--- a/doc/要件定義仕様書V1_0.docx
+++ b/doc/要件定義仕様書V1_0.docx
@@ -631,7 +631,6 @@
       <w:pPr>
         <w:ind w:leftChars="180" w:left="425" w:firstLineChars="61" w:firstLine="144"/>
         <w:rPr>
-          <w:rFonts w:hint="eastAsia"/>
           <w:lang w:eastAsia="ja-JP"/>
         </w:rPr>
       </w:pPr>
@@ -677,7 +676,6 @@
       <w:pPr>
         <w:ind w:leftChars="180" w:left="425" w:firstLineChars="61" w:firstLine="144"/>
         <w:rPr>
-          <w:rFonts w:hint="eastAsia"/>
           <w:lang w:eastAsia="ja-JP"/>
         </w:rPr>
       </w:pPr>
@@ -764,65 +762,62 @@
       <w:pPr>
         <w:ind w:leftChars="180" w:left="425" w:firstLineChars="61" w:firstLine="144"/>
         <w:rPr>
+          <w:lang w:eastAsia="ja-JP"/>
+        </w:rPr>
+      </w:pPr>
+      <w:r>
+        <w:rPr>
           <w:rFonts w:hint="eastAsia"/>
           <w:lang w:eastAsia="ja-JP"/>
         </w:rPr>
-      </w:pPr>
+        <w:t>このシステムは、法政大学大学院における「</w:t>
+      </w:r>
+      <w:r>
+        <w:rPr>
+          <w:lang w:eastAsia="ja-JP"/>
+        </w:rPr>
+        <w:t>Ruby</w:t>
+      </w:r>
       <w:r>
         <w:rPr>
           <w:rFonts w:hint="eastAsia"/>
           <w:lang w:eastAsia="ja-JP"/>
         </w:rPr>
-        <w:t>このシステムは、法政大学大学院における「</w:t>
-      </w:r>
-      <w:r>
-        <w:rPr>
-          <w:lang w:eastAsia="ja-JP"/>
-        </w:rPr>
-        <w:t>Ruby</w:t>
+        <w:t>言語によるオブジェクト指向</w:t>
+      </w:r>
+      <w:r>
+        <w:rPr>
+          <w:lang w:eastAsia="ja-JP"/>
+        </w:rPr>
+        <w:t>WEB</w:t>
       </w:r>
       <w:r>
         <w:rPr>
           <w:rFonts w:hint="eastAsia"/>
           <w:lang w:eastAsia="ja-JP"/>
         </w:rPr>
-        <w:t>言語によるオブジェクト指向</w:t>
-      </w:r>
-      <w:r>
-        <w:rPr>
-          <w:lang w:eastAsia="ja-JP"/>
-        </w:rPr>
-        <w:t>WEB</w:t>
-      </w:r>
+        <w:t>設計」の授業課題として開発する。</w:t>
+      </w:r>
+    </w:p>
+    <w:p>
+      <w:pPr>
+        <w:ind w:leftChars="180" w:left="425" w:firstLineChars="61" w:firstLine="144"/>
+        <w:rPr>
+          <w:lang w:eastAsia="ja-JP"/>
+        </w:rPr>
+      </w:pPr>
       <w:r>
         <w:rPr>
           <w:rFonts w:hint="eastAsia"/>
           <w:lang w:eastAsia="ja-JP"/>
         </w:rPr>
-        <w:t>設計」の授業課題として開発する。</w:t>
+        <w:t>通常のチャットシステムで、既存の「チャット」内容をグループ化してチャットルーム内のメインのトピクスから分離して「サブ」の「狭いムラ」を形成し、チャットループ内のメインの内容の繋がりをわかりやすく、階層化することを特徴とする。</w:t>
       </w:r>
     </w:p>
     <w:p>
       <w:pPr>
         <w:ind w:leftChars="180" w:left="425" w:firstLineChars="61" w:firstLine="144"/>
         <w:rPr>
-          <w:rFonts w:hint="eastAsia"/>
-          <w:lang w:eastAsia="ja-JP"/>
-        </w:rPr>
-      </w:pPr>
-      <w:r>
-        <w:rPr>
-          <w:rFonts w:hint="eastAsia"/>
-          <w:lang w:eastAsia="ja-JP"/>
-        </w:rPr>
-        <w:t>通常のチャットシステムで、既存の「チャット」内容をグループ化してチャットルーム内のメインのトピクスから分離して「サブ」の「狭いムラ」を形成し、チャットループ内のメインの内容の繋がりをわかりやすく、階層化することを特徴とする。</w:t>
-      </w:r>
-    </w:p>
-    <w:p>
-      <w:pPr>
-        <w:ind w:leftChars="180" w:left="425" w:firstLineChars="61" w:firstLine="144"/>
-        <w:rPr>
-          <w:rFonts w:hint="eastAsia"/>
           <w:lang w:eastAsia="ja-JP"/>
         </w:rPr>
       </w:pPr>
@@ -932,44 +927,44 @@
         <w:spacing w:after="0"/>
         <w:jc w:val="both"/>
         <w:rPr>
+          <w:rFonts w:asciiTheme="majorEastAsia" w:eastAsiaTheme="majorEastAsia" w:hAnsiTheme="majorEastAsia"/>
+          <w:sz w:val="32"/>
+          <w:szCs w:val="32"/>
+          <w:u w:val="thick"/>
+        </w:rPr>
+      </w:pPr>
+      <w:r>
+        <w:rPr>
+          <w:rFonts w:asciiTheme="majorEastAsia" w:eastAsiaTheme="majorEastAsia" w:hAnsiTheme="majorEastAsia"/>
+          <w:sz w:val="32"/>
+          <w:szCs w:val="32"/>
+          <w:u w:val="thick"/>
+        </w:rPr>
+        <w:t>2</w:t>
+      </w:r>
+      <w:r>
+        <w:rPr>
+          <w:rFonts w:asciiTheme="majorEastAsia" w:eastAsiaTheme="majorEastAsia" w:hAnsiTheme="majorEastAsia"/>
+          <w:sz w:val="32"/>
+          <w:szCs w:val="32"/>
+          <w:u w:val="thick"/>
+        </w:rPr>
+        <w:t xml:space="preserve">, </w:t>
+      </w:r>
+      <w:r>
+        <w:rPr>
           <w:rFonts w:asciiTheme="majorEastAsia" w:eastAsiaTheme="majorEastAsia" w:hAnsiTheme="majorEastAsia" w:hint="eastAsia"/>
           <w:sz w:val="32"/>
           <w:szCs w:val="32"/>
           <w:u w:val="thick"/>
         </w:rPr>
-      </w:pPr>
-      <w:r>
+        <w:t>機能概要と用語の定義</w:t>
+      </w:r>
+    </w:p>
+    <w:p>
+      <w:pPr>
         <w:rPr>
           <w:rFonts w:asciiTheme="majorEastAsia" w:eastAsiaTheme="majorEastAsia" w:hAnsiTheme="majorEastAsia"/>
-          <w:sz w:val="32"/>
-          <w:szCs w:val="32"/>
-          <w:u w:val="thick"/>
-        </w:rPr>
-        <w:t>2</w:t>
-      </w:r>
-      <w:r>
-        <w:rPr>
-          <w:rFonts w:asciiTheme="majorEastAsia" w:eastAsiaTheme="majorEastAsia" w:hAnsiTheme="majorEastAsia"/>
-          <w:sz w:val="32"/>
-          <w:szCs w:val="32"/>
-          <w:u w:val="thick"/>
-        </w:rPr>
-        <w:t xml:space="preserve">, </w:t>
-      </w:r>
-      <w:r>
-        <w:rPr>
-          <w:rFonts w:asciiTheme="majorEastAsia" w:eastAsiaTheme="majorEastAsia" w:hAnsiTheme="majorEastAsia" w:hint="eastAsia"/>
-          <w:sz w:val="32"/>
-          <w:szCs w:val="32"/>
-          <w:u w:val="thick"/>
-        </w:rPr>
-        <w:t>機能概要と用語の定義</w:t>
-      </w:r>
-    </w:p>
-    <w:p>
-      <w:pPr>
-        <w:rPr>
-          <w:rFonts w:asciiTheme="majorEastAsia" w:eastAsiaTheme="majorEastAsia" w:hAnsiTheme="majorEastAsia" w:hint="eastAsia"/>
           <w:sz w:val="32"/>
           <w:u w:val="single"/>
           <w:lang w:eastAsia="ja-JP"/>
@@ -1027,7 +1022,7 @@
           <w:rFonts w:hint="eastAsia"/>
           <w:lang w:eastAsia="ja-JP"/>
         </w:rPr>
-        <w:t>現在、仕様は未定である。</w:t>
+        <w:t>システムへの登録は、自己登録制とする。</w:t>
       </w:r>
     </w:p>
     <w:p>
@@ -1035,16 +1030,15 @@
         <w:pStyle w:val="afff0"/>
         <w:ind w:leftChars="0" w:left="949"/>
         <w:rPr>
+          <w:lang w:eastAsia="ja-JP"/>
+        </w:rPr>
+      </w:pPr>
+      <w:r>
+        <w:rPr>
           <w:rFonts w:hint="eastAsia"/>
           <w:lang w:eastAsia="ja-JP"/>
         </w:rPr>
-      </w:pPr>
-      <w:r>
-        <w:rPr>
-          <w:rFonts w:hint="eastAsia"/>
-          <w:lang w:eastAsia="ja-JP"/>
-        </w:rPr>
-        <w:t>自己登録制？申請して承認を待つ？</w:t>
+        <w:t>チャットルームに参加する場合は、申請して承認を待つ。</w:t>
       </w:r>
     </w:p>
     <w:p>
@@ -1052,7 +1046,6 @@
         <w:pStyle w:val="afff0"/>
         <w:ind w:leftChars="0" w:left="949"/>
         <w:rPr>
-          <w:rFonts w:hint="eastAsia"/>
           <w:lang w:eastAsia="ja-JP"/>
         </w:rPr>
       </w:pPr>
@@ -1111,10 +1104,42 @@
       </w:pPr>
       <w:r>
         <w:rPr>
+          <w:lang w:eastAsia="ja-JP"/>
+        </w:rPr>
+        <w:t>ID</w:t>
+      </w:r>
+      <w:r>
+        <w:rPr>
           <w:rFonts w:hint="eastAsia"/>
           <w:lang w:eastAsia="ja-JP"/>
         </w:rPr>
-        <w:t>ログイン状態を保持する？</w:t>
+        <w:t>はメールアドレスとする。ログイン認証には、</w:t>
+      </w:r>
+      <w:r>
+        <w:rPr>
+          <w:lang w:eastAsia="ja-JP"/>
+        </w:rPr>
+        <w:t>devise</w:t>
+      </w:r>
+      <w:r>
+        <w:rPr>
+          <w:rFonts w:hint="eastAsia"/>
+          <w:lang w:eastAsia="ja-JP"/>
+        </w:rPr>
+        <w:t xml:space="preserve"> </w:t>
+      </w:r>
+      <w:r>
+        <w:rPr>
+          <w:lang w:eastAsia="ja-JP"/>
+        </w:rPr>
+        <w:t>gem</w:t>
+      </w:r>
+      <w:r>
+        <w:rPr>
+          <w:rFonts w:hint="eastAsia"/>
+          <w:lang w:eastAsia="ja-JP"/>
+        </w:rPr>
+        <w:t>を利用する。</w:t>
       </w:r>
     </w:p>
     <w:p>
@@ -1122,7 +1147,6 @@
         <w:pStyle w:val="afff0"/>
         <w:ind w:leftChars="0" w:left="949"/>
         <w:rPr>
-          <w:rFonts w:hint="eastAsia"/>
           <w:lang w:eastAsia="ja-JP"/>
         </w:rPr>
       </w:pPr>
@@ -1152,7 +1176,6 @@
         <w:pStyle w:val="afff0"/>
         <w:ind w:leftChars="0" w:left="949"/>
         <w:rPr>
-          <w:rFonts w:hint="eastAsia"/>
           <w:lang w:eastAsia="ja-JP"/>
         </w:rPr>
       </w:pPr>
@@ -1169,50 +1192,15 @@
         <w:pStyle w:val="afff0"/>
         <w:ind w:leftChars="0" w:left="949"/>
         <w:rPr>
+          <w:lang w:eastAsia="ja-JP"/>
+        </w:rPr>
+      </w:pPr>
+      <w:r>
+        <w:rPr>
           <w:rFonts w:hint="eastAsia"/>
           <w:lang w:eastAsia="ja-JP"/>
         </w:rPr>
-      </w:pPr>
-      <w:r>
-        <w:rPr>
-          <w:rFonts w:hint="eastAsia"/>
-          <w:lang w:eastAsia="ja-JP"/>
-        </w:rPr>
-        <w:t>ログインするとまずチャットルームの一覧が表示される？</w:t>
-      </w:r>
-    </w:p>
-    <w:p>
-      <w:pPr>
-        <w:pStyle w:val="afff0"/>
-        <w:ind w:leftChars="0" w:left="949"/>
-        <w:rPr>
-          <w:rFonts w:hint="eastAsia"/>
-          <w:lang w:eastAsia="ja-JP"/>
-        </w:rPr>
-      </w:pPr>
-      <w:r>
-        <w:rPr>
-          <w:rFonts w:hint="eastAsia"/>
-          <w:lang w:eastAsia="ja-JP"/>
-        </w:rPr>
-        <w:t>特定のチャットルームに参加している場合、最初からチャットルームを開く？</w:t>
-      </w:r>
-    </w:p>
-    <w:p>
-      <w:pPr>
-        <w:pStyle w:val="afff0"/>
-        <w:ind w:leftChars="0" w:left="949"/>
-        <w:rPr>
-          <w:rFonts w:hint="eastAsia"/>
-          <w:lang w:eastAsia="ja-JP"/>
-        </w:rPr>
-      </w:pPr>
-      <w:r>
-        <w:rPr>
-          <w:rFonts w:hint="eastAsia"/>
-          <w:lang w:eastAsia="ja-JP"/>
-        </w:rPr>
-        <w:t>ログアウトした際に、最後の状態を保存する？</w:t>
+        <w:t>ログインするとまずチャットルームの一覧が表示され、チャットルームに参加許可が出ている場合には、参加可能なチャットルームの一覧も表示する。</w:t>
       </w:r>
     </w:p>
     <w:p>
@@ -1265,7 +1253,7 @@
           <w:rFonts w:hint="eastAsia"/>
           <w:lang w:eastAsia="ja-JP"/>
         </w:rPr>
-        <w:t>現在、仕様は未定である。</w:t>
+        <w:t>チャットルームは、「すべてのチャットルーム」と「自分が参加しているチャットルーム」に分けて一覧表示される。</w:t>
       </w:r>
     </w:p>
     <w:p>
@@ -1282,7 +1270,34 @@
           <w:rFonts w:hint="eastAsia"/>
           <w:lang w:eastAsia="ja-JP"/>
         </w:rPr>
-        <w:t>特定のチャットルームへの「参加」は自由に出来る？</w:t>
+        <w:t>興味のあるチャットルームの、名称、もしくは、</w:t>
+      </w:r>
+      <w:r>
+        <w:rPr>
+          <w:lang w:eastAsia="ja-JP"/>
+        </w:rPr>
+        <w:t>topics</w:t>
+      </w:r>
+      <w:r>
+        <w:rPr>
+          <w:rFonts w:hint="eastAsia"/>
+          <w:lang w:eastAsia="ja-JP"/>
+        </w:rPr>
+        <w:t>で「検索」した場合、該当するチャットルームの一覧が得られる。その中のいずれかに参加したい場合は、そ</w:t>
+      </w:r>
+      <w:r>
+        <w:rPr>
+          <w:rFonts w:hint="eastAsia"/>
+          <w:lang w:eastAsia="ja-JP"/>
+        </w:rPr>
+        <w:t>のチャットルームへの「参加」</w:t>
+      </w:r>
+      <w:r>
+        <w:rPr>
+          <w:rFonts w:hint="eastAsia"/>
+          <w:lang w:eastAsia="ja-JP"/>
+        </w:rPr>
+        <w:t>を「管理人」へ申請する。</w:t>
       </w:r>
     </w:p>
     <w:p>
@@ -1290,16 +1305,39 @@
         <w:pStyle w:val="afff0"/>
         <w:ind w:leftChars="0" w:left="949"/>
         <w:rPr>
+          <w:lang w:eastAsia="ja-JP"/>
+        </w:rPr>
+      </w:pPr>
+      <w:r>
+        <w:rPr>
           <w:rFonts w:hint="eastAsia"/>
           <w:lang w:eastAsia="ja-JP"/>
         </w:rPr>
-      </w:pPr>
+        <w:t>管理人は、申請の出ているチャットルームの</w:t>
+      </w:r>
       <w:r>
         <w:rPr>
           <w:rFonts w:hint="eastAsia"/>
           <w:lang w:eastAsia="ja-JP"/>
         </w:rPr>
-        <w:t>「管理人」への申請が必要？</w:t>
+        <w:t>参加希望者一覧を表示し、個別に許可／不許可を決定できるものとする。（画面未設計）</w:t>
+      </w:r>
+    </w:p>
+    <w:p>
+      <w:pPr>
+        <w:pStyle w:val="afff0"/>
+        <w:ind w:leftChars="0" w:left="949"/>
+        <w:rPr>
+          <w:rFonts w:hint="eastAsia"/>
+          <w:lang w:eastAsia="ja-JP"/>
+        </w:rPr>
+      </w:pPr>
+      <w:r>
+        <w:rPr>
+          <w:rFonts w:hint="eastAsia"/>
+          <w:lang w:eastAsia="ja-JP"/>
+        </w:rPr>
+        <w:t>参加許可の決定結果は、希望者に通知されるものとする。（画面遷移、未設計）</w:t>
       </w:r>
     </w:p>
     <w:p>
@@ -1346,7 +1384,7 @@
           <w:rFonts w:hint="eastAsia"/>
           <w:lang w:eastAsia="ja-JP"/>
         </w:rPr>
-        <w:t>現在、仕様は未定である。</w:t>
+        <w:t>誰でもチャットルームを作れる。作成した者が、管理人となる。</w:t>
       </w:r>
     </w:p>
     <w:p>
@@ -1363,7 +1401,20 @@
           <w:rFonts w:hint="eastAsia"/>
           <w:lang w:eastAsia="ja-JP"/>
         </w:rPr>
-        <w:t>誰でもチャットルームを作れる？手順は？流れは？</w:t>
+        <w:t>「チャットルームの作成」ボタンで、そのチャットルームの名称、</w:t>
+      </w:r>
+      <w:r>
+        <w:rPr>
+          <w:lang w:eastAsia="ja-JP"/>
+        </w:rPr>
+        <w:t>topics</w:t>
+      </w:r>
+      <w:r>
+        <w:rPr>
+          <w:rFonts w:hint="eastAsia"/>
+          <w:lang w:eastAsia="ja-JP"/>
+        </w:rPr>
+        <w:t>等を入力できる画面を用意する。（画面未設計）</w:t>
       </w:r>
     </w:p>
     <w:p>
@@ -1393,7 +1444,7 @@
           <w:rFonts w:hint="eastAsia"/>
           <w:lang w:eastAsia="ja-JP"/>
         </w:rPr>
-        <w:t>チャットの一覧（チャット本体）</w:t>
+        <w:t>サブ・チャットルームの作成</w:t>
       </w:r>
     </w:p>
     <w:p>
@@ -1410,7 +1461,27 @@
           <w:rFonts w:hint="eastAsia"/>
           <w:lang w:eastAsia="ja-JP"/>
         </w:rPr>
-        <w:t>現在、仕様は未定である。</w:t>
+        <w:t>誰でもチャットルームを作れる？手順は？流れは？</w:t>
+      </w:r>
+      <w:r>
+        <w:rPr>
+          <w:rFonts w:hint="eastAsia"/>
+          <w:lang w:eastAsia="ja-JP"/>
+        </w:rPr>
+        <w:t>（</w:t>
+      </w:r>
+      <w:r>
+        <w:rPr>
+          <w:lang w:eastAsia="ja-JP"/>
+        </w:rPr>
+        <w:t>Tom</w:t>
+      </w:r>
+      <w:r>
+        <w:rPr>
+          <w:rFonts w:hint="eastAsia"/>
+          <w:lang w:eastAsia="ja-JP"/>
+        </w:rPr>
+        <w:t>が記述）</w:t>
       </w:r>
     </w:p>
     <w:p>
@@ -1418,71 +1489,6 @@
         <w:pStyle w:val="afff0"/>
         <w:ind w:leftChars="0" w:left="949"/>
         <w:rPr>
-          <w:rFonts w:hint="eastAsia"/>
-          <w:lang w:eastAsia="ja-JP"/>
-        </w:rPr>
-      </w:pPr>
-      <w:r>
-        <w:rPr>
-          <w:rFonts w:hint="eastAsia"/>
-          <w:lang w:eastAsia="ja-JP"/>
-        </w:rPr>
-        <w:t>タイムライン表示？</w:t>
-      </w:r>
-    </w:p>
-    <w:p>
-      <w:pPr>
-        <w:pStyle w:val="afff0"/>
-        <w:ind w:leftChars="0" w:left="949"/>
-        <w:rPr>
-          <w:rFonts w:hint="eastAsia"/>
-          <w:lang w:eastAsia="ja-JP"/>
-        </w:rPr>
-      </w:pPr>
-      <w:r>
-        <w:rPr>
-          <w:rFonts w:hint="eastAsia"/>
-          <w:lang w:eastAsia="ja-JP"/>
-        </w:rPr>
-        <w:t>サブチャットがある場合、メインのチャット（タイムライン？）でどのように表示する？</w:t>
-      </w:r>
-      <w:r>
-        <w:rPr>
-          <w:lang w:eastAsia="ja-JP"/>
-        </w:rPr>
-        <w:br/>
-      </w:r>
-      <w:r>
-        <w:rPr>
-          <w:rFonts w:hint="eastAsia"/>
-          <w:lang w:eastAsia="ja-JP"/>
-        </w:rPr>
-        <w:t>サブチャットに移る場合の操作は？サブチャットからメインに戻る場合の操作は？</w:t>
-      </w:r>
-    </w:p>
-    <w:p>
-      <w:pPr>
-        <w:pStyle w:val="afff0"/>
-        <w:ind w:leftChars="0" w:left="949"/>
-        <w:rPr>
-          <w:rFonts w:hint="eastAsia"/>
-          <w:lang w:eastAsia="ja-JP"/>
-        </w:rPr>
-      </w:pPr>
-      <w:r>
-        <w:rPr>
-          <w:rFonts w:hint="eastAsia"/>
-          <w:lang w:eastAsia="ja-JP"/>
-        </w:rPr>
-        <w:t>ページネーションはどうする？</w:t>
-      </w:r>
-    </w:p>
-    <w:p>
-      <w:pPr>
-        <w:pStyle w:val="afff0"/>
-        <w:ind w:leftChars="0" w:left="949"/>
-        <w:rPr>
-          <w:rFonts w:hint="eastAsia"/>
           <w:lang w:eastAsia="ja-JP"/>
         </w:rPr>
       </w:pPr>
@@ -1504,7 +1510,7 @@
           <w:rFonts w:hint="eastAsia"/>
           <w:lang w:eastAsia="ja-JP"/>
         </w:rPr>
-        <w:t>サブチャットの一覧</w:t>
+        <w:t>チャットの一覧（チャット本体）</w:t>
       </w:r>
     </w:p>
     <w:p>
@@ -1512,7 +1518,6 @@
         <w:pStyle w:val="afff0"/>
         <w:ind w:leftChars="0" w:left="949"/>
         <w:rPr>
-          <w:rFonts w:hint="eastAsia"/>
           <w:lang w:eastAsia="ja-JP"/>
         </w:rPr>
       </w:pPr>
@@ -1529,16 +1534,15 @@
         <w:pStyle w:val="afff0"/>
         <w:ind w:leftChars="0" w:left="949"/>
         <w:rPr>
+          <w:lang w:eastAsia="ja-JP"/>
+        </w:rPr>
+      </w:pPr>
+      <w:r>
+        <w:rPr>
           <w:rFonts w:hint="eastAsia"/>
           <w:lang w:eastAsia="ja-JP"/>
         </w:rPr>
-      </w:pPr>
-      <w:r>
-        <w:rPr>
-          <w:rFonts w:hint="eastAsia"/>
-          <w:lang w:eastAsia="ja-JP"/>
-        </w:rPr>
-        <w:t>サブチャット</w:t>
+        <w:t>タイムライン表示？</w:t>
       </w:r>
     </w:p>
     <w:p>
@@ -1546,7 +1550,72 @@
         <w:pStyle w:val="afff0"/>
         <w:ind w:leftChars="0" w:left="949"/>
         <w:rPr>
+          <w:lang w:eastAsia="ja-JP"/>
+        </w:rPr>
+      </w:pPr>
+      <w:r>
+        <w:rPr>
           <w:rFonts w:hint="eastAsia"/>
+          <w:lang w:eastAsia="ja-JP"/>
+        </w:rPr>
+        <w:t>サブチャットがある場合、メインのチャット（タイムライン？）でどのように表示する？</w:t>
+      </w:r>
+      <w:r>
+        <w:rPr>
+          <w:lang w:eastAsia="ja-JP"/>
+        </w:rPr>
+        <w:br/>
+      </w:r>
+      <w:r>
+        <w:rPr>
+          <w:rFonts w:hint="eastAsia"/>
+          <w:lang w:eastAsia="ja-JP"/>
+        </w:rPr>
+        <w:t>サブチャットに移る場合の操作は？サブチャットからメインに戻る場合の操作は？</w:t>
+      </w:r>
+    </w:p>
+    <w:p>
+      <w:pPr>
+        <w:pStyle w:val="afff0"/>
+        <w:ind w:leftChars="0" w:left="949"/>
+        <w:rPr>
+          <w:rFonts w:hint="eastAsia"/>
+          <w:lang w:eastAsia="ja-JP"/>
+        </w:rPr>
+      </w:pPr>
+      <w:r>
+        <w:rPr>
+          <w:rFonts w:hint="eastAsia"/>
+          <w:lang w:eastAsia="ja-JP"/>
+        </w:rPr>
+        <w:t>ページネーションはどうする？</w:t>
+      </w:r>
+      <w:r>
+        <w:rPr>
+          <w:rFonts w:hint="eastAsia"/>
+          <w:lang w:eastAsia="ja-JP"/>
+        </w:rPr>
+        <w:t>（</w:t>
+      </w:r>
+      <w:r>
+        <w:rPr>
+          <w:lang w:eastAsia="ja-JP"/>
+        </w:rPr>
+        <w:t>Kaichi</w:t>
+      </w:r>
+      <w:r>
+        <w:rPr>
+          <w:rFonts w:hint="eastAsia"/>
+          <w:lang w:eastAsia="ja-JP"/>
+        </w:rPr>
+        <w:t>の設計）</w:t>
+      </w:r>
+    </w:p>
+    <w:p>
+      <w:pPr>
+        <w:pStyle w:val="afff0"/>
+        <w:ind w:leftChars="0" w:left="949"/>
+        <w:rPr>
           <w:lang w:eastAsia="ja-JP"/>
         </w:rPr>
       </w:pPr>
@@ -1568,7 +1637,20 @@
           <w:rFonts w:hint="eastAsia"/>
           <w:lang w:eastAsia="ja-JP"/>
         </w:rPr>
-        <w:t>その他の機能</w:t>
+        <w:t>スタンプの使い方（</w:t>
+      </w:r>
+      <w:r>
+        <w:rPr>
+          <w:lang w:eastAsia="ja-JP"/>
+        </w:rPr>
+        <w:t>Yuya</w:t>
+      </w:r>
+      <w:r>
+        <w:rPr>
+          <w:rFonts w:hint="eastAsia"/>
+          <w:lang w:eastAsia="ja-JP"/>
+        </w:rPr>
+        <w:t>の設計）</w:t>
       </w:r>
     </w:p>
     <w:p>
@@ -1576,15 +1658,61 @@
         <w:pStyle w:val="afff0"/>
         <w:ind w:leftChars="0" w:left="949"/>
         <w:rPr>
+          <w:lang w:eastAsia="ja-JP"/>
+        </w:rPr>
+      </w:pPr>
+      <w:r>
+        <w:rPr>
           <w:rFonts w:hint="eastAsia"/>
           <w:lang w:eastAsia="ja-JP"/>
         </w:rPr>
+        <w:t>現在、仕様は未定である。</w:t>
+      </w:r>
+    </w:p>
+    <w:p>
+      <w:pPr>
+        <w:pStyle w:val="afff0"/>
+        <w:ind w:leftChars="0" w:left="949"/>
+        <w:rPr>
+          <w:lang w:eastAsia="ja-JP"/>
+        </w:rPr>
+      </w:pPr>
+      <w:bookmarkStart w:id="0" w:name="_GoBack"/>
+      <w:bookmarkEnd w:id="0"/>
+    </w:p>
+    <w:p>
+      <w:pPr>
+        <w:pStyle w:val="afff0"/>
+        <w:numPr>
+          <w:ilvl w:val="0"/>
+          <w:numId w:val="32"/>
+        </w:numPr>
+        <w:ind w:leftChars="0"/>
+        <w:rPr>
+          <w:lang w:eastAsia="ja-JP"/>
+        </w:rPr>
       </w:pPr>
       <w:r>
         <w:rPr>
           <w:rFonts w:hint="eastAsia"/>
           <w:lang w:eastAsia="ja-JP"/>
         </w:rPr>
+        <w:t>その他の機能</w:t>
+      </w:r>
+    </w:p>
+    <w:p>
+      <w:pPr>
+        <w:pStyle w:val="afff0"/>
+        <w:ind w:leftChars="0" w:left="949"/>
+        <w:rPr>
+          <w:lang w:eastAsia="ja-JP"/>
+        </w:rPr>
+      </w:pPr>
+      <w:r>
+        <w:rPr>
+          <w:rFonts w:hint="eastAsia"/>
+          <w:lang w:eastAsia="ja-JP"/>
+        </w:rPr>
         <w:t>現在、仕様は未定である。</w:t>
       </w:r>
     </w:p>
@@ -1592,15 +1720,14 @@
       <w:pPr>
         <w:ind w:left="569"/>
         <w:rPr>
-          <w:rFonts w:hint="eastAsia"/>
-          <w:lang w:eastAsia="ja-JP"/>
-        </w:rPr>
-      </w:pPr>
-    </w:p>
-    <w:p>
-      <w:pPr>
-        <w:rPr>
-          <w:rFonts w:asciiTheme="majorEastAsia" w:eastAsiaTheme="majorEastAsia" w:hAnsiTheme="majorEastAsia" w:hint="eastAsia"/>
+          <w:lang w:eastAsia="ja-JP"/>
+        </w:rPr>
+      </w:pPr>
+    </w:p>
+    <w:p>
+      <w:pPr>
+        <w:rPr>
+          <w:rFonts w:asciiTheme="majorEastAsia" w:eastAsiaTheme="majorEastAsia" w:hAnsiTheme="majorEastAsia"/>
           <w:sz w:val="32"/>
           <w:u w:val="single"/>
           <w:lang w:eastAsia="ja-JP"/>
@@ -1663,7 +1790,6 @@
         <w:pStyle w:val="afff0"/>
         <w:ind w:leftChars="0" w:left="949"/>
         <w:rPr>
-          <w:rFonts w:hint="eastAsia"/>
           <w:lang w:eastAsia="ja-JP"/>
         </w:rPr>
       </w:pPr>
@@ -1680,7 +1806,6 @@
         <w:pStyle w:val="afff0"/>
         <w:ind w:leftChars="0" w:left="949"/>
         <w:rPr>
-          <w:rFonts w:hint="eastAsia"/>
           <w:lang w:eastAsia="ja-JP"/>
         </w:rPr>
       </w:pPr>
@@ -1716,7 +1841,6 @@
         <w:pStyle w:val="afff0"/>
         <w:ind w:leftChars="0" w:left="949"/>
         <w:rPr>
-          <w:rFonts w:hint="eastAsia"/>
           <w:lang w:eastAsia="ja-JP"/>
         </w:rPr>
       </w:pPr>
@@ -1761,7 +1885,6 @@
         <w:pStyle w:val="afff0"/>
         <w:ind w:leftChars="0" w:left="949"/>
         <w:rPr>
-          <w:rFonts w:hint="eastAsia"/>
           <w:lang w:eastAsia="ja-JP"/>
         </w:rPr>
       </w:pPr>
@@ -1797,7 +1920,6 @@
         <w:pStyle w:val="afff0"/>
         <w:ind w:leftChars="0" w:left="949"/>
         <w:rPr>
-          <w:rFonts w:hint="eastAsia"/>
           <w:lang w:eastAsia="ja-JP"/>
         </w:rPr>
       </w:pPr>
@@ -1821,7 +1943,6 @@
         <w:pStyle w:val="afff0"/>
         <w:ind w:leftChars="0" w:left="949"/>
         <w:rPr>
-          <w:rFonts w:hint="eastAsia"/>
           <w:lang w:eastAsia="ja-JP"/>
         </w:rPr>
       </w:pPr>
@@ -1849,19 +1970,7 @@
         <w:rPr>
           <w:lang w:eastAsia="ja-JP"/>
         </w:rPr>
-        <w:t>(</w:t>
-      </w:r>
-      <w:r>
-        <w:rPr>
-          <w:lang w:eastAsia="ja-JP"/>
-        </w:rPr>
-        <w:t>stamp</w:t>
-      </w:r>
-      <w:r>
-        <w:rPr>
-          <w:lang w:eastAsia="ja-JP"/>
-        </w:rPr>
-        <w:t>)</w:t>
+        <w:t>(stamp)</w:t>
       </w:r>
     </w:p>
     <w:p>
@@ -1869,7 +1978,6 @@
         <w:pStyle w:val="afff0"/>
         <w:ind w:leftChars="0" w:left="949"/>
         <w:rPr>
-          <w:rFonts w:hint="eastAsia"/>
           <w:lang w:eastAsia="ja-JP"/>
         </w:rPr>
       </w:pPr>
@@ -1886,7 +1994,6 @@
         <w:pStyle w:val="afff0"/>
         <w:ind w:leftChars="0" w:left="949"/>
         <w:rPr>
-          <w:rFonts w:hint="eastAsia"/>
           <w:lang w:eastAsia="ja-JP"/>
         </w:rPr>
       </w:pPr>
@@ -1903,7 +2010,6 @@
         <w:pStyle w:val="afff0"/>
         <w:ind w:leftChars="0" w:left="949"/>
         <w:rPr>
-          <w:rFonts w:hint="eastAsia"/>
           <w:lang w:eastAsia="ja-JP"/>
         </w:rPr>
       </w:pPr>
@@ -1913,7 +2019,6 @@
         <w:pStyle w:val="afff0"/>
         <w:ind w:leftChars="0" w:left="949"/>
         <w:rPr>
-          <w:rFonts w:hint="eastAsia"/>
           <w:lang w:eastAsia="ja-JP"/>
         </w:rPr>
       </w:pPr>
@@ -1922,7 +2027,6 @@
       <w:pPr>
         <w:ind w:left="569"/>
         <w:rPr>
-          <w:rFonts w:hint="eastAsia"/>
           <w:lang w:eastAsia="ja-JP"/>
         </w:rPr>
       </w:pPr>
@@ -1974,7 +2078,6 @@
       <w:pPr>
         <w:ind w:left="142"/>
         <w:rPr>
-          <w:rFonts w:hint="eastAsia"/>
           <w:lang w:eastAsia="ja-JP"/>
         </w:rPr>
       </w:pPr>
@@ -2344,7 +2447,6 @@
         <w:pStyle w:val="afff0"/>
         <w:ind w:leftChars="0" w:left="520"/>
         <w:rPr>
-          <w:rFonts w:hint="eastAsia"/>
           <w:lang w:eastAsia="ja-JP"/>
         </w:rPr>
       </w:pPr>
@@ -2400,8 +2502,6 @@
           <w:lang w:eastAsia="ja-JP"/>
         </w:rPr>
       </w:pPr>
-      <w:bookmarkStart w:id="0" w:name="_GoBack"/>
-      <w:bookmarkEnd w:id="0"/>
     </w:p>
     <w:p>
       <w:pPr>
@@ -2514,7 +2614,7 @@
               <w:noProof/>
               <w:lang w:val="ja"/>
             </w:rPr>
-            <w:t>6</w:t>
+            <w:t>4</w:t>
           </w:r>
           <w:r>
             <w:rPr>
@@ -2659,7 +2759,7 @@
               <w:color w:val="4F81BD" w:themeColor="accent1"/>
               <w:lang w:val="ja"/>
             </w:rPr>
-            <w:t>6</w:t>
+            <w:t>4</w:t>
           </w:r>
           <w:r>
             <w:rPr>
@@ -8918,6 +9018,7 @@
     <w:rsidRoot w:val="00D63668"/>
     <w:rsid w:val="0006663B"/>
     <w:rsid w:val="00071F70"/>
+    <w:rsid w:val="000C186F"/>
     <w:rsid w:val="00386572"/>
     <w:rsid w:val="004A050C"/>
     <w:rsid w:val="004E5D76"/>
@@ -11097,7 +11198,7 @@
 </file>
 
 <file path=customXml/itemProps1.xml><?xml version="1.0" encoding="utf-8"?>
-<ds:datastoreItem xmlns:ds="http://schemas.openxmlformats.org/officeDocument/2006/customXml" ds:itemID="{0C425A81-C708-9C42-95AE-852758360E10}">
+<ds:datastoreItem xmlns:ds="http://schemas.openxmlformats.org/officeDocument/2006/customXml" ds:itemID="{FF54F939-1D36-5C49-862D-BC2D63F2076C}">
   <ds:schemaRefs>
     <ds:schemaRef ds:uri="http://schemas.openxmlformats.org/officeDocument/2006/bibliography"/>
   </ds:schemaRefs>

--- a/doc/要件定義仕様書V1_0.docx
+++ b/doc/要件定義仕様書V1_0.docx
@@ -108,6 +108,15 @@
         </w:rPr>
         <w:t>0</w:t>
       </w:r>
+      <w:r>
+        <w:rPr>
+          <w:rFonts w:asciiTheme="majorEastAsia" w:eastAsiaTheme="majorEastAsia" w:hAnsiTheme="majorEastAsia"/>
+          <w:sz w:val="40"/>
+          <w:szCs w:val="40"/>
+          <w:lang w:eastAsia="ja-JP"/>
+        </w:rPr>
+        <w:t>a</w:t>
+      </w:r>
     </w:p>
     <w:p>
       <w:pPr>
@@ -275,6 +284,24 @@
           <w:lang w:eastAsia="ja-JP"/>
         </w:rPr>
       </w:pPr>
+      <w:r>
+        <w:rPr>
+          <w:sz w:val="32"/>
+          <w:szCs w:val="32"/>
+          <w:lang w:eastAsia="ja-JP"/>
+        </w:rPr>
+        <w:t>Versio</w:t>
+      </w:r>
+      <w:bookmarkStart w:id="0" w:name="_GoBack"/>
+      <w:bookmarkEnd w:id="0"/>
+      <w:r>
+        <w:rPr>
+          <w:sz w:val="32"/>
+          <w:szCs w:val="32"/>
+          <w:lang w:eastAsia="ja-JP"/>
+        </w:rPr>
+        <w:t>n 1.0a (2019/6/13)</w:t>
+      </w:r>
     </w:p>
     <w:p>
       <w:pPr>
@@ -1013,7 +1040,6 @@
         <w:pStyle w:val="afff0"/>
         <w:ind w:leftChars="0" w:left="949"/>
         <w:rPr>
-          <w:rFonts w:hint="eastAsia"/>
           <w:lang w:eastAsia="ja-JP"/>
         </w:rPr>
       </w:pPr>
@@ -1075,7 +1101,6 @@
         <w:pStyle w:val="afff0"/>
         <w:ind w:leftChars="0" w:left="949"/>
         <w:rPr>
-          <w:rFonts w:hint="eastAsia"/>
           <w:lang w:eastAsia="ja-JP"/>
         </w:rPr>
       </w:pPr>
@@ -1098,7 +1123,6 @@
         <w:pStyle w:val="afff0"/>
         <w:ind w:leftChars="0" w:left="949"/>
         <w:rPr>
-          <w:rFonts w:hint="eastAsia"/>
           <w:lang w:eastAsia="ja-JP"/>
         </w:rPr>
       </w:pPr>
@@ -1244,7 +1268,6 @@
         <w:pStyle w:val="afff0"/>
         <w:ind w:leftChars="0" w:left="949"/>
         <w:rPr>
-          <w:rFonts w:hint="eastAsia"/>
           <w:lang w:eastAsia="ja-JP"/>
         </w:rPr>
       </w:pPr>
@@ -1261,7 +1284,6 @@
         <w:pStyle w:val="afff0"/>
         <w:ind w:leftChars="0" w:left="949"/>
         <w:rPr>
-          <w:rFonts w:hint="eastAsia"/>
           <w:lang w:eastAsia="ja-JP"/>
         </w:rPr>
       </w:pPr>
@@ -1328,7 +1350,6 @@
         <w:pStyle w:val="afff0"/>
         <w:ind w:leftChars="0" w:left="949"/>
         <w:rPr>
-          <w:rFonts w:hint="eastAsia"/>
           <w:lang w:eastAsia="ja-JP"/>
         </w:rPr>
       </w:pPr>
@@ -1345,7 +1366,6 @@
         <w:pStyle w:val="afff0"/>
         <w:ind w:leftChars="0" w:left="949"/>
         <w:rPr>
-          <w:rFonts w:hint="eastAsia"/>
           <w:lang w:eastAsia="ja-JP"/>
         </w:rPr>
       </w:pPr>
@@ -1375,7 +1395,6 @@
         <w:pStyle w:val="afff0"/>
         <w:ind w:leftChars="0" w:left="949"/>
         <w:rPr>
-          <w:rFonts w:hint="eastAsia"/>
           <w:lang w:eastAsia="ja-JP"/>
         </w:rPr>
       </w:pPr>
@@ -1392,7 +1411,6 @@
         <w:pStyle w:val="afff0"/>
         <w:ind w:leftChars="0" w:left="949"/>
         <w:rPr>
-          <w:rFonts w:hint="eastAsia"/>
           <w:lang w:eastAsia="ja-JP"/>
         </w:rPr>
       </w:pPr>
@@ -1422,7 +1440,6 @@
         <w:pStyle w:val="afff0"/>
         <w:ind w:leftChars="0" w:left="949"/>
         <w:rPr>
-          <w:rFonts w:hint="eastAsia"/>
           <w:lang w:eastAsia="ja-JP"/>
         </w:rPr>
       </w:pPr>
@@ -1444,45 +1461,894 @@
           <w:rFonts w:hint="eastAsia"/>
           <w:lang w:eastAsia="ja-JP"/>
         </w:rPr>
-        <w:t>サブ・チャットルームの作成</w:t>
+        <w:t>サブ</w:t>
+      </w:r>
+      <w:r>
+        <w:rPr>
+          <w:rFonts w:hint="eastAsia"/>
+          <w:lang w:eastAsia="ja-JP"/>
+        </w:rPr>
+        <w:t>チャットルームの作成</w:t>
+      </w:r>
+      <w:r>
+        <w:rPr>
+          <w:rFonts w:hint="eastAsia"/>
+          <w:lang w:eastAsia="ja-JP"/>
+        </w:rPr>
+        <w:t xml:space="preserve">　</w:t>
+      </w:r>
+      <w:r>
+        <w:rPr>
+          <w:lang w:eastAsia="ja-JP"/>
+        </w:rPr>
+        <w:t>(By Tom)</w:t>
       </w:r>
     </w:p>
     <w:p>
       <w:pPr>
         <w:pStyle w:val="afff0"/>
-        <w:ind w:leftChars="0" w:left="949"/>
-        <w:rPr>
-          <w:rFonts w:hint="eastAsia"/>
-          <w:lang w:eastAsia="ja-JP"/>
-        </w:rPr>
-      </w:pPr>
-      <w:r>
-        <w:rPr>
-          <w:rFonts w:hint="eastAsia"/>
-          <w:lang w:eastAsia="ja-JP"/>
-        </w:rPr>
-        <w:t>誰でもチャットルームを作れる？手順は？流れは？</w:t>
-      </w:r>
-      <w:r>
-        <w:rPr>
-          <w:rFonts w:hint="eastAsia"/>
-          <w:lang w:eastAsia="ja-JP"/>
-        </w:rPr>
-        <w:t>（</w:t>
-      </w:r>
-      <w:r>
-        <w:rPr>
-          <w:lang w:eastAsia="ja-JP"/>
-        </w:rPr>
-        <w:t>Tom</w:t>
-      </w:r>
-      <w:r>
-        <w:rPr>
-          <w:rFonts w:hint="eastAsia"/>
-          <w:lang w:eastAsia="ja-JP"/>
-        </w:rPr>
-        <w:t>が記述）</w:t>
-      </w:r>
+        <w:ind w:left="944"/>
+        <w:rPr>
+          <w:lang w:eastAsia="ja-JP"/>
+        </w:rPr>
+      </w:pPr>
+      <w:r>
+        <w:rPr>
+          <w:rFonts w:hint="eastAsia"/>
+          <w:lang w:eastAsia="ja-JP"/>
+        </w:rPr>
+        <w:t>サブチャットルームは，チャットルーム内のチャットの</w:t>
+      </w:r>
+      <w:r>
+        <w:rPr>
+          <w:rFonts w:hint="eastAsia"/>
+          <w:lang w:eastAsia="ja-JP"/>
+        </w:rPr>
+        <w:t>1</w:t>
+      </w:r>
+      <w:r>
+        <w:rPr>
+          <w:rFonts w:hint="eastAsia"/>
+          <w:lang w:eastAsia="ja-JP"/>
+        </w:rPr>
+        <w:t>つ以上がコピーして投稿された状態で作成される．</w:t>
+      </w:r>
+    </w:p>
+    <w:p>
+      <w:pPr>
+        <w:pStyle w:val="afff0"/>
+        <w:ind w:left="944"/>
+        <w:rPr>
+          <w:lang w:eastAsia="ja-JP"/>
+        </w:rPr>
+      </w:pPr>
+      <w:r>
+        <w:rPr>
+          <w:rFonts w:hint="eastAsia"/>
+          <w:lang w:eastAsia="ja-JP"/>
+        </w:rPr>
+        <w:t>チャットが作成時点で投稿されている点を除き，チャットルームと同様の仕様である．</w:t>
+      </w:r>
+    </w:p>
+    <w:p>
+      <w:pPr>
+        <w:pStyle w:val="afff0"/>
+        <w:ind w:left="944"/>
+        <w:rPr>
+          <w:lang w:eastAsia="ja-JP"/>
+        </w:rPr>
+      </w:pPr>
+      <w:r>
+        <w:rPr>
+          <w:rFonts w:hint="eastAsia"/>
+          <w:lang w:eastAsia="ja-JP"/>
+        </w:rPr>
+        <w:t>サブ</w:t>
+      </w:r>
+      <w:r>
+        <w:rPr>
+          <w:rFonts w:hint="eastAsia"/>
+          <w:lang w:eastAsia="ja-JP"/>
+        </w:rPr>
+        <w:t>チャットルームを作成することができるのは，マネージャ</w:t>
+      </w:r>
+      <w:r>
+        <w:rPr>
+          <w:rFonts w:hint="eastAsia"/>
+          <w:lang w:eastAsia="ja-JP"/>
+        </w:rPr>
+        <w:t>と当事者である．</w:t>
+      </w:r>
+    </w:p>
+    <w:p>
+      <w:pPr>
+        <w:pStyle w:val="afff0"/>
+        <w:ind w:left="944"/>
+        <w:rPr>
+          <w:lang w:eastAsia="ja-JP"/>
+        </w:rPr>
+      </w:pPr>
+      <w:r>
+        <w:rPr>
+          <w:rFonts w:hint="eastAsia"/>
+          <w:lang w:eastAsia="ja-JP"/>
+        </w:rPr>
+        <w:t>この時，当事者とは，コピーされるチャットの投稿者のうちの一人とする．</w:t>
+      </w:r>
+    </w:p>
+    <w:p>
+      <w:pPr>
+        <w:pStyle w:val="afff0"/>
+        <w:ind w:left="944"/>
+        <w:rPr>
+          <w:lang w:eastAsia="ja-JP"/>
+        </w:rPr>
+      </w:pPr>
+    </w:p>
+    <w:p>
+      <w:pPr>
+        <w:pStyle w:val="afff0"/>
+        <w:widowControl w:val="0"/>
+        <w:numPr>
+          <w:ilvl w:val="0"/>
+          <w:numId w:val="34"/>
+        </w:numPr>
+        <w:tabs>
+          <w:tab w:val="clear" w:pos="8640"/>
+        </w:tabs>
+        <w:ind w:leftChars="0" w:left="1418" w:hanging="472"/>
+      </w:pPr>
+      <w:r>
+        <w:rPr>
+          <w:rFonts w:hint="eastAsia"/>
+        </w:rPr>
+        <w:t>サブ</w:t>
+      </w:r>
+      <w:r>
+        <w:rPr>
+          <w:rFonts w:hint="eastAsia"/>
+        </w:rPr>
+        <w:t>チャットルームを作成する流れは以下のとおりである。</w:t>
+      </w:r>
+      <w:r>
+        <w:rPr>
+          <w:rFonts w:hint="eastAsia"/>
+        </w:rPr>
+        <w:t>また，遷移図</w:t>
+      </w:r>
+      <w:r>
+        <w:rPr>
+          <w:rFonts w:hint="eastAsia"/>
+        </w:rPr>
+        <w:t>も示す。</w:t>
+      </w:r>
+      <w:r>
+        <w:br/>
+      </w:r>
+      <w:r>
+        <w:rPr>
+          <w:rFonts w:hint="eastAsia"/>
+          <w:b/>
+          <w:color w:val="FF0000"/>
+          <w:u w:val="single"/>
+        </w:rPr>
+        <w:t>コピーするチャットを一秒以上クリックする。</w:t>
+      </w:r>
+      <w:r>
+        <w:rPr>
+          <w:rFonts w:hint="eastAsia"/>
+        </w:rPr>
+        <w:t>すると，チャッ</w:t>
+      </w:r>
+      <w:r>
+        <w:rPr>
+          <w:rFonts w:hint="eastAsia"/>
+        </w:rPr>
+        <w:t>トが少し内側に移動し，その外側にはチェックボックスが表示される。</w:t>
+      </w:r>
+      <w:r>
+        <w:rPr>
+          <w:rFonts w:hint="eastAsia"/>
+        </w:rPr>
+        <w:t>また，画面の一</w:t>
+      </w:r>
+      <w:r>
+        <w:rPr>
+          <w:rFonts w:hint="eastAsia"/>
+        </w:rPr>
+        <w:t>番下に「サブチャットルームを作成する」というボタンが表示される。</w:t>
+      </w:r>
+    </w:p>
+    <w:p>
+      <w:pPr>
+        <w:pStyle w:val="afff0"/>
+        <w:widowControl w:val="0"/>
+        <w:numPr>
+          <w:ilvl w:val="0"/>
+          <w:numId w:val="34"/>
+        </w:numPr>
+        <w:tabs>
+          <w:tab w:val="clear" w:pos="8640"/>
+        </w:tabs>
+        <w:ind w:leftChars="0" w:left="1418" w:hanging="472"/>
+        <w:rPr>
+          <w:rFonts w:hint="eastAsia"/>
+        </w:rPr>
+      </w:pPr>
+      <w:r>
+        <w:rPr>
+          <w:rFonts w:hint="eastAsia"/>
+        </w:rPr>
+        <w:t>コピーするチャットすべてのチェックボックスに</w:t>
+      </w:r>
+      <w:r>
+        <w:rPr>
+          <w:rFonts w:hint="eastAsia"/>
+        </w:rPr>
+        <w:t>、チェックを入れる。</w:t>
+      </w:r>
+    </w:p>
+    <w:p>
+      <w:pPr>
+        <w:pStyle w:val="afff0"/>
+        <w:widowControl w:val="0"/>
+        <w:numPr>
+          <w:ilvl w:val="0"/>
+          <w:numId w:val="34"/>
+        </w:numPr>
+        <w:tabs>
+          <w:tab w:val="clear" w:pos="8640"/>
+        </w:tabs>
+        <w:ind w:leftChars="0" w:left="1418" w:hanging="472"/>
+      </w:pPr>
+      <w:r>
+        <w:rPr>
+          <w:rFonts w:hint="eastAsia"/>
+        </w:rPr>
+        <w:t>「サブチャットルームを作成する」というボタンをクリックする。</w:t>
+      </w:r>
+      <w:r>
+        <w:rPr>
+          <w:rFonts w:hint="eastAsia"/>
+        </w:rPr>
+        <w:t>すると，画面が遷移し，チャットルームを作成するのと同様の画面が表示される．</w:t>
+      </w:r>
+    </w:p>
+    <w:p>
+      <w:pPr>
+        <w:pStyle w:val="afff0"/>
+        <w:ind w:left="944"/>
+        <w:rPr>
+          <w:lang w:eastAsia="ja-JP"/>
+        </w:rPr>
+      </w:pPr>
+      <w:r>
+        <w:rPr>
+          <w:noProof/>
+        </w:rPr>
+        <w:drawing>
+          <wp:anchor distT="0" distB="0" distL="114300" distR="114300" simplePos="0" relativeHeight="251664384" behindDoc="0" locked="0" layoutInCell="1" allowOverlap="1" wp14:anchorId="5493B6A4" wp14:editId="7B7E5878">
+            <wp:simplePos x="0" y="0"/>
+            <wp:positionH relativeFrom="column">
+              <wp:posOffset>4720590</wp:posOffset>
+            </wp:positionH>
+            <wp:positionV relativeFrom="paragraph">
+              <wp:posOffset>155575</wp:posOffset>
+            </wp:positionV>
+            <wp:extent cx="1494790" cy="1799590"/>
+            <wp:effectExtent l="0" t="0" r="0" b="3810"/>
+            <wp:wrapSquare wrapText="bothSides"/>
+            <wp:docPr id="3" name="図 3"/>
+            <wp:cNvGraphicFramePr>
+              <a:graphicFrameLocks xmlns:a="http://schemas.openxmlformats.org/drawingml/2006/main" noChangeAspect="1"/>
+            </wp:cNvGraphicFramePr>
+            <a:graphic xmlns:a="http://schemas.openxmlformats.org/drawingml/2006/main">
+              <a:graphicData uri="http://schemas.openxmlformats.org/drawingml/2006/picture">
+                <pic:pic xmlns:pic="http://schemas.openxmlformats.org/drawingml/2006/picture">
+                  <pic:nvPicPr>
+                    <pic:cNvPr id="0" name="Picture 4"/>
+                    <pic:cNvPicPr>
+                      <a:picLocks noChangeAspect="1" noChangeArrowheads="1"/>
+                    </pic:cNvPicPr>
+                  </pic:nvPicPr>
+                  <pic:blipFill>
+                    <a:blip r:embed="rId9" cstate="print">
+                      <a:extLst>
+                        <a:ext uri="{28A0092B-C50C-407E-A947-70E740481C1C}">
+                          <a14:useLocalDpi xmlns:a14="http://schemas.microsoft.com/office/drawing/2010/main" val="0"/>
+                        </a:ext>
+                      </a:extLst>
+                    </a:blip>
+                    <a:srcRect/>
+                    <a:stretch>
+                      <a:fillRect/>
+                    </a:stretch>
+                  </pic:blipFill>
+                  <pic:spPr bwMode="auto">
+                    <a:xfrm>
+                      <a:off x="0" y="0"/>
+                      <a:ext cx="1494790" cy="1799590"/>
+                    </a:xfrm>
+                    <a:prstGeom prst="rect">
+                      <a:avLst/>
+                    </a:prstGeom>
+                    <a:noFill/>
+                    <a:ln>
+                      <a:noFill/>
+                    </a:ln>
+                  </pic:spPr>
+                </pic:pic>
+              </a:graphicData>
+            </a:graphic>
+            <wp14:sizeRelH relativeFrom="page">
+              <wp14:pctWidth>0</wp14:pctWidth>
+            </wp14:sizeRelH>
+            <wp14:sizeRelV relativeFrom="page">
+              <wp14:pctHeight>0</wp14:pctHeight>
+            </wp14:sizeRelV>
+          </wp:anchor>
+        </w:drawing>
+      </w:r>
+      <w:r>
+        <w:rPr>
+          <w:noProof/>
+        </w:rPr>
+        <w:drawing>
+          <wp:anchor distT="0" distB="0" distL="114300" distR="114300" simplePos="0" relativeHeight="251663360" behindDoc="0" locked="0" layoutInCell="1" allowOverlap="1" wp14:anchorId="1F7CD45D" wp14:editId="5166B089">
+            <wp:simplePos x="0" y="0"/>
+            <wp:positionH relativeFrom="column">
+              <wp:posOffset>2772410</wp:posOffset>
+            </wp:positionH>
+            <wp:positionV relativeFrom="paragraph">
+              <wp:posOffset>155575</wp:posOffset>
+            </wp:positionV>
+            <wp:extent cx="1419860" cy="1799590"/>
+            <wp:effectExtent l="0" t="0" r="2540" b="3810"/>
+            <wp:wrapSquare wrapText="bothSides"/>
+            <wp:docPr id="8" name="図 8"/>
+            <wp:cNvGraphicFramePr>
+              <a:graphicFrameLocks xmlns:a="http://schemas.openxmlformats.org/drawingml/2006/main" noChangeAspect="1"/>
+            </wp:cNvGraphicFramePr>
+            <a:graphic xmlns:a="http://schemas.openxmlformats.org/drawingml/2006/main">
+              <a:graphicData uri="http://schemas.openxmlformats.org/drawingml/2006/picture">
+                <pic:pic xmlns:pic="http://schemas.openxmlformats.org/drawingml/2006/picture">
+                  <pic:nvPicPr>
+                    <pic:cNvPr id="0" name="Picture 3"/>
+                    <pic:cNvPicPr>
+                      <a:picLocks noChangeAspect="1" noChangeArrowheads="1"/>
+                    </pic:cNvPicPr>
+                  </pic:nvPicPr>
+                  <pic:blipFill>
+                    <a:blip r:embed="rId10" cstate="print">
+                      <a:extLst>
+                        <a:ext uri="{28A0092B-C50C-407E-A947-70E740481C1C}">
+                          <a14:useLocalDpi xmlns:a14="http://schemas.microsoft.com/office/drawing/2010/main" val="0"/>
+                        </a:ext>
+                      </a:extLst>
+                    </a:blip>
+                    <a:srcRect/>
+                    <a:stretch>
+                      <a:fillRect/>
+                    </a:stretch>
+                  </pic:blipFill>
+                  <pic:spPr bwMode="auto">
+                    <a:xfrm>
+                      <a:off x="0" y="0"/>
+                      <a:ext cx="1419860" cy="1799590"/>
+                    </a:xfrm>
+                    <a:prstGeom prst="rect">
+                      <a:avLst/>
+                    </a:prstGeom>
+                    <a:noFill/>
+                    <a:ln>
+                      <a:noFill/>
+                    </a:ln>
+                  </pic:spPr>
+                </pic:pic>
+              </a:graphicData>
+            </a:graphic>
+            <wp14:sizeRelH relativeFrom="page">
+              <wp14:pctWidth>0</wp14:pctWidth>
+            </wp14:sizeRelH>
+            <wp14:sizeRelV relativeFrom="page">
+              <wp14:pctHeight>0</wp14:pctHeight>
+            </wp14:sizeRelV>
+          </wp:anchor>
+        </w:drawing>
+      </w:r>
+      <w:r>
+        <w:rPr>
+          <w:noProof/>
+        </w:rPr>
+        <w:drawing>
+          <wp:anchor distT="0" distB="0" distL="114300" distR="114300" simplePos="0" relativeHeight="251662336" behindDoc="0" locked="0" layoutInCell="1" allowOverlap="1" wp14:anchorId="114102AC" wp14:editId="65058755">
+            <wp:simplePos x="0" y="0"/>
+            <wp:positionH relativeFrom="column">
+              <wp:posOffset>899160</wp:posOffset>
+            </wp:positionH>
+            <wp:positionV relativeFrom="paragraph">
+              <wp:posOffset>155575</wp:posOffset>
+            </wp:positionV>
+            <wp:extent cx="1419860" cy="1799590"/>
+            <wp:effectExtent l="0" t="0" r="2540" b="3810"/>
+            <wp:wrapSquare wrapText="bothSides"/>
+            <wp:docPr id="1" name="図 1"/>
+            <wp:cNvGraphicFramePr>
+              <a:graphicFrameLocks xmlns:a="http://schemas.openxmlformats.org/drawingml/2006/main" noChangeAspect="1"/>
+            </wp:cNvGraphicFramePr>
+            <a:graphic xmlns:a="http://schemas.openxmlformats.org/drawingml/2006/main">
+              <a:graphicData uri="http://schemas.openxmlformats.org/drawingml/2006/picture">
+                <pic:pic xmlns:pic="http://schemas.openxmlformats.org/drawingml/2006/picture">
+                  <pic:nvPicPr>
+                    <pic:cNvPr id="0" name="Picture 2"/>
+                    <pic:cNvPicPr>
+                      <a:picLocks noChangeAspect="1" noChangeArrowheads="1"/>
+                    </pic:cNvPicPr>
+                  </pic:nvPicPr>
+                  <pic:blipFill>
+                    <a:blip r:embed="rId11" cstate="print">
+                      <a:extLst>
+                        <a:ext uri="{28A0092B-C50C-407E-A947-70E740481C1C}">
+                          <a14:useLocalDpi xmlns:a14="http://schemas.microsoft.com/office/drawing/2010/main" val="0"/>
+                        </a:ext>
+                      </a:extLst>
+                    </a:blip>
+                    <a:srcRect/>
+                    <a:stretch>
+                      <a:fillRect/>
+                    </a:stretch>
+                  </pic:blipFill>
+                  <pic:spPr bwMode="auto">
+                    <a:xfrm>
+                      <a:off x="0" y="0"/>
+                      <a:ext cx="1419860" cy="1799590"/>
+                    </a:xfrm>
+                    <a:prstGeom prst="rect">
+                      <a:avLst/>
+                    </a:prstGeom>
+                    <a:noFill/>
+                    <a:ln>
+                      <a:noFill/>
+                    </a:ln>
+                  </pic:spPr>
+                </pic:pic>
+              </a:graphicData>
+            </a:graphic>
+            <wp14:sizeRelH relativeFrom="page">
+              <wp14:pctWidth>0</wp14:pctWidth>
+            </wp14:sizeRelH>
+            <wp14:sizeRelV relativeFrom="page">
+              <wp14:pctHeight>0</wp14:pctHeight>
+            </wp14:sizeRelV>
+          </wp:anchor>
+        </w:drawing>
+      </w:r>
+    </w:p>
+    <w:p>
+      <w:r>
+        <w:rPr>
+          <w:noProof/>
+        </w:rPr>
+        <mc:AlternateContent>
+          <mc:Choice Requires="wps">
+            <w:drawing>
+              <wp:anchor distT="0" distB="0" distL="114300" distR="114300" simplePos="0" relativeHeight="251661312" behindDoc="0" locked="0" layoutInCell="1" allowOverlap="1" wp14:anchorId="108343F5" wp14:editId="37DAAC70">
+                <wp:simplePos x="0" y="0"/>
+                <wp:positionH relativeFrom="column">
+                  <wp:posOffset>4271010</wp:posOffset>
+                </wp:positionH>
+                <wp:positionV relativeFrom="paragraph">
+                  <wp:posOffset>536575</wp:posOffset>
+                </wp:positionV>
+                <wp:extent cx="304800" cy="381000"/>
+                <wp:effectExtent l="0" t="25400" r="50800" b="50800"/>
+                <wp:wrapSquare wrapText="bothSides"/>
+                <wp:docPr id="9" name="矢印: 右 9"/>
+                <wp:cNvGraphicFramePr/>
+                <a:graphic xmlns:a="http://schemas.openxmlformats.org/drawingml/2006/main">
+                  <a:graphicData uri="http://schemas.microsoft.com/office/word/2010/wordprocessingShape">
+                    <wps:wsp>
+                      <wps:cNvSpPr/>
+                      <wps:spPr>
+                        <a:xfrm>
+                          <a:off x="0" y="0"/>
+                          <a:ext cx="304800" cy="381000"/>
+                        </a:xfrm>
+                        <a:prstGeom prst="rightArrow">
+                          <a:avLst/>
+                        </a:prstGeom>
+                      </wps:spPr>
+                      <wps:style>
+                        <a:lnRef idx="2">
+                          <a:schemeClr val="accent1">
+                            <a:shade val="50000"/>
+                          </a:schemeClr>
+                        </a:lnRef>
+                        <a:fillRef idx="1">
+                          <a:schemeClr val="accent1"/>
+                        </a:fillRef>
+                        <a:effectRef idx="0">
+                          <a:schemeClr val="accent1"/>
+                        </a:effectRef>
+                        <a:fontRef idx="minor">
+                          <a:schemeClr val="lt1"/>
+                        </a:fontRef>
+                      </wps:style>
+                      <wps:bodyPr rot="0" spcFirstLastPara="0" vertOverflow="overflow" horzOverflow="overflow" vert="horz" wrap="square" lIns="91440" tIns="45720" rIns="91440" bIns="45720" numCol="1" spcCol="0" rtlCol="0" fromWordArt="0" anchor="ctr" anchorCtr="0" forceAA="0" compatLnSpc="1">
+                        <a:prstTxWarp prst="textNoShape">
+                          <a:avLst/>
+                        </a:prstTxWarp>
+                        <a:noAutofit/>
+                      </wps:bodyPr>
+                    </wps:wsp>
+                  </a:graphicData>
+                </a:graphic>
+              </wp:anchor>
+            </w:drawing>
+          </mc:Choice>
+          <mc:Fallback>
+            <w:pict>
+              <v:shapetype id="_x0000_t13" coordsize="21600,21600" o:spt="13" adj="16200,5400" path="m@0,0l@0@1,0@1,0@2@0@2@0,21600,21600,10800xe">
+                <v:stroke joinstyle="miter"/>
+                <v:formulas>
+                  <v:f eqn="val #0"/>
+                  <v:f eqn="val #1"/>
+                  <v:f eqn="sum height 0 #1"/>
+                  <v:f eqn="sum 10800 0 #1"/>
+                  <v:f eqn="sum width 0 #0"/>
+                  <v:f eqn="prod @4 @3 10800"/>
+                  <v:f eqn="sum width 0 @5"/>
+                </v:formulas>
+                <v:path o:connecttype="custom" o:connectlocs="@0,0;0,10800;@0,21600;21600,10800" o:connectangles="270,180,90,0" textboxrect="0,@1,@6,@2"/>
+                <v:handles>
+                  <v:h position="#0,#1" xrange="0,21600" yrange="0,10800"/>
+                </v:handles>
+              </v:shapetype>
+              <v:shape id="矢印: 右 9" o:spid="_x0000_s1026" type="#_x0000_t13" style="position:absolute;left:0;text-align:left;margin-left:336.3pt;margin-top:42.25pt;width:24pt;height:30pt;z-index:251661312;visibility:visible;mso-wrap-style:square;mso-wrap-distance-left:9pt;mso-wrap-distance-top:0;mso-wrap-distance-right:9pt;mso-wrap-distance-bottom:0;mso-position-horizontal:absolute;mso-position-horizontal-relative:text;mso-position-vertical:absolute;mso-position-vertical-relative:text;v-text-anchor:middle" o:gfxdata="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" adj="10800" fillcolor="#4f81bd [3204]" strokecolor="#243f60 [1604]" strokeweight="2pt">
+                <w10:wrap type="square"/>
+              </v:shape>
+            </w:pict>
+          </mc:Fallback>
+        </mc:AlternateContent>
+      </w:r>
+      <w:r>
+        <w:rPr>
+          <w:noProof/>
+        </w:rPr>
+        <mc:AlternateContent>
+          <mc:Choice Requires="wps">
+            <w:drawing>
+              <wp:anchor distT="0" distB="0" distL="114300" distR="114300" simplePos="0" relativeHeight="251659264" behindDoc="0" locked="0" layoutInCell="1" allowOverlap="1" wp14:anchorId="47EC0BAF" wp14:editId="2CF0731C">
+                <wp:simplePos x="0" y="0"/>
+                <wp:positionH relativeFrom="column">
+                  <wp:posOffset>2397760</wp:posOffset>
+                </wp:positionH>
+                <wp:positionV relativeFrom="paragraph">
+                  <wp:posOffset>536575</wp:posOffset>
+                </wp:positionV>
+                <wp:extent cx="304800" cy="381000"/>
+                <wp:effectExtent l="0" t="25400" r="50800" b="50800"/>
+                <wp:wrapSquare wrapText="bothSides"/>
+                <wp:docPr id="5" name="矢印: 右 5"/>
+                <wp:cNvGraphicFramePr/>
+                <a:graphic xmlns:a="http://schemas.openxmlformats.org/drawingml/2006/main">
+                  <a:graphicData uri="http://schemas.microsoft.com/office/word/2010/wordprocessingShape">
+                    <wps:wsp>
+                      <wps:cNvSpPr/>
+                      <wps:spPr>
+                        <a:xfrm>
+                          <a:off x="0" y="0"/>
+                          <a:ext cx="304800" cy="381000"/>
+                        </a:xfrm>
+                        <a:prstGeom prst="rightArrow">
+                          <a:avLst/>
+                        </a:prstGeom>
+                      </wps:spPr>
+                      <wps:style>
+                        <a:lnRef idx="2">
+                          <a:schemeClr val="accent1">
+                            <a:shade val="50000"/>
+                          </a:schemeClr>
+                        </a:lnRef>
+                        <a:fillRef idx="1">
+                          <a:schemeClr val="accent1"/>
+                        </a:fillRef>
+                        <a:effectRef idx="0">
+                          <a:schemeClr val="accent1"/>
+                        </a:effectRef>
+                        <a:fontRef idx="minor">
+                          <a:schemeClr val="lt1"/>
+                        </a:fontRef>
+                      </wps:style>
+                      <wps:bodyPr rot="0" spcFirstLastPara="0" vertOverflow="overflow" horzOverflow="overflow" vert="horz" wrap="square" lIns="91440" tIns="45720" rIns="91440" bIns="45720" numCol="1" spcCol="0" rtlCol="0" fromWordArt="0" anchor="ctr" anchorCtr="0" forceAA="0" compatLnSpc="1">
+                        <a:prstTxWarp prst="textNoShape">
+                          <a:avLst/>
+                        </a:prstTxWarp>
+                        <a:noAutofit/>
+                      </wps:bodyPr>
+                    </wps:wsp>
+                  </a:graphicData>
+                </a:graphic>
+              </wp:anchor>
+            </w:drawing>
+          </mc:Choice>
+          <mc:Fallback>
+            <w:pict>
+              <v:shape id="矢印: 右 5" o:spid="_x0000_s1026" type="#_x0000_t13" style="position:absolute;left:0;text-align:left;margin-left:188.8pt;margin-top:42.25pt;width:24pt;height:30pt;z-index:251659264;visibility:visible;mso-wrap-style:square;mso-wrap-distance-left:9pt;mso-wrap-distance-top:0;mso-wrap-distance-right:9pt;mso-wrap-distance-bottom:0;mso-position-horizontal:absolute;mso-position-horizontal-relative:text;mso-position-vertical:absolute;mso-position-vertical-relative:text;v-text-anchor:middle" o:gfxdata="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" adj="10800" fillcolor="#4f81bd [3204]" strokecolor="#243f60 [1604]" strokeweight="2pt">
+                <w10:wrap type="square"/>
+              </v:shape>
+            </w:pict>
+          </mc:Fallback>
+        </mc:AlternateContent>
+      </w:r>
+    </w:p>
+    <w:p/>
+    <w:p>
+      <w:pPr>
+        <w:pStyle w:val="afff0"/>
+        <w:ind w:leftChars="0" w:left="0"/>
+        <w:rPr>
+          <w:rFonts w:hint="eastAsia"/>
+          <w:lang w:eastAsia="ja-JP"/>
+        </w:rPr>
+      </w:pPr>
+      <w:r>
+        <w:rPr>
+          <w:noProof/>
+        </w:rPr>
+        <mc:AlternateContent>
+          <mc:Choice Requires="wps">
+            <w:drawing>
+              <wp:anchor distT="0" distB="0" distL="114300" distR="114300" simplePos="0" relativeHeight="251660288" behindDoc="0" locked="0" layoutInCell="1" allowOverlap="1" wp14:anchorId="31EA541A" wp14:editId="3921C142">
+                <wp:simplePos x="0" y="0"/>
+                <wp:positionH relativeFrom="column">
+                  <wp:posOffset>6294120</wp:posOffset>
+                </wp:positionH>
+                <wp:positionV relativeFrom="paragraph">
+                  <wp:posOffset>28575</wp:posOffset>
+                </wp:positionV>
+                <wp:extent cx="304800" cy="381000"/>
+                <wp:effectExtent l="0" t="25400" r="50800" b="50800"/>
+                <wp:wrapSquare wrapText="bothSides"/>
+                <wp:docPr id="7" name="矢印: 右 7"/>
+                <wp:cNvGraphicFramePr/>
+                <a:graphic xmlns:a="http://schemas.openxmlformats.org/drawingml/2006/main">
+                  <a:graphicData uri="http://schemas.microsoft.com/office/word/2010/wordprocessingShape">
+                    <wps:wsp>
+                      <wps:cNvSpPr/>
+                      <wps:spPr>
+                        <a:xfrm>
+                          <a:off x="0" y="0"/>
+                          <a:ext cx="304800" cy="381000"/>
+                        </a:xfrm>
+                        <a:prstGeom prst="rightArrow">
+                          <a:avLst/>
+                        </a:prstGeom>
+                      </wps:spPr>
+                      <wps:style>
+                        <a:lnRef idx="2">
+                          <a:schemeClr val="accent1">
+                            <a:shade val="50000"/>
+                          </a:schemeClr>
+                        </a:lnRef>
+                        <a:fillRef idx="1">
+                          <a:schemeClr val="accent1"/>
+                        </a:fillRef>
+                        <a:effectRef idx="0">
+                          <a:schemeClr val="accent1"/>
+                        </a:effectRef>
+                        <a:fontRef idx="minor">
+                          <a:schemeClr val="lt1"/>
+                        </a:fontRef>
+                      </wps:style>
+                      <wps:bodyPr rot="0" spcFirstLastPara="0" vertOverflow="overflow" horzOverflow="overflow" vert="horz" wrap="square" lIns="91440" tIns="45720" rIns="91440" bIns="45720" numCol="1" spcCol="0" rtlCol="0" fromWordArt="0" anchor="ctr" anchorCtr="0" forceAA="0" compatLnSpc="1">
+                        <a:prstTxWarp prst="textNoShape">
+                          <a:avLst/>
+                        </a:prstTxWarp>
+                        <a:noAutofit/>
+                      </wps:bodyPr>
+                    </wps:wsp>
+                  </a:graphicData>
+                </a:graphic>
+              </wp:anchor>
+            </w:drawing>
+          </mc:Choice>
+          <mc:Fallback>
+            <w:pict>
+              <v:shape id="矢印: 右 7" o:spid="_x0000_s1026" type="#_x0000_t13" style="position:absolute;left:0;text-align:left;margin-left:495.6pt;margin-top:2.25pt;width:24pt;height:30pt;z-index:251660288;visibility:visible;mso-wrap-style:square;mso-wrap-distance-left:9pt;mso-wrap-distance-top:0;mso-wrap-distance-right:9pt;mso-wrap-distance-bottom:0;mso-position-horizontal:absolute;mso-position-horizontal-relative:text;mso-position-vertical:absolute;mso-position-vertical-relative:text;v-text-anchor:middle" o:gfxdata="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" adj="10800" fillcolor="#4f81bd [3204]" strokecolor="#243f60 [1604]" strokeweight="2pt">
+                <w10:wrap type="square"/>
+              </v:shape>
+            </w:pict>
+          </mc:Fallback>
+        </mc:AlternateContent>
+      </w:r>
+    </w:p>
+    <w:p>
+      <w:pPr>
+        <w:pStyle w:val="afff0"/>
+        <w:ind w:leftChars="0" w:left="0"/>
+        <w:rPr>
+          <w:rFonts w:hint="eastAsia"/>
+          <w:lang w:eastAsia="ja-JP"/>
+        </w:rPr>
+      </w:pPr>
+    </w:p>
+    <w:p>
+      <w:pPr>
+        <w:pStyle w:val="afff0"/>
+        <w:ind w:leftChars="0" w:left="0"/>
+        <w:rPr>
+          <w:rFonts w:hint="eastAsia"/>
+          <w:lang w:eastAsia="ja-JP"/>
+        </w:rPr>
+      </w:pPr>
+    </w:p>
+    <w:p>
+      <w:pPr>
+        <w:pStyle w:val="afff0"/>
+        <w:ind w:leftChars="0" w:left="0"/>
+        <w:rPr>
+          <w:rFonts w:hint="eastAsia"/>
+          <w:lang w:eastAsia="ja-JP"/>
+        </w:rPr>
+      </w:pPr>
+    </w:p>
+    <w:p>
+      <w:pPr>
+        <w:pStyle w:val="afff0"/>
+        <w:ind w:leftChars="0" w:left="0"/>
+        <w:rPr>
+          <w:rFonts w:hint="eastAsia"/>
+          <w:lang w:eastAsia="ja-JP"/>
+        </w:rPr>
+      </w:pPr>
+    </w:p>
+    <w:p>
+      <w:pPr>
+        <w:pStyle w:val="afff0"/>
+        <w:ind w:leftChars="0" w:left="0"/>
+        <w:rPr>
+          <w:rFonts w:hint="eastAsia"/>
+          <w:lang w:eastAsia="ja-JP"/>
+        </w:rPr>
+      </w:pPr>
+      <w:r>
+        <w:rPr>
+          <w:noProof/>
+        </w:rPr>
+        <w:drawing>
+          <wp:anchor distT="0" distB="0" distL="114300" distR="114300" simplePos="0" relativeHeight="251665408" behindDoc="0" locked="0" layoutInCell="1" allowOverlap="1" wp14:anchorId="2BEB6795" wp14:editId="31D3FD9C">
+            <wp:simplePos x="0" y="0"/>
+            <wp:positionH relativeFrom="column">
+              <wp:posOffset>899160</wp:posOffset>
+            </wp:positionH>
+            <wp:positionV relativeFrom="paragraph">
+              <wp:posOffset>28575</wp:posOffset>
+            </wp:positionV>
+            <wp:extent cx="1419860" cy="1799590"/>
+            <wp:effectExtent l="0" t="0" r="2540" b="3810"/>
+            <wp:wrapSquare wrapText="bothSides"/>
+            <wp:docPr id="4" name="図 4"/>
+            <wp:cNvGraphicFramePr>
+              <a:graphicFrameLocks xmlns:a="http://schemas.openxmlformats.org/drawingml/2006/main" noChangeAspect="1"/>
+            </wp:cNvGraphicFramePr>
+            <a:graphic xmlns:a="http://schemas.openxmlformats.org/drawingml/2006/main">
+              <a:graphicData uri="http://schemas.openxmlformats.org/drawingml/2006/picture">
+                <pic:pic xmlns:pic="http://schemas.openxmlformats.org/drawingml/2006/picture">
+                  <pic:nvPicPr>
+                    <pic:cNvPr id="0" name="Picture 5"/>
+                    <pic:cNvPicPr>
+                      <a:picLocks noChangeAspect="1" noChangeArrowheads="1"/>
+                    </pic:cNvPicPr>
+                  </pic:nvPicPr>
+                  <pic:blipFill>
+                    <a:blip r:embed="rId12" cstate="print">
+                      <a:extLst>
+                        <a:ext uri="{28A0092B-C50C-407E-A947-70E740481C1C}">
+                          <a14:useLocalDpi xmlns:a14="http://schemas.microsoft.com/office/drawing/2010/main" val="0"/>
+                        </a:ext>
+                      </a:extLst>
+                    </a:blip>
+                    <a:srcRect/>
+                    <a:stretch>
+                      <a:fillRect/>
+                    </a:stretch>
+                  </pic:blipFill>
+                  <pic:spPr bwMode="auto">
+                    <a:xfrm>
+                      <a:off x="0" y="0"/>
+                      <a:ext cx="1419860" cy="1799590"/>
+                    </a:xfrm>
+                    <a:prstGeom prst="rect">
+                      <a:avLst/>
+                    </a:prstGeom>
+                    <a:noFill/>
+                    <a:ln>
+                      <a:noFill/>
+                    </a:ln>
+                  </pic:spPr>
+                </pic:pic>
+              </a:graphicData>
+            </a:graphic>
+            <wp14:sizeRelH relativeFrom="page">
+              <wp14:pctWidth>0</wp14:pctWidth>
+            </wp14:sizeRelH>
+            <wp14:sizeRelV relativeFrom="page">
+              <wp14:pctHeight>0</wp14:pctHeight>
+            </wp14:sizeRelV>
+          </wp:anchor>
+        </w:drawing>
+      </w:r>
+    </w:p>
+    <w:p>
+      <w:pPr>
+        <w:pStyle w:val="afff0"/>
+        <w:ind w:left="944"/>
+        <w:rPr>
+          <w:rFonts w:hint="eastAsia"/>
+          <w:lang w:eastAsia="ja-JP"/>
+        </w:rPr>
+      </w:pPr>
+    </w:p>
+    <w:p>
+      <w:pPr>
+        <w:pStyle w:val="afff0"/>
+        <w:ind w:left="944"/>
+        <w:rPr>
+          <w:rFonts w:hint="eastAsia"/>
+          <w:lang w:eastAsia="ja-JP"/>
+        </w:rPr>
+      </w:pPr>
+    </w:p>
+    <w:p>
+      <w:pPr>
+        <w:pStyle w:val="afff0"/>
+        <w:ind w:left="944"/>
+        <w:rPr>
+          <w:rFonts w:hint="eastAsia"/>
+          <w:lang w:eastAsia="ja-JP"/>
+        </w:rPr>
+      </w:pPr>
+    </w:p>
+    <w:p>
+      <w:pPr>
+        <w:pStyle w:val="afff0"/>
+        <w:ind w:left="944"/>
+        <w:rPr>
+          <w:rFonts w:hint="eastAsia"/>
+          <w:lang w:eastAsia="ja-JP"/>
+        </w:rPr>
+      </w:pPr>
+    </w:p>
+    <w:p>
+      <w:pPr>
+        <w:pStyle w:val="afff0"/>
+        <w:ind w:left="944"/>
+        <w:rPr>
+          <w:rFonts w:hint="eastAsia"/>
+          <w:lang w:eastAsia="ja-JP"/>
+        </w:rPr>
+      </w:pPr>
+    </w:p>
+    <w:p>
+      <w:pPr>
+        <w:pStyle w:val="afff0"/>
+        <w:ind w:left="944"/>
+        <w:rPr>
+          <w:rFonts w:hint="eastAsia"/>
+          <w:lang w:eastAsia="ja-JP"/>
+        </w:rPr>
+      </w:pPr>
+    </w:p>
+    <w:p>
+      <w:pPr>
+        <w:pStyle w:val="afff0"/>
+        <w:ind w:left="944"/>
+        <w:rPr>
+          <w:rFonts w:hint="eastAsia"/>
+          <w:lang w:eastAsia="ja-JP"/>
+        </w:rPr>
+      </w:pPr>
     </w:p>
     <w:p>
       <w:pPr>
@@ -1579,7 +2445,6 @@
         <w:pStyle w:val="afff0"/>
         <w:ind w:leftChars="0" w:left="949"/>
         <w:rPr>
-          <w:rFonts w:hint="eastAsia"/>
           <w:lang w:eastAsia="ja-JP"/>
         </w:rPr>
       </w:pPr>
@@ -1677,8 +2542,6 @@
           <w:lang w:eastAsia="ja-JP"/>
         </w:rPr>
       </w:pPr>
-      <w:bookmarkStart w:id="0" w:name="_GoBack"/>
-      <w:bookmarkEnd w:id="0"/>
     </w:p>
     <w:p>
       <w:pPr>
@@ -1912,7 +2775,19 @@
         <w:rPr>
           <w:lang w:eastAsia="ja-JP"/>
         </w:rPr>
-        <w:t>(chatroom)</w:t>
+        <w:t>(chat</w:t>
+      </w:r>
+      <w:r>
+        <w:rPr>
+          <w:lang w:eastAsia="ja-JP"/>
+        </w:rPr>
+        <w:t xml:space="preserve"> </w:t>
+      </w:r>
+      <w:r>
+        <w:rPr>
+          <w:lang w:eastAsia="ja-JP"/>
+        </w:rPr>
+        <w:t>room)</w:t>
       </w:r>
     </w:p>
     <w:p>
@@ -1936,6 +2811,159 @@
           <w:lang w:eastAsia="ja-JP"/>
         </w:rPr>
         <w:t>まとめた画面単位。チャットは必ずチャットルームに属する。</w:t>
+      </w:r>
+    </w:p>
+    <w:p>
+      <w:pPr>
+        <w:pStyle w:val="afff0"/>
+        <w:ind w:leftChars="0" w:left="949"/>
+        <w:rPr>
+          <w:rFonts w:hint="eastAsia"/>
+          <w:lang w:eastAsia="ja-JP"/>
+        </w:rPr>
+      </w:pPr>
+    </w:p>
+    <w:p>
+      <w:pPr>
+        <w:pStyle w:val="afff0"/>
+        <w:numPr>
+          <w:ilvl w:val="0"/>
+          <w:numId w:val="33"/>
+        </w:numPr>
+        <w:ind w:leftChars="0"/>
+        <w:rPr>
+          <w:lang w:eastAsia="ja-JP"/>
+        </w:rPr>
+      </w:pPr>
+      <w:r>
+        <w:rPr>
+          <w:rFonts w:hint="eastAsia"/>
+          <w:lang w:eastAsia="ja-JP"/>
+        </w:rPr>
+        <w:t>サブ</w:t>
+      </w:r>
+      <w:r>
+        <w:rPr>
+          <w:rFonts w:hint="eastAsia"/>
+          <w:lang w:eastAsia="ja-JP"/>
+        </w:rPr>
+        <w:t>チャットルーム</w:t>
+      </w:r>
+      <w:r>
+        <w:rPr>
+          <w:lang w:eastAsia="ja-JP"/>
+        </w:rPr>
+        <w:t>(</w:t>
+      </w:r>
+      <w:r>
+        <w:rPr>
+          <w:lang w:eastAsia="ja-JP"/>
+        </w:rPr>
+        <w:t>Sub chat r</w:t>
+      </w:r>
+      <w:r>
+        <w:rPr>
+          <w:lang w:eastAsia="ja-JP"/>
+        </w:rPr>
+        <w:t>oom)</w:t>
+      </w:r>
+    </w:p>
+    <w:p>
+      <w:pPr>
+        <w:pStyle w:val="afff0"/>
+        <w:ind w:leftChars="0" w:left="949"/>
+        <w:rPr>
+          <w:lang w:eastAsia="ja-JP"/>
+        </w:rPr>
+      </w:pPr>
+      <w:r>
+        <w:rPr>
+          <w:rFonts w:hint="eastAsia"/>
+          <w:lang w:eastAsia="ja-JP"/>
+        </w:rPr>
+        <w:t>（</w:t>
+      </w:r>
+      <w:r>
+        <w:rPr>
+          <w:lang w:eastAsia="ja-JP"/>
+        </w:rPr>
+        <w:t>Tom</w:t>
+      </w:r>
+      <w:r>
+        <w:rPr>
+          <w:rFonts w:hint="eastAsia"/>
+          <w:lang w:eastAsia="ja-JP"/>
+        </w:rPr>
+        <w:t>が記述）</w:t>
+      </w:r>
+    </w:p>
+    <w:p>
+      <w:pPr>
+        <w:pStyle w:val="afff0"/>
+        <w:ind w:leftChars="0" w:left="949"/>
+        <w:rPr>
+          <w:lang w:eastAsia="ja-JP"/>
+        </w:rPr>
+      </w:pPr>
+    </w:p>
+    <w:p>
+      <w:pPr>
+        <w:pStyle w:val="afff0"/>
+        <w:numPr>
+          <w:ilvl w:val="0"/>
+          <w:numId w:val="33"/>
+        </w:numPr>
+        <w:ind w:leftChars="0"/>
+        <w:rPr>
+          <w:lang w:eastAsia="ja-JP"/>
+        </w:rPr>
+      </w:pPr>
+      <w:r>
+        <w:rPr>
+          <w:rFonts w:hint="eastAsia"/>
+          <w:lang w:eastAsia="ja-JP"/>
+        </w:rPr>
+        <w:t>マネージャ</w:t>
+      </w:r>
+      <w:r>
+        <w:rPr>
+          <w:lang w:eastAsia="ja-JP"/>
+        </w:rPr>
+        <w:t>(manager</w:t>
+      </w:r>
+      <w:r>
+        <w:rPr>
+          <w:lang w:eastAsia="ja-JP"/>
+        </w:rPr>
+        <w:t>)</w:t>
+      </w:r>
+    </w:p>
+    <w:p>
+      <w:pPr>
+        <w:pStyle w:val="afff0"/>
+        <w:ind w:leftChars="0" w:left="949"/>
+        <w:rPr>
+          <w:lang w:eastAsia="ja-JP"/>
+        </w:rPr>
+      </w:pPr>
+      <w:r>
+        <w:rPr>
+          <w:lang w:eastAsia="ja-JP"/>
+        </w:rPr>
+        <w:t>(Tom</w:t>
+      </w:r>
+      <w:r>
+        <w:rPr>
+          <w:rFonts w:hint="eastAsia"/>
+          <w:lang w:eastAsia="ja-JP"/>
+        </w:rPr>
+        <w:t>が記述</w:t>
+      </w:r>
+      <w:r>
+        <w:rPr>
+          <w:lang w:eastAsia="ja-JP"/>
+        </w:rPr>
+        <w:t>)</w:t>
       </w:r>
     </w:p>
     <w:p>
@@ -2104,7 +3132,7 @@
                     </pic:cNvPicPr>
                   </pic:nvPicPr>
                   <pic:blipFill>
-                    <a:blip r:embed="rId9">
+                    <a:blip r:embed="rId13">
                       <a:extLst>
                         <a:ext uri="{28A0092B-C50C-407E-A947-70E740481C1C}">
                           <a14:useLocalDpi xmlns:a14="http://schemas.microsoft.com/office/drawing/2010/main" val="0"/>
@@ -2524,15 +3552,26 @@
         <w:pStyle w:val="afff0"/>
         <w:ind w:leftChars="0" w:left="0"/>
         <w:rPr>
+          <w:rFonts w:hint="eastAsia"/>
+          <w:lang w:eastAsia="ja-JP"/>
+        </w:rPr>
+      </w:pPr>
+    </w:p>
+    <w:p>
+      <w:pPr>
+        <w:pStyle w:val="afff0"/>
+        <w:ind w:leftChars="0" w:left="0"/>
+        <w:rPr>
+          <w:rFonts w:hint="eastAsia"/>
           <w:lang w:eastAsia="ja-JP"/>
         </w:rPr>
       </w:pPr>
     </w:p>
     <w:sectPr>
-      <w:headerReference w:type="even" r:id="rId10"/>
-      <w:headerReference w:type="default" r:id="rId11"/>
-      <w:footerReference w:type="even" r:id="rId12"/>
-      <w:footerReference w:type="default" r:id="rId13"/>
+      <w:headerReference w:type="even" r:id="rId14"/>
+      <w:headerReference w:type="default" r:id="rId15"/>
+      <w:footerReference w:type="even" r:id="rId16"/>
+      <w:footerReference w:type="default" r:id="rId17"/>
       <w:pgSz w:w="11900" w:h="16840"/>
       <w:pgMar w:top="993" w:right="701" w:bottom="1135" w:left="993" w:header="851" w:footer="992" w:gutter="0"/>
       <w:cols w:space="425"/>
@@ -2614,7 +3653,7 @@
               <w:noProof/>
               <w:lang w:val="ja"/>
             </w:rPr>
-            <w:t>4</w:t>
+            <w:t>2</w:t>
           </w:r>
           <w:r>
             <w:rPr>
@@ -2759,7 +3798,7 @@
               <w:color w:val="4F81BD" w:themeColor="accent1"/>
               <w:lang w:val="ja"/>
             </w:rPr>
-            <w:t>4</w:t>
+            <w:t>2</w:t>
           </w:r>
           <w:r>
             <w:rPr>
@@ -2786,6 +3825,7 @@
           <w:dataBinding w:prefixMappings="xmlns:ns0='http://schemas.openxmlformats.org/package/2006/metadata/core-properties' xmlns:ns1='http://purl.org/dc/elements/1.1/'" w:xpath="/ns0:coreProperties[1]/ns1:title[1]" w:storeItemID="{6C3C8BC8-F283-45AE-878A-BAB7291924A1}"/>
           <w:text/>
         </w:sdtPr>
+        <w:sdtEndPr/>
         <w:sdtContent>
           <w:tc>
             <w:tcPr>
@@ -2865,6 +3905,7 @@
           <w:dataBinding w:prefixMappings="xmlns:ns0='http://schemas.openxmlformats.org/package/2006/metadata/core-properties' xmlns:ns1='http://purl.org/dc/elements/1.1/'" w:xpath="/ns0:coreProperties[1]/ns1:title[1]" w:storeItemID="{6C3C8BC8-F283-45AE-878A-BAB7291924A1}"/>
           <w:text/>
         </w:sdtPr>
+        <w:sdtEndPr/>
         <w:sdtContent>
           <w:tc>
             <w:tcPr>
@@ -4835,6 +5876,92 @@
     </w:lvl>
   </w:abstractNum>
   <w:abstractNum w:abstractNumId="21">
+    <w:nsid w:val="4D3777D9"/>
+    <w:multiLevelType w:val="hybridMultilevel"/>
+    <w:tmpl w:val="36E8B302"/>
+    <w:lvl w:ilvl="0" w:tplc="04090011">
+      <w:start w:val="1"/>
+      <w:numFmt w:val="decimalEnclosedCircle"/>
+      <w:lvlText w:val="%1"/>
+      <w:lvlJc w:val="left"/>
+      <w:pPr>
+        <w:ind w:left="2256" w:hanging="420"/>
+      </w:pPr>
+    </w:lvl>
+    <w:lvl w:ilvl="1" w:tplc="04090017" w:tentative="1">
+      <w:start w:val="1"/>
+      <w:numFmt w:val="aiueoFullWidth"/>
+      <w:lvlText w:val="(%2)"/>
+      <w:lvlJc w:val="left"/>
+      <w:pPr>
+        <w:ind w:left="2676" w:hanging="420"/>
+      </w:pPr>
+    </w:lvl>
+    <w:lvl w:ilvl="2" w:tplc="04090011" w:tentative="1">
+      <w:start w:val="1"/>
+      <w:numFmt w:val="decimalEnclosedCircle"/>
+      <w:lvlText w:val="%3"/>
+      <w:lvlJc w:val="left"/>
+      <w:pPr>
+        <w:ind w:left="3096" w:hanging="420"/>
+      </w:pPr>
+    </w:lvl>
+    <w:lvl w:ilvl="3" w:tplc="0409000F" w:tentative="1">
+      <w:start w:val="1"/>
+      <w:numFmt w:val="decimal"/>
+      <w:lvlText w:val="%4."/>
+      <w:lvlJc w:val="left"/>
+      <w:pPr>
+        <w:ind w:left="3516" w:hanging="420"/>
+      </w:pPr>
+    </w:lvl>
+    <w:lvl w:ilvl="4" w:tplc="04090017" w:tentative="1">
+      <w:start w:val="1"/>
+      <w:numFmt w:val="aiueoFullWidth"/>
+      <w:lvlText w:val="(%5)"/>
+      <w:lvlJc w:val="left"/>
+      <w:pPr>
+        <w:ind w:left="3936" w:hanging="420"/>
+      </w:pPr>
+    </w:lvl>
+    <w:lvl w:ilvl="5" w:tplc="04090011" w:tentative="1">
+      <w:start w:val="1"/>
+      <w:numFmt w:val="decimalEnclosedCircle"/>
+      <w:lvlText w:val="%6"/>
+      <w:lvlJc w:val="left"/>
+      <w:pPr>
+        <w:ind w:left="4356" w:hanging="420"/>
+      </w:pPr>
+    </w:lvl>
+    <w:lvl w:ilvl="6" w:tplc="0409000F" w:tentative="1">
+      <w:start w:val="1"/>
+      <w:numFmt w:val="decimal"/>
+      <w:lvlText w:val="%7."/>
+      <w:lvlJc w:val="left"/>
+      <w:pPr>
+        <w:ind w:left="4776" w:hanging="420"/>
+      </w:pPr>
+    </w:lvl>
+    <w:lvl w:ilvl="7" w:tplc="04090017" w:tentative="1">
+      <w:start w:val="1"/>
+      <w:numFmt w:val="aiueoFullWidth"/>
+      <w:lvlText w:val="(%8)"/>
+      <w:lvlJc w:val="left"/>
+      <w:pPr>
+        <w:ind w:left="5196" w:hanging="420"/>
+      </w:pPr>
+    </w:lvl>
+    <w:lvl w:ilvl="8" w:tplc="04090011" w:tentative="1">
+      <w:start w:val="1"/>
+      <w:numFmt w:val="decimalEnclosedCircle"/>
+      <w:lvlText w:val="%9"/>
+      <w:lvlJc w:val="left"/>
+      <w:pPr>
+        <w:ind w:left="5616" w:hanging="420"/>
+      </w:pPr>
+    </w:lvl>
+  </w:abstractNum>
+  <w:abstractNum w:abstractNumId="22">
     <w:nsid w:val="5CC36F9C"/>
     <w:multiLevelType w:val="hybridMultilevel"/>
     <w:tmpl w:val="8798501A"/>
@@ -4923,7 +6050,7 @@
       </w:pPr>
     </w:lvl>
   </w:abstractNum>
-  <w:abstractNum w:abstractNumId="22">
+  <w:abstractNum w:abstractNumId="23">
     <w:nsid w:val="6066761D"/>
     <w:multiLevelType w:val="hybridMultilevel"/>
     <w:tmpl w:val="FD6CD4E8"/>
@@ -5042,7 +6169,7 @@
       </w:pPr>
     </w:lvl>
   </w:abstractNum>
-  <w:abstractNum w:abstractNumId="23">
+  <w:abstractNum w:abstractNumId="24">
     <w:nsid w:val="629F2BD6"/>
     <w:multiLevelType w:val="hybridMultilevel"/>
     <w:tmpl w:val="0644BEA8"/>
@@ -5131,7 +6258,7 @@
       </w:pPr>
     </w:lvl>
   </w:abstractNum>
-  <w:abstractNum w:abstractNumId="24">
+  <w:abstractNum w:abstractNumId="25">
     <w:nsid w:val="6CB93B94"/>
     <w:multiLevelType w:val="hybridMultilevel"/>
     <w:tmpl w:val="CEFE831C"/>
@@ -5220,7 +6347,7 @@
       </w:pPr>
     </w:lvl>
   </w:abstractNum>
-  <w:abstractNum w:abstractNumId="25">
+  <w:abstractNum w:abstractNumId="26">
     <w:nsid w:val="6D036136"/>
     <w:multiLevelType w:val="hybridMultilevel"/>
     <w:tmpl w:val="8798501A"/>
@@ -5309,7 +6436,7 @@
       </w:pPr>
     </w:lvl>
   </w:abstractNum>
-  <w:abstractNum w:abstractNumId="26">
+  <w:abstractNum w:abstractNumId="27">
     <w:nsid w:val="6D7A42BE"/>
     <w:multiLevelType w:val="hybridMultilevel"/>
     <w:tmpl w:val="CD023C34"/>
@@ -5398,7 +6525,7 @@
       </w:pPr>
     </w:lvl>
   </w:abstractNum>
-  <w:abstractNum w:abstractNumId="27">
+  <w:abstractNum w:abstractNumId="28">
     <w:nsid w:val="71A52A30"/>
     <w:multiLevelType w:val="singleLevel"/>
     <w:tmpl w:val="27D202C6"/>
@@ -5413,7 +6540,7 @@
       </w:pPr>
     </w:lvl>
   </w:abstractNum>
-  <w:abstractNum w:abstractNumId="28">
+  <w:abstractNum w:abstractNumId="29">
     <w:nsid w:val="71B03FFF"/>
     <w:multiLevelType w:val="hybridMultilevel"/>
     <w:tmpl w:val="5F28FA76"/>
@@ -5502,7 +6629,7 @@
       </w:pPr>
     </w:lvl>
   </w:abstractNum>
-  <w:abstractNum w:abstractNumId="29">
+  <w:abstractNum w:abstractNumId="30">
     <w:nsid w:val="73832CE3"/>
     <w:multiLevelType w:val="hybridMultilevel"/>
     <w:tmpl w:val="E6223CF2"/>
@@ -5591,7 +6718,7 @@
       </w:pPr>
     </w:lvl>
   </w:abstractNum>
-  <w:abstractNum w:abstractNumId="30">
+  <w:abstractNum w:abstractNumId="31">
     <w:nsid w:val="79643C9B"/>
     <w:multiLevelType w:val="hybridMultilevel"/>
     <w:tmpl w:val="8798501A"/>
@@ -5680,7 +6807,7 @@
       </w:pPr>
     </w:lvl>
   </w:abstractNum>
-  <w:abstractNum w:abstractNumId="31">
+  <w:abstractNum w:abstractNumId="32">
     <w:nsid w:val="7A4868D2"/>
     <w:multiLevelType w:val="hybridMultilevel"/>
     <w:tmpl w:val="1C24EE5E"/>
@@ -5769,7 +6896,7 @@
       </w:pPr>
     </w:lvl>
   </w:abstractNum>
-  <w:abstractNum w:abstractNumId="32">
+  <w:abstractNum w:abstractNumId="33">
     <w:nsid w:val="7FEC5199"/>
     <w:multiLevelType w:val="hybridMultilevel"/>
     <w:tmpl w:val="8798501A"/>
@@ -5859,13 +6986,13 @@
     </w:lvl>
   </w:abstractNum>
   <w:num w:numId="1">
-    <w:abstractNumId w:val="22"/>
+    <w:abstractNumId w:val="23"/>
   </w:num>
   <w:num w:numId="2">
     <w:abstractNumId w:val="0"/>
   </w:num>
   <w:num w:numId="3">
-    <w:abstractNumId w:val="27"/>
+    <w:abstractNumId w:val="28"/>
     <w:lvlOverride w:ilvl="0">
       <w:lvl w:ilvl="0">
         <w:start w:val="1"/>
@@ -5895,16 +7022,16 @@
     <w:abstractNumId w:val="5"/>
   </w:num>
   <w:num w:numId="9">
-    <w:abstractNumId w:val="26"/>
+    <w:abstractNumId w:val="27"/>
   </w:num>
   <w:num w:numId="10">
     <w:abstractNumId w:val="12"/>
   </w:num>
   <w:num w:numId="11">
-    <w:abstractNumId w:val="24"/>
+    <w:abstractNumId w:val="25"/>
   </w:num>
   <w:num w:numId="12">
-    <w:abstractNumId w:val="23"/>
+    <w:abstractNumId w:val="24"/>
   </w:num>
   <w:num w:numId="13">
     <w:abstractNumId w:val="18"/>
@@ -5916,7 +7043,7 @@
     <w:abstractNumId w:val="7"/>
   </w:num>
   <w:num w:numId="16">
-    <w:abstractNumId w:val="28"/>
+    <w:abstractNumId w:val="29"/>
   </w:num>
   <w:num w:numId="17">
     <w:abstractNumId w:val="11"/>
@@ -5925,7 +7052,7 @@
     <w:abstractNumId w:val="20"/>
   </w:num>
   <w:num w:numId="19">
-    <w:abstractNumId w:val="21"/>
+    <w:abstractNumId w:val="22"/>
   </w:num>
   <w:num w:numId="20">
     <w:abstractNumId w:val="14"/>
@@ -5943,31 +7070,34 @@
     <w:abstractNumId w:val="13"/>
   </w:num>
   <w:num w:numId="25">
-    <w:abstractNumId w:val="32"/>
+    <w:abstractNumId w:val="33"/>
   </w:num>
   <w:num w:numId="26">
     <w:abstractNumId w:val="10"/>
   </w:num>
   <w:num w:numId="27">
-    <w:abstractNumId w:val="30"/>
+    <w:abstractNumId w:val="31"/>
   </w:num>
   <w:num w:numId="28">
     <w:abstractNumId w:val="15"/>
   </w:num>
   <w:num w:numId="29">
-    <w:abstractNumId w:val="25"/>
+    <w:abstractNumId w:val="26"/>
   </w:num>
   <w:num w:numId="30">
     <w:abstractNumId w:val="17"/>
   </w:num>
   <w:num w:numId="31">
-    <w:abstractNumId w:val="31"/>
+    <w:abstractNumId w:val="32"/>
   </w:num>
   <w:num w:numId="32">
-    <w:abstractNumId w:val="29"/>
+    <w:abstractNumId w:val="30"/>
   </w:num>
   <w:num w:numId="33">
     <w:abstractNumId w:val="16"/>
+  </w:num>
+  <w:num w:numId="34">
+    <w:abstractNumId w:val="21"/>
   </w:num>
 </w:numbering>
 </file>
@@ -6342,7 +7472,6 @@
   <w:style w:type="character" w:default="1" w:styleId="a0">
     <w:name w:val="Default Paragraph Font"/>
     <w:uiPriority w:val="1"/>
-    <w:semiHidden/>
     <w:unhideWhenUsed/>
   </w:style>
   <w:style w:type="table" w:default="1" w:styleId="a1">
@@ -7780,7 +8909,6 @@
   <w:style w:type="character" w:default="1" w:styleId="a0">
     <w:name w:val="Default Paragraph Font"/>
     <w:uiPriority w:val="1"/>
-    <w:semiHidden/>
     <w:unhideWhenUsed/>
   </w:style>
   <w:style w:type="table" w:default="1" w:styleId="a1">
@@ -11198,7 +12326,7 @@
 </file>
 
 <file path=customXml/itemProps1.xml><?xml version="1.0" encoding="utf-8"?>
-<ds:datastoreItem xmlns:ds="http://schemas.openxmlformats.org/officeDocument/2006/customXml" ds:itemID="{FF54F939-1D36-5C49-862D-BC2D63F2076C}">
+<ds:datastoreItem xmlns:ds="http://schemas.openxmlformats.org/officeDocument/2006/customXml" ds:itemID="{C205ACE8-CA35-4640-8DC7-8305508CAE69}">
   <ds:schemaRefs>
     <ds:schemaRef ds:uri="http://schemas.openxmlformats.org/officeDocument/2006/bibliography"/>
   </ds:schemaRefs>

--- a/doc/要件定義仕様書V1_0.docx
+++ b/doc/要件定義仕様書V1_0.docx
@@ -290,17 +290,7 @@
           <w:szCs w:val="32"/>
           <w:lang w:eastAsia="ja-JP"/>
         </w:rPr>
-        <w:t>Versio</w:t>
-      </w:r>
-      <w:bookmarkStart w:id="0" w:name="_GoBack"/>
-      <w:bookmarkEnd w:id="0"/>
-      <w:r>
-        <w:rPr>
-          <w:sz w:val="32"/>
-          <w:szCs w:val="32"/>
-          <w:lang w:eastAsia="ja-JP"/>
-        </w:rPr>
-        <w:t>n 1.0a (2019/6/13)</w:t>
+        <w:t>Version 1.0a (2019/6/13)</w:t>
       </w:r>
     </w:p>
     <w:p>
@@ -1602,25 +1592,7 @@
         <w:rPr>
           <w:rFonts w:hint="eastAsia"/>
         </w:rPr>
-        <w:t>サブ</w:t>
-      </w:r>
-      <w:r>
-        <w:rPr>
-          <w:rFonts w:hint="eastAsia"/>
-        </w:rPr>
-        <w:t>チャットルームを作成する流れは以下のとおりである。</w:t>
-      </w:r>
-      <w:r>
-        <w:rPr>
-          <w:rFonts w:hint="eastAsia"/>
-        </w:rPr>
-        <w:t>また，遷移図</w:t>
-      </w:r>
-      <w:r>
-        <w:rPr>
-          <w:rFonts w:hint="eastAsia"/>
-        </w:rPr>
-        <w:t>も示す。</w:t>
+        <w:t>サブチャットルームを作成する流れは以下のとおりである。また，遷移図も示す。</w:t>
       </w:r>
       <w:r>
         <w:br/>
@@ -1638,25 +1610,7 @@
         <w:rPr>
           <w:rFonts w:hint="eastAsia"/>
         </w:rPr>
-        <w:t>すると，チャッ</w:t>
-      </w:r>
-      <w:r>
-        <w:rPr>
-          <w:rFonts w:hint="eastAsia"/>
-        </w:rPr>
-        <w:t>トが少し内側に移動し，その外側にはチェックボックスが表示される。</w:t>
-      </w:r>
-      <w:r>
-        <w:rPr>
-          <w:rFonts w:hint="eastAsia"/>
-        </w:rPr>
-        <w:t>また，画面の一</w:t>
-      </w:r>
-      <w:r>
-        <w:rPr>
-          <w:rFonts w:hint="eastAsia"/>
-        </w:rPr>
-        <w:t>番下に「サブチャットルームを作成する」というボタンが表示される。</w:t>
+        <w:t>すると，チャットが少し内側に移動し，その外側にはチェックボックスが表示される。また，画面の一番下に「サブチャットルームを作成する」というボタンが表示される。</w:t>
       </w:r>
     </w:p>
     <w:p>
@@ -1671,21 +1625,12 @@
           <w:tab w:val="clear" w:pos="8640"/>
         </w:tabs>
         <w:ind w:leftChars="0" w:left="1418" w:hanging="472"/>
+      </w:pPr>
+      <w:r>
         <w:rPr>
           <w:rFonts w:hint="eastAsia"/>
         </w:rPr>
-      </w:pPr>
-      <w:r>
-        <w:rPr>
-          <w:rFonts w:hint="eastAsia"/>
-        </w:rPr>
-        <w:t>コピーするチャットすべてのチェックボックスに</w:t>
-      </w:r>
-      <w:r>
-        <w:rPr>
-          <w:rFonts w:hint="eastAsia"/>
-        </w:rPr>
-        <w:t>、チェックを入れる。</w:t>
+        <w:t>コピーするチャットすべてのチェックボックスに、チェックを入れる。</w:t>
       </w:r>
     </w:p>
     <w:p>
@@ -1705,13 +1650,7 @@
         <w:rPr>
           <w:rFonts w:hint="eastAsia"/>
         </w:rPr>
-        <w:t>「サブチャットルームを作成する」というボタンをクリックする。</w:t>
-      </w:r>
-      <w:r>
-        <w:rPr>
-          <w:rFonts w:hint="eastAsia"/>
-        </w:rPr>
-        <w:t>すると，画面が遷移し，チャットルームを作成するのと同様の画面が表示される．</w:t>
+        <w:t>「サブチャットルームを作成する」というボタンをクリックする。すると，画面が遷移し，チャットルームを作成するのと同様の画面が表示される．</w:t>
       </w:r>
     </w:p>
     <w:p>
@@ -1725,6 +1664,7 @@
       <w:r>
         <w:rPr>
           <w:noProof/>
+          <w:lang w:eastAsia="ja-JP"/>
         </w:rPr>
         <w:drawing>
           <wp:anchor distT="0" distB="0" distL="114300" distR="114300" simplePos="0" relativeHeight="251664384" behindDoc="0" locked="0" layoutInCell="1" allowOverlap="1" wp14:anchorId="5493B6A4" wp14:editId="7B7E5878">
@@ -1792,6 +1732,7 @@
       <w:r>
         <w:rPr>
           <w:noProof/>
+          <w:lang w:eastAsia="ja-JP"/>
         </w:rPr>
         <w:drawing>
           <wp:anchor distT="0" distB="0" distL="114300" distR="114300" simplePos="0" relativeHeight="251663360" behindDoc="0" locked="0" layoutInCell="1" allowOverlap="1" wp14:anchorId="1F7CD45D" wp14:editId="5166B089">
@@ -1859,6 +1800,7 @@
       <w:r>
         <w:rPr>
           <w:noProof/>
+          <w:lang w:eastAsia="ja-JP"/>
         </w:rPr>
         <w:drawing>
           <wp:anchor distT="0" distB="0" distL="114300" distR="114300" simplePos="0" relativeHeight="251662336" behindDoc="0" locked="0" layoutInCell="1" allowOverlap="1" wp14:anchorId="114102AC" wp14:editId="65058755">
@@ -1928,6 +1870,7 @@
       <w:r>
         <w:rPr>
           <w:noProof/>
+          <w:lang w:eastAsia="ja-JP"/>
         </w:rPr>
         <mc:AlternateContent>
           <mc:Choice Requires="wps">
@@ -2014,6 +1957,7 @@
       <w:r>
         <w:rPr>
           <w:noProof/>
+          <w:lang w:eastAsia="ja-JP"/>
         </w:rPr>
         <mc:AlternateContent>
           <mc:Choice Requires="wps">
@@ -2088,13 +2032,13 @@
         <w:pStyle w:val="afff0"/>
         <w:ind w:leftChars="0" w:left="0"/>
         <w:rPr>
-          <w:rFonts w:hint="eastAsia"/>
           <w:lang w:eastAsia="ja-JP"/>
         </w:rPr>
       </w:pPr>
       <w:r>
         <w:rPr>
           <w:noProof/>
+          <w:lang w:eastAsia="ja-JP"/>
         </w:rPr>
         <mc:AlternateContent>
           <mc:Choice Requires="wps">
@@ -2168,7 +2112,6 @@
         <w:pStyle w:val="afff0"/>
         <w:ind w:leftChars="0" w:left="0"/>
         <w:rPr>
-          <w:rFonts w:hint="eastAsia"/>
           <w:lang w:eastAsia="ja-JP"/>
         </w:rPr>
       </w:pPr>
@@ -2178,7 +2121,6 @@
         <w:pStyle w:val="afff0"/>
         <w:ind w:leftChars="0" w:left="0"/>
         <w:rPr>
-          <w:rFonts w:hint="eastAsia"/>
           <w:lang w:eastAsia="ja-JP"/>
         </w:rPr>
       </w:pPr>
@@ -2188,7 +2130,6 @@
         <w:pStyle w:val="afff0"/>
         <w:ind w:leftChars="0" w:left="0"/>
         <w:rPr>
-          <w:rFonts w:hint="eastAsia"/>
           <w:lang w:eastAsia="ja-JP"/>
         </w:rPr>
       </w:pPr>
@@ -2198,7 +2139,6 @@
         <w:pStyle w:val="afff0"/>
         <w:ind w:leftChars="0" w:left="0"/>
         <w:rPr>
-          <w:rFonts w:hint="eastAsia"/>
           <w:lang w:eastAsia="ja-JP"/>
         </w:rPr>
       </w:pPr>
@@ -2208,13 +2148,13 @@
         <w:pStyle w:val="afff0"/>
         <w:ind w:leftChars="0" w:left="0"/>
         <w:rPr>
-          <w:rFonts w:hint="eastAsia"/>
           <w:lang w:eastAsia="ja-JP"/>
         </w:rPr>
       </w:pPr>
       <w:r>
         <w:rPr>
           <w:noProof/>
+          <w:lang w:eastAsia="ja-JP"/>
         </w:rPr>
         <w:drawing>
           <wp:anchor distT="0" distB="0" distL="114300" distR="114300" simplePos="0" relativeHeight="251665408" behindDoc="0" locked="0" layoutInCell="1" allowOverlap="1" wp14:anchorId="2BEB6795" wp14:editId="31D3FD9C">
@@ -2285,7 +2225,6 @@
         <w:pStyle w:val="afff0"/>
         <w:ind w:left="944"/>
         <w:rPr>
-          <w:rFonts w:hint="eastAsia"/>
           <w:lang w:eastAsia="ja-JP"/>
         </w:rPr>
       </w:pPr>
@@ -2295,7 +2234,6 @@
         <w:pStyle w:val="afff0"/>
         <w:ind w:left="944"/>
         <w:rPr>
-          <w:rFonts w:hint="eastAsia"/>
           <w:lang w:eastAsia="ja-JP"/>
         </w:rPr>
       </w:pPr>
@@ -2305,7 +2243,6 @@
         <w:pStyle w:val="afff0"/>
         <w:ind w:left="944"/>
         <w:rPr>
-          <w:rFonts w:hint="eastAsia"/>
           <w:lang w:eastAsia="ja-JP"/>
         </w:rPr>
       </w:pPr>
@@ -2315,7 +2252,6 @@
         <w:pStyle w:val="afff0"/>
         <w:ind w:left="944"/>
         <w:rPr>
-          <w:rFonts w:hint="eastAsia"/>
           <w:lang w:eastAsia="ja-JP"/>
         </w:rPr>
       </w:pPr>
@@ -2325,7 +2261,6 @@
         <w:pStyle w:val="afff0"/>
         <w:ind w:left="944"/>
         <w:rPr>
-          <w:rFonts w:hint="eastAsia"/>
           <w:lang w:eastAsia="ja-JP"/>
         </w:rPr>
       </w:pPr>
@@ -2335,7 +2270,6 @@
         <w:pStyle w:val="afff0"/>
         <w:ind w:left="944"/>
         <w:rPr>
-          <w:rFonts w:hint="eastAsia"/>
           <w:lang w:eastAsia="ja-JP"/>
         </w:rPr>
       </w:pPr>
@@ -2345,7 +2279,6 @@
         <w:pStyle w:val="afff0"/>
         <w:ind w:left="944"/>
         <w:rPr>
-          <w:rFonts w:hint="eastAsia"/>
           <w:lang w:eastAsia="ja-JP"/>
         </w:rPr>
       </w:pPr>
@@ -2506,6 +2439,19 @@
       </w:r>
       <w:r>
         <w:rPr>
+          <w:rFonts w:hint="eastAsia"/>
+          <w:lang w:eastAsia="ja-JP"/>
+        </w:rPr>
+        <w:t>担当：</w:t>
+      </w:r>
+      <w:r>
+        <w:rPr>
+          <w:lang w:eastAsia="ja-JP"/>
+        </w:rPr>
+        <w:t xml:space="preserve"> </w:t>
+      </w:r>
+      <w:r>
+        <w:rPr>
           <w:lang w:eastAsia="ja-JP"/>
         </w:rPr>
         <w:t>Yuya</w:t>
@@ -2515,7 +2461,7 @@
           <w:rFonts w:hint="eastAsia"/>
           <w:lang w:eastAsia="ja-JP"/>
         </w:rPr>
-        <w:t>の設計）</w:t>
+        <w:t>）</w:t>
       </w:r>
     </w:p>
     <w:p>
@@ -2523,22 +2469,123 @@
         <w:pStyle w:val="afff0"/>
         <w:ind w:leftChars="0" w:left="949"/>
         <w:rPr>
-          <w:lang w:eastAsia="ja-JP"/>
-        </w:rPr>
-      </w:pPr>
-      <w:r>
-        <w:rPr>
           <w:rFonts w:hint="eastAsia"/>
-          <w:lang w:eastAsia="ja-JP"/>
-        </w:rPr>
-        <w:t>現在、仕様は未定である。</w:t>
+        </w:rPr>
+      </w:pPr>
+      <w:r>
+        <w:rPr>
+          <w:rFonts w:hint="eastAsia"/>
+        </w:rPr>
+        <w:t>文字入力スペースの付近のアイコンをクリックすることで、文章の代わりの表現として使用できる画像である。</w:t>
       </w:r>
     </w:p>
     <w:p>
       <w:pPr>
         <w:pStyle w:val="afff0"/>
         <w:ind w:leftChars="0" w:left="949"/>
-        <w:rPr>
+      </w:pPr>
+      <w:r>
+        <w:t>Muratter</w:t>
+      </w:r>
+      <w:r>
+        <w:t>では他者のチャットに対して</w:t>
+      </w:r>
+      <w:r>
+        <w:rPr>
+          <w:rFonts w:hint="eastAsia"/>
+          <w:lang w:eastAsia="ja-JP"/>
+        </w:rPr>
+        <w:t>、</w:t>
+      </w:r>
+      <w:r>
+        <w:t>選択した後に</w:t>
+      </w:r>
+      <w:r>
+        <w:t>スタンプのボタンを押すと、チャットへのリアクションとしての使用</w:t>
+      </w:r>
+      <w:r>
+        <w:rPr>
+          <w:rFonts w:hint="eastAsia"/>
+          <w:lang w:eastAsia="ja-JP"/>
+        </w:rPr>
+        <w:t>が</w:t>
+      </w:r>
+      <w:r>
+        <w:t>可能である。</w:t>
+      </w:r>
+    </w:p>
+    <w:p>
+      <w:pPr>
+        <w:pStyle w:val="afff0"/>
+        <w:ind w:leftChars="0" w:left="949"/>
+        <w:rPr>
+          <w:rFonts w:hint="eastAsia"/>
+          <w:lang w:eastAsia="ja-JP"/>
+        </w:rPr>
+      </w:pPr>
+      <w:r>
+        <w:rPr>
+          <w:rFonts w:hint="eastAsia"/>
+          <w:noProof/>
+        </w:rPr>
+        <w:drawing>
+          <wp:inline distT="0" distB="0" distL="0" distR="0" wp14:anchorId="25E6BC3B" wp14:editId="1FCFF0E9">
+            <wp:extent cx="5387340" cy="3029585"/>
+            <wp:effectExtent l="0" t="0" r="3810" b="0"/>
+            <wp:docPr id="6" name="図 6"/>
+            <wp:cNvGraphicFramePr>
+              <a:graphicFrameLocks xmlns:a="http://schemas.openxmlformats.org/drawingml/2006/main" noChangeAspect="1"/>
+            </wp:cNvGraphicFramePr>
+            <a:graphic xmlns:a="http://schemas.openxmlformats.org/drawingml/2006/main">
+              <a:graphicData uri="http://schemas.openxmlformats.org/drawingml/2006/picture">
+                <pic:pic xmlns:pic="http://schemas.openxmlformats.org/drawingml/2006/picture">
+                  <pic:nvPicPr>
+                    <pic:cNvPr id="0" name="Picture 2"/>
+                    <pic:cNvPicPr>
+                      <a:picLocks noChangeAspect="1" noChangeArrowheads="1"/>
+                    </pic:cNvPicPr>
+                  </pic:nvPicPr>
+                  <pic:blipFill>
+                    <a:blip r:embed="rId13">
+                      <a:extLst>
+                        <a:ext uri="{28A0092B-C50C-407E-A947-70E740481C1C}">
+                          <a14:useLocalDpi xmlns:a14="http://schemas.microsoft.com/office/drawing/2010/main" val="0"/>
+                        </a:ext>
+                      </a:extLst>
+                    </a:blip>
+                    <a:srcRect/>
+                    <a:stretch>
+                      <a:fillRect/>
+                    </a:stretch>
+                  </pic:blipFill>
+                  <pic:spPr bwMode="auto">
+                    <a:xfrm>
+                      <a:off x="0" y="0"/>
+                      <a:ext cx="5387340" cy="3029585"/>
+                    </a:xfrm>
+                    <a:prstGeom prst="rect">
+                      <a:avLst/>
+                    </a:prstGeom>
+                    <a:noFill/>
+                    <a:ln>
+                      <a:noFill/>
+                    </a:ln>
+                  </pic:spPr>
+                </pic:pic>
+              </a:graphicData>
+            </a:graphic>
+          </wp:inline>
+        </w:drawing>
+      </w:r>
+      <w:bookmarkStart w:id="0" w:name="_GoBack"/>
+      <w:bookmarkEnd w:id="0"/>
+    </w:p>
+    <w:p>
+      <w:pPr>
+        <w:pStyle w:val="afff0"/>
+        <w:ind w:leftChars="0" w:left="949"/>
+        <w:rPr>
+          <w:rFonts w:hint="eastAsia"/>
           <w:lang w:eastAsia="ja-JP"/>
         </w:rPr>
       </w:pPr>
@@ -2818,7 +2865,6 @@
         <w:pStyle w:val="afff0"/>
         <w:ind w:leftChars="0" w:left="949"/>
         <w:rPr>
-          <w:rFonts w:hint="eastAsia"/>
           <w:lang w:eastAsia="ja-JP"/>
         </w:rPr>
       </w:pPr>
@@ -2840,32 +2886,13 @@
           <w:rFonts w:hint="eastAsia"/>
           <w:lang w:eastAsia="ja-JP"/>
         </w:rPr>
-        <w:t>サブ</w:t>
-      </w:r>
-      <w:r>
-        <w:rPr>
-          <w:rFonts w:hint="eastAsia"/>
-          <w:lang w:eastAsia="ja-JP"/>
-        </w:rPr>
-        <w:t>チャットルーム</w:t>
-      </w:r>
-      <w:r>
-        <w:rPr>
-          <w:lang w:eastAsia="ja-JP"/>
-        </w:rPr>
-        <w:t>(</w:t>
-      </w:r>
-      <w:r>
-        <w:rPr>
-          <w:lang w:eastAsia="ja-JP"/>
-        </w:rPr>
-        <w:t>Sub chat r</w:t>
-      </w:r>
-      <w:r>
-        <w:rPr>
-          <w:lang w:eastAsia="ja-JP"/>
-        </w:rPr>
-        <w:t>oom)</w:t>
+        <w:t>サブチャットルーム</w:t>
+      </w:r>
+      <w:r>
+        <w:rPr>
+          <w:lang w:eastAsia="ja-JP"/>
+        </w:rPr>
+        <w:t>(Sub chat room)</w:t>
       </w:r>
     </w:p>
     <w:p>
@@ -2929,13 +2956,7 @@
         <w:rPr>
           <w:lang w:eastAsia="ja-JP"/>
         </w:rPr>
-        <w:t>(manager</w:t>
-      </w:r>
-      <w:r>
-        <w:rPr>
-          <w:lang w:eastAsia="ja-JP"/>
-        </w:rPr>
-        <w:t>)</w:t>
+        <w:t>(manager)</w:t>
       </w:r>
     </w:p>
     <w:p>
@@ -3000,6 +3021,33 @@
         </w:rPr>
         <w:t>(stamp)</w:t>
       </w:r>
+      <w:r>
+        <w:rPr>
+          <w:rFonts w:hint="eastAsia"/>
+          <w:lang w:eastAsia="ja-JP"/>
+        </w:rPr>
+        <w:t xml:space="preserve"> </w:t>
+      </w:r>
+      <w:r>
+        <w:rPr>
+          <w:rFonts w:hint="eastAsia"/>
+          <w:lang w:eastAsia="ja-JP"/>
+        </w:rPr>
+        <w:t>（担当：</w:t>
+      </w:r>
+      <w:r>
+        <w:rPr>
+          <w:lang w:eastAsia="ja-JP"/>
+        </w:rPr>
+        <w:t>Yuya</w:t>
+      </w:r>
+      <w:r>
+        <w:rPr>
+          <w:rFonts w:hint="eastAsia"/>
+          <w:lang w:eastAsia="ja-JP"/>
+        </w:rPr>
+        <w:t>）</w:t>
+      </w:r>
     </w:p>
     <w:p>
       <w:pPr>
@@ -3022,15 +3070,70 @@
         <w:pStyle w:val="afff0"/>
         <w:ind w:leftChars="0" w:left="949"/>
         <w:rPr>
-          <w:lang w:eastAsia="ja-JP"/>
-        </w:rPr>
-      </w:pPr>
-      <w:r>
-        <w:rPr>
           <w:rFonts w:hint="eastAsia"/>
+        </w:rPr>
+      </w:pPr>
+      <w:r>
+        <w:rPr>
+          <w:rFonts w:hint="eastAsia"/>
+        </w:rPr>
+        <w:t>文字入力スペースの付近のアイコンをクリックすることで</w:t>
+      </w:r>
+      <w:r>
+        <w:rPr>
+          <w:rFonts w:hint="eastAsia"/>
+        </w:rPr>
+        <w:t>、</w:t>
+      </w:r>
+      <w:r>
+        <w:rPr>
+          <w:rFonts w:hint="eastAsia"/>
+        </w:rPr>
+        <w:t>文章の代わりの表現として使用できる画像である。</w:t>
+      </w:r>
+    </w:p>
+    <w:p>
+      <w:pPr>
+        <w:pStyle w:val="afff0"/>
+        <w:ind w:leftChars="0" w:left="949"/>
+        <w:rPr>
+          <w:rFonts w:hint="eastAsia"/>
+          <w:lang w:eastAsia="ja-JP"/>
+        </w:rPr>
+      </w:pPr>
+      <w:r>
+        <w:rPr>
+          <w:rFonts w:hint="eastAsia"/>
           <w:lang w:eastAsia="ja-JP"/>
         </w:rPr>
         <w:t>チャットした本人が使用する場合と、別のユーザが応答としてスタンプを使用する場合がある。</w:t>
+      </w:r>
+    </w:p>
+    <w:p>
+      <w:pPr>
+        <w:pStyle w:val="afff0"/>
+        <w:ind w:leftChars="0" w:left="949"/>
+        <w:rPr>
+          <w:lang w:eastAsia="ja-JP"/>
+        </w:rPr>
+      </w:pPr>
+      <w:r>
+        <w:rPr>
+          <w:rFonts w:hint="eastAsia"/>
+        </w:rPr>
+        <w:t>スタンプは</w:t>
+      </w:r>
+      <w:r>
+        <w:t>300×300px</w:t>
+      </w:r>
+      <w:r>
+        <w:t>程度の</w:t>
+      </w:r>
+      <w:r>
+        <w:t>png</w:t>
+      </w:r>
+      <w:r>
+        <w:t>ファイルで構成され、あらかじめ用意されたスタンプセットの中から使用する。</w:t>
       </w:r>
     </w:p>
     <w:p>
@@ -3132,7 +3235,7 @@
                     </pic:cNvPicPr>
                   </pic:nvPicPr>
                   <pic:blipFill>
-                    <a:blip r:embed="rId13">
+                    <a:blip r:embed="rId14">
                       <a:extLst>
                         <a:ext uri="{28A0092B-C50C-407E-A947-70E740481C1C}">
                           <a14:useLocalDpi xmlns:a14="http://schemas.microsoft.com/office/drawing/2010/main" val="0"/>
@@ -3552,7 +3655,6 @@
         <w:pStyle w:val="afff0"/>
         <w:ind w:leftChars="0" w:left="0"/>
         <w:rPr>
-          <w:rFonts w:hint="eastAsia"/>
           <w:lang w:eastAsia="ja-JP"/>
         </w:rPr>
       </w:pPr>
@@ -3562,16 +3664,15 @@
         <w:pStyle w:val="afff0"/>
         <w:ind w:leftChars="0" w:left="0"/>
         <w:rPr>
-          <w:rFonts w:hint="eastAsia"/>
           <w:lang w:eastAsia="ja-JP"/>
         </w:rPr>
       </w:pPr>
     </w:p>
     <w:sectPr>
-      <w:headerReference w:type="even" r:id="rId14"/>
-      <w:headerReference w:type="default" r:id="rId15"/>
-      <w:footerReference w:type="even" r:id="rId16"/>
-      <w:footerReference w:type="default" r:id="rId17"/>
+      <w:headerReference w:type="even" r:id="rId15"/>
+      <w:headerReference w:type="default" r:id="rId16"/>
+      <w:footerReference w:type="even" r:id="rId17"/>
+      <w:footerReference w:type="default" r:id="rId18"/>
       <w:pgSz w:w="11900" w:h="16840"/>
       <w:pgMar w:top="993" w:right="701" w:bottom="1135" w:left="993" w:header="851" w:footer="992" w:gutter="0"/>
       <w:cols w:space="425"/>
@@ -3653,7 +3754,7 @@
               <w:noProof/>
               <w:lang w:val="ja"/>
             </w:rPr>
-            <w:t>2</w:t>
+            <w:t>6</w:t>
           </w:r>
           <w:r>
             <w:rPr>
@@ -3798,7 +3899,7 @@
               <w:color w:val="4F81BD" w:themeColor="accent1"/>
               <w:lang w:val="ja"/>
             </w:rPr>
-            <w:t>2</w:t>
+            <w:t>6</w:t>
           </w:r>
           <w:r>
             <w:rPr>
@@ -7472,6 +7573,7 @@
   <w:style w:type="character" w:default="1" w:styleId="a0">
     <w:name w:val="Default Paragraph Font"/>
     <w:uiPriority w:val="1"/>
+    <w:semiHidden/>
     <w:unhideWhenUsed/>
   </w:style>
   <w:style w:type="table" w:default="1" w:styleId="a1">
@@ -8909,6 +9011,7 @@
   <w:style w:type="character" w:default="1" w:styleId="a0">
     <w:name w:val="Default Paragraph Font"/>
     <w:uiPriority w:val="1"/>
+    <w:semiHidden/>
     <w:unhideWhenUsed/>
   </w:style>
   <w:style w:type="table" w:default="1" w:styleId="a1">
@@ -12326,7 +12429,7 @@
 </file>
 
 <file path=customXml/itemProps1.xml><?xml version="1.0" encoding="utf-8"?>
-<ds:datastoreItem xmlns:ds="http://schemas.openxmlformats.org/officeDocument/2006/customXml" ds:itemID="{C205ACE8-CA35-4640-8DC7-8305508CAE69}">
+<ds:datastoreItem xmlns:ds="http://schemas.openxmlformats.org/officeDocument/2006/customXml" ds:itemID="{12C738A6-E2F4-2041-8CA0-D89E9F94E4AD}">
   <ds:schemaRefs>
     <ds:schemaRef ds:uri="http://schemas.openxmlformats.org/officeDocument/2006/bibliography"/>
   </ds:schemaRefs>

--- a/doc/要件定義仕様書V1_0.docx
+++ b/doc/要件定義仕様書V1_0.docx
@@ -1,6 +1,6 @@
 
 <file path=word/document.xml><?xml version="1.0" encoding="utf-8"?>
-<w:document xmlns:wpc="http://schemas.microsoft.com/office/word/2010/wordprocessingCanvas" xmlns:mo="http://schemas.microsoft.com/office/mac/office/2008/main" xmlns:mc="http://schemas.openxmlformats.org/markup-compatibility/2006" xmlns:mv="urn:schemas-microsoft-com:mac:vml" xmlns:o="urn:schemas-microsoft-com:office:office" xmlns:r="http://schemas.openxmlformats.org/officeDocument/2006/relationships" xmlns:m="http://schemas.openxmlformats.org/officeDocument/2006/math" xmlns:v="urn:schemas-microsoft-com:vml" xmlns:wp14="http://schemas.microsoft.com/office/word/2010/wordprocessingDrawing" xmlns:wp="http://schemas.openxmlformats.org/drawingml/2006/wordprocessingDrawing" xmlns:w10="urn:schemas-microsoft-com:office:word" xmlns:w="http://schemas.openxmlformats.org/wordprocessingml/2006/main" xmlns:w14="http://schemas.microsoft.com/office/word/2010/wordml" xmlns:wpg="http://schemas.microsoft.com/office/word/2010/wordprocessingGroup" xmlns:wpi="http://schemas.microsoft.com/office/word/2010/wordprocessingInk" xmlns:wne="http://schemas.microsoft.com/office/word/2006/wordml" xmlns:wps="http://schemas.microsoft.com/office/word/2010/wordprocessingShape" mc:Ignorable="w14 wp14">
+<w:document xmlns:wpc="http://schemas.microsoft.com/office/word/2010/wordprocessingCanvas" xmlns:cx="http://schemas.microsoft.com/office/drawing/2014/chartex" xmlns:cx1="http://schemas.microsoft.com/office/drawing/2015/9/8/chartex" xmlns:cx2="http://schemas.microsoft.com/office/drawing/2015/10/21/chartex" xmlns:cx3="http://schemas.microsoft.com/office/drawing/2016/5/9/chartex" xmlns:cx4="http://schemas.microsoft.com/office/drawing/2016/5/10/chartex" xmlns:cx5="http://schemas.microsoft.com/office/drawing/2016/5/11/chartex" xmlns:cx6="http://schemas.microsoft.com/office/drawing/2016/5/12/chartex" xmlns:cx7="http://schemas.microsoft.com/office/drawing/2016/5/13/chartex" xmlns:cx8="http://schemas.microsoft.com/office/drawing/2016/5/14/chartex" xmlns:mc="http://schemas.openxmlformats.org/markup-compatibility/2006" xmlns:aink="http://schemas.microsoft.com/office/drawing/2016/ink" xmlns:am3d="http://schemas.microsoft.com/office/drawing/2017/model3d" xmlns:o="urn:schemas-microsoft-com:office:office" xmlns:r="http://schemas.openxmlformats.org/officeDocument/2006/relationships" xmlns:m="http://schemas.openxmlformats.org/officeDocument/2006/math" xmlns:v="urn:schemas-microsoft-com:vml" xmlns:wp14="http://schemas.microsoft.com/office/word/2010/wordprocessingDrawing" xmlns:wp="http://schemas.openxmlformats.org/drawingml/2006/wordprocessingDrawing" xmlns:w10="urn:schemas-microsoft-com:office:word" xmlns:w="http://schemas.openxmlformats.org/wordprocessingml/2006/main" xmlns:w14="http://schemas.microsoft.com/office/word/2010/wordml" xmlns:w15="http://schemas.microsoft.com/office/word/2012/wordml" xmlns:w16cid="http://schemas.microsoft.com/office/word/2016/wordml/cid" xmlns:w16se="http://schemas.microsoft.com/office/word/2015/wordml/symex" xmlns:wpg="http://schemas.microsoft.com/office/word/2010/wordprocessingGroup" xmlns:wpi="http://schemas.microsoft.com/office/word/2010/wordprocessingInk" xmlns:wne="http://schemas.microsoft.com/office/word/2006/wordml" xmlns:wps="http://schemas.microsoft.com/office/word/2010/wordprocessingShape" mc:Ignorable="w14 w15 w16se w16cid wp14">
   <w:body>
     <w:p>
       <w:pPr>
@@ -81,6 +81,7 @@
           <w:lang w:eastAsia="ja-JP"/>
         </w:rPr>
       </w:pPr>
+      <w:proofErr w:type="spellStart"/>
       <w:r>
         <w:rPr>
           <w:rFonts w:asciiTheme="majorEastAsia" w:eastAsiaTheme="majorEastAsia" w:hAnsiTheme="majorEastAsia"/>
@@ -90,6 +91,7 @@
         </w:rPr>
         <w:t>Muratter</w:t>
       </w:r>
+      <w:proofErr w:type="spellEnd"/>
       <w:r>
         <w:rPr>
           <w:rFonts w:asciiTheme="majorEastAsia" w:eastAsiaTheme="majorEastAsia" w:hAnsiTheme="majorEastAsia"/>
@@ -97,7 +99,27 @@
           <w:szCs w:val="40"/>
           <w:lang w:eastAsia="ja-JP"/>
         </w:rPr>
-        <w:t>/Vers 1.</w:t>
+        <w:t>/</w:t>
+      </w:r>
+      <w:proofErr w:type="spellStart"/>
+      <w:r>
+        <w:rPr>
+          <w:rFonts w:asciiTheme="majorEastAsia" w:eastAsiaTheme="majorEastAsia" w:hAnsiTheme="majorEastAsia"/>
+          <w:sz w:val="40"/>
+          <w:szCs w:val="40"/>
+          <w:lang w:eastAsia="ja-JP"/>
+        </w:rPr>
+        <w:t>Vers</w:t>
+      </w:r>
+      <w:proofErr w:type="spellEnd"/>
+      <w:r>
+        <w:rPr>
+          <w:rFonts w:asciiTheme="majorEastAsia" w:eastAsiaTheme="majorEastAsia" w:hAnsiTheme="majorEastAsia"/>
+          <w:sz w:val="40"/>
+          <w:szCs w:val="40"/>
+          <w:lang w:eastAsia="ja-JP"/>
+        </w:rPr>
+        <w:t xml:space="preserve"> 1.</w:t>
       </w:r>
       <w:r>
         <w:rPr>
@@ -459,7 +481,7 @@
         <w:pStyle w:val="2"/>
         <w:pageBreakBefore w:val="0"/>
         <w:spacing w:after="0" w:line="360" w:lineRule="auto"/>
-        <w:ind w:leftChars="100" w:left="236"/>
+        <w:ind w:leftChars="100" w:left="238"/>
         <w:jc w:val="left"/>
         <w:rPr>
           <w:rFonts w:asciiTheme="majorEastAsia" w:eastAsiaTheme="majorEastAsia" w:hAnsiTheme="majorEastAsia"/>
@@ -534,7 +556,7 @@
     </w:p>
     <w:p>
       <w:pPr>
-        <w:ind w:leftChars="180" w:left="425" w:firstLineChars="61" w:firstLine="144"/>
+        <w:ind w:leftChars="180" w:left="428" w:firstLineChars="61" w:firstLine="145"/>
         <w:rPr>
           <w:lang w:eastAsia="ja-JP"/>
         </w:rPr>
@@ -579,6 +601,7 @@
         </w:rPr>
         <w:t>の下線部分を拾って、</w:t>
       </w:r>
+      <w:proofErr w:type="spellStart"/>
       <w:r>
         <w:rPr>
           <w:rFonts w:asciiTheme="majorEastAsia" w:eastAsiaTheme="majorEastAsia" w:hAnsiTheme="majorEastAsia"/>
@@ -587,6 +610,7 @@
         </w:rPr>
         <w:t>Muratter</w:t>
       </w:r>
+      <w:proofErr w:type="spellEnd"/>
       <w:r>
         <w:rPr>
           <w:rFonts w:asciiTheme="majorEastAsia" w:eastAsiaTheme="majorEastAsia" w:hAnsiTheme="majorEastAsia" w:hint="eastAsia"/>
@@ -646,7 +670,7 @@
     </w:p>
     <w:p>
       <w:pPr>
-        <w:ind w:leftChars="180" w:left="425" w:firstLineChars="61" w:firstLine="144"/>
+        <w:ind w:leftChars="180" w:left="428" w:firstLineChars="61" w:firstLine="145"/>
         <w:rPr>
           <w:lang w:eastAsia="ja-JP"/>
         </w:rPr>
@@ -691,17 +715,19 @@
     </w:p>
     <w:p>
       <w:pPr>
-        <w:ind w:leftChars="180" w:left="425" w:firstLineChars="61" w:firstLine="144"/>
-        <w:rPr>
-          <w:lang w:eastAsia="ja-JP"/>
-        </w:rPr>
-      </w:pPr>
+        <w:ind w:leftChars="180" w:left="428" w:firstLineChars="61" w:firstLine="145"/>
+        <w:rPr>
+          <w:lang w:eastAsia="ja-JP"/>
+        </w:rPr>
+      </w:pPr>
+      <w:proofErr w:type="spellStart"/>
       <w:r>
         <w:rPr>
           <w:lang w:eastAsia="ja-JP"/>
         </w:rPr>
         <w:t>Muratter</w:t>
       </w:r>
+      <w:proofErr w:type="spellEnd"/>
       <w:r>
         <w:rPr>
           <w:rFonts w:hint="eastAsia"/>
@@ -712,7 +738,7 @@
     </w:p>
     <w:p>
       <w:pPr>
-        <w:ind w:leftChars="180" w:left="425" w:firstLineChars="61" w:firstLine="144"/>
+        <w:ind w:leftChars="180" w:left="428" w:firstLineChars="61" w:firstLine="145"/>
         <w:rPr>
           <w:lang w:eastAsia="ja-JP"/>
         </w:rPr>
@@ -727,7 +753,7 @@
     </w:p>
     <w:p>
       <w:pPr>
-        <w:ind w:leftChars="180" w:left="425" w:firstLineChars="61" w:firstLine="144"/>
+        <w:ind w:leftChars="180" w:left="428" w:firstLineChars="61" w:firstLine="145"/>
         <w:rPr>
           <w:lang w:eastAsia="ja-JP"/>
         </w:rPr>
@@ -738,7 +764,7 @@
         <w:pStyle w:val="2"/>
         <w:pageBreakBefore w:val="0"/>
         <w:spacing w:after="0" w:line="360" w:lineRule="auto"/>
-        <w:ind w:leftChars="100" w:left="236"/>
+        <w:ind w:leftChars="100" w:left="238"/>
         <w:jc w:val="left"/>
         <w:rPr>
           <w:rFonts w:asciiTheme="majorEastAsia" w:eastAsiaTheme="majorEastAsia" w:hAnsiTheme="majorEastAsia"/>
@@ -777,7 +803,7 @@
     </w:p>
     <w:p>
       <w:pPr>
-        <w:ind w:leftChars="180" w:left="425" w:firstLineChars="61" w:firstLine="144"/>
+        <w:ind w:leftChars="180" w:left="428" w:firstLineChars="61" w:firstLine="145"/>
         <w:rPr>
           <w:lang w:eastAsia="ja-JP"/>
         </w:rPr>
@@ -818,7 +844,7 @@
     </w:p>
     <w:p>
       <w:pPr>
-        <w:ind w:leftChars="180" w:left="425" w:firstLineChars="61" w:firstLine="144"/>
+        <w:ind w:leftChars="180" w:left="428" w:firstLineChars="61" w:firstLine="145"/>
         <w:rPr>
           <w:lang w:eastAsia="ja-JP"/>
         </w:rPr>
@@ -833,7 +859,7 @@
     </w:p>
     <w:p>
       <w:pPr>
-        <w:ind w:leftChars="180" w:left="425" w:firstLineChars="61" w:firstLine="144"/>
+        <w:ind w:leftChars="180" w:left="428" w:firstLineChars="61" w:firstLine="145"/>
         <w:rPr>
           <w:lang w:eastAsia="ja-JP"/>
         </w:rPr>
@@ -848,7 +874,7 @@
     </w:p>
     <w:p>
       <w:pPr>
-        <w:ind w:leftChars="180" w:left="425" w:firstLineChars="61" w:firstLine="144"/>
+        <w:ind w:leftChars="180" w:left="428" w:firstLineChars="61" w:firstLine="145"/>
         <w:rPr>
           <w:lang w:eastAsia="ja-JP"/>
         </w:rPr>
@@ -863,7 +889,7 @@
     </w:p>
     <w:p>
       <w:pPr>
-        <w:ind w:leftChars="180" w:left="425" w:firstLineChars="61" w:firstLine="144"/>
+        <w:ind w:leftChars="180" w:left="428" w:firstLineChars="61" w:firstLine="145"/>
         <w:rPr>
           <w:lang w:eastAsia="ja-JP"/>
         </w:rPr>
@@ -874,7 +900,7 @@
         <w:pStyle w:val="2"/>
         <w:pageBreakBefore w:val="0"/>
         <w:spacing w:after="0" w:line="360" w:lineRule="auto"/>
-        <w:ind w:leftChars="100" w:left="236"/>
+        <w:ind w:leftChars="100" w:left="238"/>
         <w:jc w:val="left"/>
         <w:rPr>
           <w:rFonts w:asciiTheme="majorEastAsia" w:eastAsiaTheme="majorEastAsia" w:hAnsiTheme="majorEastAsia"/>
@@ -913,7 +939,7 @@
     </w:p>
     <w:p>
       <w:pPr>
-        <w:ind w:leftChars="180" w:left="425" w:firstLineChars="61" w:firstLine="144"/>
+        <w:ind w:leftChars="180" w:left="428" w:firstLineChars="61" w:firstLine="145"/>
         <w:rPr>
           <w:lang w:eastAsia="ja-JP"/>
         </w:rPr>
@@ -948,6 +974,7 @@
           <w:sz w:val="32"/>
           <w:szCs w:val="32"/>
           <w:u w:val="thick"/>
+          <w:lang w:eastAsia="ja-JP"/>
         </w:rPr>
       </w:pPr>
       <w:r>
@@ -956,7 +983,9 @@
           <w:sz w:val="32"/>
           <w:szCs w:val="32"/>
           <w:u w:val="thick"/>
-        </w:rPr>
+          <w:lang w:eastAsia="ja-JP"/>
+        </w:rPr>
+        <w:lastRenderedPageBreak/>
         <w:t>2</w:t>
       </w:r>
       <w:r>
@@ -965,6 +994,7 @@
           <w:sz w:val="32"/>
           <w:szCs w:val="32"/>
           <w:u w:val="thick"/>
+          <w:lang w:eastAsia="ja-JP"/>
         </w:rPr>
         <w:t xml:space="preserve">, </w:t>
       </w:r>
@@ -974,6 +1004,7 @@
           <w:sz w:val="32"/>
           <w:szCs w:val="32"/>
           <w:u w:val="thick"/>
+          <w:lang w:eastAsia="ja-JP"/>
         </w:rPr>
         <w:t>機能概要と用語の定義</w:t>
       </w:r>
@@ -992,6 +1023,7 @@
           <w:rFonts w:asciiTheme="majorEastAsia" w:eastAsiaTheme="majorEastAsia" w:hAnsiTheme="majorEastAsia"/>
           <w:sz w:val="32"/>
           <w:u w:val="single"/>
+          <w:lang w:eastAsia="ja-JP"/>
         </w:rPr>
         <w:t xml:space="preserve">2.1 </w:t>
       </w:r>
@@ -1258,15 +1290,99 @@
         <w:pStyle w:val="afff0"/>
         <w:ind w:leftChars="0" w:left="949"/>
         <w:rPr>
-          <w:lang w:eastAsia="ja-JP"/>
-        </w:rPr>
-      </w:pPr>
-      <w:r>
-        <w:rPr>
-          <w:rFonts w:hint="eastAsia"/>
-          <w:lang w:eastAsia="ja-JP"/>
-        </w:rPr>
-        <w:t>チャットルームは、「すべてのチャットルーム」と「自分が参加しているチャットルーム」に分けて一覧表示される。</w:t>
+          <w:rFonts w:hint="eastAsia"/>
+          <w:lang w:eastAsia="ja-JP"/>
+        </w:rPr>
+      </w:pPr>
+      <w:r>
+        <w:rPr>
+          <w:rFonts w:hint="eastAsia"/>
+          <w:lang w:eastAsia="ja-JP"/>
+        </w:rPr>
+        <w:t>ポータル画面では、</w:t>
+      </w:r>
+      <w:r>
+        <w:rPr>
+          <w:rFonts w:hint="eastAsia"/>
+          <w:lang w:eastAsia="ja-JP"/>
+        </w:rPr>
+        <w:t>チャットルームは「</w:t>
+      </w:r>
+      <w:r>
+        <w:rPr>
+          <w:rFonts w:hint="eastAsia"/>
+          <w:lang w:eastAsia="ja-JP"/>
+        </w:rPr>
+        <w:t>全て</w:t>
+      </w:r>
+      <w:r>
+        <w:rPr>
+          <w:rFonts w:hint="eastAsia"/>
+          <w:lang w:eastAsia="ja-JP"/>
+        </w:rPr>
+        <w:t>のチャットルーム」と「</w:t>
+      </w:r>
+      <w:r>
+        <w:rPr>
+          <w:rFonts w:hint="eastAsia"/>
+          <w:lang w:eastAsia="ja-JP"/>
+        </w:rPr>
+        <w:t>参加中の</w:t>
+      </w:r>
+      <w:r>
+        <w:rPr>
+          <w:rFonts w:hint="eastAsia"/>
+          <w:lang w:eastAsia="ja-JP"/>
+        </w:rPr>
+        <w:t>チャットルーム」に分けて一覧表示される。</w:t>
+      </w:r>
+      <w:r>
+        <w:rPr>
+          <w:lang w:eastAsia="ja-JP"/>
+        </w:rPr>
+        <w:br/>
+      </w:r>
+      <w:r>
+        <w:rPr>
+          <w:rFonts w:hint="eastAsia"/>
+          <w:noProof/>
+          <w:lang w:eastAsia="ja-JP"/>
+        </w:rPr>
+        <w:drawing>
+          <wp:inline distT="0" distB="0" distL="0" distR="0" wp14:anchorId="63E26589" wp14:editId="0F314133">
+            <wp:extent cx="2866564" cy="2906166"/>
+            <wp:effectExtent l="0" t="0" r="3810" b="2540"/>
+            <wp:docPr id="15" name="図 15"/>
+            <wp:cNvGraphicFramePr>
+              <a:graphicFrameLocks xmlns:a="http://schemas.openxmlformats.org/drawingml/2006/main" noChangeAspect="1"/>
+            </wp:cNvGraphicFramePr>
+            <a:graphic xmlns:a="http://schemas.openxmlformats.org/drawingml/2006/main">
+              <a:graphicData uri="http://schemas.openxmlformats.org/drawingml/2006/picture">
+                <pic:pic xmlns:pic="http://schemas.openxmlformats.org/drawingml/2006/picture">
+                  <pic:nvPicPr>
+                    <pic:cNvPr id="15" name="chatroom_list.png"/>
+                    <pic:cNvPicPr/>
+                  </pic:nvPicPr>
+                  <pic:blipFill>
+                    <a:blip r:embed="rId8"/>
+                    <a:stretch>
+                      <a:fillRect/>
+                    </a:stretch>
+                  </pic:blipFill>
+                  <pic:spPr>
+                    <a:xfrm>
+                      <a:off x="0" y="0"/>
+                      <a:ext cx="2886451" cy="2926328"/>
+                    </a:xfrm>
+                    <a:prstGeom prst="rect">
+                      <a:avLst/>
+                    </a:prstGeom>
+                  </pic:spPr>
+                </pic:pic>
+              </a:graphicData>
+            </a:graphic>
+          </wp:inline>
+        </w:drawing>
       </w:r>
     </w:p>
     <w:p>
@@ -1274,82 +1390,593 @@
         <w:pStyle w:val="afff0"/>
         <w:ind w:leftChars="0" w:left="949"/>
         <w:rPr>
-          <w:lang w:eastAsia="ja-JP"/>
-        </w:rPr>
-      </w:pPr>
-      <w:r>
-        <w:rPr>
-          <w:rFonts w:hint="eastAsia"/>
-          <w:lang w:eastAsia="ja-JP"/>
-        </w:rPr>
-        <w:t>興味のあるチャットルームの、名称、もしくは、</w:t>
-      </w:r>
-      <w:r>
-        <w:rPr>
-          <w:lang w:eastAsia="ja-JP"/>
-        </w:rPr>
-        <w:t>topics</w:t>
-      </w:r>
-      <w:r>
-        <w:rPr>
-          <w:rFonts w:hint="eastAsia"/>
-          <w:lang w:eastAsia="ja-JP"/>
-        </w:rPr>
-        <w:t>で「検索」した場合、該当するチャットルームの一覧が得られる。その中のいずれかに参加したい場合は、そ</w:t>
-      </w:r>
-      <w:r>
-        <w:rPr>
-          <w:rFonts w:hint="eastAsia"/>
-          <w:lang w:eastAsia="ja-JP"/>
-        </w:rPr>
-        <w:t>のチャットルームへの「参加」</w:t>
-      </w:r>
-      <w:r>
-        <w:rPr>
-          <w:rFonts w:hint="eastAsia"/>
-          <w:lang w:eastAsia="ja-JP"/>
-        </w:rPr>
-        <w:t>を「管理人」へ申請する。</w:t>
+          <w:rFonts w:hint="eastAsia"/>
+          <w:lang w:eastAsia="ja-JP"/>
+        </w:rPr>
+      </w:pPr>
+      <w:r>
+        <w:rPr>
+          <w:rFonts w:hint="eastAsia"/>
+          <w:lang w:eastAsia="ja-JP"/>
+        </w:rPr>
+        <w:t>検索手順</w:t>
       </w:r>
     </w:p>
     <w:p>
       <w:pPr>
         <w:pStyle w:val="afff0"/>
-        <w:ind w:leftChars="0" w:left="949"/>
-        <w:rPr>
-          <w:lang w:eastAsia="ja-JP"/>
-        </w:rPr>
-      </w:pPr>
-      <w:r>
-        <w:rPr>
-          <w:rFonts w:hint="eastAsia"/>
-          <w:lang w:eastAsia="ja-JP"/>
-        </w:rPr>
-        <w:t>管理人は、申請の出ているチャットルームの</w:t>
-      </w:r>
-      <w:r>
-        <w:rPr>
-          <w:rFonts w:hint="eastAsia"/>
-          <w:lang w:eastAsia="ja-JP"/>
-        </w:rPr>
-        <w:t>参加希望者一覧を表示し、個別に許可／不許可を決定できるものとする。（画面未設計）</w:t>
+        <w:numPr>
+          <w:ilvl w:val="0"/>
+          <w:numId w:val="36"/>
+        </w:numPr>
+        <w:ind w:leftChars="0"/>
+        <w:rPr>
+          <w:lang w:eastAsia="ja-JP"/>
+        </w:rPr>
+      </w:pPr>
+      <w:r>
+        <w:rPr>
+          <w:rFonts w:hint="eastAsia"/>
+          <w:lang w:eastAsia="ja-JP"/>
+        </w:rPr>
+        <w:lastRenderedPageBreak/>
+        <w:t>【</w:t>
+      </w:r>
+      <w:r>
+        <w:rPr>
+          <w:rFonts w:hint="eastAsia"/>
+          <w:lang w:eastAsia="ja-JP"/>
+        </w:rPr>
+        <w:t>一般ユーザー</w:t>
+      </w:r>
+      <w:r>
+        <w:rPr>
+          <w:rFonts w:hint="eastAsia"/>
+          <w:lang w:eastAsia="ja-JP"/>
+        </w:rPr>
+        <w:t>】</w:t>
+      </w:r>
+      <w:r>
+        <w:rPr>
+          <w:rFonts w:hint="eastAsia"/>
+          <w:lang w:eastAsia="ja-JP"/>
+        </w:rPr>
+        <w:t>検索する場合は、ヘッダーの検索窓に</w:t>
+      </w:r>
+      <w:r>
+        <w:rPr>
+          <w:rFonts w:hint="eastAsia"/>
+          <w:lang w:eastAsia="ja-JP"/>
+        </w:rPr>
+        <w:t>興味のあるチャットルームの</w:t>
+      </w:r>
+      <w:r>
+        <w:rPr>
+          <w:rFonts w:hint="eastAsia"/>
+          <w:lang w:eastAsia="ja-JP"/>
+        </w:rPr>
+        <w:t>キーワード（チャットルーム</w:t>
+      </w:r>
+      <w:r>
+        <w:rPr>
+          <w:rFonts w:hint="eastAsia"/>
+          <w:lang w:eastAsia="ja-JP"/>
+        </w:rPr>
+        <w:t>名</w:t>
+      </w:r>
+      <w:r>
+        <w:rPr>
+          <w:rFonts w:hint="eastAsia"/>
+          <w:lang w:eastAsia="ja-JP"/>
+        </w:rPr>
+        <w:t>やトピック）入力し、検索窓右側の「検索」ボタンをクリックすると検索結果として、該当するチャットルームの一覧が表示される</w:t>
+      </w:r>
+      <w:r>
+        <w:rPr>
+          <w:rFonts w:hint="eastAsia"/>
+          <w:lang w:eastAsia="ja-JP"/>
+        </w:rPr>
+        <w:t>。</w:t>
+      </w:r>
+      <w:r>
+        <w:rPr>
+          <w:lang w:eastAsia="ja-JP"/>
+        </w:rPr>
+        <w:br/>
+      </w:r>
+      <w:r>
+        <w:rPr>
+          <w:noProof/>
+          <w:lang w:eastAsia="ja-JP"/>
+        </w:rPr>
+        <w:drawing>
+          <wp:inline distT="0" distB="0" distL="0" distR="0" wp14:anchorId="55D4BAC3" wp14:editId="544085F0">
+            <wp:extent cx="5645068" cy="2642772"/>
+            <wp:effectExtent l="0" t="0" r="0" b="0"/>
+            <wp:docPr id="16" name="図 16"/>
+            <wp:cNvGraphicFramePr>
+              <a:graphicFrameLocks xmlns:a="http://schemas.openxmlformats.org/drawingml/2006/main" noChangeAspect="1"/>
+            </wp:cNvGraphicFramePr>
+            <a:graphic xmlns:a="http://schemas.openxmlformats.org/drawingml/2006/main">
+              <a:graphicData uri="http://schemas.openxmlformats.org/drawingml/2006/picture">
+                <pic:pic xmlns:pic="http://schemas.openxmlformats.org/drawingml/2006/picture">
+                  <pic:nvPicPr>
+                    <pic:cNvPr id="16" name="search_001.png"/>
+                    <pic:cNvPicPr/>
+                  </pic:nvPicPr>
+                  <pic:blipFill>
+                    <a:blip r:embed="rId9"/>
+                    <a:stretch>
+                      <a:fillRect/>
+                    </a:stretch>
+                  </pic:blipFill>
+                  <pic:spPr>
+                    <a:xfrm>
+                      <a:off x="0" y="0"/>
+                      <a:ext cx="5662115" cy="2650753"/>
+                    </a:xfrm>
+                    <a:prstGeom prst="rect">
+                      <a:avLst/>
+                    </a:prstGeom>
+                  </pic:spPr>
+                </pic:pic>
+              </a:graphicData>
+            </a:graphic>
+          </wp:inline>
+        </w:drawing>
       </w:r>
     </w:p>
     <w:p>
       <w:pPr>
         <w:pStyle w:val="afff0"/>
-        <w:ind w:leftChars="0" w:left="949"/>
-        <w:rPr>
-          <w:lang w:eastAsia="ja-JP"/>
-        </w:rPr>
-      </w:pPr>
-      <w:r>
-        <w:rPr>
-          <w:rFonts w:hint="eastAsia"/>
-          <w:lang w:eastAsia="ja-JP"/>
-        </w:rPr>
-        <w:t>参加許可の決定結果は、希望者に通知されるものとする。（画面遷移、未設計）</w:t>
-      </w:r>
+        <w:numPr>
+          <w:ilvl w:val="0"/>
+          <w:numId w:val="36"/>
+        </w:numPr>
+        <w:ind w:leftChars="0"/>
+        <w:rPr>
+          <w:lang w:eastAsia="ja-JP"/>
+        </w:rPr>
+      </w:pPr>
+      <w:r>
+        <w:rPr>
+          <w:rFonts w:hint="eastAsia"/>
+          <w:lang w:eastAsia="ja-JP"/>
+        </w:rPr>
+        <w:t>【</w:t>
+      </w:r>
+      <w:r>
+        <w:rPr>
+          <w:rFonts w:hint="eastAsia"/>
+          <w:lang w:eastAsia="ja-JP"/>
+        </w:rPr>
+        <w:t>一般ユーザー</w:t>
+      </w:r>
+      <w:r>
+        <w:rPr>
+          <w:rFonts w:hint="eastAsia"/>
+          <w:lang w:eastAsia="ja-JP"/>
+        </w:rPr>
+        <w:t>】</w:t>
+      </w:r>
+      <w:r>
+        <w:rPr>
+          <w:rFonts w:hint="eastAsia"/>
+          <w:lang w:eastAsia="ja-JP"/>
+        </w:rPr>
+        <w:t>検索結果の中に参加したいチャットルームがある</w:t>
+      </w:r>
+      <w:r>
+        <w:rPr>
+          <w:rFonts w:hint="eastAsia"/>
+          <w:lang w:eastAsia="ja-JP"/>
+        </w:rPr>
+        <w:t>場合、</w:t>
+      </w:r>
+      <w:r>
+        <w:rPr>
+          <w:rFonts w:hint="eastAsia"/>
+          <w:lang w:eastAsia="ja-JP"/>
+        </w:rPr>
+        <w:t>その参加したいチャットルームの「参加する」ボタンをクリックすることで「管理人」へ参加申請が送られる。参加申請を送った状態では、「参加する」ボタンは</w:t>
+      </w:r>
+      <w:r>
+        <w:rPr>
+          <w:rFonts w:hint="eastAsia"/>
+          <w:lang w:eastAsia="ja-JP"/>
+        </w:rPr>
+        <w:t>「申請中」という表示に切り替わる。</w:t>
+      </w:r>
+      <w:r>
+        <w:rPr>
+          <w:lang w:eastAsia="ja-JP"/>
+        </w:rPr>
+        <w:br/>
+      </w:r>
+      <w:r>
+        <w:rPr>
+          <w:noProof/>
+          <w:lang w:eastAsia="ja-JP"/>
+        </w:rPr>
+        <w:drawing>
+          <wp:inline distT="0" distB="0" distL="0" distR="0" wp14:anchorId="10A23E34" wp14:editId="03325D73">
+            <wp:extent cx="3236164" cy="721684"/>
+            <wp:effectExtent l="0" t="0" r="2540" b="2540"/>
+            <wp:docPr id="17" name="図 17"/>
+            <wp:cNvGraphicFramePr>
+              <a:graphicFrameLocks xmlns:a="http://schemas.openxmlformats.org/drawingml/2006/main" noChangeAspect="1"/>
+            </wp:cNvGraphicFramePr>
+            <a:graphic xmlns:a="http://schemas.openxmlformats.org/drawingml/2006/main">
+              <a:graphicData uri="http://schemas.openxmlformats.org/drawingml/2006/picture">
+                <pic:pic xmlns:pic="http://schemas.openxmlformats.org/drawingml/2006/picture">
+                  <pic:nvPicPr>
+                    <pic:cNvPr id="17" name="search_002.png"/>
+                    <pic:cNvPicPr/>
+                  </pic:nvPicPr>
+                  <pic:blipFill>
+                    <a:blip r:embed="rId10"/>
+                    <a:stretch>
+                      <a:fillRect/>
+                    </a:stretch>
+                  </pic:blipFill>
+                  <pic:spPr>
+                    <a:xfrm>
+                      <a:off x="0" y="0"/>
+                      <a:ext cx="3307024" cy="737486"/>
+                    </a:xfrm>
+                    <a:prstGeom prst="rect">
+                      <a:avLst/>
+                    </a:prstGeom>
+                  </pic:spPr>
+                </pic:pic>
+              </a:graphicData>
+            </a:graphic>
+          </wp:inline>
+        </w:drawing>
+      </w:r>
+    </w:p>
+    <w:p>
+      <w:pPr>
+        <w:pStyle w:val="afff0"/>
+        <w:numPr>
+          <w:ilvl w:val="0"/>
+          <w:numId w:val="36"/>
+        </w:numPr>
+        <w:ind w:leftChars="0"/>
+        <w:rPr>
+          <w:lang w:eastAsia="ja-JP"/>
+        </w:rPr>
+      </w:pPr>
+      <w:r>
+        <w:rPr>
+          <w:rFonts w:hint="eastAsia"/>
+          <w:lang w:eastAsia="ja-JP"/>
+        </w:rPr>
+        <w:t>【管理人】チャットルームの管理人は、通知でチャットルームへの参加申請を確認できる。</w:t>
+      </w:r>
+      <w:r>
+        <w:rPr>
+          <w:rFonts w:hint="eastAsia"/>
+          <w:lang w:eastAsia="ja-JP"/>
+        </w:rPr>
+        <w:t>通知は、ヘッダー</w:t>
+      </w:r>
+      <w:r>
+        <w:rPr>
+          <w:rFonts w:hint="eastAsia"/>
+          <w:lang w:eastAsia="ja-JP"/>
+        </w:rPr>
+        <w:t>の通知アイコンをクリックすることで表示できる。</w:t>
+      </w:r>
+      <w:r>
+        <w:rPr>
+          <w:lang w:eastAsia="ja-JP"/>
+        </w:rPr>
+        <w:br/>
+      </w:r>
+      <w:r>
+        <w:rPr>
+          <w:noProof/>
+          <w:lang w:eastAsia="ja-JP"/>
+        </w:rPr>
+        <w:drawing>
+          <wp:inline distT="0" distB="0" distL="0" distR="0" wp14:anchorId="7B783C18" wp14:editId="322BBF19">
+            <wp:extent cx="5566410" cy="2605948"/>
+            <wp:effectExtent l="0" t="0" r="0" b="0"/>
+            <wp:docPr id="18" name="図 18"/>
+            <wp:cNvGraphicFramePr>
+              <a:graphicFrameLocks xmlns:a="http://schemas.openxmlformats.org/drawingml/2006/main" noChangeAspect="1"/>
+            </wp:cNvGraphicFramePr>
+            <a:graphic xmlns:a="http://schemas.openxmlformats.org/drawingml/2006/main">
+              <a:graphicData uri="http://schemas.openxmlformats.org/drawingml/2006/picture">
+                <pic:pic xmlns:pic="http://schemas.openxmlformats.org/drawingml/2006/picture">
+                  <pic:nvPicPr>
+                    <pic:cNvPr id="18" name="search_003.png"/>
+                    <pic:cNvPicPr/>
+                  </pic:nvPicPr>
+                  <pic:blipFill>
+                    <a:blip r:embed="rId11"/>
+                    <a:stretch>
+                      <a:fillRect/>
+                    </a:stretch>
+                  </pic:blipFill>
+                  <pic:spPr>
+                    <a:xfrm>
+                      <a:off x="0" y="0"/>
+                      <a:ext cx="5630293" cy="2635855"/>
+                    </a:xfrm>
+                    <a:prstGeom prst="rect">
+                      <a:avLst/>
+                    </a:prstGeom>
+                  </pic:spPr>
+                </pic:pic>
+              </a:graphicData>
+            </a:graphic>
+          </wp:inline>
+        </w:drawing>
+      </w:r>
+    </w:p>
+    <w:p>
+      <w:pPr>
+        <w:pStyle w:val="afff0"/>
+        <w:numPr>
+          <w:ilvl w:val="0"/>
+          <w:numId w:val="36"/>
+        </w:numPr>
+        <w:ind w:leftChars="0"/>
+        <w:rPr>
+          <w:lang w:eastAsia="ja-JP"/>
+        </w:rPr>
+      </w:pPr>
+      <w:r>
+        <w:rPr>
+          <w:rFonts w:hint="eastAsia"/>
+          <w:lang w:eastAsia="ja-JP"/>
+        </w:rPr>
+        <w:lastRenderedPageBreak/>
+        <w:t>【管理人】</w:t>
+      </w:r>
+      <w:r>
+        <w:rPr>
+          <w:rFonts w:hint="eastAsia"/>
+          <w:lang w:eastAsia="ja-JP"/>
+        </w:rPr>
+        <w:t>対象のチャットルームへ移動し、</w:t>
+      </w:r>
+      <w:r>
+        <w:rPr>
+          <w:rFonts w:hint="eastAsia"/>
+          <w:lang w:eastAsia="ja-JP"/>
+        </w:rPr>
+        <w:t>サイドバーの</w:t>
+      </w:r>
+      <w:r>
+        <w:rPr>
+          <w:rFonts w:hint="eastAsia"/>
+          <w:lang w:eastAsia="ja-JP"/>
+        </w:rPr>
+        <w:t>「参加希望者一覧」ボタンをクリックすることで、参加希望者一覧を表示することができる。</w:t>
+      </w:r>
+      <w:r>
+        <w:rPr>
+          <w:lang w:eastAsia="ja-JP"/>
+        </w:rPr>
+        <w:br/>
+      </w:r>
+      <w:r>
+        <w:rPr>
+          <w:noProof/>
+          <w:lang w:eastAsia="ja-JP"/>
+        </w:rPr>
+        <w:drawing>
+          <wp:inline distT="0" distB="0" distL="0" distR="0" wp14:anchorId="27F1DD00" wp14:editId="146DE572">
+            <wp:extent cx="5625403" cy="2633566"/>
+            <wp:effectExtent l="0" t="0" r="1270" b="0"/>
+            <wp:docPr id="19" name="図 19"/>
+            <wp:cNvGraphicFramePr>
+              <a:graphicFrameLocks xmlns:a="http://schemas.openxmlformats.org/drawingml/2006/main" noChangeAspect="1"/>
+            </wp:cNvGraphicFramePr>
+            <a:graphic xmlns:a="http://schemas.openxmlformats.org/drawingml/2006/main">
+              <a:graphicData uri="http://schemas.openxmlformats.org/drawingml/2006/picture">
+                <pic:pic xmlns:pic="http://schemas.openxmlformats.org/drawingml/2006/picture">
+                  <pic:nvPicPr>
+                    <pic:cNvPr id="19" name="search_004.png"/>
+                    <pic:cNvPicPr/>
+                  </pic:nvPicPr>
+                  <pic:blipFill>
+                    <a:blip r:embed="rId12"/>
+                    <a:stretch>
+                      <a:fillRect/>
+                    </a:stretch>
+                  </pic:blipFill>
+                  <pic:spPr>
+                    <a:xfrm>
+                      <a:off x="0" y="0"/>
+                      <a:ext cx="5676210" cy="2657352"/>
+                    </a:xfrm>
+                    <a:prstGeom prst="rect">
+                      <a:avLst/>
+                    </a:prstGeom>
+                  </pic:spPr>
+                </pic:pic>
+              </a:graphicData>
+            </a:graphic>
+          </wp:inline>
+        </w:drawing>
+      </w:r>
+    </w:p>
+    <w:p>
+      <w:pPr>
+        <w:pStyle w:val="afff0"/>
+        <w:numPr>
+          <w:ilvl w:val="0"/>
+          <w:numId w:val="36"/>
+        </w:numPr>
+        <w:ind w:leftChars="0"/>
+        <w:rPr>
+          <w:lang w:eastAsia="ja-JP"/>
+        </w:rPr>
+      </w:pPr>
+      <w:r>
+        <w:rPr>
+          <w:rFonts w:hint="eastAsia"/>
+          <w:lang w:eastAsia="ja-JP"/>
+        </w:rPr>
+        <w:t>【管理人】</w:t>
+      </w:r>
+      <w:r>
+        <w:rPr>
+          <w:rFonts w:hint="eastAsia"/>
+          <w:lang w:eastAsia="ja-JP"/>
+        </w:rPr>
+        <w:t>参加希望者一覧で個別に「許可する」ボタンと「拒否する」ボタンのどちらかを選択することで、参加許可・参加拒否を行うことができる。</w:t>
+      </w:r>
+      <w:r>
+        <w:rPr>
+          <w:lang w:eastAsia="ja-JP"/>
+        </w:rPr>
+        <w:br/>
+      </w:r>
+      <w:r>
+        <w:rPr>
+          <w:noProof/>
+          <w:lang w:eastAsia="ja-JP"/>
+        </w:rPr>
+        <w:drawing>
+          <wp:inline distT="0" distB="0" distL="0" distR="0" wp14:anchorId="69172853" wp14:editId="7C821A07">
+            <wp:extent cx="2621827" cy="2654709"/>
+            <wp:effectExtent l="0" t="0" r="0" b="0"/>
+            <wp:docPr id="20" name="図 20"/>
+            <wp:cNvGraphicFramePr>
+              <a:graphicFrameLocks xmlns:a="http://schemas.openxmlformats.org/drawingml/2006/main" noChangeAspect="1"/>
+            </wp:cNvGraphicFramePr>
+            <a:graphic xmlns:a="http://schemas.openxmlformats.org/drawingml/2006/main">
+              <a:graphicData uri="http://schemas.openxmlformats.org/drawingml/2006/picture">
+                <pic:pic xmlns:pic="http://schemas.openxmlformats.org/drawingml/2006/picture">
+                  <pic:nvPicPr>
+                    <pic:cNvPr id="20" name="search_006.png"/>
+                    <pic:cNvPicPr/>
+                  </pic:nvPicPr>
+                  <pic:blipFill>
+                    <a:blip r:embed="rId13"/>
+                    <a:stretch>
+                      <a:fillRect/>
+                    </a:stretch>
+                  </pic:blipFill>
+                  <pic:spPr>
+                    <a:xfrm>
+                      <a:off x="0" y="0"/>
+                      <a:ext cx="2650568" cy="2683810"/>
+                    </a:xfrm>
+                    <a:prstGeom prst="rect">
+                      <a:avLst/>
+                    </a:prstGeom>
+                  </pic:spPr>
+                </pic:pic>
+              </a:graphicData>
+            </a:graphic>
+          </wp:inline>
+        </w:drawing>
+      </w:r>
+    </w:p>
+    <w:p>
+      <w:pPr>
+        <w:pStyle w:val="afff0"/>
+        <w:numPr>
+          <w:ilvl w:val="0"/>
+          <w:numId w:val="36"/>
+        </w:numPr>
+        <w:ind w:leftChars="0"/>
+        <w:rPr>
+          <w:rFonts w:hint="eastAsia"/>
+          <w:lang w:eastAsia="ja-JP"/>
+        </w:rPr>
+      </w:pPr>
+      <w:r>
+        <w:rPr>
+          <w:rFonts w:hint="eastAsia"/>
+          <w:lang w:eastAsia="ja-JP"/>
+        </w:rPr>
+        <w:t>【一般ユーザー】</w:t>
+      </w:r>
+      <w:r>
+        <w:rPr>
+          <w:rFonts w:hint="eastAsia"/>
+          <w:lang w:eastAsia="ja-JP"/>
+        </w:rPr>
+        <w:t>参加申請の結果は、通知から確認できる。また、参加</w:t>
+      </w:r>
+      <w:r>
+        <w:rPr>
+          <w:rFonts w:hint="eastAsia"/>
+          <w:lang w:eastAsia="ja-JP"/>
+        </w:rPr>
+        <w:t>が</w:t>
+      </w:r>
+      <w:r>
+        <w:rPr>
+          <w:rFonts w:hint="eastAsia"/>
+          <w:lang w:eastAsia="ja-JP"/>
+        </w:rPr>
+        <w:t>許可</w:t>
+      </w:r>
+      <w:r>
+        <w:rPr>
+          <w:rFonts w:hint="eastAsia"/>
+          <w:lang w:eastAsia="ja-JP"/>
+        </w:rPr>
+        <w:t>された場合は、チャットルーム一覧でのボタンが「申請中」表示から「入室する」ボタンに切り替わる。</w:t>
+      </w:r>
+      <w:r>
+        <w:rPr>
+          <w:lang w:eastAsia="ja-JP"/>
+        </w:rPr>
+        <w:br/>
+      </w:r>
+      <w:r>
+        <w:rPr>
+          <w:rFonts w:hint="eastAsia"/>
+          <w:noProof/>
+          <w:lang w:eastAsia="ja-JP"/>
+        </w:rPr>
+        <w:drawing>
+          <wp:inline distT="0" distB="0" distL="0" distR="0" wp14:anchorId="05904876" wp14:editId="3F26007B">
+            <wp:extent cx="3008642" cy="670945"/>
+            <wp:effectExtent l="0" t="0" r="1270" b="2540"/>
+            <wp:docPr id="22" name="図 22"/>
+            <wp:cNvGraphicFramePr>
+              <a:graphicFrameLocks xmlns:a="http://schemas.openxmlformats.org/drawingml/2006/main" noChangeAspect="1"/>
+            </wp:cNvGraphicFramePr>
+            <a:graphic xmlns:a="http://schemas.openxmlformats.org/drawingml/2006/main">
+              <a:graphicData uri="http://schemas.openxmlformats.org/drawingml/2006/picture">
+                <pic:pic xmlns:pic="http://schemas.openxmlformats.org/drawingml/2006/picture">
+                  <pic:nvPicPr>
+                    <pic:cNvPr id="22" name="search_005.png"/>
+                    <pic:cNvPicPr/>
+                  </pic:nvPicPr>
+                  <pic:blipFill>
+                    <a:blip r:embed="rId14"/>
+                    <a:stretch>
+                      <a:fillRect/>
+                    </a:stretch>
+                  </pic:blipFill>
+                  <pic:spPr>
+                    <a:xfrm>
+                      <a:off x="0" y="0"/>
+                      <a:ext cx="3157463" cy="704133"/>
+                    </a:xfrm>
+                    <a:prstGeom prst="rect">
+                      <a:avLst/>
+                    </a:prstGeom>
+                  </pic:spPr>
+                </pic:pic>
+              </a:graphicData>
+            </a:graphic>
+          </wp:inline>
+        </w:drawing>
+      </w:r>
+      <w:bookmarkStart w:id="0" w:name="_GoBack"/>
+      <w:bookmarkEnd w:id="0"/>
     </w:p>
     <w:p>
       <w:pPr>
@@ -1404,25 +2031,310 @@
           <w:lang w:eastAsia="ja-JP"/>
         </w:rPr>
       </w:pPr>
-      <w:r>
-        <w:rPr>
-          <w:rFonts w:hint="eastAsia"/>
-          <w:lang w:eastAsia="ja-JP"/>
-        </w:rPr>
-        <w:t>「チャットルームの作成」ボタンで、そのチャットルームの名称、</w:t>
-      </w:r>
-      <w:r>
-        <w:rPr>
-          <w:lang w:eastAsia="ja-JP"/>
-        </w:rPr>
-        <w:t>topics</w:t>
-      </w:r>
-      <w:r>
-        <w:rPr>
-          <w:rFonts w:hint="eastAsia"/>
-          <w:lang w:eastAsia="ja-JP"/>
-        </w:rPr>
-        <w:t>等を入力できる画面を用意する。（画面未設計）</w:t>
+    </w:p>
+    <w:p>
+      <w:pPr>
+        <w:pStyle w:val="afff0"/>
+        <w:ind w:leftChars="0" w:left="949"/>
+        <w:rPr>
+          <w:rFonts w:hint="eastAsia"/>
+          <w:lang w:eastAsia="ja-JP"/>
+        </w:rPr>
+      </w:pPr>
+      <w:r>
+        <w:rPr>
+          <w:rFonts w:hint="eastAsia"/>
+          <w:lang w:eastAsia="ja-JP"/>
+        </w:rPr>
+        <w:t>作成手順</w:t>
+      </w:r>
+    </w:p>
+    <w:p>
+      <w:pPr>
+        <w:pStyle w:val="afff0"/>
+        <w:numPr>
+          <w:ilvl w:val="0"/>
+          <w:numId w:val="35"/>
+        </w:numPr>
+        <w:ind w:leftChars="0"/>
+        <w:rPr>
+          <w:lang w:eastAsia="ja-JP"/>
+        </w:rPr>
+      </w:pPr>
+      <w:r>
+        <w:rPr>
+          <w:rFonts w:hint="eastAsia"/>
+          <w:lang w:eastAsia="ja-JP"/>
+        </w:rPr>
+        <w:t>ヘッダー右端の</w:t>
+      </w:r>
+      <w:r>
+        <w:rPr>
+          <w:rFonts w:hint="eastAsia"/>
+          <w:lang w:eastAsia="ja-JP"/>
+        </w:rPr>
+        <w:t>「チャットルーム作成」ボタン</w:t>
+      </w:r>
+      <w:r>
+        <w:rPr>
+          <w:rFonts w:hint="eastAsia"/>
+          <w:lang w:eastAsia="ja-JP"/>
+        </w:rPr>
+        <w:t>をクリック</w:t>
+      </w:r>
+      <w:r>
+        <w:rPr>
+          <w:rFonts w:hint="eastAsia"/>
+          <w:lang w:eastAsia="ja-JP"/>
+        </w:rPr>
+        <w:t>。</w:t>
+      </w:r>
+      <w:r>
+        <w:rPr>
+          <w:rFonts w:hint="eastAsia"/>
+          <w:lang w:eastAsia="ja-JP"/>
+        </w:rPr>
+        <w:t>チャットルーム作成</w:t>
+      </w:r>
+      <w:r>
+        <w:rPr>
+          <w:rFonts w:hint="eastAsia"/>
+          <w:lang w:eastAsia="ja-JP"/>
+        </w:rPr>
+        <w:t>画面</w:t>
+      </w:r>
+      <w:r>
+        <w:rPr>
+          <w:rFonts w:hint="eastAsia"/>
+          <w:lang w:eastAsia="ja-JP"/>
+        </w:rPr>
+        <w:t>へ遷移する</w:t>
+      </w:r>
+      <w:r>
+        <w:rPr>
+          <w:rFonts w:hint="eastAsia"/>
+          <w:lang w:eastAsia="ja-JP"/>
+        </w:rPr>
+        <w:t>。</w:t>
+      </w:r>
+      <w:r>
+        <w:rPr>
+          <w:lang w:eastAsia="ja-JP"/>
+        </w:rPr>
+        <w:br/>
+      </w:r>
+      <w:r>
+        <w:rPr>
+          <w:noProof/>
+          <w:lang w:eastAsia="ja-JP"/>
+        </w:rPr>
+        <w:drawing>
+          <wp:inline distT="0" distB="0" distL="0" distR="0" wp14:anchorId="01A967BE" wp14:editId="226399B5">
+            <wp:extent cx="5668010" cy="2653513"/>
+            <wp:effectExtent l="0" t="0" r="0" b="1270"/>
+            <wp:docPr id="11" name="図 11"/>
+            <wp:cNvGraphicFramePr>
+              <a:graphicFrameLocks xmlns:a="http://schemas.openxmlformats.org/drawingml/2006/main" noChangeAspect="1"/>
+            </wp:cNvGraphicFramePr>
+            <a:graphic xmlns:a="http://schemas.openxmlformats.org/drawingml/2006/main">
+              <a:graphicData uri="http://schemas.openxmlformats.org/drawingml/2006/picture">
+                <pic:pic xmlns:pic="http://schemas.openxmlformats.org/drawingml/2006/picture">
+                  <pic:nvPicPr>
+                    <pic:cNvPr id="11" name="new_chatroom_001.png"/>
+                    <pic:cNvPicPr/>
+                  </pic:nvPicPr>
+                  <pic:blipFill>
+                    <a:blip r:embed="rId15"/>
+                    <a:stretch>
+                      <a:fillRect/>
+                    </a:stretch>
+                  </pic:blipFill>
+                  <pic:spPr>
+                    <a:xfrm>
+                      <a:off x="0" y="0"/>
+                      <a:ext cx="5697773" cy="2667447"/>
+                    </a:xfrm>
+                    <a:prstGeom prst="rect">
+                      <a:avLst/>
+                    </a:prstGeom>
+                  </pic:spPr>
+                </pic:pic>
+              </a:graphicData>
+            </a:graphic>
+          </wp:inline>
+        </w:drawing>
+      </w:r>
+    </w:p>
+    <w:p>
+      <w:pPr>
+        <w:pStyle w:val="afff0"/>
+        <w:numPr>
+          <w:ilvl w:val="0"/>
+          <w:numId w:val="35"/>
+        </w:numPr>
+        <w:ind w:leftChars="0"/>
+        <w:rPr>
+          <w:lang w:eastAsia="ja-JP"/>
+        </w:rPr>
+      </w:pPr>
+      <w:r>
+        <w:rPr>
+          <w:rFonts w:hint="eastAsia"/>
+          <w:lang w:eastAsia="ja-JP"/>
+        </w:rPr>
+        <w:t>チャットルーム作成</w:t>
+      </w:r>
+      <w:r>
+        <w:rPr>
+          <w:rFonts w:hint="eastAsia"/>
+          <w:lang w:eastAsia="ja-JP"/>
+        </w:rPr>
+        <w:t>画面</w:t>
+      </w:r>
+      <w:r>
+        <w:rPr>
+          <w:rFonts w:hint="eastAsia"/>
+          <w:lang w:eastAsia="ja-JP"/>
+        </w:rPr>
+        <w:t>で、「チャットルーム名」と「トピック」を入力。</w:t>
+      </w:r>
+      <w:r>
+        <w:rPr>
+          <w:lang w:eastAsia="ja-JP"/>
+        </w:rPr>
+        <w:br/>
+      </w:r>
+      <w:r>
+        <w:rPr>
+          <w:noProof/>
+          <w:lang w:eastAsia="ja-JP"/>
+        </w:rPr>
+        <w:drawing>
+          <wp:inline distT="0" distB="0" distL="0" distR="0" wp14:anchorId="615FD2BF" wp14:editId="686A794D">
+            <wp:extent cx="5624467" cy="2633128"/>
+            <wp:effectExtent l="0" t="0" r="1905" b="0"/>
+            <wp:docPr id="12" name="図 12"/>
+            <wp:cNvGraphicFramePr>
+              <a:graphicFrameLocks xmlns:a="http://schemas.openxmlformats.org/drawingml/2006/main" noChangeAspect="1"/>
+            </wp:cNvGraphicFramePr>
+            <a:graphic xmlns:a="http://schemas.openxmlformats.org/drawingml/2006/main">
+              <a:graphicData uri="http://schemas.openxmlformats.org/drawingml/2006/picture">
+                <pic:pic xmlns:pic="http://schemas.openxmlformats.org/drawingml/2006/picture">
+                  <pic:nvPicPr>
+                    <pic:cNvPr id="12" name="new_chatroom_002.png"/>
+                    <pic:cNvPicPr/>
+                  </pic:nvPicPr>
+                  <pic:blipFill>
+                    <a:blip r:embed="rId16"/>
+                    <a:stretch>
+                      <a:fillRect/>
+                    </a:stretch>
+                  </pic:blipFill>
+                  <pic:spPr>
+                    <a:xfrm>
+                      <a:off x="0" y="0"/>
+                      <a:ext cx="5652751" cy="2646369"/>
+                    </a:xfrm>
+                    <a:prstGeom prst="rect">
+                      <a:avLst/>
+                    </a:prstGeom>
+                  </pic:spPr>
+                </pic:pic>
+              </a:graphicData>
+            </a:graphic>
+          </wp:inline>
+        </w:drawing>
+      </w:r>
+    </w:p>
+    <w:p>
+      <w:pPr>
+        <w:pStyle w:val="afff0"/>
+        <w:numPr>
+          <w:ilvl w:val="0"/>
+          <w:numId w:val="35"/>
+        </w:numPr>
+        <w:ind w:leftChars="0"/>
+        <w:rPr>
+          <w:rFonts w:hint="eastAsia"/>
+          <w:lang w:eastAsia="ja-JP"/>
+        </w:rPr>
+      </w:pPr>
+      <w:r>
+        <w:rPr>
+          <w:rFonts w:hint="eastAsia"/>
+          <w:lang w:eastAsia="ja-JP"/>
+        </w:rPr>
+        <w:lastRenderedPageBreak/>
+        <w:t>入力が完了したら、「作成」ボタンをクリック</w:t>
+      </w:r>
+      <w:r>
+        <w:rPr>
+          <w:rFonts w:hint="eastAsia"/>
+          <w:lang w:eastAsia="ja-JP"/>
+        </w:rPr>
+        <w:t>する</w:t>
+      </w:r>
+      <w:r>
+        <w:rPr>
+          <w:rFonts w:hint="eastAsia"/>
+          <w:lang w:eastAsia="ja-JP"/>
+        </w:rPr>
+        <w:t>。</w:t>
+      </w:r>
+      <w:r>
+        <w:rPr>
+          <w:rFonts w:hint="eastAsia"/>
+          <w:lang w:eastAsia="ja-JP"/>
+        </w:rPr>
+        <w:t>クリックするとチャットルームが作成され、作成したチャットルーム画面へ遷移されたら、チャットが開始できる。</w:t>
+      </w:r>
+      <w:r>
+        <w:rPr>
+          <w:lang w:eastAsia="ja-JP"/>
+        </w:rPr>
+        <w:br/>
+      </w:r>
+      <w:r>
+        <w:rPr>
+          <w:rFonts w:hint="eastAsia"/>
+          <w:noProof/>
+          <w:lang w:eastAsia="ja-JP"/>
+        </w:rPr>
+        <w:drawing>
+          <wp:inline distT="0" distB="0" distL="0" distR="0" wp14:anchorId="28031EB5" wp14:editId="7BF1A22D">
+            <wp:extent cx="5668010" cy="2653513"/>
+            <wp:effectExtent l="0" t="0" r="0" b="1270"/>
+            <wp:docPr id="13" name="図 13"/>
+            <wp:cNvGraphicFramePr>
+              <a:graphicFrameLocks xmlns:a="http://schemas.openxmlformats.org/drawingml/2006/main" noChangeAspect="1"/>
+            </wp:cNvGraphicFramePr>
+            <a:graphic xmlns:a="http://schemas.openxmlformats.org/drawingml/2006/main">
+              <a:graphicData uri="http://schemas.openxmlformats.org/drawingml/2006/picture">
+                <pic:pic xmlns:pic="http://schemas.openxmlformats.org/drawingml/2006/picture">
+                  <pic:nvPicPr>
+                    <pic:cNvPr id="13" name="new_chatroom_003.png"/>
+                    <pic:cNvPicPr/>
+                  </pic:nvPicPr>
+                  <pic:blipFill>
+                    <a:blip r:embed="rId17"/>
+                    <a:stretch>
+                      <a:fillRect/>
+                    </a:stretch>
+                  </pic:blipFill>
+                  <pic:spPr>
+                    <a:xfrm>
+                      <a:off x="0" y="0"/>
+                      <a:ext cx="5690257" cy="2663928"/>
+                    </a:xfrm>
+                    <a:prstGeom prst="rect">
+                      <a:avLst/>
+                    </a:prstGeom>
+                  </pic:spPr>
+                </pic:pic>
+              </a:graphicData>
+            </a:graphic>
+          </wp:inline>
+        </w:drawing>
       </w:r>
     </w:p>
     <w:p>
@@ -1477,7 +2389,7 @@
     <w:p>
       <w:pPr>
         <w:pStyle w:val="afff0"/>
-        <w:ind w:left="944"/>
+        <w:ind w:left="952"/>
         <w:rPr>
           <w:lang w:eastAsia="ja-JP"/>
         </w:rPr>
@@ -1507,7 +2419,7 @@
     <w:p>
       <w:pPr>
         <w:pStyle w:val="afff0"/>
-        <w:ind w:left="944"/>
+        <w:ind w:left="952"/>
         <w:rPr>
           <w:lang w:eastAsia="ja-JP"/>
         </w:rPr>
@@ -1523,7 +2435,7 @@
     <w:p>
       <w:pPr>
         <w:pStyle w:val="afff0"/>
-        <w:ind w:left="944"/>
+        <w:ind w:left="952"/>
         <w:rPr>
           <w:lang w:eastAsia="ja-JP"/>
         </w:rPr>
@@ -1553,7 +2465,7 @@
     <w:p>
       <w:pPr>
         <w:pStyle w:val="afff0"/>
-        <w:ind w:left="944"/>
+        <w:ind w:left="952"/>
         <w:rPr>
           <w:lang w:eastAsia="ja-JP"/>
         </w:rPr>
@@ -1569,7 +2481,7 @@
     <w:p>
       <w:pPr>
         <w:pStyle w:val="afff0"/>
-        <w:ind w:left="944"/>
+        <w:ind w:left="952"/>
         <w:rPr>
           <w:lang w:eastAsia="ja-JP"/>
         </w:rPr>
@@ -1587,14 +2499,21 @@
           <w:tab w:val="clear" w:pos="8640"/>
         </w:tabs>
         <w:ind w:leftChars="0" w:left="1418" w:hanging="472"/>
-      </w:pPr>
-      <w:r>
-        <w:rPr>
-          <w:rFonts w:hint="eastAsia"/>
+        <w:rPr>
+          <w:lang w:eastAsia="ja-JP"/>
+        </w:rPr>
+      </w:pPr>
+      <w:r>
+        <w:rPr>
+          <w:rFonts w:hint="eastAsia"/>
+          <w:lang w:eastAsia="ja-JP"/>
         </w:rPr>
         <w:t>サブチャットルームを作成する流れは以下のとおりである。また，遷移図も示す。</w:t>
       </w:r>
       <w:r>
+        <w:rPr>
+          <w:lang w:eastAsia="ja-JP"/>
+        </w:rPr>
         <w:br/>
       </w:r>
       <w:r>
@@ -1603,12 +2522,14 @@
           <w:b/>
           <w:color w:val="FF0000"/>
           <w:u w:val="single"/>
+          <w:lang w:eastAsia="ja-JP"/>
         </w:rPr>
         <w:t>コピーするチャットを一秒以上クリックする。</w:t>
       </w:r>
       <w:r>
         <w:rPr>
           <w:rFonts w:hint="eastAsia"/>
+          <w:lang w:eastAsia="ja-JP"/>
         </w:rPr>
         <w:t>すると，チャットが少し内側に移動し，その外側にはチェックボックスが表示される。また，画面の一番下に「サブチャットルームを作成する」というボタンが表示される。</w:t>
       </w:r>
@@ -1625,10 +2546,14 @@
           <w:tab w:val="clear" w:pos="8640"/>
         </w:tabs>
         <w:ind w:leftChars="0" w:left="1418" w:hanging="472"/>
-      </w:pPr>
-      <w:r>
-        <w:rPr>
-          <w:rFonts w:hint="eastAsia"/>
+        <w:rPr>
+          <w:lang w:eastAsia="ja-JP"/>
+        </w:rPr>
+      </w:pPr>
+      <w:r>
+        <w:rPr>
+          <w:rFonts w:hint="eastAsia"/>
+          <w:lang w:eastAsia="ja-JP"/>
         </w:rPr>
         <w:t>コピーするチャットすべてのチェックボックスに、チェックを入れる。</w:t>
       </w:r>
@@ -1645,10 +2570,14 @@
           <w:tab w:val="clear" w:pos="8640"/>
         </w:tabs>
         <w:ind w:leftChars="0" w:left="1418" w:hanging="472"/>
-      </w:pPr>
-      <w:r>
-        <w:rPr>
-          <w:rFonts w:hint="eastAsia"/>
+        <w:rPr>
+          <w:lang w:eastAsia="ja-JP"/>
+        </w:rPr>
+      </w:pPr>
+      <w:r>
+        <w:rPr>
+          <w:rFonts w:hint="eastAsia"/>
+          <w:lang w:eastAsia="ja-JP"/>
         </w:rPr>
         <w:t>「サブチャットルームを作成する」というボタンをクリックする。すると，画面が遷移し，チャットルームを作成するのと同様の画面が表示される．</w:t>
       </w:r>
@@ -1656,7 +2585,7 @@
     <w:p>
       <w:pPr>
         <w:pStyle w:val="afff0"/>
-        <w:ind w:left="944"/>
+        <w:ind w:left="952"/>
         <w:rPr>
           <w:lang w:eastAsia="ja-JP"/>
         </w:rPr>
@@ -1692,7 +2621,7 @@
                     </pic:cNvPicPr>
                   </pic:nvPicPr>
                   <pic:blipFill>
-                    <a:blip r:embed="rId9" cstate="print">
+                    <a:blip r:embed="rId18" cstate="print">
                       <a:extLst>
                         <a:ext uri="{28A0092B-C50C-407E-A947-70E740481C1C}">
                           <a14:useLocalDpi xmlns:a14="http://schemas.microsoft.com/office/drawing/2010/main" val="0"/>
@@ -1760,7 +2689,7 @@
                     </pic:cNvPicPr>
                   </pic:nvPicPr>
                   <pic:blipFill>
-                    <a:blip r:embed="rId10" cstate="print">
+                    <a:blip r:embed="rId19" cstate="print">
                       <a:extLst>
                         <a:ext uri="{28A0092B-C50C-407E-A947-70E740481C1C}">
                           <a14:useLocalDpi xmlns:a14="http://schemas.microsoft.com/office/drawing/2010/main" val="0"/>
@@ -1828,7 +2757,7 @@
                     </pic:cNvPicPr>
                   </pic:nvPicPr>
                   <pic:blipFill>
-                    <a:blip r:embed="rId11" cstate="print">
+                    <a:blip r:embed="rId20" cstate="print">
                       <a:extLst>
                         <a:ext uri="{28A0092B-C50C-407E-A947-70E740481C1C}">
                           <a14:useLocalDpi xmlns:a14="http://schemas.microsoft.com/office/drawing/2010/main" val="0"/>
@@ -1867,6 +2796,11 @@
       </w:r>
     </w:p>
     <w:p>
+      <w:pPr>
+        <w:rPr>
+          <w:lang w:eastAsia="ja-JP"/>
+        </w:rPr>
+      </w:pPr>
       <w:r>
         <w:rPr>
           <w:noProof/>
@@ -1931,7 +2865,7 @@
           </mc:Choice>
           <mc:Fallback>
             <w:pict>
-              <v:shapetype id="_x0000_t13" coordsize="21600,21600" o:spt="13" adj="16200,5400" path="m@0,0l@0@1,0@1,0@2@0@2@0,21600,21600,10800xe">
+              <v:shapetype w14:anchorId="4C4924B7" id="_x0000_t13" coordsize="21600,21600" o:spt="13" adj="16200,5400" path="m@0,l@0@1,0@1,0@2@0@2@0,21600,21600,10800xe">
                 <v:stroke joinstyle="miter"/>
                 <v:formulas>
                   <v:f eqn="val #0"/>
@@ -1947,7 +2881,7 @@
                   <v:h position="#0,#1" xrange="0,21600" yrange="0,10800"/>
                 </v:handles>
               </v:shapetype>
-              <v:shape id="矢印: 右 9" o:spid="_x0000_s1026" type="#_x0000_t13" style="position:absolute;left:0;text-align:left;margin-left:336.3pt;margin-top:42.25pt;width:24pt;height:30pt;z-index:251661312;visibility:visible;mso-wrap-style:square;mso-wrap-distance-left:9pt;mso-wrap-distance-top:0;mso-wrap-distance-right:9pt;mso-wrap-distance-bottom:0;mso-position-horizontal:absolute;mso-position-horizontal-relative:text;mso-position-vertical:absolute;mso-position-vertical-relative:text;v-text-anchor:middle" o:gfxdata="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" adj="10800" fillcolor="#4f81bd [3204]" strokecolor="#243f60 [1604]" strokeweight="2pt">
+              <v:shape id="矢印: 右 9" o:spid="_x0000_s1026" type="#_x0000_t13" style="position:absolute;left:0;text-align:left;margin-left:336.3pt;margin-top:42.25pt;width:24pt;height:30pt;z-index:251661312;visibility:visible;mso-wrap-style:square;mso-wrap-distance-left:9pt;mso-wrap-distance-top:0;mso-wrap-distance-right:9pt;mso-wrap-distance-bottom:0;mso-position-horizontal:absolute;mso-position-horizontal-relative:text;mso-position-vertical:absolute;mso-position-vertical-relative:text;v-text-anchor:middle" o:gfxdata="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" adj="10800" fillcolor="#4f81bd [3204]" strokecolor="#243f60 [1604]" strokeweight="2pt">
                 <w10:wrap type="square"/>
               </v:shape>
             </w:pict>
@@ -2018,7 +2952,7 @@
           </mc:Choice>
           <mc:Fallback>
             <w:pict>
-              <v:shape id="矢印: 右 5" o:spid="_x0000_s1026" type="#_x0000_t13" style="position:absolute;left:0;text-align:left;margin-left:188.8pt;margin-top:42.25pt;width:24pt;height:30pt;z-index:251659264;visibility:visible;mso-wrap-style:square;mso-wrap-distance-left:9pt;mso-wrap-distance-top:0;mso-wrap-distance-right:9pt;mso-wrap-distance-bottom:0;mso-position-horizontal:absolute;mso-position-horizontal-relative:text;mso-position-vertical:absolute;mso-position-vertical-relative:text;v-text-anchor:middle" o:gfxdata="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" adj="10800" fillcolor="#4f81bd [3204]" strokecolor="#243f60 [1604]" strokeweight="2pt">
+              <v:shape w14:anchorId="3ADECE35" id="矢印: 右 5" o:spid="_x0000_s1026" type="#_x0000_t13" style="position:absolute;left:0;text-align:left;margin-left:188.8pt;margin-top:42.25pt;width:24pt;height:30pt;z-index:251659264;visibility:visible;mso-wrap-style:square;mso-wrap-distance-left:9pt;mso-wrap-distance-top:0;mso-wrap-distance-right:9pt;mso-wrap-distance-bottom:0;mso-position-horizontal:absolute;mso-position-horizontal-relative:text;mso-position-vertical:absolute;mso-position-vertical-relative:text;v-text-anchor:middle" o:gfxdata="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" adj="10800" fillcolor="#4f81bd [3204]" strokecolor="#243f60 [1604]" strokeweight="2pt">
                 <w10:wrap type="square"/>
               </v:shape>
             </w:pict>
@@ -2026,7 +2960,13 @@
         </mc:AlternateContent>
       </w:r>
     </w:p>
-    <w:p/>
+    <w:p>
+      <w:pPr>
+        <w:rPr>
+          <w:lang w:eastAsia="ja-JP"/>
+        </w:rPr>
+      </w:pPr>
+    </w:p>
     <w:p>
       <w:pPr>
         <w:pStyle w:val="afff0"/>
@@ -2099,7 +3039,7 @@
           </mc:Choice>
           <mc:Fallback>
             <w:pict>
-              <v:shape id="矢印: 右 7" o:spid="_x0000_s1026" type="#_x0000_t13" style="position:absolute;left:0;text-align:left;margin-left:495.6pt;margin-top:2.25pt;width:24pt;height:30pt;z-index:251660288;visibility:visible;mso-wrap-style:square;mso-wrap-distance-left:9pt;mso-wrap-distance-top:0;mso-wrap-distance-right:9pt;mso-wrap-distance-bottom:0;mso-position-horizontal:absolute;mso-position-horizontal-relative:text;mso-position-vertical:absolute;mso-position-vertical-relative:text;v-text-anchor:middle" o:gfxdata="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" adj="10800" fillcolor="#4f81bd [3204]" strokecolor="#243f60 [1604]" strokeweight="2pt">
+              <v:shape w14:anchorId="74B93EDC" id="矢印: 右 7" o:spid="_x0000_s1026" type="#_x0000_t13" style="position:absolute;left:0;text-align:left;margin-left:495.6pt;margin-top:2.25pt;width:24pt;height:30pt;z-index:251660288;visibility:visible;mso-wrap-style:square;mso-wrap-distance-left:9pt;mso-wrap-distance-top:0;mso-wrap-distance-right:9pt;mso-wrap-distance-bottom:0;mso-position-horizontal:absolute;mso-position-horizontal-relative:text;mso-position-vertical:absolute;mso-position-vertical-relative:text;v-text-anchor:middle" o:gfxdata="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" adj="10800" fillcolor="#4f81bd [3204]" strokecolor="#243f60 [1604]" strokeweight="2pt">
                 <w10:wrap type="square"/>
               </v:shape>
             </w:pict>
@@ -2182,7 +3122,7 @@
                     </pic:cNvPicPr>
                   </pic:nvPicPr>
                   <pic:blipFill>
-                    <a:blip r:embed="rId12" cstate="print">
+                    <a:blip r:embed="rId21" cstate="print">
                       <a:extLst>
                         <a:ext uri="{28A0092B-C50C-407E-A947-70E740481C1C}">
                           <a14:useLocalDpi xmlns:a14="http://schemas.microsoft.com/office/drawing/2010/main" val="0"/>
@@ -2223,7 +3163,7 @@
     <w:p>
       <w:pPr>
         <w:pStyle w:val="afff0"/>
-        <w:ind w:left="944"/>
+        <w:ind w:left="952"/>
         <w:rPr>
           <w:lang w:eastAsia="ja-JP"/>
         </w:rPr>
@@ -2232,7 +3172,7 @@
     <w:p>
       <w:pPr>
         <w:pStyle w:val="afff0"/>
-        <w:ind w:left="944"/>
+        <w:ind w:left="952"/>
         <w:rPr>
           <w:lang w:eastAsia="ja-JP"/>
         </w:rPr>
@@ -2241,7 +3181,7 @@
     <w:p>
       <w:pPr>
         <w:pStyle w:val="afff0"/>
-        <w:ind w:left="944"/>
+        <w:ind w:left="952"/>
         <w:rPr>
           <w:lang w:eastAsia="ja-JP"/>
         </w:rPr>
@@ -2250,7 +3190,7 @@
     <w:p>
       <w:pPr>
         <w:pStyle w:val="afff0"/>
-        <w:ind w:left="944"/>
+        <w:ind w:left="952"/>
         <w:rPr>
           <w:lang w:eastAsia="ja-JP"/>
         </w:rPr>
@@ -2259,7 +3199,7 @@
     <w:p>
       <w:pPr>
         <w:pStyle w:val="afff0"/>
-        <w:ind w:left="944"/>
+        <w:ind w:left="952"/>
         <w:rPr>
           <w:lang w:eastAsia="ja-JP"/>
         </w:rPr>
@@ -2268,7 +3208,7 @@
     <w:p>
       <w:pPr>
         <w:pStyle w:val="afff0"/>
-        <w:ind w:left="944"/>
+        <w:ind w:left="952"/>
         <w:rPr>
           <w:lang w:eastAsia="ja-JP"/>
         </w:rPr>
@@ -2277,7 +3217,7 @@
     <w:p>
       <w:pPr>
         <w:pStyle w:val="afff0"/>
-        <w:ind w:left="944"/>
+        <w:ind w:left="952"/>
         <w:rPr>
           <w:lang w:eastAsia="ja-JP"/>
         </w:rPr>
@@ -2395,12 +3335,14 @@
         </w:rPr>
         <w:t>（</w:t>
       </w:r>
+      <w:proofErr w:type="spellStart"/>
       <w:r>
         <w:rPr>
           <w:lang w:eastAsia="ja-JP"/>
         </w:rPr>
         <w:t>Kaichi</w:t>
       </w:r>
+      <w:proofErr w:type="spellEnd"/>
       <w:r>
         <w:rPr>
           <w:rFonts w:hint="eastAsia"/>
@@ -2450,12 +3392,14 @@
         </w:rPr>
         <w:t xml:space="preserve"> </w:t>
       </w:r>
+      <w:proofErr w:type="spellStart"/>
       <w:r>
         <w:rPr>
           <w:lang w:eastAsia="ja-JP"/>
         </w:rPr>
         <w:t>Yuya</w:t>
       </w:r>
+      <w:proofErr w:type="spellEnd"/>
       <w:r>
         <w:rPr>
           <w:rFonts w:hint="eastAsia"/>
@@ -2469,12 +3413,13 @@
         <w:pStyle w:val="afff0"/>
         <w:ind w:leftChars="0" w:left="949"/>
         <w:rPr>
-          <w:rFonts w:hint="eastAsia"/>
-        </w:rPr>
-      </w:pPr>
-      <w:r>
-        <w:rPr>
-          <w:rFonts w:hint="eastAsia"/>
+          <w:lang w:eastAsia="ja-JP"/>
+        </w:rPr>
+      </w:pPr>
+      <w:r>
+        <w:rPr>
+          <w:rFonts w:hint="eastAsia"/>
+          <w:lang w:eastAsia="ja-JP"/>
         </w:rPr>
         <w:t>文字入力スペースの付近のアイコンをクリックすることで、文章の代わりの表現として使用できる画像である。</w:t>
       </w:r>
@@ -2483,11 +3428,22 @@
       <w:pPr>
         <w:pStyle w:val="afff0"/>
         <w:ind w:leftChars="0" w:left="949"/>
-      </w:pPr>
-      <w:r>
+        <w:rPr>
+          <w:lang w:eastAsia="ja-JP"/>
+        </w:rPr>
+      </w:pPr>
+      <w:proofErr w:type="spellStart"/>
+      <w:r>
+        <w:rPr>
+          <w:lang w:eastAsia="ja-JP"/>
+        </w:rPr>
         <w:t>Muratter</w:t>
       </w:r>
-      <w:r>
+      <w:proofErr w:type="spellEnd"/>
+      <w:r>
+        <w:rPr>
+          <w:lang w:eastAsia="ja-JP"/>
+        </w:rPr>
         <w:t>では他者のチャットに対して</w:t>
       </w:r>
       <w:r>
@@ -2498,10 +3454,10 @@
         <w:t>、</w:t>
       </w:r>
       <w:r>
-        <w:t>選択した後に</w:t>
-      </w:r>
-      <w:r>
-        <w:t>スタンプのボタンを押すと、チャットへのリアクションとしての使用</w:t>
+        <w:rPr>
+          <w:lang w:eastAsia="ja-JP"/>
+        </w:rPr>
+        <w:t>選択した後にスタンプのボタンを押すと、チャットへのリアクションとしての使用</w:t>
       </w:r>
       <w:r>
         <w:rPr>
@@ -2511,6 +3467,9 @@
         <w:t>が</w:t>
       </w:r>
       <w:r>
+        <w:rPr>
+          <w:lang w:eastAsia="ja-JP"/>
+        </w:rPr>
         <w:t>可能である。</w:t>
       </w:r>
     </w:p>
@@ -2519,7 +3478,6 @@
         <w:pStyle w:val="afff0"/>
         <w:ind w:leftChars="0" w:left="949"/>
         <w:rPr>
-          <w:rFonts w:hint="eastAsia"/>
           <w:lang w:eastAsia="ja-JP"/>
         </w:rPr>
       </w:pPr>
@@ -2528,6 +3486,7 @@
           <w:rFonts w:hint="eastAsia"/>
           <w:noProof/>
         </w:rPr>
+        <w:lastRenderedPageBreak/>
         <w:drawing>
           <wp:inline distT="0" distB="0" distL="0" distR="0" wp14:anchorId="25E6BC3B" wp14:editId="1FCFF0E9">
             <wp:extent cx="5387340" cy="3029585"/>
@@ -2546,7 +3505,7 @@
                     </pic:cNvPicPr>
                   </pic:nvPicPr>
                   <pic:blipFill>
-                    <a:blip r:embed="rId13">
+                    <a:blip r:embed="rId22">
                       <a:extLst>
                         <a:ext uri="{28A0092B-C50C-407E-A947-70E740481C1C}">
                           <a14:useLocalDpi xmlns:a14="http://schemas.microsoft.com/office/drawing/2010/main" val="0"/>
@@ -2577,15 +3536,12 @@
           </wp:inline>
         </w:drawing>
       </w:r>
-      <w:bookmarkStart w:id="0" w:name="_GoBack"/>
-      <w:bookmarkEnd w:id="0"/>
     </w:p>
     <w:p>
       <w:pPr>
         <w:pStyle w:val="afff0"/>
         <w:ind w:leftChars="0" w:left="949"/>
         <w:rPr>
-          <w:rFonts w:hint="eastAsia"/>
           <w:lang w:eastAsia="ja-JP"/>
         </w:rPr>
       </w:pPr>
@@ -3013,6 +3969,7 @@
           <w:rFonts w:hint="eastAsia"/>
           <w:lang w:eastAsia="ja-JP"/>
         </w:rPr>
+        <w:lastRenderedPageBreak/>
         <w:t>スタンプ</w:t>
       </w:r>
       <w:r>
@@ -3035,12 +3992,14 @@
         </w:rPr>
         <w:t>（担当：</w:t>
       </w:r>
+      <w:proofErr w:type="spellStart"/>
       <w:r>
         <w:rPr>
           <w:lang w:eastAsia="ja-JP"/>
         </w:rPr>
         <w:t>Yuya</w:t>
       </w:r>
+      <w:proofErr w:type="spellEnd"/>
       <w:r>
         <w:rPr>
           <w:rFonts w:hint="eastAsia"/>
@@ -3070,26 +4029,15 @@
         <w:pStyle w:val="afff0"/>
         <w:ind w:leftChars="0" w:left="949"/>
         <w:rPr>
-          <w:rFonts w:hint="eastAsia"/>
-        </w:rPr>
-      </w:pPr>
-      <w:r>
-        <w:rPr>
-          <w:rFonts w:hint="eastAsia"/>
-        </w:rPr>
-        <w:t>文字入力スペースの付近のアイコンをクリックすることで</w:t>
-      </w:r>
-      <w:r>
-        <w:rPr>
-          <w:rFonts w:hint="eastAsia"/>
-        </w:rPr>
-        <w:t>、</w:t>
-      </w:r>
-      <w:r>
-        <w:rPr>
-          <w:rFonts w:hint="eastAsia"/>
-        </w:rPr>
-        <w:t>文章の代わりの表現として使用できる画像である。</w:t>
+          <w:lang w:eastAsia="ja-JP"/>
+        </w:rPr>
+      </w:pPr>
+      <w:r>
+        <w:rPr>
+          <w:rFonts w:hint="eastAsia"/>
+          <w:lang w:eastAsia="ja-JP"/>
+        </w:rPr>
+        <w:t>文字入力スペースの付近のアイコンをクリックすることで、文章の代わりの表現として使用できる画像である。</w:t>
       </w:r>
     </w:p>
     <w:p>
@@ -3097,7 +4045,6 @@
         <w:pStyle w:val="afff0"/>
         <w:ind w:leftChars="0" w:left="949"/>
         <w:rPr>
-          <w:rFonts w:hint="eastAsia"/>
           <w:lang w:eastAsia="ja-JP"/>
         </w:rPr>
       </w:pPr>
@@ -3120,19 +4067,34 @@
       <w:r>
         <w:rPr>
           <w:rFonts w:hint="eastAsia"/>
+          <w:lang w:eastAsia="ja-JP"/>
         </w:rPr>
         <w:t>スタンプは</w:t>
       </w:r>
       <w:r>
+        <w:rPr>
+          <w:lang w:eastAsia="ja-JP"/>
+        </w:rPr>
         <w:t>300×300px</w:t>
       </w:r>
       <w:r>
+        <w:rPr>
+          <w:lang w:eastAsia="ja-JP"/>
+        </w:rPr>
         <w:t>程度の</w:t>
       </w:r>
-      <w:r>
+      <w:proofErr w:type="spellStart"/>
+      <w:r>
+        <w:rPr>
+          <w:lang w:eastAsia="ja-JP"/>
+        </w:rPr>
         <w:t>png</w:t>
       </w:r>
-      <w:r>
+      <w:proofErr w:type="spellEnd"/>
+      <w:r>
+        <w:rPr>
+          <w:lang w:eastAsia="ja-JP"/>
+        </w:rPr>
         <w:t>ファイルで構成され、あらかじめ用意されたスタンプセットの中から使用する。</w:t>
       </w:r>
     </w:p>
@@ -3182,7 +4144,9 @@
           <w:sz w:val="32"/>
           <w:szCs w:val="32"/>
           <w:u w:val="thick"/>
-        </w:rPr>
+          <w:lang w:eastAsia="ja-JP"/>
+        </w:rPr>
+        <w:lastRenderedPageBreak/>
         <w:t>3</w:t>
       </w:r>
       <w:r>
@@ -3191,6 +4155,7 @@
           <w:sz w:val="32"/>
           <w:szCs w:val="32"/>
           <w:u w:val="thick"/>
+          <w:lang w:eastAsia="ja-JP"/>
         </w:rPr>
         <w:t xml:space="preserve">, </w:t>
       </w:r>
@@ -3235,7 +4200,7 @@
                     </pic:cNvPicPr>
                   </pic:nvPicPr>
                   <pic:blipFill>
-                    <a:blip r:embed="rId14">
+                    <a:blip r:embed="rId23">
                       <a:extLst>
                         <a:ext uri="{28A0092B-C50C-407E-A947-70E740481C1C}">
                           <a14:useLocalDpi xmlns:a14="http://schemas.microsoft.com/office/drawing/2010/main" val="0"/>
@@ -3288,6 +4253,7 @@
           <w:szCs w:val="32"/>
           <w:u w:val="thick"/>
         </w:rPr>
+        <w:lastRenderedPageBreak/>
         <w:t>4</w:t>
       </w:r>
       <w:r>
@@ -3524,6 +4490,7 @@
           <w:szCs w:val="32"/>
           <w:u w:val="thick"/>
         </w:rPr>
+        <w:lastRenderedPageBreak/>
         <w:t>5</w:t>
       </w:r>
       <w:r>
@@ -3669,10 +4636,10 @@
       </w:pPr>
     </w:p>
     <w:sectPr>
-      <w:headerReference w:type="even" r:id="rId15"/>
-      <w:headerReference w:type="default" r:id="rId16"/>
-      <w:footerReference w:type="even" r:id="rId17"/>
-      <w:footerReference w:type="default" r:id="rId18"/>
+      <w:headerReference w:type="even" r:id="rId24"/>
+      <w:headerReference w:type="default" r:id="rId25"/>
+      <w:footerReference w:type="even" r:id="rId26"/>
+      <w:footerReference w:type="default" r:id="rId27"/>
       <w:pgSz w:w="11900" w:h="16840"/>
       <w:pgMar w:top="993" w:right="701" w:bottom="1135" w:left="993" w:header="851" w:footer="992" w:gutter="0"/>
       <w:cols w:space="425"/>
@@ -3683,7 +4650,7 @@
 </file>
 
 <file path=word/endnotes.xml><?xml version="1.0" encoding="utf-8"?>
-<w:endnotes xmlns:wpc="http://schemas.microsoft.com/office/word/2010/wordprocessingCanvas" xmlns:mo="http://schemas.microsoft.com/office/mac/office/2008/main" xmlns:mc="http://schemas.openxmlformats.org/markup-compatibility/2006" xmlns:mv="urn:schemas-microsoft-com:mac:vml" xmlns:o="urn:schemas-microsoft-com:office:office" xmlns:r="http://schemas.openxmlformats.org/officeDocument/2006/relationships" xmlns:m="http://schemas.openxmlformats.org/officeDocument/2006/math" xmlns:v="urn:schemas-microsoft-com:vml" xmlns:wp14="http://schemas.microsoft.com/office/word/2010/wordprocessingDrawing" xmlns:wp="http://schemas.openxmlformats.org/drawingml/2006/wordprocessingDrawing" xmlns:w10="urn:schemas-microsoft-com:office:word" xmlns:w="http://schemas.openxmlformats.org/wordprocessingml/2006/main" xmlns:w14="http://schemas.microsoft.com/office/word/2010/wordml" xmlns:wpg="http://schemas.microsoft.com/office/word/2010/wordprocessingGroup" xmlns:wpi="http://schemas.microsoft.com/office/word/2010/wordprocessingInk" xmlns:wne="http://schemas.microsoft.com/office/word/2006/wordml" xmlns:wps="http://schemas.microsoft.com/office/word/2010/wordprocessingShape" mc:Ignorable="w14 wp14">
+<w:endnotes xmlns:wpc="http://schemas.microsoft.com/office/word/2010/wordprocessingCanvas" xmlns:cx="http://schemas.microsoft.com/office/drawing/2014/chartex" xmlns:cx1="http://schemas.microsoft.com/office/drawing/2015/9/8/chartex" xmlns:cx2="http://schemas.microsoft.com/office/drawing/2015/10/21/chartex" xmlns:cx3="http://schemas.microsoft.com/office/drawing/2016/5/9/chartex" xmlns:cx4="http://schemas.microsoft.com/office/drawing/2016/5/10/chartex" xmlns:cx5="http://schemas.microsoft.com/office/drawing/2016/5/11/chartex" xmlns:cx6="http://schemas.microsoft.com/office/drawing/2016/5/12/chartex" xmlns:cx7="http://schemas.microsoft.com/office/drawing/2016/5/13/chartex" xmlns:cx8="http://schemas.microsoft.com/office/drawing/2016/5/14/chartex" xmlns:mc="http://schemas.openxmlformats.org/markup-compatibility/2006" xmlns:aink="http://schemas.microsoft.com/office/drawing/2016/ink" xmlns:am3d="http://schemas.microsoft.com/office/drawing/2017/model3d" xmlns:o="urn:schemas-microsoft-com:office:office" xmlns:r="http://schemas.openxmlformats.org/officeDocument/2006/relationships" xmlns:m="http://schemas.openxmlformats.org/officeDocument/2006/math" xmlns:v="urn:schemas-microsoft-com:vml" xmlns:wp14="http://schemas.microsoft.com/office/word/2010/wordprocessingDrawing" xmlns:wp="http://schemas.openxmlformats.org/drawingml/2006/wordprocessingDrawing" xmlns:w10="urn:schemas-microsoft-com:office:word" xmlns:w="http://schemas.openxmlformats.org/wordprocessingml/2006/main" xmlns:w14="http://schemas.microsoft.com/office/word/2010/wordml" xmlns:w15="http://schemas.microsoft.com/office/word/2012/wordml" xmlns:w16cid="http://schemas.microsoft.com/office/word/2016/wordml/cid" xmlns:w16se="http://schemas.microsoft.com/office/word/2015/wordml/symex" xmlns:wpg="http://schemas.microsoft.com/office/word/2010/wordprocessingGroup" xmlns:wpi="http://schemas.microsoft.com/office/word/2010/wordprocessingInk" xmlns:wne="http://schemas.microsoft.com/office/word/2006/wordml" xmlns:wps="http://schemas.microsoft.com/office/word/2010/wordprocessingShape" mc:Ignorable="w14 w15 w16se w16cid wp14">
   <w:endnote w:type="separator" w:id="-1">
     <w:p>
       <w:r>
@@ -3702,7 +4669,7 @@
 </file>
 
 <file path=word/footer1.xml><?xml version="1.0" encoding="utf-8"?>
-<w:ftr xmlns:wpc="http://schemas.microsoft.com/office/word/2010/wordprocessingCanvas" xmlns:mo="http://schemas.microsoft.com/office/mac/office/2008/main" xmlns:mc="http://schemas.openxmlformats.org/markup-compatibility/2006" xmlns:mv="urn:schemas-microsoft-com:mac:vml" xmlns:o="urn:schemas-microsoft-com:office:office" xmlns:r="http://schemas.openxmlformats.org/officeDocument/2006/relationships" xmlns:m="http://schemas.openxmlformats.org/officeDocument/2006/math" xmlns:v="urn:schemas-microsoft-com:vml" xmlns:wp14="http://schemas.microsoft.com/office/word/2010/wordprocessingDrawing" xmlns:wp="http://schemas.openxmlformats.org/drawingml/2006/wordprocessingDrawing" xmlns:w10="urn:schemas-microsoft-com:office:word" xmlns:w="http://schemas.openxmlformats.org/wordprocessingml/2006/main" xmlns:w14="http://schemas.microsoft.com/office/word/2010/wordml" xmlns:wpg="http://schemas.microsoft.com/office/word/2010/wordprocessingGroup" xmlns:wpi="http://schemas.microsoft.com/office/word/2010/wordprocessingInk" xmlns:wne="http://schemas.microsoft.com/office/word/2006/wordml" xmlns:wps="http://schemas.microsoft.com/office/word/2010/wordprocessingShape" mc:Ignorable="w14 wp14">
+<w:ftr xmlns:wpc="http://schemas.microsoft.com/office/word/2010/wordprocessingCanvas" xmlns:cx="http://schemas.microsoft.com/office/drawing/2014/chartex" xmlns:cx1="http://schemas.microsoft.com/office/drawing/2015/9/8/chartex" xmlns:cx2="http://schemas.microsoft.com/office/drawing/2015/10/21/chartex" xmlns:cx3="http://schemas.microsoft.com/office/drawing/2016/5/9/chartex" xmlns:cx4="http://schemas.microsoft.com/office/drawing/2016/5/10/chartex" xmlns:cx5="http://schemas.microsoft.com/office/drawing/2016/5/11/chartex" xmlns:cx6="http://schemas.microsoft.com/office/drawing/2016/5/12/chartex" xmlns:cx7="http://schemas.microsoft.com/office/drawing/2016/5/13/chartex" xmlns:cx8="http://schemas.microsoft.com/office/drawing/2016/5/14/chartex" xmlns:mc="http://schemas.openxmlformats.org/markup-compatibility/2006" xmlns:aink="http://schemas.microsoft.com/office/drawing/2016/ink" xmlns:am3d="http://schemas.microsoft.com/office/drawing/2017/model3d" xmlns:o="urn:schemas-microsoft-com:office:office" xmlns:r="http://schemas.openxmlformats.org/officeDocument/2006/relationships" xmlns:m="http://schemas.openxmlformats.org/officeDocument/2006/math" xmlns:v="urn:schemas-microsoft-com:vml" xmlns:wp14="http://schemas.microsoft.com/office/word/2010/wordprocessingDrawing" xmlns:wp="http://schemas.openxmlformats.org/drawingml/2006/wordprocessingDrawing" xmlns:w10="urn:schemas-microsoft-com:office:word" xmlns:w="http://schemas.openxmlformats.org/wordprocessingml/2006/main" xmlns:w14="http://schemas.microsoft.com/office/word/2010/wordml" xmlns:w15="http://schemas.microsoft.com/office/word/2012/wordml" xmlns:w16cid="http://schemas.microsoft.com/office/word/2016/wordml/cid" xmlns:w16se="http://schemas.microsoft.com/office/word/2015/wordml/symex" xmlns:wpg="http://schemas.microsoft.com/office/word/2010/wordprocessingGroup" xmlns:wpi="http://schemas.microsoft.com/office/word/2010/wordprocessingInk" xmlns:wne="http://schemas.microsoft.com/office/word/2006/wordml" xmlns:wps="http://schemas.microsoft.com/office/word/2010/wordprocessingShape" mc:Ignorable="w14 w15 w16se w16cid wp14">
   <w:tbl>
     <w:tblPr>
       <w:tblStyle w:val="14"/>
@@ -3776,7 +4743,7 @@
 </file>
 
 <file path=word/footer2.xml><?xml version="1.0" encoding="utf-8"?>
-<w:ftr xmlns:wpc="http://schemas.microsoft.com/office/word/2010/wordprocessingCanvas" xmlns:mo="http://schemas.microsoft.com/office/mac/office/2008/main" xmlns:mc="http://schemas.openxmlformats.org/markup-compatibility/2006" xmlns:mv="urn:schemas-microsoft-com:mac:vml" xmlns:o="urn:schemas-microsoft-com:office:office" xmlns:r="http://schemas.openxmlformats.org/officeDocument/2006/relationships" xmlns:m="http://schemas.openxmlformats.org/officeDocument/2006/math" xmlns:v="urn:schemas-microsoft-com:vml" xmlns:wp14="http://schemas.microsoft.com/office/word/2010/wordprocessingDrawing" xmlns:wp="http://schemas.openxmlformats.org/drawingml/2006/wordprocessingDrawing" xmlns:w10="urn:schemas-microsoft-com:office:word" xmlns:w="http://schemas.openxmlformats.org/wordprocessingml/2006/main" xmlns:w14="http://schemas.microsoft.com/office/word/2010/wordml" xmlns:wpg="http://schemas.microsoft.com/office/word/2010/wordprocessingGroup" xmlns:wpi="http://schemas.microsoft.com/office/word/2010/wordprocessingInk" xmlns:wne="http://schemas.microsoft.com/office/word/2006/wordml" xmlns:wps="http://schemas.microsoft.com/office/word/2010/wordprocessingShape" mc:Ignorable="w14 wp14">
+<w:ftr xmlns:wpc="http://schemas.microsoft.com/office/word/2010/wordprocessingCanvas" xmlns:cx="http://schemas.microsoft.com/office/drawing/2014/chartex" xmlns:cx1="http://schemas.microsoft.com/office/drawing/2015/9/8/chartex" xmlns:cx2="http://schemas.microsoft.com/office/drawing/2015/10/21/chartex" xmlns:cx3="http://schemas.microsoft.com/office/drawing/2016/5/9/chartex" xmlns:cx4="http://schemas.microsoft.com/office/drawing/2016/5/10/chartex" xmlns:cx5="http://schemas.microsoft.com/office/drawing/2016/5/11/chartex" xmlns:cx6="http://schemas.microsoft.com/office/drawing/2016/5/12/chartex" xmlns:cx7="http://schemas.microsoft.com/office/drawing/2016/5/13/chartex" xmlns:cx8="http://schemas.microsoft.com/office/drawing/2016/5/14/chartex" xmlns:mc="http://schemas.openxmlformats.org/markup-compatibility/2006" xmlns:aink="http://schemas.microsoft.com/office/drawing/2016/ink" xmlns:am3d="http://schemas.microsoft.com/office/drawing/2017/model3d" xmlns:o="urn:schemas-microsoft-com:office:office" xmlns:r="http://schemas.openxmlformats.org/officeDocument/2006/relationships" xmlns:m="http://schemas.openxmlformats.org/officeDocument/2006/math" xmlns:v="urn:schemas-microsoft-com:vml" xmlns:wp14="http://schemas.microsoft.com/office/word/2010/wordprocessingDrawing" xmlns:wp="http://schemas.openxmlformats.org/drawingml/2006/wordprocessingDrawing" xmlns:w10="urn:schemas-microsoft-com:office:word" xmlns:w="http://schemas.openxmlformats.org/wordprocessingml/2006/main" xmlns:w14="http://schemas.microsoft.com/office/word/2010/wordml" xmlns:w15="http://schemas.microsoft.com/office/word/2012/wordml" xmlns:w16cid="http://schemas.microsoft.com/office/word/2016/wordml/cid" xmlns:w16se="http://schemas.microsoft.com/office/word/2015/wordml/symex" xmlns:wpg="http://schemas.microsoft.com/office/word/2010/wordprocessingGroup" xmlns:wpi="http://schemas.microsoft.com/office/word/2010/wordprocessingInk" xmlns:wne="http://schemas.microsoft.com/office/word/2006/wordml" xmlns:wps="http://schemas.microsoft.com/office/word/2010/wordprocessingShape" mc:Ignorable="w14 w15 w16se w16cid wp14">
   <w:tbl>
     <w:tblPr>
       <w:tblStyle w:val="14"/>
@@ -3815,7 +4782,7 @@
 </file>
 
 <file path=word/footnotes.xml><?xml version="1.0" encoding="utf-8"?>
-<w:footnotes xmlns:wpc="http://schemas.microsoft.com/office/word/2010/wordprocessingCanvas" xmlns:mo="http://schemas.microsoft.com/office/mac/office/2008/main" xmlns:mc="http://schemas.openxmlformats.org/markup-compatibility/2006" xmlns:mv="urn:schemas-microsoft-com:mac:vml" xmlns:o="urn:schemas-microsoft-com:office:office" xmlns:r="http://schemas.openxmlformats.org/officeDocument/2006/relationships" xmlns:m="http://schemas.openxmlformats.org/officeDocument/2006/math" xmlns:v="urn:schemas-microsoft-com:vml" xmlns:wp14="http://schemas.microsoft.com/office/word/2010/wordprocessingDrawing" xmlns:wp="http://schemas.openxmlformats.org/drawingml/2006/wordprocessingDrawing" xmlns:w10="urn:schemas-microsoft-com:office:word" xmlns:w="http://schemas.openxmlformats.org/wordprocessingml/2006/main" xmlns:w14="http://schemas.microsoft.com/office/word/2010/wordml" xmlns:wpg="http://schemas.microsoft.com/office/word/2010/wordprocessingGroup" xmlns:wpi="http://schemas.microsoft.com/office/word/2010/wordprocessingInk" xmlns:wne="http://schemas.microsoft.com/office/word/2006/wordml" xmlns:wps="http://schemas.microsoft.com/office/word/2010/wordprocessingShape" mc:Ignorable="w14 wp14">
+<w:footnotes xmlns:wpc="http://schemas.microsoft.com/office/word/2010/wordprocessingCanvas" xmlns:cx="http://schemas.microsoft.com/office/drawing/2014/chartex" xmlns:cx1="http://schemas.microsoft.com/office/drawing/2015/9/8/chartex" xmlns:cx2="http://schemas.microsoft.com/office/drawing/2015/10/21/chartex" xmlns:cx3="http://schemas.microsoft.com/office/drawing/2016/5/9/chartex" xmlns:cx4="http://schemas.microsoft.com/office/drawing/2016/5/10/chartex" xmlns:cx5="http://schemas.microsoft.com/office/drawing/2016/5/11/chartex" xmlns:cx6="http://schemas.microsoft.com/office/drawing/2016/5/12/chartex" xmlns:cx7="http://schemas.microsoft.com/office/drawing/2016/5/13/chartex" xmlns:cx8="http://schemas.microsoft.com/office/drawing/2016/5/14/chartex" xmlns:mc="http://schemas.openxmlformats.org/markup-compatibility/2006" xmlns:aink="http://schemas.microsoft.com/office/drawing/2016/ink" xmlns:am3d="http://schemas.microsoft.com/office/drawing/2017/model3d" xmlns:o="urn:schemas-microsoft-com:office:office" xmlns:r="http://schemas.openxmlformats.org/officeDocument/2006/relationships" xmlns:m="http://schemas.openxmlformats.org/officeDocument/2006/math" xmlns:v="urn:schemas-microsoft-com:vml" xmlns:wp14="http://schemas.microsoft.com/office/word/2010/wordprocessingDrawing" xmlns:wp="http://schemas.openxmlformats.org/drawingml/2006/wordprocessingDrawing" xmlns:w10="urn:schemas-microsoft-com:office:word" xmlns:w="http://schemas.openxmlformats.org/wordprocessingml/2006/main" xmlns:w14="http://schemas.microsoft.com/office/word/2010/wordml" xmlns:w15="http://schemas.microsoft.com/office/word/2012/wordml" xmlns:w16cid="http://schemas.microsoft.com/office/word/2016/wordml/cid" xmlns:w16se="http://schemas.microsoft.com/office/word/2015/wordml/symex" xmlns:wpg="http://schemas.microsoft.com/office/word/2010/wordprocessingGroup" xmlns:wpi="http://schemas.microsoft.com/office/word/2010/wordprocessingInk" xmlns:wne="http://schemas.microsoft.com/office/word/2006/wordml" xmlns:wps="http://schemas.microsoft.com/office/word/2010/wordprocessingShape" mc:Ignorable="w14 w15 w16se w16cid wp14">
   <w:footnote w:type="separator" w:id="-1">
     <w:p>
       <w:r>
@@ -3834,7 +4801,7 @@
 </file>
 
 <file path=word/header1.xml><?xml version="1.0" encoding="utf-8"?>
-<w:hdr xmlns:wpc="http://schemas.microsoft.com/office/word/2010/wordprocessingCanvas" xmlns:mo="http://schemas.microsoft.com/office/mac/office/2008/main" xmlns:mc="http://schemas.openxmlformats.org/markup-compatibility/2006" xmlns:mv="urn:schemas-microsoft-com:mac:vml" xmlns:o="urn:schemas-microsoft-com:office:office" xmlns:r="http://schemas.openxmlformats.org/officeDocument/2006/relationships" xmlns:m="http://schemas.openxmlformats.org/officeDocument/2006/math" xmlns:v="urn:schemas-microsoft-com:vml" xmlns:wp14="http://schemas.microsoft.com/office/word/2010/wordprocessingDrawing" xmlns:wp="http://schemas.openxmlformats.org/drawingml/2006/wordprocessingDrawing" xmlns:w10="urn:schemas-microsoft-com:office:word" xmlns:w="http://schemas.openxmlformats.org/wordprocessingml/2006/main" xmlns:w14="http://schemas.microsoft.com/office/word/2010/wordml" xmlns:wpg="http://schemas.microsoft.com/office/word/2010/wordprocessingGroup" xmlns:wpi="http://schemas.microsoft.com/office/word/2010/wordprocessingInk" xmlns:wne="http://schemas.microsoft.com/office/word/2006/wordml" xmlns:wps="http://schemas.microsoft.com/office/word/2010/wordprocessingShape" mc:Ignorable="w14 wp14">
+<w:hdr xmlns:wpc="http://schemas.microsoft.com/office/word/2010/wordprocessingCanvas" xmlns:cx="http://schemas.microsoft.com/office/drawing/2014/chartex" xmlns:cx1="http://schemas.microsoft.com/office/drawing/2015/9/8/chartex" xmlns:cx2="http://schemas.microsoft.com/office/drawing/2015/10/21/chartex" xmlns:cx3="http://schemas.microsoft.com/office/drawing/2016/5/9/chartex" xmlns:cx4="http://schemas.microsoft.com/office/drawing/2016/5/10/chartex" xmlns:cx5="http://schemas.microsoft.com/office/drawing/2016/5/11/chartex" xmlns:cx6="http://schemas.microsoft.com/office/drawing/2016/5/12/chartex" xmlns:cx7="http://schemas.microsoft.com/office/drawing/2016/5/13/chartex" xmlns:cx8="http://schemas.microsoft.com/office/drawing/2016/5/14/chartex" xmlns:mc="http://schemas.openxmlformats.org/markup-compatibility/2006" xmlns:aink="http://schemas.microsoft.com/office/drawing/2016/ink" xmlns:am3d="http://schemas.microsoft.com/office/drawing/2017/model3d" xmlns:o="urn:schemas-microsoft-com:office:office" xmlns:r="http://schemas.openxmlformats.org/officeDocument/2006/relationships" xmlns:m="http://schemas.openxmlformats.org/officeDocument/2006/math" xmlns:v="urn:schemas-microsoft-com:vml" xmlns:wp14="http://schemas.microsoft.com/office/word/2010/wordprocessingDrawing" xmlns:wp="http://schemas.openxmlformats.org/drawingml/2006/wordprocessingDrawing" xmlns:w10="urn:schemas-microsoft-com:office:word" xmlns:w="http://schemas.openxmlformats.org/wordprocessingml/2006/main" xmlns:w14="http://schemas.microsoft.com/office/word/2010/wordml" xmlns:w15="http://schemas.microsoft.com/office/word/2012/wordml" xmlns:w16cid="http://schemas.microsoft.com/office/word/2016/wordml/cid" xmlns:w16se="http://schemas.microsoft.com/office/word/2015/wordml/symex" xmlns:wpg="http://schemas.microsoft.com/office/word/2010/wordprocessingGroup" xmlns:wpi="http://schemas.microsoft.com/office/word/2010/wordprocessingInk" xmlns:wne="http://schemas.microsoft.com/office/word/2006/wordml" xmlns:wps="http://schemas.microsoft.com/office/word/2010/wordprocessingShape" mc:Ignorable="w14 w15 w16se w16cid wp14">
   <w:tbl>
     <w:tblPr>
       <w:tblW w:w="5000" w:type="pct"/>
@@ -3942,8 +4909,10 @@
                   <w:rFonts w:ascii="Calibri" w:eastAsiaTheme="majorEastAsia" w:hAnsi="Calibri" w:cstheme="majorBidi"/>
                   <w:b/>
                   <w:color w:val="4F81BD" w:themeColor="accent1"/>
+                  <w:lang w:eastAsia="ja-JP"/>
                 </w:rPr>
               </w:pPr>
+              <w:proofErr w:type="spellStart"/>
               <w:r>
                 <w:rPr>
                   <w:rFonts w:ascii="Calibri" w:eastAsiaTheme="majorEastAsia" w:hAnsi="Calibri" w:cstheme="majorBidi"/>
@@ -3951,7 +4920,17 @@
                   <w:color w:val="4F81BD" w:themeColor="accent1"/>
                   <w:lang w:eastAsia="ja-JP"/>
                 </w:rPr>
-                <w:t xml:space="preserve">Muratter </w:t>
+                <w:t>Muratter</w:t>
+              </w:r>
+              <w:proofErr w:type="spellEnd"/>
+              <w:r>
+                <w:rPr>
+                  <w:rFonts w:ascii="Calibri" w:eastAsiaTheme="majorEastAsia" w:hAnsi="Calibri" w:cstheme="majorBidi"/>
+                  <w:b/>
+                  <w:color w:val="4F81BD" w:themeColor="accent1"/>
+                  <w:lang w:eastAsia="ja-JP"/>
+                </w:rPr>
+                <w:t xml:space="preserve"> </w:t>
               </w:r>
               <w:r>
                 <w:rPr>
@@ -3971,13 +4950,16 @@
   <w:p>
     <w:pPr>
       <w:pStyle w:val="af0"/>
+      <w:rPr>
+        <w:lang w:eastAsia="ja-JP"/>
+      </w:rPr>
     </w:pPr>
   </w:p>
 </w:hdr>
 </file>
 
 <file path=word/header2.xml><?xml version="1.0" encoding="utf-8"?>
-<w:hdr xmlns:wpc="http://schemas.microsoft.com/office/word/2010/wordprocessingCanvas" xmlns:mo="http://schemas.microsoft.com/office/mac/office/2008/main" xmlns:mc="http://schemas.openxmlformats.org/markup-compatibility/2006" xmlns:mv="urn:schemas-microsoft-com:mac:vml" xmlns:o="urn:schemas-microsoft-com:office:office" xmlns:r="http://schemas.openxmlformats.org/officeDocument/2006/relationships" xmlns:m="http://schemas.openxmlformats.org/officeDocument/2006/math" xmlns:v="urn:schemas-microsoft-com:vml" xmlns:wp14="http://schemas.microsoft.com/office/word/2010/wordprocessingDrawing" xmlns:wp="http://schemas.openxmlformats.org/drawingml/2006/wordprocessingDrawing" xmlns:w10="urn:schemas-microsoft-com:office:word" xmlns:w="http://schemas.openxmlformats.org/wordprocessingml/2006/main" xmlns:w14="http://schemas.microsoft.com/office/word/2010/wordml" xmlns:wpg="http://schemas.microsoft.com/office/word/2010/wordprocessingGroup" xmlns:wpi="http://schemas.microsoft.com/office/word/2010/wordprocessingInk" xmlns:wne="http://schemas.microsoft.com/office/word/2006/wordml" xmlns:wps="http://schemas.microsoft.com/office/word/2010/wordprocessingShape" mc:Ignorable="w14 wp14">
+<w:hdr xmlns:wpc="http://schemas.microsoft.com/office/word/2010/wordprocessingCanvas" xmlns:cx="http://schemas.microsoft.com/office/drawing/2014/chartex" xmlns:cx1="http://schemas.microsoft.com/office/drawing/2015/9/8/chartex" xmlns:cx2="http://schemas.microsoft.com/office/drawing/2015/10/21/chartex" xmlns:cx3="http://schemas.microsoft.com/office/drawing/2016/5/9/chartex" xmlns:cx4="http://schemas.microsoft.com/office/drawing/2016/5/10/chartex" xmlns:cx5="http://schemas.microsoft.com/office/drawing/2016/5/11/chartex" xmlns:cx6="http://schemas.microsoft.com/office/drawing/2016/5/12/chartex" xmlns:cx7="http://schemas.microsoft.com/office/drawing/2016/5/13/chartex" xmlns:cx8="http://schemas.microsoft.com/office/drawing/2016/5/14/chartex" xmlns:mc="http://schemas.openxmlformats.org/markup-compatibility/2006" xmlns:aink="http://schemas.microsoft.com/office/drawing/2016/ink" xmlns:am3d="http://schemas.microsoft.com/office/drawing/2017/model3d" xmlns:o="urn:schemas-microsoft-com:office:office" xmlns:r="http://schemas.openxmlformats.org/officeDocument/2006/relationships" xmlns:m="http://schemas.openxmlformats.org/officeDocument/2006/math" xmlns:v="urn:schemas-microsoft-com:vml" xmlns:wp14="http://schemas.microsoft.com/office/word/2010/wordprocessingDrawing" xmlns:wp="http://schemas.openxmlformats.org/drawingml/2006/wordprocessingDrawing" xmlns:w10="urn:schemas-microsoft-com:office:word" xmlns:w="http://schemas.openxmlformats.org/wordprocessingml/2006/main" xmlns:w14="http://schemas.microsoft.com/office/word/2010/wordml" xmlns:w15="http://schemas.microsoft.com/office/word/2012/wordml" xmlns:w16cid="http://schemas.microsoft.com/office/word/2016/wordml/cid" xmlns:w16se="http://schemas.microsoft.com/office/word/2015/wordml/symex" xmlns:wpg="http://schemas.microsoft.com/office/word/2010/wordprocessingGroup" xmlns:wpi="http://schemas.microsoft.com/office/word/2010/wordprocessingInk" xmlns:wne="http://schemas.microsoft.com/office/word/2006/wordml" xmlns:wps="http://schemas.microsoft.com/office/word/2010/wordprocessingShape" mc:Ignorable="w14 w15 w16se w16cid wp14">
   <w:tbl>
     <w:tblPr>
       <w:tblW w:w="5000" w:type="pct"/>
@@ -4023,8 +5005,10 @@
                   <w:rFonts w:ascii="Calibri" w:hAnsi="Calibri"/>
                   <w:b/>
                   <w:color w:val="4F81BD" w:themeColor="accent1"/>
+                  <w:lang w:eastAsia="ja-JP"/>
                 </w:rPr>
               </w:pPr>
+              <w:proofErr w:type="spellStart"/>
               <w:r>
                 <w:rPr>
                   <w:rFonts w:ascii="Calibri" w:eastAsiaTheme="majorEastAsia" w:hAnsi="Calibri" w:cstheme="majorBidi"/>
@@ -4032,7 +5016,17 @@
                   <w:color w:val="4F81BD" w:themeColor="accent1"/>
                   <w:lang w:eastAsia="ja-JP"/>
                 </w:rPr>
-                <w:t xml:space="preserve">Muratter </w:t>
+                <w:t>Muratter</w:t>
+              </w:r>
+              <w:proofErr w:type="spellEnd"/>
+              <w:r>
+                <w:rPr>
+                  <w:rFonts w:ascii="Calibri" w:eastAsiaTheme="majorEastAsia" w:hAnsi="Calibri" w:cstheme="majorBidi"/>
+                  <w:b/>
+                  <w:color w:val="4F81BD" w:themeColor="accent1"/>
+                  <w:lang w:eastAsia="ja-JP"/>
+                </w:rPr>
+                <w:t xml:space="preserve"> </w:t>
               </w:r>
               <w:r>
                 <w:rPr>
@@ -4130,8 +5124,8 @@
 </file>
 
 <file path=word/numbering.xml><?xml version="1.0" encoding="utf-8"?>
-<w:numbering xmlns:wpc="http://schemas.microsoft.com/office/word/2010/wordprocessingCanvas" xmlns:mo="http://schemas.microsoft.com/office/mac/office/2008/main" xmlns:mc="http://schemas.openxmlformats.org/markup-compatibility/2006" xmlns:mv="urn:schemas-microsoft-com:mac:vml" xmlns:o="urn:schemas-microsoft-com:office:office" xmlns:r="http://schemas.openxmlformats.org/officeDocument/2006/relationships" xmlns:m="http://schemas.openxmlformats.org/officeDocument/2006/math" xmlns:v="urn:schemas-microsoft-com:vml" xmlns:wp14="http://schemas.microsoft.com/office/word/2010/wordprocessingDrawing" xmlns:wp="http://schemas.openxmlformats.org/drawingml/2006/wordprocessingDrawing" xmlns:w10="urn:schemas-microsoft-com:office:word" xmlns:w="http://schemas.openxmlformats.org/wordprocessingml/2006/main" xmlns:w14="http://schemas.microsoft.com/office/word/2010/wordml" xmlns:wpg="http://schemas.microsoft.com/office/word/2010/wordprocessingGroup" xmlns:wpi="http://schemas.microsoft.com/office/word/2010/wordprocessingInk" xmlns:wne="http://schemas.microsoft.com/office/word/2006/wordml" xmlns:wps="http://schemas.microsoft.com/office/word/2010/wordprocessingShape" mc:Ignorable="w14 wp14">
-  <w:abstractNum w:abstractNumId="0">
+<w:numbering xmlns:wpc="http://schemas.microsoft.com/office/word/2010/wordprocessingCanvas" xmlns:cx="http://schemas.microsoft.com/office/drawing/2014/chartex" xmlns:cx1="http://schemas.microsoft.com/office/drawing/2015/9/8/chartex" xmlns:cx2="http://schemas.microsoft.com/office/drawing/2015/10/21/chartex" xmlns:cx3="http://schemas.microsoft.com/office/drawing/2016/5/9/chartex" xmlns:cx4="http://schemas.microsoft.com/office/drawing/2016/5/10/chartex" xmlns:cx5="http://schemas.microsoft.com/office/drawing/2016/5/11/chartex" xmlns:cx6="http://schemas.microsoft.com/office/drawing/2016/5/12/chartex" xmlns:cx7="http://schemas.microsoft.com/office/drawing/2016/5/13/chartex" xmlns:cx8="http://schemas.microsoft.com/office/drawing/2016/5/14/chartex" xmlns:mc="http://schemas.openxmlformats.org/markup-compatibility/2006" xmlns:aink="http://schemas.microsoft.com/office/drawing/2016/ink" xmlns:am3d="http://schemas.microsoft.com/office/drawing/2017/model3d" xmlns:o="urn:schemas-microsoft-com:office:office" xmlns:r="http://schemas.openxmlformats.org/officeDocument/2006/relationships" xmlns:m="http://schemas.openxmlformats.org/officeDocument/2006/math" xmlns:v="urn:schemas-microsoft-com:vml" xmlns:wp14="http://schemas.microsoft.com/office/word/2010/wordprocessingDrawing" xmlns:wp="http://schemas.openxmlformats.org/drawingml/2006/wordprocessingDrawing" xmlns:w10="urn:schemas-microsoft-com:office:word" xmlns:w="http://schemas.openxmlformats.org/wordprocessingml/2006/main" xmlns:w14="http://schemas.microsoft.com/office/word/2010/wordml" xmlns:w15="http://schemas.microsoft.com/office/word/2012/wordml" xmlns:w16cid="http://schemas.microsoft.com/office/word/2016/wordml/cid" xmlns:w16se="http://schemas.microsoft.com/office/word/2015/wordml/symex" xmlns:wpg="http://schemas.microsoft.com/office/word/2010/wordprocessingGroup" xmlns:wpi="http://schemas.microsoft.com/office/word/2010/wordprocessingInk" xmlns:wne="http://schemas.microsoft.com/office/word/2006/wordml" xmlns:wps="http://schemas.microsoft.com/office/word/2010/wordprocessingShape" mc:Ignorable="w14 w15 w16se w16cid wp14">
+  <w:abstractNum w:abstractNumId="0" w15:restartNumberingAfterBreak="0">
     <w:nsid w:val="FFFFFF88"/>
     <w:multiLevelType w:val="singleLevel"/>
     <w:tmpl w:val="B232DAA4"/>
@@ -4148,7 +5142,96 @@
       </w:pPr>
     </w:lvl>
   </w:abstractNum>
-  <w:abstractNum w:abstractNumId="1">
+  <w:abstractNum w:abstractNumId="1" w15:restartNumberingAfterBreak="0">
+    <w:nsid w:val="097B68F5"/>
+    <w:multiLevelType w:val="hybridMultilevel"/>
+    <w:tmpl w:val="B15E04CE"/>
+    <w:lvl w:ilvl="0" w:tplc="C4F68E12">
+      <w:start w:val="1"/>
+      <w:numFmt w:val="decimalEnclosedCircle"/>
+      <w:lvlText w:val="%1"/>
+      <w:lvlJc w:val="left"/>
+      <w:pPr>
+        <w:ind w:left="1309" w:hanging="360"/>
+      </w:pPr>
+      <w:rPr>
+        <w:rFonts w:hint="default"/>
+      </w:rPr>
+    </w:lvl>
+    <w:lvl w:ilvl="1" w:tplc="04090017" w:tentative="1">
+      <w:start w:val="1"/>
+      <w:numFmt w:val="aiueoFullWidth"/>
+      <w:lvlText w:val="(%2)"/>
+      <w:lvlJc w:val="left"/>
+      <w:pPr>
+        <w:ind w:left="1789" w:hanging="420"/>
+      </w:pPr>
+    </w:lvl>
+    <w:lvl w:ilvl="2" w:tplc="04090011" w:tentative="1">
+      <w:start w:val="1"/>
+      <w:numFmt w:val="decimalEnclosedCircle"/>
+      <w:lvlText w:val="%3"/>
+      <w:lvlJc w:val="left"/>
+      <w:pPr>
+        <w:ind w:left="2209" w:hanging="420"/>
+      </w:pPr>
+    </w:lvl>
+    <w:lvl w:ilvl="3" w:tplc="0409000F" w:tentative="1">
+      <w:start w:val="1"/>
+      <w:numFmt w:val="decimal"/>
+      <w:lvlText w:val="%4."/>
+      <w:lvlJc w:val="left"/>
+      <w:pPr>
+        <w:ind w:left="2629" w:hanging="420"/>
+      </w:pPr>
+    </w:lvl>
+    <w:lvl w:ilvl="4" w:tplc="04090017" w:tentative="1">
+      <w:start w:val="1"/>
+      <w:numFmt w:val="aiueoFullWidth"/>
+      <w:lvlText w:val="(%5)"/>
+      <w:lvlJc w:val="left"/>
+      <w:pPr>
+        <w:ind w:left="3049" w:hanging="420"/>
+      </w:pPr>
+    </w:lvl>
+    <w:lvl w:ilvl="5" w:tplc="04090011" w:tentative="1">
+      <w:start w:val="1"/>
+      <w:numFmt w:val="decimalEnclosedCircle"/>
+      <w:lvlText w:val="%6"/>
+      <w:lvlJc w:val="left"/>
+      <w:pPr>
+        <w:ind w:left="3469" w:hanging="420"/>
+      </w:pPr>
+    </w:lvl>
+    <w:lvl w:ilvl="6" w:tplc="0409000F" w:tentative="1">
+      <w:start w:val="1"/>
+      <w:numFmt w:val="decimal"/>
+      <w:lvlText w:val="%7."/>
+      <w:lvlJc w:val="left"/>
+      <w:pPr>
+        <w:ind w:left="3889" w:hanging="420"/>
+      </w:pPr>
+    </w:lvl>
+    <w:lvl w:ilvl="7" w:tplc="04090017" w:tentative="1">
+      <w:start w:val="1"/>
+      <w:numFmt w:val="aiueoFullWidth"/>
+      <w:lvlText w:val="(%8)"/>
+      <w:lvlJc w:val="left"/>
+      <w:pPr>
+        <w:ind w:left="4309" w:hanging="420"/>
+      </w:pPr>
+    </w:lvl>
+    <w:lvl w:ilvl="8" w:tplc="04090011" w:tentative="1">
+      <w:start w:val="1"/>
+      <w:numFmt w:val="decimalEnclosedCircle"/>
+      <w:lvlText w:val="%9"/>
+      <w:lvlJc w:val="left"/>
+      <w:pPr>
+        <w:ind w:left="4729" w:hanging="420"/>
+      </w:pPr>
+    </w:lvl>
+  </w:abstractNum>
+  <w:abstractNum w:abstractNumId="2" w15:restartNumberingAfterBreak="0">
     <w:nsid w:val="09842C51"/>
     <w:multiLevelType w:val="hybridMultilevel"/>
     <w:tmpl w:val="BBC4FF30"/>
@@ -4237,7 +5320,96 @@
       </w:pPr>
     </w:lvl>
   </w:abstractNum>
-  <w:abstractNum w:abstractNumId="2">
+  <w:abstractNum w:abstractNumId="3" w15:restartNumberingAfterBreak="0">
+    <w:nsid w:val="110F2608"/>
+    <w:multiLevelType w:val="hybridMultilevel"/>
+    <w:tmpl w:val="545CC65E"/>
+    <w:lvl w:ilvl="0" w:tplc="593CB572">
+      <w:start w:val="1"/>
+      <w:numFmt w:val="decimalEnclosedCircle"/>
+      <w:lvlText w:val="%1"/>
+      <w:lvlJc w:val="left"/>
+      <w:pPr>
+        <w:ind w:left="1309" w:hanging="360"/>
+      </w:pPr>
+      <w:rPr>
+        <w:rFonts w:hint="default"/>
+      </w:rPr>
+    </w:lvl>
+    <w:lvl w:ilvl="1" w:tplc="04090017" w:tentative="1">
+      <w:start w:val="1"/>
+      <w:numFmt w:val="aiueoFullWidth"/>
+      <w:lvlText w:val="(%2)"/>
+      <w:lvlJc w:val="left"/>
+      <w:pPr>
+        <w:ind w:left="1789" w:hanging="420"/>
+      </w:pPr>
+    </w:lvl>
+    <w:lvl w:ilvl="2" w:tplc="04090011" w:tentative="1">
+      <w:start w:val="1"/>
+      <w:numFmt w:val="decimalEnclosedCircle"/>
+      <w:lvlText w:val="%3"/>
+      <w:lvlJc w:val="left"/>
+      <w:pPr>
+        <w:ind w:left="2209" w:hanging="420"/>
+      </w:pPr>
+    </w:lvl>
+    <w:lvl w:ilvl="3" w:tplc="0409000F" w:tentative="1">
+      <w:start w:val="1"/>
+      <w:numFmt w:val="decimal"/>
+      <w:lvlText w:val="%4."/>
+      <w:lvlJc w:val="left"/>
+      <w:pPr>
+        <w:ind w:left="2629" w:hanging="420"/>
+      </w:pPr>
+    </w:lvl>
+    <w:lvl w:ilvl="4" w:tplc="04090017" w:tentative="1">
+      <w:start w:val="1"/>
+      <w:numFmt w:val="aiueoFullWidth"/>
+      <w:lvlText w:val="(%5)"/>
+      <w:lvlJc w:val="left"/>
+      <w:pPr>
+        <w:ind w:left="3049" w:hanging="420"/>
+      </w:pPr>
+    </w:lvl>
+    <w:lvl w:ilvl="5" w:tplc="04090011" w:tentative="1">
+      <w:start w:val="1"/>
+      <w:numFmt w:val="decimalEnclosedCircle"/>
+      <w:lvlText w:val="%6"/>
+      <w:lvlJc w:val="left"/>
+      <w:pPr>
+        <w:ind w:left="3469" w:hanging="420"/>
+      </w:pPr>
+    </w:lvl>
+    <w:lvl w:ilvl="6" w:tplc="0409000F" w:tentative="1">
+      <w:start w:val="1"/>
+      <w:numFmt w:val="decimal"/>
+      <w:lvlText w:val="%7."/>
+      <w:lvlJc w:val="left"/>
+      <w:pPr>
+        <w:ind w:left="3889" w:hanging="420"/>
+      </w:pPr>
+    </w:lvl>
+    <w:lvl w:ilvl="7" w:tplc="04090017" w:tentative="1">
+      <w:start w:val="1"/>
+      <w:numFmt w:val="aiueoFullWidth"/>
+      <w:lvlText w:val="(%8)"/>
+      <w:lvlJc w:val="left"/>
+      <w:pPr>
+        <w:ind w:left="4309" w:hanging="420"/>
+      </w:pPr>
+    </w:lvl>
+    <w:lvl w:ilvl="8" w:tplc="04090011" w:tentative="1">
+      <w:start w:val="1"/>
+      <w:numFmt w:val="decimalEnclosedCircle"/>
+      <w:lvlText w:val="%9"/>
+      <w:lvlJc w:val="left"/>
+      <w:pPr>
+        <w:ind w:left="4729" w:hanging="420"/>
+      </w:pPr>
+    </w:lvl>
+  </w:abstractNum>
+  <w:abstractNum w:abstractNumId="4" w15:restartNumberingAfterBreak="0">
     <w:nsid w:val="130A0A4D"/>
     <w:multiLevelType w:val="hybridMultilevel"/>
     <w:tmpl w:val="8798501A"/>
@@ -4326,7 +5498,7 @@
       </w:pPr>
     </w:lvl>
   </w:abstractNum>
-  <w:abstractNum w:abstractNumId="3">
+  <w:abstractNum w:abstractNumId="5" w15:restartNumberingAfterBreak="0">
     <w:nsid w:val="14D56661"/>
     <w:multiLevelType w:val="hybridMultilevel"/>
     <w:tmpl w:val="A1909286"/>
@@ -4415,7 +5587,7 @@
       </w:pPr>
     </w:lvl>
   </w:abstractNum>
-  <w:abstractNum w:abstractNumId="4">
+  <w:abstractNum w:abstractNumId="6" w15:restartNumberingAfterBreak="0">
     <w:nsid w:val="18786CE4"/>
     <w:multiLevelType w:val="hybridMultilevel"/>
     <w:tmpl w:val="2EA255D4"/>
@@ -4504,7 +5676,7 @@
       </w:pPr>
     </w:lvl>
   </w:abstractNum>
-  <w:abstractNum w:abstractNumId="5">
+  <w:abstractNum w:abstractNumId="7" w15:restartNumberingAfterBreak="0">
     <w:nsid w:val="190B640F"/>
     <w:multiLevelType w:val="hybridMultilevel"/>
     <w:tmpl w:val="CD386A54"/>
@@ -4617,7 +5789,7 @@
       </w:rPr>
     </w:lvl>
   </w:abstractNum>
-  <w:abstractNum w:abstractNumId="6">
+  <w:abstractNum w:abstractNumId="8" w15:restartNumberingAfterBreak="0">
     <w:nsid w:val="1B1660C5"/>
     <w:multiLevelType w:val="hybridMultilevel"/>
     <w:tmpl w:val="8798501A"/>
@@ -4706,7 +5878,7 @@
       </w:pPr>
     </w:lvl>
   </w:abstractNum>
-  <w:abstractNum w:abstractNumId="7">
+  <w:abstractNum w:abstractNumId="9" w15:restartNumberingAfterBreak="0">
     <w:nsid w:val="1BC50BD3"/>
     <w:multiLevelType w:val="hybridMultilevel"/>
     <w:tmpl w:val="E28A7CCC"/>
@@ -4795,7 +5967,7 @@
       </w:pPr>
     </w:lvl>
   </w:abstractNum>
-  <w:abstractNum w:abstractNumId="8">
+  <w:abstractNum w:abstractNumId="10" w15:restartNumberingAfterBreak="0">
     <w:nsid w:val="1D5D1DFC"/>
     <w:multiLevelType w:val="hybridMultilevel"/>
     <w:tmpl w:val="BA9EEF00"/>
@@ -4884,7 +6056,7 @@
       </w:pPr>
     </w:lvl>
   </w:abstractNum>
-  <w:abstractNum w:abstractNumId="9">
+  <w:abstractNum w:abstractNumId="11" w15:restartNumberingAfterBreak="0">
     <w:nsid w:val="1DBF51B9"/>
     <w:multiLevelType w:val="hybridMultilevel"/>
     <w:tmpl w:val="43A0BAB2"/>
@@ -4973,7 +6145,7 @@
       </w:pPr>
     </w:lvl>
   </w:abstractNum>
-  <w:abstractNum w:abstractNumId="10">
+  <w:abstractNum w:abstractNumId="12" w15:restartNumberingAfterBreak="0">
     <w:nsid w:val="1EC77527"/>
     <w:multiLevelType w:val="hybridMultilevel"/>
     <w:tmpl w:val="8798501A"/>
@@ -5062,7 +6234,7 @@
       </w:pPr>
     </w:lvl>
   </w:abstractNum>
-  <w:abstractNum w:abstractNumId="11">
+  <w:abstractNum w:abstractNumId="13" w15:restartNumberingAfterBreak="0">
     <w:nsid w:val="1F0300A8"/>
     <w:multiLevelType w:val="hybridMultilevel"/>
     <w:tmpl w:val="0506F5AE"/>
@@ -5151,7 +6323,7 @@
       </w:pPr>
     </w:lvl>
   </w:abstractNum>
-  <w:abstractNum w:abstractNumId="12">
+  <w:abstractNum w:abstractNumId="14" w15:restartNumberingAfterBreak="0">
     <w:nsid w:val="222F21EF"/>
     <w:multiLevelType w:val="hybridMultilevel"/>
     <w:tmpl w:val="A4B4FE06"/>
@@ -5240,7 +6412,7 @@
       </w:pPr>
     </w:lvl>
   </w:abstractNum>
-  <w:abstractNum w:abstractNumId="13">
+  <w:abstractNum w:abstractNumId="15" w15:restartNumberingAfterBreak="0">
     <w:nsid w:val="281E32F4"/>
     <w:multiLevelType w:val="hybridMultilevel"/>
     <w:tmpl w:val="8798501A"/>
@@ -5329,7 +6501,7 @@
       </w:pPr>
     </w:lvl>
   </w:abstractNum>
-  <w:abstractNum w:abstractNumId="14">
+  <w:abstractNum w:abstractNumId="16" w15:restartNumberingAfterBreak="0">
     <w:nsid w:val="32F36015"/>
     <w:multiLevelType w:val="hybridMultilevel"/>
     <w:tmpl w:val="82824020"/>
@@ -5418,7 +6590,7 @@
       </w:pPr>
     </w:lvl>
   </w:abstractNum>
-  <w:abstractNum w:abstractNumId="15">
+  <w:abstractNum w:abstractNumId="17" w15:restartNumberingAfterBreak="0">
     <w:nsid w:val="3CB235E7"/>
     <w:multiLevelType w:val="hybridMultilevel"/>
     <w:tmpl w:val="8798501A"/>
@@ -5507,7 +6679,7 @@
       </w:pPr>
     </w:lvl>
   </w:abstractNum>
-  <w:abstractNum w:abstractNumId="16">
+  <w:abstractNum w:abstractNumId="18" w15:restartNumberingAfterBreak="0">
     <w:nsid w:val="40412C03"/>
     <w:multiLevelType w:val="hybridMultilevel"/>
     <w:tmpl w:val="E6223CF2"/>
@@ -5596,7 +6768,7 @@
       </w:pPr>
     </w:lvl>
   </w:abstractNum>
-  <w:abstractNum w:abstractNumId="17">
+  <w:abstractNum w:abstractNumId="19" w15:restartNumberingAfterBreak="0">
     <w:nsid w:val="42810ED1"/>
     <w:multiLevelType w:val="multilevel"/>
     <w:tmpl w:val="8798501A"/>
@@ -5685,7 +6857,7 @@
       </w:pPr>
     </w:lvl>
   </w:abstractNum>
-  <w:abstractNum w:abstractNumId="18">
+  <w:abstractNum w:abstractNumId="20" w15:restartNumberingAfterBreak="0">
     <w:nsid w:val="43AD149A"/>
     <w:multiLevelType w:val="hybridMultilevel"/>
     <w:tmpl w:val="F7AAC356"/>
@@ -5774,7 +6946,7 @@
       </w:pPr>
     </w:lvl>
   </w:abstractNum>
-  <w:abstractNum w:abstractNumId="19">
+  <w:abstractNum w:abstractNumId="21" w15:restartNumberingAfterBreak="0">
     <w:nsid w:val="49627716"/>
     <w:multiLevelType w:val="hybridMultilevel"/>
     <w:tmpl w:val="C94E4CDA"/>
@@ -5887,7 +7059,7 @@
       </w:rPr>
     </w:lvl>
   </w:abstractNum>
-  <w:abstractNum w:abstractNumId="20">
+  <w:abstractNum w:abstractNumId="22" w15:restartNumberingAfterBreak="0">
     <w:nsid w:val="4BCB6FC5"/>
     <w:multiLevelType w:val="hybridMultilevel"/>
     <w:tmpl w:val="8798501A"/>
@@ -5976,7 +7148,7 @@
       </w:pPr>
     </w:lvl>
   </w:abstractNum>
-  <w:abstractNum w:abstractNumId="21">
+  <w:abstractNum w:abstractNumId="23" w15:restartNumberingAfterBreak="0">
     <w:nsid w:val="4D3777D9"/>
     <w:multiLevelType w:val="hybridMultilevel"/>
     <w:tmpl w:val="36E8B302"/>
@@ -6062,7 +7234,7 @@
       </w:pPr>
     </w:lvl>
   </w:abstractNum>
-  <w:abstractNum w:abstractNumId="22">
+  <w:abstractNum w:abstractNumId="24" w15:restartNumberingAfterBreak="0">
     <w:nsid w:val="5CC36F9C"/>
     <w:multiLevelType w:val="hybridMultilevel"/>
     <w:tmpl w:val="8798501A"/>
@@ -6151,7 +7323,7 @@
       </w:pPr>
     </w:lvl>
   </w:abstractNum>
-  <w:abstractNum w:abstractNumId="23">
+  <w:abstractNum w:abstractNumId="25" w15:restartNumberingAfterBreak="0">
     <w:nsid w:val="6066761D"/>
     <w:multiLevelType w:val="hybridMultilevel"/>
     <w:tmpl w:val="FD6CD4E8"/>
@@ -6270,7 +7442,7 @@
       </w:pPr>
     </w:lvl>
   </w:abstractNum>
-  <w:abstractNum w:abstractNumId="24">
+  <w:abstractNum w:abstractNumId="26" w15:restartNumberingAfterBreak="0">
     <w:nsid w:val="629F2BD6"/>
     <w:multiLevelType w:val="hybridMultilevel"/>
     <w:tmpl w:val="0644BEA8"/>
@@ -6359,7 +7531,7 @@
       </w:pPr>
     </w:lvl>
   </w:abstractNum>
-  <w:abstractNum w:abstractNumId="25">
+  <w:abstractNum w:abstractNumId="27" w15:restartNumberingAfterBreak="0">
     <w:nsid w:val="6CB93B94"/>
     <w:multiLevelType w:val="hybridMultilevel"/>
     <w:tmpl w:val="CEFE831C"/>
@@ -6448,7 +7620,7 @@
       </w:pPr>
     </w:lvl>
   </w:abstractNum>
-  <w:abstractNum w:abstractNumId="26">
+  <w:abstractNum w:abstractNumId="28" w15:restartNumberingAfterBreak="0">
     <w:nsid w:val="6D036136"/>
     <w:multiLevelType w:val="hybridMultilevel"/>
     <w:tmpl w:val="8798501A"/>
@@ -6537,7 +7709,7 @@
       </w:pPr>
     </w:lvl>
   </w:abstractNum>
-  <w:abstractNum w:abstractNumId="27">
+  <w:abstractNum w:abstractNumId="29" w15:restartNumberingAfterBreak="0">
     <w:nsid w:val="6D7A42BE"/>
     <w:multiLevelType w:val="hybridMultilevel"/>
     <w:tmpl w:val="CD023C34"/>
@@ -6626,7 +7798,7 @@
       </w:pPr>
     </w:lvl>
   </w:abstractNum>
-  <w:abstractNum w:abstractNumId="28">
+  <w:abstractNum w:abstractNumId="30" w15:restartNumberingAfterBreak="0">
     <w:nsid w:val="71A52A30"/>
     <w:multiLevelType w:val="singleLevel"/>
     <w:tmpl w:val="27D202C6"/>
@@ -6641,7 +7813,7 @@
       </w:pPr>
     </w:lvl>
   </w:abstractNum>
-  <w:abstractNum w:abstractNumId="29">
+  <w:abstractNum w:abstractNumId="31" w15:restartNumberingAfterBreak="0">
     <w:nsid w:val="71B03FFF"/>
     <w:multiLevelType w:val="hybridMultilevel"/>
     <w:tmpl w:val="5F28FA76"/>
@@ -6730,7 +7902,7 @@
       </w:pPr>
     </w:lvl>
   </w:abstractNum>
-  <w:abstractNum w:abstractNumId="30">
+  <w:abstractNum w:abstractNumId="32" w15:restartNumberingAfterBreak="0">
     <w:nsid w:val="73832CE3"/>
     <w:multiLevelType w:val="hybridMultilevel"/>
     <w:tmpl w:val="E6223CF2"/>
@@ -6819,7 +7991,7 @@
       </w:pPr>
     </w:lvl>
   </w:abstractNum>
-  <w:abstractNum w:abstractNumId="31">
+  <w:abstractNum w:abstractNumId="33" w15:restartNumberingAfterBreak="0">
     <w:nsid w:val="79643C9B"/>
     <w:multiLevelType w:val="hybridMultilevel"/>
     <w:tmpl w:val="8798501A"/>
@@ -6908,7 +8080,7 @@
       </w:pPr>
     </w:lvl>
   </w:abstractNum>
-  <w:abstractNum w:abstractNumId="32">
+  <w:abstractNum w:abstractNumId="34" w15:restartNumberingAfterBreak="0">
     <w:nsid w:val="7A4868D2"/>
     <w:multiLevelType w:val="hybridMultilevel"/>
     <w:tmpl w:val="1C24EE5E"/>
@@ -6997,7 +8169,7 @@
       </w:pPr>
     </w:lvl>
   </w:abstractNum>
-  <w:abstractNum w:abstractNumId="33">
+  <w:abstractNum w:abstractNumId="35" w15:restartNumberingAfterBreak="0">
     <w:nsid w:val="7FEC5199"/>
     <w:multiLevelType w:val="hybridMultilevel"/>
     <w:tmpl w:val="8798501A"/>
@@ -7087,13 +8259,13 @@
     </w:lvl>
   </w:abstractNum>
   <w:num w:numId="1">
-    <w:abstractNumId w:val="23"/>
+    <w:abstractNumId w:val="25"/>
   </w:num>
   <w:num w:numId="2">
     <w:abstractNumId w:val="0"/>
   </w:num>
   <w:num w:numId="3">
-    <w:abstractNumId w:val="28"/>
+    <w:abstractNumId w:val="30"/>
     <w:lvlOverride w:ilvl="0">
       <w:lvl w:ilvl="0">
         <w:start w:val="1"/>
@@ -7108,103 +8280,109 @@
     </w:lvlOverride>
   </w:num>
   <w:num w:numId="4">
+    <w:abstractNumId w:val="10"/>
+  </w:num>
+  <w:num w:numId="5">
+    <w:abstractNumId w:val="2"/>
+  </w:num>
+  <w:num w:numId="6">
+    <w:abstractNumId w:val="21"/>
+  </w:num>
+  <w:num w:numId="7">
+    <w:abstractNumId w:val="5"/>
+  </w:num>
+  <w:num w:numId="8">
+    <w:abstractNumId w:val="7"/>
+  </w:num>
+  <w:num w:numId="9">
+    <w:abstractNumId w:val="29"/>
+  </w:num>
+  <w:num w:numId="10">
+    <w:abstractNumId w:val="14"/>
+  </w:num>
+  <w:num w:numId="11">
+    <w:abstractNumId w:val="27"/>
+  </w:num>
+  <w:num w:numId="12">
+    <w:abstractNumId w:val="26"/>
+  </w:num>
+  <w:num w:numId="13">
+    <w:abstractNumId w:val="20"/>
+  </w:num>
+  <w:num w:numId="14">
+    <w:abstractNumId w:val="11"/>
+  </w:num>
+  <w:num w:numId="15">
+    <w:abstractNumId w:val="9"/>
+  </w:num>
+  <w:num w:numId="16">
+    <w:abstractNumId w:val="31"/>
+  </w:num>
+  <w:num w:numId="17">
+    <w:abstractNumId w:val="13"/>
+  </w:num>
+  <w:num w:numId="18">
+    <w:abstractNumId w:val="22"/>
+  </w:num>
+  <w:num w:numId="19">
+    <w:abstractNumId w:val="24"/>
+  </w:num>
+  <w:num w:numId="20">
+    <w:abstractNumId w:val="16"/>
+  </w:num>
+  <w:num w:numId="21">
+    <w:abstractNumId w:val="6"/>
+  </w:num>
+  <w:num w:numId="22">
+    <w:abstractNumId w:val="4"/>
+  </w:num>
+  <w:num w:numId="23">
     <w:abstractNumId w:val="8"/>
   </w:num>
-  <w:num w:numId="5">
-    <w:abstractNumId w:val="1"/>
+  <w:num w:numId="24">
+    <w:abstractNumId w:val="15"/>
   </w:num>
-  <w:num w:numId="6">
+  <w:num w:numId="25">
+    <w:abstractNumId w:val="35"/>
+  </w:num>
+  <w:num w:numId="26">
+    <w:abstractNumId w:val="12"/>
+  </w:num>
+  <w:num w:numId="27">
+    <w:abstractNumId w:val="33"/>
+  </w:num>
+  <w:num w:numId="28">
+    <w:abstractNumId w:val="17"/>
+  </w:num>
+  <w:num w:numId="29">
+    <w:abstractNumId w:val="28"/>
+  </w:num>
+  <w:num w:numId="30">
     <w:abstractNumId w:val="19"/>
   </w:num>
-  <w:num w:numId="7">
+  <w:num w:numId="31">
+    <w:abstractNumId w:val="34"/>
+  </w:num>
+  <w:num w:numId="32">
+    <w:abstractNumId w:val="32"/>
+  </w:num>
+  <w:num w:numId="33">
+    <w:abstractNumId w:val="18"/>
+  </w:num>
+  <w:num w:numId="34">
+    <w:abstractNumId w:val="23"/>
+  </w:num>
+  <w:num w:numId="35">
     <w:abstractNumId w:val="3"/>
   </w:num>
-  <w:num w:numId="8">
-    <w:abstractNumId w:val="5"/>
-  </w:num>
-  <w:num w:numId="9">
-    <w:abstractNumId w:val="27"/>
-  </w:num>
-  <w:num w:numId="10">
-    <w:abstractNumId w:val="12"/>
-  </w:num>
-  <w:num w:numId="11">
-    <w:abstractNumId w:val="25"/>
-  </w:num>
-  <w:num w:numId="12">
-    <w:abstractNumId w:val="24"/>
-  </w:num>
-  <w:num w:numId="13">
-    <w:abstractNumId w:val="18"/>
-  </w:num>
-  <w:num w:numId="14">
-    <w:abstractNumId w:val="9"/>
-  </w:num>
-  <w:num w:numId="15">
-    <w:abstractNumId w:val="7"/>
-  </w:num>
-  <w:num w:numId="16">
-    <w:abstractNumId w:val="29"/>
-  </w:num>
-  <w:num w:numId="17">
-    <w:abstractNumId w:val="11"/>
-  </w:num>
-  <w:num w:numId="18">
-    <w:abstractNumId w:val="20"/>
-  </w:num>
-  <w:num w:numId="19">
-    <w:abstractNumId w:val="22"/>
-  </w:num>
-  <w:num w:numId="20">
-    <w:abstractNumId w:val="14"/>
-  </w:num>
-  <w:num w:numId="21">
-    <w:abstractNumId w:val="4"/>
-  </w:num>
-  <w:num w:numId="22">
-    <w:abstractNumId w:val="2"/>
-  </w:num>
-  <w:num w:numId="23">
-    <w:abstractNumId w:val="6"/>
-  </w:num>
-  <w:num w:numId="24">
-    <w:abstractNumId w:val="13"/>
-  </w:num>
-  <w:num w:numId="25">
-    <w:abstractNumId w:val="33"/>
-  </w:num>
-  <w:num w:numId="26">
-    <w:abstractNumId w:val="10"/>
-  </w:num>
-  <w:num w:numId="27">
-    <w:abstractNumId w:val="31"/>
-  </w:num>
-  <w:num w:numId="28">
-    <w:abstractNumId w:val="15"/>
-  </w:num>
-  <w:num w:numId="29">
-    <w:abstractNumId w:val="26"/>
-  </w:num>
-  <w:num w:numId="30">
-    <w:abstractNumId w:val="17"/>
-  </w:num>
-  <w:num w:numId="31">
-    <w:abstractNumId w:val="32"/>
-  </w:num>
-  <w:num w:numId="32">
-    <w:abstractNumId w:val="30"/>
-  </w:num>
-  <w:num w:numId="33">
-    <w:abstractNumId w:val="16"/>
-  </w:num>
-  <w:num w:numId="34">
-    <w:abstractNumId w:val="21"/>
+  <w:num w:numId="36">
+    <w:abstractNumId w:val="1"/>
   </w:num>
 </w:numbering>
 </file>
 
 <file path=word/styles.xml><?xml version="1.0" encoding="utf-8"?>
-<w:styles xmlns:mc="http://schemas.openxmlformats.org/markup-compatibility/2006" xmlns:r="http://schemas.openxmlformats.org/officeDocument/2006/relationships" xmlns:w="http://schemas.openxmlformats.org/wordprocessingml/2006/main" xmlns:w14="http://schemas.microsoft.com/office/word/2010/wordml" mc:Ignorable="w14">
+<w:styles xmlns:mc="http://schemas.openxmlformats.org/markup-compatibility/2006" xmlns:r="http://schemas.openxmlformats.org/officeDocument/2006/relationships" xmlns:w="http://schemas.openxmlformats.org/wordprocessingml/2006/main" xmlns:w14="http://schemas.microsoft.com/office/word/2010/wordml" xmlns:w15="http://schemas.microsoft.com/office/word/2012/wordml" xmlns:w16cid="http://schemas.microsoft.com/office/word/2016/wordml/cid" xmlns:w16se="http://schemas.microsoft.com/office/word/2015/wordml/symex" mc:Ignorable="w14 w15 w16se w16cid">
   <w:docDefaults>
     <w:rPrDefault>
       <w:rPr>
@@ -7217,166 +8395,379 @@
     </w:rPrDefault>
     <w:pPrDefault/>
   </w:docDefaults>
-  <w:latentStyles w:defLockedState="0" w:defUIPriority="99" w:defSemiHidden="1" w:defUnhideWhenUsed="1" w:defQFormat="0" w:count="276">
-    <w:lsdException w:name="Normal" w:semiHidden="0" w:uiPriority="0" w:unhideWhenUsed="0" w:qFormat="1"/>
-    <w:lsdException w:name="heading 1" w:semiHidden="0" w:uiPriority="0" w:unhideWhenUsed="0" w:qFormat="1"/>
-    <w:lsdException w:name="heading 2" w:uiPriority="0" w:qFormat="1"/>
-    <w:lsdException w:name="heading 3" w:uiPriority="0" w:qFormat="1"/>
-    <w:lsdException w:name="heading 4" w:uiPriority="0" w:qFormat="1"/>
-    <w:lsdException w:name="heading 5" w:uiPriority="0" w:qFormat="1"/>
-    <w:lsdException w:name="heading 6" w:uiPriority="0" w:qFormat="1"/>
-    <w:lsdException w:name="heading 7" w:uiPriority="0" w:qFormat="1"/>
-    <w:lsdException w:name="heading 8" w:uiPriority="0" w:qFormat="1"/>
-    <w:lsdException w:name="heading 9" w:uiPriority="0" w:qFormat="1"/>
-    <w:lsdException w:name="index 1" w:uiPriority="0"/>
-    <w:lsdException w:name="index 2" w:uiPriority="0"/>
-    <w:lsdException w:name="index 3" w:uiPriority="0"/>
-    <w:lsdException w:name="index 4" w:uiPriority="0"/>
-    <w:lsdException w:name="index 5" w:uiPriority="0"/>
-    <w:lsdException w:name="toc 1" w:uiPriority="0"/>
-    <w:lsdException w:name="toc 2" w:uiPriority="0"/>
-    <w:lsdException w:name="toc 3" w:uiPriority="0"/>
-    <w:lsdException w:name="toc 4" w:uiPriority="0"/>
-    <w:lsdException w:name="toc 5" w:uiPriority="0"/>
-    <w:lsdException w:name="toc 6" w:uiPriority="39"/>
-    <w:lsdException w:name="toc 7" w:uiPriority="39"/>
-    <w:lsdException w:name="toc 8" w:uiPriority="39"/>
-    <w:lsdException w:name="toc 9" w:uiPriority="39"/>
-    <w:lsdException w:name="footnote text" w:uiPriority="0"/>
-    <w:lsdException w:name="annotation text" w:uiPriority="0"/>
-    <w:lsdException w:name="footer" w:uiPriority="0"/>
-    <w:lsdException w:name="index heading" w:uiPriority="0"/>
-    <w:lsdException w:name="caption" w:uiPriority="0" w:qFormat="1"/>
-    <w:lsdException w:name="table of figures" w:uiPriority="0"/>
-    <w:lsdException w:name="footnote reference" w:uiPriority="0"/>
-    <w:lsdException w:name="annotation reference" w:uiPriority="0"/>
-    <w:lsdException w:name="page number" w:uiPriority="0"/>
-    <w:lsdException w:name="endnote reference" w:uiPriority="0"/>
-    <w:lsdException w:name="endnote text" w:uiPriority="0"/>
-    <w:lsdException w:name="table of authorities" w:uiPriority="0"/>
-    <w:lsdException w:name="macro" w:uiPriority="0"/>
-    <w:lsdException w:name="toa heading" w:uiPriority="0"/>
-    <w:lsdException w:name="List Number" w:uiPriority="0"/>
-    <w:lsdException w:name="Title" w:semiHidden="0" w:uiPriority="0" w:unhideWhenUsed="0" w:qFormat="1"/>
-    <w:lsdException w:name="Default Paragraph Font" w:uiPriority="0"/>
-    <w:lsdException w:name="Body Text" w:uiPriority="0"/>
-    <w:lsdException w:name="Subtitle" w:semiHidden="0" w:uiPriority="0" w:unhideWhenUsed="0" w:qFormat="1"/>
-    <w:lsdException w:name="Date" w:uiPriority="0"/>
-    <w:lsdException w:name="Strong" w:semiHidden="0" w:uiPriority="22" w:unhideWhenUsed="0" w:qFormat="1"/>
-    <w:lsdException w:name="Emphasis" w:semiHidden="0" w:uiPriority="20" w:unhideWhenUsed="0" w:qFormat="1"/>
-    <w:lsdException w:name="No List" w:uiPriority="0"/>
-    <w:lsdException w:name="Table Grid" w:semiHidden="0" w:uiPriority="59" w:unhideWhenUsed="0"/>
-    <w:lsdException w:name="Placeholder Text" w:unhideWhenUsed="0"/>
-    <w:lsdException w:name="No Spacing" w:semiHidden="0" w:uiPriority="1" w:unhideWhenUsed="0" w:qFormat="1"/>
-    <w:lsdException w:name="Light Shading" w:semiHidden="0" w:uiPriority="60" w:unhideWhenUsed="0"/>
-    <w:lsdException w:name="Light List" w:semiHidden="0" w:uiPriority="61" w:unhideWhenUsed="0"/>
-    <w:lsdException w:name="Light Grid" w:semiHidden="0" w:uiPriority="62" w:unhideWhenUsed="0"/>
-    <w:lsdException w:name="Medium Shading 1" w:semiHidden="0" w:uiPriority="63" w:unhideWhenUsed="0"/>
-    <w:lsdException w:name="Medium Shading 2" w:semiHidden="0" w:uiPriority="64" w:unhideWhenUsed="0"/>
-    <w:lsdException w:name="Medium List 1" w:semiHidden="0" w:uiPriority="65" w:unhideWhenUsed="0"/>
-    <w:lsdException w:name="Medium List 2" w:semiHidden="0" w:uiPriority="66" w:unhideWhenUsed="0"/>
-    <w:lsdException w:name="Medium Grid 1" w:semiHidden="0" w:uiPriority="67" w:unhideWhenUsed="0"/>
-    <w:lsdException w:name="Medium Grid 2" w:semiHidden="0" w:uiPriority="68" w:unhideWhenUsed="0"/>
-    <w:lsdException w:name="Medium Grid 3" w:semiHidden="0" w:uiPriority="69" w:unhideWhenUsed="0"/>
-    <w:lsdException w:name="Dark List" w:semiHidden="0" w:uiPriority="70" w:unhideWhenUsed="0"/>
-    <w:lsdException w:name="Colorful Shading" w:semiHidden="0" w:uiPriority="71" w:unhideWhenUsed="0"/>
-    <w:lsdException w:name="Colorful List" w:semiHidden="0" w:uiPriority="72" w:unhideWhenUsed="0"/>
-    <w:lsdException w:name="Colorful Grid" w:semiHidden="0" w:uiPriority="73" w:unhideWhenUsed="0"/>
-    <w:lsdException w:name="Light Shading Accent 1" w:semiHidden="0" w:uiPriority="60" w:unhideWhenUsed="0"/>
-    <w:lsdException w:name="Light List Accent 1" w:semiHidden="0" w:uiPriority="61" w:unhideWhenUsed="0"/>
-    <w:lsdException w:name="Light Grid Accent 1" w:semiHidden="0" w:uiPriority="62" w:unhideWhenUsed="0"/>
-    <w:lsdException w:name="Medium Shading 1 Accent 1" w:semiHidden="0" w:uiPriority="63" w:unhideWhenUsed="0"/>
-    <w:lsdException w:name="Medium Shading 2 Accent 1" w:semiHidden="0" w:uiPriority="64" w:unhideWhenUsed="0"/>
-    <w:lsdException w:name="Medium List 1 Accent 1" w:semiHidden="0" w:uiPriority="65" w:unhideWhenUsed="0"/>
-    <w:lsdException w:name="Revision" w:unhideWhenUsed="0"/>
-    <w:lsdException w:name="List Paragraph" w:semiHidden="0" w:uiPriority="34" w:unhideWhenUsed="0" w:qFormat="1"/>
-    <w:lsdException w:name="Quote" w:semiHidden="0" w:uiPriority="29" w:unhideWhenUsed="0" w:qFormat="1"/>
-    <w:lsdException w:name="Intense Quote" w:semiHidden="0" w:uiPriority="30" w:unhideWhenUsed="0" w:qFormat="1"/>
-    <w:lsdException w:name="Medium List 2 Accent 1" w:semiHidden="0" w:uiPriority="66" w:unhideWhenUsed="0"/>
-    <w:lsdException w:name="Medium Grid 1 Accent 1" w:semiHidden="0" w:uiPriority="67" w:unhideWhenUsed="0"/>
-    <w:lsdException w:name="Medium Grid 2 Accent 1" w:semiHidden="0" w:uiPriority="68" w:unhideWhenUsed="0"/>
-    <w:lsdException w:name="Medium Grid 3 Accent 1" w:semiHidden="0" w:uiPriority="69" w:unhideWhenUsed="0"/>
-    <w:lsdException w:name="Dark List Accent 1" w:semiHidden="0" w:uiPriority="70" w:unhideWhenUsed="0"/>
-    <w:lsdException w:name="Colorful Shading Accent 1" w:semiHidden="0" w:uiPriority="71" w:unhideWhenUsed="0"/>
-    <w:lsdException w:name="Colorful List Accent 1" w:semiHidden="0" w:uiPriority="72" w:unhideWhenUsed="0"/>
-    <w:lsdException w:name="Colorful Grid Accent 1" w:semiHidden="0" w:uiPriority="73" w:unhideWhenUsed="0"/>
-    <w:lsdException w:name="Light Shading Accent 2" w:semiHidden="0" w:uiPriority="60" w:unhideWhenUsed="0"/>
-    <w:lsdException w:name="Light List Accent 2" w:semiHidden="0" w:uiPriority="61" w:unhideWhenUsed="0"/>
-    <w:lsdException w:name="Light Grid Accent 2" w:semiHidden="0" w:uiPriority="62" w:unhideWhenUsed="0"/>
-    <w:lsdException w:name="Medium Shading 1 Accent 2" w:semiHidden="0" w:uiPriority="63" w:unhideWhenUsed="0"/>
-    <w:lsdException w:name="Medium Shading 2 Accent 2" w:semiHidden="0" w:uiPriority="64" w:unhideWhenUsed="0"/>
-    <w:lsdException w:name="Medium List 1 Accent 2" w:semiHidden="0" w:uiPriority="65" w:unhideWhenUsed="0"/>
-    <w:lsdException w:name="Medium List 2 Accent 2" w:semiHidden="0" w:uiPriority="66" w:unhideWhenUsed="0"/>
-    <w:lsdException w:name="Medium Grid 1 Accent 2" w:semiHidden="0" w:uiPriority="67" w:unhideWhenUsed="0"/>
-    <w:lsdException w:name="Medium Grid 2 Accent 2" w:semiHidden="0" w:uiPriority="68" w:unhideWhenUsed="0"/>
-    <w:lsdException w:name="Medium Grid 3 Accent 2" w:semiHidden="0" w:uiPriority="69" w:unhideWhenUsed="0"/>
-    <w:lsdException w:name="Dark List Accent 2" w:semiHidden="0" w:uiPriority="70" w:unhideWhenUsed="0"/>
-    <w:lsdException w:name="Colorful Shading Accent 2" w:semiHidden="0" w:uiPriority="71" w:unhideWhenUsed="0"/>
-    <w:lsdException w:name="Colorful List Accent 2" w:semiHidden="0" w:uiPriority="72" w:unhideWhenUsed="0"/>
-    <w:lsdException w:name="Colorful Grid Accent 2" w:semiHidden="0" w:uiPriority="73" w:unhideWhenUsed="0"/>
-    <w:lsdException w:name="Light Shading Accent 3" w:semiHidden="0" w:uiPriority="60" w:unhideWhenUsed="0"/>
-    <w:lsdException w:name="Light List Accent 3" w:semiHidden="0" w:uiPriority="61" w:unhideWhenUsed="0"/>
-    <w:lsdException w:name="Light Grid Accent 3" w:semiHidden="0" w:uiPriority="62" w:unhideWhenUsed="0"/>
-    <w:lsdException w:name="Medium Shading 1 Accent 3" w:semiHidden="0" w:uiPriority="63" w:unhideWhenUsed="0"/>
-    <w:lsdException w:name="Medium Shading 2 Accent 3" w:semiHidden="0" w:uiPriority="64" w:unhideWhenUsed="0"/>
-    <w:lsdException w:name="Medium List 1 Accent 3" w:semiHidden="0" w:uiPriority="65" w:unhideWhenUsed="0"/>
-    <w:lsdException w:name="Medium List 2 Accent 3" w:semiHidden="0" w:uiPriority="66" w:unhideWhenUsed="0"/>
-    <w:lsdException w:name="Medium Grid 1 Accent 3" w:semiHidden="0" w:uiPriority="67" w:unhideWhenUsed="0"/>
-    <w:lsdException w:name="Medium Grid 2 Accent 3" w:semiHidden="0" w:uiPriority="68" w:unhideWhenUsed="0"/>
-    <w:lsdException w:name="Medium Grid 3 Accent 3" w:semiHidden="0" w:uiPriority="69" w:unhideWhenUsed="0"/>
-    <w:lsdException w:name="Dark List Accent 3" w:semiHidden="0" w:uiPriority="70" w:unhideWhenUsed="0"/>
-    <w:lsdException w:name="Colorful Shading Accent 3" w:semiHidden="0" w:uiPriority="71" w:unhideWhenUsed="0"/>
-    <w:lsdException w:name="Colorful List Accent 3" w:semiHidden="0" w:uiPriority="72" w:unhideWhenUsed="0"/>
-    <w:lsdException w:name="Colorful Grid Accent 3" w:semiHidden="0" w:uiPriority="73" w:unhideWhenUsed="0"/>
-    <w:lsdException w:name="Light Shading Accent 4" w:semiHidden="0" w:uiPriority="60" w:unhideWhenUsed="0"/>
-    <w:lsdException w:name="Light List Accent 4" w:semiHidden="0" w:uiPriority="61" w:unhideWhenUsed="0"/>
-    <w:lsdException w:name="Light Grid Accent 4" w:semiHidden="0" w:uiPriority="62" w:unhideWhenUsed="0"/>
-    <w:lsdException w:name="Medium Shading 1 Accent 4" w:semiHidden="0" w:uiPriority="63" w:unhideWhenUsed="0"/>
-    <w:lsdException w:name="Medium Shading 2 Accent 4" w:semiHidden="0" w:uiPriority="64" w:unhideWhenUsed="0"/>
-    <w:lsdException w:name="Medium List 1 Accent 4" w:semiHidden="0" w:uiPriority="65" w:unhideWhenUsed="0"/>
-    <w:lsdException w:name="Medium List 2 Accent 4" w:semiHidden="0" w:uiPriority="66" w:unhideWhenUsed="0"/>
-    <w:lsdException w:name="Medium Grid 1 Accent 4" w:semiHidden="0" w:uiPriority="67" w:unhideWhenUsed="0"/>
-    <w:lsdException w:name="Medium Grid 2 Accent 4" w:semiHidden="0" w:uiPriority="68" w:unhideWhenUsed="0"/>
-    <w:lsdException w:name="Medium Grid 3 Accent 4" w:semiHidden="0" w:uiPriority="69" w:unhideWhenUsed="0"/>
-    <w:lsdException w:name="Dark List Accent 4" w:semiHidden="0" w:uiPriority="70" w:unhideWhenUsed="0"/>
-    <w:lsdException w:name="Colorful Shading Accent 4" w:semiHidden="0" w:uiPriority="71" w:unhideWhenUsed="0"/>
-    <w:lsdException w:name="Colorful List Accent 4" w:semiHidden="0" w:uiPriority="72" w:unhideWhenUsed="0"/>
-    <w:lsdException w:name="Colorful Grid Accent 4" w:semiHidden="0" w:uiPriority="73" w:unhideWhenUsed="0"/>
-    <w:lsdException w:name="Light Shading Accent 5" w:semiHidden="0" w:uiPriority="60" w:unhideWhenUsed="0"/>
-    <w:lsdException w:name="Light List Accent 5" w:semiHidden="0" w:uiPriority="61" w:unhideWhenUsed="0"/>
-    <w:lsdException w:name="Light Grid Accent 5" w:semiHidden="0" w:uiPriority="62" w:unhideWhenUsed="0"/>
-    <w:lsdException w:name="Medium Shading 1 Accent 5" w:semiHidden="0" w:uiPriority="63" w:unhideWhenUsed="0"/>
-    <w:lsdException w:name="Medium Shading 2 Accent 5" w:semiHidden="0" w:uiPriority="64" w:unhideWhenUsed="0"/>
-    <w:lsdException w:name="Medium List 1 Accent 5" w:semiHidden="0" w:uiPriority="65" w:unhideWhenUsed="0"/>
-    <w:lsdException w:name="Medium List 2 Accent 5" w:semiHidden="0" w:uiPriority="66" w:unhideWhenUsed="0"/>
-    <w:lsdException w:name="Medium Grid 1 Accent 5" w:semiHidden="0" w:uiPriority="67" w:unhideWhenUsed="0"/>
-    <w:lsdException w:name="Medium Grid 2 Accent 5" w:semiHidden="0" w:uiPriority="68" w:unhideWhenUsed="0"/>
-    <w:lsdException w:name="Medium Grid 3 Accent 5" w:semiHidden="0" w:uiPriority="69" w:unhideWhenUsed="0"/>
-    <w:lsdException w:name="Dark List Accent 5" w:semiHidden="0" w:uiPriority="70" w:unhideWhenUsed="0"/>
-    <w:lsdException w:name="Colorful Shading Accent 5" w:semiHidden="0" w:uiPriority="71" w:unhideWhenUsed="0"/>
-    <w:lsdException w:name="Colorful List Accent 5" w:semiHidden="0" w:uiPriority="72" w:unhideWhenUsed="0"/>
-    <w:lsdException w:name="Colorful Grid Accent 5" w:semiHidden="0" w:uiPriority="73" w:unhideWhenUsed="0"/>
-    <w:lsdException w:name="Light Shading Accent 6" w:semiHidden="0" w:uiPriority="60" w:unhideWhenUsed="0"/>
-    <w:lsdException w:name="Light List Accent 6" w:semiHidden="0" w:uiPriority="61" w:unhideWhenUsed="0"/>
-    <w:lsdException w:name="Light Grid Accent 6" w:semiHidden="0" w:uiPriority="62" w:unhideWhenUsed="0"/>
-    <w:lsdException w:name="Medium Shading 1 Accent 6" w:semiHidden="0" w:uiPriority="63" w:unhideWhenUsed="0"/>
-    <w:lsdException w:name="Medium Shading 2 Accent 6" w:semiHidden="0" w:uiPriority="64" w:unhideWhenUsed="0"/>
-    <w:lsdException w:name="Medium List 1 Accent 6" w:semiHidden="0" w:uiPriority="65" w:unhideWhenUsed="0"/>
-    <w:lsdException w:name="Medium List 2 Accent 6" w:semiHidden="0" w:uiPriority="66" w:unhideWhenUsed="0"/>
-    <w:lsdException w:name="Medium Grid 1 Accent 6" w:semiHidden="0" w:uiPriority="67" w:unhideWhenUsed="0"/>
-    <w:lsdException w:name="Medium Grid 2 Accent 6" w:semiHidden="0" w:uiPriority="68" w:unhideWhenUsed="0"/>
-    <w:lsdException w:name="Medium Grid 3 Accent 6" w:semiHidden="0" w:uiPriority="69" w:unhideWhenUsed="0"/>
-    <w:lsdException w:name="Dark List Accent 6" w:semiHidden="0" w:uiPriority="70" w:unhideWhenUsed="0"/>
-    <w:lsdException w:name="Colorful Shading Accent 6" w:semiHidden="0" w:uiPriority="71" w:unhideWhenUsed="0"/>
-    <w:lsdException w:name="Colorful List Accent 6" w:semiHidden="0" w:uiPriority="72" w:unhideWhenUsed="0"/>
-    <w:lsdException w:name="Colorful Grid Accent 6" w:semiHidden="0" w:uiPriority="73" w:unhideWhenUsed="0"/>
-    <w:lsdException w:name="Subtle Emphasis" w:semiHidden="0" w:uiPriority="19" w:unhideWhenUsed="0" w:qFormat="1"/>
-    <w:lsdException w:name="Intense Emphasis" w:semiHidden="0" w:uiPriority="21" w:unhideWhenUsed="0" w:qFormat="1"/>
-    <w:lsdException w:name="Subtle Reference" w:semiHidden="0" w:uiPriority="31" w:unhideWhenUsed="0" w:qFormat="1"/>
-    <w:lsdException w:name="Intense Reference" w:semiHidden="0" w:uiPriority="32" w:unhideWhenUsed="0" w:qFormat="1"/>
-    <w:lsdException w:name="Book Title" w:semiHidden="0" w:uiPriority="33" w:unhideWhenUsed="0" w:qFormat="1"/>
-    <w:lsdException w:name="Bibliography" w:uiPriority="37"/>
-    <w:lsdException w:name="TOC Heading" w:uiPriority="39" w:qFormat="1"/>
+  <w:latentStyles w:defLockedState="0" w:defUIPriority="99" w:defSemiHidden="0" w:defUnhideWhenUsed="0" w:defQFormat="0" w:count="376">
+    <w:lsdException w:name="Normal" w:uiPriority="0" w:qFormat="1"/>
+    <w:lsdException w:name="heading 1" w:uiPriority="0" w:qFormat="1"/>
+    <w:lsdException w:name="heading 2" w:semiHidden="1" w:uiPriority="0" w:unhideWhenUsed="1" w:qFormat="1"/>
+    <w:lsdException w:name="heading 3" w:semiHidden="1" w:uiPriority="0" w:unhideWhenUsed="1" w:qFormat="1"/>
+    <w:lsdException w:name="heading 4" w:semiHidden="1" w:uiPriority="0" w:unhideWhenUsed="1" w:qFormat="1"/>
+    <w:lsdException w:name="heading 5" w:semiHidden="1" w:uiPriority="0" w:unhideWhenUsed="1" w:qFormat="1"/>
+    <w:lsdException w:name="heading 6" w:semiHidden="1" w:uiPriority="0" w:unhideWhenUsed="1" w:qFormat="1"/>
+    <w:lsdException w:name="heading 7" w:semiHidden="1" w:uiPriority="0" w:unhideWhenUsed="1" w:qFormat="1"/>
+    <w:lsdException w:name="heading 8" w:semiHidden="1" w:uiPriority="0" w:unhideWhenUsed="1" w:qFormat="1"/>
+    <w:lsdException w:name="heading 9" w:semiHidden="1" w:uiPriority="0" w:unhideWhenUsed="1" w:qFormat="1"/>
+    <w:lsdException w:name="index 1" w:semiHidden="1" w:uiPriority="0" w:unhideWhenUsed="1"/>
+    <w:lsdException w:name="index 2" w:semiHidden="1" w:uiPriority="0" w:unhideWhenUsed="1"/>
+    <w:lsdException w:name="index 3" w:semiHidden="1" w:uiPriority="0" w:unhideWhenUsed="1"/>
+    <w:lsdException w:name="index 4" w:semiHidden="1" w:uiPriority="0" w:unhideWhenUsed="1"/>
+    <w:lsdException w:name="index 5" w:semiHidden="1" w:uiPriority="0" w:unhideWhenUsed="1"/>
+    <w:lsdException w:name="index 6" w:semiHidden="1" w:unhideWhenUsed="1"/>
+    <w:lsdException w:name="index 7" w:semiHidden="1" w:unhideWhenUsed="1"/>
+    <w:lsdException w:name="index 8" w:semiHidden="1" w:unhideWhenUsed="1"/>
+    <w:lsdException w:name="index 9" w:semiHidden="1" w:unhideWhenUsed="1"/>
+    <w:lsdException w:name="toc 1" w:semiHidden="1" w:uiPriority="0" w:unhideWhenUsed="1"/>
+    <w:lsdException w:name="toc 2" w:semiHidden="1" w:uiPriority="0" w:unhideWhenUsed="1"/>
+    <w:lsdException w:name="toc 3" w:semiHidden="1" w:uiPriority="0" w:unhideWhenUsed="1"/>
+    <w:lsdException w:name="toc 4" w:semiHidden="1" w:uiPriority="0" w:unhideWhenUsed="1"/>
+    <w:lsdException w:name="toc 5" w:semiHidden="1" w:uiPriority="0" w:unhideWhenUsed="1"/>
+    <w:lsdException w:name="toc 6" w:semiHidden="1" w:uiPriority="39" w:unhideWhenUsed="1"/>
+    <w:lsdException w:name="toc 7" w:semiHidden="1" w:uiPriority="39" w:unhideWhenUsed="1"/>
+    <w:lsdException w:name="toc 8" w:semiHidden="1" w:uiPriority="39" w:unhideWhenUsed="1"/>
+    <w:lsdException w:name="toc 9" w:semiHidden="1" w:uiPriority="39" w:unhideWhenUsed="1"/>
+    <w:lsdException w:name="Normal Indent" w:semiHidden="1" w:unhideWhenUsed="1"/>
+    <w:lsdException w:name="footnote text" w:semiHidden="1" w:uiPriority="0" w:unhideWhenUsed="1"/>
+    <w:lsdException w:name="annotation text" w:semiHidden="1" w:uiPriority="0" w:unhideWhenUsed="1"/>
+    <w:lsdException w:name="header" w:semiHidden="1" w:unhideWhenUsed="1"/>
+    <w:lsdException w:name="footer" w:semiHidden="1" w:uiPriority="0" w:unhideWhenUsed="1"/>
+    <w:lsdException w:name="index heading" w:semiHidden="1" w:uiPriority="0" w:unhideWhenUsed="1"/>
+    <w:lsdException w:name="caption" w:semiHidden="1" w:uiPriority="0" w:unhideWhenUsed="1" w:qFormat="1"/>
+    <w:lsdException w:name="table of figures" w:semiHidden="1" w:uiPriority="0" w:unhideWhenUsed="1"/>
+    <w:lsdException w:name="envelope address" w:semiHidden="1" w:unhideWhenUsed="1"/>
+    <w:lsdException w:name="envelope return" w:semiHidden="1" w:unhideWhenUsed="1"/>
+    <w:lsdException w:name="footnote reference" w:semiHidden="1" w:uiPriority="0" w:unhideWhenUsed="1"/>
+    <w:lsdException w:name="annotation reference" w:semiHidden="1" w:uiPriority="0" w:unhideWhenUsed="1"/>
+    <w:lsdException w:name="line number" w:semiHidden="1" w:unhideWhenUsed="1"/>
+    <w:lsdException w:name="page number" w:semiHidden="1" w:uiPriority="0" w:unhideWhenUsed="1"/>
+    <w:lsdException w:name="endnote reference" w:semiHidden="1" w:uiPriority="0" w:unhideWhenUsed="1"/>
+    <w:lsdException w:name="endnote text" w:semiHidden="1" w:uiPriority="0" w:unhideWhenUsed="1"/>
+    <w:lsdException w:name="table of authorities" w:semiHidden="1" w:uiPriority="0" w:unhideWhenUsed="1"/>
+    <w:lsdException w:name="macro" w:semiHidden="1" w:uiPriority="0" w:unhideWhenUsed="1"/>
+    <w:lsdException w:name="toa heading" w:semiHidden="1" w:uiPriority="0" w:unhideWhenUsed="1"/>
+    <w:lsdException w:name="List" w:semiHidden="1" w:unhideWhenUsed="1"/>
+    <w:lsdException w:name="List Bullet" w:semiHidden="1" w:unhideWhenUsed="1"/>
+    <w:lsdException w:name="List Number" w:semiHidden="1" w:uiPriority="0" w:unhideWhenUsed="1"/>
+    <w:lsdException w:name="List 2" w:semiHidden="1" w:unhideWhenUsed="1"/>
+    <w:lsdException w:name="List 3" w:semiHidden="1" w:unhideWhenUsed="1"/>
+    <w:lsdException w:name="List 4" w:semiHidden="1" w:unhideWhenUsed="1"/>
+    <w:lsdException w:name="List 5" w:semiHidden="1" w:unhideWhenUsed="1"/>
+    <w:lsdException w:name="List Bullet 2" w:semiHidden="1" w:unhideWhenUsed="1"/>
+    <w:lsdException w:name="List Bullet 3" w:semiHidden="1" w:unhideWhenUsed="1"/>
+    <w:lsdException w:name="List Bullet 4" w:semiHidden="1" w:unhideWhenUsed="1"/>
+    <w:lsdException w:name="List Bullet 5" w:semiHidden="1" w:unhideWhenUsed="1"/>
+    <w:lsdException w:name="List Number 2" w:semiHidden="1" w:unhideWhenUsed="1"/>
+    <w:lsdException w:name="List Number 3" w:semiHidden="1" w:unhideWhenUsed="1"/>
+    <w:lsdException w:name="List Number 4" w:semiHidden="1" w:unhideWhenUsed="1"/>
+    <w:lsdException w:name="List Number 5" w:semiHidden="1" w:unhideWhenUsed="1"/>
+    <w:lsdException w:name="Title" w:uiPriority="0" w:qFormat="1"/>
+    <w:lsdException w:name="Closing" w:semiHidden="1" w:unhideWhenUsed="1"/>
+    <w:lsdException w:name="Signature" w:semiHidden="1" w:unhideWhenUsed="1"/>
+    <w:lsdException w:name="Default Paragraph Font" w:semiHidden="1" w:uiPriority="0" w:unhideWhenUsed="1"/>
+    <w:lsdException w:name="Body Text" w:semiHidden="1" w:uiPriority="0" w:unhideWhenUsed="1"/>
+    <w:lsdException w:name="Body Text Indent" w:semiHidden="1" w:unhideWhenUsed="1"/>
+    <w:lsdException w:name="List Continue" w:semiHidden="1" w:unhideWhenUsed="1"/>
+    <w:lsdException w:name="List Continue 2" w:semiHidden="1" w:unhideWhenUsed="1"/>
+    <w:lsdException w:name="List Continue 3" w:semiHidden="1" w:unhideWhenUsed="1"/>
+    <w:lsdException w:name="List Continue 4" w:semiHidden="1" w:unhideWhenUsed="1"/>
+    <w:lsdException w:name="List Continue 5" w:semiHidden="1" w:unhideWhenUsed="1"/>
+    <w:lsdException w:name="Message Header" w:semiHidden="1" w:unhideWhenUsed="1"/>
+    <w:lsdException w:name="Subtitle" w:uiPriority="0" w:qFormat="1"/>
+    <w:lsdException w:name="Salutation" w:semiHidden="1" w:unhideWhenUsed="1"/>
+    <w:lsdException w:name="Date" w:semiHidden="1" w:uiPriority="0" w:unhideWhenUsed="1"/>
+    <w:lsdException w:name="Body Text First Indent" w:semiHidden="1" w:unhideWhenUsed="1"/>
+    <w:lsdException w:name="Body Text First Indent 2" w:semiHidden="1" w:unhideWhenUsed="1"/>
+    <w:lsdException w:name="Note Heading" w:semiHidden="1" w:unhideWhenUsed="1"/>
+    <w:lsdException w:name="Body Text 2" w:semiHidden="1" w:unhideWhenUsed="1"/>
+    <w:lsdException w:name="Body Text 3" w:semiHidden="1" w:unhideWhenUsed="1"/>
+    <w:lsdException w:name="Body Text Indent 2" w:semiHidden="1" w:unhideWhenUsed="1"/>
+    <w:lsdException w:name="Body Text Indent 3" w:semiHidden="1" w:unhideWhenUsed="1"/>
+    <w:lsdException w:name="Block Text" w:semiHidden="1" w:unhideWhenUsed="1"/>
+    <w:lsdException w:name="Hyperlink" w:semiHidden="1" w:unhideWhenUsed="1"/>
+    <w:lsdException w:name="FollowedHyperlink" w:semiHidden="1" w:unhideWhenUsed="1"/>
+    <w:lsdException w:name="Strong" w:uiPriority="22" w:qFormat="1"/>
+    <w:lsdException w:name="Emphasis" w:uiPriority="20" w:qFormat="1"/>
+    <w:lsdException w:name="Document Map" w:semiHidden="1" w:unhideWhenUsed="1"/>
+    <w:lsdException w:name="Plain Text" w:semiHidden="1" w:unhideWhenUsed="1"/>
+    <w:lsdException w:name="E-mail Signature" w:semiHidden="1" w:unhideWhenUsed="1"/>
+    <w:lsdException w:name="HTML Top of Form" w:semiHidden="1" w:unhideWhenUsed="1"/>
+    <w:lsdException w:name="HTML Bottom of Form" w:semiHidden="1" w:unhideWhenUsed="1"/>
+    <w:lsdException w:name="Normal (Web)" w:semiHidden="1" w:unhideWhenUsed="1"/>
+    <w:lsdException w:name="HTML Acronym" w:semiHidden="1" w:unhideWhenUsed="1"/>
+    <w:lsdException w:name="HTML Address" w:semiHidden="1" w:unhideWhenUsed="1"/>
+    <w:lsdException w:name="HTML Cite" w:semiHidden="1" w:unhideWhenUsed="1"/>
+    <w:lsdException w:name="HTML Code" w:semiHidden="1" w:unhideWhenUsed="1"/>
+    <w:lsdException w:name="HTML Definition" w:semiHidden="1" w:unhideWhenUsed="1"/>
+    <w:lsdException w:name="HTML Keyboard" w:semiHidden="1" w:unhideWhenUsed="1"/>
+    <w:lsdException w:name="HTML Preformatted" w:semiHidden="1" w:unhideWhenUsed="1"/>
+    <w:lsdException w:name="HTML Sample" w:semiHidden="1" w:unhideWhenUsed="1"/>
+    <w:lsdException w:name="HTML Typewriter" w:semiHidden="1" w:unhideWhenUsed="1"/>
+    <w:lsdException w:name="HTML Variable" w:semiHidden="1" w:unhideWhenUsed="1"/>
+    <w:lsdException w:name="Normal Table" w:semiHidden="1" w:unhideWhenUsed="1"/>
+    <w:lsdException w:name="annotation subject" w:semiHidden="1" w:unhideWhenUsed="1"/>
+    <w:lsdException w:name="No List" w:semiHidden="1" w:uiPriority="0" w:unhideWhenUsed="1"/>
+    <w:lsdException w:name="Outline List 1" w:semiHidden="1" w:unhideWhenUsed="1"/>
+    <w:lsdException w:name="Outline List 2" w:semiHidden="1" w:unhideWhenUsed="1"/>
+    <w:lsdException w:name="Outline List 3" w:semiHidden="1" w:unhideWhenUsed="1"/>
+    <w:lsdException w:name="Table Simple 1" w:semiHidden="1" w:unhideWhenUsed="1"/>
+    <w:lsdException w:name="Table Simple 2" w:semiHidden="1" w:unhideWhenUsed="1"/>
+    <w:lsdException w:name="Table Simple 3" w:semiHidden="1" w:unhideWhenUsed="1"/>
+    <w:lsdException w:name="Table Classic 1" w:semiHidden="1" w:unhideWhenUsed="1"/>
+    <w:lsdException w:name="Table Classic 2" w:semiHidden="1" w:unhideWhenUsed="1"/>
+    <w:lsdException w:name="Table Classic 3" w:semiHidden="1" w:unhideWhenUsed="1"/>
+    <w:lsdException w:name="Table Classic 4" w:semiHidden="1" w:unhideWhenUsed="1"/>
+    <w:lsdException w:name="Table Colorful 1" w:semiHidden="1" w:unhideWhenUsed="1"/>
+    <w:lsdException w:name="Table Colorful 2" w:semiHidden="1" w:unhideWhenUsed="1"/>
+    <w:lsdException w:name="Table Colorful 3" w:semiHidden="1" w:unhideWhenUsed="1"/>
+    <w:lsdException w:name="Table Columns 1" w:semiHidden="1" w:unhideWhenUsed="1"/>
+    <w:lsdException w:name="Table Columns 2" w:semiHidden="1" w:unhideWhenUsed="1"/>
+    <w:lsdException w:name="Table Columns 3" w:semiHidden="1" w:unhideWhenUsed="1"/>
+    <w:lsdException w:name="Table Columns 4" w:semiHidden="1" w:unhideWhenUsed="1"/>
+    <w:lsdException w:name="Table Columns 5" w:semiHidden="1" w:unhideWhenUsed="1"/>
+    <w:lsdException w:name="Table Grid 1" w:semiHidden="1" w:unhideWhenUsed="1"/>
+    <w:lsdException w:name="Table Grid 2" w:semiHidden="1" w:unhideWhenUsed="1"/>
+    <w:lsdException w:name="Table Grid 3" w:semiHidden="1" w:unhideWhenUsed="1"/>
+    <w:lsdException w:name="Table Grid 4" w:semiHidden="1" w:unhideWhenUsed="1"/>
+    <w:lsdException w:name="Table Grid 5" w:semiHidden="1" w:unhideWhenUsed="1"/>
+    <w:lsdException w:name="Table Grid 6" w:semiHidden="1" w:unhideWhenUsed="1"/>
+    <w:lsdException w:name="Table Grid 7" w:semiHidden="1" w:unhideWhenUsed="1"/>
+    <w:lsdException w:name="Table Grid 8" w:semiHidden="1" w:unhideWhenUsed="1"/>
+    <w:lsdException w:name="Table List 1" w:semiHidden="1" w:unhideWhenUsed="1"/>
+    <w:lsdException w:name="Table List 2" w:semiHidden="1" w:unhideWhenUsed="1"/>
+    <w:lsdException w:name="Table List 3" w:semiHidden="1" w:unhideWhenUsed="1"/>
+    <w:lsdException w:name="Table List 4" w:semiHidden="1" w:unhideWhenUsed="1"/>
+    <w:lsdException w:name="Table List 5" w:semiHidden="1" w:unhideWhenUsed="1"/>
+    <w:lsdException w:name="Table List 6" w:semiHidden="1" w:unhideWhenUsed="1"/>
+    <w:lsdException w:name="Table List 7" w:semiHidden="1" w:unhideWhenUsed="1"/>
+    <w:lsdException w:name="Table List 8" w:semiHidden="1" w:unhideWhenUsed="1"/>
+    <w:lsdException w:name="Table 3D effects 1" w:semiHidden="1" w:unhideWhenUsed="1"/>
+    <w:lsdException w:name="Table 3D effects 2" w:semiHidden="1" w:unhideWhenUsed="1"/>
+    <w:lsdException w:name="Table 3D effects 3" w:semiHidden="1" w:unhideWhenUsed="1"/>
+    <w:lsdException w:name="Table Contemporary" w:semiHidden="1" w:unhideWhenUsed="1"/>
+    <w:lsdException w:name="Table Elegant" w:semiHidden="1" w:unhideWhenUsed="1"/>
+    <w:lsdException w:name="Table Professional" w:semiHidden="1" w:unhideWhenUsed="1"/>
+    <w:lsdException w:name="Table Subtle 1" w:semiHidden="1" w:unhideWhenUsed="1"/>
+    <w:lsdException w:name="Table Subtle 2" w:semiHidden="1" w:unhideWhenUsed="1"/>
+    <w:lsdException w:name="Table Web 1" w:semiHidden="1" w:unhideWhenUsed="1"/>
+    <w:lsdException w:name="Table Web 2" w:semiHidden="1" w:unhideWhenUsed="1"/>
+    <w:lsdException w:name="Table Web 3" w:semiHidden="1" w:unhideWhenUsed="1"/>
+    <w:lsdException w:name="Balloon Text" w:semiHidden="1" w:unhideWhenUsed="1"/>
+    <w:lsdException w:name="Table Grid" w:uiPriority="59"/>
+    <w:lsdException w:name="Table Theme" w:semiHidden="1" w:unhideWhenUsed="1"/>
+    <w:lsdException w:name="Placeholder Text" w:semiHidden="1"/>
+    <w:lsdException w:name="No Spacing" w:uiPriority="1" w:qFormat="1"/>
+    <w:lsdException w:name="Light Shading" w:uiPriority="60"/>
+    <w:lsdException w:name="Light List" w:uiPriority="61"/>
+    <w:lsdException w:name="Light Grid" w:uiPriority="62"/>
+    <w:lsdException w:name="Medium Shading 1" w:uiPriority="63"/>
+    <w:lsdException w:name="Medium Shading 2" w:uiPriority="64"/>
+    <w:lsdException w:name="Medium List 1" w:uiPriority="65"/>
+    <w:lsdException w:name="Medium List 2" w:uiPriority="66"/>
+    <w:lsdException w:name="Medium Grid 1" w:uiPriority="67"/>
+    <w:lsdException w:name="Medium Grid 2" w:uiPriority="68"/>
+    <w:lsdException w:name="Medium Grid 3" w:uiPriority="69"/>
+    <w:lsdException w:name="Dark List" w:uiPriority="70"/>
+    <w:lsdException w:name="Colorful Shading" w:uiPriority="71"/>
+    <w:lsdException w:name="Colorful List" w:uiPriority="72"/>
+    <w:lsdException w:name="Colorful Grid" w:uiPriority="73"/>
+    <w:lsdException w:name="Light Shading Accent 1" w:uiPriority="60"/>
+    <w:lsdException w:name="Light List Accent 1" w:uiPriority="61"/>
+    <w:lsdException w:name="Light Grid Accent 1" w:uiPriority="62"/>
+    <w:lsdException w:name="Medium Shading 1 Accent 1" w:uiPriority="63"/>
+    <w:lsdException w:name="Medium Shading 2 Accent 1" w:uiPriority="64"/>
+    <w:lsdException w:name="Medium List 1 Accent 1" w:uiPriority="65"/>
+    <w:lsdException w:name="Revision" w:semiHidden="1"/>
+    <w:lsdException w:name="List Paragraph" w:uiPriority="34" w:qFormat="1"/>
+    <w:lsdException w:name="Quote" w:uiPriority="29" w:qFormat="1"/>
+    <w:lsdException w:name="Intense Quote" w:uiPriority="30" w:qFormat="1"/>
+    <w:lsdException w:name="Medium List 2 Accent 1" w:uiPriority="66"/>
+    <w:lsdException w:name="Medium Grid 1 Accent 1" w:uiPriority="67"/>
+    <w:lsdException w:name="Medium Grid 2 Accent 1" w:uiPriority="68"/>
+    <w:lsdException w:name="Medium Grid 3 Accent 1" w:uiPriority="69"/>
+    <w:lsdException w:name="Dark List Accent 1" w:uiPriority="70"/>
+    <w:lsdException w:name="Colorful Shading Accent 1" w:uiPriority="71"/>
+    <w:lsdException w:name="Colorful List Accent 1" w:uiPriority="72"/>
+    <w:lsdException w:name="Colorful Grid Accent 1" w:uiPriority="73"/>
+    <w:lsdException w:name="Light Shading Accent 2" w:uiPriority="60"/>
+    <w:lsdException w:name="Light List Accent 2" w:uiPriority="61"/>
+    <w:lsdException w:name="Light Grid Accent 2" w:uiPriority="62"/>
+    <w:lsdException w:name="Medium Shading 1 Accent 2" w:uiPriority="63"/>
+    <w:lsdException w:name="Medium Shading 2 Accent 2" w:uiPriority="64"/>
+    <w:lsdException w:name="Medium List 1 Accent 2" w:uiPriority="65"/>
+    <w:lsdException w:name="Medium List 2 Accent 2" w:uiPriority="66"/>
+    <w:lsdException w:name="Medium Grid 1 Accent 2" w:uiPriority="67"/>
+    <w:lsdException w:name="Medium Grid 2 Accent 2" w:uiPriority="68"/>
+    <w:lsdException w:name="Medium Grid 3 Accent 2" w:uiPriority="69"/>
+    <w:lsdException w:name="Dark List Accent 2" w:uiPriority="70"/>
+    <w:lsdException w:name="Colorful Shading Accent 2" w:uiPriority="71"/>
+    <w:lsdException w:name="Colorful List Accent 2" w:uiPriority="72"/>
+    <w:lsdException w:name="Colorful Grid Accent 2" w:uiPriority="73"/>
+    <w:lsdException w:name="Light Shading Accent 3" w:uiPriority="60"/>
+    <w:lsdException w:name="Light List Accent 3" w:uiPriority="61"/>
+    <w:lsdException w:name="Light Grid Accent 3" w:uiPriority="62"/>
+    <w:lsdException w:name="Medium Shading 1 Accent 3" w:uiPriority="63"/>
+    <w:lsdException w:name="Medium Shading 2 Accent 3" w:uiPriority="64"/>
+    <w:lsdException w:name="Medium List 1 Accent 3" w:uiPriority="65"/>
+    <w:lsdException w:name="Medium List 2 Accent 3" w:uiPriority="66"/>
+    <w:lsdException w:name="Medium Grid 1 Accent 3" w:uiPriority="67"/>
+    <w:lsdException w:name="Medium Grid 2 Accent 3" w:uiPriority="68"/>
+    <w:lsdException w:name="Medium Grid 3 Accent 3" w:uiPriority="69"/>
+    <w:lsdException w:name="Dark List Accent 3" w:uiPriority="70"/>
+    <w:lsdException w:name="Colorful Shading Accent 3" w:uiPriority="71"/>
+    <w:lsdException w:name="Colorful List Accent 3" w:uiPriority="72"/>
+    <w:lsdException w:name="Colorful Grid Accent 3" w:uiPriority="73"/>
+    <w:lsdException w:name="Light Shading Accent 4" w:uiPriority="60"/>
+    <w:lsdException w:name="Light List Accent 4" w:uiPriority="61"/>
+    <w:lsdException w:name="Light Grid Accent 4" w:uiPriority="62"/>
+    <w:lsdException w:name="Medium Shading 1 Accent 4" w:uiPriority="63"/>
+    <w:lsdException w:name="Medium Shading 2 Accent 4" w:uiPriority="64"/>
+    <w:lsdException w:name="Medium List 1 Accent 4" w:uiPriority="65"/>
+    <w:lsdException w:name="Medium List 2 Accent 4" w:uiPriority="66"/>
+    <w:lsdException w:name="Medium Grid 1 Accent 4" w:uiPriority="67"/>
+    <w:lsdException w:name="Medium Grid 2 Accent 4" w:uiPriority="68"/>
+    <w:lsdException w:name="Medium Grid 3 Accent 4" w:uiPriority="69"/>
+    <w:lsdException w:name="Dark List Accent 4" w:uiPriority="70"/>
+    <w:lsdException w:name="Colorful Shading Accent 4" w:uiPriority="71"/>
+    <w:lsdException w:name="Colorful List Accent 4" w:uiPriority="72"/>
+    <w:lsdException w:name="Colorful Grid Accent 4" w:uiPriority="73"/>
+    <w:lsdException w:name="Light Shading Accent 5" w:uiPriority="60"/>
+    <w:lsdException w:name="Light List Accent 5" w:uiPriority="61"/>
+    <w:lsdException w:name="Light Grid Accent 5" w:uiPriority="62"/>
+    <w:lsdException w:name="Medium Shading 1 Accent 5" w:uiPriority="63"/>
+    <w:lsdException w:name="Medium Shading 2 Accent 5" w:uiPriority="64"/>
+    <w:lsdException w:name="Medium List 1 Accent 5" w:uiPriority="65"/>
+    <w:lsdException w:name="Medium List 2 Accent 5" w:uiPriority="66"/>
+    <w:lsdException w:name="Medium Grid 1 Accent 5" w:uiPriority="67"/>
+    <w:lsdException w:name="Medium Grid 2 Accent 5" w:uiPriority="68"/>
+    <w:lsdException w:name="Medium Grid 3 Accent 5" w:uiPriority="69"/>
+    <w:lsdException w:name="Dark List Accent 5" w:uiPriority="70"/>
+    <w:lsdException w:name="Colorful Shading Accent 5" w:uiPriority="71"/>
+    <w:lsdException w:name="Colorful List Accent 5" w:uiPriority="72"/>
+    <w:lsdException w:name="Colorful Grid Accent 5" w:uiPriority="73"/>
+    <w:lsdException w:name="Light Shading Accent 6" w:uiPriority="60"/>
+    <w:lsdException w:name="Light List Accent 6" w:uiPriority="61"/>
+    <w:lsdException w:name="Light Grid Accent 6" w:uiPriority="62"/>
+    <w:lsdException w:name="Medium Shading 1 Accent 6" w:uiPriority="63"/>
+    <w:lsdException w:name="Medium Shading 2 Accent 6" w:uiPriority="64"/>
+    <w:lsdException w:name="Medium List 1 Accent 6" w:uiPriority="65"/>
+    <w:lsdException w:name="Medium List 2 Accent 6" w:uiPriority="66"/>
+    <w:lsdException w:name="Medium Grid 1 Accent 6" w:uiPriority="67"/>
+    <w:lsdException w:name="Medium Grid 2 Accent 6" w:uiPriority="68"/>
+    <w:lsdException w:name="Medium Grid 3 Accent 6" w:uiPriority="69"/>
+    <w:lsdException w:name="Dark List Accent 6" w:uiPriority="70"/>
+    <w:lsdException w:name="Colorful Shading Accent 6" w:uiPriority="71"/>
+    <w:lsdException w:name="Colorful List Accent 6" w:uiPriority="72"/>
+    <w:lsdException w:name="Colorful Grid Accent 6" w:uiPriority="73"/>
+    <w:lsdException w:name="Subtle Emphasis" w:uiPriority="19" w:qFormat="1"/>
+    <w:lsdException w:name="Intense Emphasis" w:uiPriority="21" w:qFormat="1"/>
+    <w:lsdException w:name="Subtle Reference" w:uiPriority="31" w:qFormat="1"/>
+    <w:lsdException w:name="Intense Reference" w:uiPriority="32" w:qFormat="1"/>
+    <w:lsdException w:name="Book Title" w:uiPriority="33" w:qFormat="1"/>
+    <w:lsdException w:name="Bibliography" w:semiHidden="1" w:uiPriority="37" w:unhideWhenUsed="1"/>
+    <w:lsdException w:name="TOC Heading" w:semiHidden="1" w:uiPriority="39" w:unhideWhenUsed="1" w:qFormat="1"/>
+    <w:lsdException w:name="Plain Table 5" w:semiHidden="1" w:unhideWhenUsed="1"/>
+    <w:lsdException w:name="Grid Table Light" w:semiHidden="1" w:unhideWhenUsed="1"/>
+    <w:lsdException w:name="Grid Table 1 Light" w:semiHidden="1" w:unhideWhenUsed="1"/>
+    <w:lsdException w:name="Grid Table 2" w:semiHidden="1" w:unhideWhenUsed="1"/>
+    <w:lsdException w:name="Grid Table 3" w:semiHidden="1" w:unhideWhenUsed="1"/>
+    <w:lsdException w:name="Grid Table 4" w:uiPriority="49"/>
+    <w:lsdException w:name="Grid Table 5 Dark" w:uiPriority="50"/>
+    <w:lsdException w:name="Grid Table 6 Colorful" w:uiPriority="51"/>
+    <w:lsdException w:name="Grid Table 7 Colorful" w:uiPriority="52"/>
+    <w:lsdException w:name="Grid Table 1 Light Accent 1" w:uiPriority="46"/>
+    <w:lsdException w:name="Grid Table 2 Accent 1" w:uiPriority="47"/>
+    <w:lsdException w:name="Grid Table 3 Accent 1" w:uiPriority="48"/>
+    <w:lsdException w:name="Grid Table 4 Accent 1" w:uiPriority="49"/>
+    <w:lsdException w:name="Grid Table 5 Dark Accent 1" w:uiPriority="50"/>
+    <w:lsdException w:name="Grid Table 6 Colorful Accent 1" w:uiPriority="51"/>
+    <w:lsdException w:name="Grid Table 7 Colorful Accent 1" w:uiPriority="52"/>
+    <w:lsdException w:name="Grid Table 1 Light Accent 2" w:uiPriority="46"/>
+    <w:lsdException w:name="Grid Table 2 Accent 2" w:uiPriority="47"/>
+    <w:lsdException w:name="Grid Table 3 Accent 2" w:uiPriority="48"/>
+    <w:lsdException w:name="Grid Table 4 Accent 2" w:uiPriority="49"/>
+    <w:lsdException w:name="Grid Table 5 Dark Accent 2" w:uiPriority="50"/>
+    <w:lsdException w:name="Grid Table 6 Colorful Accent 2" w:uiPriority="51"/>
+    <w:lsdException w:name="Grid Table 7 Colorful Accent 2" w:uiPriority="52"/>
+    <w:lsdException w:name="Grid Table 1 Light Accent 3" w:uiPriority="46"/>
+    <w:lsdException w:name="Grid Table 2 Accent 3" w:uiPriority="47"/>
+    <w:lsdException w:name="Grid Table 3 Accent 3" w:uiPriority="48"/>
+    <w:lsdException w:name="Grid Table 4 Accent 3" w:uiPriority="49"/>
+    <w:lsdException w:name="Grid Table 5 Dark Accent 3" w:uiPriority="50"/>
+    <w:lsdException w:name="Grid Table 6 Colorful Accent 3" w:uiPriority="51"/>
+    <w:lsdException w:name="Grid Table 7 Colorful Accent 3" w:uiPriority="52"/>
+    <w:lsdException w:name="Grid Table 1 Light Accent 4" w:uiPriority="46"/>
+    <w:lsdException w:name="Grid Table 2 Accent 4" w:uiPriority="47"/>
+    <w:lsdException w:name="Grid Table 3 Accent 4" w:uiPriority="48"/>
+    <w:lsdException w:name="Grid Table 4 Accent 4" w:uiPriority="49"/>
+    <w:lsdException w:name="Grid Table 5 Dark Accent 4" w:uiPriority="50"/>
+    <w:lsdException w:name="Grid Table 6 Colorful Accent 4" w:uiPriority="51"/>
+    <w:lsdException w:name="Grid Table 7 Colorful Accent 4" w:uiPriority="52"/>
+    <w:lsdException w:name="Grid Table 1 Light Accent 5" w:uiPriority="46"/>
+    <w:lsdException w:name="Grid Table 2 Accent 5" w:uiPriority="47"/>
+    <w:lsdException w:name="Grid Table 3 Accent 5" w:uiPriority="48"/>
+    <w:lsdException w:name="Grid Table 4 Accent 5" w:uiPriority="49"/>
+    <w:lsdException w:name="Grid Table 5 Dark Accent 5" w:uiPriority="50"/>
+    <w:lsdException w:name="Grid Table 6 Colorful Accent 5" w:uiPriority="51"/>
+    <w:lsdException w:name="Grid Table 7 Colorful Accent 5" w:uiPriority="52"/>
+    <w:lsdException w:name="Grid Table 1 Light Accent 6" w:uiPriority="46"/>
+    <w:lsdException w:name="Grid Table 2 Accent 6" w:uiPriority="47"/>
+    <w:lsdException w:name="Grid Table 3 Accent 6" w:uiPriority="48"/>
+    <w:lsdException w:name="Grid Table 4 Accent 6" w:uiPriority="49"/>
+    <w:lsdException w:name="Grid Table 5 Dark Accent 6" w:uiPriority="50"/>
+    <w:lsdException w:name="Grid Table 6 Colorful Accent 6" w:uiPriority="51"/>
+    <w:lsdException w:name="Grid Table 7 Colorful Accent 6" w:uiPriority="52"/>
+    <w:lsdException w:name="List Table 1 Light" w:uiPriority="46"/>
+    <w:lsdException w:name="List Table 2" w:uiPriority="47"/>
+    <w:lsdException w:name="List Table 3" w:uiPriority="48"/>
+    <w:lsdException w:name="List Table 4" w:uiPriority="49"/>
+    <w:lsdException w:name="List Table 5 Dark" w:uiPriority="50"/>
+    <w:lsdException w:name="List Table 6 Colorful" w:uiPriority="51"/>
+    <w:lsdException w:name="List Table 7 Colorful" w:uiPriority="52"/>
+    <w:lsdException w:name="List Table 1 Light Accent 1" w:uiPriority="46"/>
+    <w:lsdException w:name="List Table 2 Accent 1" w:uiPriority="47"/>
+    <w:lsdException w:name="List Table 3 Accent 1" w:uiPriority="48"/>
+    <w:lsdException w:name="List Table 4 Accent 1" w:uiPriority="49"/>
+    <w:lsdException w:name="List Table 5 Dark Accent 1" w:uiPriority="50"/>
+    <w:lsdException w:name="List Table 6 Colorful Accent 1" w:uiPriority="51"/>
+    <w:lsdException w:name="List Table 7 Colorful Accent 1" w:uiPriority="52"/>
+    <w:lsdException w:name="List Table 1 Light Accent 2" w:uiPriority="46"/>
+    <w:lsdException w:name="List Table 2 Accent 2" w:uiPriority="47"/>
+    <w:lsdException w:name="List Table 3 Accent 2" w:uiPriority="48"/>
+    <w:lsdException w:name="List Table 4 Accent 2" w:uiPriority="49"/>
+    <w:lsdException w:name="List Table 5 Dark Accent 2" w:uiPriority="50"/>
+    <w:lsdException w:name="List Table 6 Colorful Accent 2" w:uiPriority="51"/>
+    <w:lsdException w:name="List Table 7 Colorful Accent 2" w:uiPriority="52"/>
+    <w:lsdException w:name="List Table 1 Light Accent 3" w:uiPriority="46"/>
+    <w:lsdException w:name="List Table 2 Accent 3" w:uiPriority="47"/>
+    <w:lsdException w:name="List Table 3 Accent 3" w:uiPriority="48"/>
+    <w:lsdException w:name="List Table 4 Accent 3" w:uiPriority="49"/>
+    <w:lsdException w:name="List Table 5 Dark Accent 3" w:uiPriority="50"/>
+    <w:lsdException w:name="List Table 6 Colorful Accent 3" w:uiPriority="51"/>
+    <w:lsdException w:name="List Table 7 Colorful Accent 3" w:uiPriority="52"/>
+    <w:lsdException w:name="List Table 1 Light Accent 4" w:uiPriority="46"/>
+    <w:lsdException w:name="List Table 2 Accent 4" w:uiPriority="47"/>
+    <w:lsdException w:name="List Table 3 Accent 4" w:uiPriority="48"/>
+    <w:lsdException w:name="List Table 4 Accent 4" w:uiPriority="49"/>
+    <w:lsdException w:name="List Table 5 Dark Accent 4" w:uiPriority="50"/>
+    <w:lsdException w:name="List Table 6 Colorful Accent 4" w:uiPriority="51"/>
+    <w:lsdException w:name="List Table 7 Colorful Accent 4" w:uiPriority="52"/>
+    <w:lsdException w:name="List Table 1 Light Accent 5" w:uiPriority="46"/>
+    <w:lsdException w:name="List Table 2 Accent 5" w:uiPriority="47"/>
+    <w:lsdException w:name="List Table 3 Accent 5" w:uiPriority="48"/>
+    <w:lsdException w:name="List Table 4 Accent 5" w:uiPriority="49"/>
+    <w:lsdException w:name="List Table 5 Dark Accent 5" w:uiPriority="50"/>
+    <w:lsdException w:name="List Table 6 Colorful Accent 5" w:uiPriority="51"/>
+    <w:lsdException w:name="List Table 7 Colorful Accent 5" w:uiPriority="52"/>
+    <w:lsdException w:name="List Table 1 Light Accent 6" w:uiPriority="46"/>
+    <w:lsdException w:name="List Table 2 Accent 6" w:uiPriority="47"/>
+    <w:lsdException w:name="List Table 3 Accent 6" w:uiPriority="48"/>
+    <w:lsdException w:name="List Table 4 Accent 6" w:uiPriority="49"/>
+    <w:lsdException w:name="List Table 5 Dark Accent 6" w:uiPriority="50"/>
+    <w:lsdException w:name="List Table 6 Colorful Accent 6" w:uiPriority="51"/>
+    <w:lsdException w:name="List Table 7 Colorful Accent 6" w:uiPriority="52"/>
+    <w:lsdException w:name="Mention" w:semiHidden="1" w:unhideWhenUsed="1"/>
+    <w:lsdException w:name="Smart Hyperlink" w:semiHidden="1" w:unhideWhenUsed="1"/>
+    <w:lsdException w:name="Hashtag" w:semiHidden="1" w:unhideWhenUsed="1"/>
+    <w:lsdException w:name="Unresolved Mention" w:semiHidden="1" w:unhideWhenUsed="1"/>
+    <w:lsdException w:name="Smart Link" w:semiHidden="1" w:unhideWhenUsed="1"/>
   </w:latentStyles>
   <w:style w:type="paragraph" w:default="1" w:styleId="a">
     <w:name w:val="Normal"/>
@@ -8449,17 +9840,10 @@
     <w:tblPr>
       <w:tblStyleRowBandSize w:val="1"/>
       <w:tblStyleColBandSize w:val="1"/>
-      <w:tblInd w:w="0" w:type="dxa"/>
       <w:tblBorders>
         <w:top w:val="single" w:sz="8" w:space="0" w:color="4F81BD" w:themeColor="accent1"/>
         <w:bottom w:val="single" w:sz="8" w:space="0" w:color="4F81BD" w:themeColor="accent1"/>
       </w:tblBorders>
-      <w:tblCellMar>
-        <w:top w:w="0" w:type="dxa"/>
-        <w:left w:w="108" w:type="dxa"/>
-        <w:bottom w:w="0" w:type="dxa"/>
-        <w:right w:w="108" w:type="dxa"/>
-      </w:tblCellMar>
     </w:tblPr>
     <w:tblStylePr w:type="firstRow">
       <w:pPr>
@@ -8584,7 +9968,6 @@
     <w:uiPriority w:val="59"/>
     <w:rsid w:val="002934FC"/>
     <w:tblPr>
-      <w:tblInd w:w="0" w:type="dxa"/>
       <w:tblBorders>
         <w:top w:val="single" w:sz="4" w:space="0" w:color="auto"/>
         <w:left w:val="single" w:sz="4" w:space="0" w:color="auto"/>
@@ -8593,12 +9976,6 @@
         <w:insideH w:val="single" w:sz="4" w:space="0" w:color="auto"/>
         <w:insideV w:val="single" w:sz="4" w:space="0" w:color="auto"/>
       </w:tblBorders>
-      <w:tblCellMar>
-        <w:top w:w="0" w:type="dxa"/>
-        <w:left w:w="108" w:type="dxa"/>
-        <w:bottom w:w="0" w:type="dxa"/>
-        <w:right w:w="108" w:type="dxa"/>
-      </w:tblCellMar>
     </w:tblPr>
   </w:style>
   <w:style w:type="character" w:styleId="afff2">
@@ -8641,1446 +10018,8 @@
 </w:styles>
 </file>
 
-<file path=word/stylesWithEffects.xml><?xml version="1.0" encoding="utf-8"?>
-<w:styles xmlns:wpc="http://schemas.microsoft.com/office/word/2010/wordprocessingCanvas" xmlns:mo="http://schemas.microsoft.com/office/mac/office/2008/main" xmlns:mc="http://schemas.openxmlformats.org/markup-compatibility/2006" xmlns:mv="urn:schemas-microsoft-com:mac:vml" xmlns:o="urn:schemas-microsoft-com:office:office" xmlns:r="http://schemas.openxmlformats.org/officeDocument/2006/relationships" xmlns:m="http://schemas.openxmlformats.org/officeDocument/2006/math" xmlns:v="urn:schemas-microsoft-com:vml" xmlns:wp14="http://schemas.microsoft.com/office/word/2010/wordprocessingDrawing" xmlns:wp="http://schemas.openxmlformats.org/drawingml/2006/wordprocessingDrawing" xmlns:w10="urn:schemas-microsoft-com:office:word" xmlns:w="http://schemas.openxmlformats.org/wordprocessingml/2006/main" xmlns:w14="http://schemas.microsoft.com/office/word/2010/wordml" xmlns:wpg="http://schemas.microsoft.com/office/word/2010/wordprocessingGroup" xmlns:wpi="http://schemas.microsoft.com/office/word/2010/wordprocessingInk" xmlns:wne="http://schemas.microsoft.com/office/word/2006/wordml" xmlns:wps="http://schemas.microsoft.com/office/word/2010/wordprocessingShape" mc:Ignorable="w14 wp14">
-  <w:docDefaults>
-    <w:rPrDefault>
-      <w:rPr>
-        <w:rFonts w:asciiTheme="minorHAnsi" w:eastAsiaTheme="minorEastAsia" w:hAnsiTheme="minorHAnsi" w:cstheme="minorBidi"/>
-        <w:kern w:val="2"/>
-        <w:sz w:val="24"/>
-        <w:szCs w:val="24"/>
-        <w:lang w:val="en-US" w:eastAsia="ja-JP" w:bidi="ar-SA"/>
-      </w:rPr>
-    </w:rPrDefault>
-    <w:pPrDefault/>
-  </w:docDefaults>
-  <w:latentStyles w:defLockedState="0" w:defUIPriority="99" w:defSemiHidden="1" w:defUnhideWhenUsed="1" w:defQFormat="0" w:count="276">
-    <w:lsdException w:name="Normal" w:semiHidden="0" w:uiPriority="0" w:unhideWhenUsed="0" w:qFormat="1"/>
-    <w:lsdException w:name="heading 1" w:semiHidden="0" w:uiPriority="0" w:unhideWhenUsed="0" w:qFormat="1"/>
-    <w:lsdException w:name="heading 2" w:uiPriority="0" w:qFormat="1"/>
-    <w:lsdException w:name="heading 3" w:uiPriority="0" w:qFormat="1"/>
-    <w:lsdException w:name="heading 4" w:uiPriority="0" w:qFormat="1"/>
-    <w:lsdException w:name="heading 5" w:uiPriority="0" w:qFormat="1"/>
-    <w:lsdException w:name="heading 6" w:uiPriority="0" w:qFormat="1"/>
-    <w:lsdException w:name="heading 7" w:uiPriority="0" w:qFormat="1"/>
-    <w:lsdException w:name="heading 8" w:uiPriority="0" w:qFormat="1"/>
-    <w:lsdException w:name="heading 9" w:uiPriority="0" w:qFormat="1"/>
-    <w:lsdException w:name="index 1" w:uiPriority="0"/>
-    <w:lsdException w:name="index 2" w:uiPriority="0"/>
-    <w:lsdException w:name="index 3" w:uiPriority="0"/>
-    <w:lsdException w:name="index 4" w:uiPriority="0"/>
-    <w:lsdException w:name="index 5" w:uiPriority="0"/>
-    <w:lsdException w:name="toc 1" w:uiPriority="0"/>
-    <w:lsdException w:name="toc 2" w:uiPriority="0"/>
-    <w:lsdException w:name="toc 3" w:uiPriority="0"/>
-    <w:lsdException w:name="toc 4" w:uiPriority="0"/>
-    <w:lsdException w:name="toc 5" w:uiPriority="0"/>
-    <w:lsdException w:name="toc 6" w:uiPriority="39"/>
-    <w:lsdException w:name="toc 7" w:uiPriority="39"/>
-    <w:lsdException w:name="toc 8" w:uiPriority="39"/>
-    <w:lsdException w:name="toc 9" w:uiPriority="39"/>
-    <w:lsdException w:name="footnote text" w:uiPriority="0"/>
-    <w:lsdException w:name="annotation text" w:uiPriority="0"/>
-    <w:lsdException w:name="footer" w:uiPriority="0"/>
-    <w:lsdException w:name="index heading" w:uiPriority="0"/>
-    <w:lsdException w:name="caption" w:uiPriority="0" w:qFormat="1"/>
-    <w:lsdException w:name="table of figures" w:uiPriority="0"/>
-    <w:lsdException w:name="footnote reference" w:uiPriority="0"/>
-    <w:lsdException w:name="annotation reference" w:uiPriority="0"/>
-    <w:lsdException w:name="page number" w:uiPriority="0"/>
-    <w:lsdException w:name="endnote reference" w:uiPriority="0"/>
-    <w:lsdException w:name="endnote text" w:uiPriority="0"/>
-    <w:lsdException w:name="table of authorities" w:uiPriority="0"/>
-    <w:lsdException w:name="macro" w:uiPriority="0"/>
-    <w:lsdException w:name="toa heading" w:uiPriority="0"/>
-    <w:lsdException w:name="List Number" w:uiPriority="0"/>
-    <w:lsdException w:name="Title" w:semiHidden="0" w:uiPriority="0" w:unhideWhenUsed="0" w:qFormat="1"/>
-    <w:lsdException w:name="Default Paragraph Font" w:uiPriority="0"/>
-    <w:lsdException w:name="Body Text" w:uiPriority="0"/>
-    <w:lsdException w:name="Subtitle" w:semiHidden="0" w:uiPriority="0" w:unhideWhenUsed="0" w:qFormat="1"/>
-    <w:lsdException w:name="Date" w:uiPriority="0"/>
-    <w:lsdException w:name="Strong" w:semiHidden="0" w:uiPriority="22" w:unhideWhenUsed="0" w:qFormat="1"/>
-    <w:lsdException w:name="Emphasis" w:semiHidden="0" w:uiPriority="20" w:unhideWhenUsed="0" w:qFormat="1"/>
-    <w:lsdException w:name="No List" w:uiPriority="0"/>
-    <w:lsdException w:name="Table Grid" w:semiHidden="0" w:uiPriority="59" w:unhideWhenUsed="0"/>
-    <w:lsdException w:name="Placeholder Text" w:unhideWhenUsed="0"/>
-    <w:lsdException w:name="No Spacing" w:semiHidden="0" w:uiPriority="1" w:unhideWhenUsed="0" w:qFormat="1"/>
-    <w:lsdException w:name="Light Shading" w:semiHidden="0" w:uiPriority="60" w:unhideWhenUsed="0"/>
-    <w:lsdException w:name="Light List" w:semiHidden="0" w:uiPriority="61" w:unhideWhenUsed="0"/>
-    <w:lsdException w:name="Light Grid" w:semiHidden="0" w:uiPriority="62" w:unhideWhenUsed="0"/>
-    <w:lsdException w:name="Medium Shading 1" w:semiHidden="0" w:uiPriority="63" w:unhideWhenUsed="0"/>
-    <w:lsdException w:name="Medium Shading 2" w:semiHidden="0" w:uiPriority="64" w:unhideWhenUsed="0"/>
-    <w:lsdException w:name="Medium List 1" w:semiHidden="0" w:uiPriority="65" w:unhideWhenUsed="0"/>
-    <w:lsdException w:name="Medium List 2" w:semiHidden="0" w:uiPriority="66" w:unhideWhenUsed="0"/>
-    <w:lsdException w:name="Medium Grid 1" w:semiHidden="0" w:uiPriority="67" w:unhideWhenUsed="0"/>
-    <w:lsdException w:name="Medium Grid 2" w:semiHidden="0" w:uiPriority="68" w:unhideWhenUsed="0"/>
-    <w:lsdException w:name="Medium Grid 3" w:semiHidden="0" w:uiPriority="69" w:unhideWhenUsed="0"/>
-    <w:lsdException w:name="Dark List" w:semiHidden="0" w:uiPriority="70" w:unhideWhenUsed="0"/>
-    <w:lsdException w:name="Colorful Shading" w:semiHidden="0" w:uiPriority="71" w:unhideWhenUsed="0"/>
-    <w:lsdException w:name="Colorful List" w:semiHidden="0" w:uiPriority="72" w:unhideWhenUsed="0"/>
-    <w:lsdException w:name="Colorful Grid" w:semiHidden="0" w:uiPriority="73" w:unhideWhenUsed="0"/>
-    <w:lsdException w:name="Light Shading Accent 1" w:semiHidden="0" w:uiPriority="60" w:unhideWhenUsed="0"/>
-    <w:lsdException w:name="Light List Accent 1" w:semiHidden="0" w:uiPriority="61" w:unhideWhenUsed="0"/>
-    <w:lsdException w:name="Light Grid Accent 1" w:semiHidden="0" w:uiPriority="62" w:unhideWhenUsed="0"/>
-    <w:lsdException w:name="Medium Shading 1 Accent 1" w:semiHidden="0" w:uiPriority="63" w:unhideWhenUsed="0"/>
-    <w:lsdException w:name="Medium Shading 2 Accent 1" w:semiHidden="0" w:uiPriority="64" w:unhideWhenUsed="0"/>
-    <w:lsdException w:name="Medium List 1 Accent 1" w:semiHidden="0" w:uiPriority="65" w:unhideWhenUsed="0"/>
-    <w:lsdException w:name="Revision" w:unhideWhenUsed="0"/>
-    <w:lsdException w:name="List Paragraph" w:semiHidden="0" w:uiPriority="34" w:unhideWhenUsed="0" w:qFormat="1"/>
-    <w:lsdException w:name="Quote" w:semiHidden="0" w:uiPriority="29" w:unhideWhenUsed="0" w:qFormat="1"/>
-    <w:lsdException w:name="Intense Quote" w:semiHidden="0" w:uiPriority="30" w:unhideWhenUsed="0" w:qFormat="1"/>
-    <w:lsdException w:name="Medium List 2 Accent 1" w:semiHidden="0" w:uiPriority="66" w:unhideWhenUsed="0"/>
-    <w:lsdException w:name="Medium Grid 1 Accent 1" w:semiHidden="0" w:uiPriority="67" w:unhideWhenUsed="0"/>
-    <w:lsdException w:name="Medium Grid 2 Accent 1" w:semiHidden="0" w:uiPriority="68" w:unhideWhenUsed="0"/>
-    <w:lsdException w:name="Medium Grid 3 Accent 1" w:semiHidden="0" w:uiPriority="69" w:unhideWhenUsed="0"/>
-    <w:lsdException w:name="Dark List Accent 1" w:semiHidden="0" w:uiPriority="70" w:unhideWhenUsed="0"/>
-    <w:lsdException w:name="Colorful Shading Accent 1" w:semiHidden="0" w:uiPriority="71" w:unhideWhenUsed="0"/>
-    <w:lsdException w:name="Colorful List Accent 1" w:semiHidden="0" w:uiPriority="72" w:unhideWhenUsed="0"/>
-    <w:lsdException w:name="Colorful Grid Accent 1" w:semiHidden="0" w:uiPriority="73" w:unhideWhenUsed="0"/>
-    <w:lsdException w:name="Light Shading Accent 2" w:semiHidden="0" w:uiPriority="60" w:unhideWhenUsed="0"/>
-    <w:lsdException w:name="Light List Accent 2" w:semiHidden="0" w:uiPriority="61" w:unhideWhenUsed="0"/>
-    <w:lsdException w:name="Light Grid Accent 2" w:semiHidden="0" w:uiPriority="62" w:unhideWhenUsed="0"/>
-    <w:lsdException w:name="Medium Shading 1 Accent 2" w:semiHidden="0" w:uiPriority="63" w:unhideWhenUsed="0"/>
-    <w:lsdException w:name="Medium Shading 2 Accent 2" w:semiHidden="0" w:uiPriority="64" w:unhideWhenUsed="0"/>
-    <w:lsdException w:name="Medium List 1 Accent 2" w:semiHidden="0" w:uiPriority="65" w:unhideWhenUsed="0"/>
-    <w:lsdException w:name="Medium List 2 Accent 2" w:semiHidden="0" w:uiPriority="66" w:unhideWhenUsed="0"/>
-    <w:lsdException w:name="Medium Grid 1 Accent 2" w:semiHidden="0" w:uiPriority="67" w:unhideWhenUsed="0"/>
-    <w:lsdException w:name="Medium Grid 2 Accent 2" w:semiHidden="0" w:uiPriority="68" w:unhideWhenUsed="0"/>
-    <w:lsdException w:name="Medium Grid 3 Accent 2" w:semiHidden="0" w:uiPriority="69" w:unhideWhenUsed="0"/>
-    <w:lsdException w:name="Dark List Accent 2" w:semiHidden="0" w:uiPriority="70" w:unhideWhenUsed="0"/>
-    <w:lsdException w:name="Colorful Shading Accent 2" w:semiHidden="0" w:uiPriority="71" w:unhideWhenUsed="0"/>
-    <w:lsdException w:name="Colorful List Accent 2" w:semiHidden="0" w:uiPriority="72" w:unhideWhenUsed="0"/>
-    <w:lsdException w:name="Colorful Grid Accent 2" w:semiHidden="0" w:uiPriority="73" w:unhideWhenUsed="0"/>
-    <w:lsdException w:name="Light Shading Accent 3" w:semiHidden="0" w:uiPriority="60" w:unhideWhenUsed="0"/>
-    <w:lsdException w:name="Light List Accent 3" w:semiHidden="0" w:uiPriority="61" w:unhideWhenUsed="0"/>
-    <w:lsdException w:name="Light Grid Accent 3" w:semiHidden="0" w:uiPriority="62" w:unhideWhenUsed="0"/>
-    <w:lsdException w:name="Medium Shading 1 Accent 3" w:semiHidden="0" w:uiPriority="63" w:unhideWhenUsed="0"/>
-    <w:lsdException w:name="Medium Shading 2 Accent 3" w:semiHidden="0" w:uiPriority="64" w:unhideWhenUsed="0"/>
-    <w:lsdException w:name="Medium List 1 Accent 3" w:semiHidden="0" w:uiPriority="65" w:unhideWhenUsed="0"/>
-    <w:lsdException w:name="Medium List 2 Accent 3" w:semiHidden="0" w:uiPriority="66" w:unhideWhenUsed="0"/>
-    <w:lsdException w:name="Medium Grid 1 Accent 3" w:semiHidden="0" w:uiPriority="67" w:unhideWhenUsed="0"/>
-    <w:lsdException w:name="Medium Grid 2 Accent 3" w:semiHidden="0" w:uiPriority="68" w:unhideWhenUsed="0"/>
-    <w:lsdException w:name="Medium Grid 3 Accent 3" w:semiHidden="0" w:uiPriority="69" w:unhideWhenUsed="0"/>
-    <w:lsdException w:name="Dark List Accent 3" w:semiHidden="0" w:uiPriority="70" w:unhideWhenUsed="0"/>
-    <w:lsdException w:name="Colorful Shading Accent 3" w:semiHidden="0" w:uiPriority="71" w:unhideWhenUsed="0"/>
-    <w:lsdException w:name="Colorful List Accent 3" w:semiHidden="0" w:uiPriority="72" w:unhideWhenUsed="0"/>
-    <w:lsdException w:name="Colorful Grid Accent 3" w:semiHidden="0" w:uiPriority="73" w:unhideWhenUsed="0"/>
-    <w:lsdException w:name="Light Shading Accent 4" w:semiHidden="0" w:uiPriority="60" w:unhideWhenUsed="0"/>
-    <w:lsdException w:name="Light List Accent 4" w:semiHidden="0" w:uiPriority="61" w:unhideWhenUsed="0"/>
-    <w:lsdException w:name="Light Grid Accent 4" w:semiHidden="0" w:uiPriority="62" w:unhideWhenUsed="0"/>
-    <w:lsdException w:name="Medium Shading 1 Accent 4" w:semiHidden="0" w:uiPriority="63" w:unhideWhenUsed="0"/>
-    <w:lsdException w:name="Medium Shading 2 Accent 4" w:semiHidden="0" w:uiPriority="64" w:unhideWhenUsed="0"/>
-    <w:lsdException w:name="Medium List 1 Accent 4" w:semiHidden="0" w:uiPriority="65" w:unhideWhenUsed="0"/>
-    <w:lsdException w:name="Medium List 2 Accent 4" w:semiHidden="0" w:uiPriority="66" w:unhideWhenUsed="0"/>
-    <w:lsdException w:name="Medium Grid 1 Accent 4" w:semiHidden="0" w:uiPriority="67" w:unhideWhenUsed="0"/>
-    <w:lsdException w:name="Medium Grid 2 Accent 4" w:semiHidden="0" w:uiPriority="68" w:unhideWhenUsed="0"/>
-    <w:lsdException w:name="Medium Grid 3 Accent 4" w:semiHidden="0" w:uiPriority="69" w:unhideWhenUsed="0"/>
-    <w:lsdException w:name="Dark List Accent 4" w:semiHidden="0" w:uiPriority="70" w:unhideWhenUsed="0"/>
-    <w:lsdException w:name="Colorful Shading Accent 4" w:semiHidden="0" w:uiPriority="71" w:unhideWhenUsed="0"/>
-    <w:lsdException w:name="Colorful List Accent 4" w:semiHidden="0" w:uiPriority="72" w:unhideWhenUsed="0"/>
-    <w:lsdException w:name="Colorful Grid Accent 4" w:semiHidden="0" w:uiPriority="73" w:unhideWhenUsed="0"/>
-    <w:lsdException w:name="Light Shading Accent 5" w:semiHidden="0" w:uiPriority="60" w:unhideWhenUsed="0"/>
-    <w:lsdException w:name="Light List Accent 5" w:semiHidden="0" w:uiPriority="61" w:unhideWhenUsed="0"/>
-    <w:lsdException w:name="Light Grid Accent 5" w:semiHidden="0" w:uiPriority="62" w:unhideWhenUsed="0"/>
-    <w:lsdException w:name="Medium Shading 1 Accent 5" w:semiHidden="0" w:uiPriority="63" w:unhideWhenUsed="0"/>
-    <w:lsdException w:name="Medium Shading 2 Accent 5" w:semiHidden="0" w:uiPriority="64" w:unhideWhenUsed="0"/>
-    <w:lsdException w:name="Medium List 1 Accent 5" w:semiHidden="0" w:uiPriority="65" w:unhideWhenUsed="0"/>
-    <w:lsdException w:name="Medium List 2 Accent 5" w:semiHidden="0" w:uiPriority="66" w:unhideWhenUsed="0"/>
-    <w:lsdException w:name="Medium Grid 1 Accent 5" w:semiHidden="0" w:uiPriority="67" w:unhideWhenUsed="0"/>
-    <w:lsdException w:name="Medium Grid 2 Accent 5" w:semiHidden="0" w:uiPriority="68" w:unhideWhenUsed="0"/>
-    <w:lsdException w:name="Medium Grid 3 Accent 5" w:semiHidden="0" w:uiPriority="69" w:unhideWhenUsed="0"/>
-    <w:lsdException w:name="Dark List Accent 5" w:semiHidden="0" w:uiPriority="70" w:unhideWhenUsed="0"/>
-    <w:lsdException w:name="Colorful Shading Accent 5" w:semiHidden="0" w:uiPriority="71" w:unhideWhenUsed="0"/>
-    <w:lsdException w:name="Colorful List Accent 5" w:semiHidden="0" w:uiPriority="72" w:unhideWhenUsed="0"/>
-    <w:lsdException w:name="Colorful Grid Accent 5" w:semiHidden="0" w:uiPriority="73" w:unhideWhenUsed="0"/>
-    <w:lsdException w:name="Light Shading Accent 6" w:semiHidden="0" w:uiPriority="60" w:unhideWhenUsed="0"/>
-    <w:lsdException w:name="Light List Accent 6" w:semiHidden="0" w:uiPriority="61" w:unhideWhenUsed="0"/>
-    <w:lsdException w:name="Light Grid Accent 6" w:semiHidden="0" w:uiPriority="62" w:unhideWhenUsed="0"/>
-    <w:lsdException w:name="Medium Shading 1 Accent 6" w:semiHidden="0" w:uiPriority="63" w:unhideWhenUsed="0"/>
-    <w:lsdException w:name="Medium Shading 2 Accent 6" w:semiHidden="0" w:uiPriority="64" w:unhideWhenUsed="0"/>
-    <w:lsdException w:name="Medium List 1 Accent 6" w:semiHidden="0" w:uiPriority="65" w:unhideWhenUsed="0"/>
-    <w:lsdException w:name="Medium List 2 Accent 6" w:semiHidden="0" w:uiPriority="66" w:unhideWhenUsed="0"/>
-    <w:lsdException w:name="Medium Grid 1 Accent 6" w:semiHidden="0" w:uiPriority="67" w:unhideWhenUsed="0"/>
-    <w:lsdException w:name="Medium Grid 2 Accent 6" w:semiHidden="0" w:uiPriority="68" w:unhideWhenUsed="0"/>
-    <w:lsdException w:name="Medium Grid 3 Accent 6" w:semiHidden="0" w:uiPriority="69" w:unhideWhenUsed="0"/>
-    <w:lsdException w:name="Dark List Accent 6" w:semiHidden="0" w:uiPriority="70" w:unhideWhenUsed="0"/>
-    <w:lsdException w:name="Colorful Shading Accent 6" w:semiHidden="0" w:uiPriority="71" w:unhideWhenUsed="0"/>
-    <w:lsdException w:name="Colorful List Accent 6" w:semiHidden="0" w:uiPriority="72" w:unhideWhenUsed="0"/>
-    <w:lsdException w:name="Colorful Grid Accent 6" w:semiHidden="0" w:uiPriority="73" w:unhideWhenUsed="0"/>
-    <w:lsdException w:name="Subtle Emphasis" w:semiHidden="0" w:uiPriority="19" w:unhideWhenUsed="0" w:qFormat="1"/>
-    <w:lsdException w:name="Intense Emphasis" w:semiHidden="0" w:uiPriority="21" w:unhideWhenUsed="0" w:qFormat="1"/>
-    <w:lsdException w:name="Subtle Reference" w:semiHidden="0" w:uiPriority="31" w:unhideWhenUsed="0" w:qFormat="1"/>
-    <w:lsdException w:name="Intense Reference" w:semiHidden="0" w:uiPriority="32" w:unhideWhenUsed="0" w:qFormat="1"/>
-    <w:lsdException w:name="Book Title" w:semiHidden="0" w:uiPriority="33" w:unhideWhenUsed="0" w:qFormat="1"/>
-    <w:lsdException w:name="Bibliography" w:uiPriority="37"/>
-    <w:lsdException w:name="TOC Heading" w:uiPriority="39" w:qFormat="1"/>
-  </w:latentStyles>
-  <w:style w:type="paragraph" w:default="1" w:styleId="a">
-    <w:name w:val="Normal"/>
-    <w:qFormat/>
-    <w:rsid w:val="00A409E6"/>
-    <w:pPr>
-      <w:tabs>
-        <w:tab w:val="right" w:pos="8640"/>
-      </w:tabs>
-      <w:jc w:val="both"/>
-    </w:pPr>
-    <w:rPr>
-      <w:rFonts w:ascii="Garamond" w:eastAsia="ＭＳ Ｐ明朝" w:hAnsi="Garamond" w:cs="Garamond"/>
-      <w:spacing w:val="-2"/>
-      <w:kern w:val="0"/>
-      <w:lang w:eastAsia="en-US"/>
-    </w:rPr>
-  </w:style>
-  <w:style w:type="paragraph" w:styleId="1">
-    <w:name w:val="heading 1"/>
-    <w:basedOn w:val="a"/>
-    <w:next w:val="a"/>
-    <w:link w:val="10"/>
-    <w:qFormat/>
-    <w:rsid w:val="00225104"/>
-    <w:pPr>
-      <w:keepNext/>
-      <w:keepLines/>
-      <w:pageBreakBefore/>
-      <w:spacing w:after="700" w:line="360" w:lineRule="auto"/>
-      <w:jc w:val="center"/>
-      <w:outlineLvl w:val="0"/>
-    </w:pPr>
-    <w:rPr>
-      <w:rFonts w:cs="ＭＳ Ｐゴシック"/>
-      <w:caps/>
-      <w:spacing w:val="10"/>
-      <w:kern w:val="28"/>
-    </w:rPr>
-  </w:style>
-  <w:style w:type="paragraph" w:styleId="2">
-    <w:name w:val="heading 2"/>
-    <w:basedOn w:val="a"/>
-    <w:next w:val="a"/>
-    <w:link w:val="20"/>
-    <w:qFormat/>
-    <w:rsid w:val="00225104"/>
-    <w:pPr>
-      <w:keepNext/>
-      <w:pageBreakBefore/>
-      <w:spacing w:after="560"/>
-      <w:jc w:val="center"/>
-      <w:outlineLvl w:val="1"/>
-    </w:pPr>
-    <w:rPr>
-      <w:rFonts w:cs="ＭＳ Ｐゴシック"/>
-      <w:i/>
-      <w:spacing w:val="70"/>
-      <w:sz w:val="22"/>
-      <w:szCs w:val="22"/>
-    </w:rPr>
-  </w:style>
-  <w:style w:type="paragraph" w:styleId="3">
-    <w:name w:val="heading 3"/>
-    <w:basedOn w:val="a"/>
-    <w:next w:val="a"/>
-    <w:link w:val="30"/>
-    <w:qFormat/>
-    <w:rsid w:val="00225104"/>
-    <w:pPr>
-      <w:keepNext/>
-      <w:keepLines/>
-      <w:spacing w:before="560" w:after="560"/>
-      <w:jc w:val="center"/>
-      <w:outlineLvl w:val="2"/>
-    </w:pPr>
-    <w:rPr>
-      <w:rFonts w:cs="ＭＳ Ｐゴシック"/>
-      <w:caps/>
-      <w:spacing w:val="2"/>
-      <w:kern w:val="28"/>
-    </w:rPr>
-  </w:style>
-  <w:style w:type="paragraph" w:styleId="4">
-    <w:name w:val="heading 4"/>
-    <w:basedOn w:val="a"/>
-    <w:next w:val="a"/>
-    <w:link w:val="40"/>
-    <w:qFormat/>
-    <w:rsid w:val="00225104"/>
-    <w:pPr>
-      <w:keepNext/>
-      <w:keepLines/>
-      <w:spacing w:line="360" w:lineRule="auto"/>
-      <w:jc w:val="left"/>
-      <w:outlineLvl w:val="3"/>
-    </w:pPr>
-    <w:rPr>
-      <w:rFonts w:cs="ＭＳ Ｐゴシック"/>
-      <w:b/>
-      <w:kern w:val="28"/>
-    </w:rPr>
-  </w:style>
-  <w:style w:type="paragraph" w:styleId="5">
-    <w:name w:val="heading 5"/>
-    <w:basedOn w:val="a"/>
-    <w:next w:val="a"/>
-    <w:link w:val="50"/>
-    <w:qFormat/>
-    <w:rsid w:val="00225104"/>
-    <w:pPr>
-      <w:keepNext/>
-      <w:spacing w:line="360" w:lineRule="auto"/>
-      <w:jc w:val="center"/>
-      <w:outlineLvl w:val="4"/>
-    </w:pPr>
-    <w:rPr>
-      <w:rFonts w:eastAsia="ＭＳ Ｐゴシック" w:cs="ＭＳ Ｐゴシック"/>
-      <w:i/>
-      <w:kern w:val="28"/>
-    </w:rPr>
-  </w:style>
-  <w:style w:type="paragraph" w:styleId="6">
-    <w:name w:val="heading 6"/>
-    <w:basedOn w:val="a"/>
-    <w:next w:val="a"/>
-    <w:link w:val="60"/>
-    <w:qFormat/>
-    <w:rsid w:val="00225104"/>
-    <w:pPr>
-      <w:keepNext/>
-      <w:spacing w:before="120" w:after="80"/>
-      <w:jc w:val="center"/>
-      <w:outlineLvl w:val="5"/>
-    </w:pPr>
-    <w:rPr>
-      <w:rFonts w:eastAsia="ＭＳ Ｐゴシック" w:cs="ＭＳ Ｐゴシック"/>
-      <w:smallCaps/>
-      <w:spacing w:val="20"/>
-      <w:kern w:val="28"/>
-    </w:rPr>
-  </w:style>
-  <w:style w:type="paragraph" w:styleId="7">
-    <w:name w:val="heading 7"/>
-    <w:basedOn w:val="a"/>
-    <w:next w:val="a"/>
-    <w:link w:val="70"/>
-    <w:qFormat/>
-    <w:rsid w:val="00225104"/>
-    <w:pPr>
-      <w:keepNext/>
-      <w:spacing w:before="80" w:after="60"/>
-      <w:outlineLvl w:val="6"/>
-    </w:pPr>
-    <w:rPr>
-      <w:caps/>
-      <w:kern w:val="28"/>
-    </w:rPr>
-  </w:style>
-  <w:style w:type="paragraph" w:styleId="8">
-    <w:name w:val="heading 8"/>
-    <w:basedOn w:val="a"/>
-    <w:next w:val="a"/>
-    <w:link w:val="80"/>
-    <w:qFormat/>
-    <w:rsid w:val="00225104"/>
-    <w:pPr>
-      <w:keepNext/>
-      <w:spacing w:line="360" w:lineRule="auto"/>
-      <w:jc w:val="center"/>
-      <w:outlineLvl w:val="7"/>
-    </w:pPr>
-    <w:rPr>
-      <w:kern w:val="28"/>
-    </w:rPr>
-  </w:style>
-  <w:style w:type="paragraph" w:styleId="9">
-    <w:name w:val="heading 9"/>
-    <w:basedOn w:val="a"/>
-    <w:next w:val="a"/>
-    <w:link w:val="90"/>
-    <w:qFormat/>
-    <w:rsid w:val="00225104"/>
-    <w:pPr>
-      <w:keepNext/>
-      <w:spacing w:line="360" w:lineRule="auto"/>
-      <w:jc w:val="left"/>
-      <w:outlineLvl w:val="8"/>
-    </w:pPr>
-    <w:rPr>
-      <w:kern w:val="28"/>
-    </w:rPr>
-  </w:style>
-  <w:style w:type="character" w:default="1" w:styleId="a0">
-    <w:name w:val="Default Paragraph Font"/>
-    <w:uiPriority w:val="1"/>
-    <w:semiHidden/>
-    <w:unhideWhenUsed/>
-  </w:style>
-  <w:style w:type="table" w:default="1" w:styleId="a1">
-    <w:name w:val="Normal Table"/>
-    <w:uiPriority w:val="99"/>
-    <w:semiHidden/>
-    <w:unhideWhenUsed/>
-    <w:tblPr>
-      <w:tblInd w:w="0" w:type="dxa"/>
-      <w:tblCellMar>
-        <w:top w:w="0" w:type="dxa"/>
-        <w:left w:w="108" w:type="dxa"/>
-        <w:bottom w:w="0" w:type="dxa"/>
-        <w:right w:w="108" w:type="dxa"/>
-      </w:tblCellMar>
-    </w:tblPr>
-  </w:style>
-  <w:style w:type="numbering" w:default="1" w:styleId="a2">
-    <w:name w:val="No List"/>
-    <w:uiPriority w:val="99"/>
-    <w:semiHidden/>
-    <w:unhideWhenUsed/>
-  </w:style>
-  <w:style w:type="paragraph" w:customStyle="1" w:styleId="abc">
-    <w:name w:val="選択肢abc"/>
-    <w:basedOn w:val="a"/>
-    <w:autoRedefine/>
-    <w:qFormat/>
-    <w:rsid w:val="00FB4984"/>
-    <w:pPr>
-      <w:numPr>
-        <w:numId w:val="1"/>
-      </w:numPr>
-    </w:pPr>
-    <w:rPr>
-      <w:rFonts w:asciiTheme="minorEastAsia" w:hAnsiTheme="minorEastAsia" w:cs="Times New Roman"/>
-    </w:rPr>
-  </w:style>
-  <w:style w:type="paragraph" w:styleId="a3">
-    <w:name w:val="Title"/>
-    <w:basedOn w:val="a"/>
-    <w:next w:val="a"/>
-    <w:link w:val="a4"/>
-    <w:qFormat/>
-    <w:rsid w:val="00225104"/>
-    <w:pPr>
-      <w:spacing w:after="280"/>
-      <w:jc w:val="center"/>
-    </w:pPr>
-  </w:style>
-  <w:style w:type="character" w:customStyle="1" w:styleId="a4">
-    <w:name w:val="表題 (文字)"/>
-    <w:basedOn w:val="a0"/>
-    <w:link w:val="a3"/>
-    <w:rsid w:val="00225104"/>
-    <w:rPr>
-      <w:rFonts w:ascii="Garamond" w:eastAsia="ＭＳ Ｐ明朝" w:hAnsi="Garamond" w:cs="Garamond"/>
-      <w:spacing w:val="-2"/>
-      <w:kern w:val="0"/>
-      <w:lang w:eastAsia="en-US"/>
-    </w:rPr>
-  </w:style>
-  <w:style w:type="paragraph" w:styleId="a5">
-    <w:name w:val="Subtitle"/>
-    <w:basedOn w:val="a"/>
-    <w:next w:val="a"/>
-    <w:link w:val="a6"/>
-    <w:qFormat/>
-    <w:rsid w:val="00225104"/>
-    <w:pPr>
-      <w:spacing w:line="480" w:lineRule="auto"/>
-      <w:jc w:val="center"/>
-    </w:pPr>
-    <w:rPr>
-      <w:caps/>
-    </w:rPr>
-  </w:style>
-  <w:style w:type="character" w:customStyle="1" w:styleId="a6">
-    <w:name w:val="副題 (文字)"/>
-    <w:basedOn w:val="a0"/>
-    <w:link w:val="a5"/>
-    <w:rsid w:val="00225104"/>
-    <w:rPr>
-      <w:rFonts w:ascii="Garamond" w:eastAsia="ＭＳ Ｐ明朝" w:hAnsi="Garamond" w:cs="Garamond"/>
-      <w:caps/>
-      <w:spacing w:val="-2"/>
-      <w:kern w:val="0"/>
-      <w:lang w:eastAsia="en-US"/>
-    </w:rPr>
-  </w:style>
-  <w:style w:type="character" w:styleId="a7">
-    <w:name w:val="annotation reference"/>
-    <w:semiHidden/>
-    <w:rsid w:val="00225104"/>
-    <w:rPr>
-      <w:sz w:val="16"/>
-    </w:rPr>
-  </w:style>
-  <w:style w:type="paragraph" w:styleId="a8">
-    <w:name w:val="annotation text"/>
-    <w:basedOn w:val="a"/>
-    <w:link w:val="a9"/>
-    <w:semiHidden/>
-    <w:rsid w:val="00225104"/>
-    <w:pPr>
-      <w:tabs>
-        <w:tab w:val="left" w:pos="187"/>
-      </w:tabs>
-      <w:spacing w:after="120" w:line="220" w:lineRule="exact"/>
-      <w:ind w:left="187" w:hanging="187"/>
-    </w:pPr>
-  </w:style>
-  <w:style w:type="character" w:customStyle="1" w:styleId="a9">
-    <w:name w:val="コメント文字列 (文字)"/>
-    <w:basedOn w:val="a0"/>
-    <w:link w:val="a8"/>
-    <w:semiHidden/>
-    <w:rsid w:val="00225104"/>
-    <w:rPr>
-      <w:rFonts w:ascii="Garamond" w:eastAsia="ＭＳ Ｐ明朝" w:hAnsi="Garamond" w:cs="Garamond"/>
-      <w:spacing w:val="-2"/>
-      <w:kern w:val="0"/>
-      <w:lang w:eastAsia="en-US"/>
-    </w:rPr>
-  </w:style>
-  <w:style w:type="paragraph" w:customStyle="1" w:styleId="aa">
-    <w:name w:val="サブタイトル カバー"/>
-    <w:basedOn w:val="a"/>
-    <w:next w:val="a"/>
-    <w:rsid w:val="00225104"/>
-    <w:pPr>
-      <w:keepNext/>
-      <w:spacing w:after="560"/>
-      <w:ind w:left="1800" w:right="1800"/>
-      <w:jc w:val="center"/>
-    </w:pPr>
-    <w:rPr>
-      <w:lang w:bidi="en-US"/>
-    </w:rPr>
-  </w:style>
-  <w:style w:type="paragraph" w:customStyle="1" w:styleId="ab">
-    <w:name w:val="タイトル カバー"/>
-    <w:basedOn w:val="a"/>
-    <w:next w:val="aa"/>
-    <w:rsid w:val="00225104"/>
-    <w:pPr>
-      <w:keepNext/>
-      <w:keepLines/>
-      <w:spacing w:before="780" w:after="420"/>
-      <w:ind w:left="1920" w:right="1920"/>
-      <w:jc w:val="center"/>
-    </w:pPr>
-    <w:rPr>
-      <w:caps/>
-      <w:spacing w:val="5"/>
-      <w:kern w:val="28"/>
-      <w:lang w:bidi="en-US"/>
-    </w:rPr>
-  </w:style>
-  <w:style w:type="paragraph" w:styleId="ac">
-    <w:name w:val="footer"/>
-    <w:basedOn w:val="a"/>
-    <w:link w:val="ad"/>
-    <w:rsid w:val="00225104"/>
-    <w:pPr>
-      <w:keepLines/>
-      <w:tabs>
-        <w:tab w:val="center" w:pos="4320"/>
-      </w:tabs>
-      <w:jc w:val="center"/>
-    </w:pPr>
-  </w:style>
-  <w:style w:type="character" w:customStyle="1" w:styleId="ad">
-    <w:name w:val="フッター (文字)"/>
-    <w:basedOn w:val="a0"/>
-    <w:link w:val="ac"/>
-    <w:rsid w:val="00225104"/>
-    <w:rPr>
-      <w:rFonts w:ascii="Garamond" w:eastAsia="ＭＳ Ｐ明朝" w:hAnsi="Garamond" w:cs="Garamond"/>
-      <w:spacing w:val="-2"/>
-      <w:kern w:val="0"/>
-      <w:lang w:eastAsia="en-US"/>
-    </w:rPr>
-  </w:style>
-  <w:style w:type="paragraph" w:customStyle="1" w:styleId="ae">
-    <w:name w:val="プログラム"/>
-    <w:basedOn w:val="a"/>
-    <w:rsid w:val="00225104"/>
-    <w:pPr>
-      <w:spacing w:before="280" w:after="560"/>
-      <w:ind w:right="720"/>
-    </w:pPr>
-    <w:rPr>
-      <w:lang w:bidi="en-US"/>
-    </w:rPr>
-  </w:style>
-  <w:style w:type="character" w:styleId="af">
-    <w:name w:val="page number"/>
-    <w:basedOn w:val="a0"/>
-    <w:rsid w:val="00225104"/>
-  </w:style>
-  <w:style w:type="paragraph" w:styleId="af0">
-    <w:name w:val="header"/>
-    <w:basedOn w:val="a"/>
-    <w:link w:val="af1"/>
-    <w:uiPriority w:val="99"/>
-    <w:rsid w:val="00225104"/>
-    <w:pPr>
-      <w:tabs>
-        <w:tab w:val="center" w:pos="4320"/>
-      </w:tabs>
-    </w:pPr>
-  </w:style>
-  <w:style w:type="character" w:customStyle="1" w:styleId="af1">
-    <w:name w:val="ヘッダー (文字)"/>
-    <w:basedOn w:val="a0"/>
-    <w:link w:val="af0"/>
-    <w:uiPriority w:val="99"/>
-    <w:rsid w:val="00225104"/>
-    <w:rPr>
-      <w:rFonts w:ascii="Garamond" w:eastAsia="ＭＳ Ｐ明朝" w:hAnsi="Garamond" w:cs="Garamond"/>
-      <w:spacing w:val="-2"/>
-      <w:kern w:val="0"/>
-      <w:lang w:eastAsia="en-US"/>
-    </w:rPr>
-  </w:style>
-  <w:style w:type="paragraph" w:styleId="af2">
-    <w:name w:val="macro"/>
-    <w:basedOn w:val="a"/>
-    <w:link w:val="af3"/>
-    <w:semiHidden/>
-    <w:rsid w:val="00225104"/>
-    <w:pPr>
-      <w:spacing w:after="120"/>
-    </w:pPr>
-    <w:rPr>
-      <w:rFonts w:ascii="Courier New" w:hAnsi="Courier New" w:cs="Courier New"/>
-    </w:rPr>
-  </w:style>
-  <w:style w:type="character" w:customStyle="1" w:styleId="af3">
-    <w:name w:val="マクロ文字列 (文字)"/>
-    <w:basedOn w:val="a0"/>
-    <w:link w:val="af2"/>
-    <w:semiHidden/>
-    <w:rsid w:val="00225104"/>
-    <w:rPr>
-      <w:rFonts w:ascii="Courier New" w:eastAsia="ＭＳ Ｐ明朝" w:hAnsi="Courier New" w:cs="Courier New"/>
-      <w:spacing w:val="-2"/>
-      <w:kern w:val="0"/>
-      <w:lang w:eastAsia="en-US"/>
-    </w:rPr>
-  </w:style>
-  <w:style w:type="character" w:customStyle="1" w:styleId="af4">
-    <w:name w:val="リスト見出し"/>
-    <w:basedOn w:val="a0"/>
-    <w:rsid w:val="00225104"/>
-    <w:rPr>
-      <w:i/>
-      <w:iCs/>
-      <w:lang w:val="en-US" w:eastAsia="en-US" w:bidi="en-US"/>
-    </w:rPr>
-  </w:style>
-  <w:style w:type="character" w:styleId="af5">
-    <w:name w:val="footnote reference"/>
-    <w:semiHidden/>
-    <w:rsid w:val="00225104"/>
-    <w:rPr>
-      <w:vertAlign w:val="superscript"/>
-    </w:rPr>
-  </w:style>
-  <w:style w:type="paragraph" w:styleId="af6">
-    <w:name w:val="footnote text"/>
-    <w:basedOn w:val="a"/>
-    <w:link w:val="af7"/>
-    <w:semiHidden/>
-    <w:rsid w:val="00225104"/>
-    <w:pPr>
-      <w:tabs>
-        <w:tab w:val="left" w:pos="187"/>
-      </w:tabs>
-      <w:spacing w:after="120" w:line="220" w:lineRule="exact"/>
-      <w:ind w:left="187" w:hanging="187"/>
-    </w:pPr>
-    <w:rPr>
-      <w:sz w:val="18"/>
-      <w:szCs w:val="18"/>
-    </w:rPr>
-  </w:style>
-  <w:style w:type="character" w:customStyle="1" w:styleId="af7">
-    <w:name w:val="脚注文字列 (文字)"/>
-    <w:basedOn w:val="a0"/>
-    <w:link w:val="af6"/>
-    <w:semiHidden/>
-    <w:rsid w:val="00225104"/>
-    <w:rPr>
-      <w:rFonts w:ascii="Garamond" w:eastAsia="ＭＳ Ｐ明朝" w:hAnsi="Garamond" w:cs="Garamond"/>
-      <w:spacing w:val="-2"/>
-      <w:kern w:val="0"/>
-      <w:sz w:val="18"/>
-      <w:szCs w:val="18"/>
-      <w:lang w:eastAsia="en-US"/>
-    </w:rPr>
-  </w:style>
-  <w:style w:type="paragraph" w:customStyle="1" w:styleId="af8">
-    <w:name w:val="教授"/>
-    <w:basedOn w:val="a"/>
-    <w:rsid w:val="00225104"/>
-    <w:pPr>
-      <w:tabs>
-        <w:tab w:val="left" w:pos="5040"/>
-      </w:tabs>
-      <w:spacing w:after="560"/>
-      <w:jc w:val="center"/>
-    </w:pPr>
-    <w:rPr>
-      <w:lang w:bidi="en-US"/>
-    </w:rPr>
-  </w:style>
-  <w:style w:type="character" w:customStyle="1" w:styleId="10">
-    <w:name w:val="見出し 1 (文字)"/>
-    <w:basedOn w:val="a0"/>
-    <w:link w:val="1"/>
-    <w:rsid w:val="00225104"/>
-    <w:rPr>
-      <w:rFonts w:ascii="Garamond" w:eastAsia="ＭＳ Ｐ明朝" w:hAnsi="Garamond" w:cs="ＭＳ Ｐゴシック"/>
-      <w:caps/>
-      <w:spacing w:val="10"/>
-      <w:kern w:val="28"/>
-      <w:lang w:eastAsia="en-US"/>
-    </w:rPr>
-  </w:style>
-  <w:style w:type="character" w:customStyle="1" w:styleId="20">
-    <w:name w:val="見出し 2 (文字)"/>
-    <w:basedOn w:val="a0"/>
-    <w:link w:val="2"/>
-    <w:rsid w:val="00225104"/>
-    <w:rPr>
-      <w:rFonts w:ascii="Garamond" w:eastAsia="ＭＳ Ｐ明朝" w:hAnsi="Garamond" w:cs="ＭＳ Ｐゴシック"/>
-      <w:i/>
-      <w:spacing w:val="70"/>
-      <w:kern w:val="0"/>
-      <w:sz w:val="22"/>
-      <w:szCs w:val="22"/>
-      <w:lang w:eastAsia="en-US"/>
-    </w:rPr>
-  </w:style>
-  <w:style w:type="character" w:customStyle="1" w:styleId="30">
-    <w:name w:val="見出し 3 (文字)"/>
-    <w:basedOn w:val="a0"/>
-    <w:link w:val="3"/>
-    <w:rsid w:val="00225104"/>
-    <w:rPr>
-      <w:rFonts w:ascii="Garamond" w:eastAsia="ＭＳ Ｐ明朝" w:hAnsi="Garamond" w:cs="ＭＳ Ｐゴシック"/>
-      <w:caps/>
-      <w:spacing w:val="2"/>
-      <w:kern w:val="28"/>
-      <w:lang w:eastAsia="en-US"/>
-    </w:rPr>
-  </w:style>
-  <w:style w:type="character" w:customStyle="1" w:styleId="40">
-    <w:name w:val="見出し 4 (文字)"/>
-    <w:basedOn w:val="a0"/>
-    <w:link w:val="4"/>
-    <w:rsid w:val="00225104"/>
-    <w:rPr>
-      <w:rFonts w:ascii="Garamond" w:eastAsia="ＭＳ Ｐ明朝" w:hAnsi="Garamond" w:cs="ＭＳ Ｐゴシック"/>
-      <w:b/>
-      <w:spacing w:val="-2"/>
-      <w:kern w:val="28"/>
-      <w:lang w:eastAsia="en-US"/>
-    </w:rPr>
-  </w:style>
-  <w:style w:type="character" w:customStyle="1" w:styleId="50">
-    <w:name w:val="見出し 5 (文字)"/>
-    <w:basedOn w:val="a0"/>
-    <w:link w:val="5"/>
-    <w:rsid w:val="00225104"/>
-    <w:rPr>
-      <w:rFonts w:ascii="Garamond" w:eastAsia="ＭＳ Ｐゴシック" w:hAnsi="Garamond" w:cs="ＭＳ Ｐゴシック"/>
-      <w:i/>
-      <w:kern w:val="28"/>
-      <w:lang w:eastAsia="en-US"/>
-    </w:rPr>
-  </w:style>
-  <w:style w:type="character" w:customStyle="1" w:styleId="60">
-    <w:name w:val="見出し 6 (文字)"/>
-    <w:basedOn w:val="a0"/>
-    <w:link w:val="6"/>
-    <w:rsid w:val="00225104"/>
-    <w:rPr>
-      <w:rFonts w:ascii="Garamond" w:eastAsia="ＭＳ Ｐゴシック" w:hAnsi="Garamond" w:cs="ＭＳ Ｐゴシック"/>
-      <w:smallCaps/>
-      <w:spacing w:val="20"/>
-      <w:kern w:val="28"/>
-      <w:lang w:eastAsia="en-US"/>
-    </w:rPr>
-  </w:style>
-  <w:style w:type="character" w:customStyle="1" w:styleId="70">
-    <w:name w:val="見出し 7 (文字)"/>
-    <w:basedOn w:val="a0"/>
-    <w:link w:val="7"/>
-    <w:rsid w:val="00225104"/>
-    <w:rPr>
-      <w:rFonts w:ascii="Garamond" w:eastAsia="ＭＳ Ｐ明朝" w:hAnsi="Garamond" w:cs="Garamond"/>
-      <w:caps/>
-      <w:kern w:val="28"/>
-      <w:lang w:eastAsia="en-US"/>
-    </w:rPr>
-  </w:style>
-  <w:style w:type="character" w:customStyle="1" w:styleId="80">
-    <w:name w:val="見出し 8 (文字)"/>
-    <w:basedOn w:val="a0"/>
-    <w:link w:val="8"/>
-    <w:rsid w:val="00225104"/>
-    <w:rPr>
-      <w:rFonts w:ascii="Garamond" w:eastAsia="ＭＳ Ｐ明朝" w:hAnsi="Garamond" w:cs="Garamond"/>
-      <w:spacing w:val="-2"/>
-      <w:kern w:val="28"/>
-      <w:lang w:eastAsia="en-US"/>
-    </w:rPr>
-  </w:style>
-  <w:style w:type="character" w:customStyle="1" w:styleId="90">
-    <w:name w:val="見出し 9 (文字)"/>
-    <w:basedOn w:val="a0"/>
-    <w:link w:val="9"/>
-    <w:rsid w:val="00225104"/>
-    <w:rPr>
-      <w:rFonts w:ascii="Garamond" w:eastAsia="ＭＳ Ｐ明朝" w:hAnsi="Garamond" w:cs="Garamond"/>
-      <w:spacing w:val="-2"/>
-      <w:kern w:val="28"/>
-      <w:lang w:eastAsia="en-US"/>
-    </w:rPr>
-  </w:style>
-  <w:style w:type="paragraph" w:customStyle="1" w:styleId="af9">
-    <w:name w:val="作成者"/>
-    <w:basedOn w:val="a"/>
-    <w:rsid w:val="001A14B6"/>
-    <w:pPr>
-      <w:spacing w:line="480" w:lineRule="auto"/>
-      <w:jc w:val="center"/>
-    </w:pPr>
-    <w:rPr>
-      <w:lang w:bidi="en-US"/>
-    </w:rPr>
-  </w:style>
-  <w:style w:type="paragraph" w:styleId="11">
-    <w:name w:val="index 1"/>
-    <w:basedOn w:val="a"/>
-    <w:semiHidden/>
-    <w:rsid w:val="00225104"/>
-    <w:pPr>
-      <w:tabs>
-        <w:tab w:val="right" w:leader="dot" w:pos="3960"/>
-      </w:tabs>
-      <w:ind w:left="720" w:hanging="720"/>
-      <w:jc w:val="left"/>
-    </w:pPr>
-    <w:rPr>
-      <w:sz w:val="20"/>
-      <w:szCs w:val="20"/>
-    </w:rPr>
-  </w:style>
-  <w:style w:type="paragraph" w:styleId="21">
-    <w:name w:val="index 2"/>
-    <w:basedOn w:val="a"/>
-    <w:semiHidden/>
-    <w:rsid w:val="00225104"/>
-    <w:pPr>
-      <w:tabs>
-        <w:tab w:val="right" w:leader="dot" w:pos="3960"/>
-      </w:tabs>
-      <w:ind w:left="900" w:hanging="720"/>
-      <w:jc w:val="left"/>
-    </w:pPr>
-    <w:rPr>
-      <w:sz w:val="20"/>
-      <w:szCs w:val="20"/>
-    </w:rPr>
-  </w:style>
-  <w:style w:type="paragraph" w:styleId="31">
-    <w:name w:val="index 3"/>
-    <w:basedOn w:val="a"/>
-    <w:semiHidden/>
-    <w:rsid w:val="00225104"/>
-    <w:pPr>
-      <w:tabs>
-        <w:tab w:val="right" w:leader="dot" w:pos="3960"/>
-      </w:tabs>
-      <w:ind w:left="1080" w:hanging="720"/>
-    </w:pPr>
-    <w:rPr>
-      <w:sz w:val="20"/>
-      <w:szCs w:val="20"/>
-    </w:rPr>
-  </w:style>
-  <w:style w:type="paragraph" w:styleId="41">
-    <w:name w:val="index 4"/>
-    <w:basedOn w:val="a"/>
-    <w:semiHidden/>
-    <w:rsid w:val="00225104"/>
-    <w:pPr>
-      <w:tabs>
-        <w:tab w:val="right" w:leader="dot" w:pos="3960"/>
-      </w:tabs>
-      <w:ind w:left="1080" w:hanging="720"/>
-    </w:pPr>
-    <w:rPr>
-      <w:i/>
-      <w:sz w:val="20"/>
-      <w:szCs w:val="20"/>
-    </w:rPr>
-  </w:style>
-  <w:style w:type="paragraph" w:styleId="51">
-    <w:name w:val="index 5"/>
-    <w:basedOn w:val="a"/>
-    <w:semiHidden/>
-    <w:rsid w:val="00225104"/>
-    <w:pPr>
-      <w:tabs>
-        <w:tab w:val="right" w:leader="dot" w:pos="3960"/>
-      </w:tabs>
-      <w:ind w:left="1080" w:hanging="720"/>
-    </w:pPr>
-    <w:rPr>
-      <w:i/>
-      <w:sz w:val="20"/>
-      <w:szCs w:val="20"/>
-    </w:rPr>
-  </w:style>
-  <w:style w:type="paragraph" w:customStyle="1" w:styleId="afa">
-    <w:name w:val="索引の行"/>
-    <w:basedOn w:val="a"/>
-    <w:link w:val="afb"/>
-    <w:rsid w:val="00225104"/>
-  </w:style>
-  <w:style w:type="character" w:customStyle="1" w:styleId="afb">
-    <w:name w:val="索引の行 (文字) (文字)"/>
-    <w:basedOn w:val="a0"/>
-    <w:link w:val="afa"/>
-    <w:locked/>
-    <w:rsid w:val="00225104"/>
-    <w:rPr>
-      <w:rFonts w:ascii="Garamond" w:eastAsia="ＭＳ Ｐ明朝" w:hAnsi="Garamond" w:cs="Garamond"/>
-      <w:spacing w:val="-2"/>
-      <w:kern w:val="0"/>
-      <w:lang w:eastAsia="en-US"/>
-    </w:rPr>
-  </w:style>
-  <w:style w:type="paragraph" w:styleId="afc">
-    <w:name w:val="index heading"/>
-    <w:basedOn w:val="a"/>
-    <w:next w:val="a"/>
-    <w:semiHidden/>
-    <w:rsid w:val="00225104"/>
-    <w:pPr>
-      <w:keepNext/>
-      <w:spacing w:before="280"/>
-    </w:pPr>
-    <w:rPr>
-      <w:kern w:val="28"/>
-      <w:sz w:val="27"/>
-      <w:szCs w:val="27"/>
-    </w:rPr>
-  </w:style>
-  <w:style w:type="paragraph" w:customStyle="1" w:styleId="afd">
-    <w:name w:val="参考文献"/>
-    <w:basedOn w:val="a"/>
-    <w:rsid w:val="00225104"/>
-    <w:pPr>
-      <w:ind w:left="360" w:hanging="360"/>
-      <w:jc w:val="left"/>
-    </w:pPr>
-    <w:rPr>
-      <w:lang w:bidi="en-US"/>
-    </w:rPr>
-  </w:style>
-  <w:style w:type="paragraph" w:styleId="afe">
-    <w:name w:val="table of authorities"/>
-    <w:basedOn w:val="a"/>
-    <w:semiHidden/>
-    <w:rsid w:val="00225104"/>
-    <w:pPr>
-      <w:tabs>
-        <w:tab w:val="right" w:leader="dot" w:pos="8640"/>
-      </w:tabs>
-      <w:ind w:left="360" w:hanging="360"/>
-    </w:pPr>
-  </w:style>
-  <w:style w:type="paragraph" w:styleId="aff">
-    <w:name w:val="toa heading"/>
-    <w:basedOn w:val="a"/>
-    <w:next w:val="a"/>
-    <w:semiHidden/>
-    <w:rsid w:val="00225104"/>
-    <w:pPr>
-      <w:keepNext/>
-      <w:keepLines/>
-      <w:spacing w:before="280"/>
-      <w:jc w:val="left"/>
-    </w:pPr>
-    <w:rPr>
-      <w:b/>
-      <w:kern w:val="28"/>
-    </w:rPr>
-  </w:style>
-  <w:style w:type="paragraph" w:customStyle="1" w:styleId="aff0">
-    <w:name w:val="情報"/>
-    <w:basedOn w:val="a"/>
-    <w:rsid w:val="00225104"/>
-    <w:pPr>
-      <w:ind w:right="720"/>
-    </w:pPr>
-    <w:rPr>
-      <w:lang w:bidi="en-US"/>
-    </w:rPr>
-  </w:style>
-  <w:style w:type="paragraph" w:styleId="aff1">
-    <w:name w:val="caption"/>
-    <w:basedOn w:val="a"/>
-    <w:next w:val="a"/>
-    <w:qFormat/>
-    <w:rsid w:val="00225104"/>
-    <w:pPr>
-      <w:spacing w:after="560"/>
-      <w:ind w:left="1920" w:right="1920"/>
-    </w:pPr>
-    <w:rPr>
-      <w:sz w:val="18"/>
-      <w:szCs w:val="18"/>
-    </w:rPr>
-  </w:style>
-  <w:style w:type="paragraph" w:styleId="aff2">
-    <w:name w:val="table of figures"/>
-    <w:basedOn w:val="a"/>
-    <w:semiHidden/>
-    <w:rsid w:val="00225104"/>
-    <w:pPr>
-      <w:tabs>
-        <w:tab w:val="right" w:leader="dot" w:pos="8640"/>
-      </w:tabs>
-      <w:ind w:left="720" w:hanging="720"/>
-    </w:pPr>
-  </w:style>
-  <w:style w:type="paragraph" w:customStyle="1" w:styleId="aff3">
-    <w:name w:val="説明行"/>
-    <w:basedOn w:val="a"/>
-    <w:link w:val="InformationLinesChar"/>
-    <w:rsid w:val="00225104"/>
-    <w:pPr>
-      <w:tabs>
-        <w:tab w:val="right" w:leader="underscore" w:pos="7445"/>
-      </w:tabs>
-      <w:spacing w:line="360" w:lineRule="auto"/>
-      <w:ind w:left="1440" w:right="720"/>
-    </w:pPr>
-    <w:rPr>
-      <w:lang w:bidi="en-US"/>
-    </w:rPr>
-  </w:style>
-  <w:style w:type="character" w:customStyle="1" w:styleId="InformationLinesChar">
-    <w:name w:val="Information Lines Char"/>
-    <w:basedOn w:val="a0"/>
-    <w:link w:val="aff3"/>
-    <w:rsid w:val="00225104"/>
-    <w:rPr>
-      <w:rFonts w:ascii="Garamond" w:eastAsia="ＭＳ Ｐ明朝" w:hAnsi="Garamond" w:cs="Garamond"/>
-      <w:spacing w:val="-2"/>
-      <w:kern w:val="0"/>
-      <w:lang w:eastAsia="en-US" w:bidi="en-US"/>
-    </w:rPr>
-  </w:style>
-  <w:style w:type="paragraph" w:styleId="aff4">
-    <w:name w:val="List Number"/>
-    <w:basedOn w:val="a"/>
-    <w:rsid w:val="00225104"/>
-    <w:pPr>
-      <w:tabs>
-        <w:tab w:val="right" w:leader="dot" w:pos="7440"/>
-      </w:tabs>
-      <w:spacing w:line="360" w:lineRule="auto"/>
-    </w:pPr>
-  </w:style>
-  <w:style w:type="paragraph" w:styleId="aff5">
-    <w:name w:val="Date"/>
-    <w:basedOn w:val="a"/>
-    <w:link w:val="aff6"/>
-    <w:rsid w:val="00225104"/>
-    <w:pPr>
-      <w:spacing w:after="560" w:line="360" w:lineRule="auto"/>
-      <w:jc w:val="center"/>
-    </w:pPr>
-  </w:style>
-  <w:style w:type="character" w:customStyle="1" w:styleId="aff6">
-    <w:name w:val="日付 (文字)"/>
-    <w:basedOn w:val="a0"/>
-    <w:link w:val="aff5"/>
-    <w:rsid w:val="00225104"/>
-    <w:rPr>
-      <w:rFonts w:ascii="Garamond" w:eastAsia="ＭＳ Ｐ明朝" w:hAnsi="Garamond" w:cs="Garamond"/>
-      <w:spacing w:val="-2"/>
-      <w:kern w:val="0"/>
-      <w:lang w:eastAsia="en-US"/>
-    </w:rPr>
-  </w:style>
-  <w:style w:type="character" w:styleId="aff7">
-    <w:name w:val="endnote reference"/>
-    <w:semiHidden/>
-    <w:rsid w:val="00225104"/>
-    <w:rPr>
-      <w:vertAlign w:val="superscript"/>
-    </w:rPr>
-  </w:style>
-  <w:style w:type="paragraph" w:styleId="aff8">
-    <w:name w:val="endnote text"/>
-    <w:basedOn w:val="a"/>
-    <w:link w:val="aff9"/>
-    <w:semiHidden/>
-    <w:rsid w:val="00225104"/>
-    <w:pPr>
-      <w:tabs>
-        <w:tab w:val="left" w:pos="187"/>
-      </w:tabs>
-      <w:spacing w:after="120" w:line="220" w:lineRule="exact"/>
-      <w:ind w:left="187" w:hanging="187"/>
-    </w:pPr>
-    <w:rPr>
-      <w:sz w:val="18"/>
-      <w:szCs w:val="18"/>
-    </w:rPr>
-  </w:style>
-  <w:style w:type="character" w:customStyle="1" w:styleId="aff9">
-    <w:name w:val="文末脚注文字列 (文字)"/>
-    <w:basedOn w:val="a0"/>
-    <w:link w:val="aff8"/>
-    <w:semiHidden/>
-    <w:rsid w:val="00225104"/>
-    <w:rPr>
-      <w:rFonts w:ascii="Garamond" w:eastAsia="ＭＳ Ｐ明朝" w:hAnsi="Garamond" w:cs="Garamond"/>
-      <w:spacing w:val="-2"/>
-      <w:kern w:val="0"/>
-      <w:sz w:val="18"/>
-      <w:szCs w:val="18"/>
-      <w:lang w:eastAsia="en-US"/>
-    </w:rPr>
-  </w:style>
-  <w:style w:type="paragraph" w:styleId="affa">
-    <w:name w:val="Body Text"/>
-    <w:basedOn w:val="a"/>
-    <w:link w:val="affb"/>
-    <w:rsid w:val="00225104"/>
-    <w:pPr>
-      <w:spacing w:after="280" w:line="360" w:lineRule="auto"/>
-    </w:pPr>
-  </w:style>
-  <w:style w:type="character" w:customStyle="1" w:styleId="affb">
-    <w:name w:val="本文 (文字)"/>
-    <w:basedOn w:val="a0"/>
-    <w:link w:val="affa"/>
-    <w:rsid w:val="00225104"/>
-    <w:rPr>
-      <w:rFonts w:ascii="Garamond" w:eastAsia="ＭＳ Ｐ明朝" w:hAnsi="Garamond" w:cs="Garamond"/>
-      <w:spacing w:val="-2"/>
-      <w:kern w:val="0"/>
-      <w:lang w:eastAsia="en-US"/>
-    </w:rPr>
-  </w:style>
-  <w:style w:type="paragraph" w:styleId="12">
-    <w:name w:val="toc 1"/>
-    <w:basedOn w:val="a"/>
-    <w:link w:val="13"/>
-    <w:semiHidden/>
-    <w:rsid w:val="00225104"/>
-    <w:pPr>
-      <w:tabs>
-        <w:tab w:val="clear" w:pos="8640"/>
-        <w:tab w:val="right" w:leader="dot" w:pos="7440"/>
-      </w:tabs>
-    </w:pPr>
-  </w:style>
-  <w:style w:type="character" w:customStyle="1" w:styleId="13">
-    <w:name w:val="目次 1 (文字)"/>
-    <w:basedOn w:val="a0"/>
-    <w:link w:val="12"/>
-    <w:semiHidden/>
-    <w:rsid w:val="00225104"/>
-    <w:rPr>
-      <w:rFonts w:ascii="Garamond" w:eastAsia="ＭＳ Ｐ明朝" w:hAnsi="Garamond" w:cs="Garamond"/>
-      <w:spacing w:val="-2"/>
-      <w:kern w:val="0"/>
-      <w:lang w:eastAsia="en-US"/>
-    </w:rPr>
-  </w:style>
-  <w:style w:type="paragraph" w:styleId="22">
-    <w:name w:val="toc 2"/>
-    <w:basedOn w:val="a"/>
-    <w:semiHidden/>
-    <w:rsid w:val="00225104"/>
-    <w:pPr>
-      <w:tabs>
-        <w:tab w:val="clear" w:pos="8640"/>
-        <w:tab w:val="right" w:leader="dot" w:pos="7440"/>
-      </w:tabs>
-      <w:ind w:left="360"/>
-    </w:pPr>
-  </w:style>
-  <w:style w:type="paragraph" w:styleId="32">
-    <w:name w:val="toc 3"/>
-    <w:basedOn w:val="a"/>
-    <w:semiHidden/>
-    <w:rsid w:val="00225104"/>
-    <w:pPr>
-      <w:tabs>
-        <w:tab w:val="right" w:leader="dot" w:pos="8640"/>
-      </w:tabs>
-      <w:ind w:left="720"/>
-    </w:pPr>
-  </w:style>
-  <w:style w:type="paragraph" w:styleId="42">
-    <w:name w:val="toc 4"/>
-    <w:basedOn w:val="a"/>
-    <w:semiHidden/>
-    <w:rsid w:val="00225104"/>
-    <w:pPr>
-      <w:tabs>
-        <w:tab w:val="right" w:leader="dot" w:pos="8640"/>
-      </w:tabs>
-      <w:ind w:left="1080"/>
-    </w:pPr>
-  </w:style>
-  <w:style w:type="paragraph" w:styleId="52">
-    <w:name w:val="toc 5"/>
-    <w:basedOn w:val="a"/>
-    <w:semiHidden/>
-    <w:rsid w:val="00225104"/>
-    <w:pPr>
-      <w:tabs>
-        <w:tab w:val="right" w:leader="dot" w:pos="8640"/>
-      </w:tabs>
-      <w:ind w:left="1440"/>
-    </w:pPr>
-  </w:style>
-  <w:style w:type="character" w:customStyle="1" w:styleId="affc">
-    <w:name w:val="用語エントリ"/>
-    <w:rsid w:val="00225104"/>
-    <w:rPr>
-      <w:b/>
-      <w:bCs w:val="0"/>
-      <w:lang w:val="en-US" w:eastAsia="en-US" w:bidi="en-US"/>
-    </w:rPr>
-  </w:style>
-  <w:style w:type="paragraph" w:customStyle="1" w:styleId="affd">
-    <w:name w:val="用語の定義"/>
-    <w:basedOn w:val="a"/>
-    <w:rsid w:val="00225104"/>
-    <w:pPr>
-      <w:spacing w:after="280"/>
-    </w:pPr>
-    <w:rPr>
-      <w:lang w:bidi="en-US"/>
-    </w:rPr>
-  </w:style>
-  <w:style w:type="table" w:styleId="14">
-    <w:name w:val="Light Shading Accent 1"/>
-    <w:basedOn w:val="a1"/>
-    <w:uiPriority w:val="60"/>
-    <w:rsid w:val="00A409E6"/>
-    <w:rPr>
-      <w:color w:val="365F91" w:themeColor="accent1" w:themeShade="BF"/>
-      <w:kern w:val="0"/>
-      <w:sz w:val="22"/>
-      <w:szCs w:val="22"/>
-    </w:rPr>
-    <w:tblPr>
-      <w:tblStyleRowBandSize w:val="1"/>
-      <w:tblStyleColBandSize w:val="1"/>
-      <w:tblInd w:w="0" w:type="dxa"/>
-      <w:tblBorders>
-        <w:top w:val="single" w:sz="8" w:space="0" w:color="4F81BD" w:themeColor="accent1"/>
-        <w:bottom w:val="single" w:sz="8" w:space="0" w:color="4F81BD" w:themeColor="accent1"/>
-      </w:tblBorders>
-      <w:tblCellMar>
-        <w:top w:w="0" w:type="dxa"/>
-        <w:left w:w="108" w:type="dxa"/>
-        <w:bottom w:w="0" w:type="dxa"/>
-        <w:right w:w="108" w:type="dxa"/>
-      </w:tblCellMar>
-    </w:tblPr>
-    <w:tblStylePr w:type="firstRow">
-      <w:pPr>
-        <w:spacing w:before="0" w:after="0" w:line="240" w:lineRule="auto"/>
-      </w:pPr>
-      <w:rPr>
-        <w:b/>
-        <w:bCs/>
-      </w:rPr>
-      <w:tblPr/>
-      <w:tcPr>
-        <w:tcBorders>
-          <w:top w:val="single" w:sz="8" w:space="0" w:color="4F81BD" w:themeColor="accent1"/>
-          <w:left w:val="nil"/>
-          <w:bottom w:val="single" w:sz="8" w:space="0" w:color="4F81BD" w:themeColor="accent1"/>
-          <w:right w:val="nil"/>
-          <w:insideH w:val="nil"/>
-          <w:insideV w:val="nil"/>
-        </w:tcBorders>
-      </w:tcPr>
-    </w:tblStylePr>
-    <w:tblStylePr w:type="lastRow">
-      <w:pPr>
-        <w:spacing w:before="0" w:after="0" w:line="240" w:lineRule="auto"/>
-      </w:pPr>
-      <w:rPr>
-        <w:b/>
-        <w:bCs/>
-      </w:rPr>
-      <w:tblPr/>
-      <w:tcPr>
-        <w:tcBorders>
-          <w:top w:val="single" w:sz="8" w:space="0" w:color="4F81BD" w:themeColor="accent1"/>
-          <w:left w:val="nil"/>
-          <w:bottom w:val="single" w:sz="8" w:space="0" w:color="4F81BD" w:themeColor="accent1"/>
-          <w:right w:val="nil"/>
-          <w:insideH w:val="nil"/>
-          <w:insideV w:val="nil"/>
-        </w:tcBorders>
-      </w:tcPr>
-    </w:tblStylePr>
-    <w:tblStylePr w:type="firstCol">
-      <w:rPr>
-        <w:b/>
-        <w:bCs/>
-      </w:rPr>
-    </w:tblStylePr>
-    <w:tblStylePr w:type="lastCol">
-      <w:rPr>
-        <w:b/>
-        <w:bCs/>
-      </w:rPr>
-    </w:tblStylePr>
-    <w:tblStylePr w:type="band1Vert">
-      <w:tblPr/>
-      <w:tcPr>
-        <w:tcBorders>
-          <w:left w:val="nil"/>
-          <w:right w:val="nil"/>
-          <w:insideH w:val="nil"/>
-          <w:insideV w:val="nil"/>
-        </w:tcBorders>
-        <w:shd w:val="clear" w:color="auto" w:fill="D3DFEE" w:themeFill="accent1" w:themeFillTint="3F"/>
-      </w:tcPr>
-    </w:tblStylePr>
-    <w:tblStylePr w:type="band1Horz">
-      <w:tblPr/>
-      <w:tcPr>
-        <w:tcBorders>
-          <w:left w:val="nil"/>
-          <w:right w:val="nil"/>
-          <w:insideH w:val="nil"/>
-          <w:insideV w:val="nil"/>
-        </w:tcBorders>
-        <w:shd w:val="clear" w:color="auto" w:fill="D3DFEE" w:themeFill="accent1" w:themeFillTint="3F"/>
-      </w:tcPr>
-    </w:tblStylePr>
-  </w:style>
-  <w:style w:type="paragraph" w:styleId="affe">
-    <w:name w:val="Balloon Text"/>
-    <w:basedOn w:val="a"/>
-    <w:link w:val="afff"/>
-    <w:uiPriority w:val="99"/>
-    <w:semiHidden/>
-    <w:unhideWhenUsed/>
-    <w:rsid w:val="00865F8B"/>
-    <w:rPr>
-      <w:rFonts w:ascii="ヒラギノ角ゴ ProN W3" w:eastAsia="ヒラギノ角ゴ ProN W3"/>
-      <w:sz w:val="18"/>
-      <w:szCs w:val="18"/>
-    </w:rPr>
-  </w:style>
-  <w:style w:type="character" w:customStyle="1" w:styleId="afff">
-    <w:name w:val="吹き出し (文字)"/>
-    <w:basedOn w:val="a0"/>
-    <w:link w:val="affe"/>
-    <w:uiPriority w:val="99"/>
-    <w:semiHidden/>
-    <w:rsid w:val="00865F8B"/>
-    <w:rPr>
-      <w:rFonts w:ascii="ヒラギノ角ゴ ProN W3" w:eastAsia="ヒラギノ角ゴ ProN W3" w:hAnsi="Garamond" w:cs="Garamond"/>
-      <w:spacing w:val="-2"/>
-      <w:kern w:val="0"/>
-      <w:sz w:val="18"/>
-      <w:szCs w:val="18"/>
-      <w:lang w:eastAsia="en-US"/>
-    </w:rPr>
-  </w:style>
-  <w:style w:type="paragraph" w:styleId="afff0">
-    <w:name w:val="List Paragraph"/>
-    <w:basedOn w:val="a"/>
-    <w:uiPriority w:val="34"/>
-    <w:qFormat/>
-    <w:rsid w:val="006D314C"/>
-    <w:pPr>
-      <w:ind w:leftChars="400" w:left="960"/>
-    </w:pPr>
-  </w:style>
-  <w:style w:type="table" w:styleId="afff1">
-    <w:name w:val="Table Grid"/>
-    <w:basedOn w:val="a1"/>
-    <w:uiPriority w:val="59"/>
-    <w:rsid w:val="002934FC"/>
-    <w:tblPr>
-      <w:tblInd w:w="0" w:type="dxa"/>
-      <w:tblBorders>
-        <w:top w:val="single" w:sz="4" w:space="0" w:color="auto"/>
-        <w:left w:val="single" w:sz="4" w:space="0" w:color="auto"/>
-        <w:bottom w:val="single" w:sz="4" w:space="0" w:color="auto"/>
-        <w:right w:val="single" w:sz="4" w:space="0" w:color="auto"/>
-        <w:insideH w:val="single" w:sz="4" w:space="0" w:color="auto"/>
-        <w:insideV w:val="single" w:sz="4" w:space="0" w:color="auto"/>
-      </w:tblBorders>
-      <w:tblCellMar>
-        <w:top w:w="0" w:type="dxa"/>
-        <w:left w:w="108" w:type="dxa"/>
-        <w:bottom w:w="0" w:type="dxa"/>
-        <w:right w:w="108" w:type="dxa"/>
-      </w:tblCellMar>
-    </w:tblPr>
-  </w:style>
-  <w:style w:type="character" w:styleId="afff2">
-    <w:name w:val="Hyperlink"/>
-    <w:basedOn w:val="a0"/>
-    <w:uiPriority w:val="99"/>
-    <w:unhideWhenUsed/>
-    <w:rsid w:val="0053798E"/>
-    <w:rPr>
-      <w:color w:val="0000FF" w:themeColor="hyperlink"/>
-      <w:u w:val="single"/>
-    </w:rPr>
-  </w:style>
-  <w:style w:type="paragraph" w:styleId="afff3">
-    <w:name w:val="Closing"/>
-    <w:basedOn w:val="a"/>
-    <w:link w:val="afff4"/>
-    <w:uiPriority w:val="99"/>
-    <w:unhideWhenUsed/>
-    <w:rsid w:val="004B4381"/>
-    <w:pPr>
-      <w:jc w:val="right"/>
-    </w:pPr>
-    <w:rPr>
-      <w:lang w:eastAsia="ja-JP"/>
-    </w:rPr>
-  </w:style>
-  <w:style w:type="character" w:customStyle="1" w:styleId="afff4">
-    <w:name w:val="結語 (文字)"/>
-    <w:basedOn w:val="a0"/>
-    <w:link w:val="afff3"/>
-    <w:uiPriority w:val="99"/>
-    <w:rsid w:val="004B4381"/>
-    <w:rPr>
-      <w:rFonts w:ascii="Garamond" w:eastAsia="ＭＳ Ｐ明朝" w:hAnsi="Garamond" w:cs="Garamond"/>
-      <w:spacing w:val="-2"/>
-      <w:kern w:val="0"/>
-    </w:rPr>
-  </w:style>
-</w:styles>
-</file>
-
 <file path=word/glossary/document.xml><?xml version="1.0" encoding="utf-8"?>
-<w:glossaryDocument xmlns:wpc="http://schemas.microsoft.com/office/word/2010/wordprocessingCanvas" xmlns:mo="http://schemas.microsoft.com/office/mac/office/2008/main" xmlns:mc="http://schemas.openxmlformats.org/markup-compatibility/2006" xmlns:mv="urn:schemas-microsoft-com:mac:vml" xmlns:o="urn:schemas-microsoft-com:office:office" xmlns:r="http://schemas.openxmlformats.org/officeDocument/2006/relationships" xmlns:m="http://schemas.openxmlformats.org/officeDocument/2006/math" xmlns:v="urn:schemas-microsoft-com:vml" xmlns:wp14="http://schemas.microsoft.com/office/word/2010/wordprocessingDrawing" xmlns:wp="http://schemas.openxmlformats.org/drawingml/2006/wordprocessingDrawing" xmlns:w10="urn:schemas-microsoft-com:office:word" xmlns:w="http://schemas.openxmlformats.org/wordprocessingml/2006/main" xmlns:w14="http://schemas.microsoft.com/office/word/2010/wordml" xmlns:wpg="http://schemas.microsoft.com/office/word/2010/wordprocessingGroup" xmlns:wpi="http://schemas.microsoft.com/office/word/2010/wordprocessingInk" xmlns:wne="http://schemas.microsoft.com/office/word/2006/wordml" xmlns:wps="http://schemas.microsoft.com/office/word/2010/wordprocessingShape" mc:Ignorable="w14 wp14">
+<w:glossaryDocument xmlns:wpc="http://schemas.microsoft.com/office/word/2010/wordprocessingCanvas" xmlns:cx="http://schemas.microsoft.com/office/drawing/2014/chartex" xmlns:cx1="http://schemas.microsoft.com/office/drawing/2015/9/8/chartex" xmlns:cx2="http://schemas.microsoft.com/office/drawing/2015/10/21/chartex" xmlns:cx3="http://schemas.microsoft.com/office/drawing/2016/5/9/chartex" xmlns:cx4="http://schemas.microsoft.com/office/drawing/2016/5/10/chartex" xmlns:cx5="http://schemas.microsoft.com/office/drawing/2016/5/11/chartex" xmlns:cx6="http://schemas.microsoft.com/office/drawing/2016/5/12/chartex" xmlns:cx7="http://schemas.microsoft.com/office/drawing/2016/5/13/chartex" xmlns:cx8="http://schemas.microsoft.com/office/drawing/2016/5/14/chartex" xmlns:mc="http://schemas.openxmlformats.org/markup-compatibility/2006" xmlns:aink="http://schemas.microsoft.com/office/drawing/2016/ink" xmlns:am3d="http://schemas.microsoft.com/office/drawing/2017/model3d" xmlns:o="urn:schemas-microsoft-com:office:office" xmlns:r="http://schemas.openxmlformats.org/officeDocument/2006/relationships" xmlns:m="http://schemas.openxmlformats.org/officeDocument/2006/math" xmlns:v="urn:schemas-microsoft-com:vml" xmlns:wp14="http://schemas.microsoft.com/office/word/2010/wordprocessingDrawing" xmlns:wp="http://schemas.openxmlformats.org/drawingml/2006/wordprocessingDrawing" xmlns:w10="urn:schemas-microsoft-com:office:word" xmlns:w="http://schemas.openxmlformats.org/wordprocessingml/2006/main" xmlns:w14="http://schemas.microsoft.com/office/word/2010/wordml" xmlns:w15="http://schemas.microsoft.com/office/word/2012/wordml" xmlns:w16cid="http://schemas.microsoft.com/office/word/2016/wordml/cid" xmlns:w16se="http://schemas.microsoft.com/office/word/2015/wordml/symex" xmlns:wpg="http://schemas.microsoft.com/office/word/2010/wordprocessingGroup" xmlns:wpi="http://schemas.microsoft.com/office/word/2010/wordprocessingInk" xmlns:wne="http://schemas.microsoft.com/office/word/2006/wordml" xmlns:wps="http://schemas.microsoft.com/office/word/2010/wordprocessingShape" mc:Ignorable="w14 w15 w16se w16cid wp14">
   <w:docParts>
     <w:docPart>
       <w:docPartPr>
@@ -10105,26 +10044,10 @@
           <w:r>
             <w:rPr>
               <w:rFonts w:asciiTheme="majorHAnsi" w:eastAsiaTheme="majorEastAsia" w:hAnsiTheme="majorHAnsi" w:cstheme="majorBidi"/>
-              <w:color w:val="4F81BD" w:themeColor="accent1"/>
+              <w:color w:val="4472C4" w:themeColor="accent1"/>
               <w:lang w:val="ja"/>
             </w:rPr>
-            <w:t>[</w:t>
-          </w:r>
-          <w:r>
-            <w:rPr>
-              <w:rFonts w:asciiTheme="majorHAnsi" w:eastAsiaTheme="majorEastAsia" w:hAnsiTheme="majorHAnsi" w:cstheme="majorBidi"/>
-              <w:color w:val="4F81BD" w:themeColor="accent1"/>
-              <w:lang w:val="ja"/>
-            </w:rPr>
-            <w:t>文書のタイトルを入力</w:t>
-          </w:r>
-          <w:r>
-            <w:rPr>
-              <w:rFonts w:asciiTheme="majorHAnsi" w:eastAsiaTheme="majorEastAsia" w:hAnsiTheme="majorHAnsi" w:cstheme="majorBidi"/>
-              <w:color w:val="4F81BD" w:themeColor="accent1"/>
-              <w:lang w:val="ja"/>
-            </w:rPr>
-            <w:t>]</w:t>
+            <w:t>[文書のタイトルを入力]</w:t>
           </w:r>
         </w:p>
       </w:docPartBody>
@@ -10134,61 +10057,62 @@
 </file>
 
 <file path=word/glossary/fontTable.xml><?xml version="1.0" encoding="utf-8"?>
-<w:fonts xmlns:mc="http://schemas.openxmlformats.org/markup-compatibility/2006" xmlns:r="http://schemas.openxmlformats.org/officeDocument/2006/relationships" xmlns:w="http://schemas.openxmlformats.org/wordprocessingml/2006/main" xmlns:w14="http://schemas.microsoft.com/office/word/2010/wordml" mc:Ignorable="w14">
+<w:fonts xmlns:mc="http://schemas.openxmlformats.org/markup-compatibility/2006" xmlns:r="http://schemas.openxmlformats.org/officeDocument/2006/relationships" xmlns:w="http://schemas.openxmlformats.org/wordprocessingml/2006/main" xmlns:w14="http://schemas.microsoft.com/office/word/2010/wordml" xmlns:w15="http://schemas.microsoft.com/office/word/2012/wordml" xmlns:w16cid="http://schemas.microsoft.com/office/word/2016/wordml/cid" xmlns:w16se="http://schemas.microsoft.com/office/word/2015/wordml/symex" mc:Ignorable="w14 w15 w16se w16cid">
   <w:font w:name="Times New Roman">
     <w:panose1 w:val="02020603050405020304"/>
     <w:charset w:val="00"/>
-    <w:family w:val="auto"/>
+    <w:family w:val="roman"/>
     <w:pitch w:val="variable"/>
-    <w:sig w:usb0="E0002AFF" w:usb1="C0007841" w:usb2="00000009" w:usb3="00000000" w:csb0="000001FF" w:csb1="00000000"/>
+    <w:sig w:usb0="E0002EFF" w:usb1="C000785B" w:usb2="00000009" w:usb3="00000000" w:csb0="000001FF" w:csb1="00000000"/>
   </w:font>
   <w:font w:name="ＭＳ Ｐ明朝">
     <w:panose1 w:val="02020600040205080304"/>
-    <w:charset w:val="4E"/>
-    <w:family w:val="auto"/>
+    <w:charset w:val="80"/>
+    <w:family w:val="roman"/>
     <w:pitch w:val="variable"/>
-    <w:sig w:usb0="E00002FF" w:usb1="6AC7FDFB" w:usb2="00000012" w:usb3="00000000" w:csb0="0002009F" w:csb1="00000000"/>
+    <w:sig w:usb0="E00002FF" w:usb1="6AC7FDFB" w:usb2="08000012" w:usb3="00000000" w:csb0="0002009F" w:csb1="00000000"/>
   </w:font>
   <w:font w:name="Garamond">
     <w:panose1 w:val="02020404030301010803"/>
     <w:charset w:val="00"/>
-    <w:family w:val="auto"/>
+    <w:family w:val="roman"/>
     <w:pitch w:val="variable"/>
-    <w:sig w:usb0="00000003" w:usb1="00000000" w:usb2="00000000" w:usb3="00000000" w:csb0="00000001" w:csb1="00000000"/>
+    <w:sig w:usb0="00000287" w:usb1="00000000" w:usb2="00000000" w:usb3="00000000" w:csb0="0000009F" w:csb1="00000000"/>
   </w:font>
   <w:font w:name="Wingdings">
     <w:panose1 w:val="05000000000000000000"/>
     <w:charset w:val="02"/>
-    <w:family w:val="auto"/>
+    <w:family w:val="decorative"/>
     <w:pitch w:val="variable"/>
     <w:sig w:usb0="00000000" w:usb1="10000000" w:usb2="00000000" w:usb3="00000000" w:csb0="80000000" w:csb1="00000000"/>
   </w:font>
   <w:font w:name="Century">
     <w:panose1 w:val="02040604050505020304"/>
     <w:charset w:val="00"/>
-    <w:family w:val="auto"/>
+    <w:family w:val="roman"/>
     <w:pitch w:val="variable"/>
     <w:sig w:usb0="00000287" w:usb1="00000000" w:usb2="00000000" w:usb3="00000000" w:csb0="0000009F" w:csb1="00000000"/>
   </w:font>
   <w:font w:name="ＭＳ 明朝">
+    <w:altName w:val="MS Mincho"/>
     <w:panose1 w:val="02020609040205080304"/>
-    <w:charset w:val="4E"/>
-    <w:family w:val="auto"/>
-    <w:pitch w:val="variable"/>
-    <w:sig w:usb0="E00002FF" w:usb1="6AC7FDFB" w:usb2="00000012" w:usb3="00000000" w:csb0="0002009F" w:csb1="00000000"/>
+    <w:charset w:val="80"/>
+    <w:family w:val="modern"/>
+    <w:pitch w:val="fixed"/>
+    <w:sig w:usb0="E00002FF" w:usb1="6AC7FDFB" w:usb2="08000012" w:usb3="00000000" w:csb0="0002009F" w:csb1="00000000"/>
   </w:font>
   <w:font w:name="ＭＳ Ｐゴシック">
     <w:panose1 w:val="020B0600070205080204"/>
-    <w:charset w:val="4E"/>
-    <w:family w:val="auto"/>
+    <w:charset w:val="80"/>
+    <w:family w:val="swiss"/>
     <w:pitch w:val="variable"/>
-    <w:sig w:usb0="E00002FF" w:usb1="6AC7FDFB" w:usb2="00000012" w:usb3="00000000" w:csb0="0002009F" w:csb1="00000000"/>
+    <w:sig w:usb0="E00002FF" w:usb1="6AC7FDFB" w:usb2="08000012" w:usb3="00000000" w:csb0="0002009F" w:csb1="00000000"/>
   </w:font>
   <w:font w:name="Courier New">
     <w:panose1 w:val="02070309020205020404"/>
     <w:charset w:val="00"/>
-    <w:family w:val="auto"/>
-    <w:pitch w:val="variable"/>
+    <w:family w:val="modern"/>
+    <w:pitch w:val="fixed"/>
     <w:sig w:usb0="E0002AFF" w:usb1="C0007843" w:usb2="00000009" w:usb3="00000000" w:csb0="000001FF" w:csb1="00000000"/>
   </w:font>
   <w:font w:name="ヒラギノ角ゴ ProN W3">
@@ -10199,31 +10123,46 @@
     <w:sig w:usb0="E00002FF" w:usb1="7AC7FFFF" w:usb2="00000012" w:usb3="00000000" w:csb0="0002000D" w:csb1="00000000"/>
   </w:font>
   <w:font w:name="ＭＳ ゴシック">
+    <w:altName w:val="MS Gothic"/>
     <w:panose1 w:val="020B0609070205080204"/>
-    <w:charset w:val="4E"/>
-    <w:family w:val="auto"/>
-    <w:pitch w:val="variable"/>
-    <w:sig w:usb0="E00002FF" w:usb1="6AC7FDFB" w:usb2="00000012" w:usb3="00000000" w:csb0="0002009F" w:csb1="00000000"/>
+    <w:charset w:val="80"/>
+    <w:family w:val="modern"/>
+    <w:pitch w:val="fixed"/>
+    <w:sig w:usb0="E00002FF" w:usb1="6AC7FDFB" w:usb2="08000012" w:usb3="00000000" w:csb0="0002009F" w:csb1="00000000"/>
   </w:font>
   <w:font w:name="Calibri">
     <w:panose1 w:val="020F0502020204030204"/>
     <w:charset w:val="00"/>
-    <w:family w:val="auto"/>
+    <w:family w:val="swiss"/>
     <w:pitch w:val="variable"/>
-    <w:sig w:usb0="E10002FF" w:usb1="4000ACFF" w:usb2="00000009" w:usb3="00000000" w:csb0="0000019F" w:csb1="00000000"/>
+    <w:sig w:usb0="E0002AFF" w:usb1="C000247B" w:usb2="00000009" w:usb3="00000000" w:csb0="000001FF" w:csb1="00000000"/>
   </w:font>
   <w:font w:name="Arial">
     <w:panose1 w:val="020B0604020202020204"/>
     <w:charset w:val="00"/>
-    <w:family w:val="auto"/>
+    <w:family w:val="swiss"/>
     <w:pitch w:val="variable"/>
     <w:sig w:usb0="E0002AFF" w:usb1="C0007843" w:usb2="00000009" w:usb3="00000000" w:csb0="000001FF" w:csb1="00000000"/>
+  </w:font>
+  <w:font w:name="游明朝">
+    <w:panose1 w:val="02020400000000000000"/>
+    <w:charset w:val="80"/>
+    <w:family w:val="roman"/>
+    <w:pitch w:val="variable"/>
+    <w:sig w:usb0="800002E7" w:usb1="2AC7FCFF" w:usb2="00000012" w:usb3="00000000" w:csb0="0002009F" w:csb1="00000000"/>
+  </w:font>
+  <w:font w:name="游ゴシック Light">
+    <w:panose1 w:val="020B0300000000000000"/>
+    <w:charset w:val="80"/>
+    <w:family w:val="swiss"/>
+    <w:pitch w:val="variable"/>
+    <w:sig w:usb0="E00002FF" w:usb1="2AC7FDFF" w:usb2="00000016" w:usb3="00000000" w:csb0="0002009F" w:csb1="00000000"/>
   </w:font>
 </w:fonts>
 </file>
 
 <file path=word/glossary/settings.xml><?xml version="1.0" encoding="utf-8"?>
-<w:settings xmlns:mc="http://schemas.openxmlformats.org/markup-compatibility/2006" xmlns:o="urn:schemas-microsoft-com:office:office" xmlns:r="http://schemas.openxmlformats.org/officeDocument/2006/relationships" xmlns:m="http://schemas.openxmlformats.org/officeDocument/2006/math" xmlns:v="urn:schemas-microsoft-com:vml" xmlns:w10="urn:schemas-microsoft-com:office:word" xmlns:w="http://schemas.openxmlformats.org/wordprocessingml/2006/main" xmlns:w14="http://schemas.microsoft.com/office/word/2010/wordml" xmlns:sl="http://schemas.openxmlformats.org/schemaLibrary/2006/main" mc:Ignorable="w14">
+<w:settings xmlns:mc="http://schemas.openxmlformats.org/markup-compatibility/2006" xmlns:o="urn:schemas-microsoft-com:office:office" xmlns:r="http://schemas.openxmlformats.org/officeDocument/2006/relationships" xmlns:m="http://schemas.openxmlformats.org/officeDocument/2006/math" xmlns:v="urn:schemas-microsoft-com:vml" xmlns:w10="urn:schemas-microsoft-com:office:word" xmlns:w="http://schemas.openxmlformats.org/wordprocessingml/2006/main" xmlns:w14="http://schemas.microsoft.com/office/word/2010/wordml" xmlns:w15="http://schemas.microsoft.com/office/word/2012/wordml" xmlns:w16cid="http://schemas.microsoft.com/office/word/2016/wordml/cid" xmlns:w16se="http://schemas.microsoft.com/office/word/2015/wordml/symex" xmlns:sl="http://schemas.openxmlformats.org/schemaLibrary/2006/main" mc:Ignorable="w14 w15 w16se w16cid">
   <w:view w:val="normal"/>
   <w:bordersDoNotSurroundHeader/>
   <w:bordersDoNotSurroundFooter/>
@@ -10244,6 +10183,7 @@
     <w:compatSetting w:name="overrideTableStyleFontSizeAndJustification" w:uri="http://schemas.microsoft.com/office/word" w:val="1"/>
     <w:compatSetting w:name="enableOpenTypeFeatures" w:uri="http://schemas.microsoft.com/office/word" w:val="1"/>
     <w:compatSetting w:name="doNotFlipMirrorIndents" w:uri="http://schemas.microsoft.com/office/word" w:val="1"/>
+    <w:compatSetting w:name="useWord2013TrackBottomHyphenation" w:uri="http://schemas.microsoft.com/office/word" w:val="1"/>
   </w:compat>
   <w:rsids>
     <w:rsidRoot w:val="00D63668"/>
@@ -10262,6 +10202,7 @@
     <w:rsid w:val="007A1170"/>
     <w:rsid w:val="007B5EAA"/>
     <w:rsid w:val="007C640E"/>
+    <w:rsid w:val="007F175E"/>
     <w:rsid w:val="00976B1E"/>
     <w:rsid w:val="009843ED"/>
     <w:rsid w:val="00AB71B4"/>
@@ -10293,7 +10234,7 @@
 </file>
 
 <file path=word/glossary/styles.xml><?xml version="1.0" encoding="utf-8"?>
-<w:styles xmlns:mc="http://schemas.openxmlformats.org/markup-compatibility/2006" xmlns:r="http://schemas.openxmlformats.org/officeDocument/2006/relationships" xmlns:w="http://schemas.openxmlformats.org/wordprocessingml/2006/main" xmlns:w14="http://schemas.microsoft.com/office/word/2010/wordml" mc:Ignorable="w14">
+<w:styles xmlns:mc="http://schemas.openxmlformats.org/markup-compatibility/2006" xmlns:r="http://schemas.openxmlformats.org/officeDocument/2006/relationships" xmlns:w="http://schemas.openxmlformats.org/wordprocessingml/2006/main" xmlns:w14="http://schemas.microsoft.com/office/word/2010/wordml" xmlns:w15="http://schemas.microsoft.com/office/word/2012/wordml" xmlns:w16cid="http://schemas.microsoft.com/office/word/2016/wordml/cid" xmlns:w16se="http://schemas.microsoft.com/office/word/2015/wordml/symex" mc:Ignorable="w14 w15 w16se w16cid">
   <w:docDefaults>
     <w:rPrDefault>
       <w:rPr>
@@ -10306,144 +10247,379 @@
     </w:rPrDefault>
     <w:pPrDefault/>
   </w:docDefaults>
-  <w:latentStyles w:defLockedState="0" w:defUIPriority="99" w:defSemiHidden="1" w:defUnhideWhenUsed="1" w:defQFormat="0" w:count="276">
-    <w:lsdException w:name="Normal" w:semiHidden="0" w:uiPriority="0" w:unhideWhenUsed="0" w:qFormat="1"/>
-    <w:lsdException w:name="heading 1" w:semiHidden="0" w:uiPriority="9" w:unhideWhenUsed="0" w:qFormat="1"/>
-    <w:lsdException w:name="heading 2" w:uiPriority="9" w:qFormat="1"/>
-    <w:lsdException w:name="heading 3" w:uiPriority="9" w:qFormat="1"/>
-    <w:lsdException w:name="heading 4" w:uiPriority="9" w:qFormat="1"/>
-    <w:lsdException w:name="heading 5" w:uiPriority="9" w:qFormat="1"/>
-    <w:lsdException w:name="heading 6" w:uiPriority="9" w:qFormat="1"/>
-    <w:lsdException w:name="heading 7" w:uiPriority="9" w:qFormat="1"/>
-    <w:lsdException w:name="heading 8" w:uiPriority="9" w:qFormat="1"/>
-    <w:lsdException w:name="heading 9" w:uiPriority="9" w:qFormat="1"/>
-    <w:lsdException w:name="toc 1" w:uiPriority="39"/>
-    <w:lsdException w:name="toc 2" w:uiPriority="39"/>
-    <w:lsdException w:name="toc 3" w:uiPriority="39"/>
-    <w:lsdException w:name="toc 4" w:uiPriority="39"/>
-    <w:lsdException w:name="toc 5" w:uiPriority="39"/>
-    <w:lsdException w:name="toc 6" w:uiPriority="39"/>
-    <w:lsdException w:name="toc 7" w:uiPriority="39"/>
-    <w:lsdException w:name="toc 8" w:uiPriority="39"/>
-    <w:lsdException w:name="toc 9" w:uiPriority="39"/>
-    <w:lsdException w:name="caption" w:uiPriority="35" w:qFormat="1"/>
-    <w:lsdException w:name="Title" w:semiHidden="0" w:uiPriority="10" w:unhideWhenUsed="0" w:qFormat="1"/>
-    <w:lsdException w:name="Default Paragraph Font" w:uiPriority="1"/>
-    <w:lsdException w:name="Subtitle" w:semiHidden="0" w:uiPriority="11" w:unhideWhenUsed="0" w:qFormat="1"/>
-    <w:lsdException w:name="Strong" w:semiHidden="0" w:uiPriority="22" w:unhideWhenUsed="0" w:qFormat="1"/>
-    <w:lsdException w:name="Emphasis" w:semiHidden="0" w:uiPriority="20" w:unhideWhenUsed="0" w:qFormat="1"/>
-    <w:lsdException w:name="Table Grid" w:semiHidden="0" w:uiPriority="59" w:unhideWhenUsed="0"/>
-    <w:lsdException w:name="Placeholder Text" w:unhideWhenUsed="0"/>
-    <w:lsdException w:name="No Spacing" w:semiHidden="0" w:uiPriority="1" w:unhideWhenUsed="0" w:qFormat="1"/>
-    <w:lsdException w:name="Light Shading" w:semiHidden="0" w:uiPriority="60" w:unhideWhenUsed="0"/>
-    <w:lsdException w:name="Light List" w:semiHidden="0" w:uiPriority="61" w:unhideWhenUsed="0"/>
-    <w:lsdException w:name="Light Grid" w:semiHidden="0" w:uiPriority="62" w:unhideWhenUsed="0"/>
-    <w:lsdException w:name="Medium Shading 1" w:semiHidden="0" w:uiPriority="63" w:unhideWhenUsed="0"/>
-    <w:lsdException w:name="Medium Shading 2" w:semiHidden="0" w:uiPriority="64" w:unhideWhenUsed="0"/>
-    <w:lsdException w:name="Medium List 1" w:semiHidden="0" w:uiPriority="65" w:unhideWhenUsed="0"/>
-    <w:lsdException w:name="Medium List 2" w:semiHidden="0" w:uiPriority="66" w:unhideWhenUsed="0"/>
-    <w:lsdException w:name="Medium Grid 1" w:semiHidden="0" w:uiPriority="67" w:unhideWhenUsed="0"/>
-    <w:lsdException w:name="Medium Grid 2" w:semiHidden="0" w:uiPriority="68" w:unhideWhenUsed="0"/>
-    <w:lsdException w:name="Medium Grid 3" w:semiHidden="0" w:uiPriority="69" w:unhideWhenUsed="0"/>
-    <w:lsdException w:name="Dark List" w:semiHidden="0" w:uiPriority="70" w:unhideWhenUsed="0"/>
-    <w:lsdException w:name="Colorful Shading" w:semiHidden="0" w:uiPriority="71" w:unhideWhenUsed="0"/>
-    <w:lsdException w:name="Colorful List" w:semiHidden="0" w:uiPriority="72" w:unhideWhenUsed="0"/>
-    <w:lsdException w:name="Colorful Grid" w:semiHidden="0" w:uiPriority="73" w:unhideWhenUsed="0"/>
-    <w:lsdException w:name="Light Shading Accent 1" w:semiHidden="0" w:uiPriority="60" w:unhideWhenUsed="0"/>
-    <w:lsdException w:name="Light List Accent 1" w:semiHidden="0" w:uiPriority="61" w:unhideWhenUsed="0"/>
-    <w:lsdException w:name="Light Grid Accent 1" w:semiHidden="0" w:uiPriority="62" w:unhideWhenUsed="0"/>
-    <w:lsdException w:name="Medium Shading 1 Accent 1" w:semiHidden="0" w:uiPriority="63" w:unhideWhenUsed="0"/>
-    <w:lsdException w:name="Medium Shading 2 Accent 1" w:semiHidden="0" w:uiPriority="64" w:unhideWhenUsed="0"/>
-    <w:lsdException w:name="Medium List 1 Accent 1" w:semiHidden="0" w:uiPriority="65" w:unhideWhenUsed="0"/>
-    <w:lsdException w:name="Revision" w:unhideWhenUsed="0"/>
-    <w:lsdException w:name="List Paragraph" w:semiHidden="0" w:uiPriority="34" w:unhideWhenUsed="0" w:qFormat="1"/>
-    <w:lsdException w:name="Quote" w:semiHidden="0" w:uiPriority="29" w:unhideWhenUsed="0" w:qFormat="1"/>
-    <w:lsdException w:name="Intense Quote" w:semiHidden="0" w:uiPriority="30" w:unhideWhenUsed="0" w:qFormat="1"/>
-    <w:lsdException w:name="Medium List 2 Accent 1" w:semiHidden="0" w:uiPriority="66" w:unhideWhenUsed="0"/>
-    <w:lsdException w:name="Medium Grid 1 Accent 1" w:semiHidden="0" w:uiPriority="67" w:unhideWhenUsed="0"/>
-    <w:lsdException w:name="Medium Grid 2 Accent 1" w:semiHidden="0" w:uiPriority="68" w:unhideWhenUsed="0"/>
-    <w:lsdException w:name="Medium Grid 3 Accent 1" w:semiHidden="0" w:uiPriority="69" w:unhideWhenUsed="0"/>
-    <w:lsdException w:name="Dark List Accent 1" w:semiHidden="0" w:uiPriority="70" w:unhideWhenUsed="0"/>
-    <w:lsdException w:name="Colorful Shading Accent 1" w:semiHidden="0" w:uiPriority="71" w:unhideWhenUsed="0"/>
-    <w:lsdException w:name="Colorful List Accent 1" w:semiHidden="0" w:uiPriority="72" w:unhideWhenUsed="0"/>
-    <w:lsdException w:name="Colorful Grid Accent 1" w:semiHidden="0" w:uiPriority="73" w:unhideWhenUsed="0"/>
-    <w:lsdException w:name="Light Shading Accent 2" w:semiHidden="0" w:uiPriority="60" w:unhideWhenUsed="0"/>
-    <w:lsdException w:name="Light List Accent 2" w:semiHidden="0" w:uiPriority="61" w:unhideWhenUsed="0"/>
-    <w:lsdException w:name="Light Grid Accent 2" w:semiHidden="0" w:uiPriority="62" w:unhideWhenUsed="0"/>
-    <w:lsdException w:name="Medium Shading 1 Accent 2" w:semiHidden="0" w:uiPriority="63" w:unhideWhenUsed="0"/>
-    <w:lsdException w:name="Medium Shading 2 Accent 2" w:semiHidden="0" w:uiPriority="64" w:unhideWhenUsed="0"/>
-    <w:lsdException w:name="Medium List 1 Accent 2" w:semiHidden="0" w:uiPriority="65" w:unhideWhenUsed="0"/>
-    <w:lsdException w:name="Medium List 2 Accent 2" w:semiHidden="0" w:uiPriority="66" w:unhideWhenUsed="0"/>
-    <w:lsdException w:name="Medium Grid 1 Accent 2" w:semiHidden="0" w:uiPriority="67" w:unhideWhenUsed="0"/>
-    <w:lsdException w:name="Medium Grid 2 Accent 2" w:semiHidden="0" w:uiPriority="68" w:unhideWhenUsed="0"/>
-    <w:lsdException w:name="Medium Grid 3 Accent 2" w:semiHidden="0" w:uiPriority="69" w:unhideWhenUsed="0"/>
-    <w:lsdException w:name="Dark List Accent 2" w:semiHidden="0" w:uiPriority="70" w:unhideWhenUsed="0"/>
-    <w:lsdException w:name="Colorful Shading Accent 2" w:semiHidden="0" w:uiPriority="71" w:unhideWhenUsed="0"/>
-    <w:lsdException w:name="Colorful List Accent 2" w:semiHidden="0" w:uiPriority="72" w:unhideWhenUsed="0"/>
-    <w:lsdException w:name="Colorful Grid Accent 2" w:semiHidden="0" w:uiPriority="73" w:unhideWhenUsed="0"/>
-    <w:lsdException w:name="Light Shading Accent 3" w:semiHidden="0" w:uiPriority="60" w:unhideWhenUsed="0"/>
-    <w:lsdException w:name="Light List Accent 3" w:semiHidden="0" w:uiPriority="61" w:unhideWhenUsed="0"/>
-    <w:lsdException w:name="Light Grid Accent 3" w:semiHidden="0" w:uiPriority="62" w:unhideWhenUsed="0"/>
-    <w:lsdException w:name="Medium Shading 1 Accent 3" w:semiHidden="0" w:uiPriority="63" w:unhideWhenUsed="0"/>
-    <w:lsdException w:name="Medium Shading 2 Accent 3" w:semiHidden="0" w:uiPriority="64" w:unhideWhenUsed="0"/>
-    <w:lsdException w:name="Medium List 1 Accent 3" w:semiHidden="0" w:uiPriority="65" w:unhideWhenUsed="0"/>
-    <w:lsdException w:name="Medium List 2 Accent 3" w:semiHidden="0" w:uiPriority="66" w:unhideWhenUsed="0"/>
-    <w:lsdException w:name="Medium Grid 1 Accent 3" w:semiHidden="0" w:uiPriority="67" w:unhideWhenUsed="0"/>
-    <w:lsdException w:name="Medium Grid 2 Accent 3" w:semiHidden="0" w:uiPriority="68" w:unhideWhenUsed="0"/>
-    <w:lsdException w:name="Medium Grid 3 Accent 3" w:semiHidden="0" w:uiPriority="69" w:unhideWhenUsed="0"/>
-    <w:lsdException w:name="Dark List Accent 3" w:semiHidden="0" w:uiPriority="70" w:unhideWhenUsed="0"/>
-    <w:lsdException w:name="Colorful Shading Accent 3" w:semiHidden="0" w:uiPriority="71" w:unhideWhenUsed="0"/>
-    <w:lsdException w:name="Colorful List Accent 3" w:semiHidden="0" w:uiPriority="72" w:unhideWhenUsed="0"/>
-    <w:lsdException w:name="Colorful Grid Accent 3" w:semiHidden="0" w:uiPriority="73" w:unhideWhenUsed="0"/>
-    <w:lsdException w:name="Light Shading Accent 4" w:semiHidden="0" w:uiPriority="60" w:unhideWhenUsed="0"/>
-    <w:lsdException w:name="Light List Accent 4" w:semiHidden="0" w:uiPriority="61" w:unhideWhenUsed="0"/>
-    <w:lsdException w:name="Light Grid Accent 4" w:semiHidden="0" w:uiPriority="62" w:unhideWhenUsed="0"/>
-    <w:lsdException w:name="Medium Shading 1 Accent 4" w:semiHidden="0" w:uiPriority="63" w:unhideWhenUsed="0"/>
-    <w:lsdException w:name="Medium Shading 2 Accent 4" w:semiHidden="0" w:uiPriority="64" w:unhideWhenUsed="0"/>
-    <w:lsdException w:name="Medium List 1 Accent 4" w:semiHidden="0" w:uiPriority="65" w:unhideWhenUsed="0"/>
-    <w:lsdException w:name="Medium List 2 Accent 4" w:semiHidden="0" w:uiPriority="66" w:unhideWhenUsed="0"/>
-    <w:lsdException w:name="Medium Grid 1 Accent 4" w:semiHidden="0" w:uiPriority="67" w:unhideWhenUsed="0"/>
-    <w:lsdException w:name="Medium Grid 2 Accent 4" w:semiHidden="0" w:uiPriority="68" w:unhideWhenUsed="0"/>
-    <w:lsdException w:name="Medium Grid 3 Accent 4" w:semiHidden="0" w:uiPriority="69" w:unhideWhenUsed="0"/>
-    <w:lsdException w:name="Dark List Accent 4" w:semiHidden="0" w:uiPriority="70" w:unhideWhenUsed="0"/>
-    <w:lsdException w:name="Colorful Shading Accent 4" w:semiHidden="0" w:uiPriority="71" w:unhideWhenUsed="0"/>
-    <w:lsdException w:name="Colorful List Accent 4" w:semiHidden="0" w:uiPriority="72" w:unhideWhenUsed="0"/>
-    <w:lsdException w:name="Colorful Grid Accent 4" w:semiHidden="0" w:uiPriority="73" w:unhideWhenUsed="0"/>
-    <w:lsdException w:name="Light Shading Accent 5" w:semiHidden="0" w:uiPriority="60" w:unhideWhenUsed="0"/>
-    <w:lsdException w:name="Light List Accent 5" w:semiHidden="0" w:uiPriority="61" w:unhideWhenUsed="0"/>
-    <w:lsdException w:name="Light Grid Accent 5" w:semiHidden="0" w:uiPriority="62" w:unhideWhenUsed="0"/>
-    <w:lsdException w:name="Medium Shading 1 Accent 5" w:semiHidden="0" w:uiPriority="63" w:unhideWhenUsed="0"/>
-    <w:lsdException w:name="Medium Shading 2 Accent 5" w:semiHidden="0" w:uiPriority="64" w:unhideWhenUsed="0"/>
-    <w:lsdException w:name="Medium List 1 Accent 5" w:semiHidden="0" w:uiPriority="65" w:unhideWhenUsed="0"/>
-    <w:lsdException w:name="Medium List 2 Accent 5" w:semiHidden="0" w:uiPriority="66" w:unhideWhenUsed="0"/>
-    <w:lsdException w:name="Medium Grid 1 Accent 5" w:semiHidden="0" w:uiPriority="67" w:unhideWhenUsed="0"/>
-    <w:lsdException w:name="Medium Grid 2 Accent 5" w:semiHidden="0" w:uiPriority="68" w:unhideWhenUsed="0"/>
-    <w:lsdException w:name="Medium Grid 3 Accent 5" w:semiHidden="0" w:uiPriority="69" w:unhideWhenUsed="0"/>
-    <w:lsdException w:name="Dark List Accent 5" w:semiHidden="0" w:uiPriority="70" w:unhideWhenUsed="0"/>
-    <w:lsdException w:name="Colorful Shading Accent 5" w:semiHidden="0" w:uiPriority="71" w:unhideWhenUsed="0"/>
-    <w:lsdException w:name="Colorful List Accent 5" w:semiHidden="0" w:uiPriority="72" w:unhideWhenUsed="0"/>
-    <w:lsdException w:name="Colorful Grid Accent 5" w:semiHidden="0" w:uiPriority="73" w:unhideWhenUsed="0"/>
-    <w:lsdException w:name="Light Shading Accent 6" w:semiHidden="0" w:uiPriority="60" w:unhideWhenUsed="0"/>
-    <w:lsdException w:name="Light List Accent 6" w:semiHidden="0" w:uiPriority="61" w:unhideWhenUsed="0"/>
-    <w:lsdException w:name="Light Grid Accent 6" w:semiHidden="0" w:uiPriority="62" w:unhideWhenUsed="0"/>
-    <w:lsdException w:name="Medium Shading 1 Accent 6" w:semiHidden="0" w:uiPriority="63" w:unhideWhenUsed="0"/>
-    <w:lsdException w:name="Medium Shading 2 Accent 6" w:semiHidden="0" w:uiPriority="64" w:unhideWhenUsed="0"/>
-    <w:lsdException w:name="Medium List 1 Accent 6" w:semiHidden="0" w:uiPriority="65" w:unhideWhenUsed="0"/>
-    <w:lsdException w:name="Medium List 2 Accent 6" w:semiHidden="0" w:uiPriority="66" w:unhideWhenUsed="0"/>
-    <w:lsdException w:name="Medium Grid 1 Accent 6" w:semiHidden="0" w:uiPriority="67" w:unhideWhenUsed="0"/>
-    <w:lsdException w:name="Medium Grid 2 Accent 6" w:semiHidden="0" w:uiPriority="68" w:unhideWhenUsed="0"/>
-    <w:lsdException w:name="Medium Grid 3 Accent 6" w:semiHidden="0" w:uiPriority="69" w:unhideWhenUsed="0"/>
-    <w:lsdException w:name="Dark List Accent 6" w:semiHidden="0" w:uiPriority="70" w:unhideWhenUsed="0"/>
-    <w:lsdException w:name="Colorful Shading Accent 6" w:semiHidden="0" w:uiPriority="71" w:unhideWhenUsed="0"/>
-    <w:lsdException w:name="Colorful List Accent 6" w:semiHidden="0" w:uiPriority="72" w:unhideWhenUsed="0"/>
-    <w:lsdException w:name="Colorful Grid Accent 6" w:semiHidden="0" w:uiPriority="73" w:unhideWhenUsed="0"/>
-    <w:lsdException w:name="Subtle Emphasis" w:semiHidden="0" w:uiPriority="19" w:unhideWhenUsed="0" w:qFormat="1"/>
-    <w:lsdException w:name="Intense Emphasis" w:semiHidden="0" w:uiPriority="21" w:unhideWhenUsed="0" w:qFormat="1"/>
-    <w:lsdException w:name="Subtle Reference" w:semiHidden="0" w:uiPriority="31" w:unhideWhenUsed="0" w:qFormat="1"/>
-    <w:lsdException w:name="Intense Reference" w:semiHidden="0" w:uiPriority="32" w:unhideWhenUsed="0" w:qFormat="1"/>
-    <w:lsdException w:name="Book Title" w:semiHidden="0" w:uiPriority="33" w:unhideWhenUsed="0" w:qFormat="1"/>
-    <w:lsdException w:name="Bibliography" w:uiPriority="37"/>
-    <w:lsdException w:name="TOC Heading" w:uiPriority="39" w:qFormat="1"/>
+  <w:latentStyles w:defLockedState="0" w:defUIPriority="99" w:defSemiHidden="0" w:defUnhideWhenUsed="0" w:defQFormat="0" w:count="376">
+    <w:lsdException w:name="Normal" w:uiPriority="0" w:qFormat="1"/>
+    <w:lsdException w:name="heading 1" w:uiPriority="9" w:qFormat="1"/>
+    <w:lsdException w:name="heading 2" w:semiHidden="1" w:uiPriority="9" w:unhideWhenUsed="1" w:qFormat="1"/>
+    <w:lsdException w:name="heading 3" w:semiHidden="1" w:uiPriority="9" w:unhideWhenUsed="1" w:qFormat="1"/>
+    <w:lsdException w:name="heading 4" w:semiHidden="1" w:uiPriority="9" w:unhideWhenUsed="1" w:qFormat="1"/>
+    <w:lsdException w:name="heading 5" w:semiHidden="1" w:uiPriority="9" w:unhideWhenUsed="1" w:qFormat="1"/>
+    <w:lsdException w:name="heading 6" w:semiHidden="1" w:uiPriority="9" w:unhideWhenUsed="1" w:qFormat="1"/>
+    <w:lsdException w:name="heading 7" w:semiHidden="1" w:uiPriority="9" w:unhideWhenUsed="1" w:qFormat="1"/>
+    <w:lsdException w:name="heading 8" w:semiHidden="1" w:uiPriority="9" w:unhideWhenUsed="1" w:qFormat="1"/>
+    <w:lsdException w:name="heading 9" w:semiHidden="1" w:uiPriority="9" w:unhideWhenUsed="1" w:qFormat="1"/>
+    <w:lsdException w:name="index 1" w:semiHidden="1" w:unhideWhenUsed="1"/>
+    <w:lsdException w:name="index 2" w:semiHidden="1" w:unhideWhenUsed="1"/>
+    <w:lsdException w:name="index 3" w:semiHidden="1" w:unhideWhenUsed="1"/>
+    <w:lsdException w:name="index 4" w:semiHidden="1" w:unhideWhenUsed="1"/>
+    <w:lsdException w:name="index 5" w:semiHidden="1" w:unhideWhenUsed="1"/>
+    <w:lsdException w:name="index 6" w:semiHidden="1" w:unhideWhenUsed="1"/>
+    <w:lsdException w:name="index 7" w:semiHidden="1" w:unhideWhenUsed="1"/>
+    <w:lsdException w:name="index 8" w:semiHidden="1" w:unhideWhenUsed="1"/>
+    <w:lsdException w:name="index 9" w:semiHidden="1" w:unhideWhenUsed="1"/>
+    <w:lsdException w:name="toc 1" w:semiHidden="1" w:uiPriority="39" w:unhideWhenUsed="1"/>
+    <w:lsdException w:name="toc 2" w:semiHidden="1" w:uiPriority="39" w:unhideWhenUsed="1"/>
+    <w:lsdException w:name="toc 3" w:semiHidden="1" w:uiPriority="39" w:unhideWhenUsed="1"/>
+    <w:lsdException w:name="toc 4" w:semiHidden="1" w:uiPriority="39" w:unhideWhenUsed="1"/>
+    <w:lsdException w:name="toc 5" w:semiHidden="1" w:uiPriority="39" w:unhideWhenUsed="1"/>
+    <w:lsdException w:name="toc 6" w:semiHidden="1" w:uiPriority="39" w:unhideWhenUsed="1"/>
+    <w:lsdException w:name="toc 7" w:semiHidden="1" w:uiPriority="39" w:unhideWhenUsed="1"/>
+    <w:lsdException w:name="toc 8" w:semiHidden="1" w:uiPriority="39" w:unhideWhenUsed="1"/>
+    <w:lsdException w:name="toc 9" w:semiHidden="1" w:uiPriority="39" w:unhideWhenUsed="1"/>
+    <w:lsdException w:name="Normal Indent" w:semiHidden="1" w:unhideWhenUsed="1"/>
+    <w:lsdException w:name="footnote text" w:semiHidden="1" w:unhideWhenUsed="1"/>
+    <w:lsdException w:name="annotation text" w:semiHidden="1" w:unhideWhenUsed="1"/>
+    <w:lsdException w:name="header" w:semiHidden="1" w:unhideWhenUsed="1"/>
+    <w:lsdException w:name="footer" w:semiHidden="1" w:unhideWhenUsed="1"/>
+    <w:lsdException w:name="index heading" w:semiHidden="1" w:unhideWhenUsed="1"/>
+    <w:lsdException w:name="caption" w:semiHidden="1" w:uiPriority="35" w:unhideWhenUsed="1" w:qFormat="1"/>
+    <w:lsdException w:name="table of figures" w:semiHidden="1" w:unhideWhenUsed="1"/>
+    <w:lsdException w:name="envelope address" w:semiHidden="1" w:unhideWhenUsed="1"/>
+    <w:lsdException w:name="envelope return" w:semiHidden="1" w:unhideWhenUsed="1"/>
+    <w:lsdException w:name="footnote reference" w:semiHidden="1" w:unhideWhenUsed="1"/>
+    <w:lsdException w:name="annotation reference" w:semiHidden="1" w:unhideWhenUsed="1"/>
+    <w:lsdException w:name="line number" w:semiHidden="1" w:unhideWhenUsed="1"/>
+    <w:lsdException w:name="page number" w:semiHidden="1" w:unhideWhenUsed="1"/>
+    <w:lsdException w:name="endnote reference" w:semiHidden="1" w:unhideWhenUsed="1"/>
+    <w:lsdException w:name="endnote text" w:semiHidden="1" w:unhideWhenUsed="1"/>
+    <w:lsdException w:name="table of authorities" w:semiHidden="1" w:unhideWhenUsed="1"/>
+    <w:lsdException w:name="macro" w:semiHidden="1" w:unhideWhenUsed="1"/>
+    <w:lsdException w:name="toa heading" w:semiHidden="1" w:unhideWhenUsed="1"/>
+    <w:lsdException w:name="List" w:semiHidden="1" w:unhideWhenUsed="1"/>
+    <w:lsdException w:name="List Bullet" w:semiHidden="1" w:unhideWhenUsed="1"/>
+    <w:lsdException w:name="List Number" w:semiHidden="1" w:unhideWhenUsed="1"/>
+    <w:lsdException w:name="List 2" w:semiHidden="1" w:unhideWhenUsed="1"/>
+    <w:lsdException w:name="List 3" w:semiHidden="1" w:unhideWhenUsed="1"/>
+    <w:lsdException w:name="List 4" w:semiHidden="1" w:unhideWhenUsed="1"/>
+    <w:lsdException w:name="List 5" w:semiHidden="1" w:unhideWhenUsed="1"/>
+    <w:lsdException w:name="List Bullet 2" w:semiHidden="1" w:unhideWhenUsed="1"/>
+    <w:lsdException w:name="List Bullet 3" w:semiHidden="1" w:unhideWhenUsed="1"/>
+    <w:lsdException w:name="List Bullet 4" w:semiHidden="1" w:unhideWhenUsed="1"/>
+    <w:lsdException w:name="List Bullet 5" w:semiHidden="1" w:unhideWhenUsed="1"/>
+    <w:lsdException w:name="List Number 2" w:semiHidden="1" w:unhideWhenUsed="1"/>
+    <w:lsdException w:name="List Number 3" w:semiHidden="1" w:unhideWhenUsed="1"/>
+    <w:lsdException w:name="List Number 4" w:semiHidden="1" w:unhideWhenUsed="1"/>
+    <w:lsdException w:name="List Number 5" w:semiHidden="1" w:unhideWhenUsed="1"/>
+    <w:lsdException w:name="Title" w:uiPriority="10" w:qFormat="1"/>
+    <w:lsdException w:name="Closing" w:semiHidden="1" w:unhideWhenUsed="1"/>
+    <w:lsdException w:name="Signature" w:semiHidden="1" w:unhideWhenUsed="1"/>
+    <w:lsdException w:name="Default Paragraph Font" w:semiHidden="1" w:uiPriority="1" w:unhideWhenUsed="1"/>
+    <w:lsdException w:name="Body Text" w:semiHidden="1" w:unhideWhenUsed="1"/>
+    <w:lsdException w:name="Body Text Indent" w:semiHidden="1" w:unhideWhenUsed="1"/>
+    <w:lsdException w:name="List Continue" w:semiHidden="1" w:unhideWhenUsed="1"/>
+    <w:lsdException w:name="List Continue 2" w:semiHidden="1" w:unhideWhenUsed="1"/>
+    <w:lsdException w:name="List Continue 3" w:semiHidden="1" w:unhideWhenUsed="1"/>
+    <w:lsdException w:name="List Continue 4" w:semiHidden="1" w:unhideWhenUsed="1"/>
+    <w:lsdException w:name="List Continue 5" w:semiHidden="1" w:unhideWhenUsed="1"/>
+    <w:lsdException w:name="Message Header" w:semiHidden="1" w:unhideWhenUsed="1"/>
+    <w:lsdException w:name="Subtitle" w:uiPriority="11" w:qFormat="1"/>
+    <w:lsdException w:name="Salutation" w:semiHidden="1" w:unhideWhenUsed="1"/>
+    <w:lsdException w:name="Date" w:semiHidden="1" w:unhideWhenUsed="1"/>
+    <w:lsdException w:name="Body Text First Indent" w:semiHidden="1" w:unhideWhenUsed="1"/>
+    <w:lsdException w:name="Body Text First Indent 2" w:semiHidden="1" w:unhideWhenUsed="1"/>
+    <w:lsdException w:name="Note Heading" w:semiHidden="1" w:unhideWhenUsed="1"/>
+    <w:lsdException w:name="Body Text 2" w:semiHidden="1" w:unhideWhenUsed="1"/>
+    <w:lsdException w:name="Body Text 3" w:semiHidden="1" w:unhideWhenUsed="1"/>
+    <w:lsdException w:name="Body Text Indent 2" w:semiHidden="1" w:unhideWhenUsed="1"/>
+    <w:lsdException w:name="Body Text Indent 3" w:semiHidden="1" w:unhideWhenUsed="1"/>
+    <w:lsdException w:name="Block Text" w:semiHidden="1" w:unhideWhenUsed="1"/>
+    <w:lsdException w:name="Hyperlink" w:semiHidden="1" w:unhideWhenUsed="1"/>
+    <w:lsdException w:name="FollowedHyperlink" w:semiHidden="1" w:unhideWhenUsed="1"/>
+    <w:lsdException w:name="Strong" w:uiPriority="22" w:qFormat="1"/>
+    <w:lsdException w:name="Emphasis" w:uiPriority="20" w:qFormat="1"/>
+    <w:lsdException w:name="Document Map" w:semiHidden="1" w:unhideWhenUsed="1"/>
+    <w:lsdException w:name="Plain Text" w:semiHidden="1" w:unhideWhenUsed="1"/>
+    <w:lsdException w:name="E-mail Signature" w:semiHidden="1" w:unhideWhenUsed="1"/>
+    <w:lsdException w:name="HTML Top of Form" w:semiHidden="1" w:unhideWhenUsed="1"/>
+    <w:lsdException w:name="HTML Bottom of Form" w:semiHidden="1" w:unhideWhenUsed="1"/>
+    <w:lsdException w:name="Normal (Web)" w:semiHidden="1" w:unhideWhenUsed="1"/>
+    <w:lsdException w:name="HTML Acronym" w:semiHidden="1" w:unhideWhenUsed="1"/>
+    <w:lsdException w:name="HTML Address" w:semiHidden="1" w:unhideWhenUsed="1"/>
+    <w:lsdException w:name="HTML Cite" w:semiHidden="1" w:unhideWhenUsed="1"/>
+    <w:lsdException w:name="HTML Code" w:semiHidden="1" w:unhideWhenUsed="1"/>
+    <w:lsdException w:name="HTML Definition" w:semiHidden="1" w:unhideWhenUsed="1"/>
+    <w:lsdException w:name="HTML Keyboard" w:semiHidden="1" w:unhideWhenUsed="1"/>
+    <w:lsdException w:name="HTML Preformatted" w:semiHidden="1" w:unhideWhenUsed="1"/>
+    <w:lsdException w:name="HTML Sample" w:semiHidden="1" w:unhideWhenUsed="1"/>
+    <w:lsdException w:name="HTML Typewriter" w:semiHidden="1" w:unhideWhenUsed="1"/>
+    <w:lsdException w:name="HTML Variable" w:semiHidden="1" w:unhideWhenUsed="1"/>
+    <w:lsdException w:name="Normal Table" w:semiHidden="1" w:unhideWhenUsed="1"/>
+    <w:lsdException w:name="annotation subject" w:semiHidden="1" w:unhideWhenUsed="1"/>
+    <w:lsdException w:name="No List" w:semiHidden="1" w:unhideWhenUsed="1"/>
+    <w:lsdException w:name="Outline List 1" w:semiHidden="1" w:unhideWhenUsed="1"/>
+    <w:lsdException w:name="Outline List 2" w:semiHidden="1" w:unhideWhenUsed="1"/>
+    <w:lsdException w:name="Outline List 3" w:semiHidden="1" w:unhideWhenUsed="1"/>
+    <w:lsdException w:name="Table Simple 1" w:semiHidden="1" w:unhideWhenUsed="1"/>
+    <w:lsdException w:name="Table Simple 2" w:semiHidden="1" w:unhideWhenUsed="1"/>
+    <w:lsdException w:name="Table Simple 3" w:semiHidden="1" w:unhideWhenUsed="1"/>
+    <w:lsdException w:name="Table Classic 1" w:semiHidden="1" w:unhideWhenUsed="1"/>
+    <w:lsdException w:name="Table Classic 2" w:semiHidden="1" w:unhideWhenUsed="1"/>
+    <w:lsdException w:name="Table Classic 3" w:semiHidden="1" w:unhideWhenUsed="1"/>
+    <w:lsdException w:name="Table Classic 4" w:semiHidden="1" w:unhideWhenUsed="1"/>
+    <w:lsdException w:name="Table Colorful 1" w:semiHidden="1" w:unhideWhenUsed="1"/>
+    <w:lsdException w:name="Table Colorful 2" w:semiHidden="1" w:unhideWhenUsed="1"/>
+    <w:lsdException w:name="Table Colorful 3" w:semiHidden="1" w:unhideWhenUsed="1"/>
+    <w:lsdException w:name="Table Columns 1" w:semiHidden="1" w:unhideWhenUsed="1"/>
+    <w:lsdException w:name="Table Columns 2" w:semiHidden="1" w:unhideWhenUsed="1"/>
+    <w:lsdException w:name="Table Columns 3" w:semiHidden="1" w:unhideWhenUsed="1"/>
+    <w:lsdException w:name="Table Columns 4" w:semiHidden="1" w:unhideWhenUsed="1"/>
+    <w:lsdException w:name="Table Columns 5" w:semiHidden="1" w:unhideWhenUsed="1"/>
+    <w:lsdException w:name="Table Grid 1" w:semiHidden="1" w:unhideWhenUsed="1"/>
+    <w:lsdException w:name="Table Grid 2" w:semiHidden="1" w:unhideWhenUsed="1"/>
+    <w:lsdException w:name="Table Grid 3" w:semiHidden="1" w:unhideWhenUsed="1"/>
+    <w:lsdException w:name="Table Grid 4" w:semiHidden="1" w:unhideWhenUsed="1"/>
+    <w:lsdException w:name="Table Grid 5" w:semiHidden="1" w:unhideWhenUsed="1"/>
+    <w:lsdException w:name="Table Grid 6" w:semiHidden="1" w:unhideWhenUsed="1"/>
+    <w:lsdException w:name="Table Grid 7" w:semiHidden="1" w:unhideWhenUsed="1"/>
+    <w:lsdException w:name="Table Grid 8" w:semiHidden="1" w:unhideWhenUsed="1"/>
+    <w:lsdException w:name="Table List 1" w:semiHidden="1" w:unhideWhenUsed="1"/>
+    <w:lsdException w:name="Table List 2" w:semiHidden="1" w:unhideWhenUsed="1"/>
+    <w:lsdException w:name="Table List 3" w:semiHidden="1" w:unhideWhenUsed="1"/>
+    <w:lsdException w:name="Table List 4" w:semiHidden="1" w:unhideWhenUsed="1"/>
+    <w:lsdException w:name="Table List 5" w:semiHidden="1" w:unhideWhenUsed="1"/>
+    <w:lsdException w:name="Table List 6" w:semiHidden="1" w:unhideWhenUsed="1"/>
+    <w:lsdException w:name="Table List 7" w:semiHidden="1" w:unhideWhenUsed="1"/>
+    <w:lsdException w:name="Table List 8" w:semiHidden="1" w:unhideWhenUsed="1"/>
+    <w:lsdException w:name="Table 3D effects 1" w:semiHidden="1" w:unhideWhenUsed="1"/>
+    <w:lsdException w:name="Table 3D effects 2" w:semiHidden="1" w:unhideWhenUsed="1"/>
+    <w:lsdException w:name="Table 3D effects 3" w:semiHidden="1" w:unhideWhenUsed="1"/>
+    <w:lsdException w:name="Table Contemporary" w:semiHidden="1" w:unhideWhenUsed="1"/>
+    <w:lsdException w:name="Table Elegant" w:semiHidden="1" w:unhideWhenUsed="1"/>
+    <w:lsdException w:name="Table Professional" w:semiHidden="1" w:unhideWhenUsed="1"/>
+    <w:lsdException w:name="Table Subtle 1" w:semiHidden="1" w:unhideWhenUsed="1"/>
+    <w:lsdException w:name="Table Subtle 2" w:semiHidden="1" w:unhideWhenUsed="1"/>
+    <w:lsdException w:name="Table Web 1" w:semiHidden="1" w:unhideWhenUsed="1"/>
+    <w:lsdException w:name="Table Web 2" w:semiHidden="1" w:unhideWhenUsed="1"/>
+    <w:lsdException w:name="Table Web 3" w:semiHidden="1" w:unhideWhenUsed="1"/>
+    <w:lsdException w:name="Balloon Text" w:semiHidden="1" w:unhideWhenUsed="1"/>
+    <w:lsdException w:name="Table Grid" w:uiPriority="59"/>
+    <w:lsdException w:name="Table Theme" w:semiHidden="1" w:unhideWhenUsed="1"/>
+    <w:lsdException w:name="Placeholder Text" w:semiHidden="1"/>
+    <w:lsdException w:name="No Spacing" w:uiPriority="1" w:qFormat="1"/>
+    <w:lsdException w:name="Light Shading" w:uiPriority="60"/>
+    <w:lsdException w:name="Light List" w:uiPriority="61"/>
+    <w:lsdException w:name="Light Grid" w:uiPriority="62"/>
+    <w:lsdException w:name="Medium Shading 1" w:uiPriority="63"/>
+    <w:lsdException w:name="Medium Shading 2" w:uiPriority="64"/>
+    <w:lsdException w:name="Medium List 1" w:uiPriority="65"/>
+    <w:lsdException w:name="Medium List 2" w:uiPriority="66"/>
+    <w:lsdException w:name="Medium Grid 1" w:uiPriority="67"/>
+    <w:lsdException w:name="Medium Grid 2" w:uiPriority="68"/>
+    <w:lsdException w:name="Medium Grid 3" w:uiPriority="69"/>
+    <w:lsdException w:name="Dark List" w:uiPriority="70"/>
+    <w:lsdException w:name="Colorful Shading" w:uiPriority="71"/>
+    <w:lsdException w:name="Colorful List" w:uiPriority="72"/>
+    <w:lsdException w:name="Colorful Grid" w:uiPriority="73"/>
+    <w:lsdException w:name="Light Shading Accent 1" w:uiPriority="60"/>
+    <w:lsdException w:name="Light List Accent 1" w:uiPriority="61"/>
+    <w:lsdException w:name="Light Grid Accent 1" w:uiPriority="62"/>
+    <w:lsdException w:name="Medium Shading 1 Accent 1" w:uiPriority="63"/>
+    <w:lsdException w:name="Medium Shading 2 Accent 1" w:uiPriority="64"/>
+    <w:lsdException w:name="Medium List 1 Accent 1" w:uiPriority="65"/>
+    <w:lsdException w:name="Revision" w:semiHidden="1"/>
+    <w:lsdException w:name="List Paragraph" w:uiPriority="34" w:qFormat="1"/>
+    <w:lsdException w:name="Quote" w:uiPriority="29" w:qFormat="1"/>
+    <w:lsdException w:name="Intense Quote" w:uiPriority="30" w:qFormat="1"/>
+    <w:lsdException w:name="Medium List 2 Accent 1" w:uiPriority="66"/>
+    <w:lsdException w:name="Medium Grid 1 Accent 1" w:uiPriority="67"/>
+    <w:lsdException w:name="Medium Grid 2 Accent 1" w:uiPriority="68"/>
+    <w:lsdException w:name="Medium Grid 3 Accent 1" w:uiPriority="69"/>
+    <w:lsdException w:name="Dark List Accent 1" w:uiPriority="70"/>
+    <w:lsdException w:name="Colorful Shading Accent 1" w:uiPriority="71"/>
+    <w:lsdException w:name="Colorful List Accent 1" w:uiPriority="72"/>
+    <w:lsdException w:name="Colorful Grid Accent 1" w:uiPriority="73"/>
+    <w:lsdException w:name="Light Shading Accent 2" w:uiPriority="60"/>
+    <w:lsdException w:name="Light List Accent 2" w:uiPriority="61"/>
+    <w:lsdException w:name="Light Grid Accent 2" w:uiPriority="62"/>
+    <w:lsdException w:name="Medium Shading 1 Accent 2" w:uiPriority="63"/>
+    <w:lsdException w:name="Medium Shading 2 Accent 2" w:uiPriority="64"/>
+    <w:lsdException w:name="Medium List 1 Accent 2" w:uiPriority="65"/>
+    <w:lsdException w:name="Medium List 2 Accent 2" w:uiPriority="66"/>
+    <w:lsdException w:name="Medium Grid 1 Accent 2" w:uiPriority="67"/>
+    <w:lsdException w:name="Medium Grid 2 Accent 2" w:uiPriority="68"/>
+    <w:lsdException w:name="Medium Grid 3 Accent 2" w:uiPriority="69"/>
+    <w:lsdException w:name="Dark List Accent 2" w:uiPriority="70"/>
+    <w:lsdException w:name="Colorful Shading Accent 2" w:uiPriority="71"/>
+    <w:lsdException w:name="Colorful List Accent 2" w:uiPriority="72"/>
+    <w:lsdException w:name="Colorful Grid Accent 2" w:uiPriority="73"/>
+    <w:lsdException w:name="Light Shading Accent 3" w:uiPriority="60"/>
+    <w:lsdException w:name="Light List Accent 3" w:uiPriority="61"/>
+    <w:lsdException w:name="Light Grid Accent 3" w:uiPriority="62"/>
+    <w:lsdException w:name="Medium Shading 1 Accent 3" w:uiPriority="63"/>
+    <w:lsdException w:name="Medium Shading 2 Accent 3" w:uiPriority="64"/>
+    <w:lsdException w:name="Medium List 1 Accent 3" w:uiPriority="65"/>
+    <w:lsdException w:name="Medium List 2 Accent 3" w:uiPriority="66"/>
+    <w:lsdException w:name="Medium Grid 1 Accent 3" w:uiPriority="67"/>
+    <w:lsdException w:name="Medium Grid 2 Accent 3" w:uiPriority="68"/>
+    <w:lsdException w:name="Medium Grid 3 Accent 3" w:uiPriority="69"/>
+    <w:lsdException w:name="Dark List Accent 3" w:uiPriority="70"/>
+    <w:lsdException w:name="Colorful Shading Accent 3" w:uiPriority="71"/>
+    <w:lsdException w:name="Colorful List Accent 3" w:uiPriority="72"/>
+    <w:lsdException w:name="Colorful Grid Accent 3" w:uiPriority="73"/>
+    <w:lsdException w:name="Light Shading Accent 4" w:uiPriority="60"/>
+    <w:lsdException w:name="Light List Accent 4" w:uiPriority="61"/>
+    <w:lsdException w:name="Light Grid Accent 4" w:uiPriority="62"/>
+    <w:lsdException w:name="Medium Shading 1 Accent 4" w:uiPriority="63"/>
+    <w:lsdException w:name="Medium Shading 2 Accent 4" w:uiPriority="64"/>
+    <w:lsdException w:name="Medium List 1 Accent 4" w:uiPriority="65"/>
+    <w:lsdException w:name="Medium List 2 Accent 4" w:uiPriority="66"/>
+    <w:lsdException w:name="Medium Grid 1 Accent 4" w:uiPriority="67"/>
+    <w:lsdException w:name="Medium Grid 2 Accent 4" w:uiPriority="68"/>
+    <w:lsdException w:name="Medium Grid 3 Accent 4" w:uiPriority="69"/>
+    <w:lsdException w:name="Dark List Accent 4" w:uiPriority="70"/>
+    <w:lsdException w:name="Colorful Shading Accent 4" w:uiPriority="71"/>
+    <w:lsdException w:name="Colorful List Accent 4" w:uiPriority="72"/>
+    <w:lsdException w:name="Colorful Grid Accent 4" w:uiPriority="73"/>
+    <w:lsdException w:name="Light Shading Accent 5" w:uiPriority="60"/>
+    <w:lsdException w:name="Light List Accent 5" w:uiPriority="61"/>
+    <w:lsdException w:name="Light Grid Accent 5" w:uiPriority="62"/>
+    <w:lsdException w:name="Medium Shading 1 Accent 5" w:uiPriority="63"/>
+    <w:lsdException w:name="Medium Shading 2 Accent 5" w:uiPriority="64"/>
+    <w:lsdException w:name="Medium List 1 Accent 5" w:uiPriority="65"/>
+    <w:lsdException w:name="Medium List 2 Accent 5" w:uiPriority="66"/>
+    <w:lsdException w:name="Medium Grid 1 Accent 5" w:uiPriority="67"/>
+    <w:lsdException w:name="Medium Grid 2 Accent 5" w:uiPriority="68"/>
+    <w:lsdException w:name="Medium Grid 3 Accent 5" w:uiPriority="69"/>
+    <w:lsdException w:name="Dark List Accent 5" w:uiPriority="70"/>
+    <w:lsdException w:name="Colorful Shading Accent 5" w:uiPriority="71"/>
+    <w:lsdException w:name="Colorful List Accent 5" w:uiPriority="72"/>
+    <w:lsdException w:name="Colorful Grid Accent 5" w:uiPriority="73"/>
+    <w:lsdException w:name="Light Shading Accent 6" w:uiPriority="60"/>
+    <w:lsdException w:name="Light List Accent 6" w:uiPriority="61"/>
+    <w:lsdException w:name="Light Grid Accent 6" w:uiPriority="62"/>
+    <w:lsdException w:name="Medium Shading 1 Accent 6" w:uiPriority="63"/>
+    <w:lsdException w:name="Medium Shading 2 Accent 6" w:uiPriority="64"/>
+    <w:lsdException w:name="Medium List 1 Accent 6" w:uiPriority="65"/>
+    <w:lsdException w:name="Medium List 2 Accent 6" w:uiPriority="66"/>
+    <w:lsdException w:name="Medium Grid 1 Accent 6" w:uiPriority="67"/>
+    <w:lsdException w:name="Medium Grid 2 Accent 6" w:uiPriority="68"/>
+    <w:lsdException w:name="Medium Grid 3 Accent 6" w:uiPriority="69"/>
+    <w:lsdException w:name="Dark List Accent 6" w:uiPriority="70"/>
+    <w:lsdException w:name="Colorful Shading Accent 6" w:uiPriority="71"/>
+    <w:lsdException w:name="Colorful List Accent 6" w:uiPriority="72"/>
+    <w:lsdException w:name="Colorful Grid Accent 6" w:uiPriority="73"/>
+    <w:lsdException w:name="Subtle Emphasis" w:uiPriority="19" w:qFormat="1"/>
+    <w:lsdException w:name="Intense Emphasis" w:uiPriority="21" w:qFormat="1"/>
+    <w:lsdException w:name="Subtle Reference" w:uiPriority="31" w:qFormat="1"/>
+    <w:lsdException w:name="Intense Reference" w:uiPriority="32" w:qFormat="1"/>
+    <w:lsdException w:name="Book Title" w:uiPriority="33" w:qFormat="1"/>
+    <w:lsdException w:name="Bibliography" w:semiHidden="1" w:uiPriority="37" w:unhideWhenUsed="1"/>
+    <w:lsdException w:name="TOC Heading" w:semiHidden="1" w:uiPriority="39" w:unhideWhenUsed="1" w:qFormat="1"/>
+    <w:lsdException w:name="Plain Table 5" w:semiHidden="1" w:unhideWhenUsed="1"/>
+    <w:lsdException w:name="Grid Table Light" w:semiHidden="1" w:unhideWhenUsed="1"/>
+    <w:lsdException w:name="Grid Table 1 Light" w:semiHidden="1" w:unhideWhenUsed="1"/>
+    <w:lsdException w:name="Grid Table 2" w:semiHidden="1" w:unhideWhenUsed="1"/>
+    <w:lsdException w:name="Grid Table 3" w:semiHidden="1" w:unhideWhenUsed="1"/>
+    <w:lsdException w:name="Grid Table 4" w:uiPriority="49"/>
+    <w:lsdException w:name="Grid Table 5 Dark" w:uiPriority="50"/>
+    <w:lsdException w:name="Grid Table 6 Colorful" w:uiPriority="51"/>
+    <w:lsdException w:name="Grid Table 7 Colorful" w:uiPriority="52"/>
+    <w:lsdException w:name="Grid Table 1 Light Accent 1" w:uiPriority="46"/>
+    <w:lsdException w:name="Grid Table 2 Accent 1" w:uiPriority="47"/>
+    <w:lsdException w:name="Grid Table 3 Accent 1" w:uiPriority="48"/>
+    <w:lsdException w:name="Grid Table 4 Accent 1" w:uiPriority="49"/>
+    <w:lsdException w:name="Grid Table 5 Dark Accent 1" w:uiPriority="50"/>
+    <w:lsdException w:name="Grid Table 6 Colorful Accent 1" w:uiPriority="51"/>
+    <w:lsdException w:name="Grid Table 7 Colorful Accent 1" w:uiPriority="52"/>
+    <w:lsdException w:name="Grid Table 1 Light Accent 2" w:uiPriority="46"/>
+    <w:lsdException w:name="Grid Table 2 Accent 2" w:uiPriority="47"/>
+    <w:lsdException w:name="Grid Table 3 Accent 2" w:uiPriority="48"/>
+    <w:lsdException w:name="Grid Table 4 Accent 2" w:uiPriority="49"/>
+    <w:lsdException w:name="Grid Table 5 Dark Accent 2" w:uiPriority="50"/>
+    <w:lsdException w:name="Grid Table 6 Colorful Accent 2" w:uiPriority="51"/>
+    <w:lsdException w:name="Grid Table 7 Colorful Accent 2" w:uiPriority="52"/>
+    <w:lsdException w:name="Grid Table 1 Light Accent 3" w:uiPriority="46"/>
+    <w:lsdException w:name="Grid Table 2 Accent 3" w:uiPriority="47"/>
+    <w:lsdException w:name="Grid Table 3 Accent 3" w:uiPriority="48"/>
+    <w:lsdException w:name="Grid Table 4 Accent 3" w:uiPriority="49"/>
+    <w:lsdException w:name="Grid Table 5 Dark Accent 3" w:uiPriority="50"/>
+    <w:lsdException w:name="Grid Table 6 Colorful Accent 3" w:uiPriority="51"/>
+    <w:lsdException w:name="Grid Table 7 Colorful Accent 3" w:uiPriority="52"/>
+    <w:lsdException w:name="Grid Table 1 Light Accent 4" w:uiPriority="46"/>
+    <w:lsdException w:name="Grid Table 2 Accent 4" w:uiPriority="47"/>
+    <w:lsdException w:name="Grid Table 3 Accent 4" w:uiPriority="48"/>
+    <w:lsdException w:name="Grid Table 4 Accent 4" w:uiPriority="49"/>
+    <w:lsdException w:name="Grid Table 5 Dark Accent 4" w:uiPriority="50"/>
+    <w:lsdException w:name="Grid Table 6 Colorful Accent 4" w:uiPriority="51"/>
+    <w:lsdException w:name="Grid Table 7 Colorful Accent 4" w:uiPriority="52"/>
+    <w:lsdException w:name="Grid Table 1 Light Accent 5" w:uiPriority="46"/>
+    <w:lsdException w:name="Grid Table 2 Accent 5" w:uiPriority="47"/>
+    <w:lsdException w:name="Grid Table 3 Accent 5" w:uiPriority="48"/>
+    <w:lsdException w:name="Grid Table 4 Accent 5" w:uiPriority="49"/>
+    <w:lsdException w:name="Grid Table 5 Dark Accent 5" w:uiPriority="50"/>
+    <w:lsdException w:name="Grid Table 6 Colorful Accent 5" w:uiPriority="51"/>
+    <w:lsdException w:name="Grid Table 7 Colorful Accent 5" w:uiPriority="52"/>
+    <w:lsdException w:name="Grid Table 1 Light Accent 6" w:uiPriority="46"/>
+    <w:lsdException w:name="Grid Table 2 Accent 6" w:uiPriority="47"/>
+    <w:lsdException w:name="Grid Table 3 Accent 6" w:uiPriority="48"/>
+    <w:lsdException w:name="Grid Table 4 Accent 6" w:uiPriority="49"/>
+    <w:lsdException w:name="Grid Table 5 Dark Accent 6" w:uiPriority="50"/>
+    <w:lsdException w:name="Grid Table 6 Colorful Accent 6" w:uiPriority="51"/>
+    <w:lsdException w:name="Grid Table 7 Colorful Accent 6" w:uiPriority="52"/>
+    <w:lsdException w:name="List Table 1 Light" w:uiPriority="46"/>
+    <w:lsdException w:name="List Table 2" w:uiPriority="47"/>
+    <w:lsdException w:name="List Table 3" w:uiPriority="48"/>
+    <w:lsdException w:name="List Table 4" w:uiPriority="49"/>
+    <w:lsdException w:name="List Table 5 Dark" w:uiPriority="50"/>
+    <w:lsdException w:name="List Table 6 Colorful" w:uiPriority="51"/>
+    <w:lsdException w:name="List Table 7 Colorful" w:uiPriority="52"/>
+    <w:lsdException w:name="List Table 1 Light Accent 1" w:uiPriority="46"/>
+    <w:lsdException w:name="List Table 2 Accent 1" w:uiPriority="47"/>
+    <w:lsdException w:name="List Table 3 Accent 1" w:uiPriority="48"/>
+    <w:lsdException w:name="List Table 4 Accent 1" w:uiPriority="49"/>
+    <w:lsdException w:name="List Table 5 Dark Accent 1" w:uiPriority="50"/>
+    <w:lsdException w:name="List Table 6 Colorful Accent 1" w:uiPriority="51"/>
+    <w:lsdException w:name="List Table 7 Colorful Accent 1" w:uiPriority="52"/>
+    <w:lsdException w:name="List Table 1 Light Accent 2" w:uiPriority="46"/>
+    <w:lsdException w:name="List Table 2 Accent 2" w:uiPriority="47"/>
+    <w:lsdException w:name="List Table 3 Accent 2" w:uiPriority="48"/>
+    <w:lsdException w:name="List Table 4 Accent 2" w:uiPriority="49"/>
+    <w:lsdException w:name="List Table 5 Dark Accent 2" w:uiPriority="50"/>
+    <w:lsdException w:name="List Table 6 Colorful Accent 2" w:uiPriority="51"/>
+    <w:lsdException w:name="List Table 7 Colorful Accent 2" w:uiPriority="52"/>
+    <w:lsdException w:name="List Table 1 Light Accent 3" w:uiPriority="46"/>
+    <w:lsdException w:name="List Table 2 Accent 3" w:uiPriority="47"/>
+    <w:lsdException w:name="List Table 3 Accent 3" w:uiPriority="48"/>
+    <w:lsdException w:name="List Table 4 Accent 3" w:uiPriority="49"/>
+    <w:lsdException w:name="List Table 5 Dark Accent 3" w:uiPriority="50"/>
+    <w:lsdException w:name="List Table 6 Colorful Accent 3" w:uiPriority="51"/>
+    <w:lsdException w:name="List Table 7 Colorful Accent 3" w:uiPriority="52"/>
+    <w:lsdException w:name="List Table 1 Light Accent 4" w:uiPriority="46"/>
+    <w:lsdException w:name="List Table 2 Accent 4" w:uiPriority="47"/>
+    <w:lsdException w:name="List Table 3 Accent 4" w:uiPriority="48"/>
+    <w:lsdException w:name="List Table 4 Accent 4" w:uiPriority="49"/>
+    <w:lsdException w:name="List Table 5 Dark Accent 4" w:uiPriority="50"/>
+    <w:lsdException w:name="List Table 6 Colorful Accent 4" w:uiPriority="51"/>
+    <w:lsdException w:name="List Table 7 Colorful Accent 4" w:uiPriority="52"/>
+    <w:lsdException w:name="List Table 1 Light Accent 5" w:uiPriority="46"/>
+    <w:lsdException w:name="List Table 2 Accent 5" w:uiPriority="47"/>
+    <w:lsdException w:name="List Table 3 Accent 5" w:uiPriority="48"/>
+    <w:lsdException w:name="List Table 4 Accent 5" w:uiPriority="49"/>
+    <w:lsdException w:name="List Table 5 Dark Accent 5" w:uiPriority="50"/>
+    <w:lsdException w:name="List Table 6 Colorful Accent 5" w:uiPriority="51"/>
+    <w:lsdException w:name="List Table 7 Colorful Accent 5" w:uiPriority="52"/>
+    <w:lsdException w:name="List Table 1 Light Accent 6" w:uiPriority="46"/>
+    <w:lsdException w:name="List Table 2 Accent 6" w:uiPriority="47"/>
+    <w:lsdException w:name="List Table 3 Accent 6" w:uiPriority="48"/>
+    <w:lsdException w:name="List Table 4 Accent 6" w:uiPriority="49"/>
+    <w:lsdException w:name="List Table 5 Dark Accent 6" w:uiPriority="50"/>
+    <w:lsdException w:name="List Table 6 Colorful Accent 6" w:uiPriority="51"/>
+    <w:lsdException w:name="List Table 7 Colorful Accent 6" w:uiPriority="52"/>
+    <w:lsdException w:name="Mention" w:semiHidden="1" w:unhideWhenUsed="1"/>
+    <w:lsdException w:name="Smart Hyperlink" w:semiHidden="1" w:unhideWhenUsed="1"/>
+    <w:lsdException w:name="Hashtag" w:semiHidden="1" w:unhideWhenUsed="1"/>
+    <w:lsdException w:name="Unresolved Mention" w:semiHidden="1" w:unhideWhenUsed="1"/>
+    <w:lsdException w:name="Smart Link" w:semiHidden="1" w:unhideWhenUsed="1"/>
   </w:latentStyles>
   <w:style w:type="paragraph" w:default="1" w:styleId="a">
     <w:name w:val="Normal"/>
@@ -11195,913 +11371,8 @@
 </w:styles>
 </file>
 
-<file path=word/glossary/stylesWithEffects.xml><?xml version="1.0" encoding="utf-8"?>
-<w:styles xmlns:wpc="http://schemas.microsoft.com/office/word/2010/wordprocessingCanvas" xmlns:mo="http://schemas.microsoft.com/office/mac/office/2008/main" xmlns:mc="http://schemas.openxmlformats.org/markup-compatibility/2006" xmlns:mv="urn:schemas-microsoft-com:mac:vml" xmlns:o="urn:schemas-microsoft-com:office:office" xmlns:r="http://schemas.openxmlformats.org/officeDocument/2006/relationships" xmlns:m="http://schemas.openxmlformats.org/officeDocument/2006/math" xmlns:v="urn:schemas-microsoft-com:vml" xmlns:wp14="http://schemas.microsoft.com/office/word/2010/wordprocessingDrawing" xmlns:wp="http://schemas.openxmlformats.org/drawingml/2006/wordprocessingDrawing" xmlns:w10="urn:schemas-microsoft-com:office:word" xmlns:w="http://schemas.openxmlformats.org/wordprocessingml/2006/main" xmlns:w14="http://schemas.microsoft.com/office/word/2010/wordml" xmlns:wpg="http://schemas.microsoft.com/office/word/2010/wordprocessingGroup" xmlns:wpi="http://schemas.microsoft.com/office/word/2010/wordprocessingInk" xmlns:wne="http://schemas.microsoft.com/office/word/2006/wordml" xmlns:wps="http://schemas.microsoft.com/office/word/2010/wordprocessingShape" mc:Ignorable="w14 wp14">
-  <w:docDefaults>
-    <w:rPrDefault>
-      <w:rPr>
-        <w:rFonts w:asciiTheme="minorHAnsi" w:eastAsiaTheme="minorEastAsia" w:hAnsiTheme="minorHAnsi" w:cstheme="minorBidi"/>
-        <w:kern w:val="2"/>
-        <w:sz w:val="24"/>
-        <w:szCs w:val="24"/>
-        <w:lang w:val="en-US" w:eastAsia="ja-JP" w:bidi="ar-SA"/>
-      </w:rPr>
-    </w:rPrDefault>
-    <w:pPrDefault/>
-  </w:docDefaults>
-  <w:latentStyles w:defLockedState="0" w:defUIPriority="99" w:defSemiHidden="1" w:defUnhideWhenUsed="1" w:defQFormat="0" w:count="276">
-    <w:lsdException w:name="Normal" w:semiHidden="0" w:uiPriority="0" w:unhideWhenUsed="0" w:qFormat="1"/>
-    <w:lsdException w:name="heading 1" w:semiHidden="0" w:uiPriority="9" w:unhideWhenUsed="0" w:qFormat="1"/>
-    <w:lsdException w:name="heading 2" w:uiPriority="9" w:qFormat="1"/>
-    <w:lsdException w:name="heading 3" w:uiPriority="9" w:qFormat="1"/>
-    <w:lsdException w:name="heading 4" w:uiPriority="9" w:qFormat="1"/>
-    <w:lsdException w:name="heading 5" w:uiPriority="9" w:qFormat="1"/>
-    <w:lsdException w:name="heading 6" w:uiPriority="9" w:qFormat="1"/>
-    <w:lsdException w:name="heading 7" w:uiPriority="9" w:qFormat="1"/>
-    <w:lsdException w:name="heading 8" w:uiPriority="9" w:qFormat="1"/>
-    <w:lsdException w:name="heading 9" w:uiPriority="9" w:qFormat="1"/>
-    <w:lsdException w:name="toc 1" w:uiPriority="39"/>
-    <w:lsdException w:name="toc 2" w:uiPriority="39"/>
-    <w:lsdException w:name="toc 3" w:uiPriority="39"/>
-    <w:lsdException w:name="toc 4" w:uiPriority="39"/>
-    <w:lsdException w:name="toc 5" w:uiPriority="39"/>
-    <w:lsdException w:name="toc 6" w:uiPriority="39"/>
-    <w:lsdException w:name="toc 7" w:uiPriority="39"/>
-    <w:lsdException w:name="toc 8" w:uiPriority="39"/>
-    <w:lsdException w:name="toc 9" w:uiPriority="39"/>
-    <w:lsdException w:name="caption" w:uiPriority="35" w:qFormat="1"/>
-    <w:lsdException w:name="Title" w:semiHidden="0" w:uiPriority="10" w:unhideWhenUsed="0" w:qFormat="1"/>
-    <w:lsdException w:name="Default Paragraph Font" w:uiPriority="1"/>
-    <w:lsdException w:name="Subtitle" w:semiHidden="0" w:uiPriority="11" w:unhideWhenUsed="0" w:qFormat="1"/>
-    <w:lsdException w:name="Strong" w:semiHidden="0" w:uiPriority="22" w:unhideWhenUsed="0" w:qFormat="1"/>
-    <w:lsdException w:name="Emphasis" w:semiHidden="0" w:uiPriority="20" w:unhideWhenUsed="0" w:qFormat="1"/>
-    <w:lsdException w:name="Table Grid" w:semiHidden="0" w:uiPriority="59" w:unhideWhenUsed="0"/>
-    <w:lsdException w:name="Placeholder Text" w:unhideWhenUsed="0"/>
-    <w:lsdException w:name="No Spacing" w:semiHidden="0" w:uiPriority="1" w:unhideWhenUsed="0" w:qFormat="1"/>
-    <w:lsdException w:name="Light Shading" w:semiHidden="0" w:uiPriority="60" w:unhideWhenUsed="0"/>
-    <w:lsdException w:name="Light List" w:semiHidden="0" w:uiPriority="61" w:unhideWhenUsed="0"/>
-    <w:lsdException w:name="Light Grid" w:semiHidden="0" w:uiPriority="62" w:unhideWhenUsed="0"/>
-    <w:lsdException w:name="Medium Shading 1" w:semiHidden="0" w:uiPriority="63" w:unhideWhenUsed="0"/>
-    <w:lsdException w:name="Medium Shading 2" w:semiHidden="0" w:uiPriority="64" w:unhideWhenUsed="0"/>
-    <w:lsdException w:name="Medium List 1" w:semiHidden="0" w:uiPriority="65" w:unhideWhenUsed="0"/>
-    <w:lsdException w:name="Medium List 2" w:semiHidden="0" w:uiPriority="66" w:unhideWhenUsed="0"/>
-    <w:lsdException w:name="Medium Grid 1" w:semiHidden="0" w:uiPriority="67" w:unhideWhenUsed="0"/>
-    <w:lsdException w:name="Medium Grid 2" w:semiHidden="0" w:uiPriority="68" w:unhideWhenUsed="0"/>
-    <w:lsdException w:name="Medium Grid 3" w:semiHidden="0" w:uiPriority="69" w:unhideWhenUsed="0"/>
-    <w:lsdException w:name="Dark List" w:semiHidden="0" w:uiPriority="70" w:unhideWhenUsed="0"/>
-    <w:lsdException w:name="Colorful Shading" w:semiHidden="0" w:uiPriority="71" w:unhideWhenUsed="0"/>
-    <w:lsdException w:name="Colorful List" w:semiHidden="0" w:uiPriority="72" w:unhideWhenUsed="0"/>
-    <w:lsdException w:name="Colorful Grid" w:semiHidden="0" w:uiPriority="73" w:unhideWhenUsed="0"/>
-    <w:lsdException w:name="Light Shading Accent 1" w:semiHidden="0" w:uiPriority="60" w:unhideWhenUsed="0"/>
-    <w:lsdException w:name="Light List Accent 1" w:semiHidden="0" w:uiPriority="61" w:unhideWhenUsed="0"/>
-    <w:lsdException w:name="Light Grid Accent 1" w:semiHidden="0" w:uiPriority="62" w:unhideWhenUsed="0"/>
-    <w:lsdException w:name="Medium Shading 1 Accent 1" w:semiHidden="0" w:uiPriority="63" w:unhideWhenUsed="0"/>
-    <w:lsdException w:name="Medium Shading 2 Accent 1" w:semiHidden="0" w:uiPriority="64" w:unhideWhenUsed="0"/>
-    <w:lsdException w:name="Medium List 1 Accent 1" w:semiHidden="0" w:uiPriority="65" w:unhideWhenUsed="0"/>
-    <w:lsdException w:name="Revision" w:unhideWhenUsed="0"/>
-    <w:lsdException w:name="List Paragraph" w:semiHidden="0" w:uiPriority="34" w:unhideWhenUsed="0" w:qFormat="1"/>
-    <w:lsdException w:name="Quote" w:semiHidden="0" w:uiPriority="29" w:unhideWhenUsed="0" w:qFormat="1"/>
-    <w:lsdException w:name="Intense Quote" w:semiHidden="0" w:uiPriority="30" w:unhideWhenUsed="0" w:qFormat="1"/>
-    <w:lsdException w:name="Medium List 2 Accent 1" w:semiHidden="0" w:uiPriority="66" w:unhideWhenUsed="0"/>
-    <w:lsdException w:name="Medium Grid 1 Accent 1" w:semiHidden="0" w:uiPriority="67" w:unhideWhenUsed="0"/>
-    <w:lsdException w:name="Medium Grid 2 Accent 1" w:semiHidden="0" w:uiPriority="68" w:unhideWhenUsed="0"/>
-    <w:lsdException w:name="Medium Grid 3 Accent 1" w:semiHidden="0" w:uiPriority="69" w:unhideWhenUsed="0"/>
-    <w:lsdException w:name="Dark List Accent 1" w:semiHidden="0" w:uiPriority="70" w:unhideWhenUsed="0"/>
-    <w:lsdException w:name="Colorful Shading Accent 1" w:semiHidden="0" w:uiPriority="71" w:unhideWhenUsed="0"/>
-    <w:lsdException w:name="Colorful List Accent 1" w:semiHidden="0" w:uiPriority="72" w:unhideWhenUsed="0"/>
-    <w:lsdException w:name="Colorful Grid Accent 1" w:semiHidden="0" w:uiPriority="73" w:unhideWhenUsed="0"/>
-    <w:lsdException w:name="Light Shading Accent 2" w:semiHidden="0" w:uiPriority="60" w:unhideWhenUsed="0"/>
-    <w:lsdException w:name="Light List Accent 2" w:semiHidden="0" w:uiPriority="61" w:unhideWhenUsed="0"/>
-    <w:lsdException w:name="Light Grid Accent 2" w:semiHidden="0" w:uiPriority="62" w:unhideWhenUsed="0"/>
-    <w:lsdException w:name="Medium Shading 1 Accent 2" w:semiHidden="0" w:uiPriority="63" w:unhideWhenUsed="0"/>
-    <w:lsdException w:name="Medium Shading 2 Accent 2" w:semiHidden="0" w:uiPriority="64" w:unhideWhenUsed="0"/>
-    <w:lsdException w:name="Medium List 1 Accent 2" w:semiHidden="0" w:uiPriority="65" w:unhideWhenUsed="0"/>
-    <w:lsdException w:name="Medium List 2 Accent 2" w:semiHidden="0" w:uiPriority="66" w:unhideWhenUsed="0"/>
-    <w:lsdException w:name="Medium Grid 1 Accent 2" w:semiHidden="0" w:uiPriority="67" w:unhideWhenUsed="0"/>
-    <w:lsdException w:name="Medium Grid 2 Accent 2" w:semiHidden="0" w:uiPriority="68" w:unhideWhenUsed="0"/>
-    <w:lsdException w:name="Medium Grid 3 Accent 2" w:semiHidden="0" w:uiPriority="69" w:unhideWhenUsed="0"/>
-    <w:lsdException w:name="Dark List Accent 2" w:semiHidden="0" w:uiPriority="70" w:unhideWhenUsed="0"/>
-    <w:lsdException w:name="Colorful Shading Accent 2" w:semiHidden="0" w:uiPriority="71" w:unhideWhenUsed="0"/>
-    <w:lsdException w:name="Colorful List Accent 2" w:semiHidden="0" w:uiPriority="72" w:unhideWhenUsed="0"/>
-    <w:lsdException w:name="Colorful Grid Accent 2" w:semiHidden="0" w:uiPriority="73" w:unhideWhenUsed="0"/>
-    <w:lsdException w:name="Light Shading Accent 3" w:semiHidden="0" w:uiPriority="60" w:unhideWhenUsed="0"/>
-    <w:lsdException w:name="Light List Accent 3" w:semiHidden="0" w:uiPriority="61" w:unhideWhenUsed="0"/>
-    <w:lsdException w:name="Light Grid Accent 3" w:semiHidden="0" w:uiPriority="62" w:unhideWhenUsed="0"/>
-    <w:lsdException w:name="Medium Shading 1 Accent 3" w:semiHidden="0" w:uiPriority="63" w:unhideWhenUsed="0"/>
-    <w:lsdException w:name="Medium Shading 2 Accent 3" w:semiHidden="0" w:uiPriority="64" w:unhideWhenUsed="0"/>
-    <w:lsdException w:name="Medium List 1 Accent 3" w:semiHidden="0" w:uiPriority="65" w:unhideWhenUsed="0"/>
-    <w:lsdException w:name="Medium List 2 Accent 3" w:semiHidden="0" w:uiPriority="66" w:unhideWhenUsed="0"/>
-    <w:lsdException w:name="Medium Grid 1 Accent 3" w:semiHidden="0" w:uiPriority="67" w:unhideWhenUsed="0"/>
-    <w:lsdException w:name="Medium Grid 2 Accent 3" w:semiHidden="0" w:uiPriority="68" w:unhideWhenUsed="0"/>
-    <w:lsdException w:name="Medium Grid 3 Accent 3" w:semiHidden="0" w:uiPriority="69" w:unhideWhenUsed="0"/>
-    <w:lsdException w:name="Dark List Accent 3" w:semiHidden="0" w:uiPriority="70" w:unhideWhenUsed="0"/>
-    <w:lsdException w:name="Colorful Shading Accent 3" w:semiHidden="0" w:uiPriority="71" w:unhideWhenUsed="0"/>
-    <w:lsdException w:name="Colorful List Accent 3" w:semiHidden="0" w:uiPriority="72" w:unhideWhenUsed="0"/>
-    <w:lsdException w:name="Colorful Grid Accent 3" w:semiHidden="0" w:uiPriority="73" w:unhideWhenUsed="0"/>
-    <w:lsdException w:name="Light Shading Accent 4" w:semiHidden="0" w:uiPriority="60" w:unhideWhenUsed="0"/>
-    <w:lsdException w:name="Light List Accent 4" w:semiHidden="0" w:uiPriority="61" w:unhideWhenUsed="0"/>
-    <w:lsdException w:name="Light Grid Accent 4" w:semiHidden="0" w:uiPriority="62" w:unhideWhenUsed="0"/>
-    <w:lsdException w:name="Medium Shading 1 Accent 4" w:semiHidden="0" w:uiPriority="63" w:unhideWhenUsed="0"/>
-    <w:lsdException w:name="Medium Shading 2 Accent 4" w:semiHidden="0" w:uiPriority="64" w:unhideWhenUsed="0"/>
-    <w:lsdException w:name="Medium List 1 Accent 4" w:semiHidden="0" w:uiPriority="65" w:unhideWhenUsed="0"/>
-    <w:lsdException w:name="Medium List 2 Accent 4" w:semiHidden="0" w:uiPriority="66" w:unhideWhenUsed="0"/>
-    <w:lsdException w:name="Medium Grid 1 Accent 4" w:semiHidden="0" w:uiPriority="67" w:unhideWhenUsed="0"/>
-    <w:lsdException w:name="Medium Grid 2 Accent 4" w:semiHidden="0" w:uiPriority="68" w:unhideWhenUsed="0"/>
-    <w:lsdException w:name="Medium Grid 3 Accent 4" w:semiHidden="0" w:uiPriority="69" w:unhideWhenUsed="0"/>
-    <w:lsdException w:name="Dark List Accent 4" w:semiHidden="0" w:uiPriority="70" w:unhideWhenUsed="0"/>
-    <w:lsdException w:name="Colorful Shading Accent 4" w:semiHidden="0" w:uiPriority="71" w:unhideWhenUsed="0"/>
-    <w:lsdException w:name="Colorful List Accent 4" w:semiHidden="0" w:uiPriority="72" w:unhideWhenUsed="0"/>
-    <w:lsdException w:name="Colorful Grid Accent 4" w:semiHidden="0" w:uiPriority="73" w:unhideWhenUsed="0"/>
-    <w:lsdException w:name="Light Shading Accent 5" w:semiHidden="0" w:uiPriority="60" w:unhideWhenUsed="0"/>
-    <w:lsdException w:name="Light List Accent 5" w:semiHidden="0" w:uiPriority="61" w:unhideWhenUsed="0"/>
-    <w:lsdException w:name="Light Grid Accent 5" w:semiHidden="0" w:uiPriority="62" w:unhideWhenUsed="0"/>
-    <w:lsdException w:name="Medium Shading 1 Accent 5" w:semiHidden="0" w:uiPriority="63" w:unhideWhenUsed="0"/>
-    <w:lsdException w:name="Medium Shading 2 Accent 5" w:semiHidden="0" w:uiPriority="64" w:unhideWhenUsed="0"/>
-    <w:lsdException w:name="Medium List 1 Accent 5" w:semiHidden="0" w:uiPriority="65" w:unhideWhenUsed="0"/>
-    <w:lsdException w:name="Medium List 2 Accent 5" w:semiHidden="0" w:uiPriority="66" w:unhideWhenUsed="0"/>
-    <w:lsdException w:name="Medium Grid 1 Accent 5" w:semiHidden="0" w:uiPriority="67" w:unhideWhenUsed="0"/>
-    <w:lsdException w:name="Medium Grid 2 Accent 5" w:semiHidden="0" w:uiPriority="68" w:unhideWhenUsed="0"/>
-    <w:lsdException w:name="Medium Grid 3 Accent 5" w:semiHidden="0" w:uiPriority="69" w:unhideWhenUsed="0"/>
-    <w:lsdException w:name="Dark List Accent 5" w:semiHidden="0" w:uiPriority="70" w:unhideWhenUsed="0"/>
-    <w:lsdException w:name="Colorful Shading Accent 5" w:semiHidden="0" w:uiPriority="71" w:unhideWhenUsed="0"/>
-    <w:lsdException w:name="Colorful List Accent 5" w:semiHidden="0" w:uiPriority="72" w:unhideWhenUsed="0"/>
-    <w:lsdException w:name="Colorful Grid Accent 5" w:semiHidden="0" w:uiPriority="73" w:unhideWhenUsed="0"/>
-    <w:lsdException w:name="Light Shading Accent 6" w:semiHidden="0" w:uiPriority="60" w:unhideWhenUsed="0"/>
-    <w:lsdException w:name="Light List Accent 6" w:semiHidden="0" w:uiPriority="61" w:unhideWhenUsed="0"/>
-    <w:lsdException w:name="Light Grid Accent 6" w:semiHidden="0" w:uiPriority="62" w:unhideWhenUsed="0"/>
-    <w:lsdException w:name="Medium Shading 1 Accent 6" w:semiHidden="0" w:uiPriority="63" w:unhideWhenUsed="0"/>
-    <w:lsdException w:name="Medium Shading 2 Accent 6" w:semiHidden="0" w:uiPriority="64" w:unhideWhenUsed="0"/>
-    <w:lsdException w:name="Medium List 1 Accent 6" w:semiHidden="0" w:uiPriority="65" w:unhideWhenUsed="0"/>
-    <w:lsdException w:name="Medium List 2 Accent 6" w:semiHidden="0" w:uiPriority="66" w:unhideWhenUsed="0"/>
-    <w:lsdException w:name="Medium Grid 1 Accent 6" w:semiHidden="0" w:uiPriority="67" w:unhideWhenUsed="0"/>
-    <w:lsdException w:name="Medium Grid 2 Accent 6" w:semiHidden="0" w:uiPriority="68" w:unhideWhenUsed="0"/>
-    <w:lsdException w:name="Medium Grid 3 Accent 6" w:semiHidden="0" w:uiPriority="69" w:unhideWhenUsed="0"/>
-    <w:lsdException w:name="Dark List Accent 6" w:semiHidden="0" w:uiPriority="70" w:unhideWhenUsed="0"/>
-    <w:lsdException w:name="Colorful Shading Accent 6" w:semiHidden="0" w:uiPriority="71" w:unhideWhenUsed="0"/>
-    <w:lsdException w:name="Colorful List Accent 6" w:semiHidden="0" w:uiPriority="72" w:unhideWhenUsed="0"/>
-    <w:lsdException w:name="Colorful Grid Accent 6" w:semiHidden="0" w:uiPriority="73" w:unhideWhenUsed="0"/>
-    <w:lsdException w:name="Subtle Emphasis" w:semiHidden="0" w:uiPriority="19" w:unhideWhenUsed="0" w:qFormat="1"/>
-    <w:lsdException w:name="Intense Emphasis" w:semiHidden="0" w:uiPriority="21" w:unhideWhenUsed="0" w:qFormat="1"/>
-    <w:lsdException w:name="Subtle Reference" w:semiHidden="0" w:uiPriority="31" w:unhideWhenUsed="0" w:qFormat="1"/>
-    <w:lsdException w:name="Intense Reference" w:semiHidden="0" w:uiPriority="32" w:unhideWhenUsed="0" w:qFormat="1"/>
-    <w:lsdException w:name="Book Title" w:semiHidden="0" w:uiPriority="33" w:unhideWhenUsed="0" w:qFormat="1"/>
-    <w:lsdException w:name="Bibliography" w:uiPriority="37"/>
-    <w:lsdException w:name="TOC Heading" w:uiPriority="39" w:qFormat="1"/>
-  </w:latentStyles>
-  <w:style w:type="paragraph" w:default="1" w:styleId="a">
-    <w:name w:val="Normal"/>
-    <w:qFormat/>
-    <w:pPr>
-      <w:widowControl w:val="0"/>
-      <w:jc w:val="both"/>
-    </w:pPr>
-  </w:style>
-  <w:style w:type="character" w:default="1" w:styleId="a0">
-    <w:name w:val="Default Paragraph Font"/>
-    <w:uiPriority w:val="1"/>
-    <w:semiHidden/>
-    <w:unhideWhenUsed/>
-  </w:style>
-  <w:style w:type="table" w:default="1" w:styleId="a1">
-    <w:name w:val="Normal Table"/>
-    <w:uiPriority w:val="99"/>
-    <w:semiHidden/>
-    <w:unhideWhenUsed/>
-    <w:tblPr>
-      <w:tblInd w:w="0" w:type="dxa"/>
-      <w:tblCellMar>
-        <w:top w:w="0" w:type="dxa"/>
-        <w:left w:w="108" w:type="dxa"/>
-        <w:bottom w:w="0" w:type="dxa"/>
-        <w:right w:w="108" w:type="dxa"/>
-      </w:tblCellMar>
-    </w:tblPr>
-  </w:style>
-  <w:style w:type="numbering" w:default="1" w:styleId="a2">
-    <w:name w:val="No List"/>
-    <w:uiPriority w:val="99"/>
-    <w:semiHidden/>
-    <w:unhideWhenUsed/>
-  </w:style>
-  <w:style w:type="paragraph" w:customStyle="1" w:styleId="DB0B1A03040DB7448C29211C7353D2DD">
-    <w:name w:val="DB0B1A03040DB7448C29211C7353D2DD"/>
-    <w:rsid w:val="00D63668"/>
-    <w:pPr>
-      <w:widowControl w:val="0"/>
-      <w:jc w:val="both"/>
-    </w:pPr>
-  </w:style>
-  <w:style w:type="paragraph" w:customStyle="1" w:styleId="4EB48248CBCEDA429663BAAE9D49D1D6">
-    <w:name w:val="4EB48248CBCEDA429663BAAE9D49D1D6"/>
-    <w:rsid w:val="00D63668"/>
-    <w:pPr>
-      <w:widowControl w:val="0"/>
-      <w:jc w:val="both"/>
-    </w:pPr>
-  </w:style>
-  <w:style w:type="paragraph" w:customStyle="1" w:styleId="A3E1420C1A68344FAA0E09E2B80B3592">
-    <w:name w:val="A3E1420C1A68344FAA0E09E2B80B3592"/>
-    <w:rsid w:val="00D63668"/>
-    <w:pPr>
-      <w:widowControl w:val="0"/>
-      <w:jc w:val="both"/>
-    </w:pPr>
-  </w:style>
-  <w:style w:type="paragraph" w:customStyle="1" w:styleId="3A9F14D91911494481E7E6AB39A55497">
-    <w:name w:val="3A9F14D91911494481E7E6AB39A55497"/>
-    <w:rsid w:val="00D63668"/>
-    <w:pPr>
-      <w:widowControl w:val="0"/>
-      <w:jc w:val="both"/>
-    </w:pPr>
-  </w:style>
-  <w:style w:type="paragraph" w:customStyle="1" w:styleId="54226D11FF082E4D9EC98DD3A4E1BA7E">
-    <w:name w:val="54226D11FF082E4D9EC98DD3A4E1BA7E"/>
-    <w:rsid w:val="00D63668"/>
-    <w:pPr>
-      <w:widowControl w:val="0"/>
-      <w:jc w:val="both"/>
-    </w:pPr>
-  </w:style>
-  <w:style w:type="paragraph" w:customStyle="1" w:styleId="7D34E2A1CE811146B545A37B11227D70">
-    <w:name w:val="7D34E2A1CE811146B545A37B11227D70"/>
-    <w:rsid w:val="00D63668"/>
-    <w:pPr>
-      <w:widowControl w:val="0"/>
-      <w:jc w:val="both"/>
-    </w:pPr>
-  </w:style>
-  <w:style w:type="paragraph" w:customStyle="1" w:styleId="E4417FC68960D1419D5E7A96AF4D805A">
-    <w:name w:val="E4417FC68960D1419D5E7A96AF4D805A"/>
-    <w:rsid w:val="00D63668"/>
-    <w:pPr>
-      <w:widowControl w:val="0"/>
-      <w:jc w:val="both"/>
-    </w:pPr>
-  </w:style>
-  <w:style w:type="paragraph" w:customStyle="1" w:styleId="7CBE4EF9B0F05B4BB4A5F6278950A126">
-    <w:name w:val="7CBE4EF9B0F05B4BB4A5F6278950A126"/>
-    <w:rsid w:val="00D63668"/>
-    <w:pPr>
-      <w:widowControl w:val="0"/>
-      <w:jc w:val="both"/>
-    </w:pPr>
-  </w:style>
-  <w:style w:type="paragraph" w:customStyle="1" w:styleId="D33718061C406F4781C68D1AA67C5C4C">
-    <w:name w:val="D33718061C406F4781C68D1AA67C5C4C"/>
-    <w:rsid w:val="00D63668"/>
-    <w:pPr>
-      <w:widowControl w:val="0"/>
-      <w:jc w:val="both"/>
-    </w:pPr>
-  </w:style>
-  <w:style w:type="paragraph" w:customStyle="1" w:styleId="51C75D5218E7D540B9BB4F1D2CB43D28">
-    <w:name w:val="51C75D5218E7D540B9BB4F1D2CB43D28"/>
-    <w:rsid w:val="00D63668"/>
-    <w:pPr>
-      <w:widowControl w:val="0"/>
-      <w:jc w:val="both"/>
-    </w:pPr>
-  </w:style>
-  <w:style w:type="paragraph" w:customStyle="1" w:styleId="8117D628148EDD46B0E1952218DA1D9A">
-    <w:name w:val="8117D628148EDD46B0E1952218DA1D9A"/>
-    <w:rsid w:val="00D63668"/>
-    <w:pPr>
-      <w:widowControl w:val="0"/>
-      <w:jc w:val="both"/>
-    </w:pPr>
-  </w:style>
-  <w:style w:type="paragraph" w:customStyle="1" w:styleId="A3A0B6F4FF779C4C95B69B3DC4C224D0">
-    <w:name w:val="A3A0B6F4FF779C4C95B69B3DC4C224D0"/>
-    <w:rsid w:val="00D63668"/>
-    <w:pPr>
-      <w:widowControl w:val="0"/>
-      <w:jc w:val="both"/>
-    </w:pPr>
-  </w:style>
-  <w:style w:type="paragraph" w:customStyle="1" w:styleId="A278A4B2BC7BAB44AAFCCAA63671F462">
-    <w:name w:val="A278A4B2BC7BAB44AAFCCAA63671F462"/>
-    <w:rsid w:val="00D63668"/>
-    <w:pPr>
-      <w:widowControl w:val="0"/>
-      <w:jc w:val="both"/>
-    </w:pPr>
-  </w:style>
-  <w:style w:type="paragraph" w:customStyle="1" w:styleId="A6832999B818A04B8F93C553EA4A95FF">
-    <w:name w:val="A6832999B818A04B8F93C553EA4A95FF"/>
-    <w:rsid w:val="00D63668"/>
-    <w:pPr>
-      <w:widowControl w:val="0"/>
-      <w:jc w:val="both"/>
-    </w:pPr>
-  </w:style>
-  <w:style w:type="paragraph" w:customStyle="1" w:styleId="F30ED0D103C8914BB1AED41530113B4D">
-    <w:name w:val="F30ED0D103C8914BB1AED41530113B4D"/>
-    <w:rsid w:val="00D63668"/>
-    <w:pPr>
-      <w:widowControl w:val="0"/>
-      <w:jc w:val="both"/>
-    </w:pPr>
-  </w:style>
-  <w:style w:type="paragraph" w:customStyle="1" w:styleId="0644D3F440D0BA4EA96BBEC2F6414118">
-    <w:name w:val="0644D3F440D0BA4EA96BBEC2F6414118"/>
-    <w:rsid w:val="00D63668"/>
-    <w:pPr>
-      <w:widowControl w:val="0"/>
-      <w:jc w:val="both"/>
-    </w:pPr>
-  </w:style>
-  <w:style w:type="paragraph" w:customStyle="1" w:styleId="3FA8B623AAAAF8418C3F800F15CD2F2C">
-    <w:name w:val="3FA8B623AAAAF8418C3F800F15CD2F2C"/>
-    <w:rsid w:val="00D63668"/>
-    <w:pPr>
-      <w:widowControl w:val="0"/>
-      <w:jc w:val="both"/>
-    </w:pPr>
-  </w:style>
-  <w:style w:type="paragraph" w:customStyle="1" w:styleId="E2A7927BB0B4AF44A5FC732B9EE7964F">
-    <w:name w:val="E2A7927BB0B4AF44A5FC732B9EE7964F"/>
-    <w:rsid w:val="005057CD"/>
-    <w:pPr>
-      <w:widowControl w:val="0"/>
-      <w:jc w:val="both"/>
-    </w:pPr>
-  </w:style>
-  <w:style w:type="paragraph" w:customStyle="1" w:styleId="385A74352176384087184A9F16FD534F">
-    <w:name w:val="385A74352176384087184A9F16FD534F"/>
-    <w:rsid w:val="005057CD"/>
-    <w:pPr>
-      <w:widowControl w:val="0"/>
-      <w:jc w:val="both"/>
-    </w:pPr>
-  </w:style>
-  <w:style w:type="paragraph" w:customStyle="1" w:styleId="74BAA9B21E0DC14E9EA195818E8EA70A">
-    <w:name w:val="74BAA9B21E0DC14E9EA195818E8EA70A"/>
-    <w:rsid w:val="005057CD"/>
-    <w:pPr>
-      <w:widowControl w:val="0"/>
-      <w:jc w:val="both"/>
-    </w:pPr>
-  </w:style>
-  <w:style w:type="paragraph" w:customStyle="1" w:styleId="B8A170AFD7225A418AD728BD6A4BE352">
-    <w:name w:val="B8A170AFD7225A418AD728BD6A4BE352"/>
-    <w:rsid w:val="005057CD"/>
-    <w:pPr>
-      <w:widowControl w:val="0"/>
-      <w:jc w:val="both"/>
-    </w:pPr>
-  </w:style>
-  <w:style w:type="paragraph" w:customStyle="1" w:styleId="006F3514B6A58F4CB96B91548B2EA95E">
-    <w:name w:val="006F3514B6A58F4CB96B91548B2EA95E"/>
-    <w:rsid w:val="005057CD"/>
-    <w:pPr>
-      <w:widowControl w:val="0"/>
-      <w:jc w:val="both"/>
-    </w:pPr>
-  </w:style>
-  <w:style w:type="paragraph" w:customStyle="1" w:styleId="69D7154222563644A7FE834FD4FEC9A3">
-    <w:name w:val="69D7154222563644A7FE834FD4FEC9A3"/>
-    <w:rsid w:val="005057CD"/>
-    <w:pPr>
-      <w:widowControl w:val="0"/>
-      <w:jc w:val="both"/>
-    </w:pPr>
-  </w:style>
-  <w:style w:type="paragraph" w:customStyle="1" w:styleId="46F6D7796C5A94489CB739323BD5DA2F">
-    <w:name w:val="46F6D7796C5A94489CB739323BD5DA2F"/>
-    <w:rsid w:val="0006663B"/>
-    <w:pPr>
-      <w:widowControl w:val="0"/>
-      <w:jc w:val="both"/>
-    </w:pPr>
-  </w:style>
-  <w:style w:type="paragraph" w:customStyle="1" w:styleId="6DF045A41496414F8A6B79CB6CD031C1">
-    <w:name w:val="6DF045A41496414F8A6B79CB6CD031C1"/>
-    <w:rsid w:val="0006663B"/>
-    <w:pPr>
-      <w:widowControl w:val="0"/>
-      <w:jc w:val="both"/>
-    </w:pPr>
-  </w:style>
-  <w:style w:type="paragraph" w:customStyle="1" w:styleId="716D6B4B2FB15047A369EA190809AA44">
-    <w:name w:val="716D6B4B2FB15047A369EA190809AA44"/>
-    <w:rsid w:val="0006663B"/>
-    <w:pPr>
-      <w:widowControl w:val="0"/>
-      <w:jc w:val="both"/>
-    </w:pPr>
-  </w:style>
-  <w:style w:type="paragraph" w:customStyle="1" w:styleId="F773A707F8FDFE44AD465632E5805529">
-    <w:name w:val="F773A707F8FDFE44AD465632E5805529"/>
-    <w:rsid w:val="0006663B"/>
-    <w:pPr>
-      <w:widowControl w:val="0"/>
-      <w:jc w:val="both"/>
-    </w:pPr>
-  </w:style>
-  <w:style w:type="paragraph" w:customStyle="1" w:styleId="4723777A62DE7B48A1BD8B061738464B">
-    <w:name w:val="4723777A62DE7B48A1BD8B061738464B"/>
-    <w:rsid w:val="0006663B"/>
-    <w:pPr>
-      <w:widowControl w:val="0"/>
-      <w:jc w:val="both"/>
-    </w:pPr>
-  </w:style>
-  <w:style w:type="paragraph" w:customStyle="1" w:styleId="59D54E443135914D9F6E92F4195F6587">
-    <w:name w:val="59D54E443135914D9F6E92F4195F6587"/>
-    <w:rsid w:val="0006663B"/>
-    <w:pPr>
-      <w:widowControl w:val="0"/>
-      <w:jc w:val="both"/>
-    </w:pPr>
-  </w:style>
-  <w:style w:type="paragraph" w:customStyle="1" w:styleId="C636D8224435094DBD4189C5E8FFDD58">
-    <w:name w:val="C636D8224435094DBD4189C5E8FFDD58"/>
-    <w:rsid w:val="007A1170"/>
-    <w:pPr>
-      <w:widowControl w:val="0"/>
-      <w:jc w:val="both"/>
-    </w:pPr>
-  </w:style>
-  <w:style w:type="paragraph" w:customStyle="1" w:styleId="D9BE12EABC74A5439B58B761DAA34F89">
-    <w:name w:val="D9BE12EABC74A5439B58B761DAA34F89"/>
-    <w:rsid w:val="007A1170"/>
-    <w:pPr>
-      <w:widowControl w:val="0"/>
-      <w:jc w:val="both"/>
-    </w:pPr>
-  </w:style>
-  <w:style w:type="paragraph" w:customStyle="1" w:styleId="3EF2ACDD31B52346955862381A9F59EC">
-    <w:name w:val="3EF2ACDD31B52346955862381A9F59EC"/>
-    <w:rsid w:val="007A1170"/>
-    <w:pPr>
-      <w:widowControl w:val="0"/>
-      <w:jc w:val="both"/>
-    </w:pPr>
-  </w:style>
-  <w:style w:type="paragraph" w:customStyle="1" w:styleId="0674F58F8562E44E921FDD9604ABF0FE">
-    <w:name w:val="0674F58F8562E44E921FDD9604ABF0FE"/>
-    <w:rsid w:val="007A1170"/>
-    <w:pPr>
-      <w:widowControl w:val="0"/>
-      <w:jc w:val="both"/>
-    </w:pPr>
-  </w:style>
-  <w:style w:type="paragraph" w:customStyle="1" w:styleId="DAA376B18742C04FBD5C23701E2AAC5C">
-    <w:name w:val="DAA376B18742C04FBD5C23701E2AAC5C"/>
-    <w:rsid w:val="007A1170"/>
-    <w:pPr>
-      <w:widowControl w:val="0"/>
-      <w:jc w:val="both"/>
-    </w:pPr>
-  </w:style>
-  <w:style w:type="paragraph" w:customStyle="1" w:styleId="0746E99AD460F44B819AA03C49ED3CC5">
-    <w:name w:val="0746E99AD460F44B819AA03C49ED3CC5"/>
-    <w:rsid w:val="007A1170"/>
-    <w:pPr>
-      <w:widowControl w:val="0"/>
-      <w:jc w:val="both"/>
-    </w:pPr>
-  </w:style>
-  <w:style w:type="paragraph" w:customStyle="1" w:styleId="868E5FB6CE58E64AA08141DF7DDF9D0C">
-    <w:name w:val="868E5FB6CE58E64AA08141DF7DDF9D0C"/>
-    <w:rsid w:val="009843ED"/>
-    <w:pPr>
-      <w:widowControl w:val="0"/>
-      <w:jc w:val="both"/>
-    </w:pPr>
-  </w:style>
-  <w:style w:type="paragraph" w:customStyle="1" w:styleId="FF8473EF027B2C479E4DCE4148A30B50">
-    <w:name w:val="FF8473EF027B2C479E4DCE4148A30B50"/>
-    <w:rsid w:val="009843ED"/>
-    <w:pPr>
-      <w:widowControl w:val="0"/>
-      <w:jc w:val="both"/>
-    </w:pPr>
-  </w:style>
-  <w:style w:type="paragraph" w:customStyle="1" w:styleId="4B6B9A41989C0A44BA974D0BF6761182">
-    <w:name w:val="4B6B9A41989C0A44BA974D0BF6761182"/>
-    <w:rsid w:val="009843ED"/>
-    <w:pPr>
-      <w:widowControl w:val="0"/>
-      <w:jc w:val="both"/>
-    </w:pPr>
-  </w:style>
-  <w:style w:type="paragraph" w:customStyle="1" w:styleId="8D9FE5C5D4E0AF44B1A1D6451241F269">
-    <w:name w:val="8D9FE5C5D4E0AF44B1A1D6451241F269"/>
-    <w:rsid w:val="009843ED"/>
-    <w:pPr>
-      <w:widowControl w:val="0"/>
-      <w:jc w:val="both"/>
-    </w:pPr>
-  </w:style>
-  <w:style w:type="paragraph" w:customStyle="1" w:styleId="2C7350DE50530C4A8553A4AE29EE37B6">
-    <w:name w:val="2C7350DE50530C4A8553A4AE29EE37B6"/>
-    <w:rsid w:val="009843ED"/>
-    <w:pPr>
-      <w:widowControl w:val="0"/>
-      <w:jc w:val="both"/>
-    </w:pPr>
-  </w:style>
-  <w:style w:type="paragraph" w:customStyle="1" w:styleId="006B5840C246E94F8E16CD3717B6E364">
-    <w:name w:val="006B5840C246E94F8E16CD3717B6E364"/>
-    <w:rsid w:val="009843ED"/>
-    <w:pPr>
-      <w:widowControl w:val="0"/>
-      <w:jc w:val="both"/>
-    </w:pPr>
-  </w:style>
-  <w:style w:type="paragraph" w:customStyle="1" w:styleId="0092A37F0CB9774DA450E41442D65D5F">
-    <w:name w:val="0092A37F0CB9774DA450E41442D65D5F"/>
-    <w:rsid w:val="00386572"/>
-    <w:pPr>
-      <w:widowControl w:val="0"/>
-      <w:jc w:val="both"/>
-    </w:pPr>
-  </w:style>
-  <w:style w:type="paragraph" w:customStyle="1" w:styleId="60B1F41CC77AD04DB54D4DC4DC660C8A">
-    <w:name w:val="60B1F41CC77AD04DB54D4DC4DC660C8A"/>
-    <w:rsid w:val="00386572"/>
-    <w:pPr>
-      <w:widowControl w:val="0"/>
-      <w:jc w:val="both"/>
-    </w:pPr>
-  </w:style>
-  <w:style w:type="paragraph" w:customStyle="1" w:styleId="2D7B034FC3BFED43A10234E83A1793EE">
-    <w:name w:val="2D7B034FC3BFED43A10234E83A1793EE"/>
-    <w:rsid w:val="00386572"/>
-    <w:pPr>
-      <w:widowControl w:val="0"/>
-      <w:jc w:val="both"/>
-    </w:pPr>
-  </w:style>
-  <w:style w:type="paragraph" w:customStyle="1" w:styleId="50A5ED5581724042808218BCFBFAEF36">
-    <w:name w:val="50A5ED5581724042808218BCFBFAEF36"/>
-    <w:rsid w:val="00386572"/>
-    <w:pPr>
-      <w:widowControl w:val="0"/>
-      <w:jc w:val="both"/>
-    </w:pPr>
-  </w:style>
-  <w:style w:type="paragraph" w:customStyle="1" w:styleId="32BDB1750D1B2E4398FB7CA4A36532FB">
-    <w:name w:val="32BDB1750D1B2E4398FB7CA4A36532FB"/>
-    <w:rsid w:val="00386572"/>
-    <w:pPr>
-      <w:widowControl w:val="0"/>
-      <w:jc w:val="both"/>
-    </w:pPr>
-  </w:style>
-  <w:style w:type="paragraph" w:customStyle="1" w:styleId="1CB028235B1FB444AEF10839EAE45038">
-    <w:name w:val="1CB028235B1FB444AEF10839EAE45038"/>
-    <w:rsid w:val="00386572"/>
-    <w:pPr>
-      <w:widowControl w:val="0"/>
-      <w:jc w:val="both"/>
-    </w:pPr>
-  </w:style>
-  <w:style w:type="paragraph" w:customStyle="1" w:styleId="2A2C45D76A0EF34584DCA8330AC5DBF9">
-    <w:name w:val="2A2C45D76A0EF34584DCA8330AC5DBF9"/>
-    <w:rsid w:val="004A050C"/>
-    <w:pPr>
-      <w:widowControl w:val="0"/>
-      <w:jc w:val="both"/>
-    </w:pPr>
-  </w:style>
-  <w:style w:type="paragraph" w:customStyle="1" w:styleId="32D5CF124D9702408627499DDD82D5B3">
-    <w:name w:val="32D5CF124D9702408627499DDD82D5B3"/>
-    <w:rsid w:val="004A050C"/>
-    <w:pPr>
-      <w:widowControl w:val="0"/>
-      <w:jc w:val="both"/>
-    </w:pPr>
-  </w:style>
-  <w:style w:type="paragraph" w:customStyle="1" w:styleId="A4FE884FC0D47147BBA19A389C360DA2">
-    <w:name w:val="A4FE884FC0D47147BBA19A389C360DA2"/>
-    <w:rsid w:val="004A050C"/>
-    <w:pPr>
-      <w:widowControl w:val="0"/>
-      <w:jc w:val="both"/>
-    </w:pPr>
-  </w:style>
-  <w:style w:type="paragraph" w:customStyle="1" w:styleId="8D88C9937244D944B97BD56DAEF27D2C">
-    <w:name w:val="8D88C9937244D944B97BD56DAEF27D2C"/>
-    <w:rsid w:val="004A050C"/>
-    <w:pPr>
-      <w:widowControl w:val="0"/>
-      <w:jc w:val="both"/>
-    </w:pPr>
-  </w:style>
-  <w:style w:type="paragraph" w:customStyle="1" w:styleId="CC3096485AC6484F9006D58F2634AD72">
-    <w:name w:val="CC3096485AC6484F9006D58F2634AD72"/>
-    <w:rsid w:val="004A050C"/>
-    <w:pPr>
-      <w:widowControl w:val="0"/>
-      <w:jc w:val="both"/>
-    </w:pPr>
-  </w:style>
-  <w:style w:type="paragraph" w:customStyle="1" w:styleId="104E4ED729DCF648A7C6C3CF87CB0F7A">
-    <w:name w:val="104E4ED729DCF648A7C6C3CF87CB0F7A"/>
-    <w:rsid w:val="004A050C"/>
-    <w:pPr>
-      <w:widowControl w:val="0"/>
-      <w:jc w:val="both"/>
-    </w:pPr>
-  </w:style>
-  <w:style w:type="paragraph" w:customStyle="1" w:styleId="9AE7F1AC56EEE945A20CC391E8637150">
-    <w:name w:val="9AE7F1AC56EEE945A20CC391E8637150"/>
-    <w:rsid w:val="004A050C"/>
-    <w:pPr>
-      <w:widowControl w:val="0"/>
-      <w:jc w:val="both"/>
-    </w:pPr>
-  </w:style>
-  <w:style w:type="paragraph" w:customStyle="1" w:styleId="2BD7B9E89FA47F458ADB84797B918B74">
-    <w:name w:val="2BD7B9E89FA47F458ADB84797B918B74"/>
-    <w:rsid w:val="004A050C"/>
-    <w:pPr>
-      <w:widowControl w:val="0"/>
-      <w:jc w:val="both"/>
-    </w:pPr>
-  </w:style>
-  <w:style w:type="paragraph" w:customStyle="1" w:styleId="7F3F675F59614B4798093921739657D0">
-    <w:name w:val="7F3F675F59614B4798093921739657D0"/>
-    <w:rsid w:val="004A050C"/>
-    <w:pPr>
-      <w:widowControl w:val="0"/>
-      <w:jc w:val="both"/>
-    </w:pPr>
-  </w:style>
-  <w:style w:type="paragraph" w:customStyle="1" w:styleId="474A0FBAB94BC8478D5C02ADCC0D83A7">
-    <w:name w:val="474A0FBAB94BC8478D5C02ADCC0D83A7"/>
-    <w:rsid w:val="004A050C"/>
-    <w:pPr>
-      <w:widowControl w:val="0"/>
-      <w:jc w:val="both"/>
-    </w:pPr>
-  </w:style>
-  <w:style w:type="paragraph" w:customStyle="1" w:styleId="38D938FB384AA0418E3404E62B7D2C31">
-    <w:name w:val="38D938FB384AA0418E3404E62B7D2C31"/>
-    <w:rsid w:val="004A050C"/>
-    <w:pPr>
-      <w:widowControl w:val="0"/>
-      <w:jc w:val="both"/>
-    </w:pPr>
-  </w:style>
-  <w:style w:type="paragraph" w:customStyle="1" w:styleId="8BD86C0D67FC614D9818F315DF4C0ACC">
-    <w:name w:val="8BD86C0D67FC614D9818F315DF4C0ACC"/>
-    <w:rsid w:val="004A050C"/>
-    <w:pPr>
-      <w:widowControl w:val="0"/>
-      <w:jc w:val="both"/>
-    </w:pPr>
-  </w:style>
-  <w:style w:type="paragraph" w:customStyle="1" w:styleId="1F137FCC8CB0A74BBB44E272E93846CB">
-    <w:name w:val="1F137FCC8CB0A74BBB44E272E93846CB"/>
-    <w:rsid w:val="004A050C"/>
-    <w:pPr>
-      <w:widowControl w:val="0"/>
-      <w:jc w:val="both"/>
-    </w:pPr>
-  </w:style>
-  <w:style w:type="paragraph" w:customStyle="1" w:styleId="62C8838BE67A3C46A7608080B258E249">
-    <w:name w:val="62C8838BE67A3C46A7608080B258E249"/>
-    <w:rsid w:val="004A050C"/>
-    <w:pPr>
-      <w:widowControl w:val="0"/>
-      <w:jc w:val="both"/>
-    </w:pPr>
-  </w:style>
-  <w:style w:type="paragraph" w:customStyle="1" w:styleId="69620E3CB10C044E9DB88EB145F91FEB">
-    <w:name w:val="69620E3CB10C044E9DB88EB145F91FEB"/>
-    <w:rsid w:val="004A050C"/>
-    <w:pPr>
-      <w:widowControl w:val="0"/>
-      <w:jc w:val="both"/>
-    </w:pPr>
-  </w:style>
-  <w:style w:type="paragraph" w:customStyle="1" w:styleId="D7806A33F6006949B974EBB578CE8B38">
-    <w:name w:val="D7806A33F6006949B974EBB578CE8B38"/>
-    <w:rsid w:val="004A050C"/>
-    <w:pPr>
-      <w:widowControl w:val="0"/>
-      <w:jc w:val="both"/>
-    </w:pPr>
-  </w:style>
-  <w:style w:type="paragraph" w:customStyle="1" w:styleId="A91F383A46269041B3437FB709F44609">
-    <w:name w:val="A91F383A46269041B3437FB709F44609"/>
-    <w:rsid w:val="004A050C"/>
-    <w:pPr>
-      <w:widowControl w:val="0"/>
-      <w:jc w:val="both"/>
-    </w:pPr>
-  </w:style>
-  <w:style w:type="paragraph" w:customStyle="1" w:styleId="4081EF9B80714743B0019A7BD99E1C6A">
-    <w:name w:val="4081EF9B80714743B0019A7BD99E1C6A"/>
-    <w:rsid w:val="004A050C"/>
-    <w:pPr>
-      <w:widowControl w:val="0"/>
-      <w:jc w:val="both"/>
-    </w:pPr>
-  </w:style>
-  <w:style w:type="paragraph" w:customStyle="1" w:styleId="B5E2BF71B8C9CA418E72C4A8F8286F50">
-    <w:name w:val="B5E2BF71B8C9CA418E72C4A8F8286F50"/>
-    <w:rsid w:val="00071F70"/>
-    <w:pPr>
-      <w:widowControl w:val="0"/>
-      <w:jc w:val="both"/>
-    </w:pPr>
-  </w:style>
-  <w:style w:type="paragraph" w:customStyle="1" w:styleId="CCFF22C2428E7644B971571D6E22683B">
-    <w:name w:val="CCFF22C2428E7644B971571D6E22683B"/>
-    <w:rsid w:val="00071F70"/>
-    <w:pPr>
-      <w:widowControl w:val="0"/>
-      <w:jc w:val="both"/>
-    </w:pPr>
-  </w:style>
-  <w:style w:type="paragraph" w:customStyle="1" w:styleId="DFA1BDE17B32044081E17548DFE5487F">
-    <w:name w:val="DFA1BDE17B32044081E17548DFE5487F"/>
-    <w:rsid w:val="00071F70"/>
-    <w:pPr>
-      <w:widowControl w:val="0"/>
-      <w:jc w:val="both"/>
-    </w:pPr>
-  </w:style>
-  <w:style w:type="paragraph" w:customStyle="1" w:styleId="8BEAF96CE5493C45BE0DCFAAEE8B4515">
-    <w:name w:val="8BEAF96CE5493C45BE0DCFAAEE8B4515"/>
-    <w:rsid w:val="00071F70"/>
-    <w:pPr>
-      <w:widowControl w:val="0"/>
-      <w:jc w:val="both"/>
-    </w:pPr>
-  </w:style>
-  <w:style w:type="paragraph" w:customStyle="1" w:styleId="72291172141BBB41BAF9FFB3711A07A0">
-    <w:name w:val="72291172141BBB41BAF9FFB3711A07A0"/>
-    <w:rsid w:val="00071F70"/>
-    <w:pPr>
-      <w:widowControl w:val="0"/>
-      <w:jc w:val="both"/>
-    </w:pPr>
-  </w:style>
-  <w:style w:type="paragraph" w:customStyle="1" w:styleId="7F16A1CFE3873D46A34556BA069D68E8">
-    <w:name w:val="7F16A1CFE3873D46A34556BA069D68E8"/>
-    <w:rsid w:val="00071F70"/>
-    <w:pPr>
-      <w:widowControl w:val="0"/>
-      <w:jc w:val="both"/>
-    </w:pPr>
-  </w:style>
-  <w:style w:type="paragraph" w:customStyle="1" w:styleId="DCA8D87DC4E4BC40B8049C90B7CB0B22">
-    <w:name w:val="DCA8D87DC4E4BC40B8049C90B7CB0B22"/>
-    <w:rsid w:val="00D74661"/>
-    <w:pPr>
-      <w:widowControl w:val="0"/>
-      <w:jc w:val="both"/>
-    </w:pPr>
-  </w:style>
-  <w:style w:type="paragraph" w:customStyle="1" w:styleId="B7E7EC2A7EF83C40946215457BEF8E35">
-    <w:name w:val="B7E7EC2A7EF83C40946215457BEF8E35"/>
-    <w:rsid w:val="00D74661"/>
-    <w:pPr>
-      <w:widowControl w:val="0"/>
-      <w:jc w:val="both"/>
-    </w:pPr>
-  </w:style>
-  <w:style w:type="paragraph" w:customStyle="1" w:styleId="1B1D523BFA5DE748B606FE7678AF6B86">
-    <w:name w:val="1B1D523BFA5DE748B606FE7678AF6B86"/>
-    <w:rsid w:val="00D74661"/>
-    <w:pPr>
-      <w:widowControl w:val="0"/>
-      <w:jc w:val="both"/>
-    </w:pPr>
-  </w:style>
-  <w:style w:type="paragraph" w:customStyle="1" w:styleId="67F8CEC0EAAC2E418DA0239FFEC7A7ED">
-    <w:name w:val="67F8CEC0EAAC2E418DA0239FFEC7A7ED"/>
-    <w:rsid w:val="00D74661"/>
-    <w:pPr>
-      <w:widowControl w:val="0"/>
-      <w:jc w:val="both"/>
-    </w:pPr>
-  </w:style>
-  <w:style w:type="paragraph" w:customStyle="1" w:styleId="A1720766643B044595024145024675F9">
-    <w:name w:val="A1720766643B044595024145024675F9"/>
-    <w:rsid w:val="00D74661"/>
-    <w:pPr>
-      <w:widowControl w:val="0"/>
-      <w:jc w:val="both"/>
-    </w:pPr>
-  </w:style>
-  <w:style w:type="paragraph" w:customStyle="1" w:styleId="58C15CEED0CBD948A60B979C582383E4">
-    <w:name w:val="58C15CEED0CBD948A60B979C582383E4"/>
-    <w:rsid w:val="00D74661"/>
-    <w:pPr>
-      <w:widowControl w:val="0"/>
-      <w:jc w:val="both"/>
-    </w:pPr>
-  </w:style>
-  <w:style w:type="paragraph" w:customStyle="1" w:styleId="2DAF6DCF9AE15145AA27F2B25E8CECC6">
-    <w:name w:val="2DAF6DCF9AE15145AA27F2B25E8CECC6"/>
-    <w:rsid w:val="00C12CA7"/>
-    <w:pPr>
-      <w:widowControl w:val="0"/>
-      <w:jc w:val="both"/>
-    </w:pPr>
-  </w:style>
-  <w:style w:type="paragraph" w:customStyle="1" w:styleId="6008F12D92705642A5C4E065409E2EA9">
-    <w:name w:val="6008F12D92705642A5C4E065409E2EA9"/>
-    <w:rsid w:val="00C12CA7"/>
-    <w:pPr>
-      <w:widowControl w:val="0"/>
-      <w:jc w:val="both"/>
-    </w:pPr>
-  </w:style>
-  <w:style w:type="paragraph" w:customStyle="1" w:styleId="C3A3DF9A42DBD54DAC560F0EFE28FFB5">
-    <w:name w:val="C3A3DF9A42DBD54DAC560F0EFE28FFB5"/>
-    <w:rsid w:val="00C12CA7"/>
-    <w:pPr>
-      <w:widowControl w:val="0"/>
-      <w:jc w:val="both"/>
-    </w:pPr>
-  </w:style>
-  <w:style w:type="paragraph" w:customStyle="1" w:styleId="C50800C00EF14A4F9BF03E0B193CFC26">
-    <w:name w:val="C50800C00EF14A4F9BF03E0B193CFC26"/>
-    <w:rsid w:val="00C12CA7"/>
-    <w:pPr>
-      <w:widowControl w:val="0"/>
-      <w:jc w:val="both"/>
-    </w:pPr>
-  </w:style>
-  <w:style w:type="paragraph" w:customStyle="1" w:styleId="BCB3824BE0D4EB479082BB99E2AA6DA4">
-    <w:name w:val="BCB3824BE0D4EB479082BB99E2AA6DA4"/>
-    <w:rsid w:val="00C12CA7"/>
-    <w:pPr>
-      <w:widowControl w:val="0"/>
-      <w:jc w:val="both"/>
-    </w:pPr>
-  </w:style>
-  <w:style w:type="paragraph" w:customStyle="1" w:styleId="7B5B45209BCD9041918D2654F0410C11">
-    <w:name w:val="7B5B45209BCD9041918D2654F0410C11"/>
-    <w:rsid w:val="00C12CA7"/>
-    <w:pPr>
-      <w:widowControl w:val="0"/>
-      <w:jc w:val="both"/>
-    </w:pPr>
-  </w:style>
-  <w:style w:type="paragraph" w:customStyle="1" w:styleId="1DA3CCA88719D04CAD0BF31A3BEF8BE5">
-    <w:name w:val="1DA3CCA88719D04CAD0BF31A3BEF8BE5"/>
-    <w:rsid w:val="007B5EAA"/>
-    <w:pPr>
-      <w:widowControl w:val="0"/>
-      <w:jc w:val="both"/>
-    </w:pPr>
-  </w:style>
-  <w:style w:type="paragraph" w:customStyle="1" w:styleId="6A042444C136324DB37CB25808561C2E">
-    <w:name w:val="6A042444C136324DB37CB25808561C2E"/>
-    <w:rsid w:val="007B5EAA"/>
-    <w:pPr>
-      <w:widowControl w:val="0"/>
-      <w:jc w:val="both"/>
-    </w:pPr>
-  </w:style>
-  <w:style w:type="paragraph" w:customStyle="1" w:styleId="2DA1D6DC02BA3C4B83B729DAC24965D2">
-    <w:name w:val="2DA1D6DC02BA3C4B83B729DAC24965D2"/>
-    <w:rsid w:val="007B5EAA"/>
-    <w:pPr>
-      <w:widowControl w:val="0"/>
-      <w:jc w:val="both"/>
-    </w:pPr>
-  </w:style>
-  <w:style w:type="paragraph" w:customStyle="1" w:styleId="A21E111754D9404095D4A89CD5B2422A">
-    <w:name w:val="A21E111754D9404095D4A89CD5B2422A"/>
-    <w:rsid w:val="007B5EAA"/>
-    <w:pPr>
-      <w:widowControl w:val="0"/>
-      <w:jc w:val="both"/>
-    </w:pPr>
-  </w:style>
-  <w:style w:type="paragraph" w:customStyle="1" w:styleId="3DB6B64167B5264E9A987F30A11EB715">
-    <w:name w:val="3DB6B64167B5264E9A987F30A11EB715"/>
-    <w:rsid w:val="007B5EAA"/>
-    <w:pPr>
-      <w:widowControl w:val="0"/>
-      <w:jc w:val="both"/>
-    </w:pPr>
-  </w:style>
-  <w:style w:type="paragraph" w:customStyle="1" w:styleId="83A1DCDAEB899F43A1BED7D9EB6F1D66">
-    <w:name w:val="83A1DCDAEB899F43A1BED7D9EB6F1D66"/>
-    <w:rsid w:val="007B5EAA"/>
-    <w:pPr>
-      <w:widowControl w:val="0"/>
-      <w:jc w:val="both"/>
-    </w:pPr>
-  </w:style>
-</w:styles>
-</file>
-
 <file path=word/glossary/webSettings.xml><?xml version="1.0" encoding="utf-8"?>
-<w:webSettings xmlns:mc="http://schemas.openxmlformats.org/markup-compatibility/2006" xmlns:r="http://schemas.openxmlformats.org/officeDocument/2006/relationships" xmlns:w="http://schemas.openxmlformats.org/wordprocessingml/2006/main" xmlns:w14="http://schemas.microsoft.com/office/word/2010/wordml" mc:Ignorable="w14">
-  <w:doNotSaveAsSingleFile/>
-</w:webSettings>
+<w:webSettings xmlns:mc="http://schemas.openxmlformats.org/markup-compatibility/2006" xmlns:r="http://schemas.openxmlformats.org/officeDocument/2006/relationships" xmlns:w="http://schemas.openxmlformats.org/wordprocessingml/2006/main" xmlns:w14="http://schemas.microsoft.com/office/word/2010/wordml" xmlns:w15="http://schemas.microsoft.com/office/word/2012/wordml" xmlns:w16cid="http://schemas.microsoft.com/office/word/2016/wordml/cid" xmlns:w16se="http://schemas.microsoft.com/office/word/2015/wordml/symex" mc:Ignorable="w14 w15 w16se w16cid"/>
 </file>
 
 <file path=word/theme/theme1.xml><?xml version="1.0" encoding="utf-8"?>
@@ -12148,7 +11419,7 @@
     <a:fontScheme name="Office">
       <a:majorFont>
         <a:latin typeface="Arial"/>
-        <a:ea typeface=""/>
+        <a:ea typeface="ＭＳ ゴシック"/>
         <a:cs typeface=""/>
         <a:font script="Jpan" typeface="ＭＳ ゴシック"/>
         <a:font script="Hang" typeface="맑은 고딕"/>
@@ -12183,7 +11454,7 @@
       </a:majorFont>
       <a:minorFont>
         <a:latin typeface="Century"/>
-        <a:ea typeface=""/>
+        <a:ea typeface="ＭＳ 明朝"/>
         <a:cs typeface=""/>
         <a:font script="Jpan" typeface="ＭＳ 明朝"/>
         <a:font script="Hang" typeface="맑은 고딕"/>
@@ -12429,7 +11700,7 @@
 </file>
 
 <file path=customXml/itemProps1.xml><?xml version="1.0" encoding="utf-8"?>
-<ds:datastoreItem xmlns:ds="http://schemas.openxmlformats.org/officeDocument/2006/customXml" ds:itemID="{12C738A6-E2F4-2041-8CA0-D89E9F94E4AD}">
+<ds:datastoreItem xmlns:ds="http://schemas.openxmlformats.org/officeDocument/2006/customXml" ds:itemID="{60D329E9-1F7B-A045-AFEA-95CAF501F845}">
   <ds:schemaRefs>
     <ds:schemaRef ds:uri="http://schemas.openxmlformats.org/officeDocument/2006/bibliography"/>
   </ds:schemaRefs>

--- a/doc/要件定義仕様書V1_0.docx
+++ b/doc/要件定義仕様書V1_0.docx
@@ -1,6 +1,6 @@
 
 <file path=word/document.xml><?xml version="1.0" encoding="utf-8"?>
-<w:document xmlns:wpc="http://schemas.microsoft.com/office/word/2010/wordprocessingCanvas" xmlns:cx="http://schemas.microsoft.com/office/drawing/2014/chartex" xmlns:cx1="http://schemas.microsoft.com/office/drawing/2015/9/8/chartex" xmlns:cx2="http://schemas.microsoft.com/office/drawing/2015/10/21/chartex" xmlns:cx3="http://schemas.microsoft.com/office/drawing/2016/5/9/chartex" xmlns:cx4="http://schemas.microsoft.com/office/drawing/2016/5/10/chartex" xmlns:cx5="http://schemas.microsoft.com/office/drawing/2016/5/11/chartex" xmlns:cx6="http://schemas.microsoft.com/office/drawing/2016/5/12/chartex" xmlns:cx7="http://schemas.microsoft.com/office/drawing/2016/5/13/chartex" xmlns:cx8="http://schemas.microsoft.com/office/drawing/2016/5/14/chartex" xmlns:mc="http://schemas.openxmlformats.org/markup-compatibility/2006" xmlns:aink="http://schemas.microsoft.com/office/drawing/2016/ink" xmlns:am3d="http://schemas.microsoft.com/office/drawing/2017/model3d" xmlns:o="urn:schemas-microsoft-com:office:office" xmlns:r="http://schemas.openxmlformats.org/officeDocument/2006/relationships" xmlns:m="http://schemas.openxmlformats.org/officeDocument/2006/math" xmlns:v="urn:schemas-microsoft-com:vml" xmlns:wp14="http://schemas.microsoft.com/office/word/2010/wordprocessingDrawing" xmlns:wp="http://schemas.openxmlformats.org/drawingml/2006/wordprocessingDrawing" xmlns:w10="urn:schemas-microsoft-com:office:word" xmlns:w="http://schemas.openxmlformats.org/wordprocessingml/2006/main" xmlns:w14="http://schemas.microsoft.com/office/word/2010/wordml" xmlns:w15="http://schemas.microsoft.com/office/word/2012/wordml" xmlns:w16cid="http://schemas.microsoft.com/office/word/2016/wordml/cid" xmlns:w16se="http://schemas.microsoft.com/office/word/2015/wordml/symex" xmlns:wpg="http://schemas.microsoft.com/office/word/2010/wordprocessingGroup" xmlns:wpi="http://schemas.microsoft.com/office/word/2010/wordprocessingInk" xmlns:wne="http://schemas.microsoft.com/office/word/2006/wordml" xmlns:wps="http://schemas.microsoft.com/office/word/2010/wordprocessingShape" mc:Ignorable="w14 w15 w16se w16cid wp14">
+<w:document xmlns:wpc="http://schemas.microsoft.com/office/word/2010/wordprocessingCanvas" xmlns:mo="http://schemas.microsoft.com/office/mac/office/2008/main" xmlns:mc="http://schemas.openxmlformats.org/markup-compatibility/2006" xmlns:mv="urn:schemas-microsoft-com:mac:vml" xmlns:o="urn:schemas-microsoft-com:office:office" xmlns:r="http://schemas.openxmlformats.org/officeDocument/2006/relationships" xmlns:m="http://schemas.openxmlformats.org/officeDocument/2006/math" xmlns:v="urn:schemas-microsoft-com:vml" xmlns:wp14="http://schemas.microsoft.com/office/word/2010/wordprocessingDrawing" xmlns:wp="http://schemas.openxmlformats.org/drawingml/2006/wordprocessingDrawing" xmlns:w10="urn:schemas-microsoft-com:office:word" xmlns:w="http://schemas.openxmlformats.org/wordprocessingml/2006/main" xmlns:w14="http://schemas.microsoft.com/office/word/2010/wordml" xmlns:wpg="http://schemas.microsoft.com/office/word/2010/wordprocessingGroup" xmlns:wpi="http://schemas.microsoft.com/office/word/2010/wordprocessingInk" xmlns:wne="http://schemas.microsoft.com/office/word/2006/wordml" xmlns:wps="http://schemas.microsoft.com/office/word/2010/wordprocessingShape" mc:Ignorable="w14 wp14">
   <w:body>
     <w:p>
       <w:pPr>
@@ -481,7 +481,7 @@
         <w:pStyle w:val="2"/>
         <w:pageBreakBefore w:val="0"/>
         <w:spacing w:after="0" w:line="360" w:lineRule="auto"/>
-        <w:ind w:leftChars="100" w:left="238"/>
+        <w:ind w:leftChars="100" w:left="236"/>
         <w:jc w:val="left"/>
         <w:rPr>
           <w:rFonts w:asciiTheme="majorEastAsia" w:eastAsiaTheme="majorEastAsia" w:hAnsiTheme="majorEastAsia"/>
@@ -556,7 +556,7 @@
     </w:p>
     <w:p>
       <w:pPr>
-        <w:ind w:leftChars="180" w:left="428" w:firstLineChars="61" w:firstLine="145"/>
+        <w:ind w:leftChars="180" w:left="425" w:firstLineChars="61" w:firstLine="144"/>
         <w:rPr>
           <w:lang w:eastAsia="ja-JP"/>
         </w:rPr>
@@ -670,7 +670,7 @@
     </w:p>
     <w:p>
       <w:pPr>
-        <w:ind w:leftChars="180" w:left="428" w:firstLineChars="61" w:firstLine="145"/>
+        <w:ind w:leftChars="180" w:left="425" w:firstLineChars="61" w:firstLine="144"/>
         <w:rPr>
           <w:lang w:eastAsia="ja-JP"/>
         </w:rPr>
@@ -715,7 +715,7 @@
     </w:p>
     <w:p>
       <w:pPr>
-        <w:ind w:leftChars="180" w:left="428" w:firstLineChars="61" w:firstLine="145"/>
+        <w:ind w:leftChars="180" w:left="425" w:firstLineChars="61" w:firstLine="144"/>
         <w:rPr>
           <w:lang w:eastAsia="ja-JP"/>
         </w:rPr>
@@ -738,7 +738,7 @@
     </w:p>
     <w:p>
       <w:pPr>
-        <w:ind w:leftChars="180" w:left="428" w:firstLineChars="61" w:firstLine="145"/>
+        <w:ind w:leftChars="180" w:left="425" w:firstLineChars="61" w:firstLine="144"/>
         <w:rPr>
           <w:lang w:eastAsia="ja-JP"/>
         </w:rPr>
@@ -753,7 +753,7 @@
     </w:p>
     <w:p>
       <w:pPr>
-        <w:ind w:leftChars="180" w:left="428" w:firstLineChars="61" w:firstLine="145"/>
+        <w:ind w:leftChars="180" w:left="425" w:firstLineChars="61" w:firstLine="144"/>
         <w:rPr>
           <w:lang w:eastAsia="ja-JP"/>
         </w:rPr>
@@ -764,7 +764,7 @@
         <w:pStyle w:val="2"/>
         <w:pageBreakBefore w:val="0"/>
         <w:spacing w:after="0" w:line="360" w:lineRule="auto"/>
-        <w:ind w:leftChars="100" w:left="238"/>
+        <w:ind w:leftChars="100" w:left="236"/>
         <w:jc w:val="left"/>
         <w:rPr>
           <w:rFonts w:asciiTheme="majorEastAsia" w:eastAsiaTheme="majorEastAsia" w:hAnsiTheme="majorEastAsia"/>
@@ -803,7 +803,7 @@
     </w:p>
     <w:p>
       <w:pPr>
-        <w:ind w:leftChars="180" w:left="428" w:firstLineChars="61" w:firstLine="145"/>
+        <w:ind w:leftChars="180" w:left="425" w:firstLineChars="61" w:firstLine="144"/>
         <w:rPr>
           <w:lang w:eastAsia="ja-JP"/>
         </w:rPr>
@@ -844,7 +844,7 @@
     </w:p>
     <w:p>
       <w:pPr>
-        <w:ind w:leftChars="180" w:left="428" w:firstLineChars="61" w:firstLine="145"/>
+        <w:ind w:leftChars="180" w:left="425" w:firstLineChars="61" w:firstLine="144"/>
         <w:rPr>
           <w:lang w:eastAsia="ja-JP"/>
         </w:rPr>
@@ -859,7 +859,7 @@
     </w:p>
     <w:p>
       <w:pPr>
-        <w:ind w:leftChars="180" w:left="428" w:firstLineChars="61" w:firstLine="145"/>
+        <w:ind w:leftChars="180" w:left="425" w:firstLineChars="61" w:firstLine="144"/>
         <w:rPr>
           <w:lang w:eastAsia="ja-JP"/>
         </w:rPr>
@@ -874,7 +874,7 @@
     </w:p>
     <w:p>
       <w:pPr>
-        <w:ind w:leftChars="180" w:left="428" w:firstLineChars="61" w:firstLine="145"/>
+        <w:ind w:leftChars="180" w:left="425" w:firstLineChars="61" w:firstLine="144"/>
         <w:rPr>
           <w:lang w:eastAsia="ja-JP"/>
         </w:rPr>
@@ -889,7 +889,7 @@
     </w:p>
     <w:p>
       <w:pPr>
-        <w:ind w:leftChars="180" w:left="428" w:firstLineChars="61" w:firstLine="145"/>
+        <w:ind w:leftChars="180" w:left="425" w:firstLineChars="61" w:firstLine="144"/>
         <w:rPr>
           <w:lang w:eastAsia="ja-JP"/>
         </w:rPr>
@@ -900,7 +900,7 @@
         <w:pStyle w:val="2"/>
         <w:pageBreakBefore w:val="0"/>
         <w:spacing w:after="0" w:line="360" w:lineRule="auto"/>
-        <w:ind w:leftChars="100" w:left="238"/>
+        <w:ind w:leftChars="100" w:left="236"/>
         <w:jc w:val="left"/>
         <w:rPr>
           <w:rFonts w:asciiTheme="majorEastAsia" w:eastAsiaTheme="majorEastAsia" w:hAnsiTheme="majorEastAsia"/>
@@ -939,7 +939,7 @@
     </w:p>
     <w:p>
       <w:pPr>
-        <w:ind w:leftChars="180" w:left="428" w:firstLineChars="61" w:firstLine="145"/>
+        <w:ind w:leftChars="180" w:left="425" w:firstLineChars="61" w:firstLine="144"/>
         <w:rPr>
           <w:lang w:eastAsia="ja-JP"/>
         </w:rPr>
@@ -1284,13 +1284,32 @@
         </w:rPr>
         <w:t>／検索</w:t>
       </w:r>
+      <w:r>
+        <w:rPr>
+          <w:rFonts w:hint="eastAsia"/>
+          <w:lang w:eastAsia="ja-JP"/>
+        </w:rPr>
+        <w:t>（</w:t>
+      </w:r>
+      <w:r>
+        <w:rPr>
+          <w:lang w:eastAsia="ja-JP"/>
+        </w:rPr>
+        <w:t>By Mura</w:t>
+      </w:r>
+      <w:r>
+        <w:rPr>
+          <w:rFonts w:hint="eastAsia"/>
+          <w:lang w:eastAsia="ja-JP"/>
+        </w:rPr>
+        <w:t>）</w:t>
+      </w:r>
     </w:p>
     <w:p>
       <w:pPr>
         <w:pStyle w:val="afff0"/>
         <w:ind w:leftChars="0" w:left="949"/>
         <w:rPr>
-          <w:rFonts w:hint="eastAsia"/>
           <w:lang w:eastAsia="ja-JP"/>
         </w:rPr>
       </w:pPr>
@@ -1364,7 +1383,7 @@
                     <pic:cNvPicPr/>
                   </pic:nvPicPr>
                   <pic:blipFill>
-                    <a:blip r:embed="rId8"/>
+                    <a:blip r:embed="rId9"/>
                     <a:stretch>
                       <a:fillRect/>
                     </a:stretch>
@@ -1390,7 +1409,6 @@
         <w:pStyle w:val="afff0"/>
         <w:ind w:leftChars="0" w:left="949"/>
         <w:rPr>
-          <w:rFonts w:hint="eastAsia"/>
           <w:lang w:eastAsia="ja-JP"/>
         </w:rPr>
       </w:pPr>
@@ -1505,7 +1523,7 @@
                     <pic:cNvPicPr/>
                   </pic:nvPicPr>
                   <pic:blipFill>
-                    <a:blip r:embed="rId9"/>
+                    <a:blip r:embed="rId10"/>
                     <a:stretch>
                       <a:fillRect/>
                     </a:stretch>
@@ -1614,7 +1632,7 @@
                     <pic:cNvPicPr/>
                   </pic:nvPicPr>
                   <pic:blipFill>
-                    <a:blip r:embed="rId10"/>
+                    <a:blip r:embed="rId11"/>
                     <a:stretch>
                       <a:fillRect/>
                     </a:stretch>
@@ -1695,7 +1713,7 @@
                     <pic:cNvPicPr/>
                   </pic:nvPicPr>
                   <pic:blipFill>
-                    <a:blip r:embed="rId11"/>
+                    <a:blip r:embed="rId12"/>
                     <a:stretch>
                       <a:fillRect/>
                     </a:stretch>
@@ -1734,14 +1752,7 @@
           <w:lang w:eastAsia="ja-JP"/>
         </w:rPr>
         <w:lastRenderedPageBreak/>
-        <w:t>【管理人】</w:t>
-      </w:r>
-      <w:r>
-        <w:rPr>
-          <w:rFonts w:hint="eastAsia"/>
-          <w:lang w:eastAsia="ja-JP"/>
-        </w:rPr>
-        <w:t>対象のチャットルームへ移動し、</w:t>
+        <w:t>【管理人】対象のチャットルームへ移動し、</w:t>
       </w:r>
       <w:r>
         <w:rPr>
@@ -1784,7 +1795,7 @@
                     <pic:cNvPicPr/>
                   </pic:nvPicPr>
                   <pic:blipFill>
-                    <a:blip r:embed="rId12"/>
+                    <a:blip r:embed="rId13"/>
                     <a:stretch>
                       <a:fillRect/>
                     </a:stretch>
@@ -1822,14 +1833,7 @@
           <w:rFonts w:hint="eastAsia"/>
           <w:lang w:eastAsia="ja-JP"/>
         </w:rPr>
-        <w:t>【管理人】</w:t>
-      </w:r>
-      <w:r>
-        <w:rPr>
-          <w:rFonts w:hint="eastAsia"/>
-          <w:lang w:eastAsia="ja-JP"/>
-        </w:rPr>
-        <w:t>参加希望者一覧で個別に「許可する」ボタンと「拒否する」ボタンのどちらかを選択することで、参加許可・参加拒否を行うことができる。</w:t>
+        <w:t>【管理人】参加希望者一覧で個別に「許可する」ボタンと「拒否する」ボタンのどちらかを選択することで、参加許可・参加拒否を行うことができる。</w:t>
       </w:r>
       <w:r>
         <w:rPr>
@@ -1858,7 +1862,7 @@
                     <pic:cNvPicPr/>
                   </pic:nvPicPr>
                   <pic:blipFill>
-                    <a:blip r:embed="rId13"/>
+                    <a:blip r:embed="rId14"/>
                     <a:stretch>
                       <a:fillRect/>
                     </a:stretch>
@@ -1888,23 +1892,15 @@
         </w:numPr>
         <w:ind w:leftChars="0"/>
         <w:rPr>
-          <w:rFonts w:hint="eastAsia"/>
-          <w:lang w:eastAsia="ja-JP"/>
-        </w:rPr>
-      </w:pPr>
-      <w:r>
-        <w:rPr>
-          <w:rFonts w:hint="eastAsia"/>
-          <w:lang w:eastAsia="ja-JP"/>
-        </w:rPr>
-        <w:t>【一般ユーザー】</w:t>
-      </w:r>
-      <w:r>
-        <w:rPr>
-          <w:rFonts w:hint="eastAsia"/>
-          <w:lang w:eastAsia="ja-JP"/>
-        </w:rPr>
-        <w:t>参加申請の結果は、通知から確認できる。また、参加</w:t>
+          <w:lang w:eastAsia="ja-JP"/>
+        </w:rPr>
+      </w:pPr>
+      <w:r>
+        <w:rPr>
+          <w:rFonts w:hint="eastAsia"/>
+          <w:lang w:eastAsia="ja-JP"/>
+        </w:rPr>
+        <w:t>【一般ユーザー】参加申請の結果は、通知から確認できる。また、参加</w:t>
       </w:r>
       <w:r>
         <w:rPr>
@@ -1955,7 +1951,7 @@
                     <pic:cNvPicPr/>
                   </pic:nvPicPr>
                   <pic:blipFill>
-                    <a:blip r:embed="rId14"/>
+                    <a:blip r:embed="rId15"/>
                     <a:stretch>
                       <a:fillRect/>
                     </a:stretch>
@@ -1975,8 +1971,6 @@
           </wp:inline>
         </w:drawing>
       </w:r>
-      <w:bookmarkStart w:id="0" w:name="_GoBack"/>
-      <w:bookmarkEnd w:id="0"/>
     </w:p>
     <w:p>
       <w:pPr>
@@ -2037,7 +2031,6 @@
         <w:pStyle w:val="afff0"/>
         <w:ind w:leftChars="0" w:left="949"/>
         <w:rPr>
-          <w:rFonts w:hint="eastAsia"/>
           <w:lang w:eastAsia="ja-JP"/>
         </w:rPr>
       </w:pPr>
@@ -2108,14 +2101,7 @@
           <w:rFonts w:hint="eastAsia"/>
           <w:lang w:eastAsia="ja-JP"/>
         </w:rPr>
-        <w:t>へ遷移する</w:t>
-      </w:r>
-      <w:r>
-        <w:rPr>
-          <w:rFonts w:hint="eastAsia"/>
-          <w:lang w:eastAsia="ja-JP"/>
-        </w:rPr>
-        <w:t>。</w:t>
+        <w:t>へ遷移する。</w:t>
       </w:r>
       <w:r>
         <w:rPr>
@@ -2144,7 +2130,7 @@
                     <pic:cNvPicPr/>
                   </pic:nvPicPr>
                   <pic:blipFill>
-                    <a:blip r:embed="rId15"/>
+                    <a:blip r:embed="rId16"/>
                     <a:stretch>
                       <a:fillRect/>
                     </a:stretch>
@@ -2225,7 +2211,7 @@
                     <pic:cNvPicPr/>
                   </pic:nvPicPr>
                   <pic:blipFill>
-                    <a:blip r:embed="rId16"/>
+                    <a:blip r:embed="rId17"/>
                     <a:stretch>
                       <a:fillRect/>
                     </a:stretch>
@@ -2255,7 +2241,6 @@
         </w:numPr>
         <w:ind w:leftChars="0"/>
         <w:rPr>
-          <w:rFonts w:hint="eastAsia"/>
           <w:lang w:eastAsia="ja-JP"/>
         </w:rPr>
       </w:pPr>
@@ -2316,7 +2301,7 @@
                     <pic:cNvPicPr/>
                   </pic:nvPicPr>
                   <pic:blipFill>
-                    <a:blip r:embed="rId17"/>
+                    <a:blip r:embed="rId18"/>
                     <a:stretch>
                       <a:fillRect/>
                     </a:stretch>
@@ -2389,7 +2374,7 @@
     <w:p>
       <w:pPr>
         <w:pStyle w:val="afff0"/>
-        <w:ind w:left="952"/>
+        <w:ind w:left="944"/>
         <w:rPr>
           <w:lang w:eastAsia="ja-JP"/>
         </w:rPr>
@@ -2419,7 +2404,7 @@
     <w:p>
       <w:pPr>
         <w:pStyle w:val="afff0"/>
-        <w:ind w:left="952"/>
+        <w:ind w:left="944"/>
         <w:rPr>
           <w:lang w:eastAsia="ja-JP"/>
         </w:rPr>
@@ -2435,7 +2420,7 @@
     <w:p>
       <w:pPr>
         <w:pStyle w:val="afff0"/>
-        <w:ind w:left="952"/>
+        <w:ind w:left="944"/>
         <w:rPr>
           <w:lang w:eastAsia="ja-JP"/>
         </w:rPr>
@@ -2465,7 +2450,7 @@
     <w:p>
       <w:pPr>
         <w:pStyle w:val="afff0"/>
-        <w:ind w:left="952"/>
+        <w:ind w:left="944"/>
         <w:rPr>
           <w:lang w:eastAsia="ja-JP"/>
         </w:rPr>
@@ -2481,7 +2466,7 @@
     <w:p>
       <w:pPr>
         <w:pStyle w:val="afff0"/>
-        <w:ind w:left="952"/>
+        <w:ind w:left="944"/>
         <w:rPr>
           <w:lang w:eastAsia="ja-JP"/>
         </w:rPr>
@@ -2510,22 +2495,8 @@
         </w:rPr>
         <w:t>サブチャットルームを作成する流れは以下のとおりである。また，遷移図も示す。</w:t>
       </w:r>
-      <w:r>
-        <w:rPr>
-          <w:lang w:eastAsia="ja-JP"/>
-        </w:rPr>
-        <w:br/>
-      </w:r>
-      <w:r>
-        <w:rPr>
-          <w:rFonts w:hint="eastAsia"/>
-          <w:b/>
-          <w:color w:val="FF0000"/>
-          <w:u w:val="single"/>
-          <w:lang w:eastAsia="ja-JP"/>
-        </w:rPr>
-        <w:t>コピーするチャットを一秒以上クリックする。</w:t>
-      </w:r>
+      <w:bookmarkStart w:id="0" w:name="_GoBack"/>
+      <w:bookmarkEnd w:id="0"/>
       <w:r>
         <w:rPr>
           <w:rFonts w:hint="eastAsia"/>
@@ -2585,7 +2556,7 @@
     <w:p>
       <w:pPr>
         <w:pStyle w:val="afff0"/>
-        <w:ind w:left="952"/>
+        <w:ind w:left="944"/>
         <w:rPr>
           <w:lang w:eastAsia="ja-JP"/>
         </w:rPr>
@@ -2621,7 +2592,7 @@
                     </pic:cNvPicPr>
                   </pic:nvPicPr>
                   <pic:blipFill>
-                    <a:blip r:embed="rId18" cstate="print">
+                    <a:blip r:embed="rId19" cstate="print">
                       <a:extLst>
                         <a:ext uri="{28A0092B-C50C-407E-A947-70E740481C1C}">
                           <a14:useLocalDpi xmlns:a14="http://schemas.microsoft.com/office/drawing/2010/main" val="0"/>
@@ -2689,7 +2660,7 @@
                     </pic:cNvPicPr>
                   </pic:nvPicPr>
                   <pic:blipFill>
-                    <a:blip r:embed="rId19" cstate="print">
+                    <a:blip r:embed="rId20" cstate="print">
                       <a:extLst>
                         <a:ext uri="{28A0092B-C50C-407E-A947-70E740481C1C}">
                           <a14:useLocalDpi xmlns:a14="http://schemas.microsoft.com/office/drawing/2010/main" val="0"/>
@@ -2757,7 +2728,7 @@
                     </pic:cNvPicPr>
                   </pic:nvPicPr>
                   <pic:blipFill>
-                    <a:blip r:embed="rId20" cstate="print">
+                    <a:blip r:embed="rId21" cstate="print">
                       <a:extLst>
                         <a:ext uri="{28A0092B-C50C-407E-A947-70E740481C1C}">
                           <a14:useLocalDpi xmlns:a14="http://schemas.microsoft.com/office/drawing/2010/main" val="0"/>
@@ -2863,7 +2834,7 @@
               </wp:anchor>
             </w:drawing>
           </mc:Choice>
-          <mc:Fallback>
+          <mc:Fallback xmlns:w16se="http://schemas.microsoft.com/office/word/2015/wordml/symex" xmlns:w16cid="http://schemas.microsoft.com/office/word/2016/wordml/cid" xmlns:w15="http://schemas.microsoft.com/office/word/2012/wordml" xmlns:am3d="http://schemas.microsoft.com/office/drawing/2017/model3d" xmlns:aink="http://schemas.microsoft.com/office/drawing/2016/ink" xmlns:cx8="http://schemas.microsoft.com/office/drawing/2016/5/14/chartex" xmlns:cx7="http://schemas.microsoft.com/office/drawing/2016/5/13/chartex" xmlns:cx6="http://schemas.microsoft.com/office/drawing/2016/5/12/chartex" xmlns:cx5="http://schemas.microsoft.com/office/drawing/2016/5/11/chartex" xmlns:cx4="http://schemas.microsoft.com/office/drawing/2016/5/10/chartex" xmlns:cx3="http://schemas.microsoft.com/office/drawing/2016/5/9/chartex" xmlns:cx2="http://schemas.microsoft.com/office/drawing/2015/10/21/chartex" xmlns:cx1="http://schemas.microsoft.com/office/drawing/2015/9/8/chartex" xmlns:cx="http://schemas.microsoft.com/office/drawing/2014/chartex">
             <w:pict>
               <v:shapetype w14:anchorId="4C4924B7" id="_x0000_t13" coordsize="21600,21600" o:spt="13" adj="16200,5400" path="m@0,l@0@1,0@1,0@2@0@2@0,21600,21600,10800xe">
                 <v:stroke joinstyle="miter"/>
@@ -2881,7 +2852,7 @@
                   <v:h position="#0,#1" xrange="0,21600" yrange="0,10800"/>
                 </v:handles>
               </v:shapetype>
-              <v:shape id="矢印: 右 9" o:spid="_x0000_s1026" type="#_x0000_t13" style="position:absolute;left:0;text-align:left;margin-left:336.3pt;margin-top:42.25pt;width:24pt;height:30pt;z-index:251661312;visibility:visible;mso-wrap-style:square;mso-wrap-distance-left:9pt;mso-wrap-distance-top:0;mso-wrap-distance-right:9pt;mso-wrap-distance-bottom:0;mso-position-horizontal:absolute;mso-position-horizontal-relative:text;mso-position-vertical:absolute;mso-position-vertical-relative:text;v-text-anchor:middle" o:gfxdata="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" adj="10800" fillcolor="#4f81bd [3204]" strokecolor="#243f60 [1604]" strokeweight="2pt">
+              <v:shape id="矢印: 右 9" o:spid="_x0000_s1026" type="#_x0000_t13" style="position:absolute;left:0;text-align:left;margin-left:336.3pt;margin-top:42.25pt;width:24pt;height:30pt;z-index:251661312;visibility:visible;mso-wrap-style:square;mso-wrap-distance-left:9pt;mso-wrap-distance-top:0;mso-wrap-distance-right:9pt;mso-wrap-distance-bottom:0;mso-position-horizontal:absolute;mso-position-horizontal-relative:text;mso-position-vertical:absolute;mso-position-vertical-relative:text;v-text-anchor:middle" o:gfxdata="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" adj="10800" fillcolor="#4f81bd [3204]" strokecolor="#243f60 [1604]" strokeweight="2pt">
                 <w10:wrap type="square"/>
               </v:shape>
             </w:pict>
@@ -2950,9 +2921,9 @@
               </wp:anchor>
             </w:drawing>
           </mc:Choice>
-          <mc:Fallback>
+          <mc:Fallback xmlns:w16se="http://schemas.microsoft.com/office/word/2015/wordml/symex" xmlns:w16cid="http://schemas.microsoft.com/office/word/2016/wordml/cid" xmlns:w15="http://schemas.microsoft.com/office/word/2012/wordml" xmlns:am3d="http://schemas.microsoft.com/office/drawing/2017/model3d" xmlns:aink="http://schemas.microsoft.com/office/drawing/2016/ink" xmlns:cx8="http://schemas.microsoft.com/office/drawing/2016/5/14/chartex" xmlns:cx7="http://schemas.microsoft.com/office/drawing/2016/5/13/chartex" xmlns:cx6="http://schemas.microsoft.com/office/drawing/2016/5/12/chartex" xmlns:cx5="http://schemas.microsoft.com/office/drawing/2016/5/11/chartex" xmlns:cx4="http://schemas.microsoft.com/office/drawing/2016/5/10/chartex" xmlns:cx3="http://schemas.microsoft.com/office/drawing/2016/5/9/chartex" xmlns:cx2="http://schemas.microsoft.com/office/drawing/2015/10/21/chartex" xmlns:cx1="http://schemas.microsoft.com/office/drawing/2015/9/8/chartex" xmlns:cx="http://schemas.microsoft.com/office/drawing/2014/chartex">
             <w:pict>
-              <v:shape w14:anchorId="3ADECE35" id="矢印: 右 5" o:spid="_x0000_s1026" type="#_x0000_t13" style="position:absolute;left:0;text-align:left;margin-left:188.8pt;margin-top:42.25pt;width:24pt;height:30pt;z-index:251659264;visibility:visible;mso-wrap-style:square;mso-wrap-distance-left:9pt;mso-wrap-distance-top:0;mso-wrap-distance-right:9pt;mso-wrap-distance-bottom:0;mso-position-horizontal:absolute;mso-position-horizontal-relative:text;mso-position-vertical:absolute;mso-position-vertical-relative:text;v-text-anchor:middle" o:gfxdata="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" adj="10800" fillcolor="#4f81bd [3204]" strokecolor="#243f60 [1604]" strokeweight="2pt">
+              <v:shape w14:anchorId="3ADECE35" id="矢印: 右 5" o:spid="_x0000_s1026" type="#_x0000_t13" style="position:absolute;left:0;text-align:left;margin-left:188.8pt;margin-top:42.25pt;width:24pt;height:30pt;z-index:251659264;visibility:visible;mso-wrap-style:square;mso-wrap-distance-left:9pt;mso-wrap-distance-top:0;mso-wrap-distance-right:9pt;mso-wrap-distance-bottom:0;mso-position-horizontal:absolute;mso-position-horizontal-relative:text;mso-position-vertical:absolute;mso-position-vertical-relative:text;v-text-anchor:middle" o:gfxdata="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" adj="10800" fillcolor="#4f81bd [3204]" strokecolor="#243f60 [1604]" strokeweight="2pt">
                 <w10:wrap type="square"/>
               </v:shape>
             </w:pict>
@@ -3037,9 +3008,9 @@
               </wp:anchor>
             </w:drawing>
           </mc:Choice>
-          <mc:Fallback>
+          <mc:Fallback xmlns:w16se="http://schemas.microsoft.com/office/word/2015/wordml/symex" xmlns:w16cid="http://schemas.microsoft.com/office/word/2016/wordml/cid" xmlns:w15="http://schemas.microsoft.com/office/word/2012/wordml" xmlns:am3d="http://schemas.microsoft.com/office/drawing/2017/model3d" xmlns:aink="http://schemas.microsoft.com/office/drawing/2016/ink" xmlns:cx8="http://schemas.microsoft.com/office/drawing/2016/5/14/chartex" xmlns:cx7="http://schemas.microsoft.com/office/drawing/2016/5/13/chartex" xmlns:cx6="http://schemas.microsoft.com/office/drawing/2016/5/12/chartex" xmlns:cx5="http://schemas.microsoft.com/office/drawing/2016/5/11/chartex" xmlns:cx4="http://schemas.microsoft.com/office/drawing/2016/5/10/chartex" xmlns:cx3="http://schemas.microsoft.com/office/drawing/2016/5/9/chartex" xmlns:cx2="http://schemas.microsoft.com/office/drawing/2015/10/21/chartex" xmlns:cx1="http://schemas.microsoft.com/office/drawing/2015/9/8/chartex" xmlns:cx="http://schemas.microsoft.com/office/drawing/2014/chartex">
             <w:pict>
-              <v:shape w14:anchorId="74B93EDC" id="矢印: 右 7" o:spid="_x0000_s1026" type="#_x0000_t13" style="position:absolute;left:0;text-align:left;margin-left:495.6pt;margin-top:2.25pt;width:24pt;height:30pt;z-index:251660288;visibility:visible;mso-wrap-style:square;mso-wrap-distance-left:9pt;mso-wrap-distance-top:0;mso-wrap-distance-right:9pt;mso-wrap-distance-bottom:0;mso-position-horizontal:absolute;mso-position-horizontal-relative:text;mso-position-vertical:absolute;mso-position-vertical-relative:text;v-text-anchor:middle" o:gfxdata="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" adj="10800" fillcolor="#4f81bd [3204]" strokecolor="#243f60 [1604]" strokeweight="2pt">
+              <v:shape w14:anchorId="74B93EDC" id="矢印: 右 7" o:spid="_x0000_s1026" type="#_x0000_t13" style="position:absolute;left:0;text-align:left;margin-left:495.6pt;margin-top:2.25pt;width:24pt;height:30pt;z-index:251660288;visibility:visible;mso-wrap-style:square;mso-wrap-distance-left:9pt;mso-wrap-distance-top:0;mso-wrap-distance-right:9pt;mso-wrap-distance-bottom:0;mso-position-horizontal:absolute;mso-position-horizontal-relative:text;mso-position-vertical:absolute;mso-position-vertical-relative:text;v-text-anchor:middle" o:gfxdata="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" adj="10800" fillcolor="#4f81bd [3204]" strokecolor="#243f60 [1604]" strokeweight="2pt">
                 <w10:wrap type="square"/>
               </v:shape>
             </w:pict>
@@ -3122,7 +3093,7 @@
                     </pic:cNvPicPr>
                   </pic:nvPicPr>
                   <pic:blipFill>
-                    <a:blip r:embed="rId21" cstate="print">
+                    <a:blip r:embed="rId22" cstate="print">
                       <a:extLst>
                         <a:ext uri="{28A0092B-C50C-407E-A947-70E740481C1C}">
                           <a14:useLocalDpi xmlns:a14="http://schemas.microsoft.com/office/drawing/2010/main" val="0"/>
@@ -3163,7 +3134,7 @@
     <w:p>
       <w:pPr>
         <w:pStyle w:val="afff0"/>
-        <w:ind w:left="952"/>
+        <w:ind w:left="944"/>
         <w:rPr>
           <w:lang w:eastAsia="ja-JP"/>
         </w:rPr>
@@ -3172,7 +3143,7 @@
     <w:p>
       <w:pPr>
         <w:pStyle w:val="afff0"/>
-        <w:ind w:left="952"/>
+        <w:ind w:left="944"/>
         <w:rPr>
           <w:lang w:eastAsia="ja-JP"/>
         </w:rPr>
@@ -3181,7 +3152,7 @@
     <w:p>
       <w:pPr>
         <w:pStyle w:val="afff0"/>
-        <w:ind w:left="952"/>
+        <w:ind w:left="944"/>
         <w:rPr>
           <w:lang w:eastAsia="ja-JP"/>
         </w:rPr>
@@ -3190,7 +3161,7 @@
     <w:p>
       <w:pPr>
         <w:pStyle w:val="afff0"/>
-        <w:ind w:left="952"/>
+        <w:ind w:left="944"/>
         <w:rPr>
           <w:lang w:eastAsia="ja-JP"/>
         </w:rPr>
@@ -3199,7 +3170,7 @@
     <w:p>
       <w:pPr>
         <w:pStyle w:val="afff0"/>
-        <w:ind w:left="952"/>
+        <w:ind w:left="944"/>
         <w:rPr>
           <w:lang w:eastAsia="ja-JP"/>
         </w:rPr>
@@ -3208,7 +3179,7 @@
     <w:p>
       <w:pPr>
         <w:pStyle w:val="afff0"/>
-        <w:ind w:left="952"/>
+        <w:ind w:left="944"/>
         <w:rPr>
           <w:lang w:eastAsia="ja-JP"/>
         </w:rPr>
@@ -3217,7 +3188,7 @@
     <w:p>
       <w:pPr>
         <w:pStyle w:val="afff0"/>
-        <w:ind w:left="952"/>
+        <w:ind w:left="944"/>
         <w:rPr>
           <w:lang w:eastAsia="ja-JP"/>
         </w:rPr>
@@ -3485,8 +3456,8 @@
         <w:rPr>
           <w:rFonts w:hint="eastAsia"/>
           <w:noProof/>
-        </w:rPr>
-        <w:lastRenderedPageBreak/>
+          <w:lang w:eastAsia="ja-JP"/>
+        </w:rPr>
         <w:drawing>
           <wp:inline distT="0" distB="0" distL="0" distR="0" wp14:anchorId="25E6BC3B" wp14:editId="1FCFF0E9">
             <wp:extent cx="5387340" cy="3029585"/>
@@ -3505,7 +3476,7 @@
                     </pic:cNvPicPr>
                   </pic:nvPicPr>
                   <pic:blipFill>
-                    <a:blip r:embed="rId22">
+                    <a:blip r:embed="rId23">
                       <a:extLst>
                         <a:ext uri="{28A0092B-C50C-407E-A947-70E740481C1C}">
                           <a14:useLocalDpi xmlns:a14="http://schemas.microsoft.com/office/drawing/2010/main" val="0"/>
@@ -3855,29 +3826,12 @@
       <w:pPr>
         <w:pStyle w:val="afff0"/>
         <w:ind w:leftChars="0" w:left="949"/>
-        <w:rPr>
-          <w:lang w:eastAsia="ja-JP"/>
-        </w:rPr>
-      </w:pPr>
-      <w:r>
-        <w:rPr>
-          <w:rFonts w:hint="eastAsia"/>
-          <w:lang w:eastAsia="ja-JP"/>
-        </w:rPr>
-        <w:t>（</w:t>
-      </w:r>
-      <w:r>
-        <w:rPr>
-          <w:lang w:eastAsia="ja-JP"/>
-        </w:rPr>
-        <w:t>Tom</w:t>
-      </w:r>
-      <w:r>
-        <w:rPr>
-          <w:rFonts w:hint="eastAsia"/>
-          <w:lang w:eastAsia="ja-JP"/>
-        </w:rPr>
-        <w:t>が記述）</w:t>
+      </w:pPr>
+      <w:r>
+        <w:rPr>
+          <w:rFonts w:hint="eastAsia"/>
+        </w:rPr>
+        <w:t>親となるチャットルームでのチャット内容をもとに，一連の流れをまとめた画面単位．サブチャットルームが作成される際には，チャットルームに属するチャットの一つ以上がコピーされる．作成後のサブチャットルーム内のチャットについては，親となるチャットルームには関与しないものとする．サブチャットルームが持つ機能については，チャットルームと同様のものとする．</w:t>
       </w:r>
     </w:p>
     <w:p>
@@ -3918,29 +3872,88 @@
     <w:p>
       <w:pPr>
         <w:pStyle w:val="afff0"/>
-        <w:ind w:leftChars="0" w:left="949"/>
-        <w:rPr>
-          <w:lang w:eastAsia="ja-JP"/>
-        </w:rPr>
-      </w:pPr>
-      <w:r>
-        <w:rPr>
-          <w:lang w:eastAsia="ja-JP"/>
-        </w:rPr>
-        <w:t>(Tom</w:t>
-      </w:r>
-      <w:r>
-        <w:rPr>
-          <w:rFonts w:hint="eastAsia"/>
-          <w:lang w:eastAsia="ja-JP"/>
-        </w:rPr>
-        <w:t>が記述</w:t>
-      </w:r>
-      <w:r>
-        <w:rPr>
-          <w:lang w:eastAsia="ja-JP"/>
-        </w:rPr>
+        <w:ind w:leftChars="0" w:left="1260"/>
+      </w:pPr>
+      <w:r>
+        <w:rPr>
+          <w:rFonts w:hint="eastAsia"/>
+        </w:rPr>
+        <w:t>チャットルームを管理する局部的上位ユーザー。チャットルームごとにマネージャーが一人</w:t>
+      </w:r>
+      <w:r>
+        <w:t>&lt;&lt;</w:t>
+      </w:r>
+      <w:r>
+        <w:rPr>
+          <w:rFonts w:hint="eastAsia"/>
+        </w:rPr>
+        <w:t>以上</w:t>
+      </w:r>
+      <w:r>
+        <w:t>&gt;&gt;</w:t>
+      </w:r>
+      <w:r>
+        <w:rPr>
+          <w:rFonts w:hint="eastAsia"/>
+        </w:rPr>
+        <w:t>存在する。チャットルームを作成した際に，作成ユーザーが作成したチャットルームのマネージャーとなる．</w:t>
+      </w:r>
+      <w:r>
+        <w:t>&lt;&lt;</w:t>
+      </w:r>
+      <w:r>
+        <w:rPr>
+          <w:rFonts w:hint="eastAsia"/>
+        </w:rPr>
+        <w:t>そして，マネージャーはチャットルーム内の他のユーザーをマネージャーとしてリクエストすることができ，リクエストされたユーザーは，「受理」か「拒否」を選ぶことができる．受理した場合にはそのユーザーはマネージャーとなり，拒否した場合にはユーザーのままである．</w:t>
+      </w:r>
+      <w:r>
+        <w:t xml:space="preserve">&gt;&gt; </w:t>
+      </w:r>
+      <w:proofErr w:type="spellStart"/>
+      <w:r>
+        <w:rPr>
+          <w:rFonts w:hint="eastAsia"/>
+        </w:rPr>
+        <w:t>マネージャーは，その対応するチャットルーム内にて，ユーザーの追放</w:t>
+      </w:r>
+      <w:proofErr w:type="spellEnd"/>
+      <w:r>
+        <w:rPr>
+          <w:rFonts w:hint="eastAsia"/>
+        </w:rPr>
+        <w:t>(</w:t>
+      </w:r>
+      <w:proofErr w:type="spellStart"/>
+      <w:r>
+        <w:rPr>
+          <w:rFonts w:hint="eastAsia"/>
+        </w:rPr>
+        <w:t>チャットルームの所属を取り消す</w:t>
+      </w:r>
+      <w:proofErr w:type="spellEnd"/>
+      <w:r>
         <w:t>)</w:t>
+      </w:r>
+      <w:r>
+        <w:rPr>
+          <w:rFonts w:hint="eastAsia"/>
+        </w:rPr>
+        <w:t>，</w:t>
+      </w:r>
+      <w:proofErr w:type="spellStart"/>
+      <w:r>
+        <w:rPr>
+          <w:rFonts w:hint="eastAsia"/>
+        </w:rPr>
+        <w:t>チャットの消去，サブチャットルームの作成，サブチャットルームの作成申請の認否を行う権限を持つ</w:t>
+      </w:r>
+      <w:proofErr w:type="spellEnd"/>
+      <w:r>
+        <w:rPr>
+          <w:rFonts w:hint="eastAsia"/>
+        </w:rPr>
+        <w:t>．</w:t>
       </w:r>
     </w:p>
     <w:p>
@@ -3969,7 +3982,6 @@
           <w:rFonts w:hint="eastAsia"/>
           <w:lang w:eastAsia="ja-JP"/>
         </w:rPr>
-        <w:lastRenderedPageBreak/>
         <w:t>スタンプ</w:t>
       </w:r>
       <w:r>
@@ -4037,6 +4049,7 @@
           <w:rFonts w:hint="eastAsia"/>
           <w:lang w:eastAsia="ja-JP"/>
         </w:rPr>
+        <w:lastRenderedPageBreak/>
         <w:t>文字入力スペースの付近のアイコンをクリックすることで、文章の代わりの表現として使用できる画像である。</w:t>
       </w:r>
     </w:p>
@@ -4120,6 +4133,51 @@
       <w:pPr>
         <w:ind w:left="569"/>
         <w:rPr>
+          <w:rFonts w:hint="eastAsia"/>
+          <w:lang w:eastAsia="ja-JP"/>
+        </w:rPr>
+      </w:pPr>
+    </w:p>
+    <w:p>
+      <w:pPr>
+        <w:ind w:left="569"/>
+        <w:rPr>
+          <w:rFonts w:hint="eastAsia"/>
+          <w:lang w:eastAsia="ja-JP"/>
+        </w:rPr>
+      </w:pPr>
+      <w:r>
+        <w:rPr>
+          <w:lang w:eastAsia="ja-JP"/>
+        </w:rPr>
+        <w:t xml:space="preserve">&lt;&lt; </w:t>
+      </w:r>
+      <w:r>
+        <w:rPr>
+          <w:rFonts w:hint="eastAsia"/>
+          <w:lang w:eastAsia="ja-JP"/>
+        </w:rPr>
+        <w:t>仕様</w:t>
+      </w:r>
+      <w:r>
+        <w:rPr>
+          <w:lang w:eastAsia="ja-JP"/>
+        </w:rPr>
+        <w:t xml:space="preserve"> &gt;&gt;</w:t>
+      </w:r>
+      <w:r>
+        <w:rPr>
+          <w:rFonts w:hint="eastAsia"/>
+          <w:lang w:eastAsia="ja-JP"/>
+        </w:rPr>
+        <w:t>の記号で囲まれた部分は、今回は実装しない。</w:t>
+      </w:r>
+    </w:p>
+    <w:p>
+      <w:pPr>
+        <w:ind w:left="569"/>
+        <w:rPr>
+          <w:rFonts w:hint="eastAsia"/>
           <w:lang w:eastAsia="ja-JP"/>
         </w:rPr>
       </w:pPr>
@@ -4200,7 +4258,7 @@
                     </pic:cNvPicPr>
                   </pic:nvPicPr>
                   <pic:blipFill>
-                    <a:blip r:embed="rId23">
+                    <a:blip r:embed="rId24">
                       <a:extLst>
                         <a:ext uri="{28A0092B-C50C-407E-A947-70E740481C1C}">
                           <a14:useLocalDpi xmlns:a14="http://schemas.microsoft.com/office/drawing/2010/main" val="0"/>
@@ -4636,10 +4694,10 @@
       </w:pPr>
     </w:p>
     <w:sectPr>
-      <w:headerReference w:type="even" r:id="rId24"/>
-      <w:headerReference w:type="default" r:id="rId25"/>
-      <w:footerReference w:type="even" r:id="rId26"/>
-      <w:footerReference w:type="default" r:id="rId27"/>
+      <w:headerReference w:type="even" r:id="rId25"/>
+      <w:headerReference w:type="default" r:id="rId26"/>
+      <w:footerReference w:type="even" r:id="rId27"/>
+      <w:footerReference w:type="default" r:id="rId28"/>
       <w:pgSz w:w="11900" w:h="16840"/>
       <w:pgMar w:top="993" w:right="701" w:bottom="1135" w:left="993" w:header="851" w:footer="992" w:gutter="0"/>
       <w:cols w:space="425"/>
@@ -4650,7 +4708,7 @@
 </file>
 
 <file path=word/endnotes.xml><?xml version="1.0" encoding="utf-8"?>
-<w:endnotes xmlns:wpc="http://schemas.microsoft.com/office/word/2010/wordprocessingCanvas" xmlns:cx="http://schemas.microsoft.com/office/drawing/2014/chartex" xmlns:cx1="http://schemas.microsoft.com/office/drawing/2015/9/8/chartex" xmlns:cx2="http://schemas.microsoft.com/office/drawing/2015/10/21/chartex" xmlns:cx3="http://schemas.microsoft.com/office/drawing/2016/5/9/chartex" xmlns:cx4="http://schemas.microsoft.com/office/drawing/2016/5/10/chartex" xmlns:cx5="http://schemas.microsoft.com/office/drawing/2016/5/11/chartex" xmlns:cx6="http://schemas.microsoft.com/office/drawing/2016/5/12/chartex" xmlns:cx7="http://schemas.microsoft.com/office/drawing/2016/5/13/chartex" xmlns:cx8="http://schemas.microsoft.com/office/drawing/2016/5/14/chartex" xmlns:mc="http://schemas.openxmlformats.org/markup-compatibility/2006" xmlns:aink="http://schemas.microsoft.com/office/drawing/2016/ink" xmlns:am3d="http://schemas.microsoft.com/office/drawing/2017/model3d" xmlns:o="urn:schemas-microsoft-com:office:office" xmlns:r="http://schemas.openxmlformats.org/officeDocument/2006/relationships" xmlns:m="http://schemas.openxmlformats.org/officeDocument/2006/math" xmlns:v="urn:schemas-microsoft-com:vml" xmlns:wp14="http://schemas.microsoft.com/office/word/2010/wordprocessingDrawing" xmlns:wp="http://schemas.openxmlformats.org/drawingml/2006/wordprocessingDrawing" xmlns:w10="urn:schemas-microsoft-com:office:word" xmlns:w="http://schemas.openxmlformats.org/wordprocessingml/2006/main" xmlns:w14="http://schemas.microsoft.com/office/word/2010/wordml" xmlns:w15="http://schemas.microsoft.com/office/word/2012/wordml" xmlns:w16cid="http://schemas.microsoft.com/office/word/2016/wordml/cid" xmlns:w16se="http://schemas.microsoft.com/office/word/2015/wordml/symex" xmlns:wpg="http://schemas.microsoft.com/office/word/2010/wordprocessingGroup" xmlns:wpi="http://schemas.microsoft.com/office/word/2010/wordprocessingInk" xmlns:wne="http://schemas.microsoft.com/office/word/2006/wordml" xmlns:wps="http://schemas.microsoft.com/office/word/2010/wordprocessingShape" mc:Ignorable="w14 w15 w16se w16cid wp14">
+<w:endnotes xmlns:wpc="http://schemas.microsoft.com/office/word/2010/wordprocessingCanvas" xmlns:mo="http://schemas.microsoft.com/office/mac/office/2008/main" xmlns:mc="http://schemas.openxmlformats.org/markup-compatibility/2006" xmlns:mv="urn:schemas-microsoft-com:mac:vml" xmlns:o="urn:schemas-microsoft-com:office:office" xmlns:r="http://schemas.openxmlformats.org/officeDocument/2006/relationships" xmlns:m="http://schemas.openxmlformats.org/officeDocument/2006/math" xmlns:v="urn:schemas-microsoft-com:vml" xmlns:wp14="http://schemas.microsoft.com/office/word/2010/wordprocessingDrawing" xmlns:wp="http://schemas.openxmlformats.org/drawingml/2006/wordprocessingDrawing" xmlns:w10="urn:schemas-microsoft-com:office:word" xmlns:w="http://schemas.openxmlformats.org/wordprocessingml/2006/main" xmlns:w14="http://schemas.microsoft.com/office/word/2010/wordml" xmlns:wpg="http://schemas.microsoft.com/office/word/2010/wordprocessingGroup" xmlns:wpi="http://schemas.microsoft.com/office/word/2010/wordprocessingInk" xmlns:wne="http://schemas.microsoft.com/office/word/2006/wordml" xmlns:wps="http://schemas.microsoft.com/office/word/2010/wordprocessingShape" mc:Ignorable="w14 wp14">
   <w:endnote w:type="separator" w:id="-1">
     <w:p>
       <w:r>
@@ -4669,7 +4727,7 @@
 </file>
 
 <file path=word/footer1.xml><?xml version="1.0" encoding="utf-8"?>
-<w:ftr xmlns:wpc="http://schemas.microsoft.com/office/word/2010/wordprocessingCanvas" xmlns:cx="http://schemas.microsoft.com/office/drawing/2014/chartex" xmlns:cx1="http://schemas.microsoft.com/office/drawing/2015/9/8/chartex" xmlns:cx2="http://schemas.microsoft.com/office/drawing/2015/10/21/chartex" xmlns:cx3="http://schemas.microsoft.com/office/drawing/2016/5/9/chartex" xmlns:cx4="http://schemas.microsoft.com/office/drawing/2016/5/10/chartex" xmlns:cx5="http://schemas.microsoft.com/office/drawing/2016/5/11/chartex" xmlns:cx6="http://schemas.microsoft.com/office/drawing/2016/5/12/chartex" xmlns:cx7="http://schemas.microsoft.com/office/drawing/2016/5/13/chartex" xmlns:cx8="http://schemas.microsoft.com/office/drawing/2016/5/14/chartex" xmlns:mc="http://schemas.openxmlformats.org/markup-compatibility/2006" xmlns:aink="http://schemas.microsoft.com/office/drawing/2016/ink" xmlns:am3d="http://schemas.microsoft.com/office/drawing/2017/model3d" xmlns:o="urn:schemas-microsoft-com:office:office" xmlns:r="http://schemas.openxmlformats.org/officeDocument/2006/relationships" xmlns:m="http://schemas.openxmlformats.org/officeDocument/2006/math" xmlns:v="urn:schemas-microsoft-com:vml" xmlns:wp14="http://schemas.microsoft.com/office/word/2010/wordprocessingDrawing" xmlns:wp="http://schemas.openxmlformats.org/drawingml/2006/wordprocessingDrawing" xmlns:w10="urn:schemas-microsoft-com:office:word" xmlns:w="http://schemas.openxmlformats.org/wordprocessingml/2006/main" xmlns:w14="http://schemas.microsoft.com/office/word/2010/wordml" xmlns:w15="http://schemas.microsoft.com/office/word/2012/wordml" xmlns:w16cid="http://schemas.microsoft.com/office/word/2016/wordml/cid" xmlns:w16se="http://schemas.microsoft.com/office/word/2015/wordml/symex" xmlns:wpg="http://schemas.microsoft.com/office/word/2010/wordprocessingGroup" xmlns:wpi="http://schemas.microsoft.com/office/word/2010/wordprocessingInk" xmlns:wne="http://schemas.microsoft.com/office/word/2006/wordml" xmlns:wps="http://schemas.microsoft.com/office/word/2010/wordprocessingShape" mc:Ignorable="w14 w15 w16se w16cid wp14">
+<w:ftr xmlns:wpc="http://schemas.microsoft.com/office/word/2010/wordprocessingCanvas" xmlns:mo="http://schemas.microsoft.com/office/mac/office/2008/main" xmlns:mc="http://schemas.openxmlformats.org/markup-compatibility/2006" xmlns:mv="urn:schemas-microsoft-com:mac:vml" xmlns:o="urn:schemas-microsoft-com:office:office" xmlns:r="http://schemas.openxmlformats.org/officeDocument/2006/relationships" xmlns:m="http://schemas.openxmlformats.org/officeDocument/2006/math" xmlns:v="urn:schemas-microsoft-com:vml" xmlns:wp14="http://schemas.microsoft.com/office/word/2010/wordprocessingDrawing" xmlns:wp="http://schemas.openxmlformats.org/drawingml/2006/wordprocessingDrawing" xmlns:w10="urn:schemas-microsoft-com:office:word" xmlns:w="http://schemas.openxmlformats.org/wordprocessingml/2006/main" xmlns:w14="http://schemas.microsoft.com/office/word/2010/wordml" xmlns:wpg="http://schemas.microsoft.com/office/word/2010/wordprocessingGroup" xmlns:wpi="http://schemas.microsoft.com/office/word/2010/wordprocessingInk" xmlns:wne="http://schemas.microsoft.com/office/word/2006/wordml" xmlns:wps="http://schemas.microsoft.com/office/word/2010/wordprocessingShape" mc:Ignorable="w14 wp14">
   <w:tbl>
     <w:tblPr>
       <w:tblStyle w:val="14"/>
@@ -4721,7 +4779,7 @@
               <w:noProof/>
               <w:lang w:val="ja"/>
             </w:rPr>
-            <w:t>6</w:t>
+            <w:t>10</w:t>
           </w:r>
           <w:r>
             <w:rPr>
@@ -4743,7 +4801,7 @@
 </file>
 
 <file path=word/footer2.xml><?xml version="1.0" encoding="utf-8"?>
-<w:ftr xmlns:wpc="http://schemas.microsoft.com/office/word/2010/wordprocessingCanvas" xmlns:cx="http://schemas.microsoft.com/office/drawing/2014/chartex" xmlns:cx1="http://schemas.microsoft.com/office/drawing/2015/9/8/chartex" xmlns:cx2="http://schemas.microsoft.com/office/drawing/2015/10/21/chartex" xmlns:cx3="http://schemas.microsoft.com/office/drawing/2016/5/9/chartex" xmlns:cx4="http://schemas.microsoft.com/office/drawing/2016/5/10/chartex" xmlns:cx5="http://schemas.microsoft.com/office/drawing/2016/5/11/chartex" xmlns:cx6="http://schemas.microsoft.com/office/drawing/2016/5/12/chartex" xmlns:cx7="http://schemas.microsoft.com/office/drawing/2016/5/13/chartex" xmlns:cx8="http://schemas.microsoft.com/office/drawing/2016/5/14/chartex" xmlns:mc="http://schemas.openxmlformats.org/markup-compatibility/2006" xmlns:aink="http://schemas.microsoft.com/office/drawing/2016/ink" xmlns:am3d="http://schemas.microsoft.com/office/drawing/2017/model3d" xmlns:o="urn:schemas-microsoft-com:office:office" xmlns:r="http://schemas.openxmlformats.org/officeDocument/2006/relationships" xmlns:m="http://schemas.openxmlformats.org/officeDocument/2006/math" xmlns:v="urn:schemas-microsoft-com:vml" xmlns:wp14="http://schemas.microsoft.com/office/word/2010/wordprocessingDrawing" xmlns:wp="http://schemas.openxmlformats.org/drawingml/2006/wordprocessingDrawing" xmlns:w10="urn:schemas-microsoft-com:office:word" xmlns:w="http://schemas.openxmlformats.org/wordprocessingml/2006/main" xmlns:w14="http://schemas.microsoft.com/office/word/2010/wordml" xmlns:w15="http://schemas.microsoft.com/office/word/2012/wordml" xmlns:w16cid="http://schemas.microsoft.com/office/word/2016/wordml/cid" xmlns:w16se="http://schemas.microsoft.com/office/word/2015/wordml/symex" xmlns:wpg="http://schemas.microsoft.com/office/word/2010/wordprocessingGroup" xmlns:wpi="http://schemas.microsoft.com/office/word/2010/wordprocessingInk" xmlns:wne="http://schemas.microsoft.com/office/word/2006/wordml" xmlns:wps="http://schemas.microsoft.com/office/word/2010/wordprocessingShape" mc:Ignorable="w14 w15 w16se w16cid wp14">
+<w:ftr xmlns:wpc="http://schemas.microsoft.com/office/word/2010/wordprocessingCanvas" xmlns:mo="http://schemas.microsoft.com/office/mac/office/2008/main" xmlns:mc="http://schemas.openxmlformats.org/markup-compatibility/2006" xmlns:mv="urn:schemas-microsoft-com:mac:vml" xmlns:o="urn:schemas-microsoft-com:office:office" xmlns:r="http://schemas.openxmlformats.org/officeDocument/2006/relationships" xmlns:m="http://schemas.openxmlformats.org/officeDocument/2006/math" xmlns:v="urn:schemas-microsoft-com:vml" xmlns:wp14="http://schemas.microsoft.com/office/word/2010/wordprocessingDrawing" xmlns:wp="http://schemas.openxmlformats.org/drawingml/2006/wordprocessingDrawing" xmlns:w10="urn:schemas-microsoft-com:office:word" xmlns:w="http://schemas.openxmlformats.org/wordprocessingml/2006/main" xmlns:w14="http://schemas.microsoft.com/office/word/2010/wordml" xmlns:wpg="http://schemas.microsoft.com/office/word/2010/wordprocessingGroup" xmlns:wpi="http://schemas.microsoft.com/office/word/2010/wordprocessingInk" xmlns:wne="http://schemas.microsoft.com/office/word/2006/wordml" xmlns:wps="http://schemas.microsoft.com/office/word/2010/wordprocessingShape" mc:Ignorable="w14 wp14">
   <w:tbl>
     <w:tblPr>
       <w:tblStyle w:val="14"/>
@@ -4782,7 +4840,7 @@
 </file>
 
 <file path=word/footnotes.xml><?xml version="1.0" encoding="utf-8"?>
-<w:footnotes xmlns:wpc="http://schemas.microsoft.com/office/word/2010/wordprocessingCanvas" xmlns:cx="http://schemas.microsoft.com/office/drawing/2014/chartex" xmlns:cx1="http://schemas.microsoft.com/office/drawing/2015/9/8/chartex" xmlns:cx2="http://schemas.microsoft.com/office/drawing/2015/10/21/chartex" xmlns:cx3="http://schemas.microsoft.com/office/drawing/2016/5/9/chartex" xmlns:cx4="http://schemas.microsoft.com/office/drawing/2016/5/10/chartex" xmlns:cx5="http://schemas.microsoft.com/office/drawing/2016/5/11/chartex" xmlns:cx6="http://schemas.microsoft.com/office/drawing/2016/5/12/chartex" xmlns:cx7="http://schemas.microsoft.com/office/drawing/2016/5/13/chartex" xmlns:cx8="http://schemas.microsoft.com/office/drawing/2016/5/14/chartex" xmlns:mc="http://schemas.openxmlformats.org/markup-compatibility/2006" xmlns:aink="http://schemas.microsoft.com/office/drawing/2016/ink" xmlns:am3d="http://schemas.microsoft.com/office/drawing/2017/model3d" xmlns:o="urn:schemas-microsoft-com:office:office" xmlns:r="http://schemas.openxmlformats.org/officeDocument/2006/relationships" xmlns:m="http://schemas.openxmlformats.org/officeDocument/2006/math" xmlns:v="urn:schemas-microsoft-com:vml" xmlns:wp14="http://schemas.microsoft.com/office/word/2010/wordprocessingDrawing" xmlns:wp="http://schemas.openxmlformats.org/drawingml/2006/wordprocessingDrawing" xmlns:w10="urn:schemas-microsoft-com:office:word" xmlns:w="http://schemas.openxmlformats.org/wordprocessingml/2006/main" xmlns:w14="http://schemas.microsoft.com/office/word/2010/wordml" xmlns:w15="http://schemas.microsoft.com/office/word/2012/wordml" xmlns:w16cid="http://schemas.microsoft.com/office/word/2016/wordml/cid" xmlns:w16se="http://schemas.microsoft.com/office/word/2015/wordml/symex" xmlns:wpg="http://schemas.microsoft.com/office/word/2010/wordprocessingGroup" xmlns:wpi="http://schemas.microsoft.com/office/word/2010/wordprocessingInk" xmlns:wne="http://schemas.microsoft.com/office/word/2006/wordml" xmlns:wps="http://schemas.microsoft.com/office/word/2010/wordprocessingShape" mc:Ignorable="w14 w15 w16se w16cid wp14">
+<w:footnotes xmlns:wpc="http://schemas.microsoft.com/office/word/2010/wordprocessingCanvas" xmlns:mo="http://schemas.microsoft.com/office/mac/office/2008/main" xmlns:mc="http://schemas.openxmlformats.org/markup-compatibility/2006" xmlns:mv="urn:schemas-microsoft-com:mac:vml" xmlns:o="urn:schemas-microsoft-com:office:office" xmlns:r="http://schemas.openxmlformats.org/officeDocument/2006/relationships" xmlns:m="http://schemas.openxmlformats.org/officeDocument/2006/math" xmlns:v="urn:schemas-microsoft-com:vml" xmlns:wp14="http://schemas.microsoft.com/office/word/2010/wordprocessingDrawing" xmlns:wp="http://schemas.openxmlformats.org/drawingml/2006/wordprocessingDrawing" xmlns:w10="urn:schemas-microsoft-com:office:word" xmlns:w="http://schemas.openxmlformats.org/wordprocessingml/2006/main" xmlns:w14="http://schemas.microsoft.com/office/word/2010/wordml" xmlns:wpg="http://schemas.microsoft.com/office/word/2010/wordprocessingGroup" xmlns:wpi="http://schemas.microsoft.com/office/word/2010/wordprocessingInk" xmlns:wne="http://schemas.microsoft.com/office/word/2006/wordml" xmlns:wps="http://schemas.microsoft.com/office/word/2010/wordprocessingShape" mc:Ignorable="w14 wp14">
   <w:footnote w:type="separator" w:id="-1">
     <w:p>
       <w:r>
@@ -4801,7 +4859,7 @@
 </file>
 
 <file path=word/header1.xml><?xml version="1.0" encoding="utf-8"?>
-<w:hdr xmlns:wpc="http://schemas.microsoft.com/office/word/2010/wordprocessingCanvas" xmlns:cx="http://schemas.microsoft.com/office/drawing/2014/chartex" xmlns:cx1="http://schemas.microsoft.com/office/drawing/2015/9/8/chartex" xmlns:cx2="http://schemas.microsoft.com/office/drawing/2015/10/21/chartex" xmlns:cx3="http://schemas.microsoft.com/office/drawing/2016/5/9/chartex" xmlns:cx4="http://schemas.microsoft.com/office/drawing/2016/5/10/chartex" xmlns:cx5="http://schemas.microsoft.com/office/drawing/2016/5/11/chartex" xmlns:cx6="http://schemas.microsoft.com/office/drawing/2016/5/12/chartex" xmlns:cx7="http://schemas.microsoft.com/office/drawing/2016/5/13/chartex" xmlns:cx8="http://schemas.microsoft.com/office/drawing/2016/5/14/chartex" xmlns:mc="http://schemas.openxmlformats.org/markup-compatibility/2006" xmlns:aink="http://schemas.microsoft.com/office/drawing/2016/ink" xmlns:am3d="http://schemas.microsoft.com/office/drawing/2017/model3d" xmlns:o="urn:schemas-microsoft-com:office:office" xmlns:r="http://schemas.openxmlformats.org/officeDocument/2006/relationships" xmlns:m="http://schemas.openxmlformats.org/officeDocument/2006/math" xmlns:v="urn:schemas-microsoft-com:vml" xmlns:wp14="http://schemas.microsoft.com/office/word/2010/wordprocessingDrawing" xmlns:wp="http://schemas.openxmlformats.org/drawingml/2006/wordprocessingDrawing" xmlns:w10="urn:schemas-microsoft-com:office:word" xmlns:w="http://schemas.openxmlformats.org/wordprocessingml/2006/main" xmlns:w14="http://schemas.microsoft.com/office/word/2010/wordml" xmlns:w15="http://schemas.microsoft.com/office/word/2012/wordml" xmlns:w16cid="http://schemas.microsoft.com/office/word/2016/wordml/cid" xmlns:w16se="http://schemas.microsoft.com/office/word/2015/wordml/symex" xmlns:wpg="http://schemas.microsoft.com/office/word/2010/wordprocessingGroup" xmlns:wpi="http://schemas.microsoft.com/office/word/2010/wordprocessingInk" xmlns:wne="http://schemas.microsoft.com/office/word/2006/wordml" xmlns:wps="http://schemas.microsoft.com/office/word/2010/wordprocessingShape" mc:Ignorable="w14 w15 w16se w16cid wp14">
+<w:hdr xmlns:wpc="http://schemas.microsoft.com/office/word/2010/wordprocessingCanvas" xmlns:mo="http://schemas.microsoft.com/office/mac/office/2008/main" xmlns:mc="http://schemas.openxmlformats.org/markup-compatibility/2006" xmlns:mv="urn:schemas-microsoft-com:mac:vml" xmlns:o="urn:schemas-microsoft-com:office:office" xmlns:r="http://schemas.openxmlformats.org/officeDocument/2006/relationships" xmlns:m="http://schemas.openxmlformats.org/officeDocument/2006/math" xmlns:v="urn:schemas-microsoft-com:vml" xmlns:wp14="http://schemas.microsoft.com/office/word/2010/wordprocessingDrawing" xmlns:wp="http://schemas.openxmlformats.org/drawingml/2006/wordprocessingDrawing" xmlns:w10="urn:schemas-microsoft-com:office:word" xmlns:w="http://schemas.openxmlformats.org/wordprocessingml/2006/main" xmlns:w14="http://schemas.microsoft.com/office/word/2010/wordml" xmlns:wpg="http://schemas.microsoft.com/office/word/2010/wordprocessingGroup" xmlns:wpi="http://schemas.microsoft.com/office/word/2010/wordprocessingInk" xmlns:wne="http://schemas.microsoft.com/office/word/2006/wordml" xmlns:wps="http://schemas.microsoft.com/office/word/2010/wordprocessingShape" mc:Ignorable="w14 wp14">
   <w:tbl>
     <w:tblPr>
       <w:tblW w:w="5000" w:type="pct"/>
@@ -4866,7 +4924,7 @@
               <w:color w:val="4F81BD" w:themeColor="accent1"/>
               <w:lang w:val="ja"/>
             </w:rPr>
-            <w:t>6</w:t>
+            <w:t>10</w:t>
           </w:r>
           <w:r>
             <w:rPr>
@@ -4959,7 +5017,7 @@
 </file>
 
 <file path=word/header2.xml><?xml version="1.0" encoding="utf-8"?>
-<w:hdr xmlns:wpc="http://schemas.microsoft.com/office/word/2010/wordprocessingCanvas" xmlns:cx="http://schemas.microsoft.com/office/drawing/2014/chartex" xmlns:cx1="http://schemas.microsoft.com/office/drawing/2015/9/8/chartex" xmlns:cx2="http://schemas.microsoft.com/office/drawing/2015/10/21/chartex" xmlns:cx3="http://schemas.microsoft.com/office/drawing/2016/5/9/chartex" xmlns:cx4="http://schemas.microsoft.com/office/drawing/2016/5/10/chartex" xmlns:cx5="http://schemas.microsoft.com/office/drawing/2016/5/11/chartex" xmlns:cx6="http://schemas.microsoft.com/office/drawing/2016/5/12/chartex" xmlns:cx7="http://schemas.microsoft.com/office/drawing/2016/5/13/chartex" xmlns:cx8="http://schemas.microsoft.com/office/drawing/2016/5/14/chartex" xmlns:mc="http://schemas.openxmlformats.org/markup-compatibility/2006" xmlns:aink="http://schemas.microsoft.com/office/drawing/2016/ink" xmlns:am3d="http://schemas.microsoft.com/office/drawing/2017/model3d" xmlns:o="urn:schemas-microsoft-com:office:office" xmlns:r="http://schemas.openxmlformats.org/officeDocument/2006/relationships" xmlns:m="http://schemas.openxmlformats.org/officeDocument/2006/math" xmlns:v="urn:schemas-microsoft-com:vml" xmlns:wp14="http://schemas.microsoft.com/office/word/2010/wordprocessingDrawing" xmlns:wp="http://schemas.openxmlformats.org/drawingml/2006/wordprocessingDrawing" xmlns:w10="urn:schemas-microsoft-com:office:word" xmlns:w="http://schemas.openxmlformats.org/wordprocessingml/2006/main" xmlns:w14="http://schemas.microsoft.com/office/word/2010/wordml" xmlns:w15="http://schemas.microsoft.com/office/word/2012/wordml" xmlns:w16cid="http://schemas.microsoft.com/office/word/2016/wordml/cid" xmlns:w16se="http://schemas.microsoft.com/office/word/2015/wordml/symex" xmlns:wpg="http://schemas.microsoft.com/office/word/2010/wordprocessingGroup" xmlns:wpi="http://schemas.microsoft.com/office/word/2010/wordprocessingInk" xmlns:wne="http://schemas.microsoft.com/office/word/2006/wordml" xmlns:wps="http://schemas.microsoft.com/office/word/2010/wordprocessingShape" mc:Ignorable="w14 w15 w16se w16cid wp14">
+<w:hdr xmlns:wpc="http://schemas.microsoft.com/office/word/2010/wordprocessingCanvas" xmlns:mo="http://schemas.microsoft.com/office/mac/office/2008/main" xmlns:mc="http://schemas.openxmlformats.org/markup-compatibility/2006" xmlns:mv="urn:schemas-microsoft-com:mac:vml" xmlns:o="urn:schemas-microsoft-com:office:office" xmlns:r="http://schemas.openxmlformats.org/officeDocument/2006/relationships" xmlns:m="http://schemas.openxmlformats.org/officeDocument/2006/math" xmlns:v="urn:schemas-microsoft-com:vml" xmlns:wp14="http://schemas.microsoft.com/office/word/2010/wordprocessingDrawing" xmlns:wp="http://schemas.openxmlformats.org/drawingml/2006/wordprocessingDrawing" xmlns:w10="urn:schemas-microsoft-com:office:word" xmlns:w="http://schemas.openxmlformats.org/wordprocessingml/2006/main" xmlns:w14="http://schemas.microsoft.com/office/word/2010/wordml" xmlns:wpg="http://schemas.microsoft.com/office/word/2010/wordprocessingGroup" xmlns:wpi="http://schemas.microsoft.com/office/word/2010/wordprocessingInk" xmlns:wne="http://schemas.microsoft.com/office/word/2006/wordml" xmlns:wps="http://schemas.microsoft.com/office/word/2010/wordprocessingShape" mc:Ignorable="w14 wp14">
   <w:tbl>
     <w:tblPr>
       <w:tblW w:w="5000" w:type="pct"/>
@@ -5098,7 +5156,7 @@
               <w:color w:val="4F81BD" w:themeColor="accent1"/>
               <w:lang w:val="ja"/>
             </w:rPr>
-            <w:t>1</w:t>
+            <w:t>9</w:t>
           </w:r>
           <w:r>
             <w:rPr>
@@ -5124,8 +5182,8 @@
 </file>
 
 <file path=word/numbering.xml><?xml version="1.0" encoding="utf-8"?>
-<w:numbering xmlns:wpc="http://schemas.microsoft.com/office/word/2010/wordprocessingCanvas" xmlns:cx="http://schemas.microsoft.com/office/drawing/2014/chartex" xmlns:cx1="http://schemas.microsoft.com/office/drawing/2015/9/8/chartex" xmlns:cx2="http://schemas.microsoft.com/office/drawing/2015/10/21/chartex" xmlns:cx3="http://schemas.microsoft.com/office/drawing/2016/5/9/chartex" xmlns:cx4="http://schemas.microsoft.com/office/drawing/2016/5/10/chartex" xmlns:cx5="http://schemas.microsoft.com/office/drawing/2016/5/11/chartex" xmlns:cx6="http://schemas.microsoft.com/office/drawing/2016/5/12/chartex" xmlns:cx7="http://schemas.microsoft.com/office/drawing/2016/5/13/chartex" xmlns:cx8="http://schemas.microsoft.com/office/drawing/2016/5/14/chartex" xmlns:mc="http://schemas.openxmlformats.org/markup-compatibility/2006" xmlns:aink="http://schemas.microsoft.com/office/drawing/2016/ink" xmlns:am3d="http://schemas.microsoft.com/office/drawing/2017/model3d" xmlns:o="urn:schemas-microsoft-com:office:office" xmlns:r="http://schemas.openxmlformats.org/officeDocument/2006/relationships" xmlns:m="http://schemas.openxmlformats.org/officeDocument/2006/math" xmlns:v="urn:schemas-microsoft-com:vml" xmlns:wp14="http://schemas.microsoft.com/office/word/2010/wordprocessingDrawing" xmlns:wp="http://schemas.openxmlformats.org/drawingml/2006/wordprocessingDrawing" xmlns:w10="urn:schemas-microsoft-com:office:word" xmlns:w="http://schemas.openxmlformats.org/wordprocessingml/2006/main" xmlns:w14="http://schemas.microsoft.com/office/word/2010/wordml" xmlns:w15="http://schemas.microsoft.com/office/word/2012/wordml" xmlns:w16cid="http://schemas.microsoft.com/office/word/2016/wordml/cid" xmlns:w16se="http://schemas.microsoft.com/office/word/2015/wordml/symex" xmlns:wpg="http://schemas.microsoft.com/office/word/2010/wordprocessingGroup" xmlns:wpi="http://schemas.microsoft.com/office/word/2010/wordprocessingInk" xmlns:wne="http://schemas.microsoft.com/office/word/2006/wordml" xmlns:wps="http://schemas.microsoft.com/office/word/2010/wordprocessingShape" mc:Ignorable="w14 w15 w16se w16cid wp14">
-  <w:abstractNum w:abstractNumId="0" w15:restartNumberingAfterBreak="0">
+<w:numbering xmlns:wpc="http://schemas.microsoft.com/office/word/2010/wordprocessingCanvas" xmlns:mo="http://schemas.microsoft.com/office/mac/office/2008/main" xmlns:mc="http://schemas.openxmlformats.org/markup-compatibility/2006" xmlns:mv="urn:schemas-microsoft-com:mac:vml" xmlns:o="urn:schemas-microsoft-com:office:office" xmlns:r="http://schemas.openxmlformats.org/officeDocument/2006/relationships" xmlns:m="http://schemas.openxmlformats.org/officeDocument/2006/math" xmlns:v="urn:schemas-microsoft-com:vml" xmlns:wp14="http://schemas.microsoft.com/office/word/2010/wordprocessingDrawing" xmlns:wp="http://schemas.openxmlformats.org/drawingml/2006/wordprocessingDrawing" xmlns:w10="urn:schemas-microsoft-com:office:word" xmlns:w="http://schemas.openxmlformats.org/wordprocessingml/2006/main" xmlns:w14="http://schemas.microsoft.com/office/word/2010/wordml" xmlns:wpg="http://schemas.microsoft.com/office/word/2010/wordprocessingGroup" xmlns:wpi="http://schemas.microsoft.com/office/word/2010/wordprocessingInk" xmlns:wne="http://schemas.microsoft.com/office/word/2006/wordml" xmlns:wps="http://schemas.microsoft.com/office/word/2010/wordprocessingShape" mc:Ignorable="w14 wp14">
+  <w:abstractNum w:abstractNumId="0">
     <w:nsid w:val="FFFFFF88"/>
     <w:multiLevelType w:val="singleLevel"/>
     <w:tmpl w:val="B232DAA4"/>
@@ -5142,7 +5200,120 @@
       </w:pPr>
     </w:lvl>
   </w:abstractNum>
-  <w:abstractNum w:abstractNumId="1" w15:restartNumberingAfterBreak="0">
+  <w:abstractNum w:abstractNumId="1">
+    <w:nsid w:val="07376D8D"/>
+    <w:multiLevelType w:val="hybridMultilevel"/>
+    <w:tmpl w:val="0E7863A6"/>
+    <w:lvl w:ilvl="0" w:tplc="04090001">
+      <w:start w:val="1"/>
+      <w:numFmt w:val="bullet"/>
+      <w:lvlText w:val=""/>
+      <w:lvlJc w:val="left"/>
+      <w:pPr>
+        <w:ind w:left="1260" w:hanging="420"/>
+      </w:pPr>
+      <w:rPr>
+        <w:rFonts w:ascii="Wingdings" w:hAnsi="Wingdings" w:hint="default"/>
+      </w:rPr>
+    </w:lvl>
+    <w:lvl w:ilvl="1" w:tplc="0409000B" w:tentative="1">
+      <w:start w:val="1"/>
+      <w:numFmt w:val="bullet"/>
+      <w:lvlText w:val=""/>
+      <w:lvlJc w:val="left"/>
+      <w:pPr>
+        <w:ind w:left="1680" w:hanging="420"/>
+      </w:pPr>
+      <w:rPr>
+        <w:rFonts w:ascii="Wingdings" w:hAnsi="Wingdings" w:hint="default"/>
+      </w:rPr>
+    </w:lvl>
+    <w:lvl w:ilvl="2" w:tplc="0409000D" w:tentative="1">
+      <w:start w:val="1"/>
+      <w:numFmt w:val="bullet"/>
+      <w:lvlText w:val=""/>
+      <w:lvlJc w:val="left"/>
+      <w:pPr>
+        <w:ind w:left="2100" w:hanging="420"/>
+      </w:pPr>
+      <w:rPr>
+        <w:rFonts w:ascii="Wingdings" w:hAnsi="Wingdings" w:hint="default"/>
+      </w:rPr>
+    </w:lvl>
+    <w:lvl w:ilvl="3" w:tplc="04090001" w:tentative="1">
+      <w:start w:val="1"/>
+      <w:numFmt w:val="bullet"/>
+      <w:lvlText w:val=""/>
+      <w:lvlJc w:val="left"/>
+      <w:pPr>
+        <w:ind w:left="2520" w:hanging="420"/>
+      </w:pPr>
+      <w:rPr>
+        <w:rFonts w:ascii="Wingdings" w:hAnsi="Wingdings" w:hint="default"/>
+      </w:rPr>
+    </w:lvl>
+    <w:lvl w:ilvl="4" w:tplc="0409000B" w:tentative="1">
+      <w:start w:val="1"/>
+      <w:numFmt w:val="bullet"/>
+      <w:lvlText w:val=""/>
+      <w:lvlJc w:val="left"/>
+      <w:pPr>
+        <w:ind w:left="2940" w:hanging="420"/>
+      </w:pPr>
+      <w:rPr>
+        <w:rFonts w:ascii="Wingdings" w:hAnsi="Wingdings" w:hint="default"/>
+      </w:rPr>
+    </w:lvl>
+    <w:lvl w:ilvl="5" w:tplc="0409000D" w:tentative="1">
+      <w:start w:val="1"/>
+      <w:numFmt w:val="bullet"/>
+      <w:lvlText w:val=""/>
+      <w:lvlJc w:val="left"/>
+      <w:pPr>
+        <w:ind w:left="3360" w:hanging="420"/>
+      </w:pPr>
+      <w:rPr>
+        <w:rFonts w:ascii="Wingdings" w:hAnsi="Wingdings" w:hint="default"/>
+      </w:rPr>
+    </w:lvl>
+    <w:lvl w:ilvl="6" w:tplc="04090001" w:tentative="1">
+      <w:start w:val="1"/>
+      <w:numFmt w:val="bullet"/>
+      <w:lvlText w:val=""/>
+      <w:lvlJc w:val="left"/>
+      <w:pPr>
+        <w:ind w:left="3780" w:hanging="420"/>
+      </w:pPr>
+      <w:rPr>
+        <w:rFonts w:ascii="Wingdings" w:hAnsi="Wingdings" w:hint="default"/>
+      </w:rPr>
+    </w:lvl>
+    <w:lvl w:ilvl="7" w:tplc="0409000B" w:tentative="1">
+      <w:start w:val="1"/>
+      <w:numFmt w:val="bullet"/>
+      <w:lvlText w:val=""/>
+      <w:lvlJc w:val="left"/>
+      <w:pPr>
+        <w:ind w:left="4200" w:hanging="420"/>
+      </w:pPr>
+      <w:rPr>
+        <w:rFonts w:ascii="Wingdings" w:hAnsi="Wingdings" w:hint="default"/>
+      </w:rPr>
+    </w:lvl>
+    <w:lvl w:ilvl="8" w:tplc="0409000D" w:tentative="1">
+      <w:start w:val="1"/>
+      <w:numFmt w:val="bullet"/>
+      <w:lvlText w:val=""/>
+      <w:lvlJc w:val="left"/>
+      <w:pPr>
+        <w:ind w:left="4620" w:hanging="420"/>
+      </w:pPr>
+      <w:rPr>
+        <w:rFonts w:ascii="Wingdings" w:hAnsi="Wingdings" w:hint="default"/>
+      </w:rPr>
+    </w:lvl>
+  </w:abstractNum>
+  <w:abstractNum w:abstractNumId="2">
     <w:nsid w:val="097B68F5"/>
     <w:multiLevelType w:val="hybridMultilevel"/>
     <w:tmpl w:val="B15E04CE"/>
@@ -5231,7 +5402,7 @@
       </w:pPr>
     </w:lvl>
   </w:abstractNum>
-  <w:abstractNum w:abstractNumId="2" w15:restartNumberingAfterBreak="0">
+  <w:abstractNum w:abstractNumId="3">
     <w:nsid w:val="09842C51"/>
     <w:multiLevelType w:val="hybridMultilevel"/>
     <w:tmpl w:val="BBC4FF30"/>
@@ -5320,7 +5491,7 @@
       </w:pPr>
     </w:lvl>
   </w:abstractNum>
-  <w:abstractNum w:abstractNumId="3" w15:restartNumberingAfterBreak="0">
+  <w:abstractNum w:abstractNumId="4">
     <w:nsid w:val="110F2608"/>
     <w:multiLevelType w:val="hybridMultilevel"/>
     <w:tmpl w:val="545CC65E"/>
@@ -5409,7 +5580,7 @@
       </w:pPr>
     </w:lvl>
   </w:abstractNum>
-  <w:abstractNum w:abstractNumId="4" w15:restartNumberingAfterBreak="0">
+  <w:abstractNum w:abstractNumId="5">
     <w:nsid w:val="130A0A4D"/>
     <w:multiLevelType w:val="hybridMultilevel"/>
     <w:tmpl w:val="8798501A"/>
@@ -5498,7 +5669,7 @@
       </w:pPr>
     </w:lvl>
   </w:abstractNum>
-  <w:abstractNum w:abstractNumId="5" w15:restartNumberingAfterBreak="0">
+  <w:abstractNum w:abstractNumId="6">
     <w:nsid w:val="14D56661"/>
     <w:multiLevelType w:val="hybridMultilevel"/>
     <w:tmpl w:val="A1909286"/>
@@ -5587,7 +5758,7 @@
       </w:pPr>
     </w:lvl>
   </w:abstractNum>
-  <w:abstractNum w:abstractNumId="6" w15:restartNumberingAfterBreak="0">
+  <w:abstractNum w:abstractNumId="7">
     <w:nsid w:val="18786CE4"/>
     <w:multiLevelType w:val="hybridMultilevel"/>
     <w:tmpl w:val="2EA255D4"/>
@@ -5676,7 +5847,7 @@
       </w:pPr>
     </w:lvl>
   </w:abstractNum>
-  <w:abstractNum w:abstractNumId="7" w15:restartNumberingAfterBreak="0">
+  <w:abstractNum w:abstractNumId="8">
     <w:nsid w:val="190B640F"/>
     <w:multiLevelType w:val="hybridMultilevel"/>
     <w:tmpl w:val="CD386A54"/>
@@ -5789,7 +5960,7 @@
       </w:rPr>
     </w:lvl>
   </w:abstractNum>
-  <w:abstractNum w:abstractNumId="8" w15:restartNumberingAfterBreak="0">
+  <w:abstractNum w:abstractNumId="9">
     <w:nsid w:val="1B1660C5"/>
     <w:multiLevelType w:val="hybridMultilevel"/>
     <w:tmpl w:val="8798501A"/>
@@ -5878,7 +6049,7 @@
       </w:pPr>
     </w:lvl>
   </w:abstractNum>
-  <w:abstractNum w:abstractNumId="9" w15:restartNumberingAfterBreak="0">
+  <w:abstractNum w:abstractNumId="10">
     <w:nsid w:val="1BC50BD3"/>
     <w:multiLevelType w:val="hybridMultilevel"/>
     <w:tmpl w:val="E28A7CCC"/>
@@ -5967,7 +6138,7 @@
       </w:pPr>
     </w:lvl>
   </w:abstractNum>
-  <w:abstractNum w:abstractNumId="10" w15:restartNumberingAfterBreak="0">
+  <w:abstractNum w:abstractNumId="11">
     <w:nsid w:val="1D5D1DFC"/>
     <w:multiLevelType w:val="hybridMultilevel"/>
     <w:tmpl w:val="BA9EEF00"/>
@@ -6056,7 +6227,7 @@
       </w:pPr>
     </w:lvl>
   </w:abstractNum>
-  <w:abstractNum w:abstractNumId="11" w15:restartNumberingAfterBreak="0">
+  <w:abstractNum w:abstractNumId="12">
     <w:nsid w:val="1DBF51B9"/>
     <w:multiLevelType w:val="hybridMultilevel"/>
     <w:tmpl w:val="43A0BAB2"/>
@@ -6145,7 +6316,7 @@
       </w:pPr>
     </w:lvl>
   </w:abstractNum>
-  <w:abstractNum w:abstractNumId="12" w15:restartNumberingAfterBreak="0">
+  <w:abstractNum w:abstractNumId="13">
     <w:nsid w:val="1EC77527"/>
     <w:multiLevelType w:val="hybridMultilevel"/>
     <w:tmpl w:val="8798501A"/>
@@ -6234,7 +6405,7 @@
       </w:pPr>
     </w:lvl>
   </w:abstractNum>
-  <w:abstractNum w:abstractNumId="13" w15:restartNumberingAfterBreak="0">
+  <w:abstractNum w:abstractNumId="14">
     <w:nsid w:val="1F0300A8"/>
     <w:multiLevelType w:val="hybridMultilevel"/>
     <w:tmpl w:val="0506F5AE"/>
@@ -6323,7 +6494,7 @@
       </w:pPr>
     </w:lvl>
   </w:abstractNum>
-  <w:abstractNum w:abstractNumId="14" w15:restartNumberingAfterBreak="0">
+  <w:abstractNum w:abstractNumId="15">
     <w:nsid w:val="222F21EF"/>
     <w:multiLevelType w:val="hybridMultilevel"/>
     <w:tmpl w:val="A4B4FE06"/>
@@ -6412,7 +6583,7 @@
       </w:pPr>
     </w:lvl>
   </w:abstractNum>
-  <w:abstractNum w:abstractNumId="15" w15:restartNumberingAfterBreak="0">
+  <w:abstractNum w:abstractNumId="16">
     <w:nsid w:val="281E32F4"/>
     <w:multiLevelType w:val="hybridMultilevel"/>
     <w:tmpl w:val="8798501A"/>
@@ -6501,7 +6672,7 @@
       </w:pPr>
     </w:lvl>
   </w:abstractNum>
-  <w:abstractNum w:abstractNumId="16" w15:restartNumberingAfterBreak="0">
+  <w:abstractNum w:abstractNumId="17">
     <w:nsid w:val="32F36015"/>
     <w:multiLevelType w:val="hybridMultilevel"/>
     <w:tmpl w:val="82824020"/>
@@ -6590,7 +6761,7 @@
       </w:pPr>
     </w:lvl>
   </w:abstractNum>
-  <w:abstractNum w:abstractNumId="17" w15:restartNumberingAfterBreak="0">
+  <w:abstractNum w:abstractNumId="18">
     <w:nsid w:val="3CB235E7"/>
     <w:multiLevelType w:val="hybridMultilevel"/>
     <w:tmpl w:val="8798501A"/>
@@ -6679,7 +6850,7 @@
       </w:pPr>
     </w:lvl>
   </w:abstractNum>
-  <w:abstractNum w:abstractNumId="18" w15:restartNumberingAfterBreak="0">
+  <w:abstractNum w:abstractNumId="19">
     <w:nsid w:val="40412C03"/>
     <w:multiLevelType w:val="hybridMultilevel"/>
     <w:tmpl w:val="E6223CF2"/>
@@ -6768,7 +6939,7 @@
       </w:pPr>
     </w:lvl>
   </w:abstractNum>
-  <w:abstractNum w:abstractNumId="19" w15:restartNumberingAfterBreak="0">
+  <w:abstractNum w:abstractNumId="20">
     <w:nsid w:val="42810ED1"/>
     <w:multiLevelType w:val="multilevel"/>
     <w:tmpl w:val="8798501A"/>
@@ -6857,7 +7028,7 @@
       </w:pPr>
     </w:lvl>
   </w:abstractNum>
-  <w:abstractNum w:abstractNumId="20" w15:restartNumberingAfterBreak="0">
+  <w:abstractNum w:abstractNumId="21">
     <w:nsid w:val="43AD149A"/>
     <w:multiLevelType w:val="hybridMultilevel"/>
     <w:tmpl w:val="F7AAC356"/>
@@ -6946,7 +7117,7 @@
       </w:pPr>
     </w:lvl>
   </w:abstractNum>
-  <w:abstractNum w:abstractNumId="21" w15:restartNumberingAfterBreak="0">
+  <w:abstractNum w:abstractNumId="22">
     <w:nsid w:val="49627716"/>
     <w:multiLevelType w:val="hybridMultilevel"/>
     <w:tmpl w:val="C94E4CDA"/>
@@ -7059,7 +7230,7 @@
       </w:rPr>
     </w:lvl>
   </w:abstractNum>
-  <w:abstractNum w:abstractNumId="22" w15:restartNumberingAfterBreak="0">
+  <w:abstractNum w:abstractNumId="23">
     <w:nsid w:val="4BCB6FC5"/>
     <w:multiLevelType w:val="hybridMultilevel"/>
     <w:tmpl w:val="8798501A"/>
@@ -7148,7 +7319,7 @@
       </w:pPr>
     </w:lvl>
   </w:abstractNum>
-  <w:abstractNum w:abstractNumId="23" w15:restartNumberingAfterBreak="0">
+  <w:abstractNum w:abstractNumId="24">
     <w:nsid w:val="4D3777D9"/>
     <w:multiLevelType w:val="hybridMultilevel"/>
     <w:tmpl w:val="36E8B302"/>
@@ -7234,7 +7405,7 @@
       </w:pPr>
     </w:lvl>
   </w:abstractNum>
-  <w:abstractNum w:abstractNumId="24" w15:restartNumberingAfterBreak="0">
+  <w:abstractNum w:abstractNumId="25">
     <w:nsid w:val="5CC36F9C"/>
     <w:multiLevelType w:val="hybridMultilevel"/>
     <w:tmpl w:val="8798501A"/>
@@ -7323,7 +7494,7 @@
       </w:pPr>
     </w:lvl>
   </w:abstractNum>
-  <w:abstractNum w:abstractNumId="25" w15:restartNumberingAfterBreak="0">
+  <w:abstractNum w:abstractNumId="26">
     <w:nsid w:val="6066761D"/>
     <w:multiLevelType w:val="hybridMultilevel"/>
     <w:tmpl w:val="FD6CD4E8"/>
@@ -7442,7 +7613,7 @@
       </w:pPr>
     </w:lvl>
   </w:abstractNum>
-  <w:abstractNum w:abstractNumId="26" w15:restartNumberingAfterBreak="0">
+  <w:abstractNum w:abstractNumId="27">
     <w:nsid w:val="629F2BD6"/>
     <w:multiLevelType w:val="hybridMultilevel"/>
     <w:tmpl w:val="0644BEA8"/>
@@ -7531,7 +7702,7 @@
       </w:pPr>
     </w:lvl>
   </w:abstractNum>
-  <w:abstractNum w:abstractNumId="27" w15:restartNumberingAfterBreak="0">
+  <w:abstractNum w:abstractNumId="28">
     <w:nsid w:val="6CB93B94"/>
     <w:multiLevelType w:val="hybridMultilevel"/>
     <w:tmpl w:val="CEFE831C"/>
@@ -7620,7 +7791,7 @@
       </w:pPr>
     </w:lvl>
   </w:abstractNum>
-  <w:abstractNum w:abstractNumId="28" w15:restartNumberingAfterBreak="0">
+  <w:abstractNum w:abstractNumId="29">
     <w:nsid w:val="6D036136"/>
     <w:multiLevelType w:val="hybridMultilevel"/>
     <w:tmpl w:val="8798501A"/>
@@ -7709,7 +7880,7 @@
       </w:pPr>
     </w:lvl>
   </w:abstractNum>
-  <w:abstractNum w:abstractNumId="29" w15:restartNumberingAfterBreak="0">
+  <w:abstractNum w:abstractNumId="30">
     <w:nsid w:val="6D7A42BE"/>
     <w:multiLevelType w:val="hybridMultilevel"/>
     <w:tmpl w:val="CD023C34"/>
@@ -7798,7 +7969,7 @@
       </w:pPr>
     </w:lvl>
   </w:abstractNum>
-  <w:abstractNum w:abstractNumId="30" w15:restartNumberingAfterBreak="0">
+  <w:abstractNum w:abstractNumId="31">
     <w:nsid w:val="71A52A30"/>
     <w:multiLevelType w:val="singleLevel"/>
     <w:tmpl w:val="27D202C6"/>
@@ -7813,7 +7984,7 @@
       </w:pPr>
     </w:lvl>
   </w:abstractNum>
-  <w:abstractNum w:abstractNumId="31" w15:restartNumberingAfterBreak="0">
+  <w:abstractNum w:abstractNumId="32">
     <w:nsid w:val="71B03FFF"/>
     <w:multiLevelType w:val="hybridMultilevel"/>
     <w:tmpl w:val="5F28FA76"/>
@@ -7902,7 +8073,7 @@
       </w:pPr>
     </w:lvl>
   </w:abstractNum>
-  <w:abstractNum w:abstractNumId="32" w15:restartNumberingAfterBreak="0">
+  <w:abstractNum w:abstractNumId="33">
     <w:nsid w:val="73832CE3"/>
     <w:multiLevelType w:val="hybridMultilevel"/>
     <w:tmpl w:val="E6223CF2"/>
@@ -7991,7 +8162,7 @@
       </w:pPr>
     </w:lvl>
   </w:abstractNum>
-  <w:abstractNum w:abstractNumId="33" w15:restartNumberingAfterBreak="0">
+  <w:abstractNum w:abstractNumId="34">
     <w:nsid w:val="79643C9B"/>
     <w:multiLevelType w:val="hybridMultilevel"/>
     <w:tmpl w:val="8798501A"/>
@@ -8080,7 +8251,7 @@
       </w:pPr>
     </w:lvl>
   </w:abstractNum>
-  <w:abstractNum w:abstractNumId="34" w15:restartNumberingAfterBreak="0">
+  <w:abstractNum w:abstractNumId="35">
     <w:nsid w:val="7A4868D2"/>
     <w:multiLevelType w:val="hybridMultilevel"/>
     <w:tmpl w:val="1C24EE5E"/>
@@ -8169,7 +8340,7 @@
       </w:pPr>
     </w:lvl>
   </w:abstractNum>
-  <w:abstractNum w:abstractNumId="35" w15:restartNumberingAfterBreak="0">
+  <w:abstractNum w:abstractNumId="36">
     <w:nsid w:val="7FEC5199"/>
     <w:multiLevelType w:val="hybridMultilevel"/>
     <w:tmpl w:val="8798501A"/>
@@ -8259,13 +8430,13 @@
     </w:lvl>
   </w:abstractNum>
   <w:num w:numId="1">
-    <w:abstractNumId w:val="25"/>
+    <w:abstractNumId w:val="26"/>
   </w:num>
   <w:num w:numId="2">
     <w:abstractNumId w:val="0"/>
   </w:num>
   <w:num w:numId="3">
-    <w:abstractNumId w:val="30"/>
+    <w:abstractNumId w:val="31"/>
     <w:lvlOverride w:ilvl="0">
       <w:lvl w:ilvl="0">
         <w:start w:val="1"/>
@@ -8280,109 +8451,112 @@
     </w:lvlOverride>
   </w:num>
   <w:num w:numId="4">
+    <w:abstractNumId w:val="11"/>
+  </w:num>
+  <w:num w:numId="5">
+    <w:abstractNumId w:val="3"/>
+  </w:num>
+  <w:num w:numId="6">
+    <w:abstractNumId w:val="22"/>
+  </w:num>
+  <w:num w:numId="7">
+    <w:abstractNumId w:val="6"/>
+  </w:num>
+  <w:num w:numId="8">
+    <w:abstractNumId w:val="8"/>
+  </w:num>
+  <w:num w:numId="9">
+    <w:abstractNumId w:val="30"/>
+  </w:num>
+  <w:num w:numId="10">
+    <w:abstractNumId w:val="15"/>
+  </w:num>
+  <w:num w:numId="11">
+    <w:abstractNumId w:val="28"/>
+  </w:num>
+  <w:num w:numId="12">
+    <w:abstractNumId w:val="27"/>
+  </w:num>
+  <w:num w:numId="13">
+    <w:abstractNumId w:val="21"/>
+  </w:num>
+  <w:num w:numId="14">
+    <w:abstractNumId w:val="12"/>
+  </w:num>
+  <w:num w:numId="15">
     <w:abstractNumId w:val="10"/>
   </w:num>
-  <w:num w:numId="5">
+  <w:num w:numId="16">
+    <w:abstractNumId w:val="32"/>
+  </w:num>
+  <w:num w:numId="17">
+    <w:abstractNumId w:val="14"/>
+  </w:num>
+  <w:num w:numId="18">
+    <w:abstractNumId w:val="23"/>
+  </w:num>
+  <w:num w:numId="19">
+    <w:abstractNumId w:val="25"/>
+  </w:num>
+  <w:num w:numId="20">
+    <w:abstractNumId w:val="17"/>
+  </w:num>
+  <w:num w:numId="21">
+    <w:abstractNumId w:val="7"/>
+  </w:num>
+  <w:num w:numId="22">
+    <w:abstractNumId w:val="5"/>
+  </w:num>
+  <w:num w:numId="23">
+    <w:abstractNumId w:val="9"/>
+  </w:num>
+  <w:num w:numId="24">
+    <w:abstractNumId w:val="16"/>
+  </w:num>
+  <w:num w:numId="25">
+    <w:abstractNumId w:val="36"/>
+  </w:num>
+  <w:num w:numId="26">
+    <w:abstractNumId w:val="13"/>
+  </w:num>
+  <w:num w:numId="27">
+    <w:abstractNumId w:val="34"/>
+  </w:num>
+  <w:num w:numId="28">
+    <w:abstractNumId w:val="18"/>
+  </w:num>
+  <w:num w:numId="29">
+    <w:abstractNumId w:val="29"/>
+  </w:num>
+  <w:num w:numId="30">
+    <w:abstractNumId w:val="20"/>
+  </w:num>
+  <w:num w:numId="31">
+    <w:abstractNumId w:val="35"/>
+  </w:num>
+  <w:num w:numId="32">
+    <w:abstractNumId w:val="33"/>
+  </w:num>
+  <w:num w:numId="33">
+    <w:abstractNumId w:val="19"/>
+  </w:num>
+  <w:num w:numId="34">
+    <w:abstractNumId w:val="24"/>
+  </w:num>
+  <w:num w:numId="35">
+    <w:abstractNumId w:val="4"/>
+  </w:num>
+  <w:num w:numId="36">
     <w:abstractNumId w:val="2"/>
   </w:num>
-  <w:num w:numId="6">
-    <w:abstractNumId w:val="21"/>
-  </w:num>
-  <w:num w:numId="7">
-    <w:abstractNumId w:val="5"/>
-  </w:num>
-  <w:num w:numId="8">
-    <w:abstractNumId w:val="7"/>
-  </w:num>
-  <w:num w:numId="9">
-    <w:abstractNumId w:val="29"/>
-  </w:num>
-  <w:num w:numId="10">
-    <w:abstractNumId w:val="14"/>
-  </w:num>
-  <w:num w:numId="11">
-    <w:abstractNumId w:val="27"/>
-  </w:num>
-  <w:num w:numId="12">
-    <w:abstractNumId w:val="26"/>
-  </w:num>
-  <w:num w:numId="13">
-    <w:abstractNumId w:val="20"/>
-  </w:num>
-  <w:num w:numId="14">
-    <w:abstractNumId w:val="11"/>
-  </w:num>
-  <w:num w:numId="15">
-    <w:abstractNumId w:val="9"/>
-  </w:num>
-  <w:num w:numId="16">
-    <w:abstractNumId w:val="31"/>
-  </w:num>
-  <w:num w:numId="17">
-    <w:abstractNumId w:val="13"/>
-  </w:num>
-  <w:num w:numId="18">
-    <w:abstractNumId w:val="22"/>
-  </w:num>
-  <w:num w:numId="19">
-    <w:abstractNumId w:val="24"/>
-  </w:num>
-  <w:num w:numId="20">
-    <w:abstractNumId w:val="16"/>
-  </w:num>
-  <w:num w:numId="21">
-    <w:abstractNumId w:val="6"/>
-  </w:num>
-  <w:num w:numId="22">
-    <w:abstractNumId w:val="4"/>
-  </w:num>
-  <w:num w:numId="23">
-    <w:abstractNumId w:val="8"/>
-  </w:num>
-  <w:num w:numId="24">
-    <w:abstractNumId w:val="15"/>
-  </w:num>
-  <w:num w:numId="25">
-    <w:abstractNumId w:val="35"/>
-  </w:num>
-  <w:num w:numId="26">
-    <w:abstractNumId w:val="12"/>
-  </w:num>
-  <w:num w:numId="27">
-    <w:abstractNumId w:val="33"/>
-  </w:num>
-  <w:num w:numId="28">
-    <w:abstractNumId w:val="17"/>
-  </w:num>
-  <w:num w:numId="29">
-    <w:abstractNumId w:val="28"/>
-  </w:num>
-  <w:num w:numId="30">
-    <w:abstractNumId w:val="19"/>
-  </w:num>
-  <w:num w:numId="31">
-    <w:abstractNumId w:val="34"/>
-  </w:num>
-  <w:num w:numId="32">
-    <w:abstractNumId w:val="32"/>
-  </w:num>
-  <w:num w:numId="33">
-    <w:abstractNumId w:val="18"/>
-  </w:num>
-  <w:num w:numId="34">
-    <w:abstractNumId w:val="23"/>
-  </w:num>
-  <w:num w:numId="35">
-    <w:abstractNumId w:val="3"/>
-  </w:num>
-  <w:num w:numId="36">
+  <w:num w:numId="37">
     <w:abstractNumId w:val="1"/>
   </w:num>
 </w:numbering>
 </file>
 
 <file path=word/styles.xml><?xml version="1.0" encoding="utf-8"?>
-<w:styles xmlns:mc="http://schemas.openxmlformats.org/markup-compatibility/2006" xmlns:r="http://schemas.openxmlformats.org/officeDocument/2006/relationships" xmlns:w="http://schemas.openxmlformats.org/wordprocessingml/2006/main" xmlns:w14="http://schemas.microsoft.com/office/word/2010/wordml" xmlns:w15="http://schemas.microsoft.com/office/word/2012/wordml" xmlns:w16cid="http://schemas.microsoft.com/office/word/2016/wordml/cid" xmlns:w16se="http://schemas.microsoft.com/office/word/2015/wordml/symex" mc:Ignorable="w14 w15 w16se w16cid">
+<w:styles xmlns:mc="http://schemas.openxmlformats.org/markup-compatibility/2006" xmlns:r="http://schemas.openxmlformats.org/officeDocument/2006/relationships" xmlns:w="http://schemas.openxmlformats.org/wordprocessingml/2006/main" xmlns:w14="http://schemas.microsoft.com/office/word/2010/wordml" mc:Ignorable="w14">
   <w:docDefaults>
     <w:rPrDefault>
       <w:rPr>
@@ -8395,379 +8569,175 @@
     </w:rPrDefault>
     <w:pPrDefault/>
   </w:docDefaults>
-  <w:latentStyles w:defLockedState="0" w:defUIPriority="99" w:defSemiHidden="0" w:defUnhideWhenUsed="0" w:defQFormat="0" w:count="376">
-    <w:lsdException w:name="Normal" w:uiPriority="0" w:qFormat="1"/>
-    <w:lsdException w:name="heading 1" w:uiPriority="0" w:qFormat="1"/>
-    <w:lsdException w:name="heading 2" w:semiHidden="1" w:uiPriority="0" w:unhideWhenUsed="1" w:qFormat="1"/>
-    <w:lsdException w:name="heading 3" w:semiHidden="1" w:uiPriority="0" w:unhideWhenUsed="1" w:qFormat="1"/>
-    <w:lsdException w:name="heading 4" w:semiHidden="1" w:uiPriority="0" w:unhideWhenUsed="1" w:qFormat="1"/>
-    <w:lsdException w:name="heading 5" w:semiHidden="1" w:uiPriority="0" w:unhideWhenUsed="1" w:qFormat="1"/>
-    <w:lsdException w:name="heading 6" w:semiHidden="1" w:uiPriority="0" w:unhideWhenUsed="1" w:qFormat="1"/>
-    <w:lsdException w:name="heading 7" w:semiHidden="1" w:uiPriority="0" w:unhideWhenUsed="1" w:qFormat="1"/>
-    <w:lsdException w:name="heading 8" w:semiHidden="1" w:uiPriority="0" w:unhideWhenUsed="1" w:qFormat="1"/>
-    <w:lsdException w:name="heading 9" w:semiHidden="1" w:uiPriority="0" w:unhideWhenUsed="1" w:qFormat="1"/>
-    <w:lsdException w:name="index 1" w:semiHidden="1" w:uiPriority="0" w:unhideWhenUsed="1"/>
-    <w:lsdException w:name="index 2" w:semiHidden="1" w:uiPriority="0" w:unhideWhenUsed="1"/>
-    <w:lsdException w:name="index 3" w:semiHidden="1" w:uiPriority="0" w:unhideWhenUsed="1"/>
-    <w:lsdException w:name="index 4" w:semiHidden="1" w:uiPriority="0" w:unhideWhenUsed="1"/>
-    <w:lsdException w:name="index 5" w:semiHidden="1" w:uiPriority="0" w:unhideWhenUsed="1"/>
-    <w:lsdException w:name="index 6" w:semiHidden="1" w:unhideWhenUsed="1"/>
-    <w:lsdException w:name="index 7" w:semiHidden="1" w:unhideWhenUsed="1"/>
-    <w:lsdException w:name="index 8" w:semiHidden="1" w:unhideWhenUsed="1"/>
-    <w:lsdException w:name="index 9" w:semiHidden="1" w:unhideWhenUsed="1"/>
-    <w:lsdException w:name="toc 1" w:semiHidden="1" w:uiPriority="0" w:unhideWhenUsed="1"/>
-    <w:lsdException w:name="toc 2" w:semiHidden="1" w:uiPriority="0" w:unhideWhenUsed="1"/>
-    <w:lsdException w:name="toc 3" w:semiHidden="1" w:uiPriority="0" w:unhideWhenUsed="1"/>
-    <w:lsdException w:name="toc 4" w:semiHidden="1" w:uiPriority="0" w:unhideWhenUsed="1"/>
-    <w:lsdException w:name="toc 5" w:semiHidden="1" w:uiPriority="0" w:unhideWhenUsed="1"/>
-    <w:lsdException w:name="toc 6" w:semiHidden="1" w:uiPriority="39" w:unhideWhenUsed="1"/>
-    <w:lsdException w:name="toc 7" w:semiHidden="1" w:uiPriority="39" w:unhideWhenUsed="1"/>
-    <w:lsdException w:name="toc 8" w:semiHidden="1" w:uiPriority="39" w:unhideWhenUsed="1"/>
-    <w:lsdException w:name="toc 9" w:semiHidden="1" w:uiPriority="39" w:unhideWhenUsed="1"/>
-    <w:lsdException w:name="Normal Indent" w:semiHidden="1" w:unhideWhenUsed="1"/>
-    <w:lsdException w:name="footnote text" w:semiHidden="1" w:uiPriority="0" w:unhideWhenUsed="1"/>
-    <w:lsdException w:name="annotation text" w:semiHidden="1" w:uiPriority="0" w:unhideWhenUsed="1"/>
-    <w:lsdException w:name="header" w:semiHidden="1" w:unhideWhenUsed="1"/>
-    <w:lsdException w:name="footer" w:semiHidden="1" w:uiPriority="0" w:unhideWhenUsed="1"/>
-    <w:lsdException w:name="index heading" w:semiHidden="1" w:uiPriority="0" w:unhideWhenUsed="1"/>
-    <w:lsdException w:name="caption" w:semiHidden="1" w:uiPriority="0" w:unhideWhenUsed="1" w:qFormat="1"/>
-    <w:lsdException w:name="table of figures" w:semiHidden="1" w:uiPriority="0" w:unhideWhenUsed="1"/>
-    <w:lsdException w:name="envelope address" w:semiHidden="1" w:unhideWhenUsed="1"/>
-    <w:lsdException w:name="envelope return" w:semiHidden="1" w:unhideWhenUsed="1"/>
-    <w:lsdException w:name="footnote reference" w:semiHidden="1" w:uiPriority="0" w:unhideWhenUsed="1"/>
-    <w:lsdException w:name="annotation reference" w:semiHidden="1" w:uiPriority="0" w:unhideWhenUsed="1"/>
-    <w:lsdException w:name="line number" w:semiHidden="1" w:unhideWhenUsed="1"/>
-    <w:lsdException w:name="page number" w:semiHidden="1" w:uiPriority="0" w:unhideWhenUsed="1"/>
-    <w:lsdException w:name="endnote reference" w:semiHidden="1" w:uiPriority="0" w:unhideWhenUsed="1"/>
-    <w:lsdException w:name="endnote text" w:semiHidden="1" w:uiPriority="0" w:unhideWhenUsed="1"/>
-    <w:lsdException w:name="table of authorities" w:semiHidden="1" w:uiPriority="0" w:unhideWhenUsed="1"/>
-    <w:lsdException w:name="macro" w:semiHidden="1" w:uiPriority="0" w:unhideWhenUsed="1"/>
-    <w:lsdException w:name="toa heading" w:semiHidden="1" w:uiPriority="0" w:unhideWhenUsed="1"/>
-    <w:lsdException w:name="List" w:semiHidden="1" w:unhideWhenUsed="1"/>
-    <w:lsdException w:name="List Bullet" w:semiHidden="1" w:unhideWhenUsed="1"/>
-    <w:lsdException w:name="List Number" w:semiHidden="1" w:uiPriority="0" w:unhideWhenUsed="1"/>
-    <w:lsdException w:name="List 2" w:semiHidden="1" w:unhideWhenUsed="1"/>
-    <w:lsdException w:name="List 3" w:semiHidden="1" w:unhideWhenUsed="1"/>
-    <w:lsdException w:name="List 4" w:semiHidden="1" w:unhideWhenUsed="1"/>
-    <w:lsdException w:name="List 5" w:semiHidden="1" w:unhideWhenUsed="1"/>
-    <w:lsdException w:name="List Bullet 2" w:semiHidden="1" w:unhideWhenUsed="1"/>
-    <w:lsdException w:name="List Bullet 3" w:semiHidden="1" w:unhideWhenUsed="1"/>
-    <w:lsdException w:name="List Bullet 4" w:semiHidden="1" w:unhideWhenUsed="1"/>
-    <w:lsdException w:name="List Bullet 5" w:semiHidden="1" w:unhideWhenUsed="1"/>
-    <w:lsdException w:name="List Number 2" w:semiHidden="1" w:unhideWhenUsed="1"/>
-    <w:lsdException w:name="List Number 3" w:semiHidden="1" w:unhideWhenUsed="1"/>
-    <w:lsdException w:name="List Number 4" w:semiHidden="1" w:unhideWhenUsed="1"/>
-    <w:lsdException w:name="List Number 5" w:semiHidden="1" w:unhideWhenUsed="1"/>
-    <w:lsdException w:name="Title" w:uiPriority="0" w:qFormat="1"/>
-    <w:lsdException w:name="Closing" w:semiHidden="1" w:unhideWhenUsed="1"/>
-    <w:lsdException w:name="Signature" w:semiHidden="1" w:unhideWhenUsed="1"/>
-    <w:lsdException w:name="Default Paragraph Font" w:semiHidden="1" w:uiPriority="0" w:unhideWhenUsed="1"/>
-    <w:lsdException w:name="Body Text" w:semiHidden="1" w:uiPriority="0" w:unhideWhenUsed="1"/>
-    <w:lsdException w:name="Body Text Indent" w:semiHidden="1" w:unhideWhenUsed="1"/>
-    <w:lsdException w:name="List Continue" w:semiHidden="1" w:unhideWhenUsed="1"/>
-    <w:lsdException w:name="List Continue 2" w:semiHidden="1" w:unhideWhenUsed="1"/>
-    <w:lsdException w:name="List Continue 3" w:semiHidden="1" w:unhideWhenUsed="1"/>
-    <w:lsdException w:name="List Continue 4" w:semiHidden="1" w:unhideWhenUsed="1"/>
-    <w:lsdException w:name="List Continue 5" w:semiHidden="1" w:unhideWhenUsed="1"/>
-    <w:lsdException w:name="Message Header" w:semiHidden="1" w:unhideWhenUsed="1"/>
-    <w:lsdException w:name="Subtitle" w:uiPriority="0" w:qFormat="1"/>
-    <w:lsdException w:name="Salutation" w:semiHidden="1" w:unhideWhenUsed="1"/>
-    <w:lsdException w:name="Date" w:semiHidden="1" w:uiPriority="0" w:unhideWhenUsed="1"/>
-    <w:lsdException w:name="Body Text First Indent" w:semiHidden="1" w:unhideWhenUsed="1"/>
-    <w:lsdException w:name="Body Text First Indent 2" w:semiHidden="1" w:unhideWhenUsed="1"/>
-    <w:lsdException w:name="Note Heading" w:semiHidden="1" w:unhideWhenUsed="1"/>
-    <w:lsdException w:name="Body Text 2" w:semiHidden="1" w:unhideWhenUsed="1"/>
-    <w:lsdException w:name="Body Text 3" w:semiHidden="1" w:unhideWhenUsed="1"/>
-    <w:lsdException w:name="Body Text Indent 2" w:semiHidden="1" w:unhideWhenUsed="1"/>
-    <w:lsdException w:name="Body Text Indent 3" w:semiHidden="1" w:unhideWhenUsed="1"/>
-    <w:lsdException w:name="Block Text" w:semiHidden="1" w:unhideWhenUsed="1"/>
-    <w:lsdException w:name="Hyperlink" w:semiHidden="1" w:unhideWhenUsed="1"/>
-    <w:lsdException w:name="FollowedHyperlink" w:semiHidden="1" w:unhideWhenUsed="1"/>
-    <w:lsdException w:name="Strong" w:uiPriority="22" w:qFormat="1"/>
-    <w:lsdException w:name="Emphasis" w:uiPriority="20" w:qFormat="1"/>
-    <w:lsdException w:name="Document Map" w:semiHidden="1" w:unhideWhenUsed="1"/>
-    <w:lsdException w:name="Plain Text" w:semiHidden="1" w:unhideWhenUsed="1"/>
-    <w:lsdException w:name="E-mail Signature" w:semiHidden="1" w:unhideWhenUsed="1"/>
-    <w:lsdException w:name="HTML Top of Form" w:semiHidden="1" w:unhideWhenUsed="1"/>
-    <w:lsdException w:name="HTML Bottom of Form" w:semiHidden="1" w:unhideWhenUsed="1"/>
-    <w:lsdException w:name="Normal (Web)" w:semiHidden="1" w:unhideWhenUsed="1"/>
-    <w:lsdException w:name="HTML Acronym" w:semiHidden="1" w:unhideWhenUsed="1"/>
-    <w:lsdException w:name="HTML Address" w:semiHidden="1" w:unhideWhenUsed="1"/>
-    <w:lsdException w:name="HTML Cite" w:semiHidden="1" w:unhideWhenUsed="1"/>
-    <w:lsdException w:name="HTML Code" w:semiHidden="1" w:unhideWhenUsed="1"/>
-    <w:lsdException w:name="HTML Definition" w:semiHidden="1" w:unhideWhenUsed="1"/>
-    <w:lsdException w:name="HTML Keyboard" w:semiHidden="1" w:unhideWhenUsed="1"/>
-    <w:lsdException w:name="HTML Preformatted" w:semiHidden="1" w:unhideWhenUsed="1"/>
-    <w:lsdException w:name="HTML Sample" w:semiHidden="1" w:unhideWhenUsed="1"/>
-    <w:lsdException w:name="HTML Typewriter" w:semiHidden="1" w:unhideWhenUsed="1"/>
-    <w:lsdException w:name="HTML Variable" w:semiHidden="1" w:unhideWhenUsed="1"/>
-    <w:lsdException w:name="Normal Table" w:semiHidden="1" w:unhideWhenUsed="1"/>
-    <w:lsdException w:name="annotation subject" w:semiHidden="1" w:unhideWhenUsed="1"/>
-    <w:lsdException w:name="No List" w:semiHidden="1" w:uiPriority="0" w:unhideWhenUsed="1"/>
-    <w:lsdException w:name="Outline List 1" w:semiHidden="1" w:unhideWhenUsed="1"/>
-    <w:lsdException w:name="Outline List 2" w:semiHidden="1" w:unhideWhenUsed="1"/>
-    <w:lsdException w:name="Outline List 3" w:semiHidden="1" w:unhideWhenUsed="1"/>
-    <w:lsdException w:name="Table Simple 1" w:semiHidden="1" w:unhideWhenUsed="1"/>
-    <w:lsdException w:name="Table Simple 2" w:semiHidden="1" w:unhideWhenUsed="1"/>
-    <w:lsdException w:name="Table Simple 3" w:semiHidden="1" w:unhideWhenUsed="1"/>
-    <w:lsdException w:name="Table Classic 1" w:semiHidden="1" w:unhideWhenUsed="1"/>
-    <w:lsdException w:name="Table Classic 2" w:semiHidden="1" w:unhideWhenUsed="1"/>
-    <w:lsdException w:name="Table Classic 3" w:semiHidden="1" w:unhideWhenUsed="1"/>
-    <w:lsdException w:name="Table Classic 4" w:semiHidden="1" w:unhideWhenUsed="1"/>
-    <w:lsdException w:name="Table Colorful 1" w:semiHidden="1" w:unhideWhenUsed="1"/>
-    <w:lsdException w:name="Table Colorful 2" w:semiHidden="1" w:unhideWhenUsed="1"/>
-    <w:lsdException w:name="Table Colorful 3" w:semiHidden="1" w:unhideWhenUsed="1"/>
-    <w:lsdException w:name="Table Columns 1" w:semiHidden="1" w:unhideWhenUsed="1"/>
-    <w:lsdException w:name="Table Columns 2" w:semiHidden="1" w:unhideWhenUsed="1"/>
-    <w:lsdException w:name="Table Columns 3" w:semiHidden="1" w:unhideWhenUsed="1"/>
-    <w:lsdException w:name="Table Columns 4" w:semiHidden="1" w:unhideWhenUsed="1"/>
-    <w:lsdException w:name="Table Columns 5" w:semiHidden="1" w:unhideWhenUsed="1"/>
-    <w:lsdException w:name="Table Grid 1" w:semiHidden="1" w:unhideWhenUsed="1"/>
-    <w:lsdException w:name="Table Grid 2" w:semiHidden="1" w:unhideWhenUsed="1"/>
-    <w:lsdException w:name="Table Grid 3" w:semiHidden="1" w:unhideWhenUsed="1"/>
-    <w:lsdException w:name="Table Grid 4" w:semiHidden="1" w:unhideWhenUsed="1"/>
-    <w:lsdException w:name="Table Grid 5" w:semiHidden="1" w:unhideWhenUsed="1"/>
-    <w:lsdException w:name="Table Grid 6" w:semiHidden="1" w:unhideWhenUsed="1"/>
-    <w:lsdException w:name="Table Grid 7" w:semiHidden="1" w:unhideWhenUsed="1"/>
-    <w:lsdException w:name="Table Grid 8" w:semiHidden="1" w:unhideWhenUsed="1"/>
-    <w:lsdException w:name="Table List 1" w:semiHidden="1" w:unhideWhenUsed="1"/>
-    <w:lsdException w:name="Table List 2" w:semiHidden="1" w:unhideWhenUsed="1"/>
-    <w:lsdException w:name="Table List 3" w:semiHidden="1" w:unhideWhenUsed="1"/>
-    <w:lsdException w:name="Table List 4" w:semiHidden="1" w:unhideWhenUsed="1"/>
-    <w:lsdException w:name="Table List 5" w:semiHidden="1" w:unhideWhenUsed="1"/>
-    <w:lsdException w:name="Table List 6" w:semiHidden="1" w:unhideWhenUsed="1"/>
-    <w:lsdException w:name="Table List 7" w:semiHidden="1" w:unhideWhenUsed="1"/>
-    <w:lsdException w:name="Table List 8" w:semiHidden="1" w:unhideWhenUsed="1"/>
-    <w:lsdException w:name="Table 3D effects 1" w:semiHidden="1" w:unhideWhenUsed="1"/>
-    <w:lsdException w:name="Table 3D effects 2" w:semiHidden="1" w:unhideWhenUsed="1"/>
-    <w:lsdException w:name="Table 3D effects 3" w:semiHidden="1" w:unhideWhenUsed="1"/>
-    <w:lsdException w:name="Table Contemporary" w:semiHidden="1" w:unhideWhenUsed="1"/>
-    <w:lsdException w:name="Table Elegant" w:semiHidden="1" w:unhideWhenUsed="1"/>
-    <w:lsdException w:name="Table Professional" w:semiHidden="1" w:unhideWhenUsed="1"/>
-    <w:lsdException w:name="Table Subtle 1" w:semiHidden="1" w:unhideWhenUsed="1"/>
-    <w:lsdException w:name="Table Subtle 2" w:semiHidden="1" w:unhideWhenUsed="1"/>
-    <w:lsdException w:name="Table Web 1" w:semiHidden="1" w:unhideWhenUsed="1"/>
-    <w:lsdException w:name="Table Web 2" w:semiHidden="1" w:unhideWhenUsed="1"/>
-    <w:lsdException w:name="Table Web 3" w:semiHidden="1" w:unhideWhenUsed="1"/>
-    <w:lsdException w:name="Balloon Text" w:semiHidden="1" w:unhideWhenUsed="1"/>
-    <w:lsdException w:name="Table Grid" w:uiPriority="59"/>
-    <w:lsdException w:name="Table Theme" w:semiHidden="1" w:unhideWhenUsed="1"/>
-    <w:lsdException w:name="Placeholder Text" w:semiHidden="1"/>
-    <w:lsdException w:name="No Spacing" w:uiPriority="1" w:qFormat="1"/>
-    <w:lsdException w:name="Light Shading" w:uiPriority="60"/>
-    <w:lsdException w:name="Light List" w:uiPriority="61"/>
-    <w:lsdException w:name="Light Grid" w:uiPriority="62"/>
-    <w:lsdException w:name="Medium Shading 1" w:uiPriority="63"/>
-    <w:lsdException w:name="Medium Shading 2" w:uiPriority="64"/>
-    <w:lsdException w:name="Medium List 1" w:uiPriority="65"/>
-    <w:lsdException w:name="Medium List 2" w:uiPriority="66"/>
-    <w:lsdException w:name="Medium Grid 1" w:uiPriority="67"/>
-    <w:lsdException w:name="Medium Grid 2" w:uiPriority="68"/>
-    <w:lsdException w:name="Medium Grid 3" w:uiPriority="69"/>
-    <w:lsdException w:name="Dark List" w:uiPriority="70"/>
-    <w:lsdException w:name="Colorful Shading" w:uiPriority="71"/>
-    <w:lsdException w:name="Colorful List" w:uiPriority="72"/>
-    <w:lsdException w:name="Colorful Grid" w:uiPriority="73"/>
-    <w:lsdException w:name="Light Shading Accent 1" w:uiPriority="60"/>
-    <w:lsdException w:name="Light List Accent 1" w:uiPriority="61"/>
-    <w:lsdException w:name="Light Grid Accent 1" w:uiPriority="62"/>
-    <w:lsdException w:name="Medium Shading 1 Accent 1" w:uiPriority="63"/>
-    <w:lsdException w:name="Medium Shading 2 Accent 1" w:uiPriority="64"/>
-    <w:lsdException w:name="Medium List 1 Accent 1" w:uiPriority="65"/>
-    <w:lsdException w:name="Revision" w:semiHidden="1"/>
-    <w:lsdException w:name="List Paragraph" w:uiPriority="34" w:qFormat="1"/>
-    <w:lsdException w:name="Quote" w:uiPriority="29" w:qFormat="1"/>
-    <w:lsdException w:name="Intense Quote" w:uiPriority="30" w:qFormat="1"/>
-    <w:lsdException w:name="Medium List 2 Accent 1" w:uiPriority="66"/>
-    <w:lsdException w:name="Medium Grid 1 Accent 1" w:uiPriority="67"/>
-    <w:lsdException w:name="Medium Grid 2 Accent 1" w:uiPriority="68"/>
-    <w:lsdException w:name="Medium Grid 3 Accent 1" w:uiPriority="69"/>
-    <w:lsdException w:name="Dark List Accent 1" w:uiPriority="70"/>
-    <w:lsdException w:name="Colorful Shading Accent 1" w:uiPriority="71"/>
-    <w:lsdException w:name="Colorful List Accent 1" w:uiPriority="72"/>
-    <w:lsdException w:name="Colorful Grid Accent 1" w:uiPriority="73"/>
-    <w:lsdException w:name="Light Shading Accent 2" w:uiPriority="60"/>
-    <w:lsdException w:name="Light List Accent 2" w:uiPriority="61"/>
-    <w:lsdException w:name="Light Grid Accent 2" w:uiPriority="62"/>
-    <w:lsdException w:name="Medium Shading 1 Accent 2" w:uiPriority="63"/>
-    <w:lsdException w:name="Medium Shading 2 Accent 2" w:uiPriority="64"/>
-    <w:lsdException w:name="Medium List 1 Accent 2" w:uiPriority="65"/>
-    <w:lsdException w:name="Medium List 2 Accent 2" w:uiPriority="66"/>
-    <w:lsdException w:name="Medium Grid 1 Accent 2" w:uiPriority="67"/>
-    <w:lsdException w:name="Medium Grid 2 Accent 2" w:uiPriority="68"/>
-    <w:lsdException w:name="Medium Grid 3 Accent 2" w:uiPriority="69"/>
-    <w:lsdException w:name="Dark List Accent 2" w:uiPriority="70"/>
-    <w:lsdException w:name="Colorful Shading Accent 2" w:uiPriority="71"/>
-    <w:lsdException w:name="Colorful List Accent 2" w:uiPriority="72"/>
-    <w:lsdException w:name="Colorful Grid Accent 2" w:uiPriority="73"/>
-    <w:lsdException w:name="Light Shading Accent 3" w:uiPriority="60"/>
-    <w:lsdException w:name="Light List Accent 3" w:uiPriority="61"/>
-    <w:lsdException w:name="Light Grid Accent 3" w:uiPriority="62"/>
-    <w:lsdException w:name="Medium Shading 1 Accent 3" w:uiPriority="63"/>
-    <w:lsdException w:name="Medium Shading 2 Accent 3" w:uiPriority="64"/>
-    <w:lsdException w:name="Medium List 1 Accent 3" w:uiPriority="65"/>
-    <w:lsdException w:name="Medium List 2 Accent 3" w:uiPriority="66"/>
-    <w:lsdException w:name="Medium Grid 1 Accent 3" w:uiPriority="67"/>
-    <w:lsdException w:name="Medium Grid 2 Accent 3" w:uiPriority="68"/>
-    <w:lsdException w:name="Medium Grid 3 Accent 3" w:uiPriority="69"/>
-    <w:lsdException w:name="Dark List Accent 3" w:uiPriority="70"/>
-    <w:lsdException w:name="Colorful Shading Accent 3" w:uiPriority="71"/>
-    <w:lsdException w:name="Colorful List Accent 3" w:uiPriority="72"/>
-    <w:lsdException w:name="Colorful Grid Accent 3" w:uiPriority="73"/>
-    <w:lsdException w:name="Light Shading Accent 4" w:uiPriority="60"/>
-    <w:lsdException w:name="Light List Accent 4" w:uiPriority="61"/>
-    <w:lsdException w:name="Light Grid Accent 4" w:uiPriority="62"/>
-    <w:lsdException w:name="Medium Shading 1 Accent 4" w:uiPriority="63"/>
-    <w:lsdException w:name="Medium Shading 2 Accent 4" w:uiPriority="64"/>
-    <w:lsdException w:name="Medium List 1 Accent 4" w:uiPriority="65"/>
-    <w:lsdException w:name="Medium List 2 Accent 4" w:uiPriority="66"/>
-    <w:lsdException w:name="Medium Grid 1 Accent 4" w:uiPriority="67"/>
-    <w:lsdException w:name="Medium Grid 2 Accent 4" w:uiPriority="68"/>
-    <w:lsdException w:name="Medium Grid 3 Accent 4" w:uiPriority="69"/>
-    <w:lsdException w:name="Dark List Accent 4" w:uiPriority="70"/>
-    <w:lsdException w:name="Colorful Shading Accent 4" w:uiPriority="71"/>
-    <w:lsdException w:name="Colorful List Accent 4" w:uiPriority="72"/>
-    <w:lsdException w:name="Colorful Grid Accent 4" w:uiPriority="73"/>
-    <w:lsdException w:name="Light Shading Accent 5" w:uiPriority="60"/>
-    <w:lsdException w:name="Light List Accent 5" w:uiPriority="61"/>
-    <w:lsdException w:name="Light Grid Accent 5" w:uiPriority="62"/>
-    <w:lsdException w:name="Medium Shading 1 Accent 5" w:uiPriority="63"/>
-    <w:lsdException w:name="Medium Shading 2 Accent 5" w:uiPriority="64"/>
-    <w:lsdException w:name="Medium List 1 Accent 5" w:uiPriority="65"/>
-    <w:lsdException w:name="Medium List 2 Accent 5" w:uiPriority="66"/>
-    <w:lsdException w:name="Medium Grid 1 Accent 5" w:uiPriority="67"/>
-    <w:lsdException w:name="Medium Grid 2 Accent 5" w:uiPriority="68"/>
-    <w:lsdException w:name="Medium Grid 3 Accent 5" w:uiPriority="69"/>
-    <w:lsdException w:name="Dark List Accent 5" w:uiPriority="70"/>
-    <w:lsdException w:name="Colorful Shading Accent 5" w:uiPriority="71"/>
-    <w:lsdException w:name="Colorful List Accent 5" w:uiPriority="72"/>
-    <w:lsdException w:name="Colorful Grid Accent 5" w:uiPriority="73"/>
-    <w:lsdException w:name="Light Shading Accent 6" w:uiPriority="60"/>
-    <w:lsdException w:name="Light List Accent 6" w:uiPriority="61"/>
-    <w:lsdException w:name="Light Grid Accent 6" w:uiPriority="62"/>
-    <w:lsdException w:name="Medium Shading 1 Accent 6" w:uiPriority="63"/>
-    <w:lsdException w:name="Medium Shading 2 Accent 6" w:uiPriority="64"/>
-    <w:lsdException w:name="Medium List 1 Accent 6" w:uiPriority="65"/>
-    <w:lsdException w:name="Medium List 2 Accent 6" w:uiPriority="66"/>
-    <w:lsdException w:name="Medium Grid 1 Accent 6" w:uiPriority="67"/>
-    <w:lsdException w:name="Medium Grid 2 Accent 6" w:uiPriority="68"/>
-    <w:lsdException w:name="Medium Grid 3 Accent 6" w:uiPriority="69"/>
-    <w:lsdException w:name="Dark List Accent 6" w:uiPriority="70"/>
-    <w:lsdException w:name="Colorful Shading Accent 6" w:uiPriority="71"/>
-    <w:lsdException w:name="Colorful List Accent 6" w:uiPriority="72"/>
-    <w:lsdException w:name="Colorful Grid Accent 6" w:uiPriority="73"/>
-    <w:lsdException w:name="Subtle Emphasis" w:uiPriority="19" w:qFormat="1"/>
-    <w:lsdException w:name="Intense Emphasis" w:uiPriority="21" w:qFormat="1"/>
-    <w:lsdException w:name="Subtle Reference" w:uiPriority="31" w:qFormat="1"/>
-    <w:lsdException w:name="Intense Reference" w:uiPriority="32" w:qFormat="1"/>
-    <w:lsdException w:name="Book Title" w:uiPriority="33" w:qFormat="1"/>
-    <w:lsdException w:name="Bibliography" w:semiHidden="1" w:uiPriority="37" w:unhideWhenUsed="1"/>
-    <w:lsdException w:name="TOC Heading" w:semiHidden="1" w:uiPriority="39" w:unhideWhenUsed="1" w:qFormat="1"/>
-    <w:lsdException w:name="Plain Table 5" w:semiHidden="1" w:unhideWhenUsed="1"/>
-    <w:lsdException w:name="Grid Table Light" w:semiHidden="1" w:unhideWhenUsed="1"/>
-    <w:lsdException w:name="Grid Table 1 Light" w:semiHidden="1" w:unhideWhenUsed="1"/>
-    <w:lsdException w:name="Grid Table 2" w:semiHidden="1" w:unhideWhenUsed="1"/>
-    <w:lsdException w:name="Grid Table 3" w:semiHidden="1" w:unhideWhenUsed="1"/>
-    <w:lsdException w:name="Grid Table 4" w:uiPriority="49"/>
-    <w:lsdException w:name="Grid Table 5 Dark" w:uiPriority="50"/>
-    <w:lsdException w:name="Grid Table 6 Colorful" w:uiPriority="51"/>
-    <w:lsdException w:name="Grid Table 7 Colorful" w:uiPriority="52"/>
-    <w:lsdException w:name="Grid Table 1 Light Accent 1" w:uiPriority="46"/>
-    <w:lsdException w:name="Grid Table 2 Accent 1" w:uiPriority="47"/>
-    <w:lsdException w:name="Grid Table 3 Accent 1" w:uiPriority="48"/>
-    <w:lsdException w:name="Grid Table 4 Accent 1" w:uiPriority="49"/>
-    <w:lsdException w:name="Grid Table 5 Dark Accent 1" w:uiPriority="50"/>
-    <w:lsdException w:name="Grid Table 6 Colorful Accent 1" w:uiPriority="51"/>
-    <w:lsdException w:name="Grid Table 7 Colorful Accent 1" w:uiPriority="52"/>
-    <w:lsdException w:name="Grid Table 1 Light Accent 2" w:uiPriority="46"/>
-    <w:lsdException w:name="Grid Table 2 Accent 2" w:uiPriority="47"/>
-    <w:lsdException w:name="Grid Table 3 Accent 2" w:uiPriority="48"/>
-    <w:lsdException w:name="Grid Table 4 Accent 2" w:uiPriority="49"/>
-    <w:lsdException w:name="Grid Table 5 Dark Accent 2" w:uiPriority="50"/>
-    <w:lsdException w:name="Grid Table 6 Colorful Accent 2" w:uiPriority="51"/>
-    <w:lsdException w:name="Grid Table 7 Colorful Accent 2" w:uiPriority="52"/>
-    <w:lsdException w:name="Grid Table 1 Light Accent 3" w:uiPriority="46"/>
-    <w:lsdException w:name="Grid Table 2 Accent 3" w:uiPriority="47"/>
-    <w:lsdException w:name="Grid Table 3 Accent 3" w:uiPriority="48"/>
-    <w:lsdException w:name="Grid Table 4 Accent 3" w:uiPriority="49"/>
-    <w:lsdException w:name="Grid Table 5 Dark Accent 3" w:uiPriority="50"/>
-    <w:lsdException w:name="Grid Table 6 Colorful Accent 3" w:uiPriority="51"/>
-    <w:lsdException w:name="Grid Table 7 Colorful Accent 3" w:uiPriority="52"/>
-    <w:lsdException w:name="Grid Table 1 Light Accent 4" w:uiPriority="46"/>
-    <w:lsdException w:name="Grid Table 2 Accent 4" w:uiPriority="47"/>
-    <w:lsdException w:name="Grid Table 3 Accent 4" w:uiPriority="48"/>
-    <w:lsdException w:name="Grid Table 4 Accent 4" w:uiPriority="49"/>
-    <w:lsdException w:name="Grid Table 5 Dark Accent 4" w:uiPriority="50"/>
-    <w:lsdException w:name="Grid Table 6 Colorful Accent 4" w:uiPriority="51"/>
-    <w:lsdException w:name="Grid Table 7 Colorful Accent 4" w:uiPriority="52"/>
-    <w:lsdException w:name="Grid Table 1 Light Accent 5" w:uiPriority="46"/>
-    <w:lsdException w:name="Grid Table 2 Accent 5" w:uiPriority="47"/>
-    <w:lsdException w:name="Grid Table 3 Accent 5" w:uiPriority="48"/>
-    <w:lsdException w:name="Grid Table 4 Accent 5" w:uiPriority="49"/>
-    <w:lsdException w:name="Grid Table 5 Dark Accent 5" w:uiPriority="50"/>
-    <w:lsdException w:name="Grid Table 6 Colorful Accent 5" w:uiPriority="51"/>
-    <w:lsdException w:name="Grid Table 7 Colorful Accent 5" w:uiPriority="52"/>
-    <w:lsdException w:name="Grid Table 1 Light Accent 6" w:uiPriority="46"/>
-    <w:lsdException w:name="Grid Table 2 Accent 6" w:uiPriority="47"/>
-    <w:lsdException w:name="Grid Table 3 Accent 6" w:uiPriority="48"/>
-    <w:lsdException w:name="Grid Table 4 Accent 6" w:uiPriority="49"/>
-    <w:lsdException w:name="Grid Table 5 Dark Accent 6" w:uiPriority="50"/>
-    <w:lsdException w:name="Grid Table 6 Colorful Accent 6" w:uiPriority="51"/>
-    <w:lsdException w:name="Grid Table 7 Colorful Accent 6" w:uiPriority="52"/>
-    <w:lsdException w:name="List Table 1 Light" w:uiPriority="46"/>
-    <w:lsdException w:name="List Table 2" w:uiPriority="47"/>
-    <w:lsdException w:name="List Table 3" w:uiPriority="48"/>
-    <w:lsdException w:name="List Table 4" w:uiPriority="49"/>
-    <w:lsdException w:name="List Table 5 Dark" w:uiPriority="50"/>
-    <w:lsdException w:name="List Table 6 Colorful" w:uiPriority="51"/>
-    <w:lsdException w:name="List Table 7 Colorful" w:uiPriority="52"/>
-    <w:lsdException w:name="List Table 1 Light Accent 1" w:uiPriority="46"/>
-    <w:lsdException w:name="List Table 2 Accent 1" w:uiPriority="47"/>
-    <w:lsdException w:name="List Table 3 Accent 1" w:uiPriority="48"/>
-    <w:lsdException w:name="List Table 4 Accent 1" w:uiPriority="49"/>
-    <w:lsdException w:name="List Table 5 Dark Accent 1" w:uiPriority="50"/>
-    <w:lsdException w:name="List Table 6 Colorful Accent 1" w:uiPriority="51"/>
-    <w:lsdException w:name="List Table 7 Colorful Accent 1" w:uiPriority="52"/>
-    <w:lsdException w:name="List Table 1 Light Accent 2" w:uiPriority="46"/>
-    <w:lsdException w:name="List Table 2 Accent 2" w:uiPriority="47"/>
-    <w:lsdException w:name="List Table 3 Accent 2" w:uiPriority="48"/>
-    <w:lsdException w:name="List Table 4 Accent 2" w:uiPriority="49"/>
-    <w:lsdException w:name="List Table 5 Dark Accent 2" w:uiPriority="50"/>
-    <w:lsdException w:name="List Table 6 Colorful Accent 2" w:uiPriority="51"/>
-    <w:lsdException w:name="List Table 7 Colorful Accent 2" w:uiPriority="52"/>
-    <w:lsdException w:name="List Table 1 Light Accent 3" w:uiPriority="46"/>
-    <w:lsdException w:name="List Table 2 Accent 3" w:uiPriority="47"/>
-    <w:lsdException w:name="List Table 3 Accent 3" w:uiPriority="48"/>
-    <w:lsdException w:name="List Table 4 Accent 3" w:uiPriority="49"/>
-    <w:lsdException w:name="List Table 5 Dark Accent 3" w:uiPriority="50"/>
-    <w:lsdException w:name="List Table 6 Colorful Accent 3" w:uiPriority="51"/>
-    <w:lsdException w:name="List Table 7 Colorful Accent 3" w:uiPriority="52"/>
-    <w:lsdException w:name="List Table 1 Light Accent 4" w:uiPriority="46"/>
-    <w:lsdException w:name="List Table 2 Accent 4" w:uiPriority="47"/>
-    <w:lsdException w:name="List Table 3 Accent 4" w:uiPriority="48"/>
-    <w:lsdException w:name="List Table 4 Accent 4" w:uiPriority="49"/>
-    <w:lsdException w:name="List Table 5 Dark Accent 4" w:uiPriority="50"/>
-    <w:lsdException w:name="List Table 6 Colorful Accent 4" w:uiPriority="51"/>
-    <w:lsdException w:name="List Table 7 Colorful Accent 4" w:uiPriority="52"/>
-    <w:lsdException w:name="List Table 1 Light Accent 5" w:uiPriority="46"/>
-    <w:lsdException w:name="List Table 2 Accent 5" w:uiPriority="47"/>
-    <w:lsdException w:name="List Table 3 Accent 5" w:uiPriority="48"/>
-    <w:lsdException w:name="List Table 4 Accent 5" w:uiPriority="49"/>
-    <w:lsdException w:name="List Table 5 Dark Accent 5" w:uiPriority="50"/>
-    <w:lsdException w:name="List Table 6 Colorful Accent 5" w:uiPriority="51"/>
-    <w:lsdException w:name="List Table 7 Colorful Accent 5" w:uiPriority="52"/>
-    <w:lsdException w:name="List Table 1 Light Accent 6" w:uiPriority="46"/>
-    <w:lsdException w:name="List Table 2 Accent 6" w:uiPriority="47"/>
-    <w:lsdException w:name="List Table 3 Accent 6" w:uiPriority="48"/>
-    <w:lsdException w:name="List Table 4 Accent 6" w:uiPriority="49"/>
-    <w:lsdException w:name="List Table 5 Dark Accent 6" w:uiPriority="50"/>
-    <w:lsdException w:name="List Table 6 Colorful Accent 6" w:uiPriority="51"/>
-    <w:lsdException w:name="List Table 7 Colorful Accent 6" w:uiPriority="52"/>
-    <w:lsdException w:name="Mention" w:semiHidden="1" w:unhideWhenUsed="1"/>
-    <w:lsdException w:name="Smart Hyperlink" w:semiHidden="1" w:unhideWhenUsed="1"/>
-    <w:lsdException w:name="Hashtag" w:semiHidden="1" w:unhideWhenUsed="1"/>
-    <w:lsdException w:name="Unresolved Mention" w:semiHidden="1" w:unhideWhenUsed="1"/>
-    <w:lsdException w:name="Smart Link" w:semiHidden="1" w:unhideWhenUsed="1"/>
+  <w:latentStyles w:defLockedState="0" w:defUIPriority="99" w:defSemiHidden="1" w:defUnhideWhenUsed="1" w:defQFormat="0" w:count="276">
+    <w:lsdException w:name="Normal" w:semiHidden="0" w:uiPriority="0" w:unhideWhenUsed="0" w:qFormat="1"/>
+    <w:lsdException w:name="heading 1" w:semiHidden="0" w:uiPriority="0" w:unhideWhenUsed="0" w:qFormat="1"/>
+    <w:lsdException w:name="heading 2" w:uiPriority="0" w:qFormat="1"/>
+    <w:lsdException w:name="heading 3" w:uiPriority="0" w:qFormat="1"/>
+    <w:lsdException w:name="heading 4" w:uiPriority="0" w:qFormat="1"/>
+    <w:lsdException w:name="heading 5" w:uiPriority="0" w:qFormat="1"/>
+    <w:lsdException w:name="heading 6" w:uiPriority="0" w:qFormat="1"/>
+    <w:lsdException w:name="heading 7" w:uiPriority="0" w:qFormat="1"/>
+    <w:lsdException w:name="heading 8" w:uiPriority="0" w:qFormat="1"/>
+    <w:lsdException w:name="heading 9" w:uiPriority="0" w:qFormat="1"/>
+    <w:lsdException w:name="index 1" w:uiPriority="0"/>
+    <w:lsdException w:name="index 2" w:uiPriority="0"/>
+    <w:lsdException w:name="index 3" w:uiPriority="0"/>
+    <w:lsdException w:name="index 4" w:uiPriority="0"/>
+    <w:lsdException w:name="index 5" w:uiPriority="0"/>
+    <w:lsdException w:name="toc 1" w:uiPriority="0"/>
+    <w:lsdException w:name="toc 2" w:uiPriority="0"/>
+    <w:lsdException w:name="toc 3" w:uiPriority="0"/>
+    <w:lsdException w:name="toc 4" w:uiPriority="0"/>
+    <w:lsdException w:name="toc 5" w:uiPriority="0"/>
+    <w:lsdException w:name="toc 6" w:uiPriority="39"/>
+    <w:lsdException w:name="toc 7" w:uiPriority="39"/>
+    <w:lsdException w:name="toc 8" w:uiPriority="39"/>
+    <w:lsdException w:name="toc 9" w:uiPriority="39"/>
+    <w:lsdException w:name="footnote text" w:uiPriority="0"/>
+    <w:lsdException w:name="annotation text" w:uiPriority="0"/>
+    <w:lsdException w:name="footer" w:uiPriority="0"/>
+    <w:lsdException w:name="index heading" w:uiPriority="0"/>
+    <w:lsdException w:name="caption" w:uiPriority="0" w:qFormat="1"/>
+    <w:lsdException w:name="table of figures" w:uiPriority="0"/>
+    <w:lsdException w:name="footnote reference" w:uiPriority="0"/>
+    <w:lsdException w:name="annotation reference" w:uiPriority="0"/>
+    <w:lsdException w:name="page number" w:uiPriority="0"/>
+    <w:lsdException w:name="endnote reference" w:uiPriority="0"/>
+    <w:lsdException w:name="endnote text" w:uiPriority="0"/>
+    <w:lsdException w:name="table of authorities" w:uiPriority="0"/>
+    <w:lsdException w:name="macro" w:uiPriority="0"/>
+    <w:lsdException w:name="toa heading" w:uiPriority="0"/>
+    <w:lsdException w:name="List Number" w:uiPriority="0"/>
+    <w:lsdException w:name="Title" w:semiHidden="0" w:uiPriority="0" w:unhideWhenUsed="0" w:qFormat="1"/>
+    <w:lsdException w:name="Default Paragraph Font" w:uiPriority="0"/>
+    <w:lsdException w:name="Body Text" w:uiPriority="0"/>
+    <w:lsdException w:name="Subtitle" w:semiHidden="0" w:uiPriority="0" w:unhideWhenUsed="0" w:qFormat="1"/>
+    <w:lsdException w:name="Date" w:uiPriority="0"/>
+    <w:lsdException w:name="Strong" w:semiHidden="0" w:uiPriority="22" w:unhideWhenUsed="0" w:qFormat="1"/>
+    <w:lsdException w:name="Emphasis" w:semiHidden="0" w:uiPriority="20" w:unhideWhenUsed="0" w:qFormat="1"/>
+    <w:lsdException w:name="No List" w:uiPriority="0"/>
+    <w:lsdException w:name="Table Grid" w:semiHidden="0" w:uiPriority="59" w:unhideWhenUsed="0"/>
+    <w:lsdException w:name="Note Level 1" w:semiHidden="0" w:unhideWhenUsed="0"/>
+    <w:lsdException w:name="Note Level 2" w:semiHidden="0" w:unhideWhenUsed="0"/>
+    <w:lsdException w:name="Note Level 3" w:semiHidden="0" w:unhideWhenUsed="0"/>
+    <w:lsdException w:name="Note Level 4" w:semiHidden="0" w:unhideWhenUsed="0"/>
+    <w:lsdException w:name="Note Level 5" w:semiHidden="0" w:unhideWhenUsed="0"/>
+    <w:lsdException w:name="Note Level 6" w:semiHidden="0" w:unhideWhenUsed="0"/>
+    <w:lsdException w:name="Note Level 7" w:semiHidden="0" w:unhideWhenUsed="0"/>
+    <w:lsdException w:name="Note Level 8" w:semiHidden="0" w:unhideWhenUsed="0"/>
+    <w:lsdException w:name="Note Level 9" w:semiHidden="0" w:unhideWhenUsed="0"/>
+    <w:lsdException w:name="Placeholder Text" w:unhideWhenUsed="0"/>
+    <w:lsdException w:name="No Spacing" w:semiHidden="0" w:uiPriority="1" w:unhideWhenUsed="0" w:qFormat="1"/>
+    <w:lsdException w:name="Light Shading" w:semiHidden="0" w:uiPriority="60" w:unhideWhenUsed="0"/>
+    <w:lsdException w:name="Light List" w:semiHidden="0" w:uiPriority="61" w:unhideWhenUsed="0"/>
+    <w:lsdException w:name="Light Grid" w:semiHidden="0" w:uiPriority="62" w:unhideWhenUsed="0"/>
+    <w:lsdException w:name="Medium Shading 1" w:semiHidden="0" w:uiPriority="63" w:unhideWhenUsed="0"/>
+    <w:lsdException w:name="Medium Shading 2" w:semiHidden="0" w:uiPriority="64" w:unhideWhenUsed="0"/>
+    <w:lsdException w:name="Medium List 1" w:semiHidden="0" w:uiPriority="65" w:unhideWhenUsed="0"/>
+    <w:lsdException w:name="Medium List 2" w:semiHidden="0" w:uiPriority="66" w:unhideWhenUsed="0"/>
+    <w:lsdException w:name="Medium Grid 1" w:semiHidden="0" w:uiPriority="67" w:unhideWhenUsed="0"/>
+    <w:lsdException w:name="Medium Grid 2" w:semiHidden="0" w:uiPriority="68" w:unhideWhenUsed="0"/>
+    <w:lsdException w:name="Medium Grid 3" w:semiHidden="0" w:uiPriority="69" w:unhideWhenUsed="0"/>
+    <w:lsdException w:name="Dark List" w:semiHidden="0" w:uiPriority="70" w:unhideWhenUsed="0"/>
+    <w:lsdException w:name="Colorful Shading" w:semiHidden="0" w:uiPriority="71" w:unhideWhenUsed="0"/>
+    <w:lsdException w:name="Colorful List" w:semiHidden="0" w:uiPriority="72" w:unhideWhenUsed="0"/>
+    <w:lsdException w:name="Colorful Grid" w:semiHidden="0" w:uiPriority="73" w:unhideWhenUsed="0"/>
+    <w:lsdException w:name="Light Shading Accent 1" w:semiHidden="0" w:uiPriority="60" w:unhideWhenUsed="0"/>
+    <w:lsdException w:name="Light List Accent 1" w:semiHidden="0" w:uiPriority="61" w:unhideWhenUsed="0"/>
+    <w:lsdException w:name="Light Grid Accent 1" w:semiHidden="0" w:uiPriority="62" w:unhideWhenUsed="0"/>
+    <w:lsdException w:name="Medium Shading 1 Accent 1" w:semiHidden="0" w:uiPriority="63" w:unhideWhenUsed="0"/>
+    <w:lsdException w:name="Medium Shading 2 Accent 1" w:semiHidden="0" w:uiPriority="64" w:unhideWhenUsed="0"/>
+    <w:lsdException w:name="Medium List 1 Accent 1" w:semiHidden="0" w:uiPriority="65" w:unhideWhenUsed="0"/>
+    <w:lsdException w:name="Revision" w:unhideWhenUsed="0"/>
+    <w:lsdException w:name="List Paragraph" w:semiHidden="0" w:uiPriority="34" w:unhideWhenUsed="0" w:qFormat="1"/>
+    <w:lsdException w:name="Quote" w:semiHidden="0" w:uiPriority="29" w:unhideWhenUsed="0" w:qFormat="1"/>
+    <w:lsdException w:name="Intense Quote" w:semiHidden="0" w:uiPriority="30" w:unhideWhenUsed="0" w:qFormat="1"/>
+    <w:lsdException w:name="Medium List 2 Accent 1" w:semiHidden="0" w:uiPriority="66" w:unhideWhenUsed="0"/>
+    <w:lsdException w:name="Medium Grid 1 Accent 1" w:semiHidden="0" w:uiPriority="67" w:unhideWhenUsed="0"/>
+    <w:lsdException w:name="Medium Grid 2 Accent 1" w:semiHidden="0" w:uiPriority="68" w:unhideWhenUsed="0"/>
+    <w:lsdException w:name="Medium Grid 3 Accent 1" w:semiHidden="0" w:uiPriority="69" w:unhideWhenUsed="0"/>
+    <w:lsdException w:name="Dark List Accent 1" w:semiHidden="0" w:uiPriority="70" w:unhideWhenUsed="0"/>
+    <w:lsdException w:name="Colorful Shading Accent 1" w:semiHidden="0" w:uiPriority="71" w:unhideWhenUsed="0"/>
+    <w:lsdException w:name="Colorful List Accent 1" w:semiHidden="0" w:uiPriority="72" w:unhideWhenUsed="0"/>
+    <w:lsdException w:name="Colorful Grid Accent 1" w:semiHidden="0" w:uiPriority="73" w:unhideWhenUsed="0"/>
+    <w:lsdException w:name="Light Shading Accent 2" w:semiHidden="0" w:uiPriority="60" w:unhideWhenUsed="0"/>
+    <w:lsdException w:name="Light List Accent 2" w:semiHidden="0" w:uiPriority="61" w:unhideWhenUsed="0"/>
+    <w:lsdException w:name="Light Grid Accent 2" w:semiHidden="0" w:uiPriority="62" w:unhideWhenUsed="0"/>
+    <w:lsdException w:name="Medium Shading 1 Accent 2" w:semiHidden="0" w:uiPriority="63" w:unhideWhenUsed="0"/>
+    <w:lsdException w:name="Medium Shading 2 Accent 2" w:semiHidden="0" w:uiPriority="64" w:unhideWhenUsed="0"/>
+    <w:lsdException w:name="Medium List 1 Accent 2" w:semiHidden="0" w:uiPriority="65" w:unhideWhenUsed="0"/>
+    <w:lsdException w:name="Medium List 2 Accent 2" w:semiHidden="0" w:uiPriority="66" w:unhideWhenUsed="0"/>
+    <w:lsdException w:name="Medium Grid 1 Accent 2" w:semiHidden="0" w:uiPriority="67" w:unhideWhenUsed="0"/>
+    <w:lsdException w:name="Medium Grid 2 Accent 2" w:semiHidden="0" w:uiPriority="68" w:unhideWhenUsed="0"/>
+    <w:lsdException w:name="Medium Grid 3 Accent 2" w:semiHidden="0" w:uiPriority="69" w:unhideWhenUsed="0"/>
+    <w:lsdException w:name="Dark List Accent 2" w:semiHidden="0" w:uiPriority="70" w:unhideWhenUsed="0"/>
+    <w:lsdException w:name="Colorful Shading Accent 2" w:semiHidden="0" w:uiPriority="71" w:unhideWhenUsed="0"/>
+    <w:lsdException w:name="Colorful List Accent 2" w:semiHidden="0" w:uiPriority="72" w:unhideWhenUsed="0"/>
+    <w:lsdException w:name="Colorful Grid Accent 2" w:semiHidden="0" w:uiPriority="73" w:unhideWhenUsed="0"/>
+    <w:lsdException w:name="Light Shading Accent 3" w:semiHidden="0" w:uiPriority="60" w:unhideWhenUsed="0"/>
+    <w:lsdException w:name="Light List Accent 3" w:semiHidden="0" w:uiPriority="61" w:unhideWhenUsed="0"/>
+    <w:lsdException w:name="Light Grid Accent 3" w:semiHidden="0" w:uiPriority="62" w:unhideWhenUsed="0"/>
+    <w:lsdException w:name="Medium Shading 1 Accent 3" w:semiHidden="0" w:uiPriority="63" w:unhideWhenUsed="0"/>
+    <w:lsdException w:name="Medium Shading 2 Accent 3" w:semiHidden="0" w:uiPriority="64" w:unhideWhenUsed="0"/>
+    <w:lsdException w:name="Medium List 1 Accent 3" w:semiHidden="0" w:uiPriority="65" w:unhideWhenUsed="0"/>
+    <w:lsdException w:name="Medium List 2 Accent 3" w:semiHidden="0" w:uiPriority="66" w:unhideWhenUsed="0"/>
+    <w:lsdException w:name="Medium Grid 1 Accent 3" w:semiHidden="0" w:uiPriority="67" w:unhideWhenUsed="0"/>
+    <w:lsdException w:name="Medium Grid 2 Accent 3" w:semiHidden="0" w:uiPriority="68" w:unhideWhenUsed="0"/>
+    <w:lsdException w:name="Medium Grid 3 Accent 3" w:semiHidden="0" w:uiPriority="69" w:unhideWhenUsed="0"/>
+    <w:lsdException w:name="Dark List Accent 3" w:semiHidden="0" w:uiPriority="70" w:unhideWhenUsed="0"/>
+    <w:lsdException w:name="Colorful Shading Accent 3" w:semiHidden="0" w:uiPriority="71" w:unhideWhenUsed="0"/>
+    <w:lsdException w:name="Colorful List Accent 3" w:semiHidden="0" w:uiPriority="72" w:unhideWhenUsed="0"/>
+    <w:lsdException w:name="Colorful Grid Accent 3" w:semiHidden="0" w:uiPriority="73" w:unhideWhenUsed="0"/>
+    <w:lsdException w:name="Light Shading Accent 4" w:semiHidden="0" w:uiPriority="60" w:unhideWhenUsed="0"/>
+    <w:lsdException w:name="Light List Accent 4" w:semiHidden="0" w:uiPriority="61" w:unhideWhenUsed="0"/>
+    <w:lsdException w:name="Light Grid Accent 4" w:semiHidden="0" w:uiPriority="62" w:unhideWhenUsed="0"/>
+    <w:lsdException w:name="Medium Shading 1 Accent 4" w:semiHidden="0" w:uiPriority="63" w:unhideWhenUsed="0"/>
+    <w:lsdException w:name="Medium Shading 2 Accent 4" w:semiHidden="0" w:uiPriority="64" w:unhideWhenUsed="0"/>
+    <w:lsdException w:name="Medium List 1 Accent 4" w:semiHidden="0" w:uiPriority="65" w:unhideWhenUsed="0"/>
+    <w:lsdException w:name="Medium List 2 Accent 4" w:semiHidden="0" w:uiPriority="66" w:unhideWhenUsed="0"/>
+    <w:lsdException w:name="Medium Grid 1 Accent 4" w:semiHidden="0" w:uiPriority="67" w:unhideWhenUsed="0"/>
+    <w:lsdException w:name="Medium Grid 2 Accent 4" w:semiHidden="0" w:uiPriority="68" w:unhideWhenUsed="0"/>
+    <w:lsdException w:name="Medium Grid 3 Accent 4" w:semiHidden="0" w:uiPriority="69" w:unhideWhenUsed="0"/>
+    <w:lsdException w:name="Dark List Accent 4" w:semiHidden="0" w:uiPriority="70" w:unhideWhenUsed="0"/>
+    <w:lsdException w:name="Colorful Shading Accent 4" w:semiHidden="0" w:uiPriority="71" w:unhideWhenUsed="0"/>
+    <w:lsdException w:name="Colorful List Accent 4" w:semiHidden="0" w:uiPriority="72" w:unhideWhenUsed="0"/>
+    <w:lsdException w:name="Colorful Grid Accent 4" w:semiHidden="0" w:uiPriority="73" w:unhideWhenUsed="0"/>
+    <w:lsdException w:name="Light Shading Accent 5" w:semiHidden="0" w:uiPriority="60" w:unhideWhenUsed="0"/>
+    <w:lsdException w:name="Light List Accent 5" w:semiHidden="0" w:uiPriority="61" w:unhideWhenUsed="0"/>
+    <w:lsdException w:name="Light Grid Accent 5" w:semiHidden="0" w:uiPriority="62" w:unhideWhenUsed="0"/>
+    <w:lsdException w:name="Medium Shading 1 Accent 5" w:semiHidden="0" w:uiPriority="63" w:unhideWhenUsed="0"/>
+    <w:lsdException w:name="Medium Shading 2 Accent 5" w:semiHidden="0" w:uiPriority="64" w:unhideWhenUsed="0"/>
+    <w:lsdException w:name="Medium List 1 Accent 5" w:semiHidden="0" w:uiPriority="65" w:unhideWhenUsed="0"/>
+    <w:lsdException w:name="Medium List 2 Accent 5" w:semiHidden="0" w:uiPriority="66" w:unhideWhenUsed="0"/>
+    <w:lsdException w:name="Medium Grid 1 Accent 5" w:semiHidden="0" w:uiPriority="67" w:unhideWhenUsed="0"/>
+    <w:lsdException w:name="Medium Grid 2 Accent 5" w:semiHidden="0" w:uiPriority="68" w:unhideWhenUsed="0"/>
+    <w:lsdException w:name="Medium Grid 3 Accent 5" w:semiHidden="0" w:uiPriority="69" w:unhideWhenUsed="0"/>
+    <w:lsdException w:name="Dark List Accent 5" w:semiHidden="0" w:uiPriority="70" w:unhideWhenUsed="0"/>
+    <w:lsdException w:name="Colorful Shading Accent 5" w:semiHidden="0" w:uiPriority="71" w:unhideWhenUsed="0"/>
+    <w:lsdException w:name="Colorful List Accent 5" w:semiHidden="0" w:uiPriority="72" w:unhideWhenUsed="0"/>
+    <w:lsdException w:name="Colorful Grid Accent 5" w:semiHidden="0" w:uiPriority="73" w:unhideWhenUsed="0"/>
+    <w:lsdException w:name="Light Shading Accent 6" w:semiHidden="0" w:uiPriority="60" w:unhideWhenUsed="0"/>
+    <w:lsdException w:name="Light List Accent 6" w:semiHidden="0" w:uiPriority="61" w:unhideWhenUsed="0"/>
+    <w:lsdException w:name="Light Grid Accent 6" w:semiHidden="0" w:uiPriority="62" w:unhideWhenUsed="0"/>
+    <w:lsdException w:name="Medium Shading 1 Accent 6" w:semiHidden="0" w:uiPriority="63" w:unhideWhenUsed="0"/>
+    <w:lsdException w:name="Medium Shading 2 Accent 6" w:semiHidden="0" w:uiPriority="64" w:unhideWhenUsed="0"/>
+    <w:lsdException w:name="Medium List 1 Accent 6" w:semiHidden="0" w:uiPriority="65" w:unhideWhenUsed="0"/>
+    <w:lsdException w:name="Medium List 2 Accent 6" w:semiHidden="0" w:uiPriority="66" w:unhideWhenUsed="0"/>
+    <w:lsdException w:name="Medium Grid 1 Accent 6" w:semiHidden="0" w:uiPriority="67" w:unhideWhenUsed="0"/>
+    <w:lsdException w:name="Medium Grid 2 Accent 6" w:semiHidden="0" w:uiPriority="68" w:unhideWhenUsed="0"/>
+    <w:lsdException w:name="Medium Grid 3 Accent 6" w:semiHidden="0" w:uiPriority="69" w:unhideWhenUsed="0"/>
+    <w:lsdException w:name="Dark List Accent 6" w:semiHidden="0" w:uiPriority="70" w:unhideWhenUsed="0"/>
+    <w:lsdException w:name="Colorful Shading Accent 6" w:semiHidden="0" w:uiPriority="71" w:unhideWhenUsed="0"/>
+    <w:lsdException w:name="Colorful List Accent 6" w:semiHidden="0" w:uiPriority="72" w:unhideWhenUsed="0"/>
+    <w:lsdException w:name="Colorful Grid Accent 6" w:semiHidden="0" w:uiPriority="73" w:unhideWhenUsed="0"/>
+    <w:lsdException w:name="Subtle Emphasis" w:semiHidden="0" w:uiPriority="19" w:unhideWhenUsed="0" w:qFormat="1"/>
+    <w:lsdException w:name="Intense Emphasis" w:semiHidden="0" w:uiPriority="21" w:unhideWhenUsed="0" w:qFormat="1"/>
+    <w:lsdException w:name="Subtle Reference" w:semiHidden="0" w:uiPriority="31" w:unhideWhenUsed="0" w:qFormat="1"/>
+    <w:lsdException w:name="Intense Reference" w:semiHidden="0" w:uiPriority="32" w:unhideWhenUsed="0" w:qFormat="1"/>
+    <w:lsdException w:name="Book Title" w:semiHidden="0" w:uiPriority="33" w:unhideWhenUsed="0" w:qFormat="1"/>
+    <w:lsdException w:name="Bibliography" w:uiPriority="37"/>
+    <w:lsdException w:name="TOC Heading" w:uiPriority="39" w:qFormat="1"/>
   </w:latentStyles>
   <w:style w:type="paragraph" w:default="1" w:styleId="a">
     <w:name w:val="Normal"/>
@@ -9840,10 +9810,17 @@
     <w:tblPr>
       <w:tblStyleRowBandSize w:val="1"/>
       <w:tblStyleColBandSize w:val="1"/>
+      <w:tblInd w:w="0" w:type="dxa"/>
       <w:tblBorders>
         <w:top w:val="single" w:sz="8" w:space="0" w:color="4F81BD" w:themeColor="accent1"/>
         <w:bottom w:val="single" w:sz="8" w:space="0" w:color="4F81BD" w:themeColor="accent1"/>
       </w:tblBorders>
+      <w:tblCellMar>
+        <w:top w:w="0" w:type="dxa"/>
+        <w:left w:w="108" w:type="dxa"/>
+        <w:bottom w:w="0" w:type="dxa"/>
+        <w:right w:w="108" w:type="dxa"/>
+      </w:tblCellMar>
     </w:tblPr>
     <w:tblStylePr w:type="firstRow">
       <w:pPr>
@@ -9968,6 +9945,7 @@
     <w:uiPriority w:val="59"/>
     <w:rsid w:val="002934FC"/>
     <w:tblPr>
+      <w:tblInd w:w="0" w:type="dxa"/>
       <w:tblBorders>
         <w:top w:val="single" w:sz="4" w:space="0" w:color="auto"/>
         <w:left w:val="single" w:sz="4" w:space="0" w:color="auto"/>
@@ -9976,6 +9954,12 @@
         <w:insideH w:val="single" w:sz="4" w:space="0" w:color="auto"/>
         <w:insideV w:val="single" w:sz="4" w:space="0" w:color="auto"/>
       </w:tblBorders>
+      <w:tblCellMar>
+        <w:top w:w="0" w:type="dxa"/>
+        <w:left w:w="108" w:type="dxa"/>
+        <w:bottom w:w="0" w:type="dxa"/>
+        <w:right w:w="108" w:type="dxa"/>
+      </w:tblCellMar>
     </w:tblPr>
   </w:style>
   <w:style w:type="character" w:styleId="afff2">
@@ -10018,8 +10002,1455 @@
 </w:styles>
 </file>
 
+<file path=word/stylesWithEffects.xml><?xml version="1.0" encoding="utf-8"?>
+<w:styles xmlns:wpc="http://schemas.microsoft.com/office/word/2010/wordprocessingCanvas" xmlns:mo="http://schemas.microsoft.com/office/mac/office/2008/main" xmlns:mc="http://schemas.openxmlformats.org/markup-compatibility/2006" xmlns:mv="urn:schemas-microsoft-com:mac:vml" xmlns:o="urn:schemas-microsoft-com:office:office" xmlns:r="http://schemas.openxmlformats.org/officeDocument/2006/relationships" xmlns:m="http://schemas.openxmlformats.org/officeDocument/2006/math" xmlns:v="urn:schemas-microsoft-com:vml" xmlns:wp14="http://schemas.microsoft.com/office/word/2010/wordprocessingDrawing" xmlns:wp="http://schemas.openxmlformats.org/drawingml/2006/wordprocessingDrawing" xmlns:w10="urn:schemas-microsoft-com:office:word" xmlns:w="http://schemas.openxmlformats.org/wordprocessingml/2006/main" xmlns:w14="http://schemas.microsoft.com/office/word/2010/wordml" xmlns:wpg="http://schemas.microsoft.com/office/word/2010/wordprocessingGroup" xmlns:wpi="http://schemas.microsoft.com/office/word/2010/wordprocessingInk" xmlns:wne="http://schemas.microsoft.com/office/word/2006/wordml" xmlns:wps="http://schemas.microsoft.com/office/word/2010/wordprocessingShape" mc:Ignorable="w14 wp14">
+  <w:docDefaults>
+    <w:rPrDefault>
+      <w:rPr>
+        <w:rFonts w:asciiTheme="minorHAnsi" w:eastAsiaTheme="minorEastAsia" w:hAnsiTheme="minorHAnsi" w:cstheme="minorBidi"/>
+        <w:kern w:val="2"/>
+        <w:sz w:val="24"/>
+        <w:szCs w:val="24"/>
+        <w:lang w:val="en-US" w:eastAsia="ja-JP" w:bidi="ar-SA"/>
+      </w:rPr>
+    </w:rPrDefault>
+    <w:pPrDefault/>
+  </w:docDefaults>
+  <w:latentStyles w:defLockedState="0" w:defUIPriority="99" w:defSemiHidden="1" w:defUnhideWhenUsed="1" w:defQFormat="0" w:count="276">
+    <w:lsdException w:name="Normal" w:semiHidden="0" w:uiPriority="0" w:unhideWhenUsed="0" w:qFormat="1"/>
+    <w:lsdException w:name="heading 1" w:semiHidden="0" w:uiPriority="0" w:unhideWhenUsed="0" w:qFormat="1"/>
+    <w:lsdException w:name="heading 2" w:uiPriority="0" w:qFormat="1"/>
+    <w:lsdException w:name="heading 3" w:uiPriority="0" w:qFormat="1"/>
+    <w:lsdException w:name="heading 4" w:uiPriority="0" w:qFormat="1"/>
+    <w:lsdException w:name="heading 5" w:uiPriority="0" w:qFormat="1"/>
+    <w:lsdException w:name="heading 6" w:uiPriority="0" w:qFormat="1"/>
+    <w:lsdException w:name="heading 7" w:uiPriority="0" w:qFormat="1"/>
+    <w:lsdException w:name="heading 8" w:uiPriority="0" w:qFormat="1"/>
+    <w:lsdException w:name="heading 9" w:uiPriority="0" w:qFormat="1"/>
+    <w:lsdException w:name="index 1" w:uiPriority="0"/>
+    <w:lsdException w:name="index 2" w:uiPriority="0"/>
+    <w:lsdException w:name="index 3" w:uiPriority="0"/>
+    <w:lsdException w:name="index 4" w:uiPriority="0"/>
+    <w:lsdException w:name="index 5" w:uiPriority="0"/>
+    <w:lsdException w:name="toc 1" w:uiPriority="0"/>
+    <w:lsdException w:name="toc 2" w:uiPriority="0"/>
+    <w:lsdException w:name="toc 3" w:uiPriority="0"/>
+    <w:lsdException w:name="toc 4" w:uiPriority="0"/>
+    <w:lsdException w:name="toc 5" w:uiPriority="0"/>
+    <w:lsdException w:name="toc 6" w:uiPriority="39"/>
+    <w:lsdException w:name="toc 7" w:uiPriority="39"/>
+    <w:lsdException w:name="toc 8" w:uiPriority="39"/>
+    <w:lsdException w:name="toc 9" w:uiPriority="39"/>
+    <w:lsdException w:name="footnote text" w:uiPriority="0"/>
+    <w:lsdException w:name="annotation text" w:uiPriority="0"/>
+    <w:lsdException w:name="footer" w:uiPriority="0"/>
+    <w:lsdException w:name="index heading" w:uiPriority="0"/>
+    <w:lsdException w:name="caption" w:uiPriority="0" w:qFormat="1"/>
+    <w:lsdException w:name="table of figures" w:uiPriority="0"/>
+    <w:lsdException w:name="footnote reference" w:uiPriority="0"/>
+    <w:lsdException w:name="annotation reference" w:uiPriority="0"/>
+    <w:lsdException w:name="page number" w:uiPriority="0"/>
+    <w:lsdException w:name="endnote reference" w:uiPriority="0"/>
+    <w:lsdException w:name="endnote text" w:uiPriority="0"/>
+    <w:lsdException w:name="table of authorities" w:uiPriority="0"/>
+    <w:lsdException w:name="macro" w:uiPriority="0"/>
+    <w:lsdException w:name="toa heading" w:uiPriority="0"/>
+    <w:lsdException w:name="List Number" w:uiPriority="0"/>
+    <w:lsdException w:name="Title" w:semiHidden="0" w:uiPriority="0" w:unhideWhenUsed="0" w:qFormat="1"/>
+    <w:lsdException w:name="Default Paragraph Font" w:uiPriority="0"/>
+    <w:lsdException w:name="Body Text" w:uiPriority="0"/>
+    <w:lsdException w:name="Subtitle" w:semiHidden="0" w:uiPriority="0" w:unhideWhenUsed="0" w:qFormat="1"/>
+    <w:lsdException w:name="Date" w:uiPriority="0"/>
+    <w:lsdException w:name="Strong" w:semiHidden="0" w:uiPriority="22" w:unhideWhenUsed="0" w:qFormat="1"/>
+    <w:lsdException w:name="Emphasis" w:semiHidden="0" w:uiPriority="20" w:unhideWhenUsed="0" w:qFormat="1"/>
+    <w:lsdException w:name="No List" w:uiPriority="0"/>
+    <w:lsdException w:name="Table Grid" w:semiHidden="0" w:uiPriority="59" w:unhideWhenUsed="0"/>
+    <w:lsdException w:name="Note Level 1" w:semiHidden="0" w:unhideWhenUsed="0"/>
+    <w:lsdException w:name="Note Level 2" w:semiHidden="0" w:unhideWhenUsed="0"/>
+    <w:lsdException w:name="Note Level 3" w:semiHidden="0" w:unhideWhenUsed="0"/>
+    <w:lsdException w:name="Note Level 4" w:semiHidden="0" w:unhideWhenUsed="0"/>
+    <w:lsdException w:name="Note Level 5" w:semiHidden="0" w:unhideWhenUsed="0"/>
+    <w:lsdException w:name="Note Level 6" w:semiHidden="0" w:unhideWhenUsed="0"/>
+    <w:lsdException w:name="Note Level 7" w:semiHidden="0" w:unhideWhenUsed="0"/>
+    <w:lsdException w:name="Note Level 8" w:semiHidden="0" w:unhideWhenUsed="0"/>
+    <w:lsdException w:name="Note Level 9" w:semiHidden="0" w:unhideWhenUsed="0"/>
+    <w:lsdException w:name="Placeholder Text" w:unhideWhenUsed="0"/>
+    <w:lsdException w:name="No Spacing" w:semiHidden="0" w:uiPriority="1" w:unhideWhenUsed="0" w:qFormat="1"/>
+    <w:lsdException w:name="Light Shading" w:semiHidden="0" w:uiPriority="60" w:unhideWhenUsed="0"/>
+    <w:lsdException w:name="Light List" w:semiHidden="0" w:uiPriority="61" w:unhideWhenUsed="0"/>
+    <w:lsdException w:name="Light Grid" w:semiHidden="0" w:uiPriority="62" w:unhideWhenUsed="0"/>
+    <w:lsdException w:name="Medium Shading 1" w:semiHidden="0" w:uiPriority="63" w:unhideWhenUsed="0"/>
+    <w:lsdException w:name="Medium Shading 2" w:semiHidden="0" w:uiPriority="64" w:unhideWhenUsed="0"/>
+    <w:lsdException w:name="Medium List 1" w:semiHidden="0" w:uiPriority="65" w:unhideWhenUsed="0"/>
+    <w:lsdException w:name="Medium List 2" w:semiHidden="0" w:uiPriority="66" w:unhideWhenUsed="0"/>
+    <w:lsdException w:name="Medium Grid 1" w:semiHidden="0" w:uiPriority="67" w:unhideWhenUsed="0"/>
+    <w:lsdException w:name="Medium Grid 2" w:semiHidden="0" w:uiPriority="68" w:unhideWhenUsed="0"/>
+    <w:lsdException w:name="Medium Grid 3" w:semiHidden="0" w:uiPriority="69" w:unhideWhenUsed="0"/>
+    <w:lsdException w:name="Dark List" w:semiHidden="0" w:uiPriority="70" w:unhideWhenUsed="0"/>
+    <w:lsdException w:name="Colorful Shading" w:semiHidden="0" w:uiPriority="71" w:unhideWhenUsed="0"/>
+    <w:lsdException w:name="Colorful List" w:semiHidden="0" w:uiPriority="72" w:unhideWhenUsed="0"/>
+    <w:lsdException w:name="Colorful Grid" w:semiHidden="0" w:uiPriority="73" w:unhideWhenUsed="0"/>
+    <w:lsdException w:name="Light Shading Accent 1" w:semiHidden="0" w:uiPriority="60" w:unhideWhenUsed="0"/>
+    <w:lsdException w:name="Light List Accent 1" w:semiHidden="0" w:uiPriority="61" w:unhideWhenUsed="0"/>
+    <w:lsdException w:name="Light Grid Accent 1" w:semiHidden="0" w:uiPriority="62" w:unhideWhenUsed="0"/>
+    <w:lsdException w:name="Medium Shading 1 Accent 1" w:semiHidden="0" w:uiPriority="63" w:unhideWhenUsed="0"/>
+    <w:lsdException w:name="Medium Shading 2 Accent 1" w:semiHidden="0" w:uiPriority="64" w:unhideWhenUsed="0"/>
+    <w:lsdException w:name="Medium List 1 Accent 1" w:semiHidden="0" w:uiPriority="65" w:unhideWhenUsed="0"/>
+    <w:lsdException w:name="Revision" w:unhideWhenUsed="0"/>
+    <w:lsdException w:name="List Paragraph" w:semiHidden="0" w:uiPriority="34" w:unhideWhenUsed="0" w:qFormat="1"/>
+    <w:lsdException w:name="Quote" w:semiHidden="0" w:uiPriority="29" w:unhideWhenUsed="0" w:qFormat="1"/>
+    <w:lsdException w:name="Intense Quote" w:semiHidden="0" w:uiPriority="30" w:unhideWhenUsed="0" w:qFormat="1"/>
+    <w:lsdException w:name="Medium List 2 Accent 1" w:semiHidden="0" w:uiPriority="66" w:unhideWhenUsed="0"/>
+    <w:lsdException w:name="Medium Grid 1 Accent 1" w:semiHidden="0" w:uiPriority="67" w:unhideWhenUsed="0"/>
+    <w:lsdException w:name="Medium Grid 2 Accent 1" w:semiHidden="0" w:uiPriority="68" w:unhideWhenUsed="0"/>
+    <w:lsdException w:name="Medium Grid 3 Accent 1" w:semiHidden="0" w:uiPriority="69" w:unhideWhenUsed="0"/>
+    <w:lsdException w:name="Dark List Accent 1" w:semiHidden="0" w:uiPriority="70" w:unhideWhenUsed="0"/>
+    <w:lsdException w:name="Colorful Shading Accent 1" w:semiHidden="0" w:uiPriority="71" w:unhideWhenUsed="0"/>
+    <w:lsdException w:name="Colorful List Accent 1" w:semiHidden="0" w:uiPriority="72" w:unhideWhenUsed="0"/>
+    <w:lsdException w:name="Colorful Grid Accent 1" w:semiHidden="0" w:uiPriority="73" w:unhideWhenUsed="0"/>
+    <w:lsdException w:name="Light Shading Accent 2" w:semiHidden="0" w:uiPriority="60" w:unhideWhenUsed="0"/>
+    <w:lsdException w:name="Light List Accent 2" w:semiHidden="0" w:uiPriority="61" w:unhideWhenUsed="0"/>
+    <w:lsdException w:name="Light Grid Accent 2" w:semiHidden="0" w:uiPriority="62" w:unhideWhenUsed="0"/>
+    <w:lsdException w:name="Medium Shading 1 Accent 2" w:semiHidden="0" w:uiPriority="63" w:unhideWhenUsed="0"/>
+    <w:lsdException w:name="Medium Shading 2 Accent 2" w:semiHidden="0" w:uiPriority="64" w:unhideWhenUsed="0"/>
+    <w:lsdException w:name="Medium List 1 Accent 2" w:semiHidden="0" w:uiPriority="65" w:unhideWhenUsed="0"/>
+    <w:lsdException w:name="Medium List 2 Accent 2" w:semiHidden="0" w:uiPriority="66" w:unhideWhenUsed="0"/>
+    <w:lsdException w:name="Medium Grid 1 Accent 2" w:semiHidden="0" w:uiPriority="67" w:unhideWhenUsed="0"/>
+    <w:lsdException w:name="Medium Grid 2 Accent 2" w:semiHidden="0" w:uiPriority="68" w:unhideWhenUsed="0"/>
+    <w:lsdException w:name="Medium Grid 3 Accent 2" w:semiHidden="0" w:uiPriority="69" w:unhideWhenUsed="0"/>
+    <w:lsdException w:name="Dark List Accent 2" w:semiHidden="0" w:uiPriority="70" w:unhideWhenUsed="0"/>
+    <w:lsdException w:name="Colorful Shading Accent 2" w:semiHidden="0" w:uiPriority="71" w:unhideWhenUsed="0"/>
+    <w:lsdException w:name="Colorful List Accent 2" w:semiHidden="0" w:uiPriority="72" w:unhideWhenUsed="0"/>
+    <w:lsdException w:name="Colorful Grid Accent 2" w:semiHidden="0" w:uiPriority="73" w:unhideWhenUsed="0"/>
+    <w:lsdException w:name="Light Shading Accent 3" w:semiHidden="0" w:uiPriority="60" w:unhideWhenUsed="0"/>
+    <w:lsdException w:name="Light List Accent 3" w:semiHidden="0" w:uiPriority="61" w:unhideWhenUsed="0"/>
+    <w:lsdException w:name="Light Grid Accent 3" w:semiHidden="0" w:uiPriority="62" w:unhideWhenUsed="0"/>
+    <w:lsdException w:name="Medium Shading 1 Accent 3" w:semiHidden="0" w:uiPriority="63" w:unhideWhenUsed="0"/>
+    <w:lsdException w:name="Medium Shading 2 Accent 3" w:semiHidden="0" w:uiPriority="64" w:unhideWhenUsed="0"/>
+    <w:lsdException w:name="Medium List 1 Accent 3" w:semiHidden="0" w:uiPriority="65" w:unhideWhenUsed="0"/>
+    <w:lsdException w:name="Medium List 2 Accent 3" w:semiHidden="0" w:uiPriority="66" w:unhideWhenUsed="0"/>
+    <w:lsdException w:name="Medium Grid 1 Accent 3" w:semiHidden="0" w:uiPriority="67" w:unhideWhenUsed="0"/>
+    <w:lsdException w:name="Medium Grid 2 Accent 3" w:semiHidden="0" w:uiPriority="68" w:unhideWhenUsed="0"/>
+    <w:lsdException w:name="Medium Grid 3 Accent 3" w:semiHidden="0" w:uiPriority="69" w:unhideWhenUsed="0"/>
+    <w:lsdException w:name="Dark List Accent 3" w:semiHidden="0" w:uiPriority="70" w:unhideWhenUsed="0"/>
+    <w:lsdException w:name="Colorful Shading Accent 3" w:semiHidden="0" w:uiPriority="71" w:unhideWhenUsed="0"/>
+    <w:lsdException w:name="Colorful List Accent 3" w:semiHidden="0" w:uiPriority="72" w:unhideWhenUsed="0"/>
+    <w:lsdException w:name="Colorful Grid Accent 3" w:semiHidden="0" w:uiPriority="73" w:unhideWhenUsed="0"/>
+    <w:lsdException w:name="Light Shading Accent 4" w:semiHidden="0" w:uiPriority="60" w:unhideWhenUsed="0"/>
+    <w:lsdException w:name="Light List Accent 4" w:semiHidden="0" w:uiPriority="61" w:unhideWhenUsed="0"/>
+    <w:lsdException w:name="Light Grid Accent 4" w:semiHidden="0" w:uiPriority="62" w:unhideWhenUsed="0"/>
+    <w:lsdException w:name="Medium Shading 1 Accent 4" w:semiHidden="0" w:uiPriority="63" w:unhideWhenUsed="0"/>
+    <w:lsdException w:name="Medium Shading 2 Accent 4" w:semiHidden="0" w:uiPriority="64" w:unhideWhenUsed="0"/>
+    <w:lsdException w:name="Medium List 1 Accent 4" w:semiHidden="0" w:uiPriority="65" w:unhideWhenUsed="0"/>
+    <w:lsdException w:name="Medium List 2 Accent 4" w:semiHidden="0" w:uiPriority="66" w:unhideWhenUsed="0"/>
+    <w:lsdException w:name="Medium Grid 1 Accent 4" w:semiHidden="0" w:uiPriority="67" w:unhideWhenUsed="0"/>
+    <w:lsdException w:name="Medium Grid 2 Accent 4" w:semiHidden="0" w:uiPriority="68" w:unhideWhenUsed="0"/>
+    <w:lsdException w:name="Medium Grid 3 Accent 4" w:semiHidden="0" w:uiPriority="69" w:unhideWhenUsed="0"/>
+    <w:lsdException w:name="Dark List Accent 4" w:semiHidden="0" w:uiPriority="70" w:unhideWhenUsed="0"/>
+    <w:lsdException w:name="Colorful Shading Accent 4" w:semiHidden="0" w:uiPriority="71" w:unhideWhenUsed="0"/>
+    <w:lsdException w:name="Colorful List Accent 4" w:semiHidden="0" w:uiPriority="72" w:unhideWhenUsed="0"/>
+    <w:lsdException w:name="Colorful Grid Accent 4" w:semiHidden="0" w:uiPriority="73" w:unhideWhenUsed="0"/>
+    <w:lsdException w:name="Light Shading Accent 5" w:semiHidden="0" w:uiPriority="60" w:unhideWhenUsed="0"/>
+    <w:lsdException w:name="Light List Accent 5" w:semiHidden="0" w:uiPriority="61" w:unhideWhenUsed="0"/>
+    <w:lsdException w:name="Light Grid Accent 5" w:semiHidden="0" w:uiPriority="62" w:unhideWhenUsed="0"/>
+    <w:lsdException w:name="Medium Shading 1 Accent 5" w:semiHidden="0" w:uiPriority="63" w:unhideWhenUsed="0"/>
+    <w:lsdException w:name="Medium Shading 2 Accent 5" w:semiHidden="0" w:uiPriority="64" w:unhideWhenUsed="0"/>
+    <w:lsdException w:name="Medium List 1 Accent 5" w:semiHidden="0" w:uiPriority="65" w:unhideWhenUsed="0"/>
+    <w:lsdException w:name="Medium List 2 Accent 5" w:semiHidden="0" w:uiPriority="66" w:unhideWhenUsed="0"/>
+    <w:lsdException w:name="Medium Grid 1 Accent 5" w:semiHidden="0" w:uiPriority="67" w:unhideWhenUsed="0"/>
+    <w:lsdException w:name="Medium Grid 2 Accent 5" w:semiHidden="0" w:uiPriority="68" w:unhideWhenUsed="0"/>
+    <w:lsdException w:name="Medium Grid 3 Accent 5" w:semiHidden="0" w:uiPriority="69" w:unhideWhenUsed="0"/>
+    <w:lsdException w:name="Dark List Accent 5" w:semiHidden="0" w:uiPriority="70" w:unhideWhenUsed="0"/>
+    <w:lsdException w:name="Colorful Shading Accent 5" w:semiHidden="0" w:uiPriority="71" w:unhideWhenUsed="0"/>
+    <w:lsdException w:name="Colorful List Accent 5" w:semiHidden="0" w:uiPriority="72" w:unhideWhenUsed="0"/>
+    <w:lsdException w:name="Colorful Grid Accent 5" w:semiHidden="0" w:uiPriority="73" w:unhideWhenUsed="0"/>
+    <w:lsdException w:name="Light Shading Accent 6" w:semiHidden="0" w:uiPriority="60" w:unhideWhenUsed="0"/>
+    <w:lsdException w:name="Light List Accent 6" w:semiHidden="0" w:uiPriority="61" w:unhideWhenUsed="0"/>
+    <w:lsdException w:name="Light Grid Accent 6" w:semiHidden="0" w:uiPriority="62" w:unhideWhenUsed="0"/>
+    <w:lsdException w:name="Medium Shading 1 Accent 6" w:semiHidden="0" w:uiPriority="63" w:unhideWhenUsed="0"/>
+    <w:lsdException w:name="Medium Shading 2 Accent 6" w:semiHidden="0" w:uiPriority="64" w:unhideWhenUsed="0"/>
+    <w:lsdException w:name="Medium List 1 Accent 6" w:semiHidden="0" w:uiPriority="65" w:unhideWhenUsed="0"/>
+    <w:lsdException w:name="Medium List 2 Accent 6" w:semiHidden="0" w:uiPriority="66" w:unhideWhenUsed="0"/>
+    <w:lsdException w:name="Medium Grid 1 Accent 6" w:semiHidden="0" w:uiPriority="67" w:unhideWhenUsed="0"/>
+    <w:lsdException w:name="Medium Grid 2 Accent 6" w:semiHidden="0" w:uiPriority="68" w:unhideWhenUsed="0"/>
+    <w:lsdException w:name="Medium Grid 3 Accent 6" w:semiHidden="0" w:uiPriority="69" w:unhideWhenUsed="0"/>
+    <w:lsdException w:name="Dark List Accent 6" w:semiHidden="0" w:uiPriority="70" w:unhideWhenUsed="0"/>
+    <w:lsdException w:name="Colorful Shading Accent 6" w:semiHidden="0" w:uiPriority="71" w:unhideWhenUsed="0"/>
+    <w:lsdException w:name="Colorful List Accent 6" w:semiHidden="0" w:uiPriority="72" w:unhideWhenUsed="0"/>
+    <w:lsdException w:name="Colorful Grid Accent 6" w:semiHidden="0" w:uiPriority="73" w:unhideWhenUsed="0"/>
+    <w:lsdException w:name="Subtle Emphasis" w:semiHidden="0" w:uiPriority="19" w:unhideWhenUsed="0" w:qFormat="1"/>
+    <w:lsdException w:name="Intense Emphasis" w:semiHidden="0" w:uiPriority="21" w:unhideWhenUsed="0" w:qFormat="1"/>
+    <w:lsdException w:name="Subtle Reference" w:semiHidden="0" w:uiPriority="31" w:unhideWhenUsed="0" w:qFormat="1"/>
+    <w:lsdException w:name="Intense Reference" w:semiHidden="0" w:uiPriority="32" w:unhideWhenUsed="0" w:qFormat="1"/>
+    <w:lsdException w:name="Book Title" w:semiHidden="0" w:uiPriority="33" w:unhideWhenUsed="0" w:qFormat="1"/>
+    <w:lsdException w:name="Bibliography" w:uiPriority="37"/>
+    <w:lsdException w:name="TOC Heading" w:uiPriority="39" w:qFormat="1"/>
+  </w:latentStyles>
+  <w:style w:type="paragraph" w:default="1" w:styleId="a">
+    <w:name w:val="Normal"/>
+    <w:qFormat/>
+    <w:rsid w:val="00A409E6"/>
+    <w:pPr>
+      <w:tabs>
+        <w:tab w:val="right" w:pos="8640"/>
+      </w:tabs>
+      <w:jc w:val="both"/>
+    </w:pPr>
+    <w:rPr>
+      <w:rFonts w:ascii="Garamond" w:eastAsia="ＭＳ Ｐ明朝" w:hAnsi="Garamond" w:cs="Garamond"/>
+      <w:spacing w:val="-2"/>
+      <w:kern w:val="0"/>
+      <w:lang w:eastAsia="en-US"/>
+    </w:rPr>
+  </w:style>
+  <w:style w:type="paragraph" w:styleId="1">
+    <w:name w:val="heading 1"/>
+    <w:basedOn w:val="a"/>
+    <w:next w:val="a"/>
+    <w:link w:val="10"/>
+    <w:qFormat/>
+    <w:rsid w:val="00225104"/>
+    <w:pPr>
+      <w:keepNext/>
+      <w:keepLines/>
+      <w:pageBreakBefore/>
+      <w:spacing w:after="700" w:line="360" w:lineRule="auto"/>
+      <w:jc w:val="center"/>
+      <w:outlineLvl w:val="0"/>
+    </w:pPr>
+    <w:rPr>
+      <w:rFonts w:cs="ＭＳ Ｐゴシック"/>
+      <w:caps/>
+      <w:spacing w:val="10"/>
+      <w:kern w:val="28"/>
+    </w:rPr>
+  </w:style>
+  <w:style w:type="paragraph" w:styleId="2">
+    <w:name w:val="heading 2"/>
+    <w:basedOn w:val="a"/>
+    <w:next w:val="a"/>
+    <w:link w:val="20"/>
+    <w:qFormat/>
+    <w:rsid w:val="00225104"/>
+    <w:pPr>
+      <w:keepNext/>
+      <w:pageBreakBefore/>
+      <w:spacing w:after="560"/>
+      <w:jc w:val="center"/>
+      <w:outlineLvl w:val="1"/>
+    </w:pPr>
+    <w:rPr>
+      <w:rFonts w:cs="ＭＳ Ｐゴシック"/>
+      <w:i/>
+      <w:spacing w:val="70"/>
+      <w:sz w:val="22"/>
+      <w:szCs w:val="22"/>
+    </w:rPr>
+  </w:style>
+  <w:style w:type="paragraph" w:styleId="3">
+    <w:name w:val="heading 3"/>
+    <w:basedOn w:val="a"/>
+    <w:next w:val="a"/>
+    <w:link w:val="30"/>
+    <w:qFormat/>
+    <w:rsid w:val="00225104"/>
+    <w:pPr>
+      <w:keepNext/>
+      <w:keepLines/>
+      <w:spacing w:before="560" w:after="560"/>
+      <w:jc w:val="center"/>
+      <w:outlineLvl w:val="2"/>
+    </w:pPr>
+    <w:rPr>
+      <w:rFonts w:cs="ＭＳ Ｐゴシック"/>
+      <w:caps/>
+      <w:spacing w:val="2"/>
+      <w:kern w:val="28"/>
+    </w:rPr>
+  </w:style>
+  <w:style w:type="paragraph" w:styleId="4">
+    <w:name w:val="heading 4"/>
+    <w:basedOn w:val="a"/>
+    <w:next w:val="a"/>
+    <w:link w:val="40"/>
+    <w:qFormat/>
+    <w:rsid w:val="00225104"/>
+    <w:pPr>
+      <w:keepNext/>
+      <w:keepLines/>
+      <w:spacing w:line="360" w:lineRule="auto"/>
+      <w:jc w:val="left"/>
+      <w:outlineLvl w:val="3"/>
+    </w:pPr>
+    <w:rPr>
+      <w:rFonts w:cs="ＭＳ Ｐゴシック"/>
+      <w:b/>
+      <w:kern w:val="28"/>
+    </w:rPr>
+  </w:style>
+  <w:style w:type="paragraph" w:styleId="5">
+    <w:name w:val="heading 5"/>
+    <w:basedOn w:val="a"/>
+    <w:next w:val="a"/>
+    <w:link w:val="50"/>
+    <w:qFormat/>
+    <w:rsid w:val="00225104"/>
+    <w:pPr>
+      <w:keepNext/>
+      <w:spacing w:line="360" w:lineRule="auto"/>
+      <w:jc w:val="center"/>
+      <w:outlineLvl w:val="4"/>
+    </w:pPr>
+    <w:rPr>
+      <w:rFonts w:eastAsia="ＭＳ Ｐゴシック" w:cs="ＭＳ Ｐゴシック"/>
+      <w:i/>
+      <w:kern w:val="28"/>
+    </w:rPr>
+  </w:style>
+  <w:style w:type="paragraph" w:styleId="6">
+    <w:name w:val="heading 6"/>
+    <w:basedOn w:val="a"/>
+    <w:next w:val="a"/>
+    <w:link w:val="60"/>
+    <w:qFormat/>
+    <w:rsid w:val="00225104"/>
+    <w:pPr>
+      <w:keepNext/>
+      <w:spacing w:before="120" w:after="80"/>
+      <w:jc w:val="center"/>
+      <w:outlineLvl w:val="5"/>
+    </w:pPr>
+    <w:rPr>
+      <w:rFonts w:eastAsia="ＭＳ Ｐゴシック" w:cs="ＭＳ Ｐゴシック"/>
+      <w:smallCaps/>
+      <w:spacing w:val="20"/>
+      <w:kern w:val="28"/>
+    </w:rPr>
+  </w:style>
+  <w:style w:type="paragraph" w:styleId="7">
+    <w:name w:val="heading 7"/>
+    <w:basedOn w:val="a"/>
+    <w:next w:val="a"/>
+    <w:link w:val="70"/>
+    <w:qFormat/>
+    <w:rsid w:val="00225104"/>
+    <w:pPr>
+      <w:keepNext/>
+      <w:spacing w:before="80" w:after="60"/>
+      <w:outlineLvl w:val="6"/>
+    </w:pPr>
+    <w:rPr>
+      <w:caps/>
+      <w:kern w:val="28"/>
+    </w:rPr>
+  </w:style>
+  <w:style w:type="paragraph" w:styleId="8">
+    <w:name w:val="heading 8"/>
+    <w:basedOn w:val="a"/>
+    <w:next w:val="a"/>
+    <w:link w:val="80"/>
+    <w:qFormat/>
+    <w:rsid w:val="00225104"/>
+    <w:pPr>
+      <w:keepNext/>
+      <w:spacing w:line="360" w:lineRule="auto"/>
+      <w:jc w:val="center"/>
+      <w:outlineLvl w:val="7"/>
+    </w:pPr>
+    <w:rPr>
+      <w:kern w:val="28"/>
+    </w:rPr>
+  </w:style>
+  <w:style w:type="paragraph" w:styleId="9">
+    <w:name w:val="heading 9"/>
+    <w:basedOn w:val="a"/>
+    <w:next w:val="a"/>
+    <w:link w:val="90"/>
+    <w:qFormat/>
+    <w:rsid w:val="00225104"/>
+    <w:pPr>
+      <w:keepNext/>
+      <w:spacing w:line="360" w:lineRule="auto"/>
+      <w:jc w:val="left"/>
+      <w:outlineLvl w:val="8"/>
+    </w:pPr>
+    <w:rPr>
+      <w:kern w:val="28"/>
+    </w:rPr>
+  </w:style>
+  <w:style w:type="character" w:default="1" w:styleId="a0">
+    <w:name w:val="Default Paragraph Font"/>
+    <w:uiPriority w:val="1"/>
+    <w:semiHidden/>
+    <w:unhideWhenUsed/>
+  </w:style>
+  <w:style w:type="table" w:default="1" w:styleId="a1">
+    <w:name w:val="Normal Table"/>
+    <w:uiPriority w:val="99"/>
+    <w:semiHidden/>
+    <w:unhideWhenUsed/>
+    <w:tblPr>
+      <w:tblInd w:w="0" w:type="dxa"/>
+      <w:tblCellMar>
+        <w:top w:w="0" w:type="dxa"/>
+        <w:left w:w="108" w:type="dxa"/>
+        <w:bottom w:w="0" w:type="dxa"/>
+        <w:right w:w="108" w:type="dxa"/>
+      </w:tblCellMar>
+    </w:tblPr>
+  </w:style>
+  <w:style w:type="numbering" w:default="1" w:styleId="a2">
+    <w:name w:val="No List"/>
+    <w:uiPriority w:val="99"/>
+    <w:semiHidden/>
+    <w:unhideWhenUsed/>
+  </w:style>
+  <w:style w:type="paragraph" w:customStyle="1" w:styleId="abc">
+    <w:name w:val="選択肢abc"/>
+    <w:basedOn w:val="a"/>
+    <w:autoRedefine/>
+    <w:qFormat/>
+    <w:rsid w:val="00FB4984"/>
+    <w:pPr>
+      <w:numPr>
+        <w:numId w:val="1"/>
+      </w:numPr>
+    </w:pPr>
+    <w:rPr>
+      <w:rFonts w:asciiTheme="minorEastAsia" w:hAnsiTheme="minorEastAsia" w:cs="Times New Roman"/>
+    </w:rPr>
+  </w:style>
+  <w:style w:type="paragraph" w:styleId="a3">
+    <w:name w:val="Title"/>
+    <w:basedOn w:val="a"/>
+    <w:next w:val="a"/>
+    <w:link w:val="a4"/>
+    <w:qFormat/>
+    <w:rsid w:val="00225104"/>
+    <w:pPr>
+      <w:spacing w:after="280"/>
+      <w:jc w:val="center"/>
+    </w:pPr>
+  </w:style>
+  <w:style w:type="character" w:customStyle="1" w:styleId="a4">
+    <w:name w:val="表題 (文字)"/>
+    <w:basedOn w:val="a0"/>
+    <w:link w:val="a3"/>
+    <w:rsid w:val="00225104"/>
+    <w:rPr>
+      <w:rFonts w:ascii="Garamond" w:eastAsia="ＭＳ Ｐ明朝" w:hAnsi="Garamond" w:cs="Garamond"/>
+      <w:spacing w:val="-2"/>
+      <w:kern w:val="0"/>
+      <w:lang w:eastAsia="en-US"/>
+    </w:rPr>
+  </w:style>
+  <w:style w:type="paragraph" w:styleId="a5">
+    <w:name w:val="Subtitle"/>
+    <w:basedOn w:val="a"/>
+    <w:next w:val="a"/>
+    <w:link w:val="a6"/>
+    <w:qFormat/>
+    <w:rsid w:val="00225104"/>
+    <w:pPr>
+      <w:spacing w:line="480" w:lineRule="auto"/>
+      <w:jc w:val="center"/>
+    </w:pPr>
+    <w:rPr>
+      <w:caps/>
+    </w:rPr>
+  </w:style>
+  <w:style w:type="character" w:customStyle="1" w:styleId="a6">
+    <w:name w:val="副題 (文字)"/>
+    <w:basedOn w:val="a0"/>
+    <w:link w:val="a5"/>
+    <w:rsid w:val="00225104"/>
+    <w:rPr>
+      <w:rFonts w:ascii="Garamond" w:eastAsia="ＭＳ Ｐ明朝" w:hAnsi="Garamond" w:cs="Garamond"/>
+      <w:caps/>
+      <w:spacing w:val="-2"/>
+      <w:kern w:val="0"/>
+      <w:lang w:eastAsia="en-US"/>
+    </w:rPr>
+  </w:style>
+  <w:style w:type="character" w:styleId="a7">
+    <w:name w:val="annotation reference"/>
+    <w:semiHidden/>
+    <w:rsid w:val="00225104"/>
+    <w:rPr>
+      <w:sz w:val="16"/>
+    </w:rPr>
+  </w:style>
+  <w:style w:type="paragraph" w:styleId="a8">
+    <w:name w:val="annotation text"/>
+    <w:basedOn w:val="a"/>
+    <w:link w:val="a9"/>
+    <w:semiHidden/>
+    <w:rsid w:val="00225104"/>
+    <w:pPr>
+      <w:tabs>
+        <w:tab w:val="left" w:pos="187"/>
+      </w:tabs>
+      <w:spacing w:after="120" w:line="220" w:lineRule="exact"/>
+      <w:ind w:left="187" w:hanging="187"/>
+    </w:pPr>
+  </w:style>
+  <w:style w:type="character" w:customStyle="1" w:styleId="a9">
+    <w:name w:val="コメント文字列 (文字)"/>
+    <w:basedOn w:val="a0"/>
+    <w:link w:val="a8"/>
+    <w:semiHidden/>
+    <w:rsid w:val="00225104"/>
+    <w:rPr>
+      <w:rFonts w:ascii="Garamond" w:eastAsia="ＭＳ Ｐ明朝" w:hAnsi="Garamond" w:cs="Garamond"/>
+      <w:spacing w:val="-2"/>
+      <w:kern w:val="0"/>
+      <w:lang w:eastAsia="en-US"/>
+    </w:rPr>
+  </w:style>
+  <w:style w:type="paragraph" w:customStyle="1" w:styleId="aa">
+    <w:name w:val="サブタイトル カバー"/>
+    <w:basedOn w:val="a"/>
+    <w:next w:val="a"/>
+    <w:rsid w:val="00225104"/>
+    <w:pPr>
+      <w:keepNext/>
+      <w:spacing w:after="560"/>
+      <w:ind w:left="1800" w:right="1800"/>
+      <w:jc w:val="center"/>
+    </w:pPr>
+    <w:rPr>
+      <w:lang w:bidi="en-US"/>
+    </w:rPr>
+  </w:style>
+  <w:style w:type="paragraph" w:customStyle="1" w:styleId="ab">
+    <w:name w:val="タイトル カバー"/>
+    <w:basedOn w:val="a"/>
+    <w:next w:val="aa"/>
+    <w:rsid w:val="00225104"/>
+    <w:pPr>
+      <w:keepNext/>
+      <w:keepLines/>
+      <w:spacing w:before="780" w:after="420"/>
+      <w:ind w:left="1920" w:right="1920"/>
+      <w:jc w:val="center"/>
+    </w:pPr>
+    <w:rPr>
+      <w:caps/>
+      <w:spacing w:val="5"/>
+      <w:kern w:val="28"/>
+      <w:lang w:bidi="en-US"/>
+    </w:rPr>
+  </w:style>
+  <w:style w:type="paragraph" w:styleId="ac">
+    <w:name w:val="footer"/>
+    <w:basedOn w:val="a"/>
+    <w:link w:val="ad"/>
+    <w:rsid w:val="00225104"/>
+    <w:pPr>
+      <w:keepLines/>
+      <w:tabs>
+        <w:tab w:val="center" w:pos="4320"/>
+      </w:tabs>
+      <w:jc w:val="center"/>
+    </w:pPr>
+  </w:style>
+  <w:style w:type="character" w:customStyle="1" w:styleId="ad">
+    <w:name w:val="フッター (文字)"/>
+    <w:basedOn w:val="a0"/>
+    <w:link w:val="ac"/>
+    <w:rsid w:val="00225104"/>
+    <w:rPr>
+      <w:rFonts w:ascii="Garamond" w:eastAsia="ＭＳ Ｐ明朝" w:hAnsi="Garamond" w:cs="Garamond"/>
+      <w:spacing w:val="-2"/>
+      <w:kern w:val="0"/>
+      <w:lang w:eastAsia="en-US"/>
+    </w:rPr>
+  </w:style>
+  <w:style w:type="paragraph" w:customStyle="1" w:styleId="ae">
+    <w:name w:val="プログラム"/>
+    <w:basedOn w:val="a"/>
+    <w:rsid w:val="00225104"/>
+    <w:pPr>
+      <w:spacing w:before="280" w:after="560"/>
+      <w:ind w:right="720"/>
+    </w:pPr>
+    <w:rPr>
+      <w:lang w:bidi="en-US"/>
+    </w:rPr>
+  </w:style>
+  <w:style w:type="character" w:styleId="af">
+    <w:name w:val="page number"/>
+    <w:basedOn w:val="a0"/>
+    <w:rsid w:val="00225104"/>
+  </w:style>
+  <w:style w:type="paragraph" w:styleId="af0">
+    <w:name w:val="header"/>
+    <w:basedOn w:val="a"/>
+    <w:link w:val="af1"/>
+    <w:uiPriority w:val="99"/>
+    <w:rsid w:val="00225104"/>
+    <w:pPr>
+      <w:tabs>
+        <w:tab w:val="center" w:pos="4320"/>
+      </w:tabs>
+    </w:pPr>
+  </w:style>
+  <w:style w:type="character" w:customStyle="1" w:styleId="af1">
+    <w:name w:val="ヘッダー (文字)"/>
+    <w:basedOn w:val="a0"/>
+    <w:link w:val="af0"/>
+    <w:uiPriority w:val="99"/>
+    <w:rsid w:val="00225104"/>
+    <w:rPr>
+      <w:rFonts w:ascii="Garamond" w:eastAsia="ＭＳ Ｐ明朝" w:hAnsi="Garamond" w:cs="Garamond"/>
+      <w:spacing w:val="-2"/>
+      <w:kern w:val="0"/>
+      <w:lang w:eastAsia="en-US"/>
+    </w:rPr>
+  </w:style>
+  <w:style w:type="paragraph" w:styleId="af2">
+    <w:name w:val="macro"/>
+    <w:basedOn w:val="a"/>
+    <w:link w:val="af3"/>
+    <w:semiHidden/>
+    <w:rsid w:val="00225104"/>
+    <w:pPr>
+      <w:spacing w:after="120"/>
+    </w:pPr>
+    <w:rPr>
+      <w:rFonts w:ascii="Courier New" w:hAnsi="Courier New" w:cs="Courier New"/>
+    </w:rPr>
+  </w:style>
+  <w:style w:type="character" w:customStyle="1" w:styleId="af3">
+    <w:name w:val="マクロ文字列 (文字)"/>
+    <w:basedOn w:val="a0"/>
+    <w:link w:val="af2"/>
+    <w:semiHidden/>
+    <w:rsid w:val="00225104"/>
+    <w:rPr>
+      <w:rFonts w:ascii="Courier New" w:eastAsia="ＭＳ Ｐ明朝" w:hAnsi="Courier New" w:cs="Courier New"/>
+      <w:spacing w:val="-2"/>
+      <w:kern w:val="0"/>
+      <w:lang w:eastAsia="en-US"/>
+    </w:rPr>
+  </w:style>
+  <w:style w:type="character" w:customStyle="1" w:styleId="af4">
+    <w:name w:val="リスト見出し"/>
+    <w:basedOn w:val="a0"/>
+    <w:rsid w:val="00225104"/>
+    <w:rPr>
+      <w:i/>
+      <w:iCs/>
+      <w:lang w:val="en-US" w:eastAsia="en-US" w:bidi="en-US"/>
+    </w:rPr>
+  </w:style>
+  <w:style w:type="character" w:styleId="af5">
+    <w:name w:val="footnote reference"/>
+    <w:semiHidden/>
+    <w:rsid w:val="00225104"/>
+    <w:rPr>
+      <w:vertAlign w:val="superscript"/>
+    </w:rPr>
+  </w:style>
+  <w:style w:type="paragraph" w:styleId="af6">
+    <w:name w:val="footnote text"/>
+    <w:basedOn w:val="a"/>
+    <w:link w:val="af7"/>
+    <w:semiHidden/>
+    <w:rsid w:val="00225104"/>
+    <w:pPr>
+      <w:tabs>
+        <w:tab w:val="left" w:pos="187"/>
+      </w:tabs>
+      <w:spacing w:after="120" w:line="220" w:lineRule="exact"/>
+      <w:ind w:left="187" w:hanging="187"/>
+    </w:pPr>
+    <w:rPr>
+      <w:sz w:val="18"/>
+      <w:szCs w:val="18"/>
+    </w:rPr>
+  </w:style>
+  <w:style w:type="character" w:customStyle="1" w:styleId="af7">
+    <w:name w:val="脚注文字列 (文字)"/>
+    <w:basedOn w:val="a0"/>
+    <w:link w:val="af6"/>
+    <w:semiHidden/>
+    <w:rsid w:val="00225104"/>
+    <w:rPr>
+      <w:rFonts w:ascii="Garamond" w:eastAsia="ＭＳ Ｐ明朝" w:hAnsi="Garamond" w:cs="Garamond"/>
+      <w:spacing w:val="-2"/>
+      <w:kern w:val="0"/>
+      <w:sz w:val="18"/>
+      <w:szCs w:val="18"/>
+      <w:lang w:eastAsia="en-US"/>
+    </w:rPr>
+  </w:style>
+  <w:style w:type="paragraph" w:customStyle="1" w:styleId="af8">
+    <w:name w:val="教授"/>
+    <w:basedOn w:val="a"/>
+    <w:rsid w:val="00225104"/>
+    <w:pPr>
+      <w:tabs>
+        <w:tab w:val="left" w:pos="5040"/>
+      </w:tabs>
+      <w:spacing w:after="560"/>
+      <w:jc w:val="center"/>
+    </w:pPr>
+    <w:rPr>
+      <w:lang w:bidi="en-US"/>
+    </w:rPr>
+  </w:style>
+  <w:style w:type="character" w:customStyle="1" w:styleId="10">
+    <w:name w:val="見出し 1 (文字)"/>
+    <w:basedOn w:val="a0"/>
+    <w:link w:val="1"/>
+    <w:rsid w:val="00225104"/>
+    <w:rPr>
+      <w:rFonts w:ascii="Garamond" w:eastAsia="ＭＳ Ｐ明朝" w:hAnsi="Garamond" w:cs="ＭＳ Ｐゴシック"/>
+      <w:caps/>
+      <w:spacing w:val="10"/>
+      <w:kern w:val="28"/>
+      <w:lang w:eastAsia="en-US"/>
+    </w:rPr>
+  </w:style>
+  <w:style w:type="character" w:customStyle="1" w:styleId="20">
+    <w:name w:val="見出し 2 (文字)"/>
+    <w:basedOn w:val="a0"/>
+    <w:link w:val="2"/>
+    <w:rsid w:val="00225104"/>
+    <w:rPr>
+      <w:rFonts w:ascii="Garamond" w:eastAsia="ＭＳ Ｐ明朝" w:hAnsi="Garamond" w:cs="ＭＳ Ｐゴシック"/>
+      <w:i/>
+      <w:spacing w:val="70"/>
+      <w:kern w:val="0"/>
+      <w:sz w:val="22"/>
+      <w:szCs w:val="22"/>
+      <w:lang w:eastAsia="en-US"/>
+    </w:rPr>
+  </w:style>
+  <w:style w:type="character" w:customStyle="1" w:styleId="30">
+    <w:name w:val="見出し 3 (文字)"/>
+    <w:basedOn w:val="a0"/>
+    <w:link w:val="3"/>
+    <w:rsid w:val="00225104"/>
+    <w:rPr>
+      <w:rFonts w:ascii="Garamond" w:eastAsia="ＭＳ Ｐ明朝" w:hAnsi="Garamond" w:cs="ＭＳ Ｐゴシック"/>
+      <w:caps/>
+      <w:spacing w:val="2"/>
+      <w:kern w:val="28"/>
+      <w:lang w:eastAsia="en-US"/>
+    </w:rPr>
+  </w:style>
+  <w:style w:type="character" w:customStyle="1" w:styleId="40">
+    <w:name w:val="見出し 4 (文字)"/>
+    <w:basedOn w:val="a0"/>
+    <w:link w:val="4"/>
+    <w:rsid w:val="00225104"/>
+    <w:rPr>
+      <w:rFonts w:ascii="Garamond" w:eastAsia="ＭＳ Ｐ明朝" w:hAnsi="Garamond" w:cs="ＭＳ Ｐゴシック"/>
+      <w:b/>
+      <w:spacing w:val="-2"/>
+      <w:kern w:val="28"/>
+      <w:lang w:eastAsia="en-US"/>
+    </w:rPr>
+  </w:style>
+  <w:style w:type="character" w:customStyle="1" w:styleId="50">
+    <w:name w:val="見出し 5 (文字)"/>
+    <w:basedOn w:val="a0"/>
+    <w:link w:val="5"/>
+    <w:rsid w:val="00225104"/>
+    <w:rPr>
+      <w:rFonts w:ascii="Garamond" w:eastAsia="ＭＳ Ｐゴシック" w:hAnsi="Garamond" w:cs="ＭＳ Ｐゴシック"/>
+      <w:i/>
+      <w:kern w:val="28"/>
+      <w:lang w:eastAsia="en-US"/>
+    </w:rPr>
+  </w:style>
+  <w:style w:type="character" w:customStyle="1" w:styleId="60">
+    <w:name w:val="見出し 6 (文字)"/>
+    <w:basedOn w:val="a0"/>
+    <w:link w:val="6"/>
+    <w:rsid w:val="00225104"/>
+    <w:rPr>
+      <w:rFonts w:ascii="Garamond" w:eastAsia="ＭＳ Ｐゴシック" w:hAnsi="Garamond" w:cs="ＭＳ Ｐゴシック"/>
+      <w:smallCaps/>
+      <w:spacing w:val="20"/>
+      <w:kern w:val="28"/>
+      <w:lang w:eastAsia="en-US"/>
+    </w:rPr>
+  </w:style>
+  <w:style w:type="character" w:customStyle="1" w:styleId="70">
+    <w:name w:val="見出し 7 (文字)"/>
+    <w:basedOn w:val="a0"/>
+    <w:link w:val="7"/>
+    <w:rsid w:val="00225104"/>
+    <w:rPr>
+      <w:rFonts w:ascii="Garamond" w:eastAsia="ＭＳ Ｐ明朝" w:hAnsi="Garamond" w:cs="Garamond"/>
+      <w:caps/>
+      <w:kern w:val="28"/>
+      <w:lang w:eastAsia="en-US"/>
+    </w:rPr>
+  </w:style>
+  <w:style w:type="character" w:customStyle="1" w:styleId="80">
+    <w:name w:val="見出し 8 (文字)"/>
+    <w:basedOn w:val="a0"/>
+    <w:link w:val="8"/>
+    <w:rsid w:val="00225104"/>
+    <w:rPr>
+      <w:rFonts w:ascii="Garamond" w:eastAsia="ＭＳ Ｐ明朝" w:hAnsi="Garamond" w:cs="Garamond"/>
+      <w:spacing w:val="-2"/>
+      <w:kern w:val="28"/>
+      <w:lang w:eastAsia="en-US"/>
+    </w:rPr>
+  </w:style>
+  <w:style w:type="character" w:customStyle="1" w:styleId="90">
+    <w:name w:val="見出し 9 (文字)"/>
+    <w:basedOn w:val="a0"/>
+    <w:link w:val="9"/>
+    <w:rsid w:val="00225104"/>
+    <w:rPr>
+      <w:rFonts w:ascii="Garamond" w:eastAsia="ＭＳ Ｐ明朝" w:hAnsi="Garamond" w:cs="Garamond"/>
+      <w:spacing w:val="-2"/>
+      <w:kern w:val="28"/>
+      <w:lang w:eastAsia="en-US"/>
+    </w:rPr>
+  </w:style>
+  <w:style w:type="paragraph" w:customStyle="1" w:styleId="af9">
+    <w:name w:val="作成者"/>
+    <w:basedOn w:val="a"/>
+    <w:rsid w:val="001A14B6"/>
+    <w:pPr>
+      <w:spacing w:line="480" w:lineRule="auto"/>
+      <w:jc w:val="center"/>
+    </w:pPr>
+    <w:rPr>
+      <w:lang w:bidi="en-US"/>
+    </w:rPr>
+  </w:style>
+  <w:style w:type="paragraph" w:styleId="11">
+    <w:name w:val="index 1"/>
+    <w:basedOn w:val="a"/>
+    <w:semiHidden/>
+    <w:rsid w:val="00225104"/>
+    <w:pPr>
+      <w:tabs>
+        <w:tab w:val="right" w:leader="dot" w:pos="3960"/>
+      </w:tabs>
+      <w:ind w:left="720" w:hanging="720"/>
+      <w:jc w:val="left"/>
+    </w:pPr>
+    <w:rPr>
+      <w:sz w:val="20"/>
+      <w:szCs w:val="20"/>
+    </w:rPr>
+  </w:style>
+  <w:style w:type="paragraph" w:styleId="21">
+    <w:name w:val="index 2"/>
+    <w:basedOn w:val="a"/>
+    <w:semiHidden/>
+    <w:rsid w:val="00225104"/>
+    <w:pPr>
+      <w:tabs>
+        <w:tab w:val="right" w:leader="dot" w:pos="3960"/>
+      </w:tabs>
+      <w:ind w:left="900" w:hanging="720"/>
+      <w:jc w:val="left"/>
+    </w:pPr>
+    <w:rPr>
+      <w:sz w:val="20"/>
+      <w:szCs w:val="20"/>
+    </w:rPr>
+  </w:style>
+  <w:style w:type="paragraph" w:styleId="31">
+    <w:name w:val="index 3"/>
+    <w:basedOn w:val="a"/>
+    <w:semiHidden/>
+    <w:rsid w:val="00225104"/>
+    <w:pPr>
+      <w:tabs>
+        <w:tab w:val="right" w:leader="dot" w:pos="3960"/>
+      </w:tabs>
+      <w:ind w:left="1080" w:hanging="720"/>
+    </w:pPr>
+    <w:rPr>
+      <w:sz w:val="20"/>
+      <w:szCs w:val="20"/>
+    </w:rPr>
+  </w:style>
+  <w:style w:type="paragraph" w:styleId="41">
+    <w:name w:val="index 4"/>
+    <w:basedOn w:val="a"/>
+    <w:semiHidden/>
+    <w:rsid w:val="00225104"/>
+    <w:pPr>
+      <w:tabs>
+        <w:tab w:val="right" w:leader="dot" w:pos="3960"/>
+      </w:tabs>
+      <w:ind w:left="1080" w:hanging="720"/>
+    </w:pPr>
+    <w:rPr>
+      <w:i/>
+      <w:sz w:val="20"/>
+      <w:szCs w:val="20"/>
+    </w:rPr>
+  </w:style>
+  <w:style w:type="paragraph" w:styleId="51">
+    <w:name w:val="index 5"/>
+    <w:basedOn w:val="a"/>
+    <w:semiHidden/>
+    <w:rsid w:val="00225104"/>
+    <w:pPr>
+      <w:tabs>
+        <w:tab w:val="right" w:leader="dot" w:pos="3960"/>
+      </w:tabs>
+      <w:ind w:left="1080" w:hanging="720"/>
+    </w:pPr>
+    <w:rPr>
+      <w:i/>
+      <w:sz w:val="20"/>
+      <w:szCs w:val="20"/>
+    </w:rPr>
+  </w:style>
+  <w:style w:type="paragraph" w:customStyle="1" w:styleId="afa">
+    <w:name w:val="索引の行"/>
+    <w:basedOn w:val="a"/>
+    <w:link w:val="afb"/>
+    <w:rsid w:val="00225104"/>
+  </w:style>
+  <w:style w:type="character" w:customStyle="1" w:styleId="afb">
+    <w:name w:val="索引の行 (文字) (文字)"/>
+    <w:basedOn w:val="a0"/>
+    <w:link w:val="afa"/>
+    <w:locked/>
+    <w:rsid w:val="00225104"/>
+    <w:rPr>
+      <w:rFonts w:ascii="Garamond" w:eastAsia="ＭＳ Ｐ明朝" w:hAnsi="Garamond" w:cs="Garamond"/>
+      <w:spacing w:val="-2"/>
+      <w:kern w:val="0"/>
+      <w:lang w:eastAsia="en-US"/>
+    </w:rPr>
+  </w:style>
+  <w:style w:type="paragraph" w:styleId="afc">
+    <w:name w:val="index heading"/>
+    <w:basedOn w:val="a"/>
+    <w:next w:val="a"/>
+    <w:semiHidden/>
+    <w:rsid w:val="00225104"/>
+    <w:pPr>
+      <w:keepNext/>
+      <w:spacing w:before="280"/>
+    </w:pPr>
+    <w:rPr>
+      <w:kern w:val="28"/>
+      <w:sz w:val="27"/>
+      <w:szCs w:val="27"/>
+    </w:rPr>
+  </w:style>
+  <w:style w:type="paragraph" w:customStyle="1" w:styleId="afd">
+    <w:name w:val="参考文献"/>
+    <w:basedOn w:val="a"/>
+    <w:rsid w:val="00225104"/>
+    <w:pPr>
+      <w:ind w:left="360" w:hanging="360"/>
+      <w:jc w:val="left"/>
+    </w:pPr>
+    <w:rPr>
+      <w:lang w:bidi="en-US"/>
+    </w:rPr>
+  </w:style>
+  <w:style w:type="paragraph" w:styleId="afe">
+    <w:name w:val="table of authorities"/>
+    <w:basedOn w:val="a"/>
+    <w:semiHidden/>
+    <w:rsid w:val="00225104"/>
+    <w:pPr>
+      <w:tabs>
+        <w:tab w:val="right" w:leader="dot" w:pos="8640"/>
+      </w:tabs>
+      <w:ind w:left="360" w:hanging="360"/>
+    </w:pPr>
+  </w:style>
+  <w:style w:type="paragraph" w:styleId="aff">
+    <w:name w:val="toa heading"/>
+    <w:basedOn w:val="a"/>
+    <w:next w:val="a"/>
+    <w:semiHidden/>
+    <w:rsid w:val="00225104"/>
+    <w:pPr>
+      <w:keepNext/>
+      <w:keepLines/>
+      <w:spacing w:before="280"/>
+      <w:jc w:val="left"/>
+    </w:pPr>
+    <w:rPr>
+      <w:b/>
+      <w:kern w:val="28"/>
+    </w:rPr>
+  </w:style>
+  <w:style w:type="paragraph" w:customStyle="1" w:styleId="aff0">
+    <w:name w:val="情報"/>
+    <w:basedOn w:val="a"/>
+    <w:rsid w:val="00225104"/>
+    <w:pPr>
+      <w:ind w:right="720"/>
+    </w:pPr>
+    <w:rPr>
+      <w:lang w:bidi="en-US"/>
+    </w:rPr>
+  </w:style>
+  <w:style w:type="paragraph" w:styleId="aff1">
+    <w:name w:val="caption"/>
+    <w:basedOn w:val="a"/>
+    <w:next w:val="a"/>
+    <w:qFormat/>
+    <w:rsid w:val="00225104"/>
+    <w:pPr>
+      <w:spacing w:after="560"/>
+      <w:ind w:left="1920" w:right="1920"/>
+    </w:pPr>
+    <w:rPr>
+      <w:sz w:val="18"/>
+      <w:szCs w:val="18"/>
+    </w:rPr>
+  </w:style>
+  <w:style w:type="paragraph" w:styleId="aff2">
+    <w:name w:val="table of figures"/>
+    <w:basedOn w:val="a"/>
+    <w:semiHidden/>
+    <w:rsid w:val="00225104"/>
+    <w:pPr>
+      <w:tabs>
+        <w:tab w:val="right" w:leader="dot" w:pos="8640"/>
+      </w:tabs>
+      <w:ind w:left="720" w:hanging="720"/>
+    </w:pPr>
+  </w:style>
+  <w:style w:type="paragraph" w:customStyle="1" w:styleId="aff3">
+    <w:name w:val="説明行"/>
+    <w:basedOn w:val="a"/>
+    <w:link w:val="InformationLinesChar"/>
+    <w:rsid w:val="00225104"/>
+    <w:pPr>
+      <w:tabs>
+        <w:tab w:val="right" w:leader="underscore" w:pos="7445"/>
+      </w:tabs>
+      <w:spacing w:line="360" w:lineRule="auto"/>
+      <w:ind w:left="1440" w:right="720"/>
+    </w:pPr>
+    <w:rPr>
+      <w:lang w:bidi="en-US"/>
+    </w:rPr>
+  </w:style>
+  <w:style w:type="character" w:customStyle="1" w:styleId="InformationLinesChar">
+    <w:name w:val="Information Lines Char"/>
+    <w:basedOn w:val="a0"/>
+    <w:link w:val="aff3"/>
+    <w:rsid w:val="00225104"/>
+    <w:rPr>
+      <w:rFonts w:ascii="Garamond" w:eastAsia="ＭＳ Ｐ明朝" w:hAnsi="Garamond" w:cs="Garamond"/>
+      <w:spacing w:val="-2"/>
+      <w:kern w:val="0"/>
+      <w:lang w:eastAsia="en-US" w:bidi="en-US"/>
+    </w:rPr>
+  </w:style>
+  <w:style w:type="paragraph" w:styleId="aff4">
+    <w:name w:val="List Number"/>
+    <w:basedOn w:val="a"/>
+    <w:rsid w:val="00225104"/>
+    <w:pPr>
+      <w:tabs>
+        <w:tab w:val="right" w:leader="dot" w:pos="7440"/>
+      </w:tabs>
+      <w:spacing w:line="360" w:lineRule="auto"/>
+    </w:pPr>
+  </w:style>
+  <w:style w:type="paragraph" w:styleId="aff5">
+    <w:name w:val="Date"/>
+    <w:basedOn w:val="a"/>
+    <w:link w:val="aff6"/>
+    <w:rsid w:val="00225104"/>
+    <w:pPr>
+      <w:spacing w:after="560" w:line="360" w:lineRule="auto"/>
+      <w:jc w:val="center"/>
+    </w:pPr>
+  </w:style>
+  <w:style w:type="character" w:customStyle="1" w:styleId="aff6">
+    <w:name w:val="日付 (文字)"/>
+    <w:basedOn w:val="a0"/>
+    <w:link w:val="aff5"/>
+    <w:rsid w:val="00225104"/>
+    <w:rPr>
+      <w:rFonts w:ascii="Garamond" w:eastAsia="ＭＳ Ｐ明朝" w:hAnsi="Garamond" w:cs="Garamond"/>
+      <w:spacing w:val="-2"/>
+      <w:kern w:val="0"/>
+      <w:lang w:eastAsia="en-US"/>
+    </w:rPr>
+  </w:style>
+  <w:style w:type="character" w:styleId="aff7">
+    <w:name w:val="endnote reference"/>
+    <w:semiHidden/>
+    <w:rsid w:val="00225104"/>
+    <w:rPr>
+      <w:vertAlign w:val="superscript"/>
+    </w:rPr>
+  </w:style>
+  <w:style w:type="paragraph" w:styleId="aff8">
+    <w:name w:val="endnote text"/>
+    <w:basedOn w:val="a"/>
+    <w:link w:val="aff9"/>
+    <w:semiHidden/>
+    <w:rsid w:val="00225104"/>
+    <w:pPr>
+      <w:tabs>
+        <w:tab w:val="left" w:pos="187"/>
+      </w:tabs>
+      <w:spacing w:after="120" w:line="220" w:lineRule="exact"/>
+      <w:ind w:left="187" w:hanging="187"/>
+    </w:pPr>
+    <w:rPr>
+      <w:sz w:val="18"/>
+      <w:szCs w:val="18"/>
+    </w:rPr>
+  </w:style>
+  <w:style w:type="character" w:customStyle="1" w:styleId="aff9">
+    <w:name w:val="文末脚注文字列 (文字)"/>
+    <w:basedOn w:val="a0"/>
+    <w:link w:val="aff8"/>
+    <w:semiHidden/>
+    <w:rsid w:val="00225104"/>
+    <w:rPr>
+      <w:rFonts w:ascii="Garamond" w:eastAsia="ＭＳ Ｐ明朝" w:hAnsi="Garamond" w:cs="Garamond"/>
+      <w:spacing w:val="-2"/>
+      <w:kern w:val="0"/>
+      <w:sz w:val="18"/>
+      <w:szCs w:val="18"/>
+      <w:lang w:eastAsia="en-US"/>
+    </w:rPr>
+  </w:style>
+  <w:style w:type="paragraph" w:styleId="affa">
+    <w:name w:val="Body Text"/>
+    <w:basedOn w:val="a"/>
+    <w:link w:val="affb"/>
+    <w:rsid w:val="00225104"/>
+    <w:pPr>
+      <w:spacing w:after="280" w:line="360" w:lineRule="auto"/>
+    </w:pPr>
+  </w:style>
+  <w:style w:type="character" w:customStyle="1" w:styleId="affb">
+    <w:name w:val="本文 (文字)"/>
+    <w:basedOn w:val="a0"/>
+    <w:link w:val="affa"/>
+    <w:rsid w:val="00225104"/>
+    <w:rPr>
+      <w:rFonts w:ascii="Garamond" w:eastAsia="ＭＳ Ｐ明朝" w:hAnsi="Garamond" w:cs="Garamond"/>
+      <w:spacing w:val="-2"/>
+      <w:kern w:val="0"/>
+      <w:lang w:eastAsia="en-US"/>
+    </w:rPr>
+  </w:style>
+  <w:style w:type="paragraph" w:styleId="12">
+    <w:name w:val="toc 1"/>
+    <w:basedOn w:val="a"/>
+    <w:link w:val="13"/>
+    <w:semiHidden/>
+    <w:rsid w:val="00225104"/>
+    <w:pPr>
+      <w:tabs>
+        <w:tab w:val="clear" w:pos="8640"/>
+        <w:tab w:val="right" w:leader="dot" w:pos="7440"/>
+      </w:tabs>
+    </w:pPr>
+  </w:style>
+  <w:style w:type="character" w:customStyle="1" w:styleId="13">
+    <w:name w:val="目次 1 (文字)"/>
+    <w:basedOn w:val="a0"/>
+    <w:link w:val="12"/>
+    <w:semiHidden/>
+    <w:rsid w:val="00225104"/>
+    <w:rPr>
+      <w:rFonts w:ascii="Garamond" w:eastAsia="ＭＳ Ｐ明朝" w:hAnsi="Garamond" w:cs="Garamond"/>
+      <w:spacing w:val="-2"/>
+      <w:kern w:val="0"/>
+      <w:lang w:eastAsia="en-US"/>
+    </w:rPr>
+  </w:style>
+  <w:style w:type="paragraph" w:styleId="22">
+    <w:name w:val="toc 2"/>
+    <w:basedOn w:val="a"/>
+    <w:semiHidden/>
+    <w:rsid w:val="00225104"/>
+    <w:pPr>
+      <w:tabs>
+        <w:tab w:val="clear" w:pos="8640"/>
+        <w:tab w:val="right" w:leader="dot" w:pos="7440"/>
+      </w:tabs>
+      <w:ind w:left="360"/>
+    </w:pPr>
+  </w:style>
+  <w:style w:type="paragraph" w:styleId="32">
+    <w:name w:val="toc 3"/>
+    <w:basedOn w:val="a"/>
+    <w:semiHidden/>
+    <w:rsid w:val="00225104"/>
+    <w:pPr>
+      <w:tabs>
+        <w:tab w:val="right" w:leader="dot" w:pos="8640"/>
+      </w:tabs>
+      <w:ind w:left="720"/>
+    </w:pPr>
+  </w:style>
+  <w:style w:type="paragraph" w:styleId="42">
+    <w:name w:val="toc 4"/>
+    <w:basedOn w:val="a"/>
+    <w:semiHidden/>
+    <w:rsid w:val="00225104"/>
+    <w:pPr>
+      <w:tabs>
+        <w:tab w:val="right" w:leader="dot" w:pos="8640"/>
+      </w:tabs>
+      <w:ind w:left="1080"/>
+    </w:pPr>
+  </w:style>
+  <w:style w:type="paragraph" w:styleId="52">
+    <w:name w:val="toc 5"/>
+    <w:basedOn w:val="a"/>
+    <w:semiHidden/>
+    <w:rsid w:val="00225104"/>
+    <w:pPr>
+      <w:tabs>
+        <w:tab w:val="right" w:leader="dot" w:pos="8640"/>
+      </w:tabs>
+      <w:ind w:left="1440"/>
+    </w:pPr>
+  </w:style>
+  <w:style w:type="character" w:customStyle="1" w:styleId="affc">
+    <w:name w:val="用語エントリ"/>
+    <w:rsid w:val="00225104"/>
+    <w:rPr>
+      <w:b/>
+      <w:bCs w:val="0"/>
+      <w:lang w:val="en-US" w:eastAsia="en-US" w:bidi="en-US"/>
+    </w:rPr>
+  </w:style>
+  <w:style w:type="paragraph" w:customStyle="1" w:styleId="affd">
+    <w:name w:val="用語の定義"/>
+    <w:basedOn w:val="a"/>
+    <w:rsid w:val="00225104"/>
+    <w:pPr>
+      <w:spacing w:after="280"/>
+    </w:pPr>
+    <w:rPr>
+      <w:lang w:bidi="en-US"/>
+    </w:rPr>
+  </w:style>
+  <w:style w:type="table" w:styleId="14">
+    <w:name w:val="Light Shading Accent 1"/>
+    <w:basedOn w:val="a1"/>
+    <w:uiPriority w:val="60"/>
+    <w:rsid w:val="00A409E6"/>
+    <w:rPr>
+      <w:color w:val="365F91" w:themeColor="accent1" w:themeShade="BF"/>
+      <w:kern w:val="0"/>
+      <w:sz w:val="22"/>
+      <w:szCs w:val="22"/>
+    </w:rPr>
+    <w:tblPr>
+      <w:tblStyleRowBandSize w:val="1"/>
+      <w:tblStyleColBandSize w:val="1"/>
+      <w:tblInd w:w="0" w:type="dxa"/>
+      <w:tblBorders>
+        <w:top w:val="single" w:sz="8" w:space="0" w:color="4F81BD" w:themeColor="accent1"/>
+        <w:bottom w:val="single" w:sz="8" w:space="0" w:color="4F81BD" w:themeColor="accent1"/>
+      </w:tblBorders>
+      <w:tblCellMar>
+        <w:top w:w="0" w:type="dxa"/>
+        <w:left w:w="108" w:type="dxa"/>
+        <w:bottom w:w="0" w:type="dxa"/>
+        <w:right w:w="108" w:type="dxa"/>
+      </w:tblCellMar>
+    </w:tblPr>
+    <w:tblStylePr w:type="firstRow">
+      <w:pPr>
+        <w:spacing w:before="0" w:after="0" w:line="240" w:lineRule="auto"/>
+      </w:pPr>
+      <w:rPr>
+        <w:b/>
+        <w:bCs/>
+      </w:rPr>
+      <w:tblPr/>
+      <w:tcPr>
+        <w:tcBorders>
+          <w:top w:val="single" w:sz="8" w:space="0" w:color="4F81BD" w:themeColor="accent1"/>
+          <w:left w:val="nil"/>
+          <w:bottom w:val="single" w:sz="8" w:space="0" w:color="4F81BD" w:themeColor="accent1"/>
+          <w:right w:val="nil"/>
+          <w:insideH w:val="nil"/>
+          <w:insideV w:val="nil"/>
+        </w:tcBorders>
+      </w:tcPr>
+    </w:tblStylePr>
+    <w:tblStylePr w:type="lastRow">
+      <w:pPr>
+        <w:spacing w:before="0" w:after="0" w:line="240" w:lineRule="auto"/>
+      </w:pPr>
+      <w:rPr>
+        <w:b/>
+        <w:bCs/>
+      </w:rPr>
+      <w:tblPr/>
+      <w:tcPr>
+        <w:tcBorders>
+          <w:top w:val="single" w:sz="8" w:space="0" w:color="4F81BD" w:themeColor="accent1"/>
+          <w:left w:val="nil"/>
+          <w:bottom w:val="single" w:sz="8" w:space="0" w:color="4F81BD" w:themeColor="accent1"/>
+          <w:right w:val="nil"/>
+          <w:insideH w:val="nil"/>
+          <w:insideV w:val="nil"/>
+        </w:tcBorders>
+      </w:tcPr>
+    </w:tblStylePr>
+    <w:tblStylePr w:type="firstCol">
+      <w:rPr>
+        <w:b/>
+        <w:bCs/>
+      </w:rPr>
+    </w:tblStylePr>
+    <w:tblStylePr w:type="lastCol">
+      <w:rPr>
+        <w:b/>
+        <w:bCs/>
+      </w:rPr>
+    </w:tblStylePr>
+    <w:tblStylePr w:type="band1Vert">
+      <w:tblPr/>
+      <w:tcPr>
+        <w:tcBorders>
+          <w:left w:val="nil"/>
+          <w:right w:val="nil"/>
+          <w:insideH w:val="nil"/>
+          <w:insideV w:val="nil"/>
+        </w:tcBorders>
+        <w:shd w:val="clear" w:color="auto" w:fill="D3DFEE" w:themeFill="accent1" w:themeFillTint="3F"/>
+      </w:tcPr>
+    </w:tblStylePr>
+    <w:tblStylePr w:type="band1Horz">
+      <w:tblPr/>
+      <w:tcPr>
+        <w:tcBorders>
+          <w:left w:val="nil"/>
+          <w:right w:val="nil"/>
+          <w:insideH w:val="nil"/>
+          <w:insideV w:val="nil"/>
+        </w:tcBorders>
+        <w:shd w:val="clear" w:color="auto" w:fill="D3DFEE" w:themeFill="accent1" w:themeFillTint="3F"/>
+      </w:tcPr>
+    </w:tblStylePr>
+  </w:style>
+  <w:style w:type="paragraph" w:styleId="affe">
+    <w:name w:val="Balloon Text"/>
+    <w:basedOn w:val="a"/>
+    <w:link w:val="afff"/>
+    <w:uiPriority w:val="99"/>
+    <w:semiHidden/>
+    <w:unhideWhenUsed/>
+    <w:rsid w:val="00865F8B"/>
+    <w:rPr>
+      <w:rFonts w:ascii="ヒラギノ角ゴ ProN W3" w:eastAsia="ヒラギノ角ゴ ProN W3"/>
+      <w:sz w:val="18"/>
+      <w:szCs w:val="18"/>
+    </w:rPr>
+  </w:style>
+  <w:style w:type="character" w:customStyle="1" w:styleId="afff">
+    <w:name w:val="吹き出し (文字)"/>
+    <w:basedOn w:val="a0"/>
+    <w:link w:val="affe"/>
+    <w:uiPriority w:val="99"/>
+    <w:semiHidden/>
+    <w:rsid w:val="00865F8B"/>
+    <w:rPr>
+      <w:rFonts w:ascii="ヒラギノ角ゴ ProN W3" w:eastAsia="ヒラギノ角ゴ ProN W3" w:hAnsi="Garamond" w:cs="Garamond"/>
+      <w:spacing w:val="-2"/>
+      <w:kern w:val="0"/>
+      <w:sz w:val="18"/>
+      <w:szCs w:val="18"/>
+      <w:lang w:eastAsia="en-US"/>
+    </w:rPr>
+  </w:style>
+  <w:style w:type="paragraph" w:styleId="afff0">
+    <w:name w:val="List Paragraph"/>
+    <w:basedOn w:val="a"/>
+    <w:uiPriority w:val="34"/>
+    <w:qFormat/>
+    <w:rsid w:val="006D314C"/>
+    <w:pPr>
+      <w:ind w:leftChars="400" w:left="960"/>
+    </w:pPr>
+  </w:style>
+  <w:style w:type="table" w:styleId="afff1">
+    <w:name w:val="Table Grid"/>
+    <w:basedOn w:val="a1"/>
+    <w:uiPriority w:val="59"/>
+    <w:rsid w:val="002934FC"/>
+    <w:tblPr>
+      <w:tblInd w:w="0" w:type="dxa"/>
+      <w:tblBorders>
+        <w:top w:val="single" w:sz="4" w:space="0" w:color="auto"/>
+        <w:left w:val="single" w:sz="4" w:space="0" w:color="auto"/>
+        <w:bottom w:val="single" w:sz="4" w:space="0" w:color="auto"/>
+        <w:right w:val="single" w:sz="4" w:space="0" w:color="auto"/>
+        <w:insideH w:val="single" w:sz="4" w:space="0" w:color="auto"/>
+        <w:insideV w:val="single" w:sz="4" w:space="0" w:color="auto"/>
+      </w:tblBorders>
+      <w:tblCellMar>
+        <w:top w:w="0" w:type="dxa"/>
+        <w:left w:w="108" w:type="dxa"/>
+        <w:bottom w:w="0" w:type="dxa"/>
+        <w:right w:w="108" w:type="dxa"/>
+      </w:tblCellMar>
+    </w:tblPr>
+  </w:style>
+  <w:style w:type="character" w:styleId="afff2">
+    <w:name w:val="Hyperlink"/>
+    <w:basedOn w:val="a0"/>
+    <w:uiPriority w:val="99"/>
+    <w:unhideWhenUsed/>
+    <w:rsid w:val="0053798E"/>
+    <w:rPr>
+      <w:color w:val="0000FF" w:themeColor="hyperlink"/>
+      <w:u w:val="single"/>
+    </w:rPr>
+  </w:style>
+  <w:style w:type="paragraph" w:styleId="afff3">
+    <w:name w:val="Closing"/>
+    <w:basedOn w:val="a"/>
+    <w:link w:val="afff4"/>
+    <w:uiPriority w:val="99"/>
+    <w:unhideWhenUsed/>
+    <w:rsid w:val="004B4381"/>
+    <w:pPr>
+      <w:jc w:val="right"/>
+    </w:pPr>
+    <w:rPr>
+      <w:lang w:eastAsia="ja-JP"/>
+    </w:rPr>
+  </w:style>
+  <w:style w:type="character" w:customStyle="1" w:styleId="afff4">
+    <w:name w:val="結語 (文字)"/>
+    <w:basedOn w:val="a0"/>
+    <w:link w:val="afff3"/>
+    <w:uiPriority w:val="99"/>
+    <w:rsid w:val="004B4381"/>
+    <w:rPr>
+      <w:rFonts w:ascii="Garamond" w:eastAsia="ＭＳ Ｐ明朝" w:hAnsi="Garamond" w:cs="Garamond"/>
+      <w:spacing w:val="-2"/>
+      <w:kern w:val="0"/>
+    </w:rPr>
+  </w:style>
+</w:styles>
+</file>
+
 <file path=word/glossary/document.xml><?xml version="1.0" encoding="utf-8"?>
-<w:glossaryDocument xmlns:wpc="http://schemas.microsoft.com/office/word/2010/wordprocessingCanvas" xmlns:cx="http://schemas.microsoft.com/office/drawing/2014/chartex" xmlns:cx1="http://schemas.microsoft.com/office/drawing/2015/9/8/chartex" xmlns:cx2="http://schemas.microsoft.com/office/drawing/2015/10/21/chartex" xmlns:cx3="http://schemas.microsoft.com/office/drawing/2016/5/9/chartex" xmlns:cx4="http://schemas.microsoft.com/office/drawing/2016/5/10/chartex" xmlns:cx5="http://schemas.microsoft.com/office/drawing/2016/5/11/chartex" xmlns:cx6="http://schemas.microsoft.com/office/drawing/2016/5/12/chartex" xmlns:cx7="http://schemas.microsoft.com/office/drawing/2016/5/13/chartex" xmlns:cx8="http://schemas.microsoft.com/office/drawing/2016/5/14/chartex" xmlns:mc="http://schemas.openxmlformats.org/markup-compatibility/2006" xmlns:aink="http://schemas.microsoft.com/office/drawing/2016/ink" xmlns:am3d="http://schemas.microsoft.com/office/drawing/2017/model3d" xmlns:o="urn:schemas-microsoft-com:office:office" xmlns:r="http://schemas.openxmlformats.org/officeDocument/2006/relationships" xmlns:m="http://schemas.openxmlformats.org/officeDocument/2006/math" xmlns:v="urn:schemas-microsoft-com:vml" xmlns:wp14="http://schemas.microsoft.com/office/word/2010/wordprocessingDrawing" xmlns:wp="http://schemas.openxmlformats.org/drawingml/2006/wordprocessingDrawing" xmlns:w10="urn:schemas-microsoft-com:office:word" xmlns:w="http://schemas.openxmlformats.org/wordprocessingml/2006/main" xmlns:w14="http://schemas.microsoft.com/office/word/2010/wordml" xmlns:w15="http://schemas.microsoft.com/office/word/2012/wordml" xmlns:w16cid="http://schemas.microsoft.com/office/word/2016/wordml/cid" xmlns:w16se="http://schemas.microsoft.com/office/word/2015/wordml/symex" xmlns:wpg="http://schemas.microsoft.com/office/word/2010/wordprocessingGroup" xmlns:wpi="http://schemas.microsoft.com/office/word/2010/wordprocessingInk" xmlns:wne="http://schemas.microsoft.com/office/word/2006/wordml" xmlns:wps="http://schemas.microsoft.com/office/word/2010/wordprocessingShape" mc:Ignorable="w14 w15 w16se w16cid wp14">
+<w:glossaryDocument xmlns:wpc="http://schemas.microsoft.com/office/word/2010/wordprocessingCanvas" xmlns:mo="http://schemas.microsoft.com/office/mac/office/2008/main" xmlns:mc="http://schemas.openxmlformats.org/markup-compatibility/2006" xmlns:mv="urn:schemas-microsoft-com:mac:vml" xmlns:o="urn:schemas-microsoft-com:office:office" xmlns:r="http://schemas.openxmlformats.org/officeDocument/2006/relationships" xmlns:m="http://schemas.openxmlformats.org/officeDocument/2006/math" xmlns:v="urn:schemas-microsoft-com:vml" xmlns:wp14="http://schemas.microsoft.com/office/word/2010/wordprocessingDrawing" xmlns:wp="http://schemas.openxmlformats.org/drawingml/2006/wordprocessingDrawing" xmlns:w10="urn:schemas-microsoft-com:office:word" xmlns:w="http://schemas.openxmlformats.org/wordprocessingml/2006/main" xmlns:w14="http://schemas.microsoft.com/office/word/2010/wordml" xmlns:wpg="http://schemas.microsoft.com/office/word/2010/wordprocessingGroup" xmlns:wpi="http://schemas.microsoft.com/office/word/2010/wordprocessingInk" xmlns:wne="http://schemas.microsoft.com/office/word/2006/wordml" xmlns:wps="http://schemas.microsoft.com/office/word/2010/wordprocessingShape" mc:Ignorable="w14 wp14">
   <w:docParts>
     <w:docPart>
       <w:docPartPr>
@@ -10044,10 +11475,26 @@
           <w:r>
             <w:rPr>
               <w:rFonts w:asciiTheme="majorHAnsi" w:eastAsiaTheme="majorEastAsia" w:hAnsiTheme="majorHAnsi" w:cstheme="majorBidi"/>
-              <w:color w:val="4472C4" w:themeColor="accent1"/>
+              <w:color w:val="4F81BD" w:themeColor="accent1"/>
               <w:lang w:val="ja"/>
             </w:rPr>
-            <w:t>[文書のタイトルを入力]</w:t>
+            <w:t>[</w:t>
+          </w:r>
+          <w:r>
+            <w:rPr>
+              <w:rFonts w:asciiTheme="majorHAnsi" w:eastAsiaTheme="majorEastAsia" w:hAnsiTheme="majorHAnsi" w:cstheme="majorBidi"/>
+              <w:color w:val="4F81BD" w:themeColor="accent1"/>
+              <w:lang w:val="ja"/>
+            </w:rPr>
+            <w:t>文書のタイトルを入力</w:t>
+          </w:r>
+          <w:r>
+            <w:rPr>
+              <w:rFonts w:asciiTheme="majorHAnsi" w:eastAsiaTheme="majorEastAsia" w:hAnsiTheme="majorHAnsi" w:cstheme="majorBidi"/>
+              <w:color w:val="4F81BD" w:themeColor="accent1"/>
+              <w:lang w:val="ja"/>
+            </w:rPr>
+            <w:t>]</w:t>
           </w:r>
         </w:p>
       </w:docPartBody>
@@ -10057,62 +11504,61 @@
 </file>
 
 <file path=word/glossary/fontTable.xml><?xml version="1.0" encoding="utf-8"?>
-<w:fonts xmlns:mc="http://schemas.openxmlformats.org/markup-compatibility/2006" xmlns:r="http://schemas.openxmlformats.org/officeDocument/2006/relationships" xmlns:w="http://schemas.openxmlformats.org/wordprocessingml/2006/main" xmlns:w14="http://schemas.microsoft.com/office/word/2010/wordml" xmlns:w15="http://schemas.microsoft.com/office/word/2012/wordml" xmlns:w16cid="http://schemas.microsoft.com/office/word/2016/wordml/cid" xmlns:w16se="http://schemas.microsoft.com/office/word/2015/wordml/symex" mc:Ignorable="w14 w15 w16se w16cid">
+<w:fonts xmlns:mc="http://schemas.openxmlformats.org/markup-compatibility/2006" xmlns:r="http://schemas.openxmlformats.org/officeDocument/2006/relationships" xmlns:w="http://schemas.openxmlformats.org/wordprocessingml/2006/main" xmlns:w14="http://schemas.microsoft.com/office/word/2010/wordml" mc:Ignorable="w14">
+  <w:font w:name="Wingdings">
+    <w:panose1 w:val="05000000000000000000"/>
+    <w:charset w:val="02"/>
+    <w:family w:val="auto"/>
+    <w:pitch w:val="variable"/>
+    <w:sig w:usb0="00000000" w:usb1="10000000" w:usb2="00000000" w:usb3="00000000" w:csb0="80000000" w:csb1="00000000"/>
+  </w:font>
   <w:font w:name="Times New Roman">
     <w:panose1 w:val="02020603050405020304"/>
     <w:charset w:val="00"/>
-    <w:family w:val="roman"/>
+    <w:family w:val="auto"/>
     <w:pitch w:val="variable"/>
-    <w:sig w:usb0="E0002EFF" w:usb1="C000785B" w:usb2="00000009" w:usb3="00000000" w:csb0="000001FF" w:csb1="00000000"/>
+    <w:sig w:usb0="E0002AFF" w:usb1="C0007841" w:usb2="00000009" w:usb3="00000000" w:csb0="000001FF" w:csb1="00000000"/>
   </w:font>
   <w:font w:name="ＭＳ Ｐ明朝">
     <w:panose1 w:val="02020600040205080304"/>
-    <w:charset w:val="80"/>
-    <w:family w:val="roman"/>
+    <w:charset w:val="4E"/>
+    <w:family w:val="auto"/>
     <w:pitch w:val="variable"/>
-    <w:sig w:usb0="E00002FF" w:usb1="6AC7FDFB" w:usb2="08000012" w:usb3="00000000" w:csb0="0002009F" w:csb1="00000000"/>
+    <w:sig w:usb0="E00002FF" w:usb1="6AC7FDFB" w:usb2="00000012" w:usb3="00000000" w:csb0="0002009F" w:csb1="00000000"/>
   </w:font>
   <w:font w:name="Garamond">
     <w:panose1 w:val="02020404030301010803"/>
     <w:charset w:val="00"/>
-    <w:family w:val="roman"/>
+    <w:family w:val="auto"/>
     <w:pitch w:val="variable"/>
-    <w:sig w:usb0="00000287" w:usb1="00000000" w:usb2="00000000" w:usb3="00000000" w:csb0="0000009F" w:csb1="00000000"/>
-  </w:font>
-  <w:font w:name="Wingdings">
-    <w:panose1 w:val="05000000000000000000"/>
-    <w:charset w:val="02"/>
-    <w:family w:val="decorative"/>
-    <w:pitch w:val="variable"/>
-    <w:sig w:usb0="00000000" w:usb1="10000000" w:usb2="00000000" w:usb3="00000000" w:csb0="80000000" w:csb1="00000000"/>
+    <w:sig w:usb0="00000003" w:usb1="00000000" w:usb2="00000000" w:usb3="00000000" w:csb0="00000001" w:csb1="00000000"/>
   </w:font>
   <w:font w:name="Century">
     <w:panose1 w:val="02040604050505020304"/>
     <w:charset w:val="00"/>
-    <w:family w:val="roman"/>
+    <w:family w:val="auto"/>
     <w:pitch w:val="variable"/>
     <w:sig w:usb0="00000287" w:usb1="00000000" w:usb2="00000000" w:usb3="00000000" w:csb0="0000009F" w:csb1="00000000"/>
   </w:font>
   <w:font w:name="ＭＳ 明朝">
-    <w:altName w:val="MS Mincho"/>
     <w:panose1 w:val="02020609040205080304"/>
-    <w:charset w:val="80"/>
-    <w:family w:val="modern"/>
-    <w:pitch w:val="fixed"/>
-    <w:sig w:usb0="E00002FF" w:usb1="6AC7FDFB" w:usb2="08000012" w:usb3="00000000" w:csb0="0002009F" w:csb1="00000000"/>
+    <w:charset w:val="4E"/>
+    <w:family w:val="auto"/>
+    <w:pitch w:val="variable"/>
+    <w:sig w:usb0="E00002FF" w:usb1="6AC7FDFB" w:usb2="00000012" w:usb3="00000000" w:csb0="0002009F" w:csb1="00000000"/>
   </w:font>
   <w:font w:name="ＭＳ Ｐゴシック">
     <w:panose1 w:val="020B0600070205080204"/>
-    <w:charset w:val="80"/>
-    <w:family w:val="swiss"/>
+    <w:charset w:val="4E"/>
+    <w:family w:val="auto"/>
     <w:pitch w:val="variable"/>
-    <w:sig w:usb0="E00002FF" w:usb1="6AC7FDFB" w:usb2="08000012" w:usb3="00000000" w:csb0="0002009F" w:csb1="00000000"/>
+    <w:sig w:usb0="E00002FF" w:usb1="6AC7FDFB" w:usb2="00000012" w:usb3="00000000" w:csb0="0002009F" w:csb1="00000000"/>
   </w:font>
   <w:font w:name="Courier New">
     <w:panose1 w:val="02070309020205020404"/>
     <w:charset w:val="00"/>
-    <w:family w:val="modern"/>
-    <w:pitch w:val="fixed"/>
+    <w:family w:val="auto"/>
+    <w:pitch w:val="variable"/>
     <w:sig w:usb0="E0002AFF" w:usb1="C0007843" w:usb2="00000009" w:usb3="00000000" w:csb0="000001FF" w:csb1="00000000"/>
   </w:font>
   <w:font w:name="ヒラギノ角ゴ ProN W3">
@@ -10123,46 +11569,31 @@
     <w:sig w:usb0="E00002FF" w:usb1="7AC7FFFF" w:usb2="00000012" w:usb3="00000000" w:csb0="0002000D" w:csb1="00000000"/>
   </w:font>
   <w:font w:name="ＭＳ ゴシック">
-    <w:altName w:val="MS Gothic"/>
     <w:panose1 w:val="020B0609070205080204"/>
-    <w:charset w:val="80"/>
-    <w:family w:val="modern"/>
-    <w:pitch w:val="fixed"/>
-    <w:sig w:usb0="E00002FF" w:usb1="6AC7FDFB" w:usb2="08000012" w:usb3="00000000" w:csb0="0002009F" w:csb1="00000000"/>
+    <w:charset w:val="4E"/>
+    <w:family w:val="auto"/>
+    <w:pitch w:val="variable"/>
+    <w:sig w:usb0="E00002FF" w:usb1="6AC7FDFB" w:usb2="00000012" w:usb3="00000000" w:csb0="0002009F" w:csb1="00000000"/>
   </w:font>
   <w:font w:name="Calibri">
     <w:panose1 w:val="020F0502020204030204"/>
     <w:charset w:val="00"/>
-    <w:family w:val="swiss"/>
+    <w:family w:val="auto"/>
     <w:pitch w:val="variable"/>
-    <w:sig w:usb0="E0002AFF" w:usb1="C000247B" w:usb2="00000009" w:usb3="00000000" w:csb0="000001FF" w:csb1="00000000"/>
+    <w:sig w:usb0="E10002FF" w:usb1="4000ACFF" w:usb2="00000009" w:usb3="00000000" w:csb0="0000019F" w:csb1="00000000"/>
   </w:font>
   <w:font w:name="Arial">
     <w:panose1 w:val="020B0604020202020204"/>
     <w:charset w:val="00"/>
-    <w:family w:val="swiss"/>
+    <w:family w:val="auto"/>
     <w:pitch w:val="variable"/>
     <w:sig w:usb0="E0002AFF" w:usb1="C0007843" w:usb2="00000009" w:usb3="00000000" w:csb0="000001FF" w:csb1="00000000"/>
-  </w:font>
-  <w:font w:name="游明朝">
-    <w:panose1 w:val="02020400000000000000"/>
-    <w:charset w:val="80"/>
-    <w:family w:val="roman"/>
-    <w:pitch w:val="variable"/>
-    <w:sig w:usb0="800002E7" w:usb1="2AC7FCFF" w:usb2="00000012" w:usb3="00000000" w:csb0="0002009F" w:csb1="00000000"/>
-  </w:font>
-  <w:font w:name="游ゴシック Light">
-    <w:panose1 w:val="020B0300000000000000"/>
-    <w:charset w:val="80"/>
-    <w:family w:val="swiss"/>
-    <w:pitch w:val="variable"/>
-    <w:sig w:usb0="E00002FF" w:usb1="2AC7FDFF" w:usb2="00000016" w:usb3="00000000" w:csb0="0002009F" w:csb1="00000000"/>
   </w:font>
 </w:fonts>
 </file>
 
 <file path=word/glossary/settings.xml><?xml version="1.0" encoding="utf-8"?>
-<w:settings xmlns:mc="http://schemas.openxmlformats.org/markup-compatibility/2006" xmlns:o="urn:schemas-microsoft-com:office:office" xmlns:r="http://schemas.openxmlformats.org/officeDocument/2006/relationships" xmlns:m="http://schemas.openxmlformats.org/officeDocument/2006/math" xmlns:v="urn:schemas-microsoft-com:vml" xmlns:w10="urn:schemas-microsoft-com:office:word" xmlns:w="http://schemas.openxmlformats.org/wordprocessingml/2006/main" xmlns:w14="http://schemas.microsoft.com/office/word/2010/wordml" xmlns:w15="http://schemas.microsoft.com/office/word/2012/wordml" xmlns:w16cid="http://schemas.microsoft.com/office/word/2016/wordml/cid" xmlns:w16se="http://schemas.microsoft.com/office/word/2015/wordml/symex" xmlns:sl="http://schemas.openxmlformats.org/schemaLibrary/2006/main" mc:Ignorable="w14 w15 w16se w16cid">
+<w:settings xmlns:mc="http://schemas.openxmlformats.org/markup-compatibility/2006" xmlns:o="urn:schemas-microsoft-com:office:office" xmlns:r="http://schemas.openxmlformats.org/officeDocument/2006/relationships" xmlns:m="http://schemas.openxmlformats.org/officeDocument/2006/math" xmlns:v="urn:schemas-microsoft-com:vml" xmlns:w10="urn:schemas-microsoft-com:office:word" xmlns:w="http://schemas.openxmlformats.org/wordprocessingml/2006/main" xmlns:w14="http://schemas.microsoft.com/office/word/2010/wordml" xmlns:sl="http://schemas.openxmlformats.org/schemaLibrary/2006/main" mc:Ignorable="w14">
   <w:view w:val="normal"/>
   <w:bordersDoNotSurroundHeader/>
   <w:bordersDoNotSurroundFooter/>
@@ -10183,7 +11614,6 @@
     <w:compatSetting w:name="overrideTableStyleFontSizeAndJustification" w:uri="http://schemas.microsoft.com/office/word" w:val="1"/>
     <w:compatSetting w:name="enableOpenTypeFeatures" w:uri="http://schemas.microsoft.com/office/word" w:val="1"/>
     <w:compatSetting w:name="doNotFlipMirrorIndents" w:uri="http://schemas.microsoft.com/office/word" w:val="1"/>
-    <w:compatSetting w:name="useWord2013TrackBottomHyphenation" w:uri="http://schemas.microsoft.com/office/word" w:val="1"/>
   </w:compat>
   <w:rsids>
     <w:rsidRoot w:val="00D63668"/>
@@ -10234,7 +11664,7 @@
 </file>
 
 <file path=word/glossary/styles.xml><?xml version="1.0" encoding="utf-8"?>
-<w:styles xmlns:mc="http://schemas.openxmlformats.org/markup-compatibility/2006" xmlns:r="http://schemas.openxmlformats.org/officeDocument/2006/relationships" xmlns:w="http://schemas.openxmlformats.org/wordprocessingml/2006/main" xmlns:w14="http://schemas.microsoft.com/office/word/2010/wordml" xmlns:w15="http://schemas.microsoft.com/office/word/2012/wordml" xmlns:w16cid="http://schemas.microsoft.com/office/word/2016/wordml/cid" xmlns:w16se="http://schemas.microsoft.com/office/word/2015/wordml/symex" mc:Ignorable="w14 w15 w16se w16cid">
+<w:styles xmlns:mc="http://schemas.openxmlformats.org/markup-compatibility/2006" xmlns:r="http://schemas.openxmlformats.org/officeDocument/2006/relationships" xmlns:w="http://schemas.openxmlformats.org/wordprocessingml/2006/main" xmlns:w14="http://schemas.microsoft.com/office/word/2010/wordml" mc:Ignorable="w14">
   <w:docDefaults>
     <w:rPrDefault>
       <w:rPr>
@@ -10247,379 +11677,153 @@
     </w:rPrDefault>
     <w:pPrDefault/>
   </w:docDefaults>
-  <w:latentStyles w:defLockedState="0" w:defUIPriority="99" w:defSemiHidden="0" w:defUnhideWhenUsed="0" w:defQFormat="0" w:count="376">
-    <w:lsdException w:name="Normal" w:uiPriority="0" w:qFormat="1"/>
-    <w:lsdException w:name="heading 1" w:uiPriority="9" w:qFormat="1"/>
-    <w:lsdException w:name="heading 2" w:semiHidden="1" w:uiPriority="9" w:unhideWhenUsed="1" w:qFormat="1"/>
-    <w:lsdException w:name="heading 3" w:semiHidden="1" w:uiPriority="9" w:unhideWhenUsed="1" w:qFormat="1"/>
-    <w:lsdException w:name="heading 4" w:semiHidden="1" w:uiPriority="9" w:unhideWhenUsed="1" w:qFormat="1"/>
-    <w:lsdException w:name="heading 5" w:semiHidden="1" w:uiPriority="9" w:unhideWhenUsed="1" w:qFormat="1"/>
-    <w:lsdException w:name="heading 6" w:semiHidden="1" w:uiPriority="9" w:unhideWhenUsed="1" w:qFormat="1"/>
-    <w:lsdException w:name="heading 7" w:semiHidden="1" w:uiPriority="9" w:unhideWhenUsed="1" w:qFormat="1"/>
-    <w:lsdException w:name="heading 8" w:semiHidden="1" w:uiPriority="9" w:unhideWhenUsed="1" w:qFormat="1"/>
-    <w:lsdException w:name="heading 9" w:semiHidden="1" w:uiPriority="9" w:unhideWhenUsed="1" w:qFormat="1"/>
-    <w:lsdException w:name="index 1" w:semiHidden="1" w:unhideWhenUsed="1"/>
-    <w:lsdException w:name="index 2" w:semiHidden="1" w:unhideWhenUsed="1"/>
-    <w:lsdException w:name="index 3" w:semiHidden="1" w:unhideWhenUsed="1"/>
-    <w:lsdException w:name="index 4" w:semiHidden="1" w:unhideWhenUsed="1"/>
-    <w:lsdException w:name="index 5" w:semiHidden="1" w:unhideWhenUsed="1"/>
-    <w:lsdException w:name="index 6" w:semiHidden="1" w:unhideWhenUsed="1"/>
-    <w:lsdException w:name="index 7" w:semiHidden="1" w:unhideWhenUsed="1"/>
-    <w:lsdException w:name="index 8" w:semiHidden="1" w:unhideWhenUsed="1"/>
-    <w:lsdException w:name="index 9" w:semiHidden="1" w:unhideWhenUsed="1"/>
-    <w:lsdException w:name="toc 1" w:semiHidden="1" w:uiPriority="39" w:unhideWhenUsed="1"/>
-    <w:lsdException w:name="toc 2" w:semiHidden="1" w:uiPriority="39" w:unhideWhenUsed="1"/>
-    <w:lsdException w:name="toc 3" w:semiHidden="1" w:uiPriority="39" w:unhideWhenUsed="1"/>
-    <w:lsdException w:name="toc 4" w:semiHidden="1" w:uiPriority="39" w:unhideWhenUsed="1"/>
-    <w:lsdException w:name="toc 5" w:semiHidden="1" w:uiPriority="39" w:unhideWhenUsed="1"/>
-    <w:lsdException w:name="toc 6" w:semiHidden="1" w:uiPriority="39" w:unhideWhenUsed="1"/>
-    <w:lsdException w:name="toc 7" w:semiHidden="1" w:uiPriority="39" w:unhideWhenUsed="1"/>
-    <w:lsdException w:name="toc 8" w:semiHidden="1" w:uiPriority="39" w:unhideWhenUsed="1"/>
-    <w:lsdException w:name="toc 9" w:semiHidden="1" w:uiPriority="39" w:unhideWhenUsed="1"/>
-    <w:lsdException w:name="Normal Indent" w:semiHidden="1" w:unhideWhenUsed="1"/>
-    <w:lsdException w:name="footnote text" w:semiHidden="1" w:unhideWhenUsed="1"/>
-    <w:lsdException w:name="annotation text" w:semiHidden="1" w:unhideWhenUsed="1"/>
-    <w:lsdException w:name="header" w:semiHidden="1" w:unhideWhenUsed="1"/>
-    <w:lsdException w:name="footer" w:semiHidden="1" w:unhideWhenUsed="1"/>
-    <w:lsdException w:name="index heading" w:semiHidden="1" w:unhideWhenUsed="1"/>
-    <w:lsdException w:name="caption" w:semiHidden="1" w:uiPriority="35" w:unhideWhenUsed="1" w:qFormat="1"/>
-    <w:lsdException w:name="table of figures" w:semiHidden="1" w:unhideWhenUsed="1"/>
-    <w:lsdException w:name="envelope address" w:semiHidden="1" w:unhideWhenUsed="1"/>
-    <w:lsdException w:name="envelope return" w:semiHidden="1" w:unhideWhenUsed="1"/>
-    <w:lsdException w:name="footnote reference" w:semiHidden="1" w:unhideWhenUsed="1"/>
-    <w:lsdException w:name="annotation reference" w:semiHidden="1" w:unhideWhenUsed="1"/>
-    <w:lsdException w:name="line number" w:semiHidden="1" w:unhideWhenUsed="1"/>
-    <w:lsdException w:name="page number" w:semiHidden="1" w:unhideWhenUsed="1"/>
-    <w:lsdException w:name="endnote reference" w:semiHidden="1" w:unhideWhenUsed="1"/>
-    <w:lsdException w:name="endnote text" w:semiHidden="1" w:unhideWhenUsed="1"/>
-    <w:lsdException w:name="table of authorities" w:semiHidden="1" w:unhideWhenUsed="1"/>
-    <w:lsdException w:name="macro" w:semiHidden="1" w:unhideWhenUsed="1"/>
-    <w:lsdException w:name="toa heading" w:semiHidden="1" w:unhideWhenUsed="1"/>
-    <w:lsdException w:name="List" w:semiHidden="1" w:unhideWhenUsed="1"/>
-    <w:lsdException w:name="List Bullet" w:semiHidden="1" w:unhideWhenUsed="1"/>
-    <w:lsdException w:name="List Number" w:semiHidden="1" w:unhideWhenUsed="1"/>
-    <w:lsdException w:name="List 2" w:semiHidden="1" w:unhideWhenUsed="1"/>
-    <w:lsdException w:name="List 3" w:semiHidden="1" w:unhideWhenUsed="1"/>
-    <w:lsdException w:name="List 4" w:semiHidden="1" w:unhideWhenUsed="1"/>
-    <w:lsdException w:name="List 5" w:semiHidden="1" w:unhideWhenUsed="1"/>
-    <w:lsdException w:name="List Bullet 2" w:semiHidden="1" w:unhideWhenUsed="1"/>
-    <w:lsdException w:name="List Bullet 3" w:semiHidden="1" w:unhideWhenUsed="1"/>
-    <w:lsdException w:name="List Bullet 4" w:semiHidden="1" w:unhideWhenUsed="1"/>
-    <w:lsdException w:name="List Bullet 5" w:semiHidden="1" w:unhideWhenUsed="1"/>
-    <w:lsdException w:name="List Number 2" w:semiHidden="1" w:unhideWhenUsed="1"/>
-    <w:lsdException w:name="List Number 3" w:semiHidden="1" w:unhideWhenUsed="1"/>
-    <w:lsdException w:name="List Number 4" w:semiHidden="1" w:unhideWhenUsed="1"/>
-    <w:lsdException w:name="List Number 5" w:semiHidden="1" w:unhideWhenUsed="1"/>
-    <w:lsdException w:name="Title" w:uiPriority="10" w:qFormat="1"/>
-    <w:lsdException w:name="Closing" w:semiHidden="1" w:unhideWhenUsed="1"/>
-    <w:lsdException w:name="Signature" w:semiHidden="1" w:unhideWhenUsed="1"/>
-    <w:lsdException w:name="Default Paragraph Font" w:semiHidden="1" w:uiPriority="1" w:unhideWhenUsed="1"/>
-    <w:lsdException w:name="Body Text" w:semiHidden="1" w:unhideWhenUsed="1"/>
-    <w:lsdException w:name="Body Text Indent" w:semiHidden="1" w:unhideWhenUsed="1"/>
-    <w:lsdException w:name="List Continue" w:semiHidden="1" w:unhideWhenUsed="1"/>
-    <w:lsdException w:name="List Continue 2" w:semiHidden="1" w:unhideWhenUsed="1"/>
-    <w:lsdException w:name="List Continue 3" w:semiHidden="1" w:unhideWhenUsed="1"/>
-    <w:lsdException w:name="List Continue 4" w:semiHidden="1" w:unhideWhenUsed="1"/>
-    <w:lsdException w:name="List Continue 5" w:semiHidden="1" w:unhideWhenUsed="1"/>
-    <w:lsdException w:name="Message Header" w:semiHidden="1" w:unhideWhenUsed="1"/>
-    <w:lsdException w:name="Subtitle" w:uiPriority="11" w:qFormat="1"/>
-    <w:lsdException w:name="Salutation" w:semiHidden="1" w:unhideWhenUsed="1"/>
-    <w:lsdException w:name="Date" w:semiHidden="1" w:unhideWhenUsed="1"/>
-    <w:lsdException w:name="Body Text First Indent" w:semiHidden="1" w:unhideWhenUsed="1"/>
-    <w:lsdException w:name="Body Text First Indent 2" w:semiHidden="1" w:unhideWhenUsed="1"/>
-    <w:lsdException w:name="Note Heading" w:semiHidden="1" w:unhideWhenUsed="1"/>
-    <w:lsdException w:name="Body Text 2" w:semiHidden="1" w:unhideWhenUsed="1"/>
-    <w:lsdException w:name="Body Text 3" w:semiHidden="1" w:unhideWhenUsed="1"/>
-    <w:lsdException w:name="Body Text Indent 2" w:semiHidden="1" w:unhideWhenUsed="1"/>
-    <w:lsdException w:name="Body Text Indent 3" w:semiHidden="1" w:unhideWhenUsed="1"/>
-    <w:lsdException w:name="Block Text" w:semiHidden="1" w:unhideWhenUsed="1"/>
-    <w:lsdException w:name="Hyperlink" w:semiHidden="1" w:unhideWhenUsed="1"/>
-    <w:lsdException w:name="FollowedHyperlink" w:semiHidden="1" w:unhideWhenUsed="1"/>
-    <w:lsdException w:name="Strong" w:uiPriority="22" w:qFormat="1"/>
-    <w:lsdException w:name="Emphasis" w:uiPriority="20" w:qFormat="1"/>
-    <w:lsdException w:name="Document Map" w:semiHidden="1" w:unhideWhenUsed="1"/>
-    <w:lsdException w:name="Plain Text" w:semiHidden="1" w:unhideWhenUsed="1"/>
-    <w:lsdException w:name="E-mail Signature" w:semiHidden="1" w:unhideWhenUsed="1"/>
-    <w:lsdException w:name="HTML Top of Form" w:semiHidden="1" w:unhideWhenUsed="1"/>
-    <w:lsdException w:name="HTML Bottom of Form" w:semiHidden="1" w:unhideWhenUsed="1"/>
-    <w:lsdException w:name="Normal (Web)" w:semiHidden="1" w:unhideWhenUsed="1"/>
-    <w:lsdException w:name="HTML Acronym" w:semiHidden="1" w:unhideWhenUsed="1"/>
-    <w:lsdException w:name="HTML Address" w:semiHidden="1" w:unhideWhenUsed="1"/>
-    <w:lsdException w:name="HTML Cite" w:semiHidden="1" w:unhideWhenUsed="1"/>
-    <w:lsdException w:name="HTML Code" w:semiHidden="1" w:unhideWhenUsed="1"/>
-    <w:lsdException w:name="HTML Definition" w:semiHidden="1" w:unhideWhenUsed="1"/>
-    <w:lsdException w:name="HTML Keyboard" w:semiHidden="1" w:unhideWhenUsed="1"/>
-    <w:lsdException w:name="HTML Preformatted" w:semiHidden="1" w:unhideWhenUsed="1"/>
-    <w:lsdException w:name="HTML Sample" w:semiHidden="1" w:unhideWhenUsed="1"/>
-    <w:lsdException w:name="HTML Typewriter" w:semiHidden="1" w:unhideWhenUsed="1"/>
-    <w:lsdException w:name="HTML Variable" w:semiHidden="1" w:unhideWhenUsed="1"/>
-    <w:lsdException w:name="Normal Table" w:semiHidden="1" w:unhideWhenUsed="1"/>
-    <w:lsdException w:name="annotation subject" w:semiHidden="1" w:unhideWhenUsed="1"/>
-    <w:lsdException w:name="No List" w:semiHidden="1" w:unhideWhenUsed="1"/>
-    <w:lsdException w:name="Outline List 1" w:semiHidden="1" w:unhideWhenUsed="1"/>
-    <w:lsdException w:name="Outline List 2" w:semiHidden="1" w:unhideWhenUsed="1"/>
-    <w:lsdException w:name="Outline List 3" w:semiHidden="1" w:unhideWhenUsed="1"/>
-    <w:lsdException w:name="Table Simple 1" w:semiHidden="1" w:unhideWhenUsed="1"/>
-    <w:lsdException w:name="Table Simple 2" w:semiHidden="1" w:unhideWhenUsed="1"/>
-    <w:lsdException w:name="Table Simple 3" w:semiHidden="1" w:unhideWhenUsed="1"/>
-    <w:lsdException w:name="Table Classic 1" w:semiHidden="1" w:unhideWhenUsed="1"/>
-    <w:lsdException w:name="Table Classic 2" w:semiHidden="1" w:unhideWhenUsed="1"/>
-    <w:lsdException w:name="Table Classic 3" w:semiHidden="1" w:unhideWhenUsed="1"/>
-    <w:lsdException w:name="Table Classic 4" w:semiHidden="1" w:unhideWhenUsed="1"/>
-    <w:lsdException w:name="Table Colorful 1" w:semiHidden="1" w:unhideWhenUsed="1"/>
-    <w:lsdException w:name="Table Colorful 2" w:semiHidden="1" w:unhideWhenUsed="1"/>
-    <w:lsdException w:name="Table Colorful 3" w:semiHidden="1" w:unhideWhenUsed="1"/>
-    <w:lsdException w:name="Table Columns 1" w:semiHidden="1" w:unhideWhenUsed="1"/>
-    <w:lsdException w:name="Table Columns 2" w:semiHidden="1" w:unhideWhenUsed="1"/>
-    <w:lsdException w:name="Table Columns 3" w:semiHidden="1" w:unhideWhenUsed="1"/>
-    <w:lsdException w:name="Table Columns 4" w:semiHidden="1" w:unhideWhenUsed="1"/>
-    <w:lsdException w:name="Table Columns 5" w:semiHidden="1" w:unhideWhenUsed="1"/>
-    <w:lsdException w:name="Table Grid 1" w:semiHidden="1" w:unhideWhenUsed="1"/>
-    <w:lsdException w:name="Table Grid 2" w:semiHidden="1" w:unhideWhenUsed="1"/>
-    <w:lsdException w:name="Table Grid 3" w:semiHidden="1" w:unhideWhenUsed="1"/>
-    <w:lsdException w:name="Table Grid 4" w:semiHidden="1" w:unhideWhenUsed="1"/>
-    <w:lsdException w:name="Table Grid 5" w:semiHidden="1" w:unhideWhenUsed="1"/>
-    <w:lsdException w:name="Table Grid 6" w:semiHidden="1" w:unhideWhenUsed="1"/>
-    <w:lsdException w:name="Table Grid 7" w:semiHidden="1" w:unhideWhenUsed="1"/>
-    <w:lsdException w:name="Table Grid 8" w:semiHidden="1" w:unhideWhenUsed="1"/>
-    <w:lsdException w:name="Table List 1" w:semiHidden="1" w:unhideWhenUsed="1"/>
-    <w:lsdException w:name="Table List 2" w:semiHidden="1" w:unhideWhenUsed="1"/>
-    <w:lsdException w:name="Table List 3" w:semiHidden="1" w:unhideWhenUsed="1"/>
-    <w:lsdException w:name="Table List 4" w:semiHidden="1" w:unhideWhenUsed="1"/>
-    <w:lsdException w:name="Table List 5" w:semiHidden="1" w:unhideWhenUsed="1"/>
-    <w:lsdException w:name="Table List 6" w:semiHidden="1" w:unhideWhenUsed="1"/>
-    <w:lsdException w:name="Table List 7" w:semiHidden="1" w:unhideWhenUsed="1"/>
-    <w:lsdException w:name="Table List 8" w:semiHidden="1" w:unhideWhenUsed="1"/>
-    <w:lsdException w:name="Table 3D effects 1" w:semiHidden="1" w:unhideWhenUsed="1"/>
-    <w:lsdException w:name="Table 3D effects 2" w:semiHidden="1" w:unhideWhenUsed="1"/>
-    <w:lsdException w:name="Table 3D effects 3" w:semiHidden="1" w:unhideWhenUsed="1"/>
-    <w:lsdException w:name="Table Contemporary" w:semiHidden="1" w:unhideWhenUsed="1"/>
-    <w:lsdException w:name="Table Elegant" w:semiHidden="1" w:unhideWhenUsed="1"/>
-    <w:lsdException w:name="Table Professional" w:semiHidden="1" w:unhideWhenUsed="1"/>
-    <w:lsdException w:name="Table Subtle 1" w:semiHidden="1" w:unhideWhenUsed="1"/>
-    <w:lsdException w:name="Table Subtle 2" w:semiHidden="1" w:unhideWhenUsed="1"/>
-    <w:lsdException w:name="Table Web 1" w:semiHidden="1" w:unhideWhenUsed="1"/>
-    <w:lsdException w:name="Table Web 2" w:semiHidden="1" w:unhideWhenUsed="1"/>
-    <w:lsdException w:name="Table Web 3" w:semiHidden="1" w:unhideWhenUsed="1"/>
-    <w:lsdException w:name="Balloon Text" w:semiHidden="1" w:unhideWhenUsed="1"/>
-    <w:lsdException w:name="Table Grid" w:uiPriority="59"/>
-    <w:lsdException w:name="Table Theme" w:semiHidden="1" w:unhideWhenUsed="1"/>
-    <w:lsdException w:name="Placeholder Text" w:semiHidden="1"/>
-    <w:lsdException w:name="No Spacing" w:uiPriority="1" w:qFormat="1"/>
-    <w:lsdException w:name="Light Shading" w:uiPriority="60"/>
-    <w:lsdException w:name="Light List" w:uiPriority="61"/>
-    <w:lsdException w:name="Light Grid" w:uiPriority="62"/>
-    <w:lsdException w:name="Medium Shading 1" w:uiPriority="63"/>
-    <w:lsdException w:name="Medium Shading 2" w:uiPriority="64"/>
-    <w:lsdException w:name="Medium List 1" w:uiPriority="65"/>
-    <w:lsdException w:name="Medium List 2" w:uiPriority="66"/>
-    <w:lsdException w:name="Medium Grid 1" w:uiPriority="67"/>
-    <w:lsdException w:name="Medium Grid 2" w:uiPriority="68"/>
-    <w:lsdException w:name="Medium Grid 3" w:uiPriority="69"/>
-    <w:lsdException w:name="Dark List" w:uiPriority="70"/>
-    <w:lsdException w:name="Colorful Shading" w:uiPriority="71"/>
-    <w:lsdException w:name="Colorful List" w:uiPriority="72"/>
-    <w:lsdException w:name="Colorful Grid" w:uiPriority="73"/>
-    <w:lsdException w:name="Light Shading Accent 1" w:uiPriority="60"/>
-    <w:lsdException w:name="Light List Accent 1" w:uiPriority="61"/>
-    <w:lsdException w:name="Light Grid Accent 1" w:uiPriority="62"/>
-    <w:lsdException w:name="Medium Shading 1 Accent 1" w:uiPriority="63"/>
-    <w:lsdException w:name="Medium Shading 2 Accent 1" w:uiPriority="64"/>
-    <w:lsdException w:name="Medium List 1 Accent 1" w:uiPriority="65"/>
-    <w:lsdException w:name="Revision" w:semiHidden="1"/>
-    <w:lsdException w:name="List Paragraph" w:uiPriority="34" w:qFormat="1"/>
-    <w:lsdException w:name="Quote" w:uiPriority="29" w:qFormat="1"/>
-    <w:lsdException w:name="Intense Quote" w:uiPriority="30" w:qFormat="1"/>
-    <w:lsdException w:name="Medium List 2 Accent 1" w:uiPriority="66"/>
-    <w:lsdException w:name="Medium Grid 1 Accent 1" w:uiPriority="67"/>
-    <w:lsdException w:name="Medium Grid 2 Accent 1" w:uiPriority="68"/>
-    <w:lsdException w:name="Medium Grid 3 Accent 1" w:uiPriority="69"/>
-    <w:lsdException w:name="Dark List Accent 1" w:uiPriority="70"/>
-    <w:lsdException w:name="Colorful Shading Accent 1" w:uiPriority="71"/>
-    <w:lsdException w:name="Colorful List Accent 1" w:uiPriority="72"/>
-    <w:lsdException w:name="Colorful Grid Accent 1" w:uiPriority="73"/>
-    <w:lsdException w:name="Light Shading Accent 2" w:uiPriority="60"/>
-    <w:lsdException w:name="Light List Accent 2" w:uiPriority="61"/>
-    <w:lsdException w:name="Light Grid Accent 2" w:uiPriority="62"/>
-    <w:lsdException w:name="Medium Shading 1 Accent 2" w:uiPriority="63"/>
-    <w:lsdException w:name="Medium Shading 2 Accent 2" w:uiPriority="64"/>
-    <w:lsdException w:name="Medium List 1 Accent 2" w:uiPriority="65"/>
-    <w:lsdException w:name="Medium List 2 Accent 2" w:uiPriority="66"/>
-    <w:lsdException w:name="Medium Grid 1 Accent 2" w:uiPriority="67"/>
-    <w:lsdException w:name="Medium Grid 2 Accent 2" w:uiPriority="68"/>
-    <w:lsdException w:name="Medium Grid 3 Accent 2" w:uiPriority="69"/>
-    <w:lsdException w:name="Dark List Accent 2" w:uiPriority="70"/>
-    <w:lsdException w:name="Colorful Shading Accent 2" w:uiPriority="71"/>
-    <w:lsdException w:name="Colorful List Accent 2" w:uiPriority="72"/>
-    <w:lsdException w:name="Colorful Grid Accent 2" w:uiPriority="73"/>
-    <w:lsdException w:name="Light Shading Accent 3" w:uiPriority="60"/>
-    <w:lsdException w:name="Light List Accent 3" w:uiPriority="61"/>
-    <w:lsdException w:name="Light Grid Accent 3" w:uiPriority="62"/>
-    <w:lsdException w:name="Medium Shading 1 Accent 3" w:uiPriority="63"/>
-    <w:lsdException w:name="Medium Shading 2 Accent 3" w:uiPriority="64"/>
-    <w:lsdException w:name="Medium List 1 Accent 3" w:uiPriority="65"/>
-    <w:lsdException w:name="Medium List 2 Accent 3" w:uiPriority="66"/>
-    <w:lsdException w:name="Medium Grid 1 Accent 3" w:uiPriority="67"/>
-    <w:lsdException w:name="Medium Grid 2 Accent 3" w:uiPriority="68"/>
-    <w:lsdException w:name="Medium Grid 3 Accent 3" w:uiPriority="69"/>
-    <w:lsdException w:name="Dark List Accent 3" w:uiPriority="70"/>
-    <w:lsdException w:name="Colorful Shading Accent 3" w:uiPriority="71"/>
-    <w:lsdException w:name="Colorful List Accent 3" w:uiPriority="72"/>
-    <w:lsdException w:name="Colorful Grid Accent 3" w:uiPriority="73"/>
-    <w:lsdException w:name="Light Shading Accent 4" w:uiPriority="60"/>
-    <w:lsdException w:name="Light List Accent 4" w:uiPriority="61"/>
-    <w:lsdException w:name="Light Grid Accent 4" w:uiPriority="62"/>
-    <w:lsdException w:name="Medium Shading 1 Accent 4" w:uiPriority="63"/>
-    <w:lsdException w:name="Medium Shading 2 Accent 4" w:uiPriority="64"/>
-    <w:lsdException w:name="Medium List 1 Accent 4" w:uiPriority="65"/>
-    <w:lsdException w:name="Medium List 2 Accent 4" w:uiPriority="66"/>
-    <w:lsdException w:name="Medium Grid 1 Accent 4" w:uiPriority="67"/>
-    <w:lsdException w:name="Medium Grid 2 Accent 4" w:uiPriority="68"/>
-    <w:lsdException w:name="Medium Grid 3 Accent 4" w:uiPriority="69"/>
-    <w:lsdException w:name="Dark List Accent 4" w:uiPriority="70"/>
-    <w:lsdException w:name="Colorful Shading Accent 4" w:uiPriority="71"/>
-    <w:lsdException w:name="Colorful List Accent 4" w:uiPriority="72"/>
-    <w:lsdException w:name="Colorful Grid Accent 4" w:uiPriority="73"/>
-    <w:lsdException w:name="Light Shading Accent 5" w:uiPriority="60"/>
-    <w:lsdException w:name="Light List Accent 5" w:uiPriority="61"/>
-    <w:lsdException w:name="Light Grid Accent 5" w:uiPriority="62"/>
-    <w:lsdException w:name="Medium Shading 1 Accent 5" w:uiPriority="63"/>
-    <w:lsdException w:name="Medium Shading 2 Accent 5" w:uiPriority="64"/>
-    <w:lsdException w:name="Medium List 1 Accent 5" w:uiPriority="65"/>
-    <w:lsdException w:name="Medium List 2 Accent 5" w:uiPriority="66"/>
-    <w:lsdException w:name="Medium Grid 1 Accent 5" w:uiPriority="67"/>
-    <w:lsdException w:name="Medium Grid 2 Accent 5" w:uiPriority="68"/>
-    <w:lsdException w:name="Medium Grid 3 Accent 5" w:uiPriority="69"/>
-    <w:lsdException w:name="Dark List Accent 5" w:uiPriority="70"/>
-    <w:lsdException w:name="Colorful Shading Accent 5" w:uiPriority="71"/>
-    <w:lsdException w:name="Colorful List Accent 5" w:uiPriority="72"/>
-    <w:lsdException w:name="Colorful Grid Accent 5" w:uiPriority="73"/>
-    <w:lsdException w:name="Light Shading Accent 6" w:uiPriority="60"/>
-    <w:lsdException w:name="Light List Accent 6" w:uiPriority="61"/>
-    <w:lsdException w:name="Light Grid Accent 6" w:uiPriority="62"/>
-    <w:lsdException w:name="Medium Shading 1 Accent 6" w:uiPriority="63"/>
-    <w:lsdException w:name="Medium Shading 2 Accent 6" w:uiPriority="64"/>
-    <w:lsdException w:name="Medium List 1 Accent 6" w:uiPriority="65"/>
-    <w:lsdException w:name="Medium List 2 Accent 6" w:uiPriority="66"/>
-    <w:lsdException w:name="Medium Grid 1 Accent 6" w:uiPriority="67"/>
-    <w:lsdException w:name="Medium Grid 2 Accent 6" w:uiPriority="68"/>
-    <w:lsdException w:name="Medium Grid 3 Accent 6" w:uiPriority="69"/>
-    <w:lsdException w:name="Dark List Accent 6" w:uiPriority="70"/>
-    <w:lsdException w:name="Colorful Shading Accent 6" w:uiPriority="71"/>
-    <w:lsdException w:name="Colorful List Accent 6" w:uiPriority="72"/>
-    <w:lsdException w:name="Colorful Grid Accent 6" w:uiPriority="73"/>
-    <w:lsdException w:name="Subtle Emphasis" w:uiPriority="19" w:qFormat="1"/>
-    <w:lsdException w:name="Intense Emphasis" w:uiPriority="21" w:qFormat="1"/>
-    <w:lsdException w:name="Subtle Reference" w:uiPriority="31" w:qFormat="1"/>
-    <w:lsdException w:name="Intense Reference" w:uiPriority="32" w:qFormat="1"/>
-    <w:lsdException w:name="Book Title" w:uiPriority="33" w:qFormat="1"/>
-    <w:lsdException w:name="Bibliography" w:semiHidden="1" w:uiPriority="37" w:unhideWhenUsed="1"/>
-    <w:lsdException w:name="TOC Heading" w:semiHidden="1" w:uiPriority="39" w:unhideWhenUsed="1" w:qFormat="1"/>
-    <w:lsdException w:name="Plain Table 5" w:semiHidden="1" w:unhideWhenUsed="1"/>
-    <w:lsdException w:name="Grid Table Light" w:semiHidden="1" w:unhideWhenUsed="1"/>
-    <w:lsdException w:name="Grid Table 1 Light" w:semiHidden="1" w:unhideWhenUsed="1"/>
-    <w:lsdException w:name="Grid Table 2" w:semiHidden="1" w:unhideWhenUsed="1"/>
-    <w:lsdException w:name="Grid Table 3" w:semiHidden="1" w:unhideWhenUsed="1"/>
-    <w:lsdException w:name="Grid Table 4" w:uiPriority="49"/>
-    <w:lsdException w:name="Grid Table 5 Dark" w:uiPriority="50"/>
-    <w:lsdException w:name="Grid Table 6 Colorful" w:uiPriority="51"/>
-    <w:lsdException w:name="Grid Table 7 Colorful" w:uiPriority="52"/>
-    <w:lsdException w:name="Grid Table 1 Light Accent 1" w:uiPriority="46"/>
-    <w:lsdException w:name="Grid Table 2 Accent 1" w:uiPriority="47"/>
-    <w:lsdException w:name="Grid Table 3 Accent 1" w:uiPriority="48"/>
-    <w:lsdException w:name="Grid Table 4 Accent 1" w:uiPriority="49"/>
-    <w:lsdException w:name="Grid Table 5 Dark Accent 1" w:uiPriority="50"/>
-    <w:lsdException w:name="Grid Table 6 Colorful Accent 1" w:uiPriority="51"/>
-    <w:lsdException w:name="Grid Table 7 Colorful Accent 1" w:uiPriority="52"/>
-    <w:lsdException w:name="Grid Table 1 Light Accent 2" w:uiPriority="46"/>
-    <w:lsdException w:name="Grid Table 2 Accent 2" w:uiPriority="47"/>
-    <w:lsdException w:name="Grid Table 3 Accent 2" w:uiPriority="48"/>
-    <w:lsdException w:name="Grid Table 4 Accent 2" w:uiPriority="49"/>
-    <w:lsdException w:name="Grid Table 5 Dark Accent 2" w:uiPriority="50"/>
-    <w:lsdException w:name="Grid Table 6 Colorful Accent 2" w:uiPriority="51"/>
-    <w:lsdException w:name="Grid Table 7 Colorful Accent 2" w:uiPriority="52"/>
-    <w:lsdException w:name="Grid Table 1 Light Accent 3" w:uiPriority="46"/>
-    <w:lsdException w:name="Grid Table 2 Accent 3" w:uiPriority="47"/>
-    <w:lsdException w:name="Grid Table 3 Accent 3" w:uiPriority="48"/>
-    <w:lsdException w:name="Grid Table 4 Accent 3" w:uiPriority="49"/>
-    <w:lsdException w:name="Grid Table 5 Dark Accent 3" w:uiPriority="50"/>
-    <w:lsdException w:name="Grid Table 6 Colorful Accent 3" w:uiPriority="51"/>
-    <w:lsdException w:name="Grid Table 7 Colorful Accent 3" w:uiPriority="52"/>
-    <w:lsdException w:name="Grid Table 1 Light Accent 4" w:uiPriority="46"/>
-    <w:lsdException w:name="Grid Table 2 Accent 4" w:uiPriority="47"/>
-    <w:lsdException w:name="Grid Table 3 Accent 4" w:uiPriority="48"/>
-    <w:lsdException w:name="Grid Table 4 Accent 4" w:uiPriority="49"/>
-    <w:lsdException w:name="Grid Table 5 Dark Accent 4" w:uiPriority="50"/>
-    <w:lsdException w:name="Grid Table 6 Colorful Accent 4" w:uiPriority="51"/>
-    <w:lsdException w:name="Grid Table 7 Colorful Accent 4" w:uiPriority="52"/>
-    <w:lsdException w:name="Grid Table 1 Light Accent 5" w:uiPriority="46"/>
-    <w:lsdException w:name="Grid Table 2 Accent 5" w:uiPriority="47"/>
-    <w:lsdException w:name="Grid Table 3 Accent 5" w:uiPriority="48"/>
-    <w:lsdException w:name="Grid Table 4 Accent 5" w:uiPriority="49"/>
-    <w:lsdException w:name="Grid Table 5 Dark Accent 5" w:uiPriority="50"/>
-    <w:lsdException w:name="Grid Table 6 Colorful Accent 5" w:uiPriority="51"/>
-    <w:lsdException w:name="Grid Table 7 Colorful Accent 5" w:uiPriority="52"/>
-    <w:lsdException w:name="Grid Table 1 Light Accent 6" w:uiPriority="46"/>
-    <w:lsdException w:name="Grid Table 2 Accent 6" w:uiPriority="47"/>
-    <w:lsdException w:name="Grid Table 3 Accent 6" w:uiPriority="48"/>
-    <w:lsdException w:name="Grid Table 4 Accent 6" w:uiPriority="49"/>
-    <w:lsdException w:name="Grid Table 5 Dark Accent 6" w:uiPriority="50"/>
-    <w:lsdException w:name="Grid Table 6 Colorful Accent 6" w:uiPriority="51"/>
-    <w:lsdException w:name="Grid Table 7 Colorful Accent 6" w:uiPriority="52"/>
-    <w:lsdException w:name="List Table 1 Light" w:uiPriority="46"/>
-    <w:lsdException w:name="List Table 2" w:uiPriority="47"/>
-    <w:lsdException w:name="List Table 3" w:uiPriority="48"/>
-    <w:lsdException w:name="List Table 4" w:uiPriority="49"/>
-    <w:lsdException w:name="List Table 5 Dark" w:uiPriority="50"/>
-    <w:lsdException w:name="List Table 6 Colorful" w:uiPriority="51"/>
-    <w:lsdException w:name="List Table 7 Colorful" w:uiPriority="52"/>
-    <w:lsdException w:name="List Table 1 Light Accent 1" w:uiPriority="46"/>
-    <w:lsdException w:name="List Table 2 Accent 1" w:uiPriority="47"/>
-    <w:lsdException w:name="List Table 3 Accent 1" w:uiPriority="48"/>
-    <w:lsdException w:name="List Table 4 Accent 1" w:uiPriority="49"/>
-    <w:lsdException w:name="List Table 5 Dark Accent 1" w:uiPriority="50"/>
-    <w:lsdException w:name="List Table 6 Colorful Accent 1" w:uiPriority="51"/>
-    <w:lsdException w:name="List Table 7 Colorful Accent 1" w:uiPriority="52"/>
-    <w:lsdException w:name="List Table 1 Light Accent 2" w:uiPriority="46"/>
-    <w:lsdException w:name="List Table 2 Accent 2" w:uiPriority="47"/>
-    <w:lsdException w:name="List Table 3 Accent 2" w:uiPriority="48"/>
-    <w:lsdException w:name="List Table 4 Accent 2" w:uiPriority="49"/>
-    <w:lsdException w:name="List Table 5 Dark Accent 2" w:uiPriority="50"/>
-    <w:lsdException w:name="List Table 6 Colorful Accent 2" w:uiPriority="51"/>
-    <w:lsdException w:name="List Table 7 Colorful Accent 2" w:uiPriority="52"/>
-    <w:lsdException w:name="List Table 1 Light Accent 3" w:uiPriority="46"/>
-    <w:lsdException w:name="List Table 2 Accent 3" w:uiPriority="47"/>
-    <w:lsdException w:name="List Table 3 Accent 3" w:uiPriority="48"/>
-    <w:lsdException w:name="List Table 4 Accent 3" w:uiPriority="49"/>
-    <w:lsdException w:name="List Table 5 Dark Accent 3" w:uiPriority="50"/>
-    <w:lsdException w:name="List Table 6 Colorful Accent 3" w:uiPriority="51"/>
-    <w:lsdException w:name="List Table 7 Colorful Accent 3" w:uiPriority="52"/>
-    <w:lsdException w:name="List Table 1 Light Accent 4" w:uiPriority="46"/>
-    <w:lsdException w:name="List Table 2 Accent 4" w:uiPriority="47"/>
-    <w:lsdException w:name="List Table 3 Accent 4" w:uiPriority="48"/>
-    <w:lsdException w:name="List Table 4 Accent 4" w:uiPriority="49"/>
-    <w:lsdException w:name="List Table 5 Dark Accent 4" w:uiPriority="50"/>
-    <w:lsdException w:name="List Table 6 Colorful Accent 4" w:uiPriority="51"/>
-    <w:lsdException w:name="List Table 7 Colorful Accent 4" w:uiPriority="52"/>
-    <w:lsdException w:name="List Table 1 Light Accent 5" w:uiPriority="46"/>
-    <w:lsdException w:name="List Table 2 Accent 5" w:uiPriority="47"/>
-    <w:lsdException w:name="List Table 3 Accent 5" w:uiPriority="48"/>
-    <w:lsdException w:name="List Table 4 Accent 5" w:uiPriority="49"/>
-    <w:lsdException w:name="List Table 5 Dark Accent 5" w:uiPriority="50"/>
-    <w:lsdException w:name="List Table 6 Colorful Accent 5" w:uiPriority="51"/>
-    <w:lsdException w:name="List Table 7 Colorful Accent 5" w:uiPriority="52"/>
-    <w:lsdException w:name="List Table 1 Light Accent 6" w:uiPriority="46"/>
-    <w:lsdException w:name="List Table 2 Accent 6" w:uiPriority="47"/>
-    <w:lsdException w:name="List Table 3 Accent 6" w:uiPriority="48"/>
-    <w:lsdException w:name="List Table 4 Accent 6" w:uiPriority="49"/>
-    <w:lsdException w:name="List Table 5 Dark Accent 6" w:uiPriority="50"/>
-    <w:lsdException w:name="List Table 6 Colorful Accent 6" w:uiPriority="51"/>
-    <w:lsdException w:name="List Table 7 Colorful Accent 6" w:uiPriority="52"/>
-    <w:lsdException w:name="Mention" w:semiHidden="1" w:unhideWhenUsed="1"/>
-    <w:lsdException w:name="Smart Hyperlink" w:semiHidden="1" w:unhideWhenUsed="1"/>
-    <w:lsdException w:name="Hashtag" w:semiHidden="1" w:unhideWhenUsed="1"/>
-    <w:lsdException w:name="Unresolved Mention" w:semiHidden="1" w:unhideWhenUsed="1"/>
-    <w:lsdException w:name="Smart Link" w:semiHidden="1" w:unhideWhenUsed="1"/>
+  <w:latentStyles w:defLockedState="0" w:defUIPriority="99" w:defSemiHidden="1" w:defUnhideWhenUsed="1" w:defQFormat="0" w:count="276">
+    <w:lsdException w:name="Normal" w:semiHidden="0" w:uiPriority="0" w:unhideWhenUsed="0" w:qFormat="1"/>
+    <w:lsdException w:name="heading 1" w:semiHidden="0" w:uiPriority="9" w:unhideWhenUsed="0" w:qFormat="1"/>
+    <w:lsdException w:name="heading 2" w:uiPriority="9" w:qFormat="1"/>
+    <w:lsdException w:name="heading 3" w:uiPriority="9" w:qFormat="1"/>
+    <w:lsdException w:name="heading 4" w:uiPriority="9" w:qFormat="1"/>
+    <w:lsdException w:name="heading 5" w:uiPriority="9" w:qFormat="1"/>
+    <w:lsdException w:name="heading 6" w:uiPriority="9" w:qFormat="1"/>
+    <w:lsdException w:name="heading 7" w:uiPriority="9" w:qFormat="1"/>
+    <w:lsdException w:name="heading 8" w:uiPriority="9" w:qFormat="1"/>
+    <w:lsdException w:name="heading 9" w:uiPriority="9" w:qFormat="1"/>
+    <w:lsdException w:name="toc 1" w:uiPriority="39"/>
+    <w:lsdException w:name="toc 2" w:uiPriority="39"/>
+    <w:lsdException w:name="toc 3" w:uiPriority="39"/>
+    <w:lsdException w:name="toc 4" w:uiPriority="39"/>
+    <w:lsdException w:name="toc 5" w:uiPriority="39"/>
+    <w:lsdException w:name="toc 6" w:uiPriority="39"/>
+    <w:lsdException w:name="toc 7" w:uiPriority="39"/>
+    <w:lsdException w:name="toc 8" w:uiPriority="39"/>
+    <w:lsdException w:name="toc 9" w:uiPriority="39"/>
+    <w:lsdException w:name="caption" w:uiPriority="35" w:qFormat="1"/>
+    <w:lsdException w:name="Title" w:semiHidden="0" w:uiPriority="10" w:unhideWhenUsed="0" w:qFormat="1"/>
+    <w:lsdException w:name="Default Paragraph Font" w:uiPriority="1"/>
+    <w:lsdException w:name="Subtitle" w:semiHidden="0" w:uiPriority="11" w:unhideWhenUsed="0" w:qFormat="1"/>
+    <w:lsdException w:name="Strong" w:semiHidden="0" w:uiPriority="22" w:unhideWhenUsed="0" w:qFormat="1"/>
+    <w:lsdException w:name="Emphasis" w:semiHidden="0" w:uiPriority="20" w:unhideWhenUsed="0" w:qFormat="1"/>
+    <w:lsdException w:name="Table Grid" w:semiHidden="0" w:uiPriority="59" w:unhideWhenUsed="0"/>
+    <w:lsdException w:name="Note Level 1" w:semiHidden="0" w:unhideWhenUsed="0"/>
+    <w:lsdException w:name="Note Level 2" w:semiHidden="0" w:unhideWhenUsed="0"/>
+    <w:lsdException w:name="Note Level 3" w:semiHidden="0" w:unhideWhenUsed="0"/>
+    <w:lsdException w:name="Note Level 4" w:semiHidden="0" w:unhideWhenUsed="0"/>
+    <w:lsdException w:name="Note Level 5" w:semiHidden="0" w:unhideWhenUsed="0"/>
+    <w:lsdException w:name="Note Level 6" w:semiHidden="0" w:unhideWhenUsed="0"/>
+    <w:lsdException w:name="Note Level 7" w:semiHidden="0" w:unhideWhenUsed="0"/>
+    <w:lsdException w:name="Note Level 8" w:semiHidden="0" w:unhideWhenUsed="0"/>
+    <w:lsdException w:name="Note Level 9" w:semiHidden="0" w:unhideWhenUsed="0"/>
+    <w:lsdException w:name="Placeholder Text" w:unhideWhenUsed="0"/>
+    <w:lsdException w:name="No Spacing" w:semiHidden="0" w:uiPriority="1" w:unhideWhenUsed="0" w:qFormat="1"/>
+    <w:lsdException w:name="Light Shading" w:semiHidden="0" w:uiPriority="60" w:unhideWhenUsed="0"/>
+    <w:lsdException w:name="Light List" w:semiHidden="0" w:uiPriority="61" w:unhideWhenUsed="0"/>
+    <w:lsdException w:name="Light Grid" w:semiHidden="0" w:uiPriority="62" w:unhideWhenUsed="0"/>
+    <w:lsdException w:name="Medium Shading 1" w:semiHidden="0" w:uiPriority="63" w:unhideWhenUsed="0"/>
+    <w:lsdException w:name="Medium Shading 2" w:semiHidden="0" w:uiPriority="64" w:unhideWhenUsed="0"/>
+    <w:lsdException w:name="Medium List 1" w:semiHidden="0" w:uiPriority="65" w:unhideWhenUsed="0"/>
+    <w:lsdException w:name="Medium List 2" w:semiHidden="0" w:uiPriority="66" w:unhideWhenUsed="0"/>
+    <w:lsdException w:name="Medium Grid 1" w:semiHidden="0" w:uiPriority="67" w:unhideWhenUsed="0"/>
+    <w:lsdException w:name="Medium Grid 2" w:semiHidden="0" w:uiPriority="68" w:unhideWhenUsed="0"/>
+    <w:lsdException w:name="Medium Grid 3" w:semiHidden="0" w:uiPriority="69" w:unhideWhenUsed="0"/>
+    <w:lsdException w:name="Dark List" w:semiHidden="0" w:uiPriority="70" w:unhideWhenUsed="0"/>
+    <w:lsdException w:name="Colorful Shading" w:semiHidden="0" w:uiPriority="71" w:unhideWhenUsed="0"/>
+    <w:lsdException w:name="Colorful List" w:semiHidden="0" w:uiPriority="72" w:unhideWhenUsed="0"/>
+    <w:lsdException w:name="Colorful Grid" w:semiHidden="0" w:uiPriority="73" w:unhideWhenUsed="0"/>
+    <w:lsdException w:name="Light Shading Accent 1" w:semiHidden="0" w:uiPriority="60" w:unhideWhenUsed="0"/>
+    <w:lsdException w:name="Light List Accent 1" w:semiHidden="0" w:uiPriority="61" w:unhideWhenUsed="0"/>
+    <w:lsdException w:name="Light Grid Accent 1" w:semiHidden="0" w:uiPriority="62" w:unhideWhenUsed="0"/>
+    <w:lsdException w:name="Medium Shading 1 Accent 1" w:semiHidden="0" w:uiPriority="63" w:unhideWhenUsed="0"/>
+    <w:lsdException w:name="Medium Shading 2 Accent 1" w:semiHidden="0" w:uiPriority="64" w:unhideWhenUsed="0"/>
+    <w:lsdException w:name="Medium List 1 Accent 1" w:semiHidden="0" w:uiPriority="65" w:unhideWhenUsed="0"/>
+    <w:lsdException w:name="Revision" w:unhideWhenUsed="0"/>
+    <w:lsdException w:name="List Paragraph" w:semiHidden="0" w:uiPriority="34" w:unhideWhenUsed="0" w:qFormat="1"/>
+    <w:lsdException w:name="Quote" w:semiHidden="0" w:uiPriority="29" w:unhideWhenUsed="0" w:qFormat="1"/>
+    <w:lsdException w:name="Intense Quote" w:semiHidden="0" w:uiPriority="30" w:unhideWhenUsed="0" w:qFormat="1"/>
+    <w:lsdException w:name="Medium List 2 Accent 1" w:semiHidden="0" w:uiPriority="66" w:unhideWhenUsed="0"/>
+    <w:lsdException w:name="Medium Grid 1 Accent 1" w:semiHidden="0" w:uiPriority="67" w:unhideWhenUsed="0"/>
+    <w:lsdException w:name="Medium Grid 2 Accent 1" w:semiHidden="0" w:uiPriority="68" w:unhideWhenUsed="0"/>
+    <w:lsdException w:name="Medium Grid 3 Accent 1" w:semiHidden="0" w:uiPriority="69" w:unhideWhenUsed="0"/>
+    <w:lsdException w:name="Dark List Accent 1" w:semiHidden="0" w:uiPriority="70" w:unhideWhenUsed="0"/>
+    <w:lsdException w:name="Colorful Shading Accent 1" w:semiHidden="0" w:uiPriority="71" w:unhideWhenUsed="0"/>
+    <w:lsdException w:name="Colorful List Accent 1" w:semiHidden="0" w:uiPriority="72" w:unhideWhenUsed="0"/>
+    <w:lsdException w:name="Colorful Grid Accent 1" w:semiHidden="0" w:uiPriority="73" w:unhideWhenUsed="0"/>
+    <w:lsdException w:name="Light Shading Accent 2" w:semiHidden="0" w:uiPriority="60" w:unhideWhenUsed="0"/>
+    <w:lsdException w:name="Light List Accent 2" w:semiHidden="0" w:uiPriority="61" w:unhideWhenUsed="0"/>
+    <w:lsdException w:name="Light Grid Accent 2" w:semiHidden="0" w:uiPriority="62" w:unhideWhenUsed="0"/>
+    <w:lsdException w:name="Medium Shading 1 Accent 2" w:semiHidden="0" w:uiPriority="63" w:unhideWhenUsed="0"/>
+    <w:lsdException w:name="Medium Shading 2 Accent 2" w:semiHidden="0" w:uiPriority="64" w:unhideWhenUsed="0"/>
+    <w:lsdException w:name="Medium List 1 Accent 2" w:semiHidden="0" w:uiPriority="65" w:unhideWhenUsed="0"/>
+    <w:lsdException w:name="Medium List 2 Accent 2" w:semiHidden="0" w:uiPriority="66" w:unhideWhenUsed="0"/>
+    <w:lsdException w:name="Medium Grid 1 Accent 2" w:semiHidden="0" w:uiPriority="67" w:unhideWhenUsed="0"/>
+    <w:lsdException w:name="Medium Grid 2 Accent 2" w:semiHidden="0" w:uiPriority="68" w:unhideWhenUsed="0"/>
+    <w:lsdException w:name="Medium Grid 3 Accent 2" w:semiHidden="0" w:uiPriority="69" w:unhideWhenUsed="0"/>
+    <w:lsdException w:name="Dark List Accent 2" w:semiHidden="0" w:uiPriority="70" w:unhideWhenUsed="0"/>
+    <w:lsdException w:name="Colorful Shading Accent 2" w:semiHidden="0" w:uiPriority="71" w:unhideWhenUsed="0"/>
+    <w:lsdException w:name="Colorful List Accent 2" w:semiHidden="0" w:uiPriority="72" w:unhideWhenUsed="0"/>
+    <w:lsdException w:name="Colorful Grid Accent 2" w:semiHidden="0" w:uiPriority="73" w:unhideWhenUsed="0"/>
+    <w:lsdException w:name="Light Shading Accent 3" w:semiHidden="0" w:uiPriority="60" w:unhideWhenUsed="0"/>
+    <w:lsdException w:name="Light List Accent 3" w:semiHidden="0" w:uiPriority="61" w:unhideWhenUsed="0"/>
+    <w:lsdException w:name="Light Grid Accent 3" w:semiHidden="0" w:uiPriority="62" w:unhideWhenUsed="0"/>
+    <w:lsdException w:name="Medium Shading 1 Accent 3" w:semiHidden="0" w:uiPriority="63" w:unhideWhenUsed="0"/>
+    <w:lsdException w:name="Medium Shading 2 Accent 3" w:semiHidden="0" w:uiPriority="64" w:unhideWhenUsed="0"/>
+    <w:lsdException w:name="Medium List 1 Accent 3" w:semiHidden="0" w:uiPriority="65" w:unhideWhenUsed="0"/>
+    <w:lsdException w:name="Medium List 2 Accent 3" w:semiHidden="0" w:uiPriority="66" w:unhideWhenUsed="0"/>
+    <w:lsdException w:name="Medium Grid 1 Accent 3" w:semiHidden="0" w:uiPriority="67" w:unhideWhenUsed="0"/>
+    <w:lsdException w:name="Medium Grid 2 Accent 3" w:semiHidden="0" w:uiPriority="68" w:unhideWhenUsed="0"/>
+    <w:lsdException w:name="Medium Grid 3 Accent 3" w:semiHidden="0" w:uiPriority="69" w:unhideWhenUsed="0"/>
+    <w:lsdException w:name="Dark List Accent 3" w:semiHidden="0" w:uiPriority="70" w:unhideWhenUsed="0"/>
+    <w:lsdException w:name="Colorful Shading Accent 3" w:semiHidden="0" w:uiPriority="71" w:unhideWhenUsed="0"/>
+    <w:lsdException w:name="Colorful List Accent 3" w:semiHidden="0" w:uiPriority="72" w:unhideWhenUsed="0"/>
+    <w:lsdException w:name="Colorful Grid Accent 3" w:semiHidden="0" w:uiPriority="73" w:unhideWhenUsed="0"/>
+    <w:lsdException w:name="Light Shading Accent 4" w:semiHidden="0" w:uiPriority="60" w:unhideWhenUsed="0"/>
+    <w:lsdException w:name="Light List Accent 4" w:semiHidden="0" w:uiPriority="61" w:unhideWhenUsed="0"/>
+    <w:lsdException w:name="Light Grid Accent 4" w:semiHidden="0" w:uiPriority="62" w:unhideWhenUsed="0"/>
+    <w:lsdException w:name="Medium Shading 1 Accent 4" w:semiHidden="0" w:uiPriority="63" w:unhideWhenUsed="0"/>
+    <w:lsdException w:name="Medium Shading 2 Accent 4" w:semiHidden="0" w:uiPriority="64" w:unhideWhenUsed="0"/>
+    <w:lsdException w:name="Medium List 1 Accent 4" w:semiHidden="0" w:uiPriority="65" w:unhideWhenUsed="0"/>
+    <w:lsdException w:name="Medium List 2 Accent 4" w:semiHidden="0" w:uiPriority="66" w:unhideWhenUsed="0"/>
+    <w:lsdException w:name="Medium Grid 1 Accent 4" w:semiHidden="0" w:uiPriority="67" w:unhideWhenUsed="0"/>
+    <w:lsdException w:name="Medium Grid 2 Accent 4" w:semiHidden="0" w:uiPriority="68" w:unhideWhenUsed="0"/>
+    <w:lsdException w:name="Medium Grid 3 Accent 4" w:semiHidden="0" w:uiPriority="69" w:unhideWhenUsed="0"/>
+    <w:lsdException w:name="Dark List Accent 4" w:semiHidden="0" w:uiPriority="70" w:unhideWhenUsed="0"/>
+    <w:lsdException w:name="Colorful Shading Accent 4" w:semiHidden="0" w:uiPriority="71" w:unhideWhenUsed="0"/>
+    <w:lsdException w:name="Colorful List Accent 4" w:semiHidden="0" w:uiPriority="72" w:unhideWhenUsed="0"/>
+    <w:lsdException w:name="Colorful Grid Accent 4" w:semiHidden="0" w:uiPriority="73" w:unhideWhenUsed="0"/>
+    <w:lsdException w:name="Light Shading Accent 5" w:semiHidden="0" w:uiPriority="60" w:unhideWhenUsed="0"/>
+    <w:lsdException w:name="Light List Accent 5" w:semiHidden="0" w:uiPriority="61" w:unhideWhenUsed="0"/>
+    <w:lsdException w:name="Light Grid Accent 5" w:semiHidden="0" w:uiPriority="62" w:unhideWhenUsed="0"/>
+    <w:lsdException w:name="Medium Shading 1 Accent 5" w:semiHidden="0" w:uiPriority="63" w:unhideWhenUsed="0"/>
+    <w:lsdException w:name="Medium Shading 2 Accent 5" w:semiHidden="0" w:uiPriority="64" w:unhideWhenUsed="0"/>
+    <w:lsdException w:name="Medium List 1 Accent 5" w:semiHidden="0" w:uiPriority="65" w:unhideWhenUsed="0"/>
+    <w:lsdException w:name="Medium List 2 Accent 5" w:semiHidden="0" w:uiPriority="66" w:unhideWhenUsed="0"/>
+    <w:lsdException w:name="Medium Grid 1 Accent 5" w:semiHidden="0" w:uiPriority="67" w:unhideWhenUsed="0"/>
+    <w:lsdException w:name="Medium Grid 2 Accent 5" w:semiHidden="0" w:uiPriority="68" w:unhideWhenUsed="0"/>
+    <w:lsdException w:name="Medium Grid 3 Accent 5" w:semiHidden="0" w:uiPriority="69" w:unhideWhenUsed="0"/>
+    <w:lsdException w:name="Dark List Accent 5" w:semiHidden="0" w:uiPriority="70" w:unhideWhenUsed="0"/>
+    <w:lsdException w:name="Colorful Shading Accent 5" w:semiHidden="0" w:uiPriority="71" w:unhideWhenUsed="0"/>
+    <w:lsdException w:name="Colorful List Accent 5" w:semiHidden="0" w:uiPriority="72" w:unhideWhenUsed="0"/>
+    <w:lsdException w:name="Colorful Grid Accent 5" w:semiHidden="0" w:uiPriority="73" w:unhideWhenUsed="0"/>
+    <w:lsdException w:name="Light Shading Accent 6" w:semiHidden="0" w:uiPriority="60" w:unhideWhenUsed="0"/>
+    <w:lsdException w:name="Light List Accent 6" w:semiHidden="0" w:uiPriority="61" w:unhideWhenUsed="0"/>
+    <w:lsdException w:name="Light Grid Accent 6" w:semiHidden="0" w:uiPriority="62" w:unhideWhenUsed="0"/>
+    <w:lsdException w:name="Medium Shading 1 Accent 6" w:semiHidden="0" w:uiPriority="63" w:unhideWhenUsed="0"/>
+    <w:lsdException w:name="Medium Shading 2 Accent 6" w:semiHidden="0" w:uiPriority="64" w:unhideWhenUsed="0"/>
+    <w:lsdException w:name="Medium List 1 Accent 6" w:semiHidden="0" w:uiPriority="65" w:unhideWhenUsed="0"/>
+    <w:lsdException w:name="Medium List 2 Accent 6" w:semiHidden="0" w:uiPriority="66" w:unhideWhenUsed="0"/>
+    <w:lsdException w:name="Medium Grid 1 Accent 6" w:semiHidden="0" w:uiPriority="67" w:unhideWhenUsed="0"/>
+    <w:lsdException w:name="Medium Grid 2 Accent 6" w:semiHidden="0" w:uiPriority="68" w:unhideWhenUsed="0"/>
+    <w:lsdException w:name="Medium Grid 3 Accent 6" w:semiHidden="0" w:uiPriority="69" w:unhideWhenUsed="0"/>
+    <w:lsdException w:name="Dark List Accent 6" w:semiHidden="0" w:uiPriority="70" w:unhideWhenUsed="0"/>
+    <w:lsdException w:name="Colorful Shading Accent 6" w:semiHidden="0" w:uiPriority="71" w:unhideWhenUsed="0"/>
+    <w:lsdException w:name="Colorful List Accent 6" w:semiHidden="0" w:uiPriority="72" w:unhideWhenUsed="0"/>
+    <w:lsdException w:name="Colorful Grid Accent 6" w:semiHidden="0" w:uiPriority="73" w:unhideWhenUsed="0"/>
+    <w:lsdException w:name="Subtle Emphasis" w:semiHidden="0" w:uiPriority="19" w:unhideWhenUsed="0" w:qFormat="1"/>
+    <w:lsdException w:name="Intense Emphasis" w:semiHidden="0" w:uiPriority="21" w:unhideWhenUsed="0" w:qFormat="1"/>
+    <w:lsdException w:name="Subtle Reference" w:semiHidden="0" w:uiPriority="31" w:unhideWhenUsed="0" w:qFormat="1"/>
+    <w:lsdException w:name="Intense Reference" w:semiHidden="0" w:uiPriority="32" w:unhideWhenUsed="0" w:qFormat="1"/>
+    <w:lsdException w:name="Book Title" w:semiHidden="0" w:uiPriority="33" w:unhideWhenUsed="0" w:qFormat="1"/>
+    <w:lsdException w:name="Bibliography" w:uiPriority="37"/>
+    <w:lsdException w:name="TOC Heading" w:uiPriority="39" w:qFormat="1"/>
   </w:latentStyles>
   <w:style w:type="paragraph" w:default="1" w:styleId="a">
     <w:name w:val="Normal"/>
@@ -11371,8 +12575,922 @@
 </w:styles>
 </file>
 
+<file path=word/glossary/stylesWithEffects.xml><?xml version="1.0" encoding="utf-8"?>
+<w:styles xmlns:wpc="http://schemas.microsoft.com/office/word/2010/wordprocessingCanvas" xmlns:mo="http://schemas.microsoft.com/office/mac/office/2008/main" xmlns:mc="http://schemas.openxmlformats.org/markup-compatibility/2006" xmlns:mv="urn:schemas-microsoft-com:mac:vml" xmlns:o="urn:schemas-microsoft-com:office:office" xmlns:r="http://schemas.openxmlformats.org/officeDocument/2006/relationships" xmlns:m="http://schemas.openxmlformats.org/officeDocument/2006/math" xmlns:v="urn:schemas-microsoft-com:vml" xmlns:wp14="http://schemas.microsoft.com/office/word/2010/wordprocessingDrawing" xmlns:wp="http://schemas.openxmlformats.org/drawingml/2006/wordprocessingDrawing" xmlns:w10="urn:schemas-microsoft-com:office:word" xmlns:w="http://schemas.openxmlformats.org/wordprocessingml/2006/main" xmlns:w14="http://schemas.microsoft.com/office/word/2010/wordml" xmlns:wpg="http://schemas.microsoft.com/office/word/2010/wordprocessingGroup" xmlns:wpi="http://schemas.microsoft.com/office/word/2010/wordprocessingInk" xmlns:wne="http://schemas.microsoft.com/office/word/2006/wordml" xmlns:wps="http://schemas.microsoft.com/office/word/2010/wordprocessingShape" mc:Ignorable="w14 wp14">
+  <w:docDefaults>
+    <w:rPrDefault>
+      <w:rPr>
+        <w:rFonts w:asciiTheme="minorHAnsi" w:eastAsiaTheme="minorEastAsia" w:hAnsiTheme="minorHAnsi" w:cstheme="minorBidi"/>
+        <w:kern w:val="2"/>
+        <w:sz w:val="24"/>
+        <w:szCs w:val="24"/>
+        <w:lang w:val="en-US" w:eastAsia="ja-JP" w:bidi="ar-SA"/>
+      </w:rPr>
+    </w:rPrDefault>
+    <w:pPrDefault/>
+  </w:docDefaults>
+  <w:latentStyles w:defLockedState="0" w:defUIPriority="99" w:defSemiHidden="1" w:defUnhideWhenUsed="1" w:defQFormat="0" w:count="276">
+    <w:lsdException w:name="Normal" w:semiHidden="0" w:uiPriority="0" w:unhideWhenUsed="0" w:qFormat="1"/>
+    <w:lsdException w:name="heading 1" w:semiHidden="0" w:uiPriority="9" w:unhideWhenUsed="0" w:qFormat="1"/>
+    <w:lsdException w:name="heading 2" w:uiPriority="9" w:qFormat="1"/>
+    <w:lsdException w:name="heading 3" w:uiPriority="9" w:qFormat="1"/>
+    <w:lsdException w:name="heading 4" w:uiPriority="9" w:qFormat="1"/>
+    <w:lsdException w:name="heading 5" w:uiPriority="9" w:qFormat="1"/>
+    <w:lsdException w:name="heading 6" w:uiPriority="9" w:qFormat="1"/>
+    <w:lsdException w:name="heading 7" w:uiPriority="9" w:qFormat="1"/>
+    <w:lsdException w:name="heading 8" w:uiPriority="9" w:qFormat="1"/>
+    <w:lsdException w:name="heading 9" w:uiPriority="9" w:qFormat="1"/>
+    <w:lsdException w:name="toc 1" w:uiPriority="39"/>
+    <w:lsdException w:name="toc 2" w:uiPriority="39"/>
+    <w:lsdException w:name="toc 3" w:uiPriority="39"/>
+    <w:lsdException w:name="toc 4" w:uiPriority="39"/>
+    <w:lsdException w:name="toc 5" w:uiPriority="39"/>
+    <w:lsdException w:name="toc 6" w:uiPriority="39"/>
+    <w:lsdException w:name="toc 7" w:uiPriority="39"/>
+    <w:lsdException w:name="toc 8" w:uiPriority="39"/>
+    <w:lsdException w:name="toc 9" w:uiPriority="39"/>
+    <w:lsdException w:name="caption" w:uiPriority="35" w:qFormat="1"/>
+    <w:lsdException w:name="Title" w:semiHidden="0" w:uiPriority="10" w:unhideWhenUsed="0" w:qFormat="1"/>
+    <w:lsdException w:name="Default Paragraph Font" w:uiPriority="1"/>
+    <w:lsdException w:name="Subtitle" w:semiHidden="0" w:uiPriority="11" w:unhideWhenUsed="0" w:qFormat="1"/>
+    <w:lsdException w:name="Strong" w:semiHidden="0" w:uiPriority="22" w:unhideWhenUsed="0" w:qFormat="1"/>
+    <w:lsdException w:name="Emphasis" w:semiHidden="0" w:uiPriority="20" w:unhideWhenUsed="0" w:qFormat="1"/>
+    <w:lsdException w:name="Table Grid" w:semiHidden="0" w:uiPriority="59" w:unhideWhenUsed="0"/>
+    <w:lsdException w:name="Note Level 1" w:semiHidden="0" w:unhideWhenUsed="0"/>
+    <w:lsdException w:name="Note Level 2" w:semiHidden="0" w:unhideWhenUsed="0"/>
+    <w:lsdException w:name="Note Level 3" w:semiHidden="0" w:unhideWhenUsed="0"/>
+    <w:lsdException w:name="Note Level 4" w:semiHidden="0" w:unhideWhenUsed="0"/>
+    <w:lsdException w:name="Note Level 5" w:semiHidden="0" w:unhideWhenUsed="0"/>
+    <w:lsdException w:name="Note Level 6" w:semiHidden="0" w:unhideWhenUsed="0"/>
+    <w:lsdException w:name="Note Level 7" w:semiHidden="0" w:unhideWhenUsed="0"/>
+    <w:lsdException w:name="Note Level 8" w:semiHidden="0" w:unhideWhenUsed="0"/>
+    <w:lsdException w:name="Note Level 9" w:semiHidden="0" w:unhideWhenUsed="0"/>
+    <w:lsdException w:name="Placeholder Text" w:unhideWhenUsed="0"/>
+    <w:lsdException w:name="No Spacing" w:semiHidden="0" w:uiPriority="1" w:unhideWhenUsed="0" w:qFormat="1"/>
+    <w:lsdException w:name="Light Shading" w:semiHidden="0" w:uiPriority="60" w:unhideWhenUsed="0"/>
+    <w:lsdException w:name="Light List" w:semiHidden="0" w:uiPriority="61" w:unhideWhenUsed="0"/>
+    <w:lsdException w:name="Light Grid" w:semiHidden="0" w:uiPriority="62" w:unhideWhenUsed="0"/>
+    <w:lsdException w:name="Medium Shading 1" w:semiHidden="0" w:uiPriority="63" w:unhideWhenUsed="0"/>
+    <w:lsdException w:name="Medium Shading 2" w:semiHidden="0" w:uiPriority="64" w:unhideWhenUsed="0"/>
+    <w:lsdException w:name="Medium List 1" w:semiHidden="0" w:uiPriority="65" w:unhideWhenUsed="0"/>
+    <w:lsdException w:name="Medium List 2" w:semiHidden="0" w:uiPriority="66" w:unhideWhenUsed="0"/>
+    <w:lsdException w:name="Medium Grid 1" w:semiHidden="0" w:uiPriority="67" w:unhideWhenUsed="0"/>
+    <w:lsdException w:name="Medium Grid 2" w:semiHidden="0" w:uiPriority="68" w:unhideWhenUsed="0"/>
+    <w:lsdException w:name="Medium Grid 3" w:semiHidden="0" w:uiPriority="69" w:unhideWhenUsed="0"/>
+    <w:lsdException w:name="Dark List" w:semiHidden="0" w:uiPriority="70" w:unhideWhenUsed="0"/>
+    <w:lsdException w:name="Colorful Shading" w:semiHidden="0" w:uiPriority="71" w:unhideWhenUsed="0"/>
+    <w:lsdException w:name="Colorful List" w:semiHidden="0" w:uiPriority="72" w:unhideWhenUsed="0"/>
+    <w:lsdException w:name="Colorful Grid" w:semiHidden="0" w:uiPriority="73" w:unhideWhenUsed="0"/>
+    <w:lsdException w:name="Light Shading Accent 1" w:semiHidden="0" w:uiPriority="60" w:unhideWhenUsed="0"/>
+    <w:lsdException w:name="Light List Accent 1" w:semiHidden="0" w:uiPriority="61" w:unhideWhenUsed="0"/>
+    <w:lsdException w:name="Light Grid Accent 1" w:semiHidden="0" w:uiPriority="62" w:unhideWhenUsed="0"/>
+    <w:lsdException w:name="Medium Shading 1 Accent 1" w:semiHidden="0" w:uiPriority="63" w:unhideWhenUsed="0"/>
+    <w:lsdException w:name="Medium Shading 2 Accent 1" w:semiHidden="0" w:uiPriority="64" w:unhideWhenUsed="0"/>
+    <w:lsdException w:name="Medium List 1 Accent 1" w:semiHidden="0" w:uiPriority="65" w:unhideWhenUsed="0"/>
+    <w:lsdException w:name="Revision" w:unhideWhenUsed="0"/>
+    <w:lsdException w:name="List Paragraph" w:semiHidden="0" w:uiPriority="34" w:unhideWhenUsed="0" w:qFormat="1"/>
+    <w:lsdException w:name="Quote" w:semiHidden="0" w:uiPriority="29" w:unhideWhenUsed="0" w:qFormat="1"/>
+    <w:lsdException w:name="Intense Quote" w:semiHidden="0" w:uiPriority="30" w:unhideWhenUsed="0" w:qFormat="1"/>
+    <w:lsdException w:name="Medium List 2 Accent 1" w:semiHidden="0" w:uiPriority="66" w:unhideWhenUsed="0"/>
+    <w:lsdException w:name="Medium Grid 1 Accent 1" w:semiHidden="0" w:uiPriority="67" w:unhideWhenUsed="0"/>
+    <w:lsdException w:name="Medium Grid 2 Accent 1" w:semiHidden="0" w:uiPriority="68" w:unhideWhenUsed="0"/>
+    <w:lsdException w:name="Medium Grid 3 Accent 1" w:semiHidden="0" w:uiPriority="69" w:unhideWhenUsed="0"/>
+    <w:lsdException w:name="Dark List Accent 1" w:semiHidden="0" w:uiPriority="70" w:unhideWhenUsed="0"/>
+    <w:lsdException w:name="Colorful Shading Accent 1" w:semiHidden="0" w:uiPriority="71" w:unhideWhenUsed="0"/>
+    <w:lsdException w:name="Colorful List Accent 1" w:semiHidden="0" w:uiPriority="72" w:unhideWhenUsed="0"/>
+    <w:lsdException w:name="Colorful Grid Accent 1" w:semiHidden="0" w:uiPriority="73" w:unhideWhenUsed="0"/>
+    <w:lsdException w:name="Light Shading Accent 2" w:semiHidden="0" w:uiPriority="60" w:unhideWhenUsed="0"/>
+    <w:lsdException w:name="Light List Accent 2" w:semiHidden="0" w:uiPriority="61" w:unhideWhenUsed="0"/>
+    <w:lsdException w:name="Light Grid Accent 2" w:semiHidden="0" w:uiPriority="62" w:unhideWhenUsed="0"/>
+    <w:lsdException w:name="Medium Shading 1 Accent 2" w:semiHidden="0" w:uiPriority="63" w:unhideWhenUsed="0"/>
+    <w:lsdException w:name="Medium Shading 2 Accent 2" w:semiHidden="0" w:uiPriority="64" w:unhideWhenUsed="0"/>
+    <w:lsdException w:name="Medium List 1 Accent 2" w:semiHidden="0" w:uiPriority="65" w:unhideWhenUsed="0"/>
+    <w:lsdException w:name="Medium List 2 Accent 2" w:semiHidden="0" w:uiPriority="66" w:unhideWhenUsed="0"/>
+    <w:lsdException w:name="Medium Grid 1 Accent 2" w:semiHidden="0" w:uiPriority="67" w:unhideWhenUsed="0"/>
+    <w:lsdException w:name="Medium Grid 2 Accent 2" w:semiHidden="0" w:uiPriority="68" w:unhideWhenUsed="0"/>
+    <w:lsdException w:name="Medium Grid 3 Accent 2" w:semiHidden="0" w:uiPriority="69" w:unhideWhenUsed="0"/>
+    <w:lsdException w:name="Dark List Accent 2" w:semiHidden="0" w:uiPriority="70" w:unhideWhenUsed="0"/>
+    <w:lsdException w:name="Colorful Shading Accent 2" w:semiHidden="0" w:uiPriority="71" w:unhideWhenUsed="0"/>
+    <w:lsdException w:name="Colorful List Accent 2" w:semiHidden="0" w:uiPriority="72" w:unhideWhenUsed="0"/>
+    <w:lsdException w:name="Colorful Grid Accent 2" w:semiHidden="0" w:uiPriority="73" w:unhideWhenUsed="0"/>
+    <w:lsdException w:name="Light Shading Accent 3" w:semiHidden="0" w:uiPriority="60" w:unhideWhenUsed="0"/>
+    <w:lsdException w:name="Light List Accent 3" w:semiHidden="0" w:uiPriority="61" w:unhideWhenUsed="0"/>
+    <w:lsdException w:name="Light Grid Accent 3" w:semiHidden="0" w:uiPriority="62" w:unhideWhenUsed="0"/>
+    <w:lsdException w:name="Medium Shading 1 Accent 3" w:semiHidden="0" w:uiPriority="63" w:unhideWhenUsed="0"/>
+    <w:lsdException w:name="Medium Shading 2 Accent 3" w:semiHidden="0" w:uiPriority="64" w:unhideWhenUsed="0"/>
+    <w:lsdException w:name="Medium List 1 Accent 3" w:semiHidden="0" w:uiPriority="65" w:unhideWhenUsed="0"/>
+    <w:lsdException w:name="Medium List 2 Accent 3" w:semiHidden="0" w:uiPriority="66" w:unhideWhenUsed="0"/>
+    <w:lsdException w:name="Medium Grid 1 Accent 3" w:semiHidden="0" w:uiPriority="67" w:unhideWhenUsed="0"/>
+    <w:lsdException w:name="Medium Grid 2 Accent 3" w:semiHidden="0" w:uiPriority="68" w:unhideWhenUsed="0"/>
+    <w:lsdException w:name="Medium Grid 3 Accent 3" w:semiHidden="0" w:uiPriority="69" w:unhideWhenUsed="0"/>
+    <w:lsdException w:name="Dark List Accent 3" w:semiHidden="0" w:uiPriority="70" w:unhideWhenUsed="0"/>
+    <w:lsdException w:name="Colorful Shading Accent 3" w:semiHidden="0" w:uiPriority="71" w:unhideWhenUsed="0"/>
+    <w:lsdException w:name="Colorful List Accent 3" w:semiHidden="0" w:uiPriority="72" w:unhideWhenUsed="0"/>
+    <w:lsdException w:name="Colorful Grid Accent 3" w:semiHidden="0" w:uiPriority="73" w:unhideWhenUsed="0"/>
+    <w:lsdException w:name="Light Shading Accent 4" w:semiHidden="0" w:uiPriority="60" w:unhideWhenUsed="0"/>
+    <w:lsdException w:name="Light List Accent 4" w:semiHidden="0" w:uiPriority="61" w:unhideWhenUsed="0"/>
+    <w:lsdException w:name="Light Grid Accent 4" w:semiHidden="0" w:uiPriority="62" w:unhideWhenUsed="0"/>
+    <w:lsdException w:name="Medium Shading 1 Accent 4" w:semiHidden="0" w:uiPriority="63" w:unhideWhenUsed="0"/>
+    <w:lsdException w:name="Medium Shading 2 Accent 4" w:semiHidden="0" w:uiPriority="64" w:unhideWhenUsed="0"/>
+    <w:lsdException w:name="Medium List 1 Accent 4" w:semiHidden="0" w:uiPriority="65" w:unhideWhenUsed="0"/>
+    <w:lsdException w:name="Medium List 2 Accent 4" w:semiHidden="0" w:uiPriority="66" w:unhideWhenUsed="0"/>
+    <w:lsdException w:name="Medium Grid 1 Accent 4" w:semiHidden="0" w:uiPriority="67" w:unhideWhenUsed="0"/>
+    <w:lsdException w:name="Medium Grid 2 Accent 4" w:semiHidden="0" w:uiPriority="68" w:unhideWhenUsed="0"/>
+    <w:lsdException w:name="Medium Grid 3 Accent 4" w:semiHidden="0" w:uiPriority="69" w:unhideWhenUsed="0"/>
+    <w:lsdException w:name="Dark List Accent 4" w:semiHidden="0" w:uiPriority="70" w:unhideWhenUsed="0"/>
+    <w:lsdException w:name="Colorful Shading Accent 4" w:semiHidden="0" w:uiPriority="71" w:unhideWhenUsed="0"/>
+    <w:lsdException w:name="Colorful List Accent 4" w:semiHidden="0" w:uiPriority="72" w:unhideWhenUsed="0"/>
+    <w:lsdException w:name="Colorful Grid Accent 4" w:semiHidden="0" w:uiPriority="73" w:unhideWhenUsed="0"/>
+    <w:lsdException w:name="Light Shading Accent 5" w:semiHidden="0" w:uiPriority="60" w:unhideWhenUsed="0"/>
+    <w:lsdException w:name="Light List Accent 5" w:semiHidden="0" w:uiPriority="61" w:unhideWhenUsed="0"/>
+    <w:lsdException w:name="Light Grid Accent 5" w:semiHidden="0" w:uiPriority="62" w:unhideWhenUsed="0"/>
+    <w:lsdException w:name="Medium Shading 1 Accent 5" w:semiHidden="0" w:uiPriority="63" w:unhideWhenUsed="0"/>
+    <w:lsdException w:name="Medium Shading 2 Accent 5" w:semiHidden="0" w:uiPriority="64" w:unhideWhenUsed="0"/>
+    <w:lsdException w:name="Medium List 1 Accent 5" w:semiHidden="0" w:uiPriority="65" w:unhideWhenUsed="0"/>
+    <w:lsdException w:name="Medium List 2 Accent 5" w:semiHidden="0" w:uiPriority="66" w:unhideWhenUsed="0"/>
+    <w:lsdException w:name="Medium Grid 1 Accent 5" w:semiHidden="0" w:uiPriority="67" w:unhideWhenUsed="0"/>
+    <w:lsdException w:name="Medium Grid 2 Accent 5" w:semiHidden="0" w:uiPriority="68" w:unhideWhenUsed="0"/>
+    <w:lsdException w:name="Medium Grid 3 Accent 5" w:semiHidden="0" w:uiPriority="69" w:unhideWhenUsed="0"/>
+    <w:lsdException w:name="Dark List Accent 5" w:semiHidden="0" w:uiPriority="70" w:unhideWhenUsed="0"/>
+    <w:lsdException w:name="Colorful Shading Accent 5" w:semiHidden="0" w:uiPriority="71" w:unhideWhenUsed="0"/>
+    <w:lsdException w:name="Colorful List Accent 5" w:semiHidden="0" w:uiPriority="72" w:unhideWhenUsed="0"/>
+    <w:lsdException w:name="Colorful Grid Accent 5" w:semiHidden="0" w:uiPriority="73" w:unhideWhenUsed="0"/>
+    <w:lsdException w:name="Light Shading Accent 6" w:semiHidden="0" w:uiPriority="60" w:unhideWhenUsed="0"/>
+    <w:lsdException w:name="Light List Accent 6" w:semiHidden="0" w:uiPriority="61" w:unhideWhenUsed="0"/>
+    <w:lsdException w:name="Light Grid Accent 6" w:semiHidden="0" w:uiPriority="62" w:unhideWhenUsed="0"/>
+    <w:lsdException w:name="Medium Shading 1 Accent 6" w:semiHidden="0" w:uiPriority="63" w:unhideWhenUsed="0"/>
+    <w:lsdException w:name="Medium Shading 2 Accent 6" w:semiHidden="0" w:uiPriority="64" w:unhideWhenUsed="0"/>
+    <w:lsdException w:name="Medium List 1 Accent 6" w:semiHidden="0" w:uiPriority="65" w:unhideWhenUsed="0"/>
+    <w:lsdException w:name="Medium List 2 Accent 6" w:semiHidden="0" w:uiPriority="66" w:unhideWhenUsed="0"/>
+    <w:lsdException w:name="Medium Grid 1 Accent 6" w:semiHidden="0" w:uiPriority="67" w:unhideWhenUsed="0"/>
+    <w:lsdException w:name="Medium Grid 2 Accent 6" w:semiHidden="0" w:uiPriority="68" w:unhideWhenUsed="0"/>
+    <w:lsdException w:name="Medium Grid 3 Accent 6" w:semiHidden="0" w:uiPriority="69" w:unhideWhenUsed="0"/>
+    <w:lsdException w:name="Dark List Accent 6" w:semiHidden="0" w:uiPriority="70" w:unhideWhenUsed="0"/>
+    <w:lsdException w:name="Colorful Shading Accent 6" w:semiHidden="0" w:uiPriority="71" w:unhideWhenUsed="0"/>
+    <w:lsdException w:name="Colorful List Accent 6" w:semiHidden="0" w:uiPriority="72" w:unhideWhenUsed="0"/>
+    <w:lsdException w:name="Colorful Grid Accent 6" w:semiHidden="0" w:uiPriority="73" w:unhideWhenUsed="0"/>
+    <w:lsdException w:name="Subtle Emphasis" w:semiHidden="0" w:uiPriority="19" w:unhideWhenUsed="0" w:qFormat="1"/>
+    <w:lsdException w:name="Intense Emphasis" w:semiHidden="0" w:uiPriority="21" w:unhideWhenUsed="0" w:qFormat="1"/>
+    <w:lsdException w:name="Subtle Reference" w:semiHidden="0" w:uiPriority="31" w:unhideWhenUsed="0" w:qFormat="1"/>
+    <w:lsdException w:name="Intense Reference" w:semiHidden="0" w:uiPriority="32" w:unhideWhenUsed="0" w:qFormat="1"/>
+    <w:lsdException w:name="Book Title" w:semiHidden="0" w:uiPriority="33" w:unhideWhenUsed="0" w:qFormat="1"/>
+    <w:lsdException w:name="Bibliography" w:uiPriority="37"/>
+    <w:lsdException w:name="TOC Heading" w:uiPriority="39" w:qFormat="1"/>
+  </w:latentStyles>
+  <w:style w:type="paragraph" w:default="1" w:styleId="a">
+    <w:name w:val="Normal"/>
+    <w:qFormat/>
+    <w:pPr>
+      <w:widowControl w:val="0"/>
+      <w:jc w:val="both"/>
+    </w:pPr>
+  </w:style>
+  <w:style w:type="character" w:default="1" w:styleId="a0">
+    <w:name w:val="Default Paragraph Font"/>
+    <w:uiPriority w:val="1"/>
+    <w:semiHidden/>
+    <w:unhideWhenUsed/>
+  </w:style>
+  <w:style w:type="table" w:default="1" w:styleId="a1">
+    <w:name w:val="Normal Table"/>
+    <w:uiPriority w:val="99"/>
+    <w:semiHidden/>
+    <w:unhideWhenUsed/>
+    <w:tblPr>
+      <w:tblInd w:w="0" w:type="dxa"/>
+      <w:tblCellMar>
+        <w:top w:w="0" w:type="dxa"/>
+        <w:left w:w="108" w:type="dxa"/>
+        <w:bottom w:w="0" w:type="dxa"/>
+        <w:right w:w="108" w:type="dxa"/>
+      </w:tblCellMar>
+    </w:tblPr>
+  </w:style>
+  <w:style w:type="numbering" w:default="1" w:styleId="a2">
+    <w:name w:val="No List"/>
+    <w:uiPriority w:val="99"/>
+    <w:semiHidden/>
+    <w:unhideWhenUsed/>
+  </w:style>
+  <w:style w:type="paragraph" w:customStyle="1" w:styleId="DB0B1A03040DB7448C29211C7353D2DD">
+    <w:name w:val="DB0B1A03040DB7448C29211C7353D2DD"/>
+    <w:rsid w:val="00D63668"/>
+    <w:pPr>
+      <w:widowControl w:val="0"/>
+      <w:jc w:val="both"/>
+    </w:pPr>
+  </w:style>
+  <w:style w:type="paragraph" w:customStyle="1" w:styleId="4EB48248CBCEDA429663BAAE9D49D1D6">
+    <w:name w:val="4EB48248CBCEDA429663BAAE9D49D1D6"/>
+    <w:rsid w:val="00D63668"/>
+    <w:pPr>
+      <w:widowControl w:val="0"/>
+      <w:jc w:val="both"/>
+    </w:pPr>
+  </w:style>
+  <w:style w:type="paragraph" w:customStyle="1" w:styleId="A3E1420C1A68344FAA0E09E2B80B3592">
+    <w:name w:val="A3E1420C1A68344FAA0E09E2B80B3592"/>
+    <w:rsid w:val="00D63668"/>
+    <w:pPr>
+      <w:widowControl w:val="0"/>
+      <w:jc w:val="both"/>
+    </w:pPr>
+  </w:style>
+  <w:style w:type="paragraph" w:customStyle="1" w:styleId="3A9F14D91911494481E7E6AB39A55497">
+    <w:name w:val="3A9F14D91911494481E7E6AB39A55497"/>
+    <w:rsid w:val="00D63668"/>
+    <w:pPr>
+      <w:widowControl w:val="0"/>
+      <w:jc w:val="both"/>
+    </w:pPr>
+  </w:style>
+  <w:style w:type="paragraph" w:customStyle="1" w:styleId="54226D11FF082E4D9EC98DD3A4E1BA7E">
+    <w:name w:val="54226D11FF082E4D9EC98DD3A4E1BA7E"/>
+    <w:rsid w:val="00D63668"/>
+    <w:pPr>
+      <w:widowControl w:val="0"/>
+      <w:jc w:val="both"/>
+    </w:pPr>
+  </w:style>
+  <w:style w:type="paragraph" w:customStyle="1" w:styleId="7D34E2A1CE811146B545A37B11227D70">
+    <w:name w:val="7D34E2A1CE811146B545A37B11227D70"/>
+    <w:rsid w:val="00D63668"/>
+    <w:pPr>
+      <w:widowControl w:val="0"/>
+      <w:jc w:val="both"/>
+    </w:pPr>
+  </w:style>
+  <w:style w:type="paragraph" w:customStyle="1" w:styleId="E4417FC68960D1419D5E7A96AF4D805A">
+    <w:name w:val="E4417FC68960D1419D5E7A96AF4D805A"/>
+    <w:rsid w:val="00D63668"/>
+    <w:pPr>
+      <w:widowControl w:val="0"/>
+      <w:jc w:val="both"/>
+    </w:pPr>
+  </w:style>
+  <w:style w:type="paragraph" w:customStyle="1" w:styleId="7CBE4EF9B0F05B4BB4A5F6278950A126">
+    <w:name w:val="7CBE4EF9B0F05B4BB4A5F6278950A126"/>
+    <w:rsid w:val="00D63668"/>
+    <w:pPr>
+      <w:widowControl w:val="0"/>
+      <w:jc w:val="both"/>
+    </w:pPr>
+  </w:style>
+  <w:style w:type="paragraph" w:customStyle="1" w:styleId="D33718061C406F4781C68D1AA67C5C4C">
+    <w:name w:val="D33718061C406F4781C68D1AA67C5C4C"/>
+    <w:rsid w:val="00D63668"/>
+    <w:pPr>
+      <w:widowControl w:val="0"/>
+      <w:jc w:val="both"/>
+    </w:pPr>
+  </w:style>
+  <w:style w:type="paragraph" w:customStyle="1" w:styleId="51C75D5218E7D540B9BB4F1D2CB43D28">
+    <w:name w:val="51C75D5218E7D540B9BB4F1D2CB43D28"/>
+    <w:rsid w:val="00D63668"/>
+    <w:pPr>
+      <w:widowControl w:val="0"/>
+      <w:jc w:val="both"/>
+    </w:pPr>
+  </w:style>
+  <w:style w:type="paragraph" w:customStyle="1" w:styleId="8117D628148EDD46B0E1952218DA1D9A">
+    <w:name w:val="8117D628148EDD46B0E1952218DA1D9A"/>
+    <w:rsid w:val="00D63668"/>
+    <w:pPr>
+      <w:widowControl w:val="0"/>
+      <w:jc w:val="both"/>
+    </w:pPr>
+  </w:style>
+  <w:style w:type="paragraph" w:customStyle="1" w:styleId="A3A0B6F4FF779C4C95B69B3DC4C224D0">
+    <w:name w:val="A3A0B6F4FF779C4C95B69B3DC4C224D0"/>
+    <w:rsid w:val="00D63668"/>
+    <w:pPr>
+      <w:widowControl w:val="0"/>
+      <w:jc w:val="both"/>
+    </w:pPr>
+  </w:style>
+  <w:style w:type="paragraph" w:customStyle="1" w:styleId="A278A4B2BC7BAB44AAFCCAA63671F462">
+    <w:name w:val="A278A4B2BC7BAB44AAFCCAA63671F462"/>
+    <w:rsid w:val="00D63668"/>
+    <w:pPr>
+      <w:widowControl w:val="0"/>
+      <w:jc w:val="both"/>
+    </w:pPr>
+  </w:style>
+  <w:style w:type="paragraph" w:customStyle="1" w:styleId="A6832999B818A04B8F93C553EA4A95FF">
+    <w:name w:val="A6832999B818A04B8F93C553EA4A95FF"/>
+    <w:rsid w:val="00D63668"/>
+    <w:pPr>
+      <w:widowControl w:val="0"/>
+      <w:jc w:val="both"/>
+    </w:pPr>
+  </w:style>
+  <w:style w:type="paragraph" w:customStyle="1" w:styleId="F30ED0D103C8914BB1AED41530113B4D">
+    <w:name w:val="F30ED0D103C8914BB1AED41530113B4D"/>
+    <w:rsid w:val="00D63668"/>
+    <w:pPr>
+      <w:widowControl w:val="0"/>
+      <w:jc w:val="both"/>
+    </w:pPr>
+  </w:style>
+  <w:style w:type="paragraph" w:customStyle="1" w:styleId="0644D3F440D0BA4EA96BBEC2F6414118">
+    <w:name w:val="0644D3F440D0BA4EA96BBEC2F6414118"/>
+    <w:rsid w:val="00D63668"/>
+    <w:pPr>
+      <w:widowControl w:val="0"/>
+      <w:jc w:val="both"/>
+    </w:pPr>
+  </w:style>
+  <w:style w:type="paragraph" w:customStyle="1" w:styleId="3FA8B623AAAAF8418C3F800F15CD2F2C">
+    <w:name w:val="3FA8B623AAAAF8418C3F800F15CD2F2C"/>
+    <w:rsid w:val="00D63668"/>
+    <w:pPr>
+      <w:widowControl w:val="0"/>
+      <w:jc w:val="both"/>
+    </w:pPr>
+  </w:style>
+  <w:style w:type="paragraph" w:customStyle="1" w:styleId="E2A7927BB0B4AF44A5FC732B9EE7964F">
+    <w:name w:val="E2A7927BB0B4AF44A5FC732B9EE7964F"/>
+    <w:rsid w:val="005057CD"/>
+    <w:pPr>
+      <w:widowControl w:val="0"/>
+      <w:jc w:val="both"/>
+    </w:pPr>
+  </w:style>
+  <w:style w:type="paragraph" w:customStyle="1" w:styleId="385A74352176384087184A9F16FD534F">
+    <w:name w:val="385A74352176384087184A9F16FD534F"/>
+    <w:rsid w:val="005057CD"/>
+    <w:pPr>
+      <w:widowControl w:val="0"/>
+      <w:jc w:val="both"/>
+    </w:pPr>
+  </w:style>
+  <w:style w:type="paragraph" w:customStyle="1" w:styleId="74BAA9B21E0DC14E9EA195818E8EA70A">
+    <w:name w:val="74BAA9B21E0DC14E9EA195818E8EA70A"/>
+    <w:rsid w:val="005057CD"/>
+    <w:pPr>
+      <w:widowControl w:val="0"/>
+      <w:jc w:val="both"/>
+    </w:pPr>
+  </w:style>
+  <w:style w:type="paragraph" w:customStyle="1" w:styleId="B8A170AFD7225A418AD728BD6A4BE352">
+    <w:name w:val="B8A170AFD7225A418AD728BD6A4BE352"/>
+    <w:rsid w:val="005057CD"/>
+    <w:pPr>
+      <w:widowControl w:val="0"/>
+      <w:jc w:val="both"/>
+    </w:pPr>
+  </w:style>
+  <w:style w:type="paragraph" w:customStyle="1" w:styleId="006F3514B6A58F4CB96B91548B2EA95E">
+    <w:name w:val="006F3514B6A58F4CB96B91548B2EA95E"/>
+    <w:rsid w:val="005057CD"/>
+    <w:pPr>
+      <w:widowControl w:val="0"/>
+      <w:jc w:val="both"/>
+    </w:pPr>
+  </w:style>
+  <w:style w:type="paragraph" w:customStyle="1" w:styleId="69D7154222563644A7FE834FD4FEC9A3">
+    <w:name w:val="69D7154222563644A7FE834FD4FEC9A3"/>
+    <w:rsid w:val="005057CD"/>
+    <w:pPr>
+      <w:widowControl w:val="0"/>
+      <w:jc w:val="both"/>
+    </w:pPr>
+  </w:style>
+  <w:style w:type="paragraph" w:customStyle="1" w:styleId="46F6D7796C5A94489CB739323BD5DA2F">
+    <w:name w:val="46F6D7796C5A94489CB739323BD5DA2F"/>
+    <w:rsid w:val="0006663B"/>
+    <w:pPr>
+      <w:widowControl w:val="0"/>
+      <w:jc w:val="both"/>
+    </w:pPr>
+  </w:style>
+  <w:style w:type="paragraph" w:customStyle="1" w:styleId="6DF045A41496414F8A6B79CB6CD031C1">
+    <w:name w:val="6DF045A41496414F8A6B79CB6CD031C1"/>
+    <w:rsid w:val="0006663B"/>
+    <w:pPr>
+      <w:widowControl w:val="0"/>
+      <w:jc w:val="both"/>
+    </w:pPr>
+  </w:style>
+  <w:style w:type="paragraph" w:customStyle="1" w:styleId="716D6B4B2FB15047A369EA190809AA44">
+    <w:name w:val="716D6B4B2FB15047A369EA190809AA44"/>
+    <w:rsid w:val="0006663B"/>
+    <w:pPr>
+      <w:widowControl w:val="0"/>
+      <w:jc w:val="both"/>
+    </w:pPr>
+  </w:style>
+  <w:style w:type="paragraph" w:customStyle="1" w:styleId="F773A707F8FDFE44AD465632E5805529">
+    <w:name w:val="F773A707F8FDFE44AD465632E5805529"/>
+    <w:rsid w:val="0006663B"/>
+    <w:pPr>
+      <w:widowControl w:val="0"/>
+      <w:jc w:val="both"/>
+    </w:pPr>
+  </w:style>
+  <w:style w:type="paragraph" w:customStyle="1" w:styleId="4723777A62DE7B48A1BD8B061738464B">
+    <w:name w:val="4723777A62DE7B48A1BD8B061738464B"/>
+    <w:rsid w:val="0006663B"/>
+    <w:pPr>
+      <w:widowControl w:val="0"/>
+      <w:jc w:val="both"/>
+    </w:pPr>
+  </w:style>
+  <w:style w:type="paragraph" w:customStyle="1" w:styleId="59D54E443135914D9F6E92F4195F6587">
+    <w:name w:val="59D54E443135914D9F6E92F4195F6587"/>
+    <w:rsid w:val="0006663B"/>
+    <w:pPr>
+      <w:widowControl w:val="0"/>
+      <w:jc w:val="both"/>
+    </w:pPr>
+  </w:style>
+  <w:style w:type="paragraph" w:customStyle="1" w:styleId="C636D8224435094DBD4189C5E8FFDD58">
+    <w:name w:val="C636D8224435094DBD4189C5E8FFDD58"/>
+    <w:rsid w:val="007A1170"/>
+    <w:pPr>
+      <w:widowControl w:val="0"/>
+      <w:jc w:val="both"/>
+    </w:pPr>
+  </w:style>
+  <w:style w:type="paragraph" w:customStyle="1" w:styleId="D9BE12EABC74A5439B58B761DAA34F89">
+    <w:name w:val="D9BE12EABC74A5439B58B761DAA34F89"/>
+    <w:rsid w:val="007A1170"/>
+    <w:pPr>
+      <w:widowControl w:val="0"/>
+      <w:jc w:val="both"/>
+    </w:pPr>
+  </w:style>
+  <w:style w:type="paragraph" w:customStyle="1" w:styleId="3EF2ACDD31B52346955862381A9F59EC">
+    <w:name w:val="3EF2ACDD31B52346955862381A9F59EC"/>
+    <w:rsid w:val="007A1170"/>
+    <w:pPr>
+      <w:widowControl w:val="0"/>
+      <w:jc w:val="both"/>
+    </w:pPr>
+  </w:style>
+  <w:style w:type="paragraph" w:customStyle="1" w:styleId="0674F58F8562E44E921FDD9604ABF0FE">
+    <w:name w:val="0674F58F8562E44E921FDD9604ABF0FE"/>
+    <w:rsid w:val="007A1170"/>
+    <w:pPr>
+      <w:widowControl w:val="0"/>
+      <w:jc w:val="both"/>
+    </w:pPr>
+  </w:style>
+  <w:style w:type="paragraph" w:customStyle="1" w:styleId="DAA376B18742C04FBD5C23701E2AAC5C">
+    <w:name w:val="DAA376B18742C04FBD5C23701E2AAC5C"/>
+    <w:rsid w:val="007A1170"/>
+    <w:pPr>
+      <w:widowControl w:val="0"/>
+      <w:jc w:val="both"/>
+    </w:pPr>
+  </w:style>
+  <w:style w:type="paragraph" w:customStyle="1" w:styleId="0746E99AD460F44B819AA03C49ED3CC5">
+    <w:name w:val="0746E99AD460F44B819AA03C49ED3CC5"/>
+    <w:rsid w:val="007A1170"/>
+    <w:pPr>
+      <w:widowControl w:val="0"/>
+      <w:jc w:val="both"/>
+    </w:pPr>
+  </w:style>
+  <w:style w:type="paragraph" w:customStyle="1" w:styleId="868E5FB6CE58E64AA08141DF7DDF9D0C">
+    <w:name w:val="868E5FB6CE58E64AA08141DF7DDF9D0C"/>
+    <w:rsid w:val="009843ED"/>
+    <w:pPr>
+      <w:widowControl w:val="0"/>
+      <w:jc w:val="both"/>
+    </w:pPr>
+  </w:style>
+  <w:style w:type="paragraph" w:customStyle="1" w:styleId="FF8473EF027B2C479E4DCE4148A30B50">
+    <w:name w:val="FF8473EF027B2C479E4DCE4148A30B50"/>
+    <w:rsid w:val="009843ED"/>
+    <w:pPr>
+      <w:widowControl w:val="0"/>
+      <w:jc w:val="both"/>
+    </w:pPr>
+  </w:style>
+  <w:style w:type="paragraph" w:customStyle="1" w:styleId="4B6B9A41989C0A44BA974D0BF6761182">
+    <w:name w:val="4B6B9A41989C0A44BA974D0BF6761182"/>
+    <w:rsid w:val="009843ED"/>
+    <w:pPr>
+      <w:widowControl w:val="0"/>
+      <w:jc w:val="both"/>
+    </w:pPr>
+  </w:style>
+  <w:style w:type="paragraph" w:customStyle="1" w:styleId="8D9FE5C5D4E0AF44B1A1D6451241F269">
+    <w:name w:val="8D9FE5C5D4E0AF44B1A1D6451241F269"/>
+    <w:rsid w:val="009843ED"/>
+    <w:pPr>
+      <w:widowControl w:val="0"/>
+      <w:jc w:val="both"/>
+    </w:pPr>
+  </w:style>
+  <w:style w:type="paragraph" w:customStyle="1" w:styleId="2C7350DE50530C4A8553A4AE29EE37B6">
+    <w:name w:val="2C7350DE50530C4A8553A4AE29EE37B6"/>
+    <w:rsid w:val="009843ED"/>
+    <w:pPr>
+      <w:widowControl w:val="0"/>
+      <w:jc w:val="both"/>
+    </w:pPr>
+  </w:style>
+  <w:style w:type="paragraph" w:customStyle="1" w:styleId="006B5840C246E94F8E16CD3717B6E364">
+    <w:name w:val="006B5840C246E94F8E16CD3717B6E364"/>
+    <w:rsid w:val="009843ED"/>
+    <w:pPr>
+      <w:widowControl w:val="0"/>
+      <w:jc w:val="both"/>
+    </w:pPr>
+  </w:style>
+  <w:style w:type="paragraph" w:customStyle="1" w:styleId="0092A37F0CB9774DA450E41442D65D5F">
+    <w:name w:val="0092A37F0CB9774DA450E41442D65D5F"/>
+    <w:rsid w:val="00386572"/>
+    <w:pPr>
+      <w:widowControl w:val="0"/>
+      <w:jc w:val="both"/>
+    </w:pPr>
+  </w:style>
+  <w:style w:type="paragraph" w:customStyle="1" w:styleId="60B1F41CC77AD04DB54D4DC4DC660C8A">
+    <w:name w:val="60B1F41CC77AD04DB54D4DC4DC660C8A"/>
+    <w:rsid w:val="00386572"/>
+    <w:pPr>
+      <w:widowControl w:val="0"/>
+      <w:jc w:val="both"/>
+    </w:pPr>
+  </w:style>
+  <w:style w:type="paragraph" w:customStyle="1" w:styleId="2D7B034FC3BFED43A10234E83A1793EE">
+    <w:name w:val="2D7B034FC3BFED43A10234E83A1793EE"/>
+    <w:rsid w:val="00386572"/>
+    <w:pPr>
+      <w:widowControl w:val="0"/>
+      <w:jc w:val="both"/>
+    </w:pPr>
+  </w:style>
+  <w:style w:type="paragraph" w:customStyle="1" w:styleId="50A5ED5581724042808218BCFBFAEF36">
+    <w:name w:val="50A5ED5581724042808218BCFBFAEF36"/>
+    <w:rsid w:val="00386572"/>
+    <w:pPr>
+      <w:widowControl w:val="0"/>
+      <w:jc w:val="both"/>
+    </w:pPr>
+  </w:style>
+  <w:style w:type="paragraph" w:customStyle="1" w:styleId="32BDB1750D1B2E4398FB7CA4A36532FB">
+    <w:name w:val="32BDB1750D1B2E4398FB7CA4A36532FB"/>
+    <w:rsid w:val="00386572"/>
+    <w:pPr>
+      <w:widowControl w:val="0"/>
+      <w:jc w:val="both"/>
+    </w:pPr>
+  </w:style>
+  <w:style w:type="paragraph" w:customStyle="1" w:styleId="1CB028235B1FB444AEF10839EAE45038">
+    <w:name w:val="1CB028235B1FB444AEF10839EAE45038"/>
+    <w:rsid w:val="00386572"/>
+    <w:pPr>
+      <w:widowControl w:val="0"/>
+      <w:jc w:val="both"/>
+    </w:pPr>
+  </w:style>
+  <w:style w:type="paragraph" w:customStyle="1" w:styleId="2A2C45D76A0EF34584DCA8330AC5DBF9">
+    <w:name w:val="2A2C45D76A0EF34584DCA8330AC5DBF9"/>
+    <w:rsid w:val="004A050C"/>
+    <w:pPr>
+      <w:widowControl w:val="0"/>
+      <w:jc w:val="both"/>
+    </w:pPr>
+  </w:style>
+  <w:style w:type="paragraph" w:customStyle="1" w:styleId="32D5CF124D9702408627499DDD82D5B3">
+    <w:name w:val="32D5CF124D9702408627499DDD82D5B3"/>
+    <w:rsid w:val="004A050C"/>
+    <w:pPr>
+      <w:widowControl w:val="0"/>
+      <w:jc w:val="both"/>
+    </w:pPr>
+  </w:style>
+  <w:style w:type="paragraph" w:customStyle="1" w:styleId="A4FE884FC0D47147BBA19A389C360DA2">
+    <w:name w:val="A4FE884FC0D47147BBA19A389C360DA2"/>
+    <w:rsid w:val="004A050C"/>
+    <w:pPr>
+      <w:widowControl w:val="0"/>
+      <w:jc w:val="both"/>
+    </w:pPr>
+  </w:style>
+  <w:style w:type="paragraph" w:customStyle="1" w:styleId="8D88C9937244D944B97BD56DAEF27D2C">
+    <w:name w:val="8D88C9937244D944B97BD56DAEF27D2C"/>
+    <w:rsid w:val="004A050C"/>
+    <w:pPr>
+      <w:widowControl w:val="0"/>
+      <w:jc w:val="both"/>
+    </w:pPr>
+  </w:style>
+  <w:style w:type="paragraph" w:customStyle="1" w:styleId="CC3096485AC6484F9006D58F2634AD72">
+    <w:name w:val="CC3096485AC6484F9006D58F2634AD72"/>
+    <w:rsid w:val="004A050C"/>
+    <w:pPr>
+      <w:widowControl w:val="0"/>
+      <w:jc w:val="both"/>
+    </w:pPr>
+  </w:style>
+  <w:style w:type="paragraph" w:customStyle="1" w:styleId="104E4ED729DCF648A7C6C3CF87CB0F7A">
+    <w:name w:val="104E4ED729DCF648A7C6C3CF87CB0F7A"/>
+    <w:rsid w:val="004A050C"/>
+    <w:pPr>
+      <w:widowControl w:val="0"/>
+      <w:jc w:val="both"/>
+    </w:pPr>
+  </w:style>
+  <w:style w:type="paragraph" w:customStyle="1" w:styleId="9AE7F1AC56EEE945A20CC391E8637150">
+    <w:name w:val="9AE7F1AC56EEE945A20CC391E8637150"/>
+    <w:rsid w:val="004A050C"/>
+    <w:pPr>
+      <w:widowControl w:val="0"/>
+      <w:jc w:val="both"/>
+    </w:pPr>
+  </w:style>
+  <w:style w:type="paragraph" w:customStyle="1" w:styleId="2BD7B9E89FA47F458ADB84797B918B74">
+    <w:name w:val="2BD7B9E89FA47F458ADB84797B918B74"/>
+    <w:rsid w:val="004A050C"/>
+    <w:pPr>
+      <w:widowControl w:val="0"/>
+      <w:jc w:val="both"/>
+    </w:pPr>
+  </w:style>
+  <w:style w:type="paragraph" w:customStyle="1" w:styleId="7F3F675F59614B4798093921739657D0">
+    <w:name w:val="7F3F675F59614B4798093921739657D0"/>
+    <w:rsid w:val="004A050C"/>
+    <w:pPr>
+      <w:widowControl w:val="0"/>
+      <w:jc w:val="both"/>
+    </w:pPr>
+  </w:style>
+  <w:style w:type="paragraph" w:customStyle="1" w:styleId="474A0FBAB94BC8478D5C02ADCC0D83A7">
+    <w:name w:val="474A0FBAB94BC8478D5C02ADCC0D83A7"/>
+    <w:rsid w:val="004A050C"/>
+    <w:pPr>
+      <w:widowControl w:val="0"/>
+      <w:jc w:val="both"/>
+    </w:pPr>
+  </w:style>
+  <w:style w:type="paragraph" w:customStyle="1" w:styleId="38D938FB384AA0418E3404E62B7D2C31">
+    <w:name w:val="38D938FB384AA0418E3404E62B7D2C31"/>
+    <w:rsid w:val="004A050C"/>
+    <w:pPr>
+      <w:widowControl w:val="0"/>
+      <w:jc w:val="both"/>
+    </w:pPr>
+  </w:style>
+  <w:style w:type="paragraph" w:customStyle="1" w:styleId="8BD86C0D67FC614D9818F315DF4C0ACC">
+    <w:name w:val="8BD86C0D67FC614D9818F315DF4C0ACC"/>
+    <w:rsid w:val="004A050C"/>
+    <w:pPr>
+      <w:widowControl w:val="0"/>
+      <w:jc w:val="both"/>
+    </w:pPr>
+  </w:style>
+  <w:style w:type="paragraph" w:customStyle="1" w:styleId="1F137FCC8CB0A74BBB44E272E93846CB">
+    <w:name w:val="1F137FCC8CB0A74BBB44E272E93846CB"/>
+    <w:rsid w:val="004A050C"/>
+    <w:pPr>
+      <w:widowControl w:val="0"/>
+      <w:jc w:val="both"/>
+    </w:pPr>
+  </w:style>
+  <w:style w:type="paragraph" w:customStyle="1" w:styleId="62C8838BE67A3C46A7608080B258E249">
+    <w:name w:val="62C8838BE67A3C46A7608080B258E249"/>
+    <w:rsid w:val="004A050C"/>
+    <w:pPr>
+      <w:widowControl w:val="0"/>
+      <w:jc w:val="both"/>
+    </w:pPr>
+  </w:style>
+  <w:style w:type="paragraph" w:customStyle="1" w:styleId="69620E3CB10C044E9DB88EB145F91FEB">
+    <w:name w:val="69620E3CB10C044E9DB88EB145F91FEB"/>
+    <w:rsid w:val="004A050C"/>
+    <w:pPr>
+      <w:widowControl w:val="0"/>
+      <w:jc w:val="both"/>
+    </w:pPr>
+  </w:style>
+  <w:style w:type="paragraph" w:customStyle="1" w:styleId="D7806A33F6006949B974EBB578CE8B38">
+    <w:name w:val="D7806A33F6006949B974EBB578CE8B38"/>
+    <w:rsid w:val="004A050C"/>
+    <w:pPr>
+      <w:widowControl w:val="0"/>
+      <w:jc w:val="both"/>
+    </w:pPr>
+  </w:style>
+  <w:style w:type="paragraph" w:customStyle="1" w:styleId="A91F383A46269041B3437FB709F44609">
+    <w:name w:val="A91F383A46269041B3437FB709F44609"/>
+    <w:rsid w:val="004A050C"/>
+    <w:pPr>
+      <w:widowControl w:val="0"/>
+      <w:jc w:val="both"/>
+    </w:pPr>
+  </w:style>
+  <w:style w:type="paragraph" w:customStyle="1" w:styleId="4081EF9B80714743B0019A7BD99E1C6A">
+    <w:name w:val="4081EF9B80714743B0019A7BD99E1C6A"/>
+    <w:rsid w:val="004A050C"/>
+    <w:pPr>
+      <w:widowControl w:val="0"/>
+      <w:jc w:val="both"/>
+    </w:pPr>
+  </w:style>
+  <w:style w:type="paragraph" w:customStyle="1" w:styleId="B5E2BF71B8C9CA418E72C4A8F8286F50">
+    <w:name w:val="B5E2BF71B8C9CA418E72C4A8F8286F50"/>
+    <w:rsid w:val="00071F70"/>
+    <w:pPr>
+      <w:widowControl w:val="0"/>
+      <w:jc w:val="both"/>
+    </w:pPr>
+  </w:style>
+  <w:style w:type="paragraph" w:customStyle="1" w:styleId="CCFF22C2428E7644B971571D6E22683B">
+    <w:name w:val="CCFF22C2428E7644B971571D6E22683B"/>
+    <w:rsid w:val="00071F70"/>
+    <w:pPr>
+      <w:widowControl w:val="0"/>
+      <w:jc w:val="both"/>
+    </w:pPr>
+  </w:style>
+  <w:style w:type="paragraph" w:customStyle="1" w:styleId="DFA1BDE17B32044081E17548DFE5487F">
+    <w:name w:val="DFA1BDE17B32044081E17548DFE5487F"/>
+    <w:rsid w:val="00071F70"/>
+    <w:pPr>
+      <w:widowControl w:val="0"/>
+      <w:jc w:val="both"/>
+    </w:pPr>
+  </w:style>
+  <w:style w:type="paragraph" w:customStyle="1" w:styleId="8BEAF96CE5493C45BE0DCFAAEE8B4515">
+    <w:name w:val="8BEAF96CE5493C45BE0DCFAAEE8B4515"/>
+    <w:rsid w:val="00071F70"/>
+    <w:pPr>
+      <w:widowControl w:val="0"/>
+      <w:jc w:val="both"/>
+    </w:pPr>
+  </w:style>
+  <w:style w:type="paragraph" w:customStyle="1" w:styleId="72291172141BBB41BAF9FFB3711A07A0">
+    <w:name w:val="72291172141BBB41BAF9FFB3711A07A0"/>
+    <w:rsid w:val="00071F70"/>
+    <w:pPr>
+      <w:widowControl w:val="0"/>
+      <w:jc w:val="both"/>
+    </w:pPr>
+  </w:style>
+  <w:style w:type="paragraph" w:customStyle="1" w:styleId="7F16A1CFE3873D46A34556BA069D68E8">
+    <w:name w:val="7F16A1CFE3873D46A34556BA069D68E8"/>
+    <w:rsid w:val="00071F70"/>
+    <w:pPr>
+      <w:widowControl w:val="0"/>
+      <w:jc w:val="both"/>
+    </w:pPr>
+  </w:style>
+  <w:style w:type="paragraph" w:customStyle="1" w:styleId="DCA8D87DC4E4BC40B8049C90B7CB0B22">
+    <w:name w:val="DCA8D87DC4E4BC40B8049C90B7CB0B22"/>
+    <w:rsid w:val="00D74661"/>
+    <w:pPr>
+      <w:widowControl w:val="0"/>
+      <w:jc w:val="both"/>
+    </w:pPr>
+  </w:style>
+  <w:style w:type="paragraph" w:customStyle="1" w:styleId="B7E7EC2A7EF83C40946215457BEF8E35">
+    <w:name w:val="B7E7EC2A7EF83C40946215457BEF8E35"/>
+    <w:rsid w:val="00D74661"/>
+    <w:pPr>
+      <w:widowControl w:val="0"/>
+      <w:jc w:val="both"/>
+    </w:pPr>
+  </w:style>
+  <w:style w:type="paragraph" w:customStyle="1" w:styleId="1B1D523BFA5DE748B606FE7678AF6B86">
+    <w:name w:val="1B1D523BFA5DE748B606FE7678AF6B86"/>
+    <w:rsid w:val="00D74661"/>
+    <w:pPr>
+      <w:widowControl w:val="0"/>
+      <w:jc w:val="both"/>
+    </w:pPr>
+  </w:style>
+  <w:style w:type="paragraph" w:customStyle="1" w:styleId="67F8CEC0EAAC2E418DA0239FFEC7A7ED">
+    <w:name w:val="67F8CEC0EAAC2E418DA0239FFEC7A7ED"/>
+    <w:rsid w:val="00D74661"/>
+    <w:pPr>
+      <w:widowControl w:val="0"/>
+      <w:jc w:val="both"/>
+    </w:pPr>
+  </w:style>
+  <w:style w:type="paragraph" w:customStyle="1" w:styleId="A1720766643B044595024145024675F9">
+    <w:name w:val="A1720766643B044595024145024675F9"/>
+    <w:rsid w:val="00D74661"/>
+    <w:pPr>
+      <w:widowControl w:val="0"/>
+      <w:jc w:val="both"/>
+    </w:pPr>
+  </w:style>
+  <w:style w:type="paragraph" w:customStyle="1" w:styleId="58C15CEED0CBD948A60B979C582383E4">
+    <w:name w:val="58C15CEED0CBD948A60B979C582383E4"/>
+    <w:rsid w:val="00D74661"/>
+    <w:pPr>
+      <w:widowControl w:val="0"/>
+      <w:jc w:val="both"/>
+    </w:pPr>
+  </w:style>
+  <w:style w:type="paragraph" w:customStyle="1" w:styleId="2DAF6DCF9AE15145AA27F2B25E8CECC6">
+    <w:name w:val="2DAF6DCF9AE15145AA27F2B25E8CECC6"/>
+    <w:rsid w:val="00C12CA7"/>
+    <w:pPr>
+      <w:widowControl w:val="0"/>
+      <w:jc w:val="both"/>
+    </w:pPr>
+  </w:style>
+  <w:style w:type="paragraph" w:customStyle="1" w:styleId="6008F12D92705642A5C4E065409E2EA9">
+    <w:name w:val="6008F12D92705642A5C4E065409E2EA9"/>
+    <w:rsid w:val="00C12CA7"/>
+    <w:pPr>
+      <w:widowControl w:val="0"/>
+      <w:jc w:val="both"/>
+    </w:pPr>
+  </w:style>
+  <w:style w:type="paragraph" w:customStyle="1" w:styleId="C3A3DF9A42DBD54DAC560F0EFE28FFB5">
+    <w:name w:val="C3A3DF9A42DBD54DAC560F0EFE28FFB5"/>
+    <w:rsid w:val="00C12CA7"/>
+    <w:pPr>
+      <w:widowControl w:val="0"/>
+      <w:jc w:val="both"/>
+    </w:pPr>
+  </w:style>
+  <w:style w:type="paragraph" w:customStyle="1" w:styleId="C50800C00EF14A4F9BF03E0B193CFC26">
+    <w:name w:val="C50800C00EF14A4F9BF03E0B193CFC26"/>
+    <w:rsid w:val="00C12CA7"/>
+    <w:pPr>
+      <w:widowControl w:val="0"/>
+      <w:jc w:val="both"/>
+    </w:pPr>
+  </w:style>
+  <w:style w:type="paragraph" w:customStyle="1" w:styleId="BCB3824BE0D4EB479082BB99E2AA6DA4">
+    <w:name w:val="BCB3824BE0D4EB479082BB99E2AA6DA4"/>
+    <w:rsid w:val="00C12CA7"/>
+    <w:pPr>
+      <w:widowControl w:val="0"/>
+      <w:jc w:val="both"/>
+    </w:pPr>
+  </w:style>
+  <w:style w:type="paragraph" w:customStyle="1" w:styleId="7B5B45209BCD9041918D2654F0410C11">
+    <w:name w:val="7B5B45209BCD9041918D2654F0410C11"/>
+    <w:rsid w:val="00C12CA7"/>
+    <w:pPr>
+      <w:widowControl w:val="0"/>
+      <w:jc w:val="both"/>
+    </w:pPr>
+  </w:style>
+  <w:style w:type="paragraph" w:customStyle="1" w:styleId="1DA3CCA88719D04CAD0BF31A3BEF8BE5">
+    <w:name w:val="1DA3CCA88719D04CAD0BF31A3BEF8BE5"/>
+    <w:rsid w:val="007B5EAA"/>
+    <w:pPr>
+      <w:widowControl w:val="0"/>
+      <w:jc w:val="both"/>
+    </w:pPr>
+  </w:style>
+  <w:style w:type="paragraph" w:customStyle="1" w:styleId="6A042444C136324DB37CB25808561C2E">
+    <w:name w:val="6A042444C136324DB37CB25808561C2E"/>
+    <w:rsid w:val="007B5EAA"/>
+    <w:pPr>
+      <w:widowControl w:val="0"/>
+      <w:jc w:val="both"/>
+    </w:pPr>
+  </w:style>
+  <w:style w:type="paragraph" w:customStyle="1" w:styleId="2DA1D6DC02BA3C4B83B729DAC24965D2">
+    <w:name w:val="2DA1D6DC02BA3C4B83B729DAC24965D2"/>
+    <w:rsid w:val="007B5EAA"/>
+    <w:pPr>
+      <w:widowControl w:val="0"/>
+      <w:jc w:val="both"/>
+    </w:pPr>
+  </w:style>
+  <w:style w:type="paragraph" w:customStyle="1" w:styleId="A21E111754D9404095D4A89CD5B2422A">
+    <w:name w:val="A21E111754D9404095D4A89CD5B2422A"/>
+    <w:rsid w:val="007B5EAA"/>
+    <w:pPr>
+      <w:widowControl w:val="0"/>
+      <w:jc w:val="both"/>
+    </w:pPr>
+  </w:style>
+  <w:style w:type="paragraph" w:customStyle="1" w:styleId="3DB6B64167B5264E9A987F30A11EB715">
+    <w:name w:val="3DB6B64167B5264E9A987F30A11EB715"/>
+    <w:rsid w:val="007B5EAA"/>
+    <w:pPr>
+      <w:widowControl w:val="0"/>
+      <w:jc w:val="both"/>
+    </w:pPr>
+  </w:style>
+  <w:style w:type="paragraph" w:customStyle="1" w:styleId="83A1DCDAEB899F43A1BED7D9EB6F1D66">
+    <w:name w:val="83A1DCDAEB899F43A1BED7D9EB6F1D66"/>
+    <w:rsid w:val="007B5EAA"/>
+    <w:pPr>
+      <w:widowControl w:val="0"/>
+      <w:jc w:val="both"/>
+    </w:pPr>
+  </w:style>
+</w:styles>
+</file>
+
 <file path=word/glossary/webSettings.xml><?xml version="1.0" encoding="utf-8"?>
-<w:webSettings xmlns:mc="http://schemas.openxmlformats.org/markup-compatibility/2006" xmlns:r="http://schemas.openxmlformats.org/officeDocument/2006/relationships" xmlns:w="http://schemas.openxmlformats.org/wordprocessingml/2006/main" xmlns:w14="http://schemas.microsoft.com/office/word/2010/wordml" xmlns:w15="http://schemas.microsoft.com/office/word/2012/wordml" xmlns:w16cid="http://schemas.microsoft.com/office/word/2016/wordml/cid" xmlns:w16se="http://schemas.microsoft.com/office/word/2015/wordml/symex" mc:Ignorable="w14 w15 w16se w16cid"/>
+<w:webSettings xmlns:mc="http://schemas.openxmlformats.org/markup-compatibility/2006" xmlns:r="http://schemas.openxmlformats.org/officeDocument/2006/relationships" xmlns:w="http://schemas.openxmlformats.org/wordprocessingml/2006/main" xmlns:w14="http://schemas.microsoft.com/office/word/2010/wordml" mc:Ignorable="w14">
+  <w:doNotSaveAsSingleFile/>
+</w:webSettings>
 </file>
 
 <file path=word/theme/theme1.xml><?xml version="1.0" encoding="utf-8"?>
@@ -11700,7 +13818,7 @@
 </file>
 
 <file path=customXml/itemProps1.xml><?xml version="1.0" encoding="utf-8"?>
-<ds:datastoreItem xmlns:ds="http://schemas.openxmlformats.org/officeDocument/2006/customXml" ds:itemID="{60D329E9-1F7B-A045-AFEA-95CAF501F845}">
+<ds:datastoreItem xmlns:ds="http://schemas.openxmlformats.org/officeDocument/2006/customXml" ds:itemID="{8887CBA5-7C04-E645-95C0-1C3685F7716E}">
   <ds:schemaRefs>
     <ds:schemaRef ds:uri="http://schemas.openxmlformats.org/officeDocument/2006/bibliography"/>
   </ds:schemaRefs>
